--- a/Private/Nhân/2. Artifact and Deliverable/Requirement/PM_SRS_Ver1.1.docx
+++ b/Private/Nhân/2. Artifact and Deliverable/Requirement/PM_SRS_Ver1.1.docx
@@ -50,7 +50,7 @@
             <v:path o:extrusionok="f" gradientshapeok="t" o:connecttype="rect"/>
             <o:lock v:ext="edit" aspectratio="t"/>
           </v:shapetype>
-          <v:shape id="_x0000_i1025" type="#_x0000_t75" style="width:198.75pt;height:198.75pt">
+          <v:shape id="_x0000_i1025" type="#_x0000_t75" style="width:199pt;height:199pt">
             <v:imagedata r:id="rId8" o:title="Untitled-3"/>
           </v:shape>
         </w:pict>
@@ -6273,6 +6273,25 @@
         <w:t>Use cases</w:t>
       </w:r>
     </w:p>
+    <w:bookmarkStart w:id="6" w:name="_MON_1635685912"/>
+    <w:bookmarkEnd w:id="6"/>
+    <w:p>
+      <w:pPr>
+        <w:ind w:firstLine="720"/>
+      </w:pPr>
+      <w:r>
+        <w:object w:dxaOrig="1543" w:dyaOrig="991" w14:anchorId="07C65669">
+          <v:shape id="_x0000_i1026" type="#_x0000_t75" style="width:77.45pt;height:49.6pt" o:ole="">
+            <v:imagedata r:id="rId10" o:title=""/>
+          </v:shape>
+          <o:OLEObject Type="Embed" ProgID="Word.Document.12" ShapeID="_x0000_i1026" DrawAspect="Icon" ObjectID="_1635685920" r:id="rId11">
+            <o:FieldCodes>\s</o:FieldCodes>
+          </o:OLEObject>
+        </w:object>
+      </w:r>
+      <w:bookmarkStart w:id="7" w:name="_GoBack"/>
+      <w:bookmarkEnd w:id="7"/>
+    </w:p>
     <w:p>
       <w:pPr>
         <w:pStyle w:val="Heading1"/>
@@ -6345,7 +6364,7 @@
                     <pic:cNvPicPr/>
                   </pic:nvPicPr>
                   <pic:blipFill>
-                    <a:blip r:embed="rId10">
+                    <a:blip r:embed="rId12">
                       <a:extLst>
                         <a:ext uri="{28A0092B-C50C-407E-A947-70E740481C1C}">
                           <a14:useLocalDpi xmlns:a14="http://schemas.microsoft.com/office/drawing/2010/main" val="0"/>
@@ -6956,6 +6975,7 @@
                 <w:sz w:val="24"/>
                 <w:szCs w:val="24"/>
               </w:rPr>
+              <w:lastRenderedPageBreak/>
               <w:t>FR.0</w:t>
             </w:r>
             <w:r>
@@ -7097,7 +7117,6 @@
                 <w:sz w:val="24"/>
                 <w:szCs w:val="24"/>
               </w:rPr>
-              <w:lastRenderedPageBreak/>
               <w:t>FR.0</w:t>
             </w:r>
             <w:r>
@@ -9131,7 +9150,7 @@
                 <w:sz w:val="24"/>
                 <w:szCs w:val="24"/>
               </w:rPr>
-              <w:t xml:space="preserve">After the admin receives statistical information, reports from the company, the admin will </w:t>
+              <w:t xml:space="preserve">After the admin receives statistical </w:t>
             </w:r>
             <w:r>
               <w:rPr>
@@ -9139,7 +9158,7 @@
                 <w:szCs w:val="24"/>
               </w:rPr>
               <w:lastRenderedPageBreak/>
-              <w:t>display on the app</w:t>
+              <w:t>information, reports from the company, the admin will display on the app</w:t>
             </w:r>
           </w:p>
         </w:tc>
@@ -9176,7 +9195,15 @@
                 <w:sz w:val="24"/>
                 <w:szCs w:val="24"/>
               </w:rPr>
-              <w:t xml:space="preserve"> department head, director and</w:t>
+              <w:t xml:space="preserve"> department head, director </w:t>
+            </w:r>
+            <w:r>
+              <w:rPr>
+                <w:sz w:val="24"/>
+                <w:szCs w:val="24"/>
+              </w:rPr>
+              <w:lastRenderedPageBreak/>
+              <w:t>and</w:t>
             </w:r>
             <w:r>
               <w:rPr>
@@ -9206,6 +9233,7 @@
                 <w:sz w:val="24"/>
                 <w:szCs w:val="24"/>
               </w:rPr>
+              <w:lastRenderedPageBreak/>
               <w:t>High</w:t>
             </w:r>
           </w:p>
@@ -10479,7 +10507,15 @@
                 <w:sz w:val="24"/>
                 <w:szCs w:val="24"/>
               </w:rPr>
-              <w:t xml:space="preserve"> department head, director and</w:t>
+              <w:t xml:space="preserve"> department head, director </w:t>
+            </w:r>
+            <w:r>
+              <w:rPr>
+                <w:sz w:val="24"/>
+                <w:szCs w:val="24"/>
+              </w:rPr>
+              <w:lastRenderedPageBreak/>
+              <w:t>and</w:t>
             </w:r>
             <w:r>
               <w:rPr>
@@ -10509,6 +10545,7 @@
                 <w:sz w:val="24"/>
                 <w:szCs w:val="24"/>
               </w:rPr>
+              <w:lastRenderedPageBreak/>
               <w:t>High</w:t>
             </w:r>
           </w:p>
@@ -10627,15 +10664,7 @@
                 <w:sz w:val="24"/>
                 <w:szCs w:val="24"/>
               </w:rPr>
-              <w:t xml:space="preserve"> department head, director </w:t>
-            </w:r>
-            <w:r>
-              <w:rPr>
-                <w:sz w:val="24"/>
-                <w:szCs w:val="24"/>
-              </w:rPr>
-              <w:lastRenderedPageBreak/>
-              <w:t>and</w:t>
+              <w:t xml:space="preserve"> department head, director and</w:t>
             </w:r>
             <w:r>
               <w:rPr>
@@ -10665,7 +10694,6 @@
                 <w:sz w:val="24"/>
                 <w:szCs w:val="24"/>
               </w:rPr>
-              <w:lastRenderedPageBreak/>
               <w:t>High</w:t>
             </w:r>
           </w:p>
@@ -11554,6 +11582,7 @@
         <w:rPr>
           <w:color w:val="2E74B5" w:themeColor="accent1" w:themeShade="BF"/>
         </w:rPr>
+        <w:lastRenderedPageBreak/>
         <w:t>Quality attributes</w:t>
       </w:r>
       <w:r>
@@ -11662,8 +11691,6 @@
         </w:rPr>
         <w:t>Portability</w:t>
       </w:r>
-      <w:bookmarkStart w:id="6" w:name="_GoBack"/>
-      <w:bookmarkEnd w:id="6"/>
     </w:p>
     <w:tbl>
       <w:tblPr>
@@ -11710,7 +11737,6 @@
                 <w:sz w:val="24"/>
                 <w:szCs w:val="24"/>
               </w:rPr>
-              <w:lastRenderedPageBreak/>
               <w:t>#</w:t>
             </w:r>
           </w:p>
@@ -12871,10 +12897,10 @@
       </w:pPr>
     </w:p>
     <w:sectPr>
-      <w:headerReference w:type="default" r:id="rId11"/>
-      <w:footerReference w:type="default" r:id="rId12"/>
-      <w:headerReference w:type="first" r:id="rId13"/>
-      <w:footerReference w:type="first" r:id="rId14"/>
+      <w:headerReference w:type="default" r:id="rId13"/>
+      <w:footerReference w:type="default" r:id="rId14"/>
+      <w:headerReference w:type="first" r:id="rId15"/>
+      <w:footerReference w:type="first" r:id="rId16"/>
       <w:pgSz w:w="11906" w:h="16838"/>
       <w:pgMar w:top="1440" w:right="1440" w:bottom="1440" w:left="1440" w:header="708" w:footer="708" w:gutter="0"/>
       <w:cols w:space="708"/>
@@ -13233,7 +13259,7 @@
             </wp:anchor>
           </w:drawing>
         </mc:Choice>
-        <mc:Fallback xmlns:mv="urn:schemas-microsoft-com:mac:vml" xmlns:mo="http://schemas.microsoft.com/office/mac/office/2008/main">
+        <mc:Fallback xmlns:mo="http://schemas.microsoft.com/office/mac/office/2008/main" xmlns:mv="urn:schemas-microsoft-com:mac:vml">
           <w:pict>
             <v:line w14:anchorId="64FC7809" id="Straight Connector 12" o:spid="_x0000_s1026" style="position:absolute;flip:y;z-index:251663360;visibility:visible;mso-wrap-style:square;mso-wrap-distance-left:9pt;mso-wrap-distance-top:0;mso-wrap-distance-right:9pt;mso-wrap-distance-bottom:0;mso-position-horizontal:absolute;mso-position-horizontal-relative:text;mso-position-vertical:absolute;mso-position-vertical-relative:text" from="-30.75pt,23.8pt" to="509.25pt,24.55pt" o:gfxdata="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" strokecolor="#2381be"/>
           </w:pict>
@@ -13386,7 +13412,7 @@
             </wp:anchor>
           </w:drawing>
         </mc:Choice>
-        <mc:Fallback xmlns:mv="urn:schemas-microsoft-com:mac:vml" xmlns:mo="http://schemas.microsoft.com/office/mac/office/2008/main">
+        <mc:Fallback xmlns:mo="http://schemas.microsoft.com/office/mac/office/2008/main" xmlns:mv="urn:schemas-microsoft-com:mac:vml">
           <w:pict>
             <v:line w14:anchorId="2DA6BAAD" id="Straight Connector 1" o:spid="_x0000_s1026" style="position:absolute;flip:y;z-index:251661312;visibility:visible;mso-wrap-style:square;mso-width-percent:0;mso-height-percent:0;mso-wrap-distance-left:9pt;mso-wrap-distance-top:0;mso-wrap-distance-right:9pt;mso-wrap-distance-bottom:0;mso-position-horizontal:absolute;mso-position-horizontal-relative:text;mso-position-vertical:absolute;mso-position-vertical-relative:text;mso-width-percent:0;mso-height-percent:0;mso-width-relative:margin;mso-height-relative:margin" from="-5.6pt,13pt" to="493.7pt,13pt" o:gfxdata="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" strokecolor="#3e5c83"/>
           </w:pict>
@@ -17019,7 +17045,7 @@
 </file>
 
 <file path=customXml/itemProps1.xml><?xml version="1.0" encoding="utf-8"?>
-<ds:datastoreItem xmlns:ds="http://schemas.openxmlformats.org/officeDocument/2006/customXml" ds:itemID="{72988327-3561-47B0-8698-828E91E28746}">
+<ds:datastoreItem xmlns:ds="http://schemas.openxmlformats.org/officeDocument/2006/customXml" ds:itemID="{F32AB3FD-3462-4A67-B7AF-9A46B0BD0D9F}">
   <ds:schemaRefs>
     <ds:schemaRef ds:uri="http://schemas.openxmlformats.org/officeDocument/2006/bibliography"/>
   </ds:schemaRefs>

--- a/Private/Nhân/2. Artifact and Deliverable/Requirement/PM_SRS_Ver1.1.docx
+++ b/Private/Nhân/2. Artifact and Deliverable/Requirement/PM_SRS_Ver1.1.docx
@@ -50,7 +50,7 @@
             <v:path o:extrusionok="f" gradientshapeok="t" o:connecttype="rect"/>
             <o:lock v:ext="edit" aspectratio="t"/>
           </v:shapetype>
-          <v:shape id="_x0000_i1025" type="#_x0000_t75" style="width:199pt;height:199pt">
+          <v:shape id="_x0000_i1025" type="#_x0000_t75" style="width:198.75pt;height:198.75pt">
             <v:imagedata r:id="rId8" o:title="Untitled-3"/>
           </v:shape>
         </w:pict>
@@ -276,6 +276,7 @@
           <w:szCs w:val="24"/>
         </w:rPr>
       </w:pPr>
+      <w:proofErr w:type="spellStart"/>
       <w:r>
         <w:rPr>
           <w:rFonts w:ascii="Arial" w:hAnsi="Arial" w:cs="Arial"/>
@@ -284,7 +285,18 @@
           <w:sz w:val="24"/>
           <w:szCs w:val="24"/>
         </w:rPr>
-        <w:t>Nhan Pham</w:t>
+        <w:t>Nhan</w:t>
+      </w:r>
+      <w:proofErr w:type="spellEnd"/>
+      <w:r>
+        <w:rPr>
+          <w:rFonts w:ascii="Arial" w:hAnsi="Arial" w:cs="Arial"/>
+          <w:b/>
+          <w:color w:val="000000" w:themeColor="text1"/>
+          <w:sz w:val="24"/>
+          <w:szCs w:val="24"/>
+        </w:rPr>
+        <w:t xml:space="preserve"> Pham</w:t>
       </w:r>
     </w:p>
     <w:p>
@@ -791,6 +803,7 @@
                 <w:szCs w:val="24"/>
               </w:rPr>
             </w:pPr>
+            <w:proofErr w:type="spellStart"/>
             <w:r>
               <w:rPr>
                 <w:rFonts w:cs="Arial"/>
@@ -798,8 +811,29 @@
                 <w:sz w:val="24"/>
                 <w:szCs w:val="24"/>
               </w:rPr>
-              <w:t>Quốc Nhân</w:t>
-            </w:r>
+              <w:t>Quốc</w:t>
+            </w:r>
+            <w:proofErr w:type="spellEnd"/>
+            <w:r>
+              <w:rPr>
+                <w:rFonts w:cs="Arial"/>
+                <w:color w:val="000000"/>
+                <w:sz w:val="24"/>
+                <w:szCs w:val="24"/>
+              </w:rPr>
+              <w:t xml:space="preserve"> </w:t>
+            </w:r>
+            <w:proofErr w:type="spellStart"/>
+            <w:r>
+              <w:rPr>
+                <w:rFonts w:cs="Arial"/>
+                <w:color w:val="000000"/>
+                <w:sz w:val="24"/>
+                <w:szCs w:val="24"/>
+              </w:rPr>
+              <w:t>Nhân</w:t>
+            </w:r>
+            <w:proofErr w:type="spellEnd"/>
           </w:p>
         </w:tc>
         <w:tc>
@@ -970,6 +1004,7 @@
                 <w:szCs w:val="24"/>
               </w:rPr>
             </w:pPr>
+            <w:proofErr w:type="spellStart"/>
             <w:r>
               <w:rPr>
                 <w:rFonts w:cs="Arial"/>
@@ -977,8 +1012,29 @@
                 <w:sz w:val="24"/>
                 <w:szCs w:val="24"/>
               </w:rPr>
-              <w:t>Quốc Nhân</w:t>
-            </w:r>
+              <w:t>Quốc</w:t>
+            </w:r>
+            <w:proofErr w:type="spellEnd"/>
+            <w:r>
+              <w:rPr>
+                <w:rFonts w:cs="Arial"/>
+                <w:color w:val="000000"/>
+                <w:sz w:val="24"/>
+                <w:szCs w:val="24"/>
+              </w:rPr>
+              <w:t xml:space="preserve"> </w:t>
+            </w:r>
+            <w:proofErr w:type="spellStart"/>
+            <w:r>
+              <w:rPr>
+                <w:rFonts w:cs="Arial"/>
+                <w:color w:val="000000"/>
+                <w:sz w:val="24"/>
+                <w:szCs w:val="24"/>
+              </w:rPr>
+              <w:t>Nhân</w:t>
+            </w:r>
+            <w:proofErr w:type="spellEnd"/>
           </w:p>
         </w:tc>
         <w:tc>
@@ -5974,6 +6030,10 @@
           <w:ilvl w:val="0"/>
           <w:numId w:val="14"/>
         </w:numPr>
+        <w:rPr>
+          <w:sz w:val="24"/>
+          <w:szCs w:val="24"/>
+        </w:rPr>
       </w:pPr>
       <w:r>
         <w:rPr>
@@ -5990,8 +6050,16 @@
           <w:ilvl w:val="0"/>
           <w:numId w:val="14"/>
         </w:numPr>
+        <w:rPr>
+          <w:sz w:val="24"/>
+          <w:szCs w:val="24"/>
+        </w:rPr>
       </w:pPr>
       <w:r>
+        <w:rPr>
+          <w:sz w:val="24"/>
+          <w:szCs w:val="24"/>
+        </w:rPr>
         <w:t>All data saved at real estate company</w:t>
       </w:r>
     </w:p>
@@ -6022,8 +6090,16 @@
     <w:p>
       <w:pPr>
         <w:ind w:left="360" w:firstLine="720"/>
+        <w:rPr>
+          <w:sz w:val="24"/>
+          <w:szCs w:val="24"/>
+        </w:rPr>
       </w:pPr>
       <w:r>
+        <w:rPr>
+          <w:sz w:val="24"/>
+          <w:szCs w:val="24"/>
+        </w:rPr>
         <w:t>Customer:</w:t>
       </w:r>
     </w:p>
@@ -6281,16 +6357,14 @@
       </w:pPr>
       <w:r>
         <w:object w:dxaOrig="1543" w:dyaOrig="991" w14:anchorId="07C65669">
-          <v:shape id="_x0000_i1026" type="#_x0000_t75" style="width:77.45pt;height:49.6pt" o:ole="">
+          <v:shape id="_x0000_i1026" type="#_x0000_t75" style="width:77.25pt;height:49.5pt" o:ole="">
             <v:imagedata r:id="rId10" o:title=""/>
           </v:shape>
-          <o:OLEObject Type="Embed" ProgID="Word.Document.12" ShapeID="_x0000_i1026" DrawAspect="Icon" ObjectID="_1635685920" r:id="rId11">
+          <o:OLEObject Type="Embed" ProgID="Word.Document.12" ShapeID="_x0000_i1026" DrawAspect="Icon" ObjectID="_1635686119" r:id="rId11">
             <o:FieldCodes>\s</o:FieldCodes>
           </o:OLEObject>
         </w:object>
       </w:r>
-      <w:bookmarkStart w:id="7" w:name="_GoBack"/>
-      <w:bookmarkEnd w:id="7"/>
     </w:p>
     <w:p>
       <w:pPr>
@@ -11669,7 +11743,16 @@
           <w:sz w:val="24"/>
           <w:szCs w:val="24"/>
         </w:rPr>
-        <w:t>Availability</w:t>
+        <w:t>Availabi</w:t>
+      </w:r>
+      <w:bookmarkStart w:id="7" w:name="_GoBack"/>
+      <w:bookmarkEnd w:id="7"/>
+      <w:r>
+        <w:rPr>
+          <w:sz w:val="24"/>
+          <w:szCs w:val="24"/>
+        </w:rPr>
+        <w:t>lity</w:t>
       </w:r>
     </w:p>
     <w:p>
@@ -11916,6 +11999,7 @@
                 <w:szCs w:val="24"/>
               </w:rPr>
             </w:pPr>
+            <w:proofErr w:type="spellStart"/>
             <w:r>
               <w:rPr>
                 <w:rFonts w:cstheme="minorHAnsi"/>
@@ -11924,8 +12008,317 @@
                 <w:szCs w:val="24"/>
                 <w:shd w:val="clear" w:color="auto" w:fill="FFFFFF"/>
               </w:rPr>
-              <w:t>Chức năng đơn giản và bố trí một cách hợp lý cho người sử dụng</w:t>
-            </w:r>
+              <w:t>Chức</w:t>
+            </w:r>
+            <w:proofErr w:type="spellEnd"/>
+            <w:r>
+              <w:rPr>
+                <w:rFonts w:cstheme="minorHAnsi"/>
+                <w:color w:val="212121"/>
+                <w:sz w:val="24"/>
+                <w:szCs w:val="24"/>
+                <w:shd w:val="clear" w:color="auto" w:fill="FFFFFF"/>
+              </w:rPr>
+              <w:t xml:space="preserve"> </w:t>
+            </w:r>
+            <w:proofErr w:type="spellStart"/>
+            <w:r>
+              <w:rPr>
+                <w:rFonts w:cstheme="minorHAnsi"/>
+                <w:color w:val="212121"/>
+                <w:sz w:val="24"/>
+                <w:szCs w:val="24"/>
+                <w:shd w:val="clear" w:color="auto" w:fill="FFFFFF"/>
+              </w:rPr>
+              <w:t>năng</w:t>
+            </w:r>
+            <w:proofErr w:type="spellEnd"/>
+            <w:r>
+              <w:rPr>
+                <w:rFonts w:cstheme="minorHAnsi"/>
+                <w:color w:val="212121"/>
+                <w:sz w:val="24"/>
+                <w:szCs w:val="24"/>
+                <w:shd w:val="clear" w:color="auto" w:fill="FFFFFF"/>
+              </w:rPr>
+              <w:t xml:space="preserve"> </w:t>
+            </w:r>
+            <w:proofErr w:type="spellStart"/>
+            <w:r>
+              <w:rPr>
+                <w:rFonts w:cstheme="minorHAnsi"/>
+                <w:color w:val="212121"/>
+                <w:sz w:val="24"/>
+                <w:szCs w:val="24"/>
+                <w:shd w:val="clear" w:color="auto" w:fill="FFFFFF"/>
+              </w:rPr>
+              <w:t>đơn</w:t>
+            </w:r>
+            <w:proofErr w:type="spellEnd"/>
+            <w:r>
+              <w:rPr>
+                <w:rFonts w:cstheme="minorHAnsi"/>
+                <w:color w:val="212121"/>
+                <w:sz w:val="24"/>
+                <w:szCs w:val="24"/>
+                <w:shd w:val="clear" w:color="auto" w:fill="FFFFFF"/>
+              </w:rPr>
+              <w:t xml:space="preserve"> </w:t>
+            </w:r>
+            <w:proofErr w:type="spellStart"/>
+            <w:r>
+              <w:rPr>
+                <w:rFonts w:cstheme="minorHAnsi"/>
+                <w:color w:val="212121"/>
+                <w:sz w:val="24"/>
+                <w:szCs w:val="24"/>
+                <w:shd w:val="clear" w:color="auto" w:fill="FFFFFF"/>
+              </w:rPr>
+              <w:t>giản</w:t>
+            </w:r>
+            <w:proofErr w:type="spellEnd"/>
+            <w:r>
+              <w:rPr>
+                <w:rFonts w:cstheme="minorHAnsi"/>
+                <w:color w:val="212121"/>
+                <w:sz w:val="24"/>
+                <w:szCs w:val="24"/>
+                <w:shd w:val="clear" w:color="auto" w:fill="FFFFFF"/>
+              </w:rPr>
+              <w:t xml:space="preserve"> </w:t>
+            </w:r>
+            <w:proofErr w:type="spellStart"/>
+            <w:r>
+              <w:rPr>
+                <w:rFonts w:cstheme="minorHAnsi"/>
+                <w:color w:val="212121"/>
+                <w:sz w:val="24"/>
+                <w:szCs w:val="24"/>
+                <w:shd w:val="clear" w:color="auto" w:fill="FFFFFF"/>
+              </w:rPr>
+              <w:t>và</w:t>
+            </w:r>
+            <w:proofErr w:type="spellEnd"/>
+            <w:r>
+              <w:rPr>
+                <w:rFonts w:cstheme="minorHAnsi"/>
+                <w:color w:val="212121"/>
+                <w:sz w:val="24"/>
+                <w:szCs w:val="24"/>
+                <w:shd w:val="clear" w:color="auto" w:fill="FFFFFF"/>
+              </w:rPr>
+              <w:t xml:space="preserve"> </w:t>
+            </w:r>
+            <w:proofErr w:type="spellStart"/>
+            <w:r>
+              <w:rPr>
+                <w:rFonts w:cstheme="minorHAnsi"/>
+                <w:color w:val="212121"/>
+                <w:sz w:val="24"/>
+                <w:szCs w:val="24"/>
+                <w:shd w:val="clear" w:color="auto" w:fill="FFFFFF"/>
+              </w:rPr>
+              <w:t>bố</w:t>
+            </w:r>
+            <w:proofErr w:type="spellEnd"/>
+            <w:r>
+              <w:rPr>
+                <w:rFonts w:cstheme="minorHAnsi"/>
+                <w:color w:val="212121"/>
+                <w:sz w:val="24"/>
+                <w:szCs w:val="24"/>
+                <w:shd w:val="clear" w:color="auto" w:fill="FFFFFF"/>
+              </w:rPr>
+              <w:t xml:space="preserve"> </w:t>
+            </w:r>
+            <w:proofErr w:type="spellStart"/>
+            <w:r>
+              <w:rPr>
+                <w:rFonts w:cstheme="minorHAnsi"/>
+                <w:color w:val="212121"/>
+                <w:sz w:val="24"/>
+                <w:szCs w:val="24"/>
+                <w:shd w:val="clear" w:color="auto" w:fill="FFFFFF"/>
+              </w:rPr>
+              <w:t>trí</w:t>
+            </w:r>
+            <w:proofErr w:type="spellEnd"/>
+            <w:r>
+              <w:rPr>
+                <w:rFonts w:cstheme="minorHAnsi"/>
+                <w:color w:val="212121"/>
+                <w:sz w:val="24"/>
+                <w:szCs w:val="24"/>
+                <w:shd w:val="clear" w:color="auto" w:fill="FFFFFF"/>
+              </w:rPr>
+              <w:t xml:space="preserve"> </w:t>
+            </w:r>
+            <w:proofErr w:type="spellStart"/>
+            <w:r>
+              <w:rPr>
+                <w:rFonts w:cstheme="minorHAnsi"/>
+                <w:color w:val="212121"/>
+                <w:sz w:val="24"/>
+                <w:szCs w:val="24"/>
+                <w:shd w:val="clear" w:color="auto" w:fill="FFFFFF"/>
+              </w:rPr>
+              <w:t>một</w:t>
+            </w:r>
+            <w:proofErr w:type="spellEnd"/>
+            <w:r>
+              <w:rPr>
+                <w:rFonts w:cstheme="minorHAnsi"/>
+                <w:color w:val="212121"/>
+                <w:sz w:val="24"/>
+                <w:szCs w:val="24"/>
+                <w:shd w:val="clear" w:color="auto" w:fill="FFFFFF"/>
+              </w:rPr>
+              <w:t xml:space="preserve"> </w:t>
+            </w:r>
+            <w:proofErr w:type="spellStart"/>
+            <w:r>
+              <w:rPr>
+                <w:rFonts w:cstheme="minorHAnsi"/>
+                <w:color w:val="212121"/>
+                <w:sz w:val="24"/>
+                <w:szCs w:val="24"/>
+                <w:shd w:val="clear" w:color="auto" w:fill="FFFFFF"/>
+              </w:rPr>
+              <w:t>cách</w:t>
+            </w:r>
+            <w:proofErr w:type="spellEnd"/>
+            <w:r>
+              <w:rPr>
+                <w:rFonts w:cstheme="minorHAnsi"/>
+                <w:color w:val="212121"/>
+                <w:sz w:val="24"/>
+                <w:szCs w:val="24"/>
+                <w:shd w:val="clear" w:color="auto" w:fill="FFFFFF"/>
+              </w:rPr>
+              <w:t xml:space="preserve"> </w:t>
+            </w:r>
+            <w:proofErr w:type="spellStart"/>
+            <w:r>
+              <w:rPr>
+                <w:rFonts w:cstheme="minorHAnsi"/>
+                <w:color w:val="212121"/>
+                <w:sz w:val="24"/>
+                <w:szCs w:val="24"/>
+                <w:shd w:val="clear" w:color="auto" w:fill="FFFFFF"/>
+              </w:rPr>
+              <w:t>hợp</w:t>
+            </w:r>
+            <w:proofErr w:type="spellEnd"/>
+            <w:r>
+              <w:rPr>
+                <w:rFonts w:cstheme="minorHAnsi"/>
+                <w:color w:val="212121"/>
+                <w:sz w:val="24"/>
+                <w:szCs w:val="24"/>
+                <w:shd w:val="clear" w:color="auto" w:fill="FFFFFF"/>
+              </w:rPr>
+              <w:t xml:space="preserve"> </w:t>
+            </w:r>
+            <w:proofErr w:type="spellStart"/>
+            <w:r>
+              <w:rPr>
+                <w:rFonts w:cstheme="minorHAnsi"/>
+                <w:color w:val="212121"/>
+                <w:sz w:val="24"/>
+                <w:szCs w:val="24"/>
+                <w:shd w:val="clear" w:color="auto" w:fill="FFFFFF"/>
+              </w:rPr>
+              <w:t>lý</w:t>
+            </w:r>
+            <w:proofErr w:type="spellEnd"/>
+            <w:r>
+              <w:rPr>
+                <w:rFonts w:cstheme="minorHAnsi"/>
+                <w:color w:val="212121"/>
+                <w:sz w:val="24"/>
+                <w:szCs w:val="24"/>
+                <w:shd w:val="clear" w:color="auto" w:fill="FFFFFF"/>
+              </w:rPr>
+              <w:t xml:space="preserve"> </w:t>
+            </w:r>
+            <w:proofErr w:type="spellStart"/>
+            <w:r>
+              <w:rPr>
+                <w:rFonts w:cstheme="minorHAnsi"/>
+                <w:color w:val="212121"/>
+                <w:sz w:val="24"/>
+                <w:szCs w:val="24"/>
+                <w:shd w:val="clear" w:color="auto" w:fill="FFFFFF"/>
+              </w:rPr>
+              <w:t>cho</w:t>
+            </w:r>
+            <w:proofErr w:type="spellEnd"/>
+            <w:r>
+              <w:rPr>
+                <w:rFonts w:cstheme="minorHAnsi"/>
+                <w:color w:val="212121"/>
+                <w:sz w:val="24"/>
+                <w:szCs w:val="24"/>
+                <w:shd w:val="clear" w:color="auto" w:fill="FFFFFF"/>
+              </w:rPr>
+              <w:t xml:space="preserve"> </w:t>
+            </w:r>
+            <w:proofErr w:type="spellStart"/>
+            <w:r>
+              <w:rPr>
+                <w:rFonts w:cstheme="minorHAnsi"/>
+                <w:color w:val="212121"/>
+                <w:sz w:val="24"/>
+                <w:szCs w:val="24"/>
+                <w:shd w:val="clear" w:color="auto" w:fill="FFFFFF"/>
+              </w:rPr>
+              <w:t>người</w:t>
+            </w:r>
+            <w:proofErr w:type="spellEnd"/>
+            <w:r>
+              <w:rPr>
+                <w:rFonts w:cstheme="minorHAnsi"/>
+                <w:color w:val="212121"/>
+                <w:sz w:val="24"/>
+                <w:szCs w:val="24"/>
+                <w:shd w:val="clear" w:color="auto" w:fill="FFFFFF"/>
+              </w:rPr>
+              <w:t xml:space="preserve"> </w:t>
+            </w:r>
+            <w:proofErr w:type="spellStart"/>
+            <w:r>
+              <w:rPr>
+                <w:rFonts w:cstheme="minorHAnsi"/>
+                <w:color w:val="212121"/>
+                <w:sz w:val="24"/>
+                <w:szCs w:val="24"/>
+                <w:shd w:val="clear" w:color="auto" w:fill="FFFFFF"/>
+              </w:rPr>
+              <w:t>sử</w:t>
+            </w:r>
+            <w:proofErr w:type="spellEnd"/>
+            <w:r>
+              <w:rPr>
+                <w:rFonts w:cstheme="minorHAnsi"/>
+                <w:color w:val="212121"/>
+                <w:sz w:val="24"/>
+                <w:szCs w:val="24"/>
+                <w:shd w:val="clear" w:color="auto" w:fill="FFFFFF"/>
+              </w:rPr>
+              <w:t xml:space="preserve"> </w:t>
+            </w:r>
+            <w:proofErr w:type="spellStart"/>
+            <w:r>
+              <w:rPr>
+                <w:rFonts w:cstheme="minorHAnsi"/>
+                <w:color w:val="212121"/>
+                <w:sz w:val="24"/>
+                <w:szCs w:val="24"/>
+                <w:shd w:val="clear" w:color="auto" w:fill="FFFFFF"/>
+              </w:rPr>
+              <w:t>dụng</w:t>
+            </w:r>
+            <w:proofErr w:type="spellEnd"/>
           </w:p>
         </w:tc>
         <w:tc>
@@ -12014,13 +12407,131 @@
                 <w:szCs w:val="24"/>
               </w:rPr>
             </w:pPr>
-            <w:r>
-              <w:rPr>
-                <w:rFonts w:cstheme="minorHAnsi"/>
-                <w:sz w:val="24"/>
-                <w:szCs w:val="24"/>
-              </w:rPr>
-              <w:t>Giao diện đơn giản dễ sử dụng.</w:t>
+            <w:proofErr w:type="spellStart"/>
+            <w:r>
+              <w:rPr>
+                <w:rFonts w:cstheme="minorHAnsi"/>
+                <w:sz w:val="24"/>
+                <w:szCs w:val="24"/>
+              </w:rPr>
+              <w:t>Giao</w:t>
+            </w:r>
+            <w:proofErr w:type="spellEnd"/>
+            <w:r>
+              <w:rPr>
+                <w:rFonts w:cstheme="minorHAnsi"/>
+                <w:sz w:val="24"/>
+                <w:szCs w:val="24"/>
+              </w:rPr>
+              <w:t xml:space="preserve"> </w:t>
+            </w:r>
+            <w:proofErr w:type="spellStart"/>
+            <w:r>
+              <w:rPr>
+                <w:rFonts w:cstheme="minorHAnsi"/>
+                <w:sz w:val="24"/>
+                <w:szCs w:val="24"/>
+              </w:rPr>
+              <w:t>diện</w:t>
+            </w:r>
+            <w:proofErr w:type="spellEnd"/>
+            <w:r>
+              <w:rPr>
+                <w:rFonts w:cstheme="minorHAnsi"/>
+                <w:sz w:val="24"/>
+                <w:szCs w:val="24"/>
+              </w:rPr>
+              <w:t xml:space="preserve"> </w:t>
+            </w:r>
+            <w:proofErr w:type="spellStart"/>
+            <w:r>
+              <w:rPr>
+                <w:rFonts w:cstheme="minorHAnsi"/>
+                <w:sz w:val="24"/>
+                <w:szCs w:val="24"/>
+              </w:rPr>
+              <w:t>đơn</w:t>
+            </w:r>
+            <w:proofErr w:type="spellEnd"/>
+            <w:r>
+              <w:rPr>
+                <w:rFonts w:cstheme="minorHAnsi"/>
+                <w:sz w:val="24"/>
+                <w:szCs w:val="24"/>
+              </w:rPr>
+              <w:t xml:space="preserve"> </w:t>
+            </w:r>
+            <w:proofErr w:type="spellStart"/>
+            <w:r>
+              <w:rPr>
+                <w:rFonts w:cstheme="minorHAnsi"/>
+                <w:sz w:val="24"/>
+                <w:szCs w:val="24"/>
+              </w:rPr>
+              <w:t>giản</w:t>
+            </w:r>
+            <w:proofErr w:type="spellEnd"/>
+            <w:r>
+              <w:rPr>
+                <w:rFonts w:cstheme="minorHAnsi"/>
+                <w:sz w:val="24"/>
+                <w:szCs w:val="24"/>
+              </w:rPr>
+              <w:t xml:space="preserve"> </w:t>
+            </w:r>
+            <w:proofErr w:type="spellStart"/>
+            <w:r>
+              <w:rPr>
+                <w:rFonts w:cstheme="minorHAnsi"/>
+                <w:sz w:val="24"/>
+                <w:szCs w:val="24"/>
+              </w:rPr>
+              <w:t>dễ</w:t>
+            </w:r>
+            <w:proofErr w:type="spellEnd"/>
+            <w:r>
+              <w:rPr>
+                <w:rFonts w:cstheme="minorHAnsi"/>
+                <w:sz w:val="24"/>
+                <w:szCs w:val="24"/>
+              </w:rPr>
+              <w:t xml:space="preserve"> </w:t>
+            </w:r>
+            <w:proofErr w:type="spellStart"/>
+            <w:r>
+              <w:rPr>
+                <w:rFonts w:cstheme="minorHAnsi"/>
+                <w:sz w:val="24"/>
+                <w:szCs w:val="24"/>
+              </w:rPr>
+              <w:t>sử</w:t>
+            </w:r>
+            <w:proofErr w:type="spellEnd"/>
+            <w:r>
+              <w:rPr>
+                <w:rFonts w:cstheme="minorHAnsi"/>
+                <w:sz w:val="24"/>
+                <w:szCs w:val="24"/>
+              </w:rPr>
+              <w:t xml:space="preserve"> </w:t>
+            </w:r>
+            <w:proofErr w:type="spellStart"/>
+            <w:r>
+              <w:rPr>
+                <w:rFonts w:cstheme="minorHAnsi"/>
+                <w:sz w:val="24"/>
+                <w:szCs w:val="24"/>
+              </w:rPr>
+              <w:t>dụng</w:t>
+            </w:r>
+            <w:proofErr w:type="spellEnd"/>
+            <w:r>
+              <w:rPr>
+                <w:rFonts w:cstheme="minorHAnsi"/>
+                <w:sz w:val="24"/>
+                <w:szCs w:val="24"/>
+              </w:rPr>
+              <w:t>.</w:t>
             </w:r>
           </w:p>
           <w:p>
@@ -12156,13 +12667,167 @@
                 <w:szCs w:val="24"/>
               </w:rPr>
             </w:pPr>
-            <w:r>
-              <w:rPr>
-                <w:rFonts w:cstheme="minorHAnsi"/>
-                <w:sz w:val="24"/>
-                <w:szCs w:val="24"/>
-              </w:rPr>
-              <w:t>Thời gian tải trang phải thấp (tối thiểu 3 giây)</w:t>
+            <w:proofErr w:type="spellStart"/>
+            <w:r>
+              <w:rPr>
+                <w:rFonts w:cstheme="minorHAnsi"/>
+                <w:sz w:val="24"/>
+                <w:szCs w:val="24"/>
+              </w:rPr>
+              <w:t>Thời</w:t>
+            </w:r>
+            <w:proofErr w:type="spellEnd"/>
+            <w:r>
+              <w:rPr>
+                <w:rFonts w:cstheme="minorHAnsi"/>
+                <w:sz w:val="24"/>
+                <w:szCs w:val="24"/>
+              </w:rPr>
+              <w:t xml:space="preserve"> </w:t>
+            </w:r>
+            <w:proofErr w:type="spellStart"/>
+            <w:r>
+              <w:rPr>
+                <w:rFonts w:cstheme="minorHAnsi"/>
+                <w:sz w:val="24"/>
+                <w:szCs w:val="24"/>
+              </w:rPr>
+              <w:t>gian</w:t>
+            </w:r>
+            <w:proofErr w:type="spellEnd"/>
+            <w:r>
+              <w:rPr>
+                <w:rFonts w:cstheme="minorHAnsi"/>
+                <w:sz w:val="24"/>
+                <w:szCs w:val="24"/>
+              </w:rPr>
+              <w:t xml:space="preserve"> </w:t>
+            </w:r>
+            <w:proofErr w:type="spellStart"/>
+            <w:r>
+              <w:rPr>
+                <w:rFonts w:cstheme="minorHAnsi"/>
+                <w:sz w:val="24"/>
+                <w:szCs w:val="24"/>
+              </w:rPr>
+              <w:t>tải</w:t>
+            </w:r>
+            <w:proofErr w:type="spellEnd"/>
+            <w:r>
+              <w:rPr>
+                <w:rFonts w:cstheme="minorHAnsi"/>
+                <w:sz w:val="24"/>
+                <w:szCs w:val="24"/>
+              </w:rPr>
+              <w:t xml:space="preserve"> </w:t>
+            </w:r>
+            <w:proofErr w:type="spellStart"/>
+            <w:r>
+              <w:rPr>
+                <w:rFonts w:cstheme="minorHAnsi"/>
+                <w:sz w:val="24"/>
+                <w:szCs w:val="24"/>
+              </w:rPr>
+              <w:t>trang</w:t>
+            </w:r>
+            <w:proofErr w:type="spellEnd"/>
+            <w:r>
+              <w:rPr>
+                <w:rFonts w:cstheme="minorHAnsi"/>
+                <w:sz w:val="24"/>
+                <w:szCs w:val="24"/>
+              </w:rPr>
+              <w:t xml:space="preserve"> </w:t>
+            </w:r>
+            <w:proofErr w:type="spellStart"/>
+            <w:r>
+              <w:rPr>
+                <w:rFonts w:cstheme="minorHAnsi"/>
+                <w:sz w:val="24"/>
+                <w:szCs w:val="24"/>
+              </w:rPr>
+              <w:t>phải</w:t>
+            </w:r>
+            <w:proofErr w:type="spellEnd"/>
+            <w:r>
+              <w:rPr>
+                <w:rFonts w:cstheme="minorHAnsi"/>
+                <w:sz w:val="24"/>
+                <w:szCs w:val="24"/>
+              </w:rPr>
+              <w:t xml:space="preserve"> </w:t>
+            </w:r>
+            <w:proofErr w:type="spellStart"/>
+            <w:r>
+              <w:rPr>
+                <w:rFonts w:cstheme="minorHAnsi"/>
+                <w:sz w:val="24"/>
+                <w:szCs w:val="24"/>
+              </w:rPr>
+              <w:t>thấp</w:t>
+            </w:r>
+            <w:proofErr w:type="spellEnd"/>
+            <w:r>
+              <w:rPr>
+                <w:rFonts w:cstheme="minorHAnsi"/>
+                <w:sz w:val="24"/>
+                <w:szCs w:val="24"/>
+              </w:rPr>
+              <w:t xml:space="preserve"> (</w:t>
+            </w:r>
+            <w:proofErr w:type="spellStart"/>
+            <w:r>
+              <w:rPr>
+                <w:rFonts w:cstheme="minorHAnsi"/>
+                <w:sz w:val="24"/>
+                <w:szCs w:val="24"/>
+              </w:rPr>
+              <w:t>tối</w:t>
+            </w:r>
+            <w:proofErr w:type="spellEnd"/>
+            <w:r>
+              <w:rPr>
+                <w:rFonts w:cstheme="minorHAnsi"/>
+                <w:sz w:val="24"/>
+                <w:szCs w:val="24"/>
+              </w:rPr>
+              <w:t xml:space="preserve"> </w:t>
+            </w:r>
+            <w:proofErr w:type="spellStart"/>
+            <w:r>
+              <w:rPr>
+                <w:rFonts w:cstheme="minorHAnsi"/>
+                <w:sz w:val="24"/>
+                <w:szCs w:val="24"/>
+              </w:rPr>
+              <w:t>thiểu</w:t>
+            </w:r>
+            <w:proofErr w:type="spellEnd"/>
+            <w:r>
+              <w:rPr>
+                <w:rFonts w:cstheme="minorHAnsi"/>
+                <w:sz w:val="24"/>
+                <w:szCs w:val="24"/>
+              </w:rPr>
+              <w:t xml:space="preserve"> 3 </w:t>
+            </w:r>
+            <w:proofErr w:type="spellStart"/>
+            <w:r>
+              <w:rPr>
+                <w:rFonts w:cstheme="minorHAnsi"/>
+                <w:sz w:val="24"/>
+                <w:szCs w:val="24"/>
+              </w:rPr>
+              <w:t>giây</w:t>
+            </w:r>
+            <w:proofErr w:type="spellEnd"/>
+            <w:r>
+              <w:rPr>
+                <w:rFonts w:cstheme="minorHAnsi"/>
+                <w:sz w:val="24"/>
+                <w:szCs w:val="24"/>
+              </w:rPr>
+              <w:t>)</w:t>
             </w:r>
           </w:p>
         </w:tc>
@@ -12260,13 +12925,293 @@
                 <w:szCs w:val="24"/>
               </w:rPr>
             </w:pPr>
-            <w:r>
-              <w:rPr>
-                <w:rFonts w:cstheme="minorHAnsi"/>
-                <w:sz w:val="24"/>
-                <w:szCs w:val="24"/>
-              </w:rPr>
-              <w:t>Hệ thống phải đáp ứng hỗ trợ nhiều người sử dụng cùng lúc (trên dưới 100 người)</w:t>
+            <w:proofErr w:type="spellStart"/>
+            <w:r>
+              <w:rPr>
+                <w:rFonts w:cstheme="minorHAnsi"/>
+                <w:sz w:val="24"/>
+                <w:szCs w:val="24"/>
+              </w:rPr>
+              <w:t>Hệ</w:t>
+            </w:r>
+            <w:proofErr w:type="spellEnd"/>
+            <w:r>
+              <w:rPr>
+                <w:rFonts w:cstheme="minorHAnsi"/>
+                <w:sz w:val="24"/>
+                <w:szCs w:val="24"/>
+              </w:rPr>
+              <w:t xml:space="preserve"> </w:t>
+            </w:r>
+            <w:proofErr w:type="spellStart"/>
+            <w:r>
+              <w:rPr>
+                <w:rFonts w:cstheme="minorHAnsi"/>
+                <w:sz w:val="24"/>
+                <w:szCs w:val="24"/>
+              </w:rPr>
+              <w:t>thống</w:t>
+            </w:r>
+            <w:proofErr w:type="spellEnd"/>
+            <w:r>
+              <w:rPr>
+                <w:rFonts w:cstheme="minorHAnsi"/>
+                <w:sz w:val="24"/>
+                <w:szCs w:val="24"/>
+              </w:rPr>
+              <w:t xml:space="preserve"> </w:t>
+            </w:r>
+            <w:proofErr w:type="spellStart"/>
+            <w:r>
+              <w:rPr>
+                <w:rFonts w:cstheme="minorHAnsi"/>
+                <w:sz w:val="24"/>
+                <w:szCs w:val="24"/>
+              </w:rPr>
+              <w:t>phải</w:t>
+            </w:r>
+            <w:proofErr w:type="spellEnd"/>
+            <w:r>
+              <w:rPr>
+                <w:rFonts w:cstheme="minorHAnsi"/>
+                <w:sz w:val="24"/>
+                <w:szCs w:val="24"/>
+              </w:rPr>
+              <w:t xml:space="preserve"> </w:t>
+            </w:r>
+            <w:proofErr w:type="spellStart"/>
+            <w:r>
+              <w:rPr>
+                <w:rFonts w:cstheme="minorHAnsi"/>
+                <w:sz w:val="24"/>
+                <w:szCs w:val="24"/>
+              </w:rPr>
+              <w:t>đáp</w:t>
+            </w:r>
+            <w:proofErr w:type="spellEnd"/>
+            <w:r>
+              <w:rPr>
+                <w:rFonts w:cstheme="minorHAnsi"/>
+                <w:sz w:val="24"/>
+                <w:szCs w:val="24"/>
+              </w:rPr>
+              <w:t xml:space="preserve"> </w:t>
+            </w:r>
+            <w:proofErr w:type="spellStart"/>
+            <w:r>
+              <w:rPr>
+                <w:rFonts w:cstheme="minorHAnsi"/>
+                <w:sz w:val="24"/>
+                <w:szCs w:val="24"/>
+              </w:rPr>
+              <w:t>ứng</w:t>
+            </w:r>
+            <w:proofErr w:type="spellEnd"/>
+            <w:r>
+              <w:rPr>
+                <w:rFonts w:cstheme="minorHAnsi"/>
+                <w:sz w:val="24"/>
+                <w:szCs w:val="24"/>
+              </w:rPr>
+              <w:t xml:space="preserve"> </w:t>
+            </w:r>
+            <w:proofErr w:type="spellStart"/>
+            <w:r>
+              <w:rPr>
+                <w:rFonts w:cstheme="minorHAnsi"/>
+                <w:sz w:val="24"/>
+                <w:szCs w:val="24"/>
+              </w:rPr>
+              <w:t>hỗ</w:t>
+            </w:r>
+            <w:proofErr w:type="spellEnd"/>
+            <w:r>
+              <w:rPr>
+                <w:rFonts w:cstheme="minorHAnsi"/>
+                <w:sz w:val="24"/>
+                <w:szCs w:val="24"/>
+              </w:rPr>
+              <w:t xml:space="preserve"> </w:t>
+            </w:r>
+            <w:proofErr w:type="spellStart"/>
+            <w:r>
+              <w:rPr>
+                <w:rFonts w:cstheme="minorHAnsi"/>
+                <w:sz w:val="24"/>
+                <w:szCs w:val="24"/>
+              </w:rPr>
+              <w:t>trợ</w:t>
+            </w:r>
+            <w:proofErr w:type="spellEnd"/>
+            <w:r>
+              <w:rPr>
+                <w:rFonts w:cstheme="minorHAnsi"/>
+                <w:sz w:val="24"/>
+                <w:szCs w:val="24"/>
+              </w:rPr>
+              <w:t xml:space="preserve"> </w:t>
+            </w:r>
+            <w:proofErr w:type="spellStart"/>
+            <w:r>
+              <w:rPr>
+                <w:rFonts w:cstheme="minorHAnsi"/>
+                <w:sz w:val="24"/>
+                <w:szCs w:val="24"/>
+              </w:rPr>
+              <w:t>nhiều</w:t>
+            </w:r>
+            <w:proofErr w:type="spellEnd"/>
+            <w:r>
+              <w:rPr>
+                <w:rFonts w:cstheme="minorHAnsi"/>
+                <w:sz w:val="24"/>
+                <w:szCs w:val="24"/>
+              </w:rPr>
+              <w:t xml:space="preserve"> </w:t>
+            </w:r>
+            <w:proofErr w:type="spellStart"/>
+            <w:r>
+              <w:rPr>
+                <w:rFonts w:cstheme="minorHAnsi"/>
+                <w:sz w:val="24"/>
+                <w:szCs w:val="24"/>
+              </w:rPr>
+              <w:t>người</w:t>
+            </w:r>
+            <w:proofErr w:type="spellEnd"/>
+            <w:r>
+              <w:rPr>
+                <w:rFonts w:cstheme="minorHAnsi"/>
+                <w:sz w:val="24"/>
+                <w:szCs w:val="24"/>
+              </w:rPr>
+              <w:t xml:space="preserve"> </w:t>
+            </w:r>
+            <w:proofErr w:type="spellStart"/>
+            <w:r>
+              <w:rPr>
+                <w:rFonts w:cstheme="minorHAnsi"/>
+                <w:sz w:val="24"/>
+                <w:szCs w:val="24"/>
+              </w:rPr>
+              <w:t>sử</w:t>
+            </w:r>
+            <w:proofErr w:type="spellEnd"/>
+            <w:r>
+              <w:rPr>
+                <w:rFonts w:cstheme="minorHAnsi"/>
+                <w:sz w:val="24"/>
+                <w:szCs w:val="24"/>
+              </w:rPr>
+              <w:t xml:space="preserve"> </w:t>
+            </w:r>
+            <w:proofErr w:type="spellStart"/>
+            <w:r>
+              <w:rPr>
+                <w:rFonts w:cstheme="minorHAnsi"/>
+                <w:sz w:val="24"/>
+                <w:szCs w:val="24"/>
+              </w:rPr>
+              <w:t>dụng</w:t>
+            </w:r>
+            <w:proofErr w:type="spellEnd"/>
+            <w:r>
+              <w:rPr>
+                <w:rFonts w:cstheme="minorHAnsi"/>
+                <w:sz w:val="24"/>
+                <w:szCs w:val="24"/>
+              </w:rPr>
+              <w:t xml:space="preserve"> </w:t>
+            </w:r>
+            <w:proofErr w:type="spellStart"/>
+            <w:r>
+              <w:rPr>
+                <w:rFonts w:cstheme="minorHAnsi"/>
+                <w:sz w:val="24"/>
+                <w:szCs w:val="24"/>
+              </w:rPr>
+              <w:t>cùng</w:t>
+            </w:r>
+            <w:proofErr w:type="spellEnd"/>
+            <w:r>
+              <w:rPr>
+                <w:rFonts w:cstheme="minorHAnsi"/>
+                <w:sz w:val="24"/>
+                <w:szCs w:val="24"/>
+              </w:rPr>
+              <w:t xml:space="preserve"> </w:t>
+            </w:r>
+            <w:proofErr w:type="spellStart"/>
+            <w:r>
+              <w:rPr>
+                <w:rFonts w:cstheme="minorHAnsi"/>
+                <w:sz w:val="24"/>
+                <w:szCs w:val="24"/>
+              </w:rPr>
+              <w:t>lúc</w:t>
+            </w:r>
+            <w:proofErr w:type="spellEnd"/>
+            <w:r>
+              <w:rPr>
+                <w:rFonts w:cstheme="minorHAnsi"/>
+                <w:sz w:val="24"/>
+                <w:szCs w:val="24"/>
+              </w:rPr>
+              <w:t xml:space="preserve"> (</w:t>
+            </w:r>
+            <w:proofErr w:type="spellStart"/>
+            <w:r>
+              <w:rPr>
+                <w:rFonts w:cstheme="minorHAnsi"/>
+                <w:sz w:val="24"/>
+                <w:szCs w:val="24"/>
+              </w:rPr>
+              <w:t>trên</w:t>
+            </w:r>
+            <w:proofErr w:type="spellEnd"/>
+            <w:r>
+              <w:rPr>
+                <w:rFonts w:cstheme="minorHAnsi"/>
+                <w:sz w:val="24"/>
+                <w:szCs w:val="24"/>
+              </w:rPr>
+              <w:t xml:space="preserve"> </w:t>
+            </w:r>
+            <w:proofErr w:type="spellStart"/>
+            <w:r>
+              <w:rPr>
+                <w:rFonts w:cstheme="minorHAnsi"/>
+                <w:sz w:val="24"/>
+                <w:szCs w:val="24"/>
+              </w:rPr>
+              <w:t>dưới</w:t>
+            </w:r>
+            <w:proofErr w:type="spellEnd"/>
+            <w:r>
+              <w:rPr>
+                <w:rFonts w:cstheme="minorHAnsi"/>
+                <w:sz w:val="24"/>
+                <w:szCs w:val="24"/>
+              </w:rPr>
+              <w:t xml:space="preserve"> 100 </w:t>
+            </w:r>
+            <w:proofErr w:type="spellStart"/>
+            <w:r>
+              <w:rPr>
+                <w:rFonts w:cstheme="minorHAnsi"/>
+                <w:sz w:val="24"/>
+                <w:szCs w:val="24"/>
+              </w:rPr>
+              <w:t>người</w:t>
+            </w:r>
+            <w:proofErr w:type="spellEnd"/>
+            <w:r>
+              <w:rPr>
+                <w:rFonts w:cstheme="minorHAnsi"/>
+                <w:sz w:val="24"/>
+                <w:szCs w:val="24"/>
+              </w:rPr>
+              <w:t>)</w:t>
             </w:r>
           </w:p>
         </w:tc>
@@ -12387,21 +13332,257 @@
                 <w:szCs w:val="24"/>
               </w:rPr>
             </w:pPr>
-            <w:r>
-              <w:rPr>
-                <w:rFonts w:cstheme="minorHAnsi"/>
-                <w:sz w:val="24"/>
-                <w:szCs w:val="24"/>
-              </w:rPr>
-              <w:t>Hệ thống thực hiện đúng với chức năng đó</w:t>
-            </w:r>
-            <w:r>
-              <w:rPr>
-                <w:rFonts w:cstheme="minorHAnsi"/>
-                <w:sz w:val="24"/>
-                <w:szCs w:val="24"/>
-              </w:rPr>
-              <w:t xml:space="preserve"> từ yêu cầu người dùng.</w:t>
+            <w:proofErr w:type="spellStart"/>
+            <w:r>
+              <w:rPr>
+                <w:rFonts w:cstheme="minorHAnsi"/>
+                <w:sz w:val="24"/>
+                <w:szCs w:val="24"/>
+              </w:rPr>
+              <w:t>Hệ</w:t>
+            </w:r>
+            <w:proofErr w:type="spellEnd"/>
+            <w:r>
+              <w:rPr>
+                <w:rFonts w:cstheme="minorHAnsi"/>
+                <w:sz w:val="24"/>
+                <w:szCs w:val="24"/>
+              </w:rPr>
+              <w:t xml:space="preserve"> </w:t>
+            </w:r>
+            <w:proofErr w:type="spellStart"/>
+            <w:r>
+              <w:rPr>
+                <w:rFonts w:cstheme="minorHAnsi"/>
+                <w:sz w:val="24"/>
+                <w:szCs w:val="24"/>
+              </w:rPr>
+              <w:t>thống</w:t>
+            </w:r>
+            <w:proofErr w:type="spellEnd"/>
+            <w:r>
+              <w:rPr>
+                <w:rFonts w:cstheme="minorHAnsi"/>
+                <w:sz w:val="24"/>
+                <w:szCs w:val="24"/>
+              </w:rPr>
+              <w:t xml:space="preserve"> </w:t>
+            </w:r>
+            <w:proofErr w:type="spellStart"/>
+            <w:r>
+              <w:rPr>
+                <w:rFonts w:cstheme="minorHAnsi"/>
+                <w:sz w:val="24"/>
+                <w:szCs w:val="24"/>
+              </w:rPr>
+              <w:t>thực</w:t>
+            </w:r>
+            <w:proofErr w:type="spellEnd"/>
+            <w:r>
+              <w:rPr>
+                <w:rFonts w:cstheme="minorHAnsi"/>
+                <w:sz w:val="24"/>
+                <w:szCs w:val="24"/>
+              </w:rPr>
+              <w:t xml:space="preserve"> </w:t>
+            </w:r>
+            <w:proofErr w:type="spellStart"/>
+            <w:r>
+              <w:rPr>
+                <w:rFonts w:cstheme="minorHAnsi"/>
+                <w:sz w:val="24"/>
+                <w:szCs w:val="24"/>
+              </w:rPr>
+              <w:t>hiện</w:t>
+            </w:r>
+            <w:proofErr w:type="spellEnd"/>
+            <w:r>
+              <w:rPr>
+                <w:rFonts w:cstheme="minorHAnsi"/>
+                <w:sz w:val="24"/>
+                <w:szCs w:val="24"/>
+              </w:rPr>
+              <w:t xml:space="preserve"> </w:t>
+            </w:r>
+            <w:proofErr w:type="spellStart"/>
+            <w:r>
+              <w:rPr>
+                <w:rFonts w:cstheme="minorHAnsi"/>
+                <w:sz w:val="24"/>
+                <w:szCs w:val="24"/>
+              </w:rPr>
+              <w:t>đúng</w:t>
+            </w:r>
+            <w:proofErr w:type="spellEnd"/>
+            <w:r>
+              <w:rPr>
+                <w:rFonts w:cstheme="minorHAnsi"/>
+                <w:sz w:val="24"/>
+                <w:szCs w:val="24"/>
+              </w:rPr>
+              <w:t xml:space="preserve"> </w:t>
+            </w:r>
+            <w:proofErr w:type="spellStart"/>
+            <w:r>
+              <w:rPr>
+                <w:rFonts w:cstheme="minorHAnsi"/>
+                <w:sz w:val="24"/>
+                <w:szCs w:val="24"/>
+              </w:rPr>
+              <w:t>với</w:t>
+            </w:r>
+            <w:proofErr w:type="spellEnd"/>
+            <w:r>
+              <w:rPr>
+                <w:rFonts w:cstheme="minorHAnsi"/>
+                <w:sz w:val="24"/>
+                <w:szCs w:val="24"/>
+              </w:rPr>
+              <w:t xml:space="preserve"> </w:t>
+            </w:r>
+            <w:proofErr w:type="spellStart"/>
+            <w:r>
+              <w:rPr>
+                <w:rFonts w:cstheme="minorHAnsi"/>
+                <w:sz w:val="24"/>
+                <w:szCs w:val="24"/>
+              </w:rPr>
+              <w:t>chức</w:t>
+            </w:r>
+            <w:proofErr w:type="spellEnd"/>
+            <w:r>
+              <w:rPr>
+                <w:rFonts w:cstheme="minorHAnsi"/>
+                <w:sz w:val="24"/>
+                <w:szCs w:val="24"/>
+              </w:rPr>
+              <w:t xml:space="preserve"> </w:t>
+            </w:r>
+            <w:proofErr w:type="spellStart"/>
+            <w:r>
+              <w:rPr>
+                <w:rFonts w:cstheme="minorHAnsi"/>
+                <w:sz w:val="24"/>
+                <w:szCs w:val="24"/>
+              </w:rPr>
+              <w:t>năng</w:t>
+            </w:r>
+            <w:proofErr w:type="spellEnd"/>
+            <w:r>
+              <w:rPr>
+                <w:rFonts w:cstheme="minorHAnsi"/>
+                <w:sz w:val="24"/>
+                <w:szCs w:val="24"/>
+              </w:rPr>
+              <w:t xml:space="preserve"> </w:t>
+            </w:r>
+            <w:proofErr w:type="spellStart"/>
+            <w:r>
+              <w:rPr>
+                <w:rFonts w:cstheme="minorHAnsi"/>
+                <w:sz w:val="24"/>
+                <w:szCs w:val="24"/>
+              </w:rPr>
+              <w:t>đó</w:t>
+            </w:r>
+            <w:proofErr w:type="spellEnd"/>
+            <w:r>
+              <w:rPr>
+                <w:rFonts w:cstheme="minorHAnsi"/>
+                <w:sz w:val="24"/>
+                <w:szCs w:val="24"/>
+              </w:rPr>
+              <w:t xml:space="preserve"> </w:t>
+            </w:r>
+            <w:proofErr w:type="spellStart"/>
+            <w:r>
+              <w:rPr>
+                <w:rFonts w:cstheme="minorHAnsi"/>
+                <w:sz w:val="24"/>
+                <w:szCs w:val="24"/>
+              </w:rPr>
+              <w:t>từ</w:t>
+            </w:r>
+            <w:proofErr w:type="spellEnd"/>
+            <w:r>
+              <w:rPr>
+                <w:rFonts w:cstheme="minorHAnsi"/>
+                <w:sz w:val="24"/>
+                <w:szCs w:val="24"/>
+              </w:rPr>
+              <w:t xml:space="preserve"> </w:t>
+            </w:r>
+            <w:proofErr w:type="spellStart"/>
+            <w:r>
+              <w:rPr>
+                <w:rFonts w:cstheme="minorHAnsi"/>
+                <w:sz w:val="24"/>
+                <w:szCs w:val="24"/>
+              </w:rPr>
+              <w:t>yêu</w:t>
+            </w:r>
+            <w:proofErr w:type="spellEnd"/>
+            <w:r>
+              <w:rPr>
+                <w:rFonts w:cstheme="minorHAnsi"/>
+                <w:sz w:val="24"/>
+                <w:szCs w:val="24"/>
+              </w:rPr>
+              <w:t xml:space="preserve"> </w:t>
+            </w:r>
+            <w:proofErr w:type="spellStart"/>
+            <w:r>
+              <w:rPr>
+                <w:rFonts w:cstheme="minorHAnsi"/>
+                <w:sz w:val="24"/>
+                <w:szCs w:val="24"/>
+              </w:rPr>
+              <w:t>cầu</w:t>
+            </w:r>
+            <w:proofErr w:type="spellEnd"/>
+            <w:r>
+              <w:rPr>
+                <w:rFonts w:cstheme="minorHAnsi"/>
+                <w:sz w:val="24"/>
+                <w:szCs w:val="24"/>
+              </w:rPr>
+              <w:t xml:space="preserve"> </w:t>
+            </w:r>
+            <w:proofErr w:type="spellStart"/>
+            <w:r>
+              <w:rPr>
+                <w:rFonts w:cstheme="minorHAnsi"/>
+                <w:sz w:val="24"/>
+                <w:szCs w:val="24"/>
+              </w:rPr>
+              <w:t>người</w:t>
+            </w:r>
+            <w:proofErr w:type="spellEnd"/>
+            <w:r>
+              <w:rPr>
+                <w:rFonts w:cstheme="minorHAnsi"/>
+                <w:sz w:val="24"/>
+                <w:szCs w:val="24"/>
+              </w:rPr>
+              <w:t xml:space="preserve"> </w:t>
+            </w:r>
+            <w:proofErr w:type="spellStart"/>
+            <w:r>
+              <w:rPr>
+                <w:rFonts w:cstheme="minorHAnsi"/>
+                <w:sz w:val="24"/>
+                <w:szCs w:val="24"/>
+              </w:rPr>
+              <w:t>dùng</w:t>
+            </w:r>
+            <w:proofErr w:type="spellEnd"/>
+            <w:r>
+              <w:rPr>
+                <w:rFonts w:cstheme="minorHAnsi"/>
+                <w:sz w:val="24"/>
+                <w:szCs w:val="24"/>
+              </w:rPr>
+              <w:t>.</w:t>
             </w:r>
           </w:p>
         </w:tc>
@@ -12528,13 +13709,329 @@
                 <w:szCs w:val="24"/>
               </w:rPr>
             </w:pPr>
-            <w:r>
-              <w:rPr>
-                <w:rFonts w:cstheme="minorHAnsi"/>
-                <w:sz w:val="24"/>
-                <w:szCs w:val="24"/>
-              </w:rPr>
-              <w:t>Hệ thống luôn luôn hoạt động khi sự cố xảy ra. (luôn có khi người dùng muốn sử dụng)</w:t>
+            <w:proofErr w:type="spellStart"/>
+            <w:r>
+              <w:rPr>
+                <w:rFonts w:cstheme="minorHAnsi"/>
+                <w:sz w:val="24"/>
+                <w:szCs w:val="24"/>
+              </w:rPr>
+              <w:t>Hệ</w:t>
+            </w:r>
+            <w:proofErr w:type="spellEnd"/>
+            <w:r>
+              <w:rPr>
+                <w:rFonts w:cstheme="minorHAnsi"/>
+                <w:sz w:val="24"/>
+                <w:szCs w:val="24"/>
+              </w:rPr>
+              <w:t xml:space="preserve"> </w:t>
+            </w:r>
+            <w:proofErr w:type="spellStart"/>
+            <w:r>
+              <w:rPr>
+                <w:rFonts w:cstheme="minorHAnsi"/>
+                <w:sz w:val="24"/>
+                <w:szCs w:val="24"/>
+              </w:rPr>
+              <w:t>thống</w:t>
+            </w:r>
+            <w:proofErr w:type="spellEnd"/>
+            <w:r>
+              <w:rPr>
+                <w:rFonts w:cstheme="minorHAnsi"/>
+                <w:sz w:val="24"/>
+                <w:szCs w:val="24"/>
+              </w:rPr>
+              <w:t xml:space="preserve"> </w:t>
+            </w:r>
+            <w:proofErr w:type="spellStart"/>
+            <w:r>
+              <w:rPr>
+                <w:rFonts w:cstheme="minorHAnsi"/>
+                <w:sz w:val="24"/>
+                <w:szCs w:val="24"/>
+              </w:rPr>
+              <w:t>luôn</w:t>
+            </w:r>
+            <w:proofErr w:type="spellEnd"/>
+            <w:r>
+              <w:rPr>
+                <w:rFonts w:cstheme="minorHAnsi"/>
+                <w:sz w:val="24"/>
+                <w:szCs w:val="24"/>
+              </w:rPr>
+              <w:t xml:space="preserve"> </w:t>
+            </w:r>
+            <w:proofErr w:type="spellStart"/>
+            <w:r>
+              <w:rPr>
+                <w:rFonts w:cstheme="minorHAnsi"/>
+                <w:sz w:val="24"/>
+                <w:szCs w:val="24"/>
+              </w:rPr>
+              <w:t>luôn</w:t>
+            </w:r>
+            <w:proofErr w:type="spellEnd"/>
+            <w:r>
+              <w:rPr>
+                <w:rFonts w:cstheme="minorHAnsi"/>
+                <w:sz w:val="24"/>
+                <w:szCs w:val="24"/>
+              </w:rPr>
+              <w:t xml:space="preserve"> </w:t>
+            </w:r>
+            <w:proofErr w:type="spellStart"/>
+            <w:r>
+              <w:rPr>
+                <w:rFonts w:cstheme="minorHAnsi"/>
+                <w:sz w:val="24"/>
+                <w:szCs w:val="24"/>
+              </w:rPr>
+              <w:t>hoạt</w:t>
+            </w:r>
+            <w:proofErr w:type="spellEnd"/>
+            <w:r>
+              <w:rPr>
+                <w:rFonts w:cstheme="minorHAnsi"/>
+                <w:sz w:val="24"/>
+                <w:szCs w:val="24"/>
+              </w:rPr>
+              <w:t xml:space="preserve"> </w:t>
+            </w:r>
+            <w:proofErr w:type="spellStart"/>
+            <w:r>
+              <w:rPr>
+                <w:rFonts w:cstheme="minorHAnsi"/>
+                <w:sz w:val="24"/>
+                <w:szCs w:val="24"/>
+              </w:rPr>
+              <w:t>động</w:t>
+            </w:r>
+            <w:proofErr w:type="spellEnd"/>
+            <w:r>
+              <w:rPr>
+                <w:rFonts w:cstheme="minorHAnsi"/>
+                <w:sz w:val="24"/>
+                <w:szCs w:val="24"/>
+              </w:rPr>
+              <w:t xml:space="preserve"> </w:t>
+            </w:r>
+            <w:proofErr w:type="spellStart"/>
+            <w:r>
+              <w:rPr>
+                <w:rFonts w:cstheme="minorHAnsi"/>
+                <w:sz w:val="24"/>
+                <w:szCs w:val="24"/>
+              </w:rPr>
+              <w:t>khi</w:t>
+            </w:r>
+            <w:proofErr w:type="spellEnd"/>
+            <w:r>
+              <w:rPr>
+                <w:rFonts w:cstheme="minorHAnsi"/>
+                <w:sz w:val="24"/>
+                <w:szCs w:val="24"/>
+              </w:rPr>
+              <w:t xml:space="preserve"> </w:t>
+            </w:r>
+            <w:proofErr w:type="spellStart"/>
+            <w:r>
+              <w:rPr>
+                <w:rFonts w:cstheme="minorHAnsi"/>
+                <w:sz w:val="24"/>
+                <w:szCs w:val="24"/>
+              </w:rPr>
+              <w:t>sự</w:t>
+            </w:r>
+            <w:proofErr w:type="spellEnd"/>
+            <w:r>
+              <w:rPr>
+                <w:rFonts w:cstheme="minorHAnsi"/>
+                <w:sz w:val="24"/>
+                <w:szCs w:val="24"/>
+              </w:rPr>
+              <w:t xml:space="preserve"> </w:t>
+            </w:r>
+            <w:proofErr w:type="spellStart"/>
+            <w:r>
+              <w:rPr>
+                <w:rFonts w:cstheme="minorHAnsi"/>
+                <w:sz w:val="24"/>
+                <w:szCs w:val="24"/>
+              </w:rPr>
+              <w:t>cố</w:t>
+            </w:r>
+            <w:proofErr w:type="spellEnd"/>
+            <w:r>
+              <w:rPr>
+                <w:rFonts w:cstheme="minorHAnsi"/>
+                <w:sz w:val="24"/>
+                <w:szCs w:val="24"/>
+              </w:rPr>
+              <w:t xml:space="preserve"> </w:t>
+            </w:r>
+            <w:proofErr w:type="spellStart"/>
+            <w:r>
+              <w:rPr>
+                <w:rFonts w:cstheme="minorHAnsi"/>
+                <w:sz w:val="24"/>
+                <w:szCs w:val="24"/>
+              </w:rPr>
+              <w:t>xảy</w:t>
+            </w:r>
+            <w:proofErr w:type="spellEnd"/>
+            <w:r>
+              <w:rPr>
+                <w:rFonts w:cstheme="minorHAnsi"/>
+                <w:sz w:val="24"/>
+                <w:szCs w:val="24"/>
+              </w:rPr>
+              <w:t xml:space="preserve"> ra. (</w:t>
+            </w:r>
+            <w:proofErr w:type="spellStart"/>
+            <w:r>
+              <w:rPr>
+                <w:rFonts w:cstheme="minorHAnsi"/>
+                <w:sz w:val="24"/>
+                <w:szCs w:val="24"/>
+              </w:rPr>
+              <w:t>luôn</w:t>
+            </w:r>
+            <w:proofErr w:type="spellEnd"/>
+            <w:r>
+              <w:rPr>
+                <w:rFonts w:cstheme="minorHAnsi"/>
+                <w:sz w:val="24"/>
+                <w:szCs w:val="24"/>
+              </w:rPr>
+              <w:t xml:space="preserve"> </w:t>
+            </w:r>
+            <w:proofErr w:type="spellStart"/>
+            <w:r>
+              <w:rPr>
+                <w:rFonts w:cstheme="minorHAnsi"/>
+                <w:sz w:val="24"/>
+                <w:szCs w:val="24"/>
+              </w:rPr>
+              <w:t>có</w:t>
+            </w:r>
+            <w:proofErr w:type="spellEnd"/>
+            <w:r>
+              <w:rPr>
+                <w:rFonts w:cstheme="minorHAnsi"/>
+                <w:sz w:val="24"/>
+                <w:szCs w:val="24"/>
+              </w:rPr>
+              <w:t xml:space="preserve"> </w:t>
+            </w:r>
+            <w:proofErr w:type="spellStart"/>
+            <w:r>
+              <w:rPr>
+                <w:rFonts w:cstheme="minorHAnsi"/>
+                <w:sz w:val="24"/>
+                <w:szCs w:val="24"/>
+              </w:rPr>
+              <w:t>khi</w:t>
+            </w:r>
+            <w:proofErr w:type="spellEnd"/>
+            <w:r>
+              <w:rPr>
+                <w:rFonts w:cstheme="minorHAnsi"/>
+                <w:sz w:val="24"/>
+                <w:szCs w:val="24"/>
+              </w:rPr>
+              <w:t xml:space="preserve"> </w:t>
+            </w:r>
+            <w:proofErr w:type="spellStart"/>
+            <w:r>
+              <w:rPr>
+                <w:rFonts w:cstheme="minorHAnsi"/>
+                <w:sz w:val="24"/>
+                <w:szCs w:val="24"/>
+              </w:rPr>
+              <w:t>người</w:t>
+            </w:r>
+            <w:proofErr w:type="spellEnd"/>
+            <w:r>
+              <w:rPr>
+                <w:rFonts w:cstheme="minorHAnsi"/>
+                <w:sz w:val="24"/>
+                <w:szCs w:val="24"/>
+              </w:rPr>
+              <w:t xml:space="preserve"> </w:t>
+            </w:r>
+            <w:proofErr w:type="spellStart"/>
+            <w:r>
+              <w:rPr>
+                <w:rFonts w:cstheme="minorHAnsi"/>
+                <w:sz w:val="24"/>
+                <w:szCs w:val="24"/>
+              </w:rPr>
+              <w:t>dùng</w:t>
+            </w:r>
+            <w:proofErr w:type="spellEnd"/>
+            <w:r>
+              <w:rPr>
+                <w:rFonts w:cstheme="minorHAnsi"/>
+                <w:sz w:val="24"/>
+                <w:szCs w:val="24"/>
+              </w:rPr>
+              <w:t xml:space="preserve"> </w:t>
+            </w:r>
+            <w:proofErr w:type="spellStart"/>
+            <w:r>
+              <w:rPr>
+                <w:rFonts w:cstheme="minorHAnsi"/>
+                <w:sz w:val="24"/>
+                <w:szCs w:val="24"/>
+              </w:rPr>
+              <w:t>muốn</w:t>
+            </w:r>
+            <w:proofErr w:type="spellEnd"/>
+            <w:r>
+              <w:rPr>
+                <w:rFonts w:cstheme="minorHAnsi"/>
+                <w:sz w:val="24"/>
+                <w:szCs w:val="24"/>
+              </w:rPr>
+              <w:t xml:space="preserve"> </w:t>
+            </w:r>
+            <w:proofErr w:type="spellStart"/>
+            <w:r>
+              <w:rPr>
+                <w:rFonts w:cstheme="minorHAnsi"/>
+                <w:sz w:val="24"/>
+                <w:szCs w:val="24"/>
+              </w:rPr>
+              <w:t>sử</w:t>
+            </w:r>
+            <w:proofErr w:type="spellEnd"/>
+            <w:r>
+              <w:rPr>
+                <w:rFonts w:cstheme="minorHAnsi"/>
+                <w:sz w:val="24"/>
+                <w:szCs w:val="24"/>
+              </w:rPr>
+              <w:t xml:space="preserve"> </w:t>
+            </w:r>
+            <w:proofErr w:type="spellStart"/>
+            <w:r>
+              <w:rPr>
+                <w:rFonts w:cstheme="minorHAnsi"/>
+                <w:sz w:val="24"/>
+                <w:szCs w:val="24"/>
+              </w:rPr>
+              <w:t>dụng</w:t>
+            </w:r>
+            <w:proofErr w:type="spellEnd"/>
+            <w:r>
+              <w:rPr>
+                <w:rFonts w:cstheme="minorHAnsi"/>
+                <w:sz w:val="24"/>
+                <w:szCs w:val="24"/>
+              </w:rPr>
+              <w:t>)</w:t>
             </w:r>
           </w:p>
         </w:tc>
@@ -12655,13 +14152,185 @@
                 <w:szCs w:val="24"/>
               </w:rPr>
             </w:pPr>
-            <w:r>
-              <w:rPr>
-                <w:rFonts w:cstheme="minorHAnsi"/>
-                <w:sz w:val="24"/>
-                <w:szCs w:val="24"/>
-              </w:rPr>
-              <w:t>Hệ thống có thể chạy được trên hệ điều hành. (Android &amp; IOS)</w:t>
+            <w:proofErr w:type="spellStart"/>
+            <w:r>
+              <w:rPr>
+                <w:rFonts w:cstheme="minorHAnsi"/>
+                <w:sz w:val="24"/>
+                <w:szCs w:val="24"/>
+              </w:rPr>
+              <w:t>Hệ</w:t>
+            </w:r>
+            <w:proofErr w:type="spellEnd"/>
+            <w:r>
+              <w:rPr>
+                <w:rFonts w:cstheme="minorHAnsi"/>
+                <w:sz w:val="24"/>
+                <w:szCs w:val="24"/>
+              </w:rPr>
+              <w:t xml:space="preserve"> </w:t>
+            </w:r>
+            <w:proofErr w:type="spellStart"/>
+            <w:r>
+              <w:rPr>
+                <w:rFonts w:cstheme="minorHAnsi"/>
+                <w:sz w:val="24"/>
+                <w:szCs w:val="24"/>
+              </w:rPr>
+              <w:t>thống</w:t>
+            </w:r>
+            <w:proofErr w:type="spellEnd"/>
+            <w:r>
+              <w:rPr>
+                <w:rFonts w:cstheme="minorHAnsi"/>
+                <w:sz w:val="24"/>
+                <w:szCs w:val="24"/>
+              </w:rPr>
+              <w:t xml:space="preserve"> </w:t>
+            </w:r>
+            <w:proofErr w:type="spellStart"/>
+            <w:r>
+              <w:rPr>
+                <w:rFonts w:cstheme="minorHAnsi"/>
+                <w:sz w:val="24"/>
+                <w:szCs w:val="24"/>
+              </w:rPr>
+              <w:t>có</w:t>
+            </w:r>
+            <w:proofErr w:type="spellEnd"/>
+            <w:r>
+              <w:rPr>
+                <w:rFonts w:cstheme="minorHAnsi"/>
+                <w:sz w:val="24"/>
+                <w:szCs w:val="24"/>
+              </w:rPr>
+              <w:t xml:space="preserve"> </w:t>
+            </w:r>
+            <w:proofErr w:type="spellStart"/>
+            <w:r>
+              <w:rPr>
+                <w:rFonts w:cstheme="minorHAnsi"/>
+                <w:sz w:val="24"/>
+                <w:szCs w:val="24"/>
+              </w:rPr>
+              <w:t>thể</w:t>
+            </w:r>
+            <w:proofErr w:type="spellEnd"/>
+            <w:r>
+              <w:rPr>
+                <w:rFonts w:cstheme="minorHAnsi"/>
+                <w:sz w:val="24"/>
+                <w:szCs w:val="24"/>
+              </w:rPr>
+              <w:t xml:space="preserve"> </w:t>
+            </w:r>
+            <w:proofErr w:type="spellStart"/>
+            <w:r>
+              <w:rPr>
+                <w:rFonts w:cstheme="minorHAnsi"/>
+                <w:sz w:val="24"/>
+                <w:szCs w:val="24"/>
+              </w:rPr>
+              <w:t>chạy</w:t>
+            </w:r>
+            <w:proofErr w:type="spellEnd"/>
+            <w:r>
+              <w:rPr>
+                <w:rFonts w:cstheme="minorHAnsi"/>
+                <w:sz w:val="24"/>
+                <w:szCs w:val="24"/>
+              </w:rPr>
+              <w:t xml:space="preserve"> </w:t>
+            </w:r>
+            <w:proofErr w:type="spellStart"/>
+            <w:r>
+              <w:rPr>
+                <w:rFonts w:cstheme="minorHAnsi"/>
+                <w:sz w:val="24"/>
+                <w:szCs w:val="24"/>
+              </w:rPr>
+              <w:t>được</w:t>
+            </w:r>
+            <w:proofErr w:type="spellEnd"/>
+            <w:r>
+              <w:rPr>
+                <w:rFonts w:cstheme="minorHAnsi"/>
+                <w:sz w:val="24"/>
+                <w:szCs w:val="24"/>
+              </w:rPr>
+              <w:t xml:space="preserve"> </w:t>
+            </w:r>
+            <w:proofErr w:type="spellStart"/>
+            <w:r>
+              <w:rPr>
+                <w:rFonts w:cstheme="minorHAnsi"/>
+                <w:sz w:val="24"/>
+                <w:szCs w:val="24"/>
+              </w:rPr>
+              <w:t>trên</w:t>
+            </w:r>
+            <w:proofErr w:type="spellEnd"/>
+            <w:r>
+              <w:rPr>
+                <w:rFonts w:cstheme="minorHAnsi"/>
+                <w:sz w:val="24"/>
+                <w:szCs w:val="24"/>
+              </w:rPr>
+              <w:t xml:space="preserve"> </w:t>
+            </w:r>
+            <w:proofErr w:type="spellStart"/>
+            <w:r>
+              <w:rPr>
+                <w:rFonts w:cstheme="minorHAnsi"/>
+                <w:sz w:val="24"/>
+                <w:szCs w:val="24"/>
+              </w:rPr>
+              <w:t>hệ</w:t>
+            </w:r>
+            <w:proofErr w:type="spellEnd"/>
+            <w:r>
+              <w:rPr>
+                <w:rFonts w:cstheme="minorHAnsi"/>
+                <w:sz w:val="24"/>
+                <w:szCs w:val="24"/>
+              </w:rPr>
+              <w:t xml:space="preserve"> </w:t>
+            </w:r>
+            <w:proofErr w:type="spellStart"/>
+            <w:r>
+              <w:rPr>
+                <w:rFonts w:cstheme="minorHAnsi"/>
+                <w:sz w:val="24"/>
+                <w:szCs w:val="24"/>
+              </w:rPr>
+              <w:t>điều</w:t>
+            </w:r>
+            <w:proofErr w:type="spellEnd"/>
+            <w:r>
+              <w:rPr>
+                <w:rFonts w:cstheme="minorHAnsi"/>
+                <w:sz w:val="24"/>
+                <w:szCs w:val="24"/>
+              </w:rPr>
+              <w:t xml:space="preserve"> </w:t>
+            </w:r>
+            <w:proofErr w:type="spellStart"/>
+            <w:r>
+              <w:rPr>
+                <w:rFonts w:cstheme="minorHAnsi"/>
+                <w:sz w:val="24"/>
+                <w:szCs w:val="24"/>
+              </w:rPr>
+              <w:t>hành</w:t>
+            </w:r>
+            <w:proofErr w:type="spellEnd"/>
+            <w:r>
+              <w:rPr>
+                <w:rFonts w:cstheme="minorHAnsi"/>
+                <w:sz w:val="24"/>
+                <w:szCs w:val="24"/>
+              </w:rPr>
+              <w:t>. (Android &amp; IOS)</w:t>
             </w:r>
           </w:p>
         </w:tc>
@@ -13259,7 +14928,7 @@
             </wp:anchor>
           </w:drawing>
         </mc:Choice>
-        <mc:Fallback xmlns:mo="http://schemas.microsoft.com/office/mac/office/2008/main" xmlns:mv="urn:schemas-microsoft-com:mac:vml">
+        <mc:Fallback xmlns:mv="urn:schemas-microsoft-com:mac:vml" xmlns:mo="http://schemas.microsoft.com/office/mac/office/2008/main">
           <w:pict>
             <v:line w14:anchorId="64FC7809" id="Straight Connector 12" o:spid="_x0000_s1026" style="position:absolute;flip:y;z-index:251663360;visibility:visible;mso-wrap-style:square;mso-wrap-distance-left:9pt;mso-wrap-distance-top:0;mso-wrap-distance-right:9pt;mso-wrap-distance-bottom:0;mso-position-horizontal:absolute;mso-position-horizontal-relative:text;mso-position-vertical:absolute;mso-position-vertical-relative:text" from="-30.75pt,23.8pt" to="509.25pt,24.55pt" o:gfxdata="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" strokecolor="#2381be"/>
           </w:pict>
@@ -13323,7 +14992,6 @@
         <w:color w:val="3D5C83"/>
         <w:sz w:val="28"/>
         <w:szCs w:val="28"/>
-        <w:lang w:val="vi-VN"/>
       </w:rPr>
     </w:pPr>
     <w:r>
@@ -13335,7 +15003,29 @@
         <w:szCs w:val="28"/>
         <w:lang w:val="vi-VN"/>
       </w:rPr>
-      <w:t>HELLO WORLD</w:t>
+      <w:t>H</w:t>
+    </w:r>
+    <w:proofErr w:type="spellStart"/>
+    <w:r>
+      <w:rPr>
+        <w:rFonts w:ascii="Arial" w:eastAsia="Times New Roman" w:hAnsi="Arial" w:cs="Arial"/>
+        <w:b/>
+        <w:color w:val="3D5C83"/>
+        <w:sz w:val="28"/>
+        <w:szCs w:val="28"/>
+      </w:rPr>
+      <w:t>ello</w:t>
+    </w:r>
+    <w:proofErr w:type="spellEnd"/>
+    <w:r>
+      <w:rPr>
+        <w:rFonts w:ascii="Arial" w:eastAsia="Times New Roman" w:hAnsi="Arial" w:cs="Arial"/>
+        <w:b/>
+        <w:color w:val="3D5C83"/>
+        <w:sz w:val="28"/>
+        <w:szCs w:val="28"/>
+      </w:rPr>
+      <w:t xml:space="preserve"> World team</w:t>
     </w:r>
   </w:p>
   <w:p>
@@ -13412,7 +15102,7 @@
             </wp:anchor>
           </w:drawing>
         </mc:Choice>
-        <mc:Fallback xmlns:mo="http://schemas.microsoft.com/office/mac/office/2008/main" xmlns:mv="urn:schemas-microsoft-com:mac:vml">
+        <mc:Fallback xmlns:mv="urn:schemas-microsoft-com:mac:vml" xmlns:mo="http://schemas.microsoft.com/office/mac/office/2008/main">
           <w:pict>
             <v:line w14:anchorId="2DA6BAAD" id="Straight Connector 1" o:spid="_x0000_s1026" style="position:absolute;flip:y;z-index:251661312;visibility:visible;mso-wrap-style:square;mso-width-percent:0;mso-height-percent:0;mso-wrap-distance-left:9pt;mso-wrap-distance-top:0;mso-wrap-distance-right:9pt;mso-wrap-distance-bottom:0;mso-position-horizontal:absolute;mso-position-horizontal-relative:text;mso-position-vertical:absolute;mso-position-vertical-relative:text;mso-width-percent:0;mso-height-percent:0;mso-width-relative:margin;mso-height-relative:margin" from="-5.6pt,13pt" to="493.7pt,13pt" o:gfxdata="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" strokecolor="#3e5c83"/>
           </w:pict>
@@ -17045,7 +18735,7 @@
 </file>
 
 <file path=customXml/itemProps1.xml><?xml version="1.0" encoding="utf-8"?>
-<ds:datastoreItem xmlns:ds="http://schemas.openxmlformats.org/officeDocument/2006/customXml" ds:itemID="{F32AB3FD-3462-4A67-B7AF-9A46B0BD0D9F}">
+<ds:datastoreItem xmlns:ds="http://schemas.openxmlformats.org/officeDocument/2006/customXml" ds:itemID="{4291DB4D-A078-4F4A-858F-386F9ABE2FD8}">
   <ds:schemaRefs>
     <ds:schemaRef ds:uri="http://schemas.openxmlformats.org/officeDocument/2006/bibliography"/>
   </ds:schemaRefs>

--- a/Private/Nhân/2. Artifact and Deliverable/Requirement/PM_SRS_Ver1.1.docx
+++ b/Private/Nhân/2. Artifact and Deliverable/Requirement/PM_SRS_Ver1.1.docx
@@ -134,7 +134,7 @@
                         <w:txbxContent>
                           <w:p>
                             <w:pPr>
-                              <w:ind w:left="6480"/>
+                              <w:ind w:left="4770"/>
                               <w:rPr>
                                 <w:rFonts w:ascii="Arial" w:hAnsi="Arial" w:cs="Arial"/>
                                 <w:color w:val="FFFFFF" w:themeColor="background1"/>
@@ -149,7 +149,7 @@
                                 <w:sz w:val="56"/>
                                 <w:szCs w:val="56"/>
                               </w:rPr>
-                              <w:t xml:space="preserve">DOCUMENT NAME </w:t>
+                              <w:t xml:space="preserve">Software Requirement Specification </w:t>
                             </w:r>
                           </w:p>
                         </w:txbxContent>
@@ -179,7 +179,7 @@
                   <w:txbxContent>
                     <w:p>
                       <w:pPr>
-                        <w:ind w:left="6480"/>
+                        <w:ind w:left="4770"/>
                         <w:rPr>
                           <w:rFonts w:ascii="Arial" w:hAnsi="Arial" w:cs="Arial"/>
                           <w:color w:val="FFFFFF" w:themeColor="background1"/>
@@ -194,7 +194,7 @@
                           <w:sz w:val="56"/>
                           <w:szCs w:val="56"/>
                         </w:rPr>
-                        <w:t xml:space="preserve">DOCUMENT NAME </w:t>
+                        <w:t xml:space="preserve">Software Requirement Specification </w:t>
                       </w:r>
                     </w:p>
                   </w:txbxContent>
@@ -205,14 +205,6 @@
           </mc:Fallback>
         </mc:AlternateContent>
       </w:r>
-    </w:p>
-    <w:p>
-      <w:pPr>
-        <w:rPr>
-          <w:sz w:val="24"/>
-          <w:szCs w:val="24"/>
-        </w:rPr>
-      </w:pPr>
     </w:p>
     <w:p>
       <w:pPr>
@@ -301,7 +293,7 @@
     </w:p>
     <w:p>
       <w:pPr>
-        <w:ind w:left="6480" w:firstLine="720"/>
+        <w:ind w:left="5670" w:firstLine="720"/>
         <w:jc w:val="right"/>
         <w:rPr>
           <w:sz w:val="24"/>
@@ -4889,8 +4881,11 @@
           <w:ilvl w:val="1"/>
           <w:numId w:val="6"/>
         </w:numPr>
+        <w:ind w:left="1530" w:hanging="810"/>
         <w:rPr>
           <w:b w:val="0"/>
+          <w:i w:val="0"/>
+          <w:iCs w:val="0"/>
           <w:color w:val="2E74B5" w:themeColor="accent1" w:themeShade="BF"/>
           <w:sz w:val="24"/>
           <w:szCs w:val="24"/>
@@ -4902,6 +4897,8 @@
       <w:r>
         <w:rPr>
           <w:b w:val="0"/>
+          <w:i w:val="0"/>
+          <w:iCs w:val="0"/>
           <w:color w:val="2E74B5" w:themeColor="accent1" w:themeShade="BF"/>
           <w:sz w:val="24"/>
           <w:szCs w:val="24"/>
@@ -4958,6 +4955,8 @@
         </w:numPr>
         <w:rPr>
           <w:rStyle w:val="Strong"/>
+          <w:i w:val="0"/>
+          <w:iCs w:val="0"/>
           <w:color w:val="2E74B5" w:themeColor="accent1" w:themeShade="BF"/>
           <w:sz w:val="24"/>
           <w:szCs w:val="24"/>
@@ -4966,6 +4965,17 @@
       <w:r>
         <w:rPr>
           <w:rStyle w:val="Strong"/>
+          <w:color w:val="2E74B5" w:themeColor="accent1" w:themeShade="BF"/>
+          <w:sz w:val="24"/>
+          <w:szCs w:val="24"/>
+        </w:rPr>
+        <w:t xml:space="preserve">      </w:t>
+      </w:r>
+      <w:r>
+        <w:rPr>
+          <w:rStyle w:val="Strong"/>
+          <w:i w:val="0"/>
+          <w:iCs w:val="0"/>
           <w:color w:val="2E74B5" w:themeColor="accent1" w:themeShade="BF"/>
           <w:sz w:val="24"/>
           <w:szCs w:val="24"/>
@@ -5062,6 +5072,8 @@
         </w:numPr>
         <w:rPr>
           <w:b w:val="0"/>
+          <w:i w:val="0"/>
+          <w:iCs w:val="0"/>
           <w:color w:val="2E74B5" w:themeColor="accent1" w:themeShade="BF"/>
           <w:sz w:val="24"/>
           <w:szCs w:val="24"/>
@@ -5070,6 +5082,19 @@
       <w:r>
         <w:rPr>
           <w:b w:val="0"/>
+          <w:i w:val="0"/>
+          <w:iCs w:val="0"/>
+          <w:color w:val="2E74B5" w:themeColor="accent1" w:themeShade="BF"/>
+          <w:sz w:val="24"/>
+          <w:szCs w:val="24"/>
+        </w:rPr>
+        <w:t xml:space="preserve">      </w:t>
+      </w:r>
+      <w:r>
+        <w:rPr>
+          <w:b w:val="0"/>
+          <w:i w:val="0"/>
+          <w:iCs w:val="0"/>
           <w:color w:val="2E74B5" w:themeColor="accent1" w:themeShade="BF"/>
           <w:sz w:val="24"/>
           <w:szCs w:val="24"/>
@@ -5077,15 +5102,21 @@
         <w:t>References</w:t>
       </w:r>
     </w:p>
+    <w:bookmarkStart w:id="6" w:name="_MON_1635834926"/>
+    <w:bookmarkEnd w:id="6"/>
     <w:p>
       <w:pPr>
-        <w:ind w:firstLine="720"/>
+        <w:ind w:left="360" w:firstLine="720"/>
       </w:pPr>
       <w:r>
-        <w:t>File</w:t>
-      </w:r>
-      <w:r>
-        <w:t>: (ConOps.doc)</w:t>
+        <w:object w:dxaOrig="1543" w:dyaOrig="991" w14:anchorId="6DEF75A0">
+          <v:shape id="_x0000_i1026" type="#_x0000_t75" style="width:77.25pt;height:49.5pt" o:ole="">
+            <v:imagedata r:id="rId9" o:title=""/>
+          </v:shape>
+          <o:OLEObject Type="Embed" ProgID="Word.Document.12" ShapeID="_x0000_i1026" DrawAspect="Icon" ObjectID="_1636272777" r:id="rId10">
+            <o:FieldCodes>\s</o:FieldCodes>
+          </o:OLEObject>
+        </w:object>
       </w:r>
     </w:p>
     <w:p>
@@ -5115,6 +5146,8 @@
         </w:numPr>
         <w:rPr>
           <w:b w:val="0"/>
+          <w:i w:val="0"/>
+          <w:iCs w:val="0"/>
           <w:color w:val="2E74B5" w:themeColor="accent1" w:themeShade="BF"/>
           <w:sz w:val="24"/>
           <w:szCs w:val="24"/>
@@ -5123,6 +5156,8 @@
       <w:r>
         <w:rPr>
           <w:b w:val="0"/>
+          <w:i w:val="0"/>
+          <w:iCs w:val="0"/>
           <w:color w:val="2E74B5" w:themeColor="accent1" w:themeShade="BF"/>
           <w:sz w:val="24"/>
           <w:szCs w:val="24"/>
@@ -5132,6 +5167,8 @@
       <w:r>
         <w:rPr>
           <w:b w:val="0"/>
+          <w:i w:val="0"/>
+          <w:iCs w:val="0"/>
           <w:color w:val="2E74B5" w:themeColor="accent1" w:themeShade="BF"/>
           <w:sz w:val="24"/>
           <w:szCs w:val="24"/>
@@ -5289,7 +5326,7 @@
                     <pic:cNvPicPr/>
                   </pic:nvPicPr>
                   <pic:blipFill>
-                    <a:blip r:embed="rId9">
+                    <a:blip r:embed="rId11">
                       <a:extLst>
                         <a:ext uri="{28A0092B-C50C-407E-A947-70E740481C1C}">
                           <a14:useLocalDpi xmlns:a14="http://schemas.microsoft.com/office/drawing/2010/main" val="0"/>
@@ -5325,6 +5362,8 @@
         </w:numPr>
         <w:rPr>
           <w:rStyle w:val="Strong"/>
+          <w:i w:val="0"/>
+          <w:iCs w:val="0"/>
           <w:color w:val="2E74B5" w:themeColor="accent1" w:themeShade="BF"/>
           <w:sz w:val="24"/>
           <w:szCs w:val="24"/>
@@ -5333,6 +5372,8 @@
       <w:r>
         <w:rPr>
           <w:rStyle w:val="Strong"/>
+          <w:i w:val="0"/>
+          <w:iCs w:val="0"/>
           <w:color w:val="2E74B5" w:themeColor="accent1" w:themeShade="BF"/>
           <w:sz w:val="24"/>
           <w:szCs w:val="24"/>
@@ -5988,6 +6029,8 @@
         </w:numPr>
         <w:rPr>
           <w:b w:val="0"/>
+          <w:i w:val="0"/>
+          <w:iCs w:val="0"/>
           <w:color w:val="2E74B5" w:themeColor="accent1" w:themeShade="BF"/>
           <w:sz w:val="24"/>
           <w:szCs w:val="24"/>
@@ -5996,6 +6039,8 @@
       <w:r>
         <w:rPr>
           <w:b w:val="0"/>
+          <w:i w:val="0"/>
+          <w:iCs w:val="0"/>
           <w:color w:val="2E74B5" w:themeColor="accent1" w:themeShade="BF"/>
           <w:sz w:val="24"/>
           <w:szCs w:val="24"/>
@@ -6072,6 +6117,8 @@
         </w:numPr>
         <w:rPr>
           <w:rStyle w:val="Strong"/>
+          <w:i w:val="0"/>
+          <w:iCs w:val="0"/>
           <w:color w:val="2E74B5" w:themeColor="accent1" w:themeShade="BF"/>
           <w:sz w:val="24"/>
           <w:szCs w:val="24"/>
@@ -6080,6 +6127,8 @@
       <w:r>
         <w:rPr>
           <w:rStyle w:val="Strong"/>
+          <w:i w:val="0"/>
+          <w:iCs w:val="0"/>
           <w:color w:val="2E74B5" w:themeColor="accent1" w:themeShade="BF"/>
           <w:sz w:val="24"/>
           <w:szCs w:val="24"/>
@@ -6172,6 +6221,8 @@
         </w:numPr>
         <w:rPr>
           <w:b w:val="0"/>
+          <w:i w:val="0"/>
+          <w:iCs w:val="0"/>
           <w:color w:val="2E74B5" w:themeColor="accent1" w:themeShade="BF"/>
           <w:sz w:val="24"/>
           <w:szCs w:val="24"/>
@@ -6180,6 +6231,8 @@
       <w:r>
         <w:rPr>
           <w:b w:val="0"/>
+          <w:i w:val="0"/>
+          <w:iCs w:val="0"/>
           <w:color w:val="2E74B5" w:themeColor="accent1" w:themeShade="BF"/>
           <w:sz w:val="24"/>
           <w:szCs w:val="24"/>
@@ -6231,6 +6284,8 @@
         </w:numPr>
         <w:rPr>
           <w:b w:val="0"/>
+          <w:i w:val="0"/>
+          <w:iCs w:val="0"/>
           <w:color w:val="2E74B5" w:themeColor="accent1" w:themeShade="BF"/>
           <w:sz w:val="24"/>
           <w:szCs w:val="24"/>
@@ -6239,6 +6294,8 @@
       <w:r>
         <w:rPr>
           <w:b w:val="0"/>
+          <w:i w:val="0"/>
+          <w:iCs w:val="0"/>
           <w:color w:val="2E74B5" w:themeColor="accent1" w:themeShade="BF"/>
           <w:sz w:val="24"/>
           <w:szCs w:val="24"/>
@@ -6255,6 +6312,8 @@
         </w:numPr>
         <w:rPr>
           <w:rStyle w:val="Strong"/>
+          <w:i w:val="0"/>
+          <w:iCs w:val="0"/>
           <w:color w:val="2E74B5" w:themeColor="accent1" w:themeShade="BF"/>
           <w:sz w:val="24"/>
           <w:szCs w:val="24"/>
@@ -6263,6 +6322,8 @@
       <w:r>
         <w:rPr>
           <w:rStyle w:val="Strong"/>
+          <w:i w:val="0"/>
+          <w:iCs w:val="0"/>
           <w:color w:val="2E74B5" w:themeColor="accent1" w:themeShade="BF"/>
           <w:sz w:val="24"/>
           <w:szCs w:val="24"/>
@@ -6279,6 +6340,8 @@
         </w:numPr>
         <w:rPr>
           <w:b w:val="0"/>
+          <w:i w:val="0"/>
+          <w:iCs w:val="0"/>
           <w:color w:val="2E74B5" w:themeColor="accent1" w:themeShade="BF"/>
           <w:sz w:val="24"/>
           <w:szCs w:val="24"/>
@@ -6287,6 +6350,8 @@
       <w:r>
         <w:rPr>
           <w:b w:val="0"/>
+          <w:i w:val="0"/>
+          <w:iCs w:val="0"/>
           <w:color w:val="2E74B5" w:themeColor="accent1" w:themeShade="BF"/>
           <w:sz w:val="24"/>
           <w:szCs w:val="24"/>
@@ -6304,6 +6369,8 @@
         <w:rPr>
           <w:b w:val="0"/>
           <w:bCs w:val="0"/>
+          <w:i w:val="0"/>
+          <w:iCs w:val="0"/>
           <w:color w:val="2E74B5" w:themeColor="accent1" w:themeShade="BF"/>
           <w:sz w:val="24"/>
           <w:szCs w:val="24"/>
@@ -6312,6 +6379,8 @@
       <w:r>
         <w:rPr>
           <w:rStyle w:val="Strong"/>
+          <w:i w:val="0"/>
+          <w:iCs w:val="0"/>
           <w:color w:val="2E74B5" w:themeColor="accent1" w:themeShade="BF"/>
           <w:sz w:val="24"/>
           <w:szCs w:val="24"/>
@@ -6349,18 +6418,18 @@
         <w:t>Use cases</w:t>
       </w:r>
     </w:p>
-    <w:bookmarkStart w:id="6" w:name="_MON_1635685912"/>
-    <w:bookmarkEnd w:id="6"/>
+    <w:bookmarkStart w:id="7" w:name="_MON_1635685912"/>
+    <w:bookmarkEnd w:id="7"/>
     <w:p>
       <w:pPr>
         <w:ind w:firstLine="720"/>
       </w:pPr>
       <w:r>
         <w:object w:dxaOrig="1543" w:dyaOrig="991" w14:anchorId="07C65669">
-          <v:shape id="_x0000_i1026" type="#_x0000_t75" style="width:77.25pt;height:49.5pt" o:ole="">
-            <v:imagedata r:id="rId10" o:title=""/>
+          <v:shape id="_x0000_i1027" type="#_x0000_t75" style="width:77.25pt;height:49.5pt" o:ole="">
+            <v:imagedata r:id="rId12" o:title=""/>
           </v:shape>
-          <o:OLEObject Type="Embed" ProgID="Word.Document.12" ShapeID="_x0000_i1026" DrawAspect="Icon" ObjectID="_1635686119" r:id="rId11">
+          <o:OLEObject Type="Embed" ProgID="Word.Document.12" ShapeID="_x0000_i1027" DrawAspect="Icon" ObjectID="_1636272778" r:id="rId13">
             <o:FieldCodes>\s</o:FieldCodes>
           </o:OLEObject>
         </w:object>
@@ -6393,6 +6462,8 @@
         </w:numPr>
         <w:rPr>
           <w:b w:val="0"/>
+          <w:i w:val="0"/>
+          <w:iCs w:val="0"/>
           <w:color w:val="2E74B5" w:themeColor="accent1" w:themeShade="BF"/>
           <w:sz w:val="24"/>
           <w:szCs w:val="24"/>
@@ -6401,20 +6472,13 @@
       <w:r>
         <w:rPr>
           <w:b w:val="0"/>
+          <w:i w:val="0"/>
+          <w:iCs w:val="0"/>
           <w:color w:val="2E74B5" w:themeColor="accent1" w:themeShade="BF"/>
           <w:sz w:val="24"/>
           <w:szCs w:val="24"/>
         </w:rPr>
-        <w:t>Feature</w:t>
-      </w:r>
-      <w:r>
-        <w:rPr>
-          <w:b w:val="0"/>
-          <w:color w:val="2E74B5" w:themeColor="accent1" w:themeShade="BF"/>
-          <w:sz w:val="24"/>
-          <w:szCs w:val="24"/>
-        </w:rPr>
-        <w:t xml:space="preserve"> Perspective</w:t>
+        <w:t>Feature Perspective</w:t>
       </w:r>
     </w:p>
     <w:p>
@@ -6438,7 +6502,7 @@
                     <pic:cNvPicPr/>
                   </pic:nvPicPr>
                   <pic:blipFill>
-                    <a:blip r:embed="rId12">
+                    <a:blip r:embed="rId14">
                       <a:extLst>
                         <a:ext uri="{28A0092B-C50C-407E-A947-70E740481C1C}">
                           <a14:useLocalDpi xmlns:a14="http://schemas.microsoft.com/office/drawing/2010/main" val="0"/>
@@ -11585,6 +11649,8 @@
         </w:numPr>
         <w:rPr>
           <w:b w:val="0"/>
+          <w:i w:val="0"/>
+          <w:iCs w:val="0"/>
           <w:color w:val="2E74B5" w:themeColor="accent1" w:themeShade="BF"/>
           <w:sz w:val="24"/>
           <w:szCs w:val="24"/>
@@ -11593,6 +11659,8 @@
       <w:r>
         <w:rPr>
           <w:b w:val="0"/>
+          <w:i w:val="0"/>
+          <w:iCs w:val="0"/>
           <w:color w:val="2E74B5" w:themeColor="accent1" w:themeShade="BF"/>
           <w:sz w:val="24"/>
           <w:szCs w:val="24"/>
@@ -11609,6 +11677,8 @@
         </w:numPr>
         <w:rPr>
           <w:rStyle w:val="Strong"/>
+          <w:i w:val="0"/>
+          <w:iCs w:val="0"/>
           <w:color w:val="2E74B5" w:themeColor="accent1" w:themeShade="BF"/>
           <w:sz w:val="24"/>
           <w:szCs w:val="24"/>
@@ -11617,6 +11687,8 @@
       <w:r>
         <w:rPr>
           <w:rStyle w:val="Strong"/>
+          <w:i w:val="0"/>
+          <w:iCs w:val="0"/>
           <w:color w:val="2E74B5" w:themeColor="accent1" w:themeShade="BF"/>
           <w:sz w:val="24"/>
           <w:szCs w:val="24"/>
@@ -11626,6 +11698,8 @@
       <w:r>
         <w:rPr>
           <w:rStyle w:val="Strong"/>
+          <w:i w:val="0"/>
+          <w:iCs w:val="0"/>
           <w:color w:val="2E74B5" w:themeColor="accent1" w:themeShade="BF"/>
           <w:sz w:val="24"/>
           <w:szCs w:val="24"/>
@@ -11633,6 +11707,6248 @@
         <w:t>ata Dictionary</w:t>
       </w:r>
     </w:p>
+    <w:tbl>
+      <w:tblPr>
+        <w:tblW w:w="0" w:type="auto"/>
+        <w:tblBorders>
+          <w:top w:val="single" w:sz="4" w:space="0" w:color="auto"/>
+          <w:left w:val="single" w:sz="4" w:space="0" w:color="auto"/>
+          <w:bottom w:val="single" w:sz="4" w:space="0" w:color="auto"/>
+          <w:right w:val="single" w:sz="4" w:space="0" w:color="auto"/>
+          <w:insideH w:val="single" w:sz="4" w:space="0" w:color="auto"/>
+          <w:insideV w:val="single" w:sz="4" w:space="0" w:color="auto"/>
+        </w:tblBorders>
+        <w:tblLook w:val="04A0" w:firstRow="1" w:lastRow="0" w:firstColumn="1" w:lastColumn="0" w:noHBand="0" w:noVBand="1"/>
+      </w:tblPr>
+      <w:tblGrid>
+        <w:gridCol w:w="648"/>
+        <w:gridCol w:w="1530"/>
+        <w:gridCol w:w="2070"/>
+        <w:gridCol w:w="2340"/>
+        <w:gridCol w:w="2340"/>
+      </w:tblGrid>
+      <w:tr>
+        <w:tc>
+          <w:tcPr>
+            <w:tcW w:w="648" w:type="dxa"/>
+            <w:shd w:val="clear" w:color="auto" w:fill="2E74B5" w:themeFill="accent1" w:themeFillShade="BF"/>
+          </w:tcPr>
+          <w:p>
+            <w:pPr>
+              <w:pStyle w:val="BodyText"/>
+              <w:jc w:val="center"/>
+              <w:rPr>
+                <w:b/>
+                <w:color w:val="FFFFFF" w:themeColor="background1"/>
+                <w:sz w:val="24"/>
+                <w:szCs w:val="24"/>
+              </w:rPr>
+            </w:pPr>
+            <w:r>
+              <w:rPr>
+                <w:b/>
+                <w:color w:val="FFFFFF" w:themeColor="background1"/>
+                <w:sz w:val="24"/>
+                <w:szCs w:val="24"/>
+              </w:rPr>
+              <w:t>#</w:t>
+            </w:r>
+          </w:p>
+        </w:tc>
+        <w:tc>
+          <w:tcPr>
+            <w:tcW w:w="1530" w:type="dxa"/>
+            <w:shd w:val="clear" w:color="auto" w:fill="2E74B5" w:themeFill="accent1" w:themeFillShade="BF"/>
+          </w:tcPr>
+          <w:p>
+            <w:pPr>
+              <w:pStyle w:val="BodyText"/>
+              <w:jc w:val="center"/>
+              <w:rPr>
+                <w:b/>
+                <w:color w:val="FFFFFF" w:themeColor="background1"/>
+                <w:sz w:val="24"/>
+                <w:szCs w:val="24"/>
+              </w:rPr>
+            </w:pPr>
+            <w:r>
+              <w:rPr>
+                <w:b/>
+                <w:color w:val="FFFFFF" w:themeColor="background1"/>
+                <w:sz w:val="24"/>
+                <w:szCs w:val="24"/>
+              </w:rPr>
+              <w:t>Entity</w:t>
+            </w:r>
+          </w:p>
+        </w:tc>
+        <w:tc>
+          <w:tcPr>
+            <w:tcW w:w="2070" w:type="dxa"/>
+            <w:shd w:val="clear" w:color="auto" w:fill="2E74B5" w:themeFill="accent1" w:themeFillShade="BF"/>
+          </w:tcPr>
+          <w:p>
+            <w:pPr>
+              <w:pStyle w:val="BodyText"/>
+              <w:jc w:val="center"/>
+              <w:rPr>
+                <w:b/>
+                <w:color w:val="FFFFFF" w:themeColor="background1"/>
+                <w:sz w:val="24"/>
+                <w:szCs w:val="24"/>
+              </w:rPr>
+            </w:pPr>
+            <w:r>
+              <w:rPr>
+                <w:b/>
+                <w:color w:val="FFFFFF" w:themeColor="background1"/>
+                <w:sz w:val="24"/>
+                <w:szCs w:val="24"/>
+              </w:rPr>
+              <w:t>Attribute Name</w:t>
+            </w:r>
+          </w:p>
+        </w:tc>
+        <w:tc>
+          <w:tcPr>
+            <w:tcW w:w="2340" w:type="dxa"/>
+            <w:shd w:val="clear" w:color="auto" w:fill="2E74B5" w:themeFill="accent1" w:themeFillShade="BF"/>
+          </w:tcPr>
+          <w:p>
+            <w:pPr>
+              <w:pStyle w:val="BodyText"/>
+              <w:jc w:val="center"/>
+              <w:rPr>
+                <w:b/>
+                <w:color w:val="FFFFFF" w:themeColor="background1"/>
+                <w:sz w:val="24"/>
+                <w:szCs w:val="24"/>
+              </w:rPr>
+            </w:pPr>
+            <w:r>
+              <w:rPr>
+                <w:b/>
+                <w:color w:val="FFFFFF" w:themeColor="background1"/>
+                <w:sz w:val="24"/>
+                <w:szCs w:val="24"/>
+              </w:rPr>
+              <w:t>Attribute Type</w:t>
+            </w:r>
+          </w:p>
+        </w:tc>
+        <w:tc>
+          <w:tcPr>
+            <w:tcW w:w="2340" w:type="dxa"/>
+            <w:shd w:val="clear" w:color="auto" w:fill="2E74B5" w:themeFill="accent1" w:themeFillShade="BF"/>
+          </w:tcPr>
+          <w:p>
+            <w:pPr>
+              <w:pStyle w:val="BodyText"/>
+              <w:jc w:val="center"/>
+              <w:rPr>
+                <w:b/>
+                <w:color w:val="FFFFFF" w:themeColor="background1"/>
+                <w:sz w:val="24"/>
+                <w:szCs w:val="24"/>
+              </w:rPr>
+            </w:pPr>
+            <w:r>
+              <w:rPr>
+                <w:b/>
+                <w:color w:val="FFFFFF" w:themeColor="background1"/>
+                <w:sz w:val="24"/>
+                <w:szCs w:val="24"/>
+              </w:rPr>
+              <w:t>Required (Y/N)</w:t>
+            </w:r>
+          </w:p>
+        </w:tc>
+      </w:tr>
+      <w:tr>
+        <w:tc>
+          <w:tcPr>
+            <w:tcW w:w="648" w:type="dxa"/>
+            <w:shd w:val="clear" w:color="auto" w:fill="auto"/>
+          </w:tcPr>
+          <w:p>
+            <w:pPr>
+              <w:pStyle w:val="BodyText"/>
+              <w:rPr>
+                <w:i/>
+              </w:rPr>
+            </w:pPr>
+            <w:r>
+              <w:rPr>
+                <w:i/>
+              </w:rPr>
+              <w:t>1</w:t>
+            </w:r>
+          </w:p>
+        </w:tc>
+        <w:tc>
+          <w:tcPr>
+            <w:tcW w:w="1530" w:type="dxa"/>
+            <w:shd w:val="clear" w:color="auto" w:fill="auto"/>
+          </w:tcPr>
+          <w:p>
+            <w:pPr>
+              <w:pStyle w:val="BodyText"/>
+              <w:rPr>
+                <w:i/>
+              </w:rPr>
+            </w:pPr>
+            <w:proofErr w:type="spellStart"/>
+            <w:r>
+              <w:rPr>
+                <w:i/>
+              </w:rPr>
+              <w:t>Sinh</w:t>
+            </w:r>
+            <w:proofErr w:type="spellEnd"/>
+            <w:r>
+              <w:rPr>
+                <w:i/>
+              </w:rPr>
+              <w:t xml:space="preserve"> </w:t>
+            </w:r>
+            <w:proofErr w:type="spellStart"/>
+            <w:r>
+              <w:rPr>
+                <w:i/>
+              </w:rPr>
+              <w:t>viên</w:t>
+            </w:r>
+            <w:bookmarkStart w:id="8" w:name="_GoBack"/>
+            <w:bookmarkEnd w:id="8"/>
+            <w:proofErr w:type="spellEnd"/>
+          </w:p>
+        </w:tc>
+        <w:tc>
+          <w:tcPr>
+            <w:tcW w:w="2070" w:type="dxa"/>
+            <w:shd w:val="clear" w:color="auto" w:fill="auto"/>
+          </w:tcPr>
+          <w:p>
+            <w:pPr>
+              <w:pStyle w:val="BodyText"/>
+              <w:rPr>
+                <w:i/>
+              </w:rPr>
+            </w:pPr>
+            <w:r>
+              <w:rPr>
+                <w:i/>
+              </w:rPr>
+              <w:t>MSSV</w:t>
+            </w:r>
+          </w:p>
+        </w:tc>
+        <w:tc>
+          <w:tcPr>
+            <w:tcW w:w="2340" w:type="dxa"/>
+            <w:shd w:val="clear" w:color="auto" w:fill="auto"/>
+          </w:tcPr>
+          <w:p>
+            <w:pPr>
+              <w:pStyle w:val="BodyText"/>
+              <w:rPr>
+                <w:i/>
+              </w:rPr>
+            </w:pPr>
+            <w:proofErr w:type="gramStart"/>
+            <w:r>
+              <w:rPr>
+                <w:i/>
+              </w:rPr>
+              <w:t>Varchar</w:t>
+            </w:r>
+            <w:r>
+              <w:rPr>
+                <w:i/>
+              </w:rPr>
+              <w:t>(</w:t>
+            </w:r>
+            <w:proofErr w:type="gramEnd"/>
+            <w:r>
+              <w:rPr>
+                <w:i/>
+              </w:rPr>
+              <w:t>20)</w:t>
+            </w:r>
+          </w:p>
+        </w:tc>
+        <w:tc>
+          <w:tcPr>
+            <w:tcW w:w="2340" w:type="dxa"/>
+            <w:shd w:val="clear" w:color="auto" w:fill="auto"/>
+          </w:tcPr>
+          <w:p>
+            <w:pPr>
+              <w:pStyle w:val="BodyText"/>
+              <w:rPr>
+                <w:i/>
+              </w:rPr>
+            </w:pPr>
+            <w:r>
+              <w:rPr>
+                <w:i/>
+              </w:rPr>
+              <w:t>Y</w:t>
+            </w:r>
+          </w:p>
+        </w:tc>
+      </w:tr>
+      <w:tr>
+        <w:tc>
+          <w:tcPr>
+            <w:tcW w:w="648" w:type="dxa"/>
+            <w:shd w:val="clear" w:color="auto" w:fill="auto"/>
+          </w:tcPr>
+          <w:p>
+            <w:pPr>
+              <w:pStyle w:val="BodyText"/>
+              <w:rPr>
+                <w:i/>
+              </w:rPr>
+            </w:pPr>
+          </w:p>
+        </w:tc>
+        <w:tc>
+          <w:tcPr>
+            <w:tcW w:w="1530" w:type="dxa"/>
+            <w:shd w:val="clear" w:color="auto" w:fill="auto"/>
+          </w:tcPr>
+          <w:p>
+            <w:pPr>
+              <w:pStyle w:val="BodyText"/>
+              <w:rPr>
+                <w:i/>
+              </w:rPr>
+            </w:pPr>
+          </w:p>
+        </w:tc>
+        <w:tc>
+          <w:tcPr>
+            <w:tcW w:w="2070" w:type="dxa"/>
+            <w:shd w:val="clear" w:color="auto" w:fill="auto"/>
+          </w:tcPr>
+          <w:p>
+            <w:pPr>
+              <w:pStyle w:val="BodyText"/>
+              <w:rPr>
+                <w:i/>
+              </w:rPr>
+            </w:pPr>
+            <w:proofErr w:type="spellStart"/>
+            <w:r>
+              <w:rPr>
+                <w:i/>
+              </w:rPr>
+              <w:t>Họ</w:t>
+            </w:r>
+            <w:proofErr w:type="spellEnd"/>
+            <w:r>
+              <w:rPr>
+                <w:i/>
+              </w:rPr>
+              <w:t xml:space="preserve"> </w:t>
+            </w:r>
+            <w:proofErr w:type="spellStart"/>
+            <w:r>
+              <w:rPr>
+                <w:i/>
+              </w:rPr>
+              <w:t>tên</w:t>
+            </w:r>
+            <w:proofErr w:type="spellEnd"/>
+          </w:p>
+        </w:tc>
+        <w:tc>
+          <w:tcPr>
+            <w:tcW w:w="2340" w:type="dxa"/>
+            <w:shd w:val="clear" w:color="auto" w:fill="auto"/>
+          </w:tcPr>
+          <w:p>
+            <w:pPr>
+              <w:pStyle w:val="BodyText"/>
+              <w:rPr>
+                <w:i/>
+              </w:rPr>
+            </w:pPr>
+            <w:proofErr w:type="gramStart"/>
+            <w:r>
+              <w:rPr>
+                <w:i/>
+              </w:rPr>
+              <w:t>Varchar</w:t>
+            </w:r>
+            <w:r>
+              <w:rPr>
+                <w:i/>
+              </w:rPr>
+              <w:t>(</w:t>
+            </w:r>
+            <w:proofErr w:type="gramEnd"/>
+            <w:r>
+              <w:rPr>
+                <w:i/>
+              </w:rPr>
+              <w:t>60)</w:t>
+            </w:r>
+          </w:p>
+        </w:tc>
+        <w:tc>
+          <w:tcPr>
+            <w:tcW w:w="2340" w:type="dxa"/>
+            <w:shd w:val="clear" w:color="auto" w:fill="auto"/>
+          </w:tcPr>
+          <w:p>
+            <w:pPr>
+              <w:pStyle w:val="BodyText"/>
+              <w:rPr>
+                <w:i/>
+              </w:rPr>
+            </w:pPr>
+            <w:r>
+              <w:rPr>
+                <w:i/>
+              </w:rPr>
+              <w:t>Y</w:t>
+            </w:r>
+          </w:p>
+        </w:tc>
+      </w:tr>
+      <w:tr>
+        <w:tc>
+          <w:tcPr>
+            <w:tcW w:w="648" w:type="dxa"/>
+            <w:shd w:val="clear" w:color="auto" w:fill="auto"/>
+          </w:tcPr>
+          <w:p>
+            <w:pPr>
+              <w:pStyle w:val="BodyText"/>
+              <w:rPr>
+                <w:i/>
+              </w:rPr>
+            </w:pPr>
+          </w:p>
+        </w:tc>
+        <w:tc>
+          <w:tcPr>
+            <w:tcW w:w="1530" w:type="dxa"/>
+            <w:shd w:val="clear" w:color="auto" w:fill="auto"/>
+          </w:tcPr>
+          <w:p>
+            <w:pPr>
+              <w:pStyle w:val="BodyText"/>
+              <w:rPr>
+                <w:i/>
+              </w:rPr>
+            </w:pPr>
+          </w:p>
+        </w:tc>
+        <w:tc>
+          <w:tcPr>
+            <w:tcW w:w="2070" w:type="dxa"/>
+            <w:shd w:val="clear" w:color="auto" w:fill="auto"/>
+          </w:tcPr>
+          <w:p>
+            <w:pPr>
+              <w:pStyle w:val="BodyText"/>
+              <w:rPr>
+                <w:i/>
+              </w:rPr>
+            </w:pPr>
+            <w:proofErr w:type="spellStart"/>
+            <w:r>
+              <w:rPr>
+                <w:i/>
+              </w:rPr>
+              <w:t>Ngày</w:t>
+            </w:r>
+            <w:proofErr w:type="spellEnd"/>
+            <w:r>
+              <w:rPr>
+                <w:i/>
+              </w:rPr>
+              <w:t xml:space="preserve"> </w:t>
+            </w:r>
+            <w:proofErr w:type="spellStart"/>
+            <w:r>
+              <w:rPr>
+                <w:i/>
+              </w:rPr>
+              <w:t>sinh</w:t>
+            </w:r>
+            <w:proofErr w:type="spellEnd"/>
+          </w:p>
+        </w:tc>
+        <w:tc>
+          <w:tcPr>
+            <w:tcW w:w="2340" w:type="dxa"/>
+            <w:shd w:val="clear" w:color="auto" w:fill="auto"/>
+          </w:tcPr>
+          <w:p>
+            <w:pPr>
+              <w:pStyle w:val="BodyText"/>
+              <w:rPr>
+                <w:i/>
+              </w:rPr>
+            </w:pPr>
+            <w:r>
+              <w:rPr>
+                <w:i/>
+              </w:rPr>
+              <w:t>Datetime</w:t>
+            </w:r>
+          </w:p>
+        </w:tc>
+        <w:tc>
+          <w:tcPr>
+            <w:tcW w:w="2340" w:type="dxa"/>
+            <w:shd w:val="clear" w:color="auto" w:fill="auto"/>
+          </w:tcPr>
+          <w:p>
+            <w:pPr>
+              <w:pStyle w:val="BodyText"/>
+              <w:rPr>
+                <w:i/>
+              </w:rPr>
+            </w:pPr>
+            <w:r>
+              <w:rPr>
+                <w:i/>
+              </w:rPr>
+              <w:t>Y</w:t>
+            </w:r>
+          </w:p>
+        </w:tc>
+      </w:tr>
+      <w:tr>
+        <w:tc>
+          <w:tcPr>
+            <w:tcW w:w="648" w:type="dxa"/>
+            <w:shd w:val="clear" w:color="auto" w:fill="auto"/>
+          </w:tcPr>
+          <w:p>
+            <w:pPr>
+              <w:pStyle w:val="BodyText"/>
+              <w:rPr>
+                <w:i/>
+              </w:rPr>
+            </w:pPr>
+          </w:p>
+        </w:tc>
+        <w:tc>
+          <w:tcPr>
+            <w:tcW w:w="1530" w:type="dxa"/>
+            <w:shd w:val="clear" w:color="auto" w:fill="auto"/>
+          </w:tcPr>
+          <w:p>
+            <w:pPr>
+              <w:pStyle w:val="BodyText"/>
+              <w:rPr>
+                <w:i/>
+              </w:rPr>
+            </w:pPr>
+          </w:p>
+        </w:tc>
+        <w:tc>
+          <w:tcPr>
+            <w:tcW w:w="2070" w:type="dxa"/>
+            <w:shd w:val="clear" w:color="auto" w:fill="auto"/>
+          </w:tcPr>
+          <w:p>
+            <w:pPr>
+              <w:pStyle w:val="BodyText"/>
+              <w:rPr>
+                <w:i/>
+              </w:rPr>
+            </w:pPr>
+            <w:proofErr w:type="spellStart"/>
+            <w:r>
+              <w:rPr>
+                <w:i/>
+              </w:rPr>
+              <w:t>Giới</w:t>
+            </w:r>
+            <w:proofErr w:type="spellEnd"/>
+            <w:r>
+              <w:rPr>
+                <w:i/>
+              </w:rPr>
+              <w:t xml:space="preserve"> </w:t>
+            </w:r>
+            <w:proofErr w:type="spellStart"/>
+            <w:r>
+              <w:rPr>
+                <w:i/>
+              </w:rPr>
+              <w:t>tính</w:t>
+            </w:r>
+            <w:proofErr w:type="spellEnd"/>
+          </w:p>
+        </w:tc>
+        <w:tc>
+          <w:tcPr>
+            <w:tcW w:w="2340" w:type="dxa"/>
+            <w:shd w:val="clear" w:color="auto" w:fill="auto"/>
+          </w:tcPr>
+          <w:p>
+            <w:pPr>
+              <w:pStyle w:val="BodyText"/>
+              <w:rPr>
+                <w:i/>
+              </w:rPr>
+            </w:pPr>
+            <w:r>
+              <w:rPr>
+                <w:i/>
+              </w:rPr>
+              <w:t>Text</w:t>
+            </w:r>
+          </w:p>
+        </w:tc>
+        <w:tc>
+          <w:tcPr>
+            <w:tcW w:w="2340" w:type="dxa"/>
+            <w:shd w:val="clear" w:color="auto" w:fill="auto"/>
+          </w:tcPr>
+          <w:p>
+            <w:pPr>
+              <w:pStyle w:val="BodyText"/>
+              <w:rPr>
+                <w:i/>
+              </w:rPr>
+            </w:pPr>
+            <w:r>
+              <w:rPr>
+                <w:i/>
+              </w:rPr>
+              <w:t>Y</w:t>
+            </w:r>
+          </w:p>
+        </w:tc>
+      </w:tr>
+      <w:tr>
+        <w:tc>
+          <w:tcPr>
+            <w:tcW w:w="648" w:type="dxa"/>
+            <w:shd w:val="clear" w:color="auto" w:fill="auto"/>
+          </w:tcPr>
+          <w:p>
+            <w:pPr>
+              <w:pStyle w:val="BodyText"/>
+              <w:rPr>
+                <w:i/>
+              </w:rPr>
+            </w:pPr>
+          </w:p>
+        </w:tc>
+        <w:tc>
+          <w:tcPr>
+            <w:tcW w:w="1530" w:type="dxa"/>
+            <w:shd w:val="clear" w:color="auto" w:fill="auto"/>
+          </w:tcPr>
+          <w:p>
+            <w:pPr>
+              <w:pStyle w:val="BodyText"/>
+              <w:rPr>
+                <w:i/>
+              </w:rPr>
+            </w:pPr>
+          </w:p>
+        </w:tc>
+        <w:tc>
+          <w:tcPr>
+            <w:tcW w:w="2070" w:type="dxa"/>
+            <w:shd w:val="clear" w:color="auto" w:fill="auto"/>
+          </w:tcPr>
+          <w:p>
+            <w:pPr>
+              <w:pStyle w:val="BodyText"/>
+              <w:rPr>
+                <w:i/>
+              </w:rPr>
+            </w:pPr>
+            <w:proofErr w:type="spellStart"/>
+            <w:r>
+              <w:rPr>
+                <w:i/>
+              </w:rPr>
+              <w:t>Số</w:t>
+            </w:r>
+            <w:proofErr w:type="spellEnd"/>
+            <w:r>
+              <w:rPr>
+                <w:i/>
+              </w:rPr>
+              <w:t xml:space="preserve"> </w:t>
+            </w:r>
+            <w:proofErr w:type="spellStart"/>
+            <w:r>
+              <w:rPr>
+                <w:i/>
+              </w:rPr>
+              <w:t>điện</w:t>
+            </w:r>
+            <w:proofErr w:type="spellEnd"/>
+            <w:r>
+              <w:rPr>
+                <w:i/>
+              </w:rPr>
+              <w:t xml:space="preserve"> </w:t>
+            </w:r>
+            <w:proofErr w:type="spellStart"/>
+            <w:r>
+              <w:rPr>
+                <w:i/>
+              </w:rPr>
+              <w:t>thoại</w:t>
+            </w:r>
+            <w:proofErr w:type="spellEnd"/>
+          </w:p>
+        </w:tc>
+        <w:tc>
+          <w:tcPr>
+            <w:tcW w:w="2340" w:type="dxa"/>
+            <w:shd w:val="clear" w:color="auto" w:fill="auto"/>
+          </w:tcPr>
+          <w:p>
+            <w:pPr>
+              <w:pStyle w:val="BodyText"/>
+              <w:rPr>
+                <w:i/>
+              </w:rPr>
+            </w:pPr>
+            <w:r>
+              <w:rPr>
+                <w:i/>
+              </w:rPr>
+              <w:t>Number</w:t>
+            </w:r>
+            <w:r>
+              <w:rPr>
+                <w:i/>
+              </w:rPr>
+              <w:t xml:space="preserve"> Datetime</w:t>
+            </w:r>
+          </w:p>
+        </w:tc>
+        <w:tc>
+          <w:tcPr>
+            <w:tcW w:w="2340" w:type="dxa"/>
+            <w:shd w:val="clear" w:color="auto" w:fill="auto"/>
+          </w:tcPr>
+          <w:p>
+            <w:pPr>
+              <w:pStyle w:val="BodyText"/>
+              <w:rPr>
+                <w:i/>
+              </w:rPr>
+            </w:pPr>
+            <w:r>
+              <w:rPr>
+                <w:i/>
+              </w:rPr>
+              <w:t>Y</w:t>
+            </w:r>
+          </w:p>
+        </w:tc>
+      </w:tr>
+      <w:tr>
+        <w:tc>
+          <w:tcPr>
+            <w:tcW w:w="648" w:type="dxa"/>
+            <w:shd w:val="clear" w:color="auto" w:fill="auto"/>
+          </w:tcPr>
+          <w:p>
+            <w:pPr>
+              <w:pStyle w:val="BodyText"/>
+              <w:rPr>
+                <w:i/>
+              </w:rPr>
+            </w:pPr>
+          </w:p>
+        </w:tc>
+        <w:tc>
+          <w:tcPr>
+            <w:tcW w:w="1530" w:type="dxa"/>
+            <w:shd w:val="clear" w:color="auto" w:fill="auto"/>
+          </w:tcPr>
+          <w:p>
+            <w:pPr>
+              <w:pStyle w:val="BodyText"/>
+              <w:rPr>
+                <w:i/>
+              </w:rPr>
+            </w:pPr>
+          </w:p>
+        </w:tc>
+        <w:tc>
+          <w:tcPr>
+            <w:tcW w:w="2070" w:type="dxa"/>
+            <w:shd w:val="clear" w:color="auto" w:fill="auto"/>
+          </w:tcPr>
+          <w:p>
+            <w:pPr>
+              <w:pStyle w:val="BodyText"/>
+              <w:rPr>
+                <w:i/>
+              </w:rPr>
+            </w:pPr>
+            <w:r>
+              <w:rPr>
+                <w:i/>
+              </w:rPr>
+              <w:t>Email</w:t>
+            </w:r>
+          </w:p>
+        </w:tc>
+        <w:tc>
+          <w:tcPr>
+            <w:tcW w:w="2340" w:type="dxa"/>
+            <w:shd w:val="clear" w:color="auto" w:fill="auto"/>
+          </w:tcPr>
+          <w:p>
+            <w:pPr>
+              <w:pStyle w:val="BodyText"/>
+              <w:rPr>
+                <w:i/>
+              </w:rPr>
+            </w:pPr>
+            <w:r>
+              <w:rPr>
+                <w:i/>
+              </w:rPr>
+              <w:t>Text</w:t>
+            </w:r>
+          </w:p>
+        </w:tc>
+        <w:tc>
+          <w:tcPr>
+            <w:tcW w:w="2340" w:type="dxa"/>
+            <w:shd w:val="clear" w:color="auto" w:fill="auto"/>
+          </w:tcPr>
+          <w:p>
+            <w:pPr>
+              <w:pStyle w:val="BodyText"/>
+              <w:rPr>
+                <w:i/>
+              </w:rPr>
+            </w:pPr>
+            <w:r>
+              <w:rPr>
+                <w:i/>
+              </w:rPr>
+              <w:t>Y</w:t>
+            </w:r>
+          </w:p>
+        </w:tc>
+      </w:tr>
+      <w:tr>
+        <w:tc>
+          <w:tcPr>
+            <w:tcW w:w="648" w:type="dxa"/>
+            <w:shd w:val="clear" w:color="auto" w:fill="auto"/>
+          </w:tcPr>
+          <w:p>
+            <w:pPr>
+              <w:pStyle w:val="BodyText"/>
+              <w:rPr>
+                <w:i/>
+              </w:rPr>
+            </w:pPr>
+          </w:p>
+        </w:tc>
+        <w:tc>
+          <w:tcPr>
+            <w:tcW w:w="1530" w:type="dxa"/>
+            <w:shd w:val="clear" w:color="auto" w:fill="auto"/>
+          </w:tcPr>
+          <w:p>
+            <w:pPr>
+              <w:pStyle w:val="BodyText"/>
+              <w:rPr>
+                <w:i/>
+              </w:rPr>
+            </w:pPr>
+          </w:p>
+        </w:tc>
+        <w:tc>
+          <w:tcPr>
+            <w:tcW w:w="2070" w:type="dxa"/>
+            <w:shd w:val="clear" w:color="auto" w:fill="auto"/>
+          </w:tcPr>
+          <w:p>
+            <w:pPr>
+              <w:pStyle w:val="BodyText"/>
+              <w:rPr>
+                <w:i/>
+              </w:rPr>
+            </w:pPr>
+            <w:proofErr w:type="spellStart"/>
+            <w:r>
+              <w:rPr>
+                <w:i/>
+              </w:rPr>
+              <w:t>Lớp</w:t>
+            </w:r>
+            <w:proofErr w:type="spellEnd"/>
+          </w:p>
+        </w:tc>
+        <w:tc>
+          <w:tcPr>
+            <w:tcW w:w="2340" w:type="dxa"/>
+            <w:shd w:val="clear" w:color="auto" w:fill="auto"/>
+          </w:tcPr>
+          <w:p>
+            <w:pPr>
+              <w:pStyle w:val="BodyText"/>
+              <w:rPr>
+                <w:i/>
+              </w:rPr>
+            </w:pPr>
+            <w:proofErr w:type="gramStart"/>
+            <w:r>
+              <w:rPr>
+                <w:i/>
+              </w:rPr>
+              <w:t>Varchar</w:t>
+            </w:r>
+            <w:r>
+              <w:rPr>
+                <w:i/>
+              </w:rPr>
+              <w:t>(</w:t>
+            </w:r>
+            <w:proofErr w:type="gramEnd"/>
+            <w:r>
+              <w:rPr>
+                <w:i/>
+              </w:rPr>
+              <w:t>20)</w:t>
+            </w:r>
+          </w:p>
+        </w:tc>
+        <w:tc>
+          <w:tcPr>
+            <w:tcW w:w="2340" w:type="dxa"/>
+            <w:shd w:val="clear" w:color="auto" w:fill="auto"/>
+          </w:tcPr>
+          <w:p>
+            <w:pPr>
+              <w:pStyle w:val="BodyText"/>
+              <w:rPr>
+                <w:i/>
+              </w:rPr>
+            </w:pPr>
+            <w:r>
+              <w:rPr>
+                <w:i/>
+              </w:rPr>
+              <w:t>Y</w:t>
+            </w:r>
+          </w:p>
+        </w:tc>
+      </w:tr>
+      <w:tr>
+        <w:tc>
+          <w:tcPr>
+            <w:tcW w:w="648" w:type="dxa"/>
+            <w:shd w:val="clear" w:color="auto" w:fill="auto"/>
+          </w:tcPr>
+          <w:p>
+            <w:pPr>
+              <w:pStyle w:val="BodyText"/>
+              <w:rPr>
+                <w:i/>
+              </w:rPr>
+            </w:pPr>
+            <w:r>
+              <w:rPr>
+                <w:i/>
+              </w:rPr>
+              <w:t>2</w:t>
+            </w:r>
+          </w:p>
+        </w:tc>
+        <w:tc>
+          <w:tcPr>
+            <w:tcW w:w="1530" w:type="dxa"/>
+            <w:shd w:val="clear" w:color="auto" w:fill="auto"/>
+          </w:tcPr>
+          <w:p>
+            <w:pPr>
+              <w:pStyle w:val="BodyText"/>
+              <w:rPr>
+                <w:i/>
+              </w:rPr>
+            </w:pPr>
+            <w:r>
+              <w:rPr>
+                <w:i/>
+              </w:rPr>
+              <w:t>Admin</w:t>
+            </w:r>
+          </w:p>
+        </w:tc>
+        <w:tc>
+          <w:tcPr>
+            <w:tcW w:w="2070" w:type="dxa"/>
+            <w:shd w:val="clear" w:color="auto" w:fill="auto"/>
+          </w:tcPr>
+          <w:p>
+            <w:pPr>
+              <w:pStyle w:val="BodyText"/>
+              <w:rPr>
+                <w:i/>
+              </w:rPr>
+            </w:pPr>
+            <w:proofErr w:type="spellStart"/>
+            <w:r>
+              <w:rPr>
+                <w:i/>
+              </w:rPr>
+              <w:t>Mã</w:t>
+            </w:r>
+            <w:proofErr w:type="spellEnd"/>
+            <w:r>
+              <w:rPr>
+                <w:i/>
+              </w:rPr>
+              <w:t xml:space="preserve"> Admin</w:t>
+            </w:r>
+          </w:p>
+        </w:tc>
+        <w:tc>
+          <w:tcPr>
+            <w:tcW w:w="2340" w:type="dxa"/>
+            <w:shd w:val="clear" w:color="auto" w:fill="auto"/>
+          </w:tcPr>
+          <w:p>
+            <w:pPr>
+              <w:pStyle w:val="BodyText"/>
+              <w:rPr>
+                <w:i/>
+              </w:rPr>
+            </w:pPr>
+            <w:proofErr w:type="gramStart"/>
+            <w:r>
+              <w:rPr>
+                <w:i/>
+              </w:rPr>
+              <w:t>Varchar</w:t>
+            </w:r>
+            <w:r>
+              <w:rPr>
+                <w:i/>
+              </w:rPr>
+              <w:t>(</w:t>
+            </w:r>
+            <w:proofErr w:type="gramEnd"/>
+            <w:r>
+              <w:rPr>
+                <w:i/>
+              </w:rPr>
+              <w:t>20)</w:t>
+            </w:r>
+          </w:p>
+        </w:tc>
+        <w:tc>
+          <w:tcPr>
+            <w:tcW w:w="2340" w:type="dxa"/>
+            <w:shd w:val="clear" w:color="auto" w:fill="auto"/>
+          </w:tcPr>
+          <w:p>
+            <w:pPr>
+              <w:pStyle w:val="BodyText"/>
+              <w:rPr>
+                <w:i/>
+              </w:rPr>
+            </w:pPr>
+            <w:r>
+              <w:rPr>
+                <w:i/>
+              </w:rPr>
+              <w:t>Y</w:t>
+            </w:r>
+          </w:p>
+        </w:tc>
+      </w:tr>
+      <w:tr>
+        <w:tc>
+          <w:tcPr>
+            <w:tcW w:w="648" w:type="dxa"/>
+            <w:shd w:val="clear" w:color="auto" w:fill="auto"/>
+          </w:tcPr>
+          <w:p>
+            <w:pPr>
+              <w:pStyle w:val="BodyText"/>
+              <w:rPr>
+                <w:i/>
+              </w:rPr>
+            </w:pPr>
+          </w:p>
+        </w:tc>
+        <w:tc>
+          <w:tcPr>
+            <w:tcW w:w="1530" w:type="dxa"/>
+            <w:shd w:val="clear" w:color="auto" w:fill="auto"/>
+          </w:tcPr>
+          <w:p>
+            <w:pPr>
+              <w:pStyle w:val="BodyText"/>
+              <w:rPr>
+                <w:i/>
+              </w:rPr>
+            </w:pPr>
+          </w:p>
+        </w:tc>
+        <w:tc>
+          <w:tcPr>
+            <w:tcW w:w="2070" w:type="dxa"/>
+            <w:shd w:val="clear" w:color="auto" w:fill="auto"/>
+          </w:tcPr>
+          <w:p>
+            <w:pPr>
+              <w:pStyle w:val="BodyText"/>
+              <w:rPr>
+                <w:i/>
+              </w:rPr>
+            </w:pPr>
+            <w:proofErr w:type="spellStart"/>
+            <w:r>
+              <w:rPr>
+                <w:i/>
+              </w:rPr>
+              <w:t>Tên</w:t>
+            </w:r>
+            <w:proofErr w:type="spellEnd"/>
+            <w:r>
+              <w:rPr>
+                <w:i/>
+              </w:rPr>
+              <w:t xml:space="preserve"> </w:t>
+            </w:r>
+            <w:proofErr w:type="spellStart"/>
+            <w:r>
+              <w:rPr>
+                <w:i/>
+              </w:rPr>
+              <w:t>tài</w:t>
+            </w:r>
+            <w:proofErr w:type="spellEnd"/>
+            <w:r>
+              <w:rPr>
+                <w:i/>
+              </w:rPr>
+              <w:t xml:space="preserve"> </w:t>
+            </w:r>
+            <w:proofErr w:type="spellStart"/>
+            <w:r>
+              <w:rPr>
+                <w:i/>
+              </w:rPr>
+              <w:t>khoản</w:t>
+            </w:r>
+            <w:proofErr w:type="spellEnd"/>
+          </w:p>
+        </w:tc>
+        <w:tc>
+          <w:tcPr>
+            <w:tcW w:w="2340" w:type="dxa"/>
+            <w:shd w:val="clear" w:color="auto" w:fill="auto"/>
+          </w:tcPr>
+          <w:p>
+            <w:pPr>
+              <w:pStyle w:val="BodyText"/>
+              <w:rPr>
+                <w:i/>
+              </w:rPr>
+            </w:pPr>
+            <w:proofErr w:type="gramStart"/>
+            <w:r>
+              <w:rPr>
+                <w:i/>
+              </w:rPr>
+              <w:t>Varchar(</w:t>
+            </w:r>
+            <w:proofErr w:type="gramEnd"/>
+            <w:r>
+              <w:rPr>
+                <w:i/>
+              </w:rPr>
+              <w:t>5</w:t>
+            </w:r>
+            <w:r>
+              <w:rPr>
+                <w:i/>
+              </w:rPr>
+              <w:t>0)</w:t>
+            </w:r>
+          </w:p>
+        </w:tc>
+        <w:tc>
+          <w:tcPr>
+            <w:tcW w:w="2340" w:type="dxa"/>
+            <w:shd w:val="clear" w:color="auto" w:fill="auto"/>
+          </w:tcPr>
+          <w:p>
+            <w:pPr>
+              <w:pStyle w:val="BodyText"/>
+              <w:rPr>
+                <w:i/>
+              </w:rPr>
+            </w:pPr>
+            <w:r>
+              <w:rPr>
+                <w:i/>
+              </w:rPr>
+              <w:t>Y</w:t>
+            </w:r>
+          </w:p>
+        </w:tc>
+      </w:tr>
+      <w:tr>
+        <w:tc>
+          <w:tcPr>
+            <w:tcW w:w="648" w:type="dxa"/>
+            <w:shd w:val="clear" w:color="auto" w:fill="auto"/>
+          </w:tcPr>
+          <w:p>
+            <w:pPr>
+              <w:pStyle w:val="BodyText"/>
+              <w:rPr>
+                <w:i/>
+              </w:rPr>
+            </w:pPr>
+          </w:p>
+        </w:tc>
+        <w:tc>
+          <w:tcPr>
+            <w:tcW w:w="1530" w:type="dxa"/>
+            <w:shd w:val="clear" w:color="auto" w:fill="auto"/>
+          </w:tcPr>
+          <w:p>
+            <w:pPr>
+              <w:pStyle w:val="BodyText"/>
+              <w:rPr>
+                <w:i/>
+              </w:rPr>
+            </w:pPr>
+          </w:p>
+        </w:tc>
+        <w:tc>
+          <w:tcPr>
+            <w:tcW w:w="2070" w:type="dxa"/>
+            <w:shd w:val="clear" w:color="auto" w:fill="auto"/>
+          </w:tcPr>
+          <w:p>
+            <w:pPr>
+              <w:pStyle w:val="BodyText"/>
+              <w:rPr>
+                <w:i/>
+              </w:rPr>
+            </w:pPr>
+            <w:proofErr w:type="spellStart"/>
+            <w:r>
+              <w:rPr>
+                <w:i/>
+              </w:rPr>
+              <w:t>Mật</w:t>
+            </w:r>
+            <w:proofErr w:type="spellEnd"/>
+            <w:r>
+              <w:rPr>
+                <w:i/>
+              </w:rPr>
+              <w:t xml:space="preserve"> </w:t>
+            </w:r>
+            <w:proofErr w:type="spellStart"/>
+            <w:r>
+              <w:rPr>
+                <w:i/>
+              </w:rPr>
+              <w:t>khẩu</w:t>
+            </w:r>
+            <w:proofErr w:type="spellEnd"/>
+          </w:p>
+        </w:tc>
+        <w:tc>
+          <w:tcPr>
+            <w:tcW w:w="2340" w:type="dxa"/>
+            <w:shd w:val="clear" w:color="auto" w:fill="auto"/>
+          </w:tcPr>
+          <w:p>
+            <w:pPr>
+              <w:pStyle w:val="BodyText"/>
+              <w:rPr>
+                <w:i/>
+              </w:rPr>
+            </w:pPr>
+            <w:r>
+              <w:rPr>
+                <w:i/>
+              </w:rPr>
+              <w:t>Text</w:t>
+            </w:r>
+          </w:p>
+        </w:tc>
+        <w:tc>
+          <w:tcPr>
+            <w:tcW w:w="2340" w:type="dxa"/>
+            <w:shd w:val="clear" w:color="auto" w:fill="auto"/>
+          </w:tcPr>
+          <w:p>
+            <w:pPr>
+              <w:pStyle w:val="BodyText"/>
+              <w:rPr>
+                <w:i/>
+              </w:rPr>
+            </w:pPr>
+            <w:r>
+              <w:rPr>
+                <w:i/>
+              </w:rPr>
+              <w:t>Y</w:t>
+            </w:r>
+          </w:p>
+        </w:tc>
+      </w:tr>
+      <w:tr>
+        <w:tc>
+          <w:tcPr>
+            <w:tcW w:w="648" w:type="dxa"/>
+            <w:shd w:val="clear" w:color="auto" w:fill="auto"/>
+          </w:tcPr>
+          <w:p>
+            <w:pPr>
+              <w:pStyle w:val="BodyText"/>
+              <w:rPr>
+                <w:i/>
+              </w:rPr>
+            </w:pPr>
+            <w:r>
+              <w:rPr>
+                <w:i/>
+              </w:rPr>
+              <w:t>3</w:t>
+            </w:r>
+          </w:p>
+        </w:tc>
+        <w:tc>
+          <w:tcPr>
+            <w:tcW w:w="1530" w:type="dxa"/>
+            <w:shd w:val="clear" w:color="auto" w:fill="auto"/>
+          </w:tcPr>
+          <w:p>
+            <w:pPr>
+              <w:pStyle w:val="BodyText"/>
+              <w:rPr>
+                <w:i/>
+              </w:rPr>
+            </w:pPr>
+            <w:proofErr w:type="spellStart"/>
+            <w:r>
+              <w:rPr>
+                <w:i/>
+              </w:rPr>
+              <w:t>Tài</w:t>
+            </w:r>
+            <w:proofErr w:type="spellEnd"/>
+            <w:r>
+              <w:rPr>
+                <w:i/>
+              </w:rPr>
+              <w:t xml:space="preserve"> </w:t>
+            </w:r>
+            <w:proofErr w:type="spellStart"/>
+            <w:r>
+              <w:rPr>
+                <w:i/>
+              </w:rPr>
+              <w:t>khoản</w:t>
+            </w:r>
+            <w:proofErr w:type="spellEnd"/>
+          </w:p>
+        </w:tc>
+        <w:tc>
+          <w:tcPr>
+            <w:tcW w:w="2070" w:type="dxa"/>
+            <w:shd w:val="clear" w:color="auto" w:fill="auto"/>
+          </w:tcPr>
+          <w:p>
+            <w:pPr>
+              <w:pStyle w:val="BodyText"/>
+              <w:rPr>
+                <w:i/>
+              </w:rPr>
+            </w:pPr>
+            <w:proofErr w:type="spellStart"/>
+            <w:r>
+              <w:rPr>
+                <w:i/>
+              </w:rPr>
+              <w:t>Tên</w:t>
+            </w:r>
+            <w:proofErr w:type="spellEnd"/>
+            <w:r>
+              <w:rPr>
+                <w:i/>
+              </w:rPr>
+              <w:t xml:space="preserve"> </w:t>
+            </w:r>
+            <w:proofErr w:type="spellStart"/>
+            <w:r>
+              <w:rPr>
+                <w:i/>
+              </w:rPr>
+              <w:t>tài</w:t>
+            </w:r>
+            <w:proofErr w:type="spellEnd"/>
+            <w:r>
+              <w:rPr>
+                <w:i/>
+              </w:rPr>
+              <w:t xml:space="preserve"> </w:t>
+            </w:r>
+            <w:proofErr w:type="spellStart"/>
+            <w:r>
+              <w:rPr>
+                <w:i/>
+              </w:rPr>
+              <w:t>khoản</w:t>
+            </w:r>
+            <w:proofErr w:type="spellEnd"/>
+          </w:p>
+        </w:tc>
+        <w:tc>
+          <w:tcPr>
+            <w:tcW w:w="2340" w:type="dxa"/>
+            <w:shd w:val="clear" w:color="auto" w:fill="auto"/>
+          </w:tcPr>
+          <w:p>
+            <w:pPr>
+              <w:pStyle w:val="BodyText"/>
+              <w:rPr>
+                <w:i/>
+              </w:rPr>
+            </w:pPr>
+            <w:proofErr w:type="gramStart"/>
+            <w:r>
+              <w:rPr>
+                <w:i/>
+              </w:rPr>
+              <w:t>Varchar(</w:t>
+            </w:r>
+            <w:proofErr w:type="gramEnd"/>
+            <w:r>
+              <w:rPr>
+                <w:i/>
+              </w:rPr>
+              <w:t>5</w:t>
+            </w:r>
+            <w:r>
+              <w:rPr>
+                <w:i/>
+              </w:rPr>
+              <w:t>0)</w:t>
+            </w:r>
+          </w:p>
+        </w:tc>
+        <w:tc>
+          <w:tcPr>
+            <w:tcW w:w="2340" w:type="dxa"/>
+            <w:shd w:val="clear" w:color="auto" w:fill="auto"/>
+          </w:tcPr>
+          <w:p>
+            <w:pPr>
+              <w:pStyle w:val="BodyText"/>
+              <w:rPr>
+                <w:i/>
+              </w:rPr>
+            </w:pPr>
+            <w:r>
+              <w:rPr>
+                <w:i/>
+              </w:rPr>
+              <w:t>Y</w:t>
+            </w:r>
+          </w:p>
+        </w:tc>
+      </w:tr>
+      <w:tr>
+        <w:tc>
+          <w:tcPr>
+            <w:tcW w:w="648" w:type="dxa"/>
+            <w:shd w:val="clear" w:color="auto" w:fill="auto"/>
+          </w:tcPr>
+          <w:p>
+            <w:pPr>
+              <w:pStyle w:val="BodyText"/>
+              <w:rPr>
+                <w:i/>
+              </w:rPr>
+            </w:pPr>
+          </w:p>
+        </w:tc>
+        <w:tc>
+          <w:tcPr>
+            <w:tcW w:w="1530" w:type="dxa"/>
+            <w:shd w:val="clear" w:color="auto" w:fill="auto"/>
+          </w:tcPr>
+          <w:p>
+            <w:pPr>
+              <w:pStyle w:val="BodyText"/>
+              <w:rPr>
+                <w:i/>
+              </w:rPr>
+            </w:pPr>
+          </w:p>
+        </w:tc>
+        <w:tc>
+          <w:tcPr>
+            <w:tcW w:w="2070" w:type="dxa"/>
+            <w:shd w:val="clear" w:color="auto" w:fill="auto"/>
+          </w:tcPr>
+          <w:p>
+            <w:pPr>
+              <w:pStyle w:val="BodyText"/>
+              <w:rPr>
+                <w:i/>
+              </w:rPr>
+            </w:pPr>
+            <w:proofErr w:type="spellStart"/>
+            <w:r>
+              <w:rPr>
+                <w:i/>
+              </w:rPr>
+              <w:t>Mật</w:t>
+            </w:r>
+            <w:proofErr w:type="spellEnd"/>
+            <w:r>
+              <w:rPr>
+                <w:i/>
+              </w:rPr>
+              <w:t xml:space="preserve"> </w:t>
+            </w:r>
+            <w:proofErr w:type="spellStart"/>
+            <w:r>
+              <w:rPr>
+                <w:i/>
+              </w:rPr>
+              <w:t>khẩu</w:t>
+            </w:r>
+            <w:proofErr w:type="spellEnd"/>
+          </w:p>
+        </w:tc>
+        <w:tc>
+          <w:tcPr>
+            <w:tcW w:w="2340" w:type="dxa"/>
+            <w:shd w:val="clear" w:color="auto" w:fill="auto"/>
+          </w:tcPr>
+          <w:p>
+            <w:pPr>
+              <w:pStyle w:val="BodyText"/>
+              <w:rPr>
+                <w:i/>
+              </w:rPr>
+            </w:pPr>
+            <w:r>
+              <w:rPr>
+                <w:i/>
+              </w:rPr>
+              <w:t>Text</w:t>
+            </w:r>
+          </w:p>
+        </w:tc>
+        <w:tc>
+          <w:tcPr>
+            <w:tcW w:w="2340" w:type="dxa"/>
+            <w:shd w:val="clear" w:color="auto" w:fill="auto"/>
+          </w:tcPr>
+          <w:p>
+            <w:pPr>
+              <w:pStyle w:val="BodyText"/>
+              <w:rPr>
+                <w:i/>
+              </w:rPr>
+            </w:pPr>
+            <w:r>
+              <w:rPr>
+                <w:i/>
+              </w:rPr>
+              <w:t>Y</w:t>
+            </w:r>
+          </w:p>
+        </w:tc>
+      </w:tr>
+      <w:tr>
+        <w:tc>
+          <w:tcPr>
+            <w:tcW w:w="648" w:type="dxa"/>
+            <w:shd w:val="clear" w:color="auto" w:fill="auto"/>
+          </w:tcPr>
+          <w:p>
+            <w:pPr>
+              <w:pStyle w:val="BodyText"/>
+              <w:rPr>
+                <w:i/>
+              </w:rPr>
+            </w:pPr>
+            <w:r>
+              <w:rPr>
+                <w:i/>
+              </w:rPr>
+              <w:t>4</w:t>
+            </w:r>
+          </w:p>
+        </w:tc>
+        <w:tc>
+          <w:tcPr>
+            <w:tcW w:w="1530" w:type="dxa"/>
+            <w:shd w:val="clear" w:color="auto" w:fill="auto"/>
+          </w:tcPr>
+          <w:p>
+            <w:pPr>
+              <w:pStyle w:val="BodyText"/>
+              <w:rPr>
+                <w:i/>
+              </w:rPr>
+            </w:pPr>
+            <w:proofErr w:type="spellStart"/>
+            <w:r>
+              <w:rPr>
+                <w:i/>
+              </w:rPr>
+              <w:t>Lịch</w:t>
+            </w:r>
+            <w:proofErr w:type="spellEnd"/>
+            <w:r>
+              <w:rPr>
+                <w:i/>
+              </w:rPr>
+              <w:t xml:space="preserve"> </w:t>
+            </w:r>
+            <w:proofErr w:type="spellStart"/>
+            <w:r>
+              <w:rPr>
+                <w:i/>
+              </w:rPr>
+              <w:t>học</w:t>
+            </w:r>
+            <w:proofErr w:type="spellEnd"/>
+          </w:p>
+        </w:tc>
+        <w:tc>
+          <w:tcPr>
+            <w:tcW w:w="2070" w:type="dxa"/>
+            <w:shd w:val="clear" w:color="auto" w:fill="auto"/>
+          </w:tcPr>
+          <w:p>
+            <w:pPr>
+              <w:pStyle w:val="BodyText"/>
+              <w:rPr>
+                <w:i/>
+              </w:rPr>
+            </w:pPr>
+            <w:r>
+              <w:rPr>
+                <w:i/>
+              </w:rPr>
+              <w:t>ID</w:t>
+            </w:r>
+          </w:p>
+        </w:tc>
+        <w:tc>
+          <w:tcPr>
+            <w:tcW w:w="2340" w:type="dxa"/>
+            <w:shd w:val="clear" w:color="auto" w:fill="auto"/>
+          </w:tcPr>
+          <w:p>
+            <w:pPr>
+              <w:pStyle w:val="BodyText"/>
+              <w:rPr>
+                <w:i/>
+              </w:rPr>
+            </w:pPr>
+            <w:proofErr w:type="gramStart"/>
+            <w:r>
+              <w:rPr>
+                <w:i/>
+              </w:rPr>
+              <w:t>Int(</w:t>
+            </w:r>
+            <w:proofErr w:type="gramEnd"/>
+            <w:r>
+              <w:rPr>
+                <w:i/>
+              </w:rPr>
+              <w:t>11)</w:t>
+            </w:r>
+          </w:p>
+        </w:tc>
+        <w:tc>
+          <w:tcPr>
+            <w:tcW w:w="2340" w:type="dxa"/>
+            <w:shd w:val="clear" w:color="auto" w:fill="auto"/>
+          </w:tcPr>
+          <w:p>
+            <w:pPr>
+              <w:pStyle w:val="BodyText"/>
+              <w:rPr>
+                <w:i/>
+              </w:rPr>
+            </w:pPr>
+            <w:r>
+              <w:rPr>
+                <w:i/>
+              </w:rPr>
+              <w:t>Y</w:t>
+            </w:r>
+          </w:p>
+        </w:tc>
+      </w:tr>
+      <w:tr>
+        <w:tc>
+          <w:tcPr>
+            <w:tcW w:w="648" w:type="dxa"/>
+            <w:shd w:val="clear" w:color="auto" w:fill="auto"/>
+          </w:tcPr>
+          <w:p>
+            <w:pPr>
+              <w:pStyle w:val="BodyText"/>
+              <w:rPr>
+                <w:i/>
+              </w:rPr>
+            </w:pPr>
+          </w:p>
+        </w:tc>
+        <w:tc>
+          <w:tcPr>
+            <w:tcW w:w="1530" w:type="dxa"/>
+            <w:shd w:val="clear" w:color="auto" w:fill="auto"/>
+          </w:tcPr>
+          <w:p>
+            <w:pPr>
+              <w:pStyle w:val="BodyText"/>
+              <w:rPr>
+                <w:i/>
+              </w:rPr>
+            </w:pPr>
+          </w:p>
+        </w:tc>
+        <w:tc>
+          <w:tcPr>
+            <w:tcW w:w="2070" w:type="dxa"/>
+            <w:shd w:val="clear" w:color="auto" w:fill="auto"/>
+          </w:tcPr>
+          <w:p>
+            <w:pPr>
+              <w:pStyle w:val="BodyText"/>
+              <w:rPr>
+                <w:i/>
+              </w:rPr>
+            </w:pPr>
+            <w:proofErr w:type="spellStart"/>
+            <w:r>
+              <w:rPr>
+                <w:i/>
+              </w:rPr>
+              <w:t>Năm</w:t>
+            </w:r>
+            <w:proofErr w:type="spellEnd"/>
+          </w:p>
+        </w:tc>
+        <w:tc>
+          <w:tcPr>
+            <w:tcW w:w="2340" w:type="dxa"/>
+            <w:shd w:val="clear" w:color="auto" w:fill="auto"/>
+          </w:tcPr>
+          <w:p>
+            <w:pPr>
+              <w:pStyle w:val="BodyText"/>
+              <w:rPr>
+                <w:i/>
+              </w:rPr>
+            </w:pPr>
+            <w:r>
+              <w:rPr>
+                <w:i/>
+              </w:rPr>
+              <w:t>Datetime</w:t>
+            </w:r>
+          </w:p>
+        </w:tc>
+        <w:tc>
+          <w:tcPr>
+            <w:tcW w:w="2340" w:type="dxa"/>
+            <w:shd w:val="clear" w:color="auto" w:fill="auto"/>
+          </w:tcPr>
+          <w:p>
+            <w:pPr>
+              <w:pStyle w:val="BodyText"/>
+              <w:rPr>
+                <w:i/>
+              </w:rPr>
+            </w:pPr>
+            <w:r>
+              <w:rPr>
+                <w:i/>
+              </w:rPr>
+              <w:t>Y</w:t>
+            </w:r>
+          </w:p>
+        </w:tc>
+      </w:tr>
+      <w:tr>
+        <w:tc>
+          <w:tcPr>
+            <w:tcW w:w="648" w:type="dxa"/>
+            <w:shd w:val="clear" w:color="auto" w:fill="auto"/>
+          </w:tcPr>
+          <w:p>
+            <w:pPr>
+              <w:pStyle w:val="BodyText"/>
+              <w:rPr>
+                <w:i/>
+              </w:rPr>
+            </w:pPr>
+          </w:p>
+        </w:tc>
+        <w:tc>
+          <w:tcPr>
+            <w:tcW w:w="1530" w:type="dxa"/>
+            <w:shd w:val="clear" w:color="auto" w:fill="auto"/>
+          </w:tcPr>
+          <w:p>
+            <w:pPr>
+              <w:pStyle w:val="BodyText"/>
+              <w:rPr>
+                <w:i/>
+              </w:rPr>
+            </w:pPr>
+          </w:p>
+        </w:tc>
+        <w:tc>
+          <w:tcPr>
+            <w:tcW w:w="2070" w:type="dxa"/>
+            <w:shd w:val="clear" w:color="auto" w:fill="auto"/>
+          </w:tcPr>
+          <w:p>
+            <w:pPr>
+              <w:pStyle w:val="BodyText"/>
+              <w:rPr>
+                <w:i/>
+              </w:rPr>
+            </w:pPr>
+            <w:proofErr w:type="spellStart"/>
+            <w:r>
+              <w:rPr>
+                <w:i/>
+              </w:rPr>
+              <w:t>Học</w:t>
+            </w:r>
+            <w:proofErr w:type="spellEnd"/>
+            <w:r>
+              <w:rPr>
+                <w:i/>
+              </w:rPr>
+              <w:t xml:space="preserve"> </w:t>
+            </w:r>
+            <w:proofErr w:type="spellStart"/>
+            <w:r>
+              <w:rPr>
+                <w:i/>
+              </w:rPr>
+              <w:t>kì</w:t>
+            </w:r>
+            <w:proofErr w:type="spellEnd"/>
+          </w:p>
+        </w:tc>
+        <w:tc>
+          <w:tcPr>
+            <w:tcW w:w="2340" w:type="dxa"/>
+            <w:shd w:val="clear" w:color="auto" w:fill="auto"/>
+          </w:tcPr>
+          <w:p>
+            <w:pPr>
+              <w:pStyle w:val="BodyText"/>
+              <w:rPr>
+                <w:i/>
+              </w:rPr>
+            </w:pPr>
+            <w:proofErr w:type="gramStart"/>
+            <w:r>
+              <w:rPr>
+                <w:i/>
+              </w:rPr>
+              <w:t>Varchar</w:t>
+            </w:r>
+            <w:r>
+              <w:rPr>
+                <w:i/>
+              </w:rPr>
+              <w:t>(</w:t>
+            </w:r>
+            <w:proofErr w:type="gramEnd"/>
+            <w:r>
+              <w:rPr>
+                <w:i/>
+              </w:rPr>
+              <w:t>20)</w:t>
+            </w:r>
+          </w:p>
+        </w:tc>
+        <w:tc>
+          <w:tcPr>
+            <w:tcW w:w="2340" w:type="dxa"/>
+            <w:shd w:val="clear" w:color="auto" w:fill="auto"/>
+          </w:tcPr>
+          <w:p>
+            <w:pPr>
+              <w:pStyle w:val="BodyText"/>
+              <w:rPr>
+                <w:i/>
+              </w:rPr>
+            </w:pPr>
+            <w:r>
+              <w:rPr>
+                <w:i/>
+              </w:rPr>
+              <w:t>Y</w:t>
+            </w:r>
+          </w:p>
+        </w:tc>
+      </w:tr>
+      <w:tr>
+        <w:tc>
+          <w:tcPr>
+            <w:tcW w:w="648" w:type="dxa"/>
+            <w:shd w:val="clear" w:color="auto" w:fill="auto"/>
+          </w:tcPr>
+          <w:p>
+            <w:pPr>
+              <w:pStyle w:val="BodyText"/>
+              <w:rPr>
+                <w:i/>
+              </w:rPr>
+            </w:pPr>
+          </w:p>
+        </w:tc>
+        <w:tc>
+          <w:tcPr>
+            <w:tcW w:w="1530" w:type="dxa"/>
+            <w:shd w:val="clear" w:color="auto" w:fill="auto"/>
+          </w:tcPr>
+          <w:p>
+            <w:pPr>
+              <w:pStyle w:val="BodyText"/>
+              <w:rPr>
+                <w:i/>
+              </w:rPr>
+            </w:pPr>
+          </w:p>
+        </w:tc>
+        <w:tc>
+          <w:tcPr>
+            <w:tcW w:w="2070" w:type="dxa"/>
+            <w:shd w:val="clear" w:color="auto" w:fill="auto"/>
+          </w:tcPr>
+          <w:p>
+            <w:pPr>
+              <w:pStyle w:val="BodyText"/>
+              <w:rPr>
+                <w:i/>
+              </w:rPr>
+            </w:pPr>
+            <w:proofErr w:type="spellStart"/>
+            <w:r>
+              <w:rPr>
+                <w:i/>
+              </w:rPr>
+              <w:t>Lớp</w:t>
+            </w:r>
+            <w:proofErr w:type="spellEnd"/>
+          </w:p>
+        </w:tc>
+        <w:tc>
+          <w:tcPr>
+            <w:tcW w:w="2340" w:type="dxa"/>
+            <w:shd w:val="clear" w:color="auto" w:fill="auto"/>
+          </w:tcPr>
+          <w:p>
+            <w:pPr>
+              <w:pStyle w:val="BodyText"/>
+              <w:rPr>
+                <w:i/>
+              </w:rPr>
+            </w:pPr>
+            <w:proofErr w:type="gramStart"/>
+            <w:r>
+              <w:rPr>
+                <w:i/>
+              </w:rPr>
+              <w:t>Varchar</w:t>
+            </w:r>
+            <w:r>
+              <w:rPr>
+                <w:i/>
+              </w:rPr>
+              <w:t>(</w:t>
+            </w:r>
+            <w:proofErr w:type="gramEnd"/>
+            <w:r>
+              <w:rPr>
+                <w:i/>
+              </w:rPr>
+              <w:t>20)</w:t>
+            </w:r>
+          </w:p>
+        </w:tc>
+        <w:tc>
+          <w:tcPr>
+            <w:tcW w:w="2340" w:type="dxa"/>
+            <w:shd w:val="clear" w:color="auto" w:fill="auto"/>
+          </w:tcPr>
+          <w:p>
+            <w:pPr>
+              <w:pStyle w:val="BodyText"/>
+              <w:rPr>
+                <w:i/>
+              </w:rPr>
+            </w:pPr>
+            <w:r>
+              <w:rPr>
+                <w:i/>
+              </w:rPr>
+              <w:t>Y</w:t>
+            </w:r>
+          </w:p>
+        </w:tc>
+      </w:tr>
+      <w:tr>
+        <w:tc>
+          <w:tcPr>
+            <w:tcW w:w="648" w:type="dxa"/>
+            <w:shd w:val="clear" w:color="auto" w:fill="auto"/>
+          </w:tcPr>
+          <w:p>
+            <w:pPr>
+              <w:pStyle w:val="BodyText"/>
+              <w:rPr>
+                <w:i/>
+              </w:rPr>
+            </w:pPr>
+          </w:p>
+        </w:tc>
+        <w:tc>
+          <w:tcPr>
+            <w:tcW w:w="1530" w:type="dxa"/>
+            <w:shd w:val="clear" w:color="auto" w:fill="auto"/>
+          </w:tcPr>
+          <w:p>
+            <w:pPr>
+              <w:pStyle w:val="BodyText"/>
+              <w:rPr>
+                <w:i/>
+              </w:rPr>
+            </w:pPr>
+          </w:p>
+        </w:tc>
+        <w:tc>
+          <w:tcPr>
+            <w:tcW w:w="2070" w:type="dxa"/>
+            <w:shd w:val="clear" w:color="auto" w:fill="auto"/>
+          </w:tcPr>
+          <w:p>
+            <w:pPr>
+              <w:pStyle w:val="BodyText"/>
+              <w:rPr>
+                <w:i/>
+              </w:rPr>
+            </w:pPr>
+            <w:proofErr w:type="spellStart"/>
+            <w:r>
+              <w:rPr>
+                <w:i/>
+              </w:rPr>
+              <w:t>Khóa</w:t>
+            </w:r>
+            <w:proofErr w:type="spellEnd"/>
+          </w:p>
+        </w:tc>
+        <w:tc>
+          <w:tcPr>
+            <w:tcW w:w="2340" w:type="dxa"/>
+            <w:shd w:val="clear" w:color="auto" w:fill="auto"/>
+          </w:tcPr>
+          <w:p>
+            <w:pPr>
+              <w:pStyle w:val="BodyText"/>
+              <w:rPr>
+                <w:i/>
+              </w:rPr>
+            </w:pPr>
+            <w:proofErr w:type="gramStart"/>
+            <w:r>
+              <w:rPr>
+                <w:i/>
+              </w:rPr>
+              <w:t>Varchar</w:t>
+            </w:r>
+            <w:r>
+              <w:rPr>
+                <w:i/>
+              </w:rPr>
+              <w:t>(</w:t>
+            </w:r>
+            <w:proofErr w:type="gramEnd"/>
+            <w:r>
+              <w:rPr>
+                <w:i/>
+              </w:rPr>
+              <w:t>20)</w:t>
+            </w:r>
+          </w:p>
+        </w:tc>
+        <w:tc>
+          <w:tcPr>
+            <w:tcW w:w="2340" w:type="dxa"/>
+            <w:shd w:val="clear" w:color="auto" w:fill="auto"/>
+          </w:tcPr>
+          <w:p>
+            <w:pPr>
+              <w:pStyle w:val="BodyText"/>
+              <w:rPr>
+                <w:i/>
+              </w:rPr>
+            </w:pPr>
+            <w:r>
+              <w:rPr>
+                <w:i/>
+              </w:rPr>
+              <w:t>Y</w:t>
+            </w:r>
+          </w:p>
+        </w:tc>
+      </w:tr>
+      <w:tr>
+        <w:tc>
+          <w:tcPr>
+            <w:tcW w:w="648" w:type="dxa"/>
+            <w:shd w:val="clear" w:color="auto" w:fill="auto"/>
+          </w:tcPr>
+          <w:p>
+            <w:pPr>
+              <w:pStyle w:val="BodyText"/>
+              <w:rPr>
+                <w:i/>
+              </w:rPr>
+            </w:pPr>
+            <w:r>
+              <w:rPr>
+                <w:i/>
+              </w:rPr>
+              <w:t>5</w:t>
+            </w:r>
+          </w:p>
+        </w:tc>
+        <w:tc>
+          <w:tcPr>
+            <w:tcW w:w="1530" w:type="dxa"/>
+            <w:shd w:val="clear" w:color="auto" w:fill="auto"/>
+          </w:tcPr>
+          <w:p>
+            <w:pPr>
+              <w:pStyle w:val="BodyText"/>
+              <w:rPr>
+                <w:i/>
+              </w:rPr>
+            </w:pPr>
+            <w:proofErr w:type="spellStart"/>
+            <w:r>
+              <w:rPr>
+                <w:i/>
+              </w:rPr>
+              <w:t>Giáo</w:t>
+            </w:r>
+            <w:proofErr w:type="spellEnd"/>
+            <w:r>
+              <w:rPr>
+                <w:i/>
+              </w:rPr>
+              <w:t xml:space="preserve"> </w:t>
+            </w:r>
+            <w:proofErr w:type="spellStart"/>
+            <w:r>
+              <w:rPr>
+                <w:i/>
+              </w:rPr>
+              <w:t>vụ</w:t>
+            </w:r>
+            <w:proofErr w:type="spellEnd"/>
+          </w:p>
+        </w:tc>
+        <w:tc>
+          <w:tcPr>
+            <w:tcW w:w="2070" w:type="dxa"/>
+            <w:shd w:val="clear" w:color="auto" w:fill="auto"/>
+          </w:tcPr>
+          <w:p>
+            <w:pPr>
+              <w:pStyle w:val="BodyText"/>
+              <w:rPr>
+                <w:i/>
+              </w:rPr>
+            </w:pPr>
+            <w:proofErr w:type="spellStart"/>
+            <w:r>
+              <w:rPr>
+                <w:i/>
+              </w:rPr>
+              <w:t>Mã</w:t>
+            </w:r>
+            <w:proofErr w:type="spellEnd"/>
+            <w:r>
+              <w:rPr>
+                <w:i/>
+              </w:rPr>
+              <w:t xml:space="preserve"> </w:t>
+            </w:r>
+            <w:proofErr w:type="spellStart"/>
+            <w:r>
+              <w:rPr>
+                <w:i/>
+              </w:rPr>
+              <w:t>giáo</w:t>
+            </w:r>
+            <w:proofErr w:type="spellEnd"/>
+            <w:r>
+              <w:rPr>
+                <w:i/>
+              </w:rPr>
+              <w:t xml:space="preserve"> </w:t>
+            </w:r>
+            <w:proofErr w:type="spellStart"/>
+            <w:r>
+              <w:rPr>
+                <w:i/>
+              </w:rPr>
+              <w:t>vụ</w:t>
+            </w:r>
+            <w:proofErr w:type="spellEnd"/>
+          </w:p>
+        </w:tc>
+        <w:tc>
+          <w:tcPr>
+            <w:tcW w:w="2340" w:type="dxa"/>
+            <w:shd w:val="clear" w:color="auto" w:fill="auto"/>
+          </w:tcPr>
+          <w:p>
+            <w:pPr>
+              <w:pStyle w:val="BodyText"/>
+              <w:rPr>
+                <w:i/>
+              </w:rPr>
+            </w:pPr>
+            <w:proofErr w:type="gramStart"/>
+            <w:r>
+              <w:rPr>
+                <w:i/>
+              </w:rPr>
+              <w:t>Varchar</w:t>
+            </w:r>
+            <w:r>
+              <w:rPr>
+                <w:i/>
+              </w:rPr>
+              <w:t>(</w:t>
+            </w:r>
+            <w:proofErr w:type="gramEnd"/>
+            <w:r>
+              <w:rPr>
+                <w:i/>
+              </w:rPr>
+              <w:t>20)</w:t>
+            </w:r>
+          </w:p>
+        </w:tc>
+        <w:tc>
+          <w:tcPr>
+            <w:tcW w:w="2340" w:type="dxa"/>
+            <w:shd w:val="clear" w:color="auto" w:fill="auto"/>
+          </w:tcPr>
+          <w:p>
+            <w:pPr>
+              <w:pStyle w:val="BodyText"/>
+              <w:rPr>
+                <w:i/>
+              </w:rPr>
+            </w:pPr>
+            <w:r>
+              <w:rPr>
+                <w:i/>
+              </w:rPr>
+              <w:t>Y</w:t>
+            </w:r>
+          </w:p>
+        </w:tc>
+      </w:tr>
+      <w:tr>
+        <w:tc>
+          <w:tcPr>
+            <w:tcW w:w="648" w:type="dxa"/>
+            <w:shd w:val="clear" w:color="auto" w:fill="auto"/>
+          </w:tcPr>
+          <w:p>
+            <w:pPr>
+              <w:pStyle w:val="BodyText"/>
+              <w:rPr>
+                <w:i/>
+              </w:rPr>
+            </w:pPr>
+          </w:p>
+        </w:tc>
+        <w:tc>
+          <w:tcPr>
+            <w:tcW w:w="1530" w:type="dxa"/>
+            <w:shd w:val="clear" w:color="auto" w:fill="auto"/>
+          </w:tcPr>
+          <w:p>
+            <w:pPr>
+              <w:pStyle w:val="BodyText"/>
+              <w:rPr>
+                <w:i/>
+              </w:rPr>
+            </w:pPr>
+          </w:p>
+        </w:tc>
+        <w:tc>
+          <w:tcPr>
+            <w:tcW w:w="2070" w:type="dxa"/>
+            <w:shd w:val="clear" w:color="auto" w:fill="auto"/>
+          </w:tcPr>
+          <w:p>
+            <w:pPr>
+              <w:pStyle w:val="BodyText"/>
+              <w:rPr>
+                <w:i/>
+              </w:rPr>
+            </w:pPr>
+            <w:proofErr w:type="spellStart"/>
+            <w:r>
+              <w:rPr>
+                <w:i/>
+              </w:rPr>
+              <w:t>Tài</w:t>
+            </w:r>
+            <w:proofErr w:type="spellEnd"/>
+            <w:r>
+              <w:rPr>
+                <w:i/>
+              </w:rPr>
+              <w:t xml:space="preserve"> </w:t>
+            </w:r>
+            <w:proofErr w:type="spellStart"/>
+            <w:r>
+              <w:rPr>
+                <w:i/>
+              </w:rPr>
+              <w:t>khoản</w:t>
+            </w:r>
+            <w:proofErr w:type="spellEnd"/>
+          </w:p>
+        </w:tc>
+        <w:tc>
+          <w:tcPr>
+            <w:tcW w:w="2340" w:type="dxa"/>
+            <w:shd w:val="clear" w:color="auto" w:fill="auto"/>
+          </w:tcPr>
+          <w:p>
+            <w:pPr>
+              <w:pStyle w:val="BodyText"/>
+              <w:rPr>
+                <w:i/>
+              </w:rPr>
+            </w:pPr>
+            <w:proofErr w:type="gramStart"/>
+            <w:r>
+              <w:rPr>
+                <w:i/>
+              </w:rPr>
+              <w:t>Varchar(</w:t>
+            </w:r>
+            <w:proofErr w:type="gramEnd"/>
+            <w:r>
+              <w:rPr>
+                <w:i/>
+              </w:rPr>
+              <w:t>5</w:t>
+            </w:r>
+            <w:r>
+              <w:rPr>
+                <w:i/>
+              </w:rPr>
+              <w:t>0)</w:t>
+            </w:r>
+          </w:p>
+        </w:tc>
+        <w:tc>
+          <w:tcPr>
+            <w:tcW w:w="2340" w:type="dxa"/>
+            <w:shd w:val="clear" w:color="auto" w:fill="auto"/>
+          </w:tcPr>
+          <w:p>
+            <w:pPr>
+              <w:pStyle w:val="BodyText"/>
+              <w:rPr>
+                <w:i/>
+              </w:rPr>
+            </w:pPr>
+            <w:r>
+              <w:rPr>
+                <w:i/>
+              </w:rPr>
+              <w:t>Y</w:t>
+            </w:r>
+          </w:p>
+        </w:tc>
+      </w:tr>
+      <w:tr>
+        <w:tc>
+          <w:tcPr>
+            <w:tcW w:w="648" w:type="dxa"/>
+            <w:shd w:val="clear" w:color="auto" w:fill="auto"/>
+          </w:tcPr>
+          <w:p>
+            <w:pPr>
+              <w:pStyle w:val="BodyText"/>
+              <w:rPr>
+                <w:i/>
+              </w:rPr>
+            </w:pPr>
+          </w:p>
+        </w:tc>
+        <w:tc>
+          <w:tcPr>
+            <w:tcW w:w="1530" w:type="dxa"/>
+            <w:shd w:val="clear" w:color="auto" w:fill="auto"/>
+          </w:tcPr>
+          <w:p>
+            <w:pPr>
+              <w:pStyle w:val="BodyText"/>
+              <w:rPr>
+                <w:i/>
+              </w:rPr>
+            </w:pPr>
+          </w:p>
+        </w:tc>
+        <w:tc>
+          <w:tcPr>
+            <w:tcW w:w="2070" w:type="dxa"/>
+            <w:shd w:val="clear" w:color="auto" w:fill="auto"/>
+          </w:tcPr>
+          <w:p>
+            <w:pPr>
+              <w:pStyle w:val="BodyText"/>
+              <w:rPr>
+                <w:i/>
+              </w:rPr>
+            </w:pPr>
+            <w:proofErr w:type="spellStart"/>
+            <w:r>
+              <w:rPr>
+                <w:i/>
+              </w:rPr>
+              <w:t>Mật</w:t>
+            </w:r>
+            <w:proofErr w:type="spellEnd"/>
+            <w:r>
+              <w:rPr>
+                <w:i/>
+              </w:rPr>
+              <w:t xml:space="preserve"> </w:t>
+            </w:r>
+            <w:proofErr w:type="spellStart"/>
+            <w:r>
+              <w:rPr>
+                <w:i/>
+              </w:rPr>
+              <w:t>khẩu</w:t>
+            </w:r>
+            <w:proofErr w:type="spellEnd"/>
+          </w:p>
+        </w:tc>
+        <w:tc>
+          <w:tcPr>
+            <w:tcW w:w="2340" w:type="dxa"/>
+            <w:shd w:val="clear" w:color="auto" w:fill="auto"/>
+          </w:tcPr>
+          <w:p>
+            <w:pPr>
+              <w:pStyle w:val="BodyText"/>
+              <w:rPr>
+                <w:i/>
+              </w:rPr>
+            </w:pPr>
+            <w:r>
+              <w:rPr>
+                <w:i/>
+              </w:rPr>
+              <w:t>Text</w:t>
+            </w:r>
+          </w:p>
+        </w:tc>
+        <w:tc>
+          <w:tcPr>
+            <w:tcW w:w="2340" w:type="dxa"/>
+            <w:shd w:val="clear" w:color="auto" w:fill="auto"/>
+          </w:tcPr>
+          <w:p>
+            <w:pPr>
+              <w:pStyle w:val="BodyText"/>
+              <w:rPr>
+                <w:i/>
+              </w:rPr>
+            </w:pPr>
+            <w:r>
+              <w:rPr>
+                <w:i/>
+              </w:rPr>
+              <w:t>Y</w:t>
+            </w:r>
+          </w:p>
+        </w:tc>
+      </w:tr>
+      <w:tr>
+        <w:tc>
+          <w:tcPr>
+            <w:tcW w:w="648" w:type="dxa"/>
+            <w:shd w:val="clear" w:color="auto" w:fill="auto"/>
+          </w:tcPr>
+          <w:p>
+            <w:pPr>
+              <w:pStyle w:val="BodyText"/>
+              <w:rPr>
+                <w:i/>
+              </w:rPr>
+            </w:pPr>
+            <w:r>
+              <w:rPr>
+                <w:i/>
+              </w:rPr>
+              <w:t>6</w:t>
+            </w:r>
+          </w:p>
+        </w:tc>
+        <w:tc>
+          <w:tcPr>
+            <w:tcW w:w="1530" w:type="dxa"/>
+            <w:shd w:val="clear" w:color="auto" w:fill="auto"/>
+          </w:tcPr>
+          <w:p>
+            <w:pPr>
+              <w:pStyle w:val="BodyText"/>
+              <w:rPr>
+                <w:i/>
+              </w:rPr>
+            </w:pPr>
+            <w:proofErr w:type="spellStart"/>
+            <w:r>
+              <w:rPr>
+                <w:i/>
+              </w:rPr>
+              <w:t>Lịch</w:t>
+            </w:r>
+            <w:proofErr w:type="spellEnd"/>
+            <w:r>
+              <w:rPr>
+                <w:i/>
+              </w:rPr>
+              <w:t xml:space="preserve"> </w:t>
+            </w:r>
+            <w:proofErr w:type="spellStart"/>
+            <w:r>
+              <w:rPr>
+                <w:i/>
+              </w:rPr>
+              <w:t>thi</w:t>
+            </w:r>
+            <w:proofErr w:type="spellEnd"/>
+          </w:p>
+        </w:tc>
+        <w:tc>
+          <w:tcPr>
+            <w:tcW w:w="2070" w:type="dxa"/>
+            <w:shd w:val="clear" w:color="auto" w:fill="auto"/>
+          </w:tcPr>
+          <w:p>
+            <w:pPr>
+              <w:pStyle w:val="BodyText"/>
+              <w:rPr>
+                <w:i/>
+              </w:rPr>
+            </w:pPr>
+            <w:r>
+              <w:rPr>
+                <w:i/>
+              </w:rPr>
+              <w:t>ID</w:t>
+            </w:r>
+          </w:p>
+        </w:tc>
+        <w:tc>
+          <w:tcPr>
+            <w:tcW w:w="2340" w:type="dxa"/>
+            <w:shd w:val="clear" w:color="auto" w:fill="auto"/>
+          </w:tcPr>
+          <w:p>
+            <w:pPr>
+              <w:pStyle w:val="BodyText"/>
+              <w:rPr>
+                <w:i/>
+              </w:rPr>
+            </w:pPr>
+            <w:proofErr w:type="gramStart"/>
+            <w:r>
+              <w:rPr>
+                <w:i/>
+              </w:rPr>
+              <w:t>Int(</w:t>
+            </w:r>
+            <w:proofErr w:type="gramEnd"/>
+            <w:r>
+              <w:rPr>
+                <w:i/>
+              </w:rPr>
+              <w:t>11)</w:t>
+            </w:r>
+          </w:p>
+        </w:tc>
+        <w:tc>
+          <w:tcPr>
+            <w:tcW w:w="2340" w:type="dxa"/>
+            <w:shd w:val="clear" w:color="auto" w:fill="auto"/>
+          </w:tcPr>
+          <w:p>
+            <w:pPr>
+              <w:pStyle w:val="BodyText"/>
+              <w:rPr>
+                <w:i/>
+              </w:rPr>
+            </w:pPr>
+            <w:r>
+              <w:rPr>
+                <w:i/>
+              </w:rPr>
+              <w:t>Y</w:t>
+            </w:r>
+          </w:p>
+        </w:tc>
+      </w:tr>
+      <w:tr>
+        <w:tc>
+          <w:tcPr>
+            <w:tcW w:w="648" w:type="dxa"/>
+            <w:shd w:val="clear" w:color="auto" w:fill="auto"/>
+          </w:tcPr>
+          <w:p>
+            <w:pPr>
+              <w:pStyle w:val="BodyText"/>
+              <w:rPr>
+                <w:i/>
+              </w:rPr>
+            </w:pPr>
+          </w:p>
+        </w:tc>
+        <w:tc>
+          <w:tcPr>
+            <w:tcW w:w="1530" w:type="dxa"/>
+            <w:shd w:val="clear" w:color="auto" w:fill="auto"/>
+          </w:tcPr>
+          <w:p>
+            <w:pPr>
+              <w:pStyle w:val="BodyText"/>
+              <w:rPr>
+                <w:i/>
+              </w:rPr>
+            </w:pPr>
+          </w:p>
+        </w:tc>
+        <w:tc>
+          <w:tcPr>
+            <w:tcW w:w="2070" w:type="dxa"/>
+            <w:shd w:val="clear" w:color="auto" w:fill="auto"/>
+          </w:tcPr>
+          <w:p>
+            <w:pPr>
+              <w:pStyle w:val="BodyText"/>
+              <w:rPr>
+                <w:i/>
+              </w:rPr>
+            </w:pPr>
+            <w:proofErr w:type="spellStart"/>
+            <w:r>
+              <w:rPr>
+                <w:i/>
+              </w:rPr>
+              <w:t>Khóa</w:t>
+            </w:r>
+            <w:proofErr w:type="spellEnd"/>
+          </w:p>
+        </w:tc>
+        <w:tc>
+          <w:tcPr>
+            <w:tcW w:w="2340" w:type="dxa"/>
+            <w:shd w:val="clear" w:color="auto" w:fill="auto"/>
+          </w:tcPr>
+          <w:p>
+            <w:pPr>
+              <w:pStyle w:val="BodyText"/>
+              <w:rPr>
+                <w:i/>
+              </w:rPr>
+            </w:pPr>
+            <w:proofErr w:type="gramStart"/>
+            <w:r>
+              <w:rPr>
+                <w:i/>
+              </w:rPr>
+              <w:t>Varchar</w:t>
+            </w:r>
+            <w:r>
+              <w:rPr>
+                <w:i/>
+              </w:rPr>
+              <w:t>(</w:t>
+            </w:r>
+            <w:proofErr w:type="gramEnd"/>
+            <w:r>
+              <w:rPr>
+                <w:i/>
+              </w:rPr>
+              <w:t>20)</w:t>
+            </w:r>
+          </w:p>
+        </w:tc>
+        <w:tc>
+          <w:tcPr>
+            <w:tcW w:w="2340" w:type="dxa"/>
+            <w:shd w:val="clear" w:color="auto" w:fill="auto"/>
+          </w:tcPr>
+          <w:p>
+            <w:pPr>
+              <w:pStyle w:val="BodyText"/>
+              <w:rPr>
+                <w:i/>
+              </w:rPr>
+            </w:pPr>
+            <w:r>
+              <w:rPr>
+                <w:i/>
+              </w:rPr>
+              <w:t>Y</w:t>
+            </w:r>
+          </w:p>
+        </w:tc>
+      </w:tr>
+      <w:tr>
+        <w:tc>
+          <w:tcPr>
+            <w:tcW w:w="648" w:type="dxa"/>
+            <w:shd w:val="clear" w:color="auto" w:fill="auto"/>
+          </w:tcPr>
+          <w:p>
+            <w:pPr>
+              <w:pStyle w:val="BodyText"/>
+              <w:rPr>
+                <w:i/>
+              </w:rPr>
+            </w:pPr>
+          </w:p>
+        </w:tc>
+        <w:tc>
+          <w:tcPr>
+            <w:tcW w:w="1530" w:type="dxa"/>
+            <w:shd w:val="clear" w:color="auto" w:fill="auto"/>
+          </w:tcPr>
+          <w:p>
+            <w:pPr>
+              <w:pStyle w:val="BodyText"/>
+              <w:rPr>
+                <w:i/>
+              </w:rPr>
+            </w:pPr>
+          </w:p>
+        </w:tc>
+        <w:tc>
+          <w:tcPr>
+            <w:tcW w:w="2070" w:type="dxa"/>
+            <w:shd w:val="clear" w:color="auto" w:fill="auto"/>
+          </w:tcPr>
+          <w:p>
+            <w:pPr>
+              <w:pStyle w:val="BodyText"/>
+              <w:rPr>
+                <w:i/>
+              </w:rPr>
+            </w:pPr>
+            <w:proofErr w:type="spellStart"/>
+            <w:r>
+              <w:rPr>
+                <w:i/>
+              </w:rPr>
+              <w:t>Kì</w:t>
+            </w:r>
+            <w:proofErr w:type="spellEnd"/>
+            <w:r>
+              <w:rPr>
+                <w:i/>
+              </w:rPr>
+              <w:t xml:space="preserve"> </w:t>
+            </w:r>
+            <w:proofErr w:type="spellStart"/>
+            <w:r>
+              <w:rPr>
+                <w:i/>
+              </w:rPr>
+              <w:t>thi</w:t>
+            </w:r>
+            <w:proofErr w:type="spellEnd"/>
+          </w:p>
+        </w:tc>
+        <w:tc>
+          <w:tcPr>
+            <w:tcW w:w="2340" w:type="dxa"/>
+            <w:shd w:val="clear" w:color="auto" w:fill="auto"/>
+          </w:tcPr>
+          <w:p>
+            <w:pPr>
+              <w:pStyle w:val="BodyText"/>
+              <w:rPr>
+                <w:i/>
+              </w:rPr>
+            </w:pPr>
+            <w:proofErr w:type="gramStart"/>
+            <w:r>
+              <w:rPr>
+                <w:i/>
+              </w:rPr>
+              <w:t>Varchar</w:t>
+            </w:r>
+            <w:r>
+              <w:rPr>
+                <w:i/>
+              </w:rPr>
+              <w:t>(</w:t>
+            </w:r>
+            <w:proofErr w:type="gramEnd"/>
+            <w:r>
+              <w:rPr>
+                <w:i/>
+              </w:rPr>
+              <w:t>20)</w:t>
+            </w:r>
+          </w:p>
+        </w:tc>
+        <w:tc>
+          <w:tcPr>
+            <w:tcW w:w="2340" w:type="dxa"/>
+            <w:shd w:val="clear" w:color="auto" w:fill="auto"/>
+          </w:tcPr>
+          <w:p>
+            <w:pPr>
+              <w:pStyle w:val="BodyText"/>
+              <w:rPr>
+                <w:i/>
+              </w:rPr>
+            </w:pPr>
+            <w:r>
+              <w:rPr>
+                <w:i/>
+              </w:rPr>
+              <w:t>Y</w:t>
+            </w:r>
+          </w:p>
+        </w:tc>
+      </w:tr>
+      <w:tr>
+        <w:tc>
+          <w:tcPr>
+            <w:tcW w:w="648" w:type="dxa"/>
+            <w:shd w:val="clear" w:color="auto" w:fill="auto"/>
+          </w:tcPr>
+          <w:p>
+            <w:pPr>
+              <w:pStyle w:val="BodyText"/>
+              <w:rPr>
+                <w:i/>
+              </w:rPr>
+            </w:pPr>
+          </w:p>
+        </w:tc>
+        <w:tc>
+          <w:tcPr>
+            <w:tcW w:w="1530" w:type="dxa"/>
+            <w:shd w:val="clear" w:color="auto" w:fill="auto"/>
+          </w:tcPr>
+          <w:p>
+            <w:pPr>
+              <w:pStyle w:val="BodyText"/>
+              <w:rPr>
+                <w:i/>
+              </w:rPr>
+            </w:pPr>
+          </w:p>
+        </w:tc>
+        <w:tc>
+          <w:tcPr>
+            <w:tcW w:w="2070" w:type="dxa"/>
+            <w:shd w:val="clear" w:color="auto" w:fill="auto"/>
+          </w:tcPr>
+          <w:p>
+            <w:pPr>
+              <w:pStyle w:val="BodyText"/>
+              <w:rPr>
+                <w:i/>
+              </w:rPr>
+            </w:pPr>
+            <w:proofErr w:type="spellStart"/>
+            <w:r>
+              <w:rPr>
+                <w:i/>
+              </w:rPr>
+              <w:t>Năm</w:t>
+            </w:r>
+            <w:proofErr w:type="spellEnd"/>
+          </w:p>
+        </w:tc>
+        <w:tc>
+          <w:tcPr>
+            <w:tcW w:w="2340" w:type="dxa"/>
+            <w:shd w:val="clear" w:color="auto" w:fill="auto"/>
+          </w:tcPr>
+          <w:p>
+            <w:pPr>
+              <w:pStyle w:val="BodyText"/>
+              <w:rPr>
+                <w:i/>
+              </w:rPr>
+            </w:pPr>
+            <w:r>
+              <w:rPr>
+                <w:i/>
+              </w:rPr>
+              <w:t>Datetime</w:t>
+            </w:r>
+          </w:p>
+        </w:tc>
+        <w:tc>
+          <w:tcPr>
+            <w:tcW w:w="2340" w:type="dxa"/>
+            <w:shd w:val="clear" w:color="auto" w:fill="auto"/>
+          </w:tcPr>
+          <w:p>
+            <w:pPr>
+              <w:pStyle w:val="BodyText"/>
+              <w:rPr>
+                <w:i/>
+              </w:rPr>
+            </w:pPr>
+            <w:r>
+              <w:rPr>
+                <w:i/>
+              </w:rPr>
+              <w:t>Y</w:t>
+            </w:r>
+          </w:p>
+        </w:tc>
+      </w:tr>
+      <w:tr>
+        <w:tc>
+          <w:tcPr>
+            <w:tcW w:w="648" w:type="dxa"/>
+            <w:shd w:val="clear" w:color="auto" w:fill="auto"/>
+          </w:tcPr>
+          <w:p>
+            <w:pPr>
+              <w:pStyle w:val="BodyText"/>
+              <w:rPr>
+                <w:i/>
+              </w:rPr>
+            </w:pPr>
+            <w:r>
+              <w:rPr>
+                <w:i/>
+              </w:rPr>
+              <w:t>7</w:t>
+            </w:r>
+          </w:p>
+        </w:tc>
+        <w:tc>
+          <w:tcPr>
+            <w:tcW w:w="1530" w:type="dxa"/>
+            <w:shd w:val="clear" w:color="auto" w:fill="auto"/>
+          </w:tcPr>
+          <w:p>
+            <w:pPr>
+              <w:pStyle w:val="BodyText"/>
+              <w:rPr>
+                <w:i/>
+              </w:rPr>
+            </w:pPr>
+            <w:proofErr w:type="spellStart"/>
+            <w:r>
+              <w:rPr>
+                <w:i/>
+              </w:rPr>
+              <w:t>Điểm</w:t>
+            </w:r>
+            <w:proofErr w:type="spellEnd"/>
+            <w:r>
+              <w:rPr>
+                <w:i/>
+              </w:rPr>
+              <w:t xml:space="preserve"> </w:t>
+            </w:r>
+            <w:proofErr w:type="spellStart"/>
+            <w:r>
+              <w:rPr>
+                <w:i/>
+              </w:rPr>
+              <w:t>học</w:t>
+            </w:r>
+            <w:proofErr w:type="spellEnd"/>
+            <w:r>
+              <w:rPr>
+                <w:i/>
+              </w:rPr>
+              <w:t xml:space="preserve"> </w:t>
+            </w:r>
+            <w:proofErr w:type="spellStart"/>
+            <w:r>
+              <w:rPr>
+                <w:i/>
+              </w:rPr>
+              <w:t>kỳ</w:t>
+            </w:r>
+            <w:proofErr w:type="spellEnd"/>
+          </w:p>
+        </w:tc>
+        <w:tc>
+          <w:tcPr>
+            <w:tcW w:w="2070" w:type="dxa"/>
+            <w:shd w:val="clear" w:color="auto" w:fill="auto"/>
+          </w:tcPr>
+          <w:p>
+            <w:pPr>
+              <w:pStyle w:val="BodyText"/>
+              <w:rPr>
+                <w:i/>
+              </w:rPr>
+            </w:pPr>
+            <w:r>
+              <w:rPr>
+                <w:i/>
+              </w:rPr>
+              <w:t>ID</w:t>
+            </w:r>
+          </w:p>
+        </w:tc>
+        <w:tc>
+          <w:tcPr>
+            <w:tcW w:w="2340" w:type="dxa"/>
+            <w:shd w:val="clear" w:color="auto" w:fill="auto"/>
+          </w:tcPr>
+          <w:p>
+            <w:pPr>
+              <w:pStyle w:val="BodyText"/>
+              <w:rPr>
+                <w:i/>
+              </w:rPr>
+            </w:pPr>
+            <w:proofErr w:type="gramStart"/>
+            <w:r>
+              <w:rPr>
+                <w:i/>
+              </w:rPr>
+              <w:t>Int(</w:t>
+            </w:r>
+            <w:proofErr w:type="gramEnd"/>
+            <w:r>
+              <w:rPr>
+                <w:i/>
+              </w:rPr>
+              <w:t>11)</w:t>
+            </w:r>
+          </w:p>
+        </w:tc>
+        <w:tc>
+          <w:tcPr>
+            <w:tcW w:w="2340" w:type="dxa"/>
+            <w:shd w:val="clear" w:color="auto" w:fill="auto"/>
+          </w:tcPr>
+          <w:p>
+            <w:pPr>
+              <w:pStyle w:val="BodyText"/>
+              <w:rPr>
+                <w:i/>
+              </w:rPr>
+            </w:pPr>
+            <w:r>
+              <w:rPr>
+                <w:i/>
+              </w:rPr>
+              <w:t>Y</w:t>
+            </w:r>
+          </w:p>
+        </w:tc>
+      </w:tr>
+      <w:tr>
+        <w:tc>
+          <w:tcPr>
+            <w:tcW w:w="648" w:type="dxa"/>
+            <w:shd w:val="clear" w:color="auto" w:fill="auto"/>
+          </w:tcPr>
+          <w:p>
+            <w:pPr>
+              <w:pStyle w:val="BodyText"/>
+              <w:rPr>
+                <w:i/>
+              </w:rPr>
+            </w:pPr>
+          </w:p>
+        </w:tc>
+        <w:tc>
+          <w:tcPr>
+            <w:tcW w:w="1530" w:type="dxa"/>
+            <w:shd w:val="clear" w:color="auto" w:fill="auto"/>
+          </w:tcPr>
+          <w:p>
+            <w:pPr>
+              <w:pStyle w:val="BodyText"/>
+              <w:rPr>
+                <w:i/>
+              </w:rPr>
+            </w:pPr>
+          </w:p>
+        </w:tc>
+        <w:tc>
+          <w:tcPr>
+            <w:tcW w:w="2070" w:type="dxa"/>
+            <w:shd w:val="clear" w:color="auto" w:fill="auto"/>
+          </w:tcPr>
+          <w:p>
+            <w:pPr>
+              <w:pStyle w:val="BodyText"/>
+              <w:rPr>
+                <w:i/>
+              </w:rPr>
+            </w:pPr>
+            <w:r>
+              <w:rPr>
+                <w:i/>
+              </w:rPr>
+              <w:t>MSSV</w:t>
+            </w:r>
+          </w:p>
+        </w:tc>
+        <w:tc>
+          <w:tcPr>
+            <w:tcW w:w="2340" w:type="dxa"/>
+            <w:shd w:val="clear" w:color="auto" w:fill="auto"/>
+          </w:tcPr>
+          <w:p>
+            <w:pPr>
+              <w:pStyle w:val="BodyText"/>
+              <w:rPr>
+                <w:i/>
+              </w:rPr>
+            </w:pPr>
+            <w:proofErr w:type="gramStart"/>
+            <w:r>
+              <w:rPr>
+                <w:i/>
+              </w:rPr>
+              <w:t>Varchar</w:t>
+            </w:r>
+            <w:r>
+              <w:rPr>
+                <w:i/>
+              </w:rPr>
+              <w:t>(</w:t>
+            </w:r>
+            <w:proofErr w:type="gramEnd"/>
+            <w:r>
+              <w:rPr>
+                <w:i/>
+              </w:rPr>
+              <w:t>20)</w:t>
+            </w:r>
+          </w:p>
+        </w:tc>
+        <w:tc>
+          <w:tcPr>
+            <w:tcW w:w="2340" w:type="dxa"/>
+            <w:shd w:val="clear" w:color="auto" w:fill="auto"/>
+          </w:tcPr>
+          <w:p>
+            <w:pPr>
+              <w:pStyle w:val="BodyText"/>
+              <w:rPr>
+                <w:i/>
+              </w:rPr>
+            </w:pPr>
+            <w:r>
+              <w:rPr>
+                <w:i/>
+              </w:rPr>
+              <w:t>Y</w:t>
+            </w:r>
+          </w:p>
+        </w:tc>
+      </w:tr>
+      <w:tr>
+        <w:tc>
+          <w:tcPr>
+            <w:tcW w:w="648" w:type="dxa"/>
+            <w:shd w:val="clear" w:color="auto" w:fill="auto"/>
+          </w:tcPr>
+          <w:p>
+            <w:pPr>
+              <w:pStyle w:val="BodyText"/>
+              <w:rPr>
+                <w:i/>
+              </w:rPr>
+            </w:pPr>
+          </w:p>
+        </w:tc>
+        <w:tc>
+          <w:tcPr>
+            <w:tcW w:w="1530" w:type="dxa"/>
+            <w:shd w:val="clear" w:color="auto" w:fill="auto"/>
+          </w:tcPr>
+          <w:p>
+            <w:pPr>
+              <w:pStyle w:val="BodyText"/>
+              <w:rPr>
+                <w:i/>
+              </w:rPr>
+            </w:pPr>
+          </w:p>
+        </w:tc>
+        <w:tc>
+          <w:tcPr>
+            <w:tcW w:w="2070" w:type="dxa"/>
+            <w:shd w:val="clear" w:color="auto" w:fill="auto"/>
+          </w:tcPr>
+          <w:p>
+            <w:pPr>
+              <w:pStyle w:val="BodyText"/>
+              <w:rPr>
+                <w:i/>
+              </w:rPr>
+            </w:pPr>
+            <w:proofErr w:type="spellStart"/>
+            <w:r>
+              <w:rPr>
+                <w:i/>
+              </w:rPr>
+              <w:t>Điểm</w:t>
+            </w:r>
+            <w:proofErr w:type="spellEnd"/>
+            <w:r>
+              <w:rPr>
+                <w:i/>
+              </w:rPr>
+              <w:t xml:space="preserve"> </w:t>
+            </w:r>
+            <w:proofErr w:type="spellStart"/>
+            <w:r>
+              <w:rPr>
+                <w:i/>
+              </w:rPr>
+              <w:t>lần</w:t>
+            </w:r>
+            <w:proofErr w:type="spellEnd"/>
+            <w:r>
+              <w:rPr>
+                <w:i/>
+              </w:rPr>
+              <w:t xml:space="preserve"> 1</w:t>
+            </w:r>
+          </w:p>
+        </w:tc>
+        <w:tc>
+          <w:tcPr>
+            <w:tcW w:w="2340" w:type="dxa"/>
+            <w:shd w:val="clear" w:color="auto" w:fill="auto"/>
+          </w:tcPr>
+          <w:p>
+            <w:pPr>
+              <w:pStyle w:val="BodyText"/>
+              <w:rPr>
+                <w:i/>
+              </w:rPr>
+            </w:pPr>
+            <w:proofErr w:type="gramStart"/>
+            <w:r>
+              <w:rPr>
+                <w:i/>
+              </w:rPr>
+              <w:t>Varchar</w:t>
+            </w:r>
+            <w:r>
+              <w:rPr>
+                <w:i/>
+              </w:rPr>
+              <w:t>(</w:t>
+            </w:r>
+            <w:proofErr w:type="gramEnd"/>
+            <w:r>
+              <w:rPr>
+                <w:i/>
+              </w:rPr>
+              <w:t>20)</w:t>
+            </w:r>
+          </w:p>
+        </w:tc>
+        <w:tc>
+          <w:tcPr>
+            <w:tcW w:w="2340" w:type="dxa"/>
+            <w:shd w:val="clear" w:color="auto" w:fill="auto"/>
+          </w:tcPr>
+          <w:p>
+            <w:pPr>
+              <w:pStyle w:val="BodyText"/>
+              <w:rPr>
+                <w:i/>
+              </w:rPr>
+            </w:pPr>
+            <w:r>
+              <w:rPr>
+                <w:i/>
+              </w:rPr>
+              <w:t>Y</w:t>
+            </w:r>
+          </w:p>
+        </w:tc>
+      </w:tr>
+      <w:tr>
+        <w:tc>
+          <w:tcPr>
+            <w:tcW w:w="648" w:type="dxa"/>
+            <w:shd w:val="clear" w:color="auto" w:fill="auto"/>
+          </w:tcPr>
+          <w:p>
+            <w:pPr>
+              <w:pStyle w:val="BodyText"/>
+              <w:rPr>
+                <w:i/>
+              </w:rPr>
+            </w:pPr>
+          </w:p>
+        </w:tc>
+        <w:tc>
+          <w:tcPr>
+            <w:tcW w:w="1530" w:type="dxa"/>
+            <w:shd w:val="clear" w:color="auto" w:fill="auto"/>
+          </w:tcPr>
+          <w:p>
+            <w:pPr>
+              <w:pStyle w:val="BodyText"/>
+              <w:rPr>
+                <w:i/>
+              </w:rPr>
+            </w:pPr>
+          </w:p>
+        </w:tc>
+        <w:tc>
+          <w:tcPr>
+            <w:tcW w:w="2070" w:type="dxa"/>
+            <w:shd w:val="clear" w:color="auto" w:fill="auto"/>
+          </w:tcPr>
+          <w:p>
+            <w:pPr>
+              <w:pStyle w:val="BodyText"/>
+              <w:rPr>
+                <w:i/>
+              </w:rPr>
+            </w:pPr>
+            <w:proofErr w:type="spellStart"/>
+            <w:r>
+              <w:rPr>
+                <w:i/>
+              </w:rPr>
+              <w:t>Điểm</w:t>
+            </w:r>
+            <w:proofErr w:type="spellEnd"/>
+            <w:r>
+              <w:rPr>
+                <w:i/>
+              </w:rPr>
+              <w:t xml:space="preserve"> </w:t>
+            </w:r>
+            <w:proofErr w:type="spellStart"/>
+            <w:r>
+              <w:rPr>
+                <w:i/>
+              </w:rPr>
+              <w:t>lần</w:t>
+            </w:r>
+            <w:proofErr w:type="spellEnd"/>
+            <w:r>
+              <w:rPr>
+                <w:i/>
+              </w:rPr>
+              <w:t xml:space="preserve"> 2</w:t>
+            </w:r>
+          </w:p>
+        </w:tc>
+        <w:tc>
+          <w:tcPr>
+            <w:tcW w:w="2340" w:type="dxa"/>
+            <w:shd w:val="clear" w:color="auto" w:fill="auto"/>
+          </w:tcPr>
+          <w:p>
+            <w:pPr>
+              <w:pStyle w:val="BodyText"/>
+              <w:rPr>
+                <w:i/>
+              </w:rPr>
+            </w:pPr>
+            <w:proofErr w:type="gramStart"/>
+            <w:r>
+              <w:rPr>
+                <w:i/>
+              </w:rPr>
+              <w:t>Varchar</w:t>
+            </w:r>
+            <w:r>
+              <w:rPr>
+                <w:i/>
+              </w:rPr>
+              <w:t>(</w:t>
+            </w:r>
+            <w:proofErr w:type="gramEnd"/>
+            <w:r>
+              <w:rPr>
+                <w:i/>
+              </w:rPr>
+              <w:t>20)</w:t>
+            </w:r>
+          </w:p>
+        </w:tc>
+        <w:tc>
+          <w:tcPr>
+            <w:tcW w:w="2340" w:type="dxa"/>
+            <w:shd w:val="clear" w:color="auto" w:fill="auto"/>
+          </w:tcPr>
+          <w:p>
+            <w:pPr>
+              <w:pStyle w:val="BodyText"/>
+              <w:rPr>
+                <w:i/>
+              </w:rPr>
+            </w:pPr>
+            <w:r>
+              <w:rPr>
+                <w:i/>
+              </w:rPr>
+              <w:t>Y</w:t>
+            </w:r>
+          </w:p>
+        </w:tc>
+      </w:tr>
+      <w:tr>
+        <w:tc>
+          <w:tcPr>
+            <w:tcW w:w="648" w:type="dxa"/>
+            <w:shd w:val="clear" w:color="auto" w:fill="auto"/>
+          </w:tcPr>
+          <w:p>
+            <w:pPr>
+              <w:pStyle w:val="BodyText"/>
+              <w:rPr>
+                <w:i/>
+              </w:rPr>
+            </w:pPr>
+          </w:p>
+        </w:tc>
+        <w:tc>
+          <w:tcPr>
+            <w:tcW w:w="1530" w:type="dxa"/>
+            <w:shd w:val="clear" w:color="auto" w:fill="auto"/>
+          </w:tcPr>
+          <w:p>
+            <w:pPr>
+              <w:pStyle w:val="BodyText"/>
+              <w:rPr>
+                <w:i/>
+              </w:rPr>
+            </w:pPr>
+          </w:p>
+        </w:tc>
+        <w:tc>
+          <w:tcPr>
+            <w:tcW w:w="2070" w:type="dxa"/>
+            <w:shd w:val="clear" w:color="auto" w:fill="auto"/>
+          </w:tcPr>
+          <w:p>
+            <w:pPr>
+              <w:pStyle w:val="BodyText"/>
+              <w:rPr>
+                <w:i/>
+              </w:rPr>
+            </w:pPr>
+            <w:proofErr w:type="spellStart"/>
+            <w:r>
+              <w:rPr>
+                <w:i/>
+              </w:rPr>
+              <w:t>Điểm</w:t>
+            </w:r>
+            <w:proofErr w:type="spellEnd"/>
+            <w:r>
+              <w:rPr>
+                <w:i/>
+              </w:rPr>
+              <w:t xml:space="preserve"> </w:t>
+            </w:r>
+            <w:proofErr w:type="spellStart"/>
+            <w:r>
+              <w:rPr>
+                <w:i/>
+              </w:rPr>
+              <w:t>tổng</w:t>
+            </w:r>
+            <w:proofErr w:type="spellEnd"/>
+          </w:p>
+        </w:tc>
+        <w:tc>
+          <w:tcPr>
+            <w:tcW w:w="2340" w:type="dxa"/>
+            <w:shd w:val="clear" w:color="auto" w:fill="auto"/>
+          </w:tcPr>
+          <w:p>
+            <w:pPr>
+              <w:pStyle w:val="BodyText"/>
+              <w:rPr>
+                <w:i/>
+              </w:rPr>
+            </w:pPr>
+            <w:proofErr w:type="gramStart"/>
+            <w:r>
+              <w:rPr>
+                <w:i/>
+              </w:rPr>
+              <w:t>Varchar</w:t>
+            </w:r>
+            <w:r>
+              <w:rPr>
+                <w:i/>
+              </w:rPr>
+              <w:t>(</w:t>
+            </w:r>
+            <w:proofErr w:type="gramEnd"/>
+            <w:r>
+              <w:rPr>
+                <w:i/>
+              </w:rPr>
+              <w:t>20)</w:t>
+            </w:r>
+          </w:p>
+        </w:tc>
+        <w:tc>
+          <w:tcPr>
+            <w:tcW w:w="2340" w:type="dxa"/>
+            <w:shd w:val="clear" w:color="auto" w:fill="auto"/>
+          </w:tcPr>
+          <w:p>
+            <w:pPr>
+              <w:pStyle w:val="BodyText"/>
+              <w:rPr>
+                <w:i/>
+              </w:rPr>
+            </w:pPr>
+            <w:r>
+              <w:rPr>
+                <w:i/>
+              </w:rPr>
+              <w:t>Y</w:t>
+            </w:r>
+          </w:p>
+        </w:tc>
+      </w:tr>
+      <w:tr>
+        <w:tc>
+          <w:tcPr>
+            <w:tcW w:w="648" w:type="dxa"/>
+            <w:shd w:val="clear" w:color="auto" w:fill="auto"/>
+          </w:tcPr>
+          <w:p>
+            <w:pPr>
+              <w:pStyle w:val="BodyText"/>
+              <w:rPr>
+                <w:i/>
+              </w:rPr>
+            </w:pPr>
+          </w:p>
+        </w:tc>
+        <w:tc>
+          <w:tcPr>
+            <w:tcW w:w="1530" w:type="dxa"/>
+            <w:shd w:val="clear" w:color="auto" w:fill="auto"/>
+          </w:tcPr>
+          <w:p>
+            <w:pPr>
+              <w:pStyle w:val="BodyText"/>
+              <w:rPr>
+                <w:i/>
+              </w:rPr>
+            </w:pPr>
+          </w:p>
+        </w:tc>
+        <w:tc>
+          <w:tcPr>
+            <w:tcW w:w="2070" w:type="dxa"/>
+            <w:shd w:val="clear" w:color="auto" w:fill="auto"/>
+          </w:tcPr>
+          <w:p>
+            <w:pPr>
+              <w:pStyle w:val="BodyText"/>
+              <w:rPr>
+                <w:i/>
+              </w:rPr>
+            </w:pPr>
+            <w:proofErr w:type="spellStart"/>
+            <w:r>
+              <w:rPr>
+                <w:i/>
+              </w:rPr>
+              <w:t>Lớp</w:t>
+            </w:r>
+            <w:proofErr w:type="spellEnd"/>
+          </w:p>
+        </w:tc>
+        <w:tc>
+          <w:tcPr>
+            <w:tcW w:w="2340" w:type="dxa"/>
+            <w:shd w:val="clear" w:color="auto" w:fill="auto"/>
+          </w:tcPr>
+          <w:p>
+            <w:pPr>
+              <w:pStyle w:val="BodyText"/>
+              <w:rPr>
+                <w:i/>
+              </w:rPr>
+            </w:pPr>
+            <w:proofErr w:type="gramStart"/>
+            <w:r>
+              <w:rPr>
+                <w:i/>
+              </w:rPr>
+              <w:t>Varchar</w:t>
+            </w:r>
+            <w:r>
+              <w:rPr>
+                <w:i/>
+              </w:rPr>
+              <w:t>(</w:t>
+            </w:r>
+            <w:proofErr w:type="gramEnd"/>
+            <w:r>
+              <w:rPr>
+                <w:i/>
+              </w:rPr>
+              <w:t>20)</w:t>
+            </w:r>
+          </w:p>
+        </w:tc>
+        <w:tc>
+          <w:tcPr>
+            <w:tcW w:w="2340" w:type="dxa"/>
+            <w:shd w:val="clear" w:color="auto" w:fill="auto"/>
+          </w:tcPr>
+          <w:p>
+            <w:pPr>
+              <w:pStyle w:val="BodyText"/>
+              <w:rPr>
+                <w:i/>
+              </w:rPr>
+            </w:pPr>
+            <w:r>
+              <w:rPr>
+                <w:i/>
+              </w:rPr>
+              <w:t>Y</w:t>
+            </w:r>
+          </w:p>
+        </w:tc>
+      </w:tr>
+      <w:tr>
+        <w:tc>
+          <w:tcPr>
+            <w:tcW w:w="648" w:type="dxa"/>
+            <w:shd w:val="clear" w:color="auto" w:fill="auto"/>
+          </w:tcPr>
+          <w:p>
+            <w:pPr>
+              <w:pStyle w:val="BodyText"/>
+              <w:rPr>
+                <w:i/>
+              </w:rPr>
+            </w:pPr>
+          </w:p>
+        </w:tc>
+        <w:tc>
+          <w:tcPr>
+            <w:tcW w:w="1530" w:type="dxa"/>
+            <w:shd w:val="clear" w:color="auto" w:fill="auto"/>
+          </w:tcPr>
+          <w:p>
+            <w:pPr>
+              <w:pStyle w:val="BodyText"/>
+              <w:rPr>
+                <w:i/>
+              </w:rPr>
+            </w:pPr>
+          </w:p>
+        </w:tc>
+        <w:tc>
+          <w:tcPr>
+            <w:tcW w:w="2070" w:type="dxa"/>
+            <w:shd w:val="clear" w:color="auto" w:fill="auto"/>
+          </w:tcPr>
+          <w:p>
+            <w:pPr>
+              <w:pStyle w:val="BodyText"/>
+              <w:rPr>
+                <w:i/>
+              </w:rPr>
+            </w:pPr>
+            <w:proofErr w:type="spellStart"/>
+            <w:r>
+              <w:rPr>
+                <w:i/>
+              </w:rPr>
+              <w:t>Họ</w:t>
+            </w:r>
+            <w:proofErr w:type="spellEnd"/>
+            <w:r>
+              <w:rPr>
+                <w:i/>
+              </w:rPr>
+              <w:t xml:space="preserve"> </w:t>
+            </w:r>
+            <w:proofErr w:type="spellStart"/>
+            <w:r>
+              <w:rPr>
+                <w:i/>
+              </w:rPr>
+              <w:t>tên</w:t>
+            </w:r>
+            <w:proofErr w:type="spellEnd"/>
+            <w:r>
+              <w:rPr>
+                <w:i/>
+              </w:rPr>
+              <w:t xml:space="preserve"> </w:t>
+            </w:r>
+            <w:proofErr w:type="spellStart"/>
+            <w:r>
+              <w:rPr>
+                <w:i/>
+              </w:rPr>
+              <w:t>sinh</w:t>
+            </w:r>
+            <w:proofErr w:type="spellEnd"/>
+            <w:r>
+              <w:rPr>
+                <w:i/>
+              </w:rPr>
+              <w:t xml:space="preserve"> </w:t>
+            </w:r>
+            <w:proofErr w:type="spellStart"/>
+            <w:r>
+              <w:rPr>
+                <w:i/>
+              </w:rPr>
+              <w:t>viên</w:t>
+            </w:r>
+            <w:proofErr w:type="spellEnd"/>
+          </w:p>
+        </w:tc>
+        <w:tc>
+          <w:tcPr>
+            <w:tcW w:w="2340" w:type="dxa"/>
+            <w:shd w:val="clear" w:color="auto" w:fill="auto"/>
+          </w:tcPr>
+          <w:p>
+            <w:pPr>
+              <w:pStyle w:val="BodyText"/>
+              <w:rPr>
+                <w:i/>
+              </w:rPr>
+            </w:pPr>
+            <w:proofErr w:type="gramStart"/>
+            <w:r>
+              <w:rPr>
+                <w:i/>
+              </w:rPr>
+              <w:t>Varchar</w:t>
+            </w:r>
+            <w:r>
+              <w:rPr>
+                <w:i/>
+              </w:rPr>
+              <w:t>(</w:t>
+            </w:r>
+            <w:proofErr w:type="gramEnd"/>
+            <w:r>
+              <w:rPr>
+                <w:i/>
+              </w:rPr>
+              <w:t>60)</w:t>
+            </w:r>
+          </w:p>
+        </w:tc>
+        <w:tc>
+          <w:tcPr>
+            <w:tcW w:w="2340" w:type="dxa"/>
+            <w:shd w:val="clear" w:color="auto" w:fill="auto"/>
+          </w:tcPr>
+          <w:p>
+            <w:pPr>
+              <w:pStyle w:val="BodyText"/>
+              <w:rPr>
+                <w:i/>
+              </w:rPr>
+            </w:pPr>
+            <w:r>
+              <w:rPr>
+                <w:i/>
+              </w:rPr>
+              <w:t>Y</w:t>
+            </w:r>
+          </w:p>
+        </w:tc>
+      </w:tr>
+      <w:tr>
+        <w:tc>
+          <w:tcPr>
+            <w:tcW w:w="648" w:type="dxa"/>
+            <w:shd w:val="clear" w:color="auto" w:fill="auto"/>
+          </w:tcPr>
+          <w:p>
+            <w:pPr>
+              <w:pStyle w:val="BodyText"/>
+              <w:rPr>
+                <w:i/>
+              </w:rPr>
+            </w:pPr>
+          </w:p>
+        </w:tc>
+        <w:tc>
+          <w:tcPr>
+            <w:tcW w:w="1530" w:type="dxa"/>
+            <w:shd w:val="clear" w:color="auto" w:fill="auto"/>
+          </w:tcPr>
+          <w:p>
+            <w:pPr>
+              <w:pStyle w:val="BodyText"/>
+              <w:rPr>
+                <w:i/>
+              </w:rPr>
+            </w:pPr>
+          </w:p>
+        </w:tc>
+        <w:tc>
+          <w:tcPr>
+            <w:tcW w:w="2070" w:type="dxa"/>
+            <w:shd w:val="clear" w:color="auto" w:fill="auto"/>
+          </w:tcPr>
+          <w:p>
+            <w:pPr>
+              <w:pStyle w:val="BodyText"/>
+              <w:rPr>
+                <w:i/>
+              </w:rPr>
+            </w:pPr>
+            <w:proofErr w:type="spellStart"/>
+            <w:r>
+              <w:rPr>
+                <w:i/>
+              </w:rPr>
+              <w:t>Học</w:t>
+            </w:r>
+            <w:proofErr w:type="spellEnd"/>
+            <w:r>
+              <w:rPr>
+                <w:i/>
+              </w:rPr>
+              <w:t xml:space="preserve"> </w:t>
+            </w:r>
+            <w:proofErr w:type="spellStart"/>
+            <w:r>
+              <w:rPr>
+                <w:i/>
+              </w:rPr>
+              <w:t>kỳ</w:t>
+            </w:r>
+            <w:proofErr w:type="spellEnd"/>
+          </w:p>
+        </w:tc>
+        <w:tc>
+          <w:tcPr>
+            <w:tcW w:w="2340" w:type="dxa"/>
+            <w:shd w:val="clear" w:color="auto" w:fill="auto"/>
+          </w:tcPr>
+          <w:p>
+            <w:pPr>
+              <w:pStyle w:val="BodyText"/>
+              <w:rPr>
+                <w:i/>
+              </w:rPr>
+            </w:pPr>
+          </w:p>
+        </w:tc>
+        <w:tc>
+          <w:tcPr>
+            <w:tcW w:w="2340" w:type="dxa"/>
+            <w:shd w:val="clear" w:color="auto" w:fill="auto"/>
+          </w:tcPr>
+          <w:p>
+            <w:pPr>
+              <w:pStyle w:val="BodyText"/>
+              <w:rPr>
+                <w:i/>
+              </w:rPr>
+            </w:pPr>
+            <w:r>
+              <w:rPr>
+                <w:i/>
+              </w:rPr>
+              <w:t>Y</w:t>
+            </w:r>
+          </w:p>
+        </w:tc>
+      </w:tr>
+      <w:tr>
+        <w:tc>
+          <w:tcPr>
+            <w:tcW w:w="648" w:type="dxa"/>
+            <w:shd w:val="clear" w:color="auto" w:fill="auto"/>
+          </w:tcPr>
+          <w:p>
+            <w:pPr>
+              <w:pStyle w:val="BodyText"/>
+              <w:rPr>
+                <w:i/>
+              </w:rPr>
+            </w:pPr>
+            <w:r>
+              <w:rPr>
+                <w:i/>
+              </w:rPr>
+              <w:t>8</w:t>
+            </w:r>
+          </w:p>
+        </w:tc>
+        <w:tc>
+          <w:tcPr>
+            <w:tcW w:w="1530" w:type="dxa"/>
+            <w:shd w:val="clear" w:color="auto" w:fill="auto"/>
+          </w:tcPr>
+          <w:p>
+            <w:pPr>
+              <w:pStyle w:val="BodyText"/>
+              <w:rPr>
+                <w:i/>
+              </w:rPr>
+            </w:pPr>
+            <w:proofErr w:type="spellStart"/>
+            <w:r>
+              <w:rPr>
+                <w:i/>
+              </w:rPr>
+              <w:t>Công</w:t>
+            </w:r>
+            <w:proofErr w:type="spellEnd"/>
+            <w:r>
+              <w:rPr>
+                <w:i/>
+              </w:rPr>
+              <w:t xml:space="preserve"> </w:t>
+            </w:r>
+            <w:proofErr w:type="spellStart"/>
+            <w:r>
+              <w:rPr>
+                <w:i/>
+              </w:rPr>
+              <w:t>tác</w:t>
+            </w:r>
+            <w:proofErr w:type="spellEnd"/>
+            <w:r>
+              <w:rPr>
+                <w:i/>
+              </w:rPr>
+              <w:t xml:space="preserve"> </w:t>
+            </w:r>
+            <w:proofErr w:type="spellStart"/>
+            <w:r>
+              <w:rPr>
+                <w:i/>
+              </w:rPr>
+              <w:t>sinh</w:t>
+            </w:r>
+            <w:proofErr w:type="spellEnd"/>
+            <w:r>
+              <w:rPr>
+                <w:i/>
+              </w:rPr>
+              <w:t xml:space="preserve"> </w:t>
+            </w:r>
+            <w:proofErr w:type="spellStart"/>
+            <w:r>
+              <w:rPr>
+                <w:i/>
+              </w:rPr>
+              <w:t>viên</w:t>
+            </w:r>
+            <w:proofErr w:type="spellEnd"/>
+          </w:p>
+        </w:tc>
+        <w:tc>
+          <w:tcPr>
+            <w:tcW w:w="2070" w:type="dxa"/>
+            <w:shd w:val="clear" w:color="auto" w:fill="auto"/>
+          </w:tcPr>
+          <w:p>
+            <w:pPr>
+              <w:pStyle w:val="BodyText"/>
+              <w:rPr>
+                <w:i/>
+              </w:rPr>
+            </w:pPr>
+            <w:proofErr w:type="spellStart"/>
+            <w:r>
+              <w:rPr>
+                <w:i/>
+              </w:rPr>
+              <w:t>Mã</w:t>
+            </w:r>
+            <w:proofErr w:type="spellEnd"/>
+            <w:r>
+              <w:rPr>
+                <w:i/>
+              </w:rPr>
+              <w:t xml:space="preserve"> </w:t>
+            </w:r>
+            <w:proofErr w:type="spellStart"/>
+            <w:r>
+              <w:rPr>
+                <w:i/>
+              </w:rPr>
+              <w:t>số</w:t>
+            </w:r>
+            <w:proofErr w:type="spellEnd"/>
+            <w:r>
+              <w:rPr>
+                <w:i/>
+              </w:rPr>
+              <w:t xml:space="preserve"> CTSV</w:t>
+            </w:r>
+          </w:p>
+        </w:tc>
+        <w:tc>
+          <w:tcPr>
+            <w:tcW w:w="2340" w:type="dxa"/>
+            <w:shd w:val="clear" w:color="auto" w:fill="auto"/>
+          </w:tcPr>
+          <w:p>
+            <w:pPr>
+              <w:pStyle w:val="BodyText"/>
+              <w:rPr>
+                <w:i/>
+              </w:rPr>
+            </w:pPr>
+            <w:proofErr w:type="gramStart"/>
+            <w:r>
+              <w:rPr>
+                <w:i/>
+              </w:rPr>
+              <w:t>Varchar</w:t>
+            </w:r>
+            <w:r>
+              <w:rPr>
+                <w:i/>
+              </w:rPr>
+              <w:t>(</w:t>
+            </w:r>
+            <w:proofErr w:type="gramEnd"/>
+            <w:r>
+              <w:rPr>
+                <w:i/>
+              </w:rPr>
+              <w:t>20)</w:t>
+            </w:r>
+          </w:p>
+        </w:tc>
+        <w:tc>
+          <w:tcPr>
+            <w:tcW w:w="2340" w:type="dxa"/>
+            <w:shd w:val="clear" w:color="auto" w:fill="auto"/>
+          </w:tcPr>
+          <w:p>
+            <w:pPr>
+              <w:pStyle w:val="BodyText"/>
+              <w:rPr>
+                <w:i/>
+              </w:rPr>
+            </w:pPr>
+            <w:r>
+              <w:rPr>
+                <w:i/>
+              </w:rPr>
+              <w:t>Y</w:t>
+            </w:r>
+          </w:p>
+        </w:tc>
+      </w:tr>
+      <w:tr>
+        <w:tc>
+          <w:tcPr>
+            <w:tcW w:w="648" w:type="dxa"/>
+            <w:shd w:val="clear" w:color="auto" w:fill="auto"/>
+          </w:tcPr>
+          <w:p>
+            <w:pPr>
+              <w:pStyle w:val="BodyText"/>
+              <w:rPr>
+                <w:i/>
+              </w:rPr>
+            </w:pPr>
+          </w:p>
+        </w:tc>
+        <w:tc>
+          <w:tcPr>
+            <w:tcW w:w="1530" w:type="dxa"/>
+            <w:shd w:val="clear" w:color="auto" w:fill="auto"/>
+          </w:tcPr>
+          <w:p>
+            <w:pPr>
+              <w:pStyle w:val="BodyText"/>
+              <w:rPr>
+                <w:i/>
+              </w:rPr>
+            </w:pPr>
+          </w:p>
+        </w:tc>
+        <w:tc>
+          <w:tcPr>
+            <w:tcW w:w="2070" w:type="dxa"/>
+            <w:shd w:val="clear" w:color="auto" w:fill="auto"/>
+          </w:tcPr>
+          <w:p>
+            <w:pPr>
+              <w:pStyle w:val="BodyText"/>
+              <w:rPr>
+                <w:i/>
+              </w:rPr>
+            </w:pPr>
+            <w:proofErr w:type="spellStart"/>
+            <w:r>
+              <w:rPr>
+                <w:i/>
+              </w:rPr>
+              <w:t>Tài</w:t>
+            </w:r>
+            <w:proofErr w:type="spellEnd"/>
+            <w:r>
+              <w:rPr>
+                <w:i/>
+              </w:rPr>
+              <w:t xml:space="preserve"> </w:t>
+            </w:r>
+            <w:proofErr w:type="spellStart"/>
+            <w:r>
+              <w:rPr>
+                <w:i/>
+              </w:rPr>
+              <w:t>khoản</w:t>
+            </w:r>
+            <w:proofErr w:type="spellEnd"/>
+          </w:p>
+        </w:tc>
+        <w:tc>
+          <w:tcPr>
+            <w:tcW w:w="2340" w:type="dxa"/>
+            <w:shd w:val="clear" w:color="auto" w:fill="auto"/>
+          </w:tcPr>
+          <w:p>
+            <w:pPr>
+              <w:pStyle w:val="BodyText"/>
+              <w:rPr>
+                <w:i/>
+              </w:rPr>
+            </w:pPr>
+            <w:proofErr w:type="gramStart"/>
+            <w:r>
+              <w:rPr>
+                <w:i/>
+              </w:rPr>
+              <w:t>Varchar(</w:t>
+            </w:r>
+            <w:proofErr w:type="gramEnd"/>
+            <w:r>
+              <w:rPr>
+                <w:i/>
+              </w:rPr>
+              <w:t>5</w:t>
+            </w:r>
+            <w:r>
+              <w:rPr>
+                <w:i/>
+              </w:rPr>
+              <w:t>0)</w:t>
+            </w:r>
+          </w:p>
+        </w:tc>
+        <w:tc>
+          <w:tcPr>
+            <w:tcW w:w="2340" w:type="dxa"/>
+            <w:shd w:val="clear" w:color="auto" w:fill="auto"/>
+          </w:tcPr>
+          <w:p>
+            <w:pPr>
+              <w:pStyle w:val="BodyText"/>
+              <w:rPr>
+                <w:i/>
+              </w:rPr>
+            </w:pPr>
+            <w:r>
+              <w:rPr>
+                <w:i/>
+              </w:rPr>
+              <w:t>Y</w:t>
+            </w:r>
+          </w:p>
+        </w:tc>
+      </w:tr>
+      <w:tr>
+        <w:tc>
+          <w:tcPr>
+            <w:tcW w:w="648" w:type="dxa"/>
+            <w:shd w:val="clear" w:color="auto" w:fill="auto"/>
+          </w:tcPr>
+          <w:p>
+            <w:pPr>
+              <w:pStyle w:val="BodyText"/>
+              <w:rPr>
+                <w:i/>
+              </w:rPr>
+            </w:pPr>
+          </w:p>
+        </w:tc>
+        <w:tc>
+          <w:tcPr>
+            <w:tcW w:w="1530" w:type="dxa"/>
+            <w:shd w:val="clear" w:color="auto" w:fill="auto"/>
+          </w:tcPr>
+          <w:p>
+            <w:pPr>
+              <w:pStyle w:val="BodyText"/>
+              <w:rPr>
+                <w:i/>
+              </w:rPr>
+            </w:pPr>
+          </w:p>
+        </w:tc>
+        <w:tc>
+          <w:tcPr>
+            <w:tcW w:w="2070" w:type="dxa"/>
+            <w:shd w:val="clear" w:color="auto" w:fill="auto"/>
+          </w:tcPr>
+          <w:p>
+            <w:pPr>
+              <w:pStyle w:val="BodyText"/>
+              <w:rPr>
+                <w:i/>
+              </w:rPr>
+            </w:pPr>
+            <w:proofErr w:type="spellStart"/>
+            <w:r>
+              <w:rPr>
+                <w:i/>
+              </w:rPr>
+              <w:t>Mật</w:t>
+            </w:r>
+            <w:proofErr w:type="spellEnd"/>
+            <w:r>
+              <w:rPr>
+                <w:i/>
+              </w:rPr>
+              <w:t xml:space="preserve"> </w:t>
+            </w:r>
+            <w:proofErr w:type="spellStart"/>
+            <w:r>
+              <w:rPr>
+                <w:i/>
+              </w:rPr>
+              <w:t>khẩu</w:t>
+            </w:r>
+            <w:proofErr w:type="spellEnd"/>
+          </w:p>
+        </w:tc>
+        <w:tc>
+          <w:tcPr>
+            <w:tcW w:w="2340" w:type="dxa"/>
+            <w:shd w:val="clear" w:color="auto" w:fill="auto"/>
+          </w:tcPr>
+          <w:p>
+            <w:pPr>
+              <w:pStyle w:val="BodyText"/>
+              <w:rPr>
+                <w:i/>
+              </w:rPr>
+            </w:pPr>
+            <w:r>
+              <w:rPr>
+                <w:i/>
+              </w:rPr>
+              <w:t>Text</w:t>
+            </w:r>
+          </w:p>
+        </w:tc>
+        <w:tc>
+          <w:tcPr>
+            <w:tcW w:w="2340" w:type="dxa"/>
+            <w:shd w:val="clear" w:color="auto" w:fill="auto"/>
+          </w:tcPr>
+          <w:p>
+            <w:pPr>
+              <w:pStyle w:val="BodyText"/>
+              <w:rPr>
+                <w:i/>
+              </w:rPr>
+            </w:pPr>
+            <w:r>
+              <w:rPr>
+                <w:i/>
+              </w:rPr>
+              <w:t>Y</w:t>
+            </w:r>
+          </w:p>
+        </w:tc>
+      </w:tr>
+      <w:tr>
+        <w:tc>
+          <w:tcPr>
+            <w:tcW w:w="648" w:type="dxa"/>
+            <w:shd w:val="clear" w:color="auto" w:fill="auto"/>
+          </w:tcPr>
+          <w:p>
+            <w:pPr>
+              <w:pStyle w:val="BodyText"/>
+              <w:rPr>
+                <w:i/>
+              </w:rPr>
+            </w:pPr>
+            <w:r>
+              <w:rPr>
+                <w:i/>
+              </w:rPr>
+              <w:t>9</w:t>
+            </w:r>
+          </w:p>
+        </w:tc>
+        <w:tc>
+          <w:tcPr>
+            <w:tcW w:w="1530" w:type="dxa"/>
+            <w:shd w:val="clear" w:color="auto" w:fill="auto"/>
+          </w:tcPr>
+          <w:p>
+            <w:pPr>
+              <w:pStyle w:val="BodyText"/>
+              <w:rPr>
+                <w:i/>
+              </w:rPr>
+            </w:pPr>
+            <w:proofErr w:type="spellStart"/>
+            <w:r>
+              <w:rPr>
+                <w:i/>
+              </w:rPr>
+              <w:t>Học</w:t>
+            </w:r>
+            <w:proofErr w:type="spellEnd"/>
+            <w:r>
+              <w:rPr>
+                <w:i/>
+              </w:rPr>
+              <w:t xml:space="preserve"> </w:t>
+            </w:r>
+            <w:proofErr w:type="spellStart"/>
+            <w:r>
+              <w:rPr>
+                <w:i/>
+              </w:rPr>
+              <w:t>phí</w:t>
+            </w:r>
+            <w:proofErr w:type="spellEnd"/>
+          </w:p>
+        </w:tc>
+        <w:tc>
+          <w:tcPr>
+            <w:tcW w:w="2070" w:type="dxa"/>
+            <w:shd w:val="clear" w:color="auto" w:fill="auto"/>
+          </w:tcPr>
+          <w:p>
+            <w:pPr>
+              <w:pStyle w:val="BodyText"/>
+              <w:rPr>
+                <w:i/>
+              </w:rPr>
+            </w:pPr>
+            <w:r>
+              <w:rPr>
+                <w:i/>
+              </w:rPr>
+              <w:t>ID</w:t>
+            </w:r>
+          </w:p>
+        </w:tc>
+        <w:tc>
+          <w:tcPr>
+            <w:tcW w:w="2340" w:type="dxa"/>
+            <w:shd w:val="clear" w:color="auto" w:fill="auto"/>
+          </w:tcPr>
+          <w:p>
+            <w:pPr>
+              <w:pStyle w:val="BodyText"/>
+              <w:rPr>
+                <w:i/>
+              </w:rPr>
+            </w:pPr>
+            <w:proofErr w:type="gramStart"/>
+            <w:r>
+              <w:rPr>
+                <w:i/>
+              </w:rPr>
+              <w:t>Int(</w:t>
+            </w:r>
+            <w:proofErr w:type="gramEnd"/>
+            <w:r>
+              <w:rPr>
+                <w:i/>
+              </w:rPr>
+              <w:t>11)</w:t>
+            </w:r>
+          </w:p>
+        </w:tc>
+        <w:tc>
+          <w:tcPr>
+            <w:tcW w:w="2340" w:type="dxa"/>
+            <w:shd w:val="clear" w:color="auto" w:fill="auto"/>
+          </w:tcPr>
+          <w:p>
+            <w:pPr>
+              <w:pStyle w:val="BodyText"/>
+              <w:rPr>
+                <w:i/>
+              </w:rPr>
+            </w:pPr>
+            <w:r>
+              <w:rPr>
+                <w:i/>
+              </w:rPr>
+              <w:t>Y</w:t>
+            </w:r>
+          </w:p>
+        </w:tc>
+      </w:tr>
+      <w:tr>
+        <w:tc>
+          <w:tcPr>
+            <w:tcW w:w="648" w:type="dxa"/>
+            <w:shd w:val="clear" w:color="auto" w:fill="auto"/>
+          </w:tcPr>
+          <w:p>
+            <w:pPr>
+              <w:pStyle w:val="BodyText"/>
+              <w:rPr>
+                <w:i/>
+              </w:rPr>
+            </w:pPr>
+          </w:p>
+        </w:tc>
+        <w:tc>
+          <w:tcPr>
+            <w:tcW w:w="1530" w:type="dxa"/>
+            <w:shd w:val="clear" w:color="auto" w:fill="auto"/>
+          </w:tcPr>
+          <w:p>
+            <w:pPr>
+              <w:pStyle w:val="BodyText"/>
+              <w:rPr>
+                <w:i/>
+              </w:rPr>
+            </w:pPr>
+          </w:p>
+        </w:tc>
+        <w:tc>
+          <w:tcPr>
+            <w:tcW w:w="2070" w:type="dxa"/>
+            <w:shd w:val="clear" w:color="auto" w:fill="auto"/>
+          </w:tcPr>
+          <w:p>
+            <w:pPr>
+              <w:pStyle w:val="BodyText"/>
+              <w:rPr>
+                <w:i/>
+              </w:rPr>
+            </w:pPr>
+            <w:r>
+              <w:rPr>
+                <w:i/>
+              </w:rPr>
+              <w:t>MSSV</w:t>
+            </w:r>
+          </w:p>
+        </w:tc>
+        <w:tc>
+          <w:tcPr>
+            <w:tcW w:w="2340" w:type="dxa"/>
+            <w:shd w:val="clear" w:color="auto" w:fill="auto"/>
+          </w:tcPr>
+          <w:p>
+            <w:pPr>
+              <w:pStyle w:val="BodyText"/>
+              <w:rPr>
+                <w:i/>
+              </w:rPr>
+            </w:pPr>
+            <w:proofErr w:type="gramStart"/>
+            <w:r>
+              <w:rPr>
+                <w:i/>
+              </w:rPr>
+              <w:t>Varchar</w:t>
+            </w:r>
+            <w:r>
+              <w:rPr>
+                <w:i/>
+              </w:rPr>
+              <w:t>(</w:t>
+            </w:r>
+            <w:proofErr w:type="gramEnd"/>
+            <w:r>
+              <w:rPr>
+                <w:i/>
+              </w:rPr>
+              <w:t>20)</w:t>
+            </w:r>
+          </w:p>
+        </w:tc>
+        <w:tc>
+          <w:tcPr>
+            <w:tcW w:w="2340" w:type="dxa"/>
+            <w:shd w:val="clear" w:color="auto" w:fill="auto"/>
+          </w:tcPr>
+          <w:p>
+            <w:pPr>
+              <w:pStyle w:val="BodyText"/>
+              <w:rPr>
+                <w:i/>
+              </w:rPr>
+            </w:pPr>
+            <w:r>
+              <w:rPr>
+                <w:i/>
+              </w:rPr>
+              <w:t>Y</w:t>
+            </w:r>
+          </w:p>
+        </w:tc>
+      </w:tr>
+      <w:tr>
+        <w:tc>
+          <w:tcPr>
+            <w:tcW w:w="648" w:type="dxa"/>
+            <w:shd w:val="clear" w:color="auto" w:fill="auto"/>
+          </w:tcPr>
+          <w:p>
+            <w:pPr>
+              <w:pStyle w:val="BodyText"/>
+              <w:rPr>
+                <w:i/>
+              </w:rPr>
+            </w:pPr>
+          </w:p>
+        </w:tc>
+        <w:tc>
+          <w:tcPr>
+            <w:tcW w:w="1530" w:type="dxa"/>
+            <w:shd w:val="clear" w:color="auto" w:fill="auto"/>
+          </w:tcPr>
+          <w:p>
+            <w:pPr>
+              <w:pStyle w:val="BodyText"/>
+              <w:rPr>
+                <w:i/>
+              </w:rPr>
+            </w:pPr>
+          </w:p>
+        </w:tc>
+        <w:tc>
+          <w:tcPr>
+            <w:tcW w:w="2070" w:type="dxa"/>
+            <w:shd w:val="clear" w:color="auto" w:fill="auto"/>
+          </w:tcPr>
+          <w:p>
+            <w:pPr>
+              <w:pStyle w:val="BodyText"/>
+              <w:rPr>
+                <w:i/>
+              </w:rPr>
+            </w:pPr>
+            <w:proofErr w:type="spellStart"/>
+            <w:r>
+              <w:rPr>
+                <w:i/>
+              </w:rPr>
+              <w:t>Số</w:t>
+            </w:r>
+            <w:proofErr w:type="spellEnd"/>
+            <w:r>
+              <w:rPr>
+                <w:i/>
+              </w:rPr>
+              <w:t xml:space="preserve"> </w:t>
+            </w:r>
+            <w:proofErr w:type="spellStart"/>
+            <w:r>
+              <w:rPr>
+                <w:i/>
+              </w:rPr>
+              <w:t>tiền</w:t>
+            </w:r>
+            <w:proofErr w:type="spellEnd"/>
+          </w:p>
+        </w:tc>
+        <w:tc>
+          <w:tcPr>
+            <w:tcW w:w="2340" w:type="dxa"/>
+            <w:shd w:val="clear" w:color="auto" w:fill="auto"/>
+          </w:tcPr>
+          <w:p>
+            <w:pPr>
+              <w:pStyle w:val="BodyText"/>
+              <w:rPr>
+                <w:i/>
+              </w:rPr>
+            </w:pPr>
+            <w:r>
+              <w:rPr>
+                <w:i/>
+              </w:rPr>
+              <w:t>Number</w:t>
+            </w:r>
+          </w:p>
+        </w:tc>
+        <w:tc>
+          <w:tcPr>
+            <w:tcW w:w="2340" w:type="dxa"/>
+            <w:shd w:val="clear" w:color="auto" w:fill="auto"/>
+          </w:tcPr>
+          <w:p>
+            <w:pPr>
+              <w:pStyle w:val="BodyText"/>
+              <w:rPr>
+                <w:i/>
+              </w:rPr>
+            </w:pPr>
+            <w:r>
+              <w:rPr>
+                <w:i/>
+              </w:rPr>
+              <w:t>Y</w:t>
+            </w:r>
+          </w:p>
+        </w:tc>
+      </w:tr>
+      <w:tr>
+        <w:tc>
+          <w:tcPr>
+            <w:tcW w:w="648" w:type="dxa"/>
+            <w:shd w:val="clear" w:color="auto" w:fill="auto"/>
+          </w:tcPr>
+          <w:p>
+            <w:pPr>
+              <w:pStyle w:val="BodyText"/>
+              <w:rPr>
+                <w:i/>
+              </w:rPr>
+            </w:pPr>
+          </w:p>
+        </w:tc>
+        <w:tc>
+          <w:tcPr>
+            <w:tcW w:w="1530" w:type="dxa"/>
+            <w:shd w:val="clear" w:color="auto" w:fill="auto"/>
+          </w:tcPr>
+          <w:p>
+            <w:pPr>
+              <w:pStyle w:val="BodyText"/>
+              <w:rPr>
+                <w:i/>
+              </w:rPr>
+            </w:pPr>
+          </w:p>
+        </w:tc>
+        <w:tc>
+          <w:tcPr>
+            <w:tcW w:w="2070" w:type="dxa"/>
+            <w:shd w:val="clear" w:color="auto" w:fill="auto"/>
+          </w:tcPr>
+          <w:p>
+            <w:pPr>
+              <w:pStyle w:val="BodyText"/>
+              <w:rPr>
+                <w:i/>
+              </w:rPr>
+            </w:pPr>
+            <w:proofErr w:type="spellStart"/>
+            <w:r>
+              <w:rPr>
+                <w:i/>
+              </w:rPr>
+              <w:t>Tình</w:t>
+            </w:r>
+            <w:proofErr w:type="spellEnd"/>
+            <w:r>
+              <w:rPr>
+                <w:i/>
+              </w:rPr>
+              <w:t xml:space="preserve"> </w:t>
+            </w:r>
+            <w:proofErr w:type="spellStart"/>
+            <w:r>
+              <w:rPr>
+                <w:i/>
+              </w:rPr>
+              <w:t>trạng</w:t>
+            </w:r>
+            <w:proofErr w:type="spellEnd"/>
+          </w:p>
+        </w:tc>
+        <w:tc>
+          <w:tcPr>
+            <w:tcW w:w="2340" w:type="dxa"/>
+            <w:shd w:val="clear" w:color="auto" w:fill="auto"/>
+          </w:tcPr>
+          <w:p>
+            <w:pPr>
+              <w:pStyle w:val="BodyText"/>
+              <w:rPr>
+                <w:i/>
+              </w:rPr>
+            </w:pPr>
+            <w:r>
+              <w:rPr>
+                <w:i/>
+              </w:rPr>
+              <w:t>Text</w:t>
+            </w:r>
+          </w:p>
+        </w:tc>
+        <w:tc>
+          <w:tcPr>
+            <w:tcW w:w="2340" w:type="dxa"/>
+            <w:shd w:val="clear" w:color="auto" w:fill="auto"/>
+          </w:tcPr>
+          <w:p>
+            <w:pPr>
+              <w:pStyle w:val="BodyText"/>
+              <w:rPr>
+                <w:i/>
+              </w:rPr>
+            </w:pPr>
+            <w:r>
+              <w:rPr>
+                <w:i/>
+              </w:rPr>
+              <w:t>Y</w:t>
+            </w:r>
+          </w:p>
+        </w:tc>
+      </w:tr>
+      <w:tr>
+        <w:tc>
+          <w:tcPr>
+            <w:tcW w:w="648" w:type="dxa"/>
+            <w:shd w:val="clear" w:color="auto" w:fill="auto"/>
+          </w:tcPr>
+          <w:p>
+            <w:pPr>
+              <w:pStyle w:val="BodyText"/>
+              <w:rPr>
+                <w:i/>
+              </w:rPr>
+            </w:pPr>
+          </w:p>
+        </w:tc>
+        <w:tc>
+          <w:tcPr>
+            <w:tcW w:w="1530" w:type="dxa"/>
+            <w:shd w:val="clear" w:color="auto" w:fill="auto"/>
+          </w:tcPr>
+          <w:p>
+            <w:pPr>
+              <w:pStyle w:val="BodyText"/>
+              <w:rPr>
+                <w:i/>
+              </w:rPr>
+            </w:pPr>
+          </w:p>
+        </w:tc>
+        <w:tc>
+          <w:tcPr>
+            <w:tcW w:w="2070" w:type="dxa"/>
+            <w:shd w:val="clear" w:color="auto" w:fill="auto"/>
+          </w:tcPr>
+          <w:p>
+            <w:pPr>
+              <w:pStyle w:val="BodyText"/>
+              <w:rPr>
+                <w:i/>
+              </w:rPr>
+            </w:pPr>
+            <w:proofErr w:type="spellStart"/>
+            <w:r>
+              <w:rPr>
+                <w:i/>
+              </w:rPr>
+              <w:t>Họ</w:t>
+            </w:r>
+            <w:proofErr w:type="spellEnd"/>
+            <w:r>
+              <w:rPr>
+                <w:i/>
+              </w:rPr>
+              <w:t xml:space="preserve"> </w:t>
+            </w:r>
+            <w:proofErr w:type="spellStart"/>
+            <w:r>
+              <w:rPr>
+                <w:i/>
+              </w:rPr>
+              <w:t>tên</w:t>
+            </w:r>
+            <w:proofErr w:type="spellEnd"/>
+            <w:r>
+              <w:rPr>
+                <w:i/>
+              </w:rPr>
+              <w:t xml:space="preserve"> </w:t>
+            </w:r>
+            <w:proofErr w:type="spellStart"/>
+            <w:r>
+              <w:rPr>
+                <w:i/>
+              </w:rPr>
+              <w:t>sinh</w:t>
+            </w:r>
+            <w:proofErr w:type="spellEnd"/>
+            <w:r>
+              <w:rPr>
+                <w:i/>
+              </w:rPr>
+              <w:t xml:space="preserve"> </w:t>
+            </w:r>
+            <w:proofErr w:type="spellStart"/>
+            <w:r>
+              <w:rPr>
+                <w:i/>
+              </w:rPr>
+              <w:t>viên</w:t>
+            </w:r>
+            <w:proofErr w:type="spellEnd"/>
+          </w:p>
+        </w:tc>
+        <w:tc>
+          <w:tcPr>
+            <w:tcW w:w="2340" w:type="dxa"/>
+            <w:shd w:val="clear" w:color="auto" w:fill="auto"/>
+          </w:tcPr>
+          <w:p>
+            <w:pPr>
+              <w:pStyle w:val="BodyText"/>
+              <w:rPr>
+                <w:i/>
+              </w:rPr>
+            </w:pPr>
+            <w:proofErr w:type="gramStart"/>
+            <w:r>
+              <w:rPr>
+                <w:i/>
+              </w:rPr>
+              <w:t>Varchar</w:t>
+            </w:r>
+            <w:r>
+              <w:rPr>
+                <w:i/>
+              </w:rPr>
+              <w:t>(</w:t>
+            </w:r>
+            <w:proofErr w:type="gramEnd"/>
+            <w:r>
+              <w:rPr>
+                <w:i/>
+              </w:rPr>
+              <w:t>60)</w:t>
+            </w:r>
+          </w:p>
+        </w:tc>
+        <w:tc>
+          <w:tcPr>
+            <w:tcW w:w="2340" w:type="dxa"/>
+            <w:shd w:val="clear" w:color="auto" w:fill="auto"/>
+          </w:tcPr>
+          <w:p>
+            <w:pPr>
+              <w:pStyle w:val="BodyText"/>
+              <w:rPr>
+                <w:i/>
+              </w:rPr>
+            </w:pPr>
+            <w:r>
+              <w:rPr>
+                <w:i/>
+              </w:rPr>
+              <w:t>Y</w:t>
+            </w:r>
+          </w:p>
+        </w:tc>
+      </w:tr>
+      <w:tr>
+        <w:tc>
+          <w:tcPr>
+            <w:tcW w:w="648" w:type="dxa"/>
+            <w:shd w:val="clear" w:color="auto" w:fill="auto"/>
+          </w:tcPr>
+          <w:p>
+            <w:pPr>
+              <w:pStyle w:val="BodyText"/>
+              <w:rPr>
+                <w:i/>
+              </w:rPr>
+            </w:pPr>
+          </w:p>
+        </w:tc>
+        <w:tc>
+          <w:tcPr>
+            <w:tcW w:w="1530" w:type="dxa"/>
+            <w:shd w:val="clear" w:color="auto" w:fill="auto"/>
+          </w:tcPr>
+          <w:p>
+            <w:pPr>
+              <w:pStyle w:val="BodyText"/>
+              <w:rPr>
+                <w:i/>
+              </w:rPr>
+            </w:pPr>
+          </w:p>
+        </w:tc>
+        <w:tc>
+          <w:tcPr>
+            <w:tcW w:w="2070" w:type="dxa"/>
+            <w:shd w:val="clear" w:color="auto" w:fill="auto"/>
+          </w:tcPr>
+          <w:p>
+            <w:pPr>
+              <w:pStyle w:val="BodyText"/>
+              <w:rPr>
+                <w:i/>
+              </w:rPr>
+            </w:pPr>
+            <w:proofErr w:type="spellStart"/>
+            <w:r>
+              <w:rPr>
+                <w:i/>
+              </w:rPr>
+              <w:t>Lớp</w:t>
+            </w:r>
+            <w:proofErr w:type="spellEnd"/>
+          </w:p>
+        </w:tc>
+        <w:tc>
+          <w:tcPr>
+            <w:tcW w:w="2340" w:type="dxa"/>
+            <w:shd w:val="clear" w:color="auto" w:fill="auto"/>
+          </w:tcPr>
+          <w:p>
+            <w:pPr>
+              <w:pStyle w:val="BodyText"/>
+              <w:rPr>
+                <w:i/>
+              </w:rPr>
+            </w:pPr>
+            <w:proofErr w:type="gramStart"/>
+            <w:r>
+              <w:rPr>
+                <w:i/>
+              </w:rPr>
+              <w:t>Varchar</w:t>
+            </w:r>
+            <w:r>
+              <w:rPr>
+                <w:i/>
+              </w:rPr>
+              <w:t>(</w:t>
+            </w:r>
+            <w:proofErr w:type="gramEnd"/>
+            <w:r>
+              <w:rPr>
+                <w:i/>
+              </w:rPr>
+              <w:t>20)</w:t>
+            </w:r>
+          </w:p>
+        </w:tc>
+        <w:tc>
+          <w:tcPr>
+            <w:tcW w:w="2340" w:type="dxa"/>
+            <w:shd w:val="clear" w:color="auto" w:fill="auto"/>
+          </w:tcPr>
+          <w:p>
+            <w:pPr>
+              <w:pStyle w:val="BodyText"/>
+              <w:rPr>
+                <w:i/>
+              </w:rPr>
+            </w:pPr>
+            <w:r>
+              <w:rPr>
+                <w:i/>
+              </w:rPr>
+              <w:t>Y</w:t>
+            </w:r>
+          </w:p>
+        </w:tc>
+      </w:tr>
+      <w:tr>
+        <w:tc>
+          <w:tcPr>
+            <w:tcW w:w="648" w:type="dxa"/>
+            <w:shd w:val="clear" w:color="auto" w:fill="auto"/>
+          </w:tcPr>
+          <w:p>
+            <w:pPr>
+              <w:pStyle w:val="BodyText"/>
+              <w:rPr>
+                <w:i/>
+              </w:rPr>
+            </w:pPr>
+            <w:r>
+              <w:rPr>
+                <w:i/>
+              </w:rPr>
+              <w:t>9</w:t>
+            </w:r>
+          </w:p>
+        </w:tc>
+        <w:tc>
+          <w:tcPr>
+            <w:tcW w:w="1530" w:type="dxa"/>
+            <w:shd w:val="clear" w:color="auto" w:fill="auto"/>
+          </w:tcPr>
+          <w:p>
+            <w:pPr>
+              <w:pStyle w:val="BodyText"/>
+              <w:rPr>
+                <w:i/>
+              </w:rPr>
+            </w:pPr>
+            <w:proofErr w:type="spellStart"/>
+            <w:r>
+              <w:rPr>
+                <w:i/>
+              </w:rPr>
+              <w:t>Học</w:t>
+            </w:r>
+            <w:proofErr w:type="spellEnd"/>
+            <w:r>
+              <w:rPr>
+                <w:i/>
+              </w:rPr>
+              <w:t xml:space="preserve"> </w:t>
+            </w:r>
+            <w:proofErr w:type="spellStart"/>
+            <w:r>
+              <w:rPr>
+                <w:i/>
+              </w:rPr>
+              <w:t>bổng</w:t>
+            </w:r>
+            <w:proofErr w:type="spellEnd"/>
+          </w:p>
+        </w:tc>
+        <w:tc>
+          <w:tcPr>
+            <w:tcW w:w="2070" w:type="dxa"/>
+            <w:shd w:val="clear" w:color="auto" w:fill="auto"/>
+          </w:tcPr>
+          <w:p>
+            <w:pPr>
+              <w:pStyle w:val="BodyText"/>
+              <w:rPr>
+                <w:i/>
+              </w:rPr>
+            </w:pPr>
+            <w:r>
+              <w:rPr>
+                <w:i/>
+              </w:rPr>
+              <w:t>ID</w:t>
+            </w:r>
+          </w:p>
+        </w:tc>
+        <w:tc>
+          <w:tcPr>
+            <w:tcW w:w="2340" w:type="dxa"/>
+            <w:shd w:val="clear" w:color="auto" w:fill="auto"/>
+          </w:tcPr>
+          <w:p>
+            <w:pPr>
+              <w:pStyle w:val="BodyText"/>
+              <w:rPr>
+                <w:i/>
+              </w:rPr>
+            </w:pPr>
+            <w:proofErr w:type="gramStart"/>
+            <w:r>
+              <w:rPr>
+                <w:i/>
+              </w:rPr>
+              <w:t>Int(</w:t>
+            </w:r>
+            <w:proofErr w:type="gramEnd"/>
+            <w:r>
+              <w:rPr>
+                <w:i/>
+              </w:rPr>
+              <w:t>11)</w:t>
+            </w:r>
+          </w:p>
+        </w:tc>
+        <w:tc>
+          <w:tcPr>
+            <w:tcW w:w="2340" w:type="dxa"/>
+            <w:shd w:val="clear" w:color="auto" w:fill="auto"/>
+          </w:tcPr>
+          <w:p>
+            <w:pPr>
+              <w:pStyle w:val="BodyText"/>
+              <w:rPr>
+                <w:i/>
+              </w:rPr>
+            </w:pPr>
+            <w:r>
+              <w:rPr>
+                <w:i/>
+              </w:rPr>
+              <w:t>Y</w:t>
+            </w:r>
+          </w:p>
+        </w:tc>
+      </w:tr>
+      <w:tr>
+        <w:tc>
+          <w:tcPr>
+            <w:tcW w:w="648" w:type="dxa"/>
+            <w:shd w:val="clear" w:color="auto" w:fill="auto"/>
+          </w:tcPr>
+          <w:p>
+            <w:pPr>
+              <w:pStyle w:val="BodyText"/>
+              <w:rPr>
+                <w:i/>
+              </w:rPr>
+            </w:pPr>
+          </w:p>
+        </w:tc>
+        <w:tc>
+          <w:tcPr>
+            <w:tcW w:w="1530" w:type="dxa"/>
+            <w:shd w:val="clear" w:color="auto" w:fill="auto"/>
+          </w:tcPr>
+          <w:p>
+            <w:pPr>
+              <w:pStyle w:val="BodyText"/>
+              <w:rPr>
+                <w:i/>
+              </w:rPr>
+            </w:pPr>
+          </w:p>
+        </w:tc>
+        <w:tc>
+          <w:tcPr>
+            <w:tcW w:w="2070" w:type="dxa"/>
+            <w:shd w:val="clear" w:color="auto" w:fill="auto"/>
+          </w:tcPr>
+          <w:p>
+            <w:pPr>
+              <w:pStyle w:val="BodyText"/>
+              <w:rPr>
+                <w:i/>
+              </w:rPr>
+            </w:pPr>
+            <w:r>
+              <w:rPr>
+                <w:i/>
+              </w:rPr>
+              <w:t>MSSV</w:t>
+            </w:r>
+          </w:p>
+        </w:tc>
+        <w:tc>
+          <w:tcPr>
+            <w:tcW w:w="2340" w:type="dxa"/>
+            <w:shd w:val="clear" w:color="auto" w:fill="auto"/>
+          </w:tcPr>
+          <w:p>
+            <w:pPr>
+              <w:pStyle w:val="BodyText"/>
+              <w:rPr>
+                <w:i/>
+              </w:rPr>
+            </w:pPr>
+            <w:proofErr w:type="gramStart"/>
+            <w:r>
+              <w:rPr>
+                <w:i/>
+              </w:rPr>
+              <w:t>Varchar</w:t>
+            </w:r>
+            <w:r>
+              <w:rPr>
+                <w:i/>
+              </w:rPr>
+              <w:t>(</w:t>
+            </w:r>
+            <w:proofErr w:type="gramEnd"/>
+            <w:r>
+              <w:rPr>
+                <w:i/>
+              </w:rPr>
+              <w:t>20)</w:t>
+            </w:r>
+          </w:p>
+        </w:tc>
+        <w:tc>
+          <w:tcPr>
+            <w:tcW w:w="2340" w:type="dxa"/>
+            <w:shd w:val="clear" w:color="auto" w:fill="auto"/>
+          </w:tcPr>
+          <w:p>
+            <w:pPr>
+              <w:pStyle w:val="BodyText"/>
+              <w:rPr>
+                <w:i/>
+              </w:rPr>
+            </w:pPr>
+            <w:r>
+              <w:rPr>
+                <w:i/>
+              </w:rPr>
+              <w:t>Y</w:t>
+            </w:r>
+          </w:p>
+        </w:tc>
+      </w:tr>
+      <w:tr>
+        <w:tc>
+          <w:tcPr>
+            <w:tcW w:w="648" w:type="dxa"/>
+            <w:shd w:val="clear" w:color="auto" w:fill="auto"/>
+          </w:tcPr>
+          <w:p>
+            <w:pPr>
+              <w:pStyle w:val="BodyText"/>
+              <w:rPr>
+                <w:i/>
+              </w:rPr>
+            </w:pPr>
+          </w:p>
+        </w:tc>
+        <w:tc>
+          <w:tcPr>
+            <w:tcW w:w="1530" w:type="dxa"/>
+            <w:shd w:val="clear" w:color="auto" w:fill="auto"/>
+          </w:tcPr>
+          <w:p>
+            <w:pPr>
+              <w:pStyle w:val="BodyText"/>
+              <w:rPr>
+                <w:i/>
+              </w:rPr>
+            </w:pPr>
+          </w:p>
+        </w:tc>
+        <w:tc>
+          <w:tcPr>
+            <w:tcW w:w="2070" w:type="dxa"/>
+            <w:shd w:val="clear" w:color="auto" w:fill="auto"/>
+          </w:tcPr>
+          <w:p>
+            <w:pPr>
+              <w:pStyle w:val="BodyText"/>
+              <w:rPr>
+                <w:i/>
+              </w:rPr>
+            </w:pPr>
+            <w:proofErr w:type="spellStart"/>
+            <w:r>
+              <w:rPr>
+                <w:i/>
+              </w:rPr>
+              <w:t>Họ</w:t>
+            </w:r>
+            <w:proofErr w:type="spellEnd"/>
+            <w:r>
+              <w:rPr>
+                <w:i/>
+              </w:rPr>
+              <w:t xml:space="preserve"> </w:t>
+            </w:r>
+            <w:proofErr w:type="spellStart"/>
+            <w:r>
+              <w:rPr>
+                <w:i/>
+              </w:rPr>
+              <w:t>tên</w:t>
+            </w:r>
+            <w:proofErr w:type="spellEnd"/>
+            <w:r>
+              <w:rPr>
+                <w:i/>
+              </w:rPr>
+              <w:t xml:space="preserve"> </w:t>
+            </w:r>
+            <w:proofErr w:type="spellStart"/>
+            <w:r>
+              <w:rPr>
+                <w:i/>
+              </w:rPr>
+              <w:t>sinh</w:t>
+            </w:r>
+            <w:proofErr w:type="spellEnd"/>
+            <w:r>
+              <w:rPr>
+                <w:i/>
+              </w:rPr>
+              <w:t xml:space="preserve"> </w:t>
+            </w:r>
+            <w:proofErr w:type="spellStart"/>
+            <w:r>
+              <w:rPr>
+                <w:i/>
+              </w:rPr>
+              <w:t>viên</w:t>
+            </w:r>
+            <w:proofErr w:type="spellEnd"/>
+          </w:p>
+        </w:tc>
+        <w:tc>
+          <w:tcPr>
+            <w:tcW w:w="2340" w:type="dxa"/>
+            <w:shd w:val="clear" w:color="auto" w:fill="auto"/>
+          </w:tcPr>
+          <w:p>
+            <w:pPr>
+              <w:pStyle w:val="BodyText"/>
+              <w:rPr>
+                <w:i/>
+              </w:rPr>
+            </w:pPr>
+            <w:r>
+              <w:rPr>
+                <w:i/>
+              </w:rPr>
+              <w:t>Varchar (60)</w:t>
+            </w:r>
+          </w:p>
+        </w:tc>
+        <w:tc>
+          <w:tcPr>
+            <w:tcW w:w="2340" w:type="dxa"/>
+            <w:shd w:val="clear" w:color="auto" w:fill="auto"/>
+          </w:tcPr>
+          <w:p>
+            <w:pPr>
+              <w:pStyle w:val="BodyText"/>
+              <w:rPr>
+                <w:i/>
+              </w:rPr>
+            </w:pPr>
+            <w:r>
+              <w:rPr>
+                <w:i/>
+              </w:rPr>
+              <w:t>Y</w:t>
+            </w:r>
+          </w:p>
+        </w:tc>
+      </w:tr>
+      <w:tr>
+        <w:tc>
+          <w:tcPr>
+            <w:tcW w:w="648" w:type="dxa"/>
+            <w:shd w:val="clear" w:color="auto" w:fill="auto"/>
+          </w:tcPr>
+          <w:p>
+            <w:pPr>
+              <w:pStyle w:val="BodyText"/>
+              <w:rPr>
+                <w:i/>
+              </w:rPr>
+            </w:pPr>
+          </w:p>
+        </w:tc>
+        <w:tc>
+          <w:tcPr>
+            <w:tcW w:w="1530" w:type="dxa"/>
+            <w:shd w:val="clear" w:color="auto" w:fill="auto"/>
+          </w:tcPr>
+          <w:p>
+            <w:pPr>
+              <w:pStyle w:val="BodyText"/>
+              <w:rPr>
+                <w:i/>
+              </w:rPr>
+            </w:pPr>
+          </w:p>
+        </w:tc>
+        <w:tc>
+          <w:tcPr>
+            <w:tcW w:w="2070" w:type="dxa"/>
+            <w:shd w:val="clear" w:color="auto" w:fill="auto"/>
+          </w:tcPr>
+          <w:p>
+            <w:pPr>
+              <w:pStyle w:val="BodyText"/>
+              <w:rPr>
+                <w:i/>
+              </w:rPr>
+            </w:pPr>
+            <w:proofErr w:type="spellStart"/>
+            <w:r>
+              <w:rPr>
+                <w:i/>
+              </w:rPr>
+              <w:t>Lớp</w:t>
+            </w:r>
+            <w:proofErr w:type="spellEnd"/>
+          </w:p>
+        </w:tc>
+        <w:tc>
+          <w:tcPr>
+            <w:tcW w:w="2340" w:type="dxa"/>
+            <w:shd w:val="clear" w:color="auto" w:fill="auto"/>
+          </w:tcPr>
+          <w:p>
+            <w:pPr>
+              <w:pStyle w:val="BodyText"/>
+              <w:rPr>
+                <w:i/>
+              </w:rPr>
+            </w:pPr>
+            <w:proofErr w:type="gramStart"/>
+            <w:r>
+              <w:rPr>
+                <w:i/>
+              </w:rPr>
+              <w:t>Varchar</w:t>
+            </w:r>
+            <w:r>
+              <w:rPr>
+                <w:i/>
+              </w:rPr>
+              <w:t>(</w:t>
+            </w:r>
+            <w:proofErr w:type="gramEnd"/>
+            <w:r>
+              <w:rPr>
+                <w:i/>
+              </w:rPr>
+              <w:t>20)</w:t>
+            </w:r>
+          </w:p>
+        </w:tc>
+        <w:tc>
+          <w:tcPr>
+            <w:tcW w:w="2340" w:type="dxa"/>
+            <w:shd w:val="clear" w:color="auto" w:fill="auto"/>
+          </w:tcPr>
+          <w:p>
+            <w:pPr>
+              <w:pStyle w:val="BodyText"/>
+              <w:rPr>
+                <w:i/>
+              </w:rPr>
+            </w:pPr>
+            <w:r>
+              <w:rPr>
+                <w:i/>
+              </w:rPr>
+              <w:t>Y</w:t>
+            </w:r>
+          </w:p>
+        </w:tc>
+      </w:tr>
+      <w:tr>
+        <w:tc>
+          <w:tcPr>
+            <w:tcW w:w="648" w:type="dxa"/>
+            <w:shd w:val="clear" w:color="auto" w:fill="auto"/>
+          </w:tcPr>
+          <w:p>
+            <w:pPr>
+              <w:pStyle w:val="BodyText"/>
+              <w:rPr>
+                <w:i/>
+              </w:rPr>
+            </w:pPr>
+          </w:p>
+        </w:tc>
+        <w:tc>
+          <w:tcPr>
+            <w:tcW w:w="1530" w:type="dxa"/>
+            <w:shd w:val="clear" w:color="auto" w:fill="auto"/>
+          </w:tcPr>
+          <w:p>
+            <w:pPr>
+              <w:pStyle w:val="BodyText"/>
+              <w:rPr>
+                <w:i/>
+              </w:rPr>
+            </w:pPr>
+          </w:p>
+        </w:tc>
+        <w:tc>
+          <w:tcPr>
+            <w:tcW w:w="2070" w:type="dxa"/>
+            <w:shd w:val="clear" w:color="auto" w:fill="auto"/>
+          </w:tcPr>
+          <w:p>
+            <w:pPr>
+              <w:pStyle w:val="BodyText"/>
+              <w:rPr>
+                <w:i/>
+              </w:rPr>
+            </w:pPr>
+            <w:proofErr w:type="spellStart"/>
+            <w:r>
+              <w:rPr>
+                <w:i/>
+              </w:rPr>
+              <w:t>Trạng</w:t>
+            </w:r>
+            <w:proofErr w:type="spellEnd"/>
+            <w:r>
+              <w:rPr>
+                <w:i/>
+              </w:rPr>
+              <w:t xml:space="preserve"> </w:t>
+            </w:r>
+            <w:proofErr w:type="spellStart"/>
+            <w:r>
+              <w:rPr>
+                <w:i/>
+              </w:rPr>
+              <w:t>thái</w:t>
+            </w:r>
+            <w:proofErr w:type="spellEnd"/>
+          </w:p>
+        </w:tc>
+        <w:tc>
+          <w:tcPr>
+            <w:tcW w:w="2340" w:type="dxa"/>
+            <w:shd w:val="clear" w:color="auto" w:fill="auto"/>
+          </w:tcPr>
+          <w:p>
+            <w:pPr>
+              <w:pStyle w:val="BodyText"/>
+              <w:rPr>
+                <w:i/>
+              </w:rPr>
+            </w:pPr>
+            <w:r>
+              <w:rPr>
+                <w:i/>
+              </w:rPr>
+              <w:t>Text</w:t>
+            </w:r>
+          </w:p>
+        </w:tc>
+        <w:tc>
+          <w:tcPr>
+            <w:tcW w:w="2340" w:type="dxa"/>
+            <w:shd w:val="clear" w:color="auto" w:fill="auto"/>
+          </w:tcPr>
+          <w:p>
+            <w:pPr>
+              <w:pStyle w:val="BodyText"/>
+              <w:rPr>
+                <w:i/>
+              </w:rPr>
+            </w:pPr>
+            <w:r>
+              <w:rPr>
+                <w:i/>
+              </w:rPr>
+              <w:t>Y</w:t>
+            </w:r>
+          </w:p>
+        </w:tc>
+      </w:tr>
+      <w:tr>
+        <w:tc>
+          <w:tcPr>
+            <w:tcW w:w="648" w:type="dxa"/>
+            <w:shd w:val="clear" w:color="auto" w:fill="auto"/>
+          </w:tcPr>
+          <w:p>
+            <w:pPr>
+              <w:pStyle w:val="BodyText"/>
+              <w:rPr>
+                <w:i/>
+              </w:rPr>
+            </w:pPr>
+            <w:r>
+              <w:rPr>
+                <w:i/>
+              </w:rPr>
+              <w:t>10</w:t>
+            </w:r>
+          </w:p>
+        </w:tc>
+        <w:tc>
+          <w:tcPr>
+            <w:tcW w:w="1530" w:type="dxa"/>
+            <w:shd w:val="clear" w:color="auto" w:fill="auto"/>
+          </w:tcPr>
+          <w:p>
+            <w:pPr>
+              <w:pStyle w:val="BodyText"/>
+              <w:rPr>
+                <w:i/>
+              </w:rPr>
+            </w:pPr>
+            <w:proofErr w:type="spellStart"/>
+            <w:r>
+              <w:rPr>
+                <w:i/>
+              </w:rPr>
+              <w:t>Điểm</w:t>
+            </w:r>
+            <w:proofErr w:type="spellEnd"/>
+            <w:r>
+              <w:rPr>
+                <w:i/>
+              </w:rPr>
+              <w:t xml:space="preserve"> </w:t>
+            </w:r>
+            <w:proofErr w:type="spellStart"/>
+            <w:r>
+              <w:rPr>
+                <w:i/>
+              </w:rPr>
+              <w:t>rèn</w:t>
+            </w:r>
+            <w:proofErr w:type="spellEnd"/>
+            <w:r>
+              <w:rPr>
+                <w:i/>
+              </w:rPr>
+              <w:t xml:space="preserve"> </w:t>
+            </w:r>
+            <w:proofErr w:type="spellStart"/>
+            <w:r>
+              <w:rPr>
+                <w:i/>
+              </w:rPr>
+              <w:t>luyện</w:t>
+            </w:r>
+            <w:proofErr w:type="spellEnd"/>
+          </w:p>
+        </w:tc>
+        <w:tc>
+          <w:tcPr>
+            <w:tcW w:w="2070" w:type="dxa"/>
+            <w:shd w:val="clear" w:color="auto" w:fill="auto"/>
+          </w:tcPr>
+          <w:p>
+            <w:pPr>
+              <w:pStyle w:val="BodyText"/>
+              <w:rPr>
+                <w:i/>
+              </w:rPr>
+            </w:pPr>
+            <w:r>
+              <w:rPr>
+                <w:i/>
+              </w:rPr>
+              <w:t>ID</w:t>
+            </w:r>
+          </w:p>
+        </w:tc>
+        <w:tc>
+          <w:tcPr>
+            <w:tcW w:w="2340" w:type="dxa"/>
+            <w:shd w:val="clear" w:color="auto" w:fill="auto"/>
+          </w:tcPr>
+          <w:p>
+            <w:pPr>
+              <w:pStyle w:val="BodyText"/>
+              <w:rPr>
+                <w:i/>
+              </w:rPr>
+            </w:pPr>
+            <w:proofErr w:type="gramStart"/>
+            <w:r>
+              <w:rPr>
+                <w:i/>
+              </w:rPr>
+              <w:t>Int(</w:t>
+            </w:r>
+            <w:proofErr w:type="gramEnd"/>
+            <w:r>
+              <w:rPr>
+                <w:i/>
+              </w:rPr>
+              <w:t>11)</w:t>
+            </w:r>
+          </w:p>
+        </w:tc>
+        <w:tc>
+          <w:tcPr>
+            <w:tcW w:w="2340" w:type="dxa"/>
+            <w:shd w:val="clear" w:color="auto" w:fill="auto"/>
+          </w:tcPr>
+          <w:p>
+            <w:pPr>
+              <w:pStyle w:val="BodyText"/>
+              <w:rPr>
+                <w:i/>
+              </w:rPr>
+            </w:pPr>
+            <w:r>
+              <w:rPr>
+                <w:i/>
+              </w:rPr>
+              <w:t>Y</w:t>
+            </w:r>
+          </w:p>
+        </w:tc>
+      </w:tr>
+      <w:tr>
+        <w:tc>
+          <w:tcPr>
+            <w:tcW w:w="648" w:type="dxa"/>
+            <w:shd w:val="clear" w:color="auto" w:fill="auto"/>
+          </w:tcPr>
+          <w:p>
+            <w:pPr>
+              <w:pStyle w:val="BodyText"/>
+              <w:rPr>
+                <w:i/>
+              </w:rPr>
+            </w:pPr>
+          </w:p>
+        </w:tc>
+        <w:tc>
+          <w:tcPr>
+            <w:tcW w:w="1530" w:type="dxa"/>
+            <w:shd w:val="clear" w:color="auto" w:fill="auto"/>
+          </w:tcPr>
+          <w:p>
+            <w:pPr>
+              <w:pStyle w:val="BodyText"/>
+              <w:rPr>
+                <w:i/>
+              </w:rPr>
+            </w:pPr>
+          </w:p>
+        </w:tc>
+        <w:tc>
+          <w:tcPr>
+            <w:tcW w:w="2070" w:type="dxa"/>
+            <w:shd w:val="clear" w:color="auto" w:fill="auto"/>
+          </w:tcPr>
+          <w:p>
+            <w:pPr>
+              <w:pStyle w:val="BodyText"/>
+              <w:rPr>
+                <w:i/>
+              </w:rPr>
+            </w:pPr>
+            <w:r>
+              <w:rPr>
+                <w:i/>
+              </w:rPr>
+              <w:t>MSSV</w:t>
+            </w:r>
+          </w:p>
+        </w:tc>
+        <w:tc>
+          <w:tcPr>
+            <w:tcW w:w="2340" w:type="dxa"/>
+            <w:shd w:val="clear" w:color="auto" w:fill="auto"/>
+          </w:tcPr>
+          <w:p>
+            <w:pPr>
+              <w:pStyle w:val="BodyText"/>
+              <w:rPr>
+                <w:i/>
+              </w:rPr>
+            </w:pPr>
+            <w:proofErr w:type="gramStart"/>
+            <w:r>
+              <w:rPr>
+                <w:i/>
+              </w:rPr>
+              <w:t>Varchar</w:t>
+            </w:r>
+            <w:r>
+              <w:rPr>
+                <w:i/>
+              </w:rPr>
+              <w:t>(</w:t>
+            </w:r>
+            <w:proofErr w:type="gramEnd"/>
+            <w:r>
+              <w:rPr>
+                <w:i/>
+              </w:rPr>
+              <w:t>20)</w:t>
+            </w:r>
+          </w:p>
+        </w:tc>
+        <w:tc>
+          <w:tcPr>
+            <w:tcW w:w="2340" w:type="dxa"/>
+            <w:shd w:val="clear" w:color="auto" w:fill="auto"/>
+          </w:tcPr>
+          <w:p>
+            <w:pPr>
+              <w:pStyle w:val="BodyText"/>
+              <w:rPr>
+                <w:i/>
+              </w:rPr>
+            </w:pPr>
+            <w:r>
+              <w:rPr>
+                <w:i/>
+              </w:rPr>
+              <w:t>Y</w:t>
+            </w:r>
+          </w:p>
+        </w:tc>
+      </w:tr>
+      <w:tr>
+        <w:tc>
+          <w:tcPr>
+            <w:tcW w:w="648" w:type="dxa"/>
+            <w:shd w:val="clear" w:color="auto" w:fill="auto"/>
+          </w:tcPr>
+          <w:p>
+            <w:pPr>
+              <w:pStyle w:val="BodyText"/>
+              <w:rPr>
+                <w:i/>
+              </w:rPr>
+            </w:pPr>
+          </w:p>
+        </w:tc>
+        <w:tc>
+          <w:tcPr>
+            <w:tcW w:w="1530" w:type="dxa"/>
+            <w:shd w:val="clear" w:color="auto" w:fill="auto"/>
+          </w:tcPr>
+          <w:p>
+            <w:pPr>
+              <w:pStyle w:val="BodyText"/>
+              <w:rPr>
+                <w:i/>
+              </w:rPr>
+            </w:pPr>
+          </w:p>
+        </w:tc>
+        <w:tc>
+          <w:tcPr>
+            <w:tcW w:w="2070" w:type="dxa"/>
+            <w:shd w:val="clear" w:color="auto" w:fill="auto"/>
+          </w:tcPr>
+          <w:p>
+            <w:pPr>
+              <w:pStyle w:val="BodyText"/>
+              <w:rPr>
+                <w:i/>
+              </w:rPr>
+            </w:pPr>
+            <w:proofErr w:type="spellStart"/>
+            <w:r>
+              <w:rPr>
+                <w:i/>
+              </w:rPr>
+              <w:t>Lớp</w:t>
+            </w:r>
+            <w:proofErr w:type="spellEnd"/>
+          </w:p>
+        </w:tc>
+        <w:tc>
+          <w:tcPr>
+            <w:tcW w:w="2340" w:type="dxa"/>
+            <w:shd w:val="clear" w:color="auto" w:fill="auto"/>
+          </w:tcPr>
+          <w:p>
+            <w:pPr>
+              <w:pStyle w:val="BodyText"/>
+              <w:rPr>
+                <w:i/>
+              </w:rPr>
+            </w:pPr>
+            <w:proofErr w:type="gramStart"/>
+            <w:r>
+              <w:rPr>
+                <w:i/>
+              </w:rPr>
+              <w:t>Varchar</w:t>
+            </w:r>
+            <w:r>
+              <w:rPr>
+                <w:i/>
+              </w:rPr>
+              <w:t>(</w:t>
+            </w:r>
+            <w:proofErr w:type="gramEnd"/>
+            <w:r>
+              <w:rPr>
+                <w:i/>
+              </w:rPr>
+              <w:t>20)</w:t>
+            </w:r>
+          </w:p>
+        </w:tc>
+        <w:tc>
+          <w:tcPr>
+            <w:tcW w:w="2340" w:type="dxa"/>
+            <w:shd w:val="clear" w:color="auto" w:fill="auto"/>
+          </w:tcPr>
+          <w:p>
+            <w:pPr>
+              <w:pStyle w:val="BodyText"/>
+              <w:rPr>
+                <w:i/>
+              </w:rPr>
+            </w:pPr>
+            <w:r>
+              <w:rPr>
+                <w:i/>
+              </w:rPr>
+              <w:t>Y</w:t>
+            </w:r>
+          </w:p>
+        </w:tc>
+      </w:tr>
+      <w:tr>
+        <w:tc>
+          <w:tcPr>
+            <w:tcW w:w="648" w:type="dxa"/>
+            <w:shd w:val="clear" w:color="auto" w:fill="auto"/>
+          </w:tcPr>
+          <w:p>
+            <w:pPr>
+              <w:pStyle w:val="BodyText"/>
+              <w:rPr>
+                <w:i/>
+              </w:rPr>
+            </w:pPr>
+          </w:p>
+        </w:tc>
+        <w:tc>
+          <w:tcPr>
+            <w:tcW w:w="1530" w:type="dxa"/>
+            <w:shd w:val="clear" w:color="auto" w:fill="auto"/>
+          </w:tcPr>
+          <w:p>
+            <w:pPr>
+              <w:pStyle w:val="BodyText"/>
+              <w:rPr>
+                <w:i/>
+              </w:rPr>
+            </w:pPr>
+          </w:p>
+        </w:tc>
+        <w:tc>
+          <w:tcPr>
+            <w:tcW w:w="2070" w:type="dxa"/>
+            <w:shd w:val="clear" w:color="auto" w:fill="auto"/>
+          </w:tcPr>
+          <w:p>
+            <w:pPr>
+              <w:pStyle w:val="BodyText"/>
+              <w:rPr>
+                <w:i/>
+              </w:rPr>
+            </w:pPr>
+            <w:proofErr w:type="spellStart"/>
+            <w:r>
+              <w:rPr>
+                <w:i/>
+              </w:rPr>
+              <w:t>Họ</w:t>
+            </w:r>
+            <w:proofErr w:type="spellEnd"/>
+            <w:r>
+              <w:rPr>
+                <w:i/>
+              </w:rPr>
+              <w:t xml:space="preserve"> </w:t>
+            </w:r>
+            <w:proofErr w:type="spellStart"/>
+            <w:r>
+              <w:rPr>
+                <w:i/>
+              </w:rPr>
+              <w:t>tên</w:t>
+            </w:r>
+            <w:proofErr w:type="spellEnd"/>
+            <w:r>
+              <w:rPr>
+                <w:i/>
+              </w:rPr>
+              <w:t xml:space="preserve"> </w:t>
+            </w:r>
+            <w:proofErr w:type="spellStart"/>
+            <w:r>
+              <w:rPr>
+                <w:i/>
+              </w:rPr>
+              <w:t>sinh</w:t>
+            </w:r>
+            <w:proofErr w:type="spellEnd"/>
+            <w:r>
+              <w:rPr>
+                <w:i/>
+              </w:rPr>
+              <w:t xml:space="preserve"> </w:t>
+            </w:r>
+            <w:proofErr w:type="spellStart"/>
+            <w:r>
+              <w:rPr>
+                <w:i/>
+              </w:rPr>
+              <w:t>viên</w:t>
+            </w:r>
+            <w:proofErr w:type="spellEnd"/>
+          </w:p>
+        </w:tc>
+        <w:tc>
+          <w:tcPr>
+            <w:tcW w:w="2340" w:type="dxa"/>
+            <w:shd w:val="clear" w:color="auto" w:fill="auto"/>
+          </w:tcPr>
+          <w:p>
+            <w:pPr>
+              <w:pStyle w:val="BodyText"/>
+              <w:rPr>
+                <w:i/>
+              </w:rPr>
+            </w:pPr>
+            <w:proofErr w:type="gramStart"/>
+            <w:r>
+              <w:rPr>
+                <w:i/>
+              </w:rPr>
+              <w:t>Varchar</w:t>
+            </w:r>
+            <w:r>
+              <w:rPr>
+                <w:i/>
+              </w:rPr>
+              <w:t>(</w:t>
+            </w:r>
+            <w:proofErr w:type="gramEnd"/>
+            <w:r>
+              <w:rPr>
+                <w:i/>
+              </w:rPr>
+              <w:t>60)</w:t>
+            </w:r>
+          </w:p>
+        </w:tc>
+        <w:tc>
+          <w:tcPr>
+            <w:tcW w:w="2340" w:type="dxa"/>
+            <w:shd w:val="clear" w:color="auto" w:fill="auto"/>
+          </w:tcPr>
+          <w:p>
+            <w:pPr>
+              <w:pStyle w:val="BodyText"/>
+              <w:rPr>
+                <w:i/>
+              </w:rPr>
+            </w:pPr>
+            <w:r>
+              <w:rPr>
+                <w:i/>
+              </w:rPr>
+              <w:t>Y</w:t>
+            </w:r>
+          </w:p>
+        </w:tc>
+      </w:tr>
+      <w:tr>
+        <w:tc>
+          <w:tcPr>
+            <w:tcW w:w="648" w:type="dxa"/>
+            <w:shd w:val="clear" w:color="auto" w:fill="auto"/>
+          </w:tcPr>
+          <w:p>
+            <w:pPr>
+              <w:pStyle w:val="BodyText"/>
+              <w:rPr>
+                <w:i/>
+              </w:rPr>
+            </w:pPr>
+          </w:p>
+        </w:tc>
+        <w:tc>
+          <w:tcPr>
+            <w:tcW w:w="1530" w:type="dxa"/>
+            <w:shd w:val="clear" w:color="auto" w:fill="auto"/>
+          </w:tcPr>
+          <w:p>
+            <w:pPr>
+              <w:pStyle w:val="BodyText"/>
+              <w:rPr>
+                <w:i/>
+              </w:rPr>
+            </w:pPr>
+          </w:p>
+        </w:tc>
+        <w:tc>
+          <w:tcPr>
+            <w:tcW w:w="2070" w:type="dxa"/>
+            <w:shd w:val="clear" w:color="auto" w:fill="auto"/>
+          </w:tcPr>
+          <w:p>
+            <w:pPr>
+              <w:pStyle w:val="BodyText"/>
+              <w:rPr>
+                <w:i/>
+              </w:rPr>
+            </w:pPr>
+            <w:proofErr w:type="spellStart"/>
+            <w:r>
+              <w:rPr>
+                <w:i/>
+              </w:rPr>
+              <w:t>Điểm</w:t>
+            </w:r>
+            <w:proofErr w:type="spellEnd"/>
+            <w:r>
+              <w:rPr>
+                <w:i/>
+              </w:rPr>
+              <w:t xml:space="preserve"> </w:t>
+            </w:r>
+            <w:proofErr w:type="spellStart"/>
+            <w:r>
+              <w:rPr>
+                <w:i/>
+              </w:rPr>
+              <w:t>rèn</w:t>
+            </w:r>
+            <w:proofErr w:type="spellEnd"/>
+            <w:r>
+              <w:rPr>
+                <w:i/>
+              </w:rPr>
+              <w:t xml:space="preserve"> </w:t>
+            </w:r>
+            <w:proofErr w:type="spellStart"/>
+            <w:r>
+              <w:rPr>
+                <w:i/>
+              </w:rPr>
+              <w:t>luyện</w:t>
+            </w:r>
+            <w:proofErr w:type="spellEnd"/>
+          </w:p>
+        </w:tc>
+        <w:tc>
+          <w:tcPr>
+            <w:tcW w:w="2340" w:type="dxa"/>
+            <w:shd w:val="clear" w:color="auto" w:fill="auto"/>
+          </w:tcPr>
+          <w:p>
+            <w:pPr>
+              <w:pStyle w:val="BodyText"/>
+              <w:rPr>
+                <w:i/>
+              </w:rPr>
+            </w:pPr>
+            <w:proofErr w:type="gramStart"/>
+            <w:r>
+              <w:rPr>
+                <w:i/>
+              </w:rPr>
+              <w:t>Varchar</w:t>
+            </w:r>
+            <w:r>
+              <w:rPr>
+                <w:i/>
+              </w:rPr>
+              <w:t>(</w:t>
+            </w:r>
+            <w:proofErr w:type="gramEnd"/>
+            <w:r>
+              <w:rPr>
+                <w:i/>
+              </w:rPr>
+              <w:t>20)</w:t>
+            </w:r>
+          </w:p>
+        </w:tc>
+        <w:tc>
+          <w:tcPr>
+            <w:tcW w:w="2340" w:type="dxa"/>
+            <w:shd w:val="clear" w:color="auto" w:fill="auto"/>
+          </w:tcPr>
+          <w:p>
+            <w:pPr>
+              <w:pStyle w:val="BodyText"/>
+              <w:rPr>
+                <w:i/>
+              </w:rPr>
+            </w:pPr>
+            <w:r>
+              <w:rPr>
+                <w:i/>
+              </w:rPr>
+              <w:t>Y</w:t>
+            </w:r>
+          </w:p>
+        </w:tc>
+      </w:tr>
+    </w:tbl>
     <w:p>
       <w:pPr>
         <w:rPr>
@@ -11656,7 +17972,6 @@
         <w:rPr>
           <w:color w:val="2E74B5" w:themeColor="accent1" w:themeShade="BF"/>
         </w:rPr>
-        <w:lastRenderedPageBreak/>
         <w:t>Quality attributes</w:t>
       </w:r>
       <w:r>
@@ -11743,16 +18058,7 @@
           <w:sz w:val="24"/>
           <w:szCs w:val="24"/>
         </w:rPr>
-        <w:t>Availabi</w:t>
-      </w:r>
-      <w:bookmarkStart w:id="7" w:name="_GoBack"/>
-      <w:bookmarkEnd w:id="7"/>
-      <w:r>
-        <w:rPr>
-          <w:sz w:val="24"/>
-          <w:szCs w:val="24"/>
-        </w:rPr>
-        <w:t>lity</w:t>
+        <w:t>Availability</w:t>
       </w:r>
     </w:p>
     <w:p>
@@ -14566,10 +20872,10 @@
       </w:pPr>
     </w:p>
     <w:sectPr>
-      <w:headerReference w:type="default" r:id="rId13"/>
-      <w:footerReference w:type="default" r:id="rId14"/>
-      <w:headerReference w:type="first" r:id="rId15"/>
-      <w:footerReference w:type="first" r:id="rId16"/>
+      <w:headerReference w:type="default" r:id="rId15"/>
+      <w:footerReference w:type="default" r:id="rId16"/>
+      <w:headerReference w:type="first" r:id="rId17"/>
+      <w:footerReference w:type="first" r:id="rId18"/>
       <w:pgSz w:w="11906" w:h="16838"/>
       <w:pgMar w:top="1440" w:right="1440" w:bottom="1440" w:left="1440" w:header="708" w:footer="708" w:gutter="0"/>
       <w:cols w:space="708"/>
@@ -15025,7 +21331,7 @@
         <w:sz w:val="28"/>
         <w:szCs w:val="28"/>
       </w:rPr>
-      <w:t xml:space="preserve"> World team</w:t>
+      <w:t xml:space="preserve"> World Team</w:t>
     </w:r>
   </w:p>
   <w:p>
@@ -18735,7 +25041,7 @@
 </file>
 
 <file path=customXml/itemProps1.xml><?xml version="1.0" encoding="utf-8"?>
-<ds:datastoreItem xmlns:ds="http://schemas.openxmlformats.org/officeDocument/2006/customXml" ds:itemID="{4291DB4D-A078-4F4A-858F-386F9ABE2FD8}">
+<ds:datastoreItem xmlns:ds="http://schemas.openxmlformats.org/officeDocument/2006/customXml" ds:itemID="{A789FA14-A8C8-4E1F-B0BF-ADBEE7C961F6}">
   <ds:schemaRefs>
     <ds:schemaRef ds:uri="http://schemas.openxmlformats.org/officeDocument/2006/bibliography"/>
   </ds:schemaRefs>

--- a/Private/Nhân/2. Artifact and Deliverable/Requirement/PM_SRS_Ver1.1.docx
+++ b/Private/Nhân/2. Artifact and Deliverable/Requirement/PM_SRS_Ver1.1.docx
@@ -1,6 +1,6 @@
 
 <file path=word/document.xml><?xml version="1.0" encoding="utf-8"?>
-<w:document xmlns:wpc="http://schemas.microsoft.com/office/word/2010/wordprocessingCanvas" xmlns:cx="http://schemas.microsoft.com/office/drawing/2014/chartex" xmlns:cx1="http://schemas.microsoft.com/office/drawing/2015/9/8/chartex" xmlns:cx2="http://schemas.microsoft.com/office/drawing/2015/10/21/chartex" xmlns:cx3="http://schemas.microsoft.com/office/drawing/2016/5/9/chartex" xmlns:cx4="http://schemas.microsoft.com/office/drawing/2016/5/10/chartex" xmlns:cx5="http://schemas.microsoft.com/office/drawing/2016/5/11/chartex" xmlns:cx6="http://schemas.microsoft.com/office/drawing/2016/5/12/chartex" xmlns:cx7="http://schemas.microsoft.com/office/drawing/2016/5/13/chartex" xmlns:cx8="http://schemas.microsoft.com/office/drawing/2016/5/14/chartex" xmlns:mc="http://schemas.openxmlformats.org/markup-compatibility/2006" xmlns:aink="http://schemas.microsoft.com/office/drawing/2016/ink" xmlns:am3d="http://schemas.microsoft.com/office/drawing/2017/model3d" xmlns:o="urn:schemas-microsoft-com:office:office" xmlns:r="http://schemas.openxmlformats.org/officeDocument/2006/relationships" xmlns:m="http://schemas.openxmlformats.org/officeDocument/2006/math" xmlns:v="urn:schemas-microsoft-com:vml" xmlns:wp14="http://schemas.microsoft.com/office/word/2010/wordprocessingDrawing" xmlns:wp="http://schemas.openxmlformats.org/drawingml/2006/wordprocessingDrawing" xmlns:w10="urn:schemas-microsoft-com:office:word" xmlns:w="http://schemas.openxmlformats.org/wordprocessingml/2006/main" xmlns:w14="http://schemas.microsoft.com/office/word/2010/wordml" xmlns:w15="http://schemas.microsoft.com/office/word/2012/wordml" xmlns:w16cid="http://schemas.microsoft.com/office/word/2016/wordml/cid" xmlns:w16se="http://schemas.microsoft.com/office/word/2015/wordml/symex" xmlns:wpg="http://schemas.microsoft.com/office/word/2010/wordprocessingGroup" xmlns:wpi="http://schemas.microsoft.com/office/word/2010/wordprocessingInk" xmlns:wne="http://schemas.microsoft.com/office/word/2006/wordml" xmlns:wps="http://schemas.microsoft.com/office/word/2010/wordprocessingShape" mc:Ignorable="w14 w15 w16se w16cid wp14">
+<w:document xmlns:wpc="http://schemas.microsoft.com/office/word/2010/wordprocessingCanvas" xmlns:cx="http://schemas.microsoft.com/office/drawing/2014/chartex" xmlns:mc="http://schemas.openxmlformats.org/markup-compatibility/2006" xmlns:o="urn:schemas-microsoft-com:office:office" xmlns:r="http://schemas.openxmlformats.org/officeDocument/2006/relationships" xmlns:m="http://schemas.openxmlformats.org/officeDocument/2006/math" xmlns:v="urn:schemas-microsoft-com:vml" xmlns:wp14="http://schemas.microsoft.com/office/word/2010/wordprocessingDrawing" xmlns:wp="http://schemas.openxmlformats.org/drawingml/2006/wordprocessingDrawing" xmlns:w10="urn:schemas-microsoft-com:office:word" xmlns:w="http://schemas.openxmlformats.org/wordprocessingml/2006/main" xmlns:w14="http://schemas.microsoft.com/office/word/2010/wordml" xmlns:w15="http://schemas.microsoft.com/office/word/2012/wordml" xmlns:w16se="http://schemas.microsoft.com/office/word/2015/wordml/symex" xmlns:wpg="http://schemas.microsoft.com/office/word/2010/wordprocessingGroup" xmlns:wpi="http://schemas.microsoft.com/office/word/2010/wordprocessingInk" xmlns:wne="http://schemas.microsoft.com/office/word/2006/wordml" xmlns:wps="http://schemas.microsoft.com/office/word/2010/wordprocessingShape" mc:Ignorable="w14 w15 w16se wp14">
   <w:body>
     <w:p>
       <w:pPr>
@@ -23,7 +23,23 @@
           <w:szCs w:val="24"/>
           <w:lang w:val="vi-VN"/>
         </w:rPr>
-        <w:t xml:space="preserve">                                             </w:t>
+        <w:t xml:space="preserve">       </w:t>
+      </w:r>
+      <w:r>
+        <w:rPr>
+          <w:sz w:val="24"/>
+          <w:szCs w:val="24"/>
+          <w:lang w:val="vi-VN"/>
+        </w:rPr>
+        <w:t xml:space="preserve">                      </w:t>
+      </w:r>
+      <w:r>
+        <w:rPr>
+          <w:sz w:val="24"/>
+          <w:szCs w:val="24"/>
+          <w:lang w:val="vi-VN"/>
+        </w:rPr>
+        <w:t xml:space="preserve">      </w:t>
       </w:r>
       <w:r>
         <w:rPr>
@@ -50,7 +66,7 @@
             <v:path o:extrusionok="f" gradientshapeok="t" o:connecttype="rect"/>
             <o:lock v:ext="edit" aspectratio="t"/>
           </v:shapetype>
-          <v:shape id="_x0000_i1025" type="#_x0000_t75" style="width:198.75pt;height:198.75pt">
+          <v:shape id="_x0000_i1025" type="#_x0000_t75" style="width:198.6pt;height:198.6pt">
             <v:imagedata r:id="rId8" o:title="Untitled-3"/>
           </v:shape>
         </w:pict>
@@ -71,6 +87,8 @@
           <w:szCs w:val="24"/>
         </w:rPr>
       </w:pPr>
+      <w:bookmarkStart w:id="0" w:name="_GoBack"/>
+      <w:bookmarkEnd w:id="0"/>
     </w:p>
     <w:p>
       <w:pPr>
@@ -134,7 +152,50 @@
                         <w:txbxContent>
                           <w:p>
                             <w:pPr>
+                              <w:ind w:left="4962" w:hanging="567"/>
+                              <w:rPr>
+                                <w:rFonts w:ascii="Arial" w:hAnsi="Arial" w:cs="Arial"/>
+                                <w:color w:val="FFFFFF" w:themeColor="background1"/>
+                                <w:sz w:val="56"/>
+                                <w:szCs w:val="56"/>
+                                <w:lang w:val="vi-VN"/>
+                              </w:rPr>
+                            </w:pPr>
+                            <w:r>
+                              <w:rPr>
+                                <w:rFonts w:ascii="Arial" w:hAnsi="Arial" w:cs="Arial"/>
+                                <w:color w:val="FFFFFF" w:themeColor="background1"/>
+                                <w:sz w:val="56"/>
+                                <w:szCs w:val="56"/>
+                                <w:lang w:val="vi-VN"/>
+                              </w:rPr>
+                              <w:t>software requirements specification</w:t>
+                            </w:r>
+                          </w:p>
+                          <w:p>
+                            <w:pPr>
                               <w:ind w:left="6480"/>
+                              <w:rPr>
+                                <w:rFonts w:ascii="Arial" w:hAnsi="Arial" w:cs="Arial"/>
+                                <w:color w:val="FFFFFF" w:themeColor="background1"/>
+                                <w:sz w:val="56"/>
+                                <w:szCs w:val="56"/>
+                                <w:lang w:val="vi-VN"/>
+                              </w:rPr>
+                            </w:pPr>
+                            <w:r>
+                              <w:rPr>
+                                <w:rFonts w:ascii="Arial" w:hAnsi="Arial" w:cs="Arial"/>
+                                <w:color w:val="FFFFFF" w:themeColor="background1"/>
+                                <w:sz w:val="56"/>
+                                <w:szCs w:val="56"/>
+                                <w:lang w:val="vi-VN"/>
+                              </w:rPr>
+                              <w:t>Software requirements specification</w:t>
+                            </w:r>
+                          </w:p>
+                          <w:p>
+                            <w:pPr>
                               <w:rPr>
                                 <w:rFonts w:ascii="Arial" w:hAnsi="Arial" w:cs="Arial"/>
                                 <w:color w:val="FFFFFF" w:themeColor="background1"/>
@@ -149,7 +210,7 @@
                                 <w:sz w:val="56"/>
                                 <w:szCs w:val="56"/>
                               </w:rPr>
-                              <w:t xml:space="preserve">DOCUMENT NAME </w:t>
+                              <w:t xml:space="preserve"> </w:t>
                             </w:r>
                           </w:p>
                         </w:txbxContent>
@@ -179,7 +240,50 @@
                   <w:txbxContent>
                     <w:p>
                       <w:pPr>
+                        <w:ind w:left="4962" w:hanging="567"/>
+                        <w:rPr>
+                          <w:rFonts w:ascii="Arial" w:hAnsi="Arial" w:cs="Arial"/>
+                          <w:color w:val="FFFFFF" w:themeColor="background1"/>
+                          <w:sz w:val="56"/>
+                          <w:szCs w:val="56"/>
+                          <w:lang w:val="vi-VN"/>
+                        </w:rPr>
+                      </w:pPr>
+                      <w:r>
+                        <w:rPr>
+                          <w:rFonts w:ascii="Arial" w:hAnsi="Arial" w:cs="Arial"/>
+                          <w:color w:val="FFFFFF" w:themeColor="background1"/>
+                          <w:sz w:val="56"/>
+                          <w:szCs w:val="56"/>
+                          <w:lang w:val="vi-VN"/>
+                        </w:rPr>
+                        <w:t>software requirements specification</w:t>
+                      </w:r>
+                    </w:p>
+                    <w:p>
+                      <w:pPr>
                         <w:ind w:left="6480"/>
+                        <w:rPr>
+                          <w:rFonts w:ascii="Arial" w:hAnsi="Arial" w:cs="Arial"/>
+                          <w:color w:val="FFFFFF" w:themeColor="background1"/>
+                          <w:sz w:val="56"/>
+                          <w:szCs w:val="56"/>
+                          <w:lang w:val="vi-VN"/>
+                        </w:rPr>
+                      </w:pPr>
+                      <w:r>
+                        <w:rPr>
+                          <w:rFonts w:ascii="Arial" w:hAnsi="Arial" w:cs="Arial"/>
+                          <w:color w:val="FFFFFF" w:themeColor="background1"/>
+                          <w:sz w:val="56"/>
+                          <w:szCs w:val="56"/>
+                          <w:lang w:val="vi-VN"/>
+                        </w:rPr>
+                        <w:t>Software requirements specification</w:t>
+                      </w:r>
+                    </w:p>
+                    <w:p>
+                      <w:pPr>
                         <w:rPr>
                           <w:rFonts w:ascii="Arial" w:hAnsi="Arial" w:cs="Arial"/>
                           <w:color w:val="FFFFFF" w:themeColor="background1"/>
@@ -194,7 +298,7 @@
                           <w:sz w:val="56"/>
                           <w:szCs w:val="56"/>
                         </w:rPr>
-                        <w:t xml:space="preserve">DOCUMENT NAME </w:t>
+                        <w:t xml:space="preserve"> </w:t>
                       </w:r>
                     </w:p>
                   </w:txbxContent>
@@ -208,6 +312,7 @@
     </w:p>
     <w:p>
       <w:pPr>
+        <w:jc w:val="center"/>
         <w:rPr>
           <w:sz w:val="24"/>
           <w:szCs w:val="24"/>
@@ -276,7 +381,6 @@
           <w:szCs w:val="24"/>
         </w:rPr>
       </w:pPr>
-      <w:proofErr w:type="spellStart"/>
       <w:r>
         <w:rPr>
           <w:rFonts w:ascii="Arial" w:hAnsi="Arial" w:cs="Arial"/>
@@ -285,18 +389,7 @@
           <w:sz w:val="24"/>
           <w:szCs w:val="24"/>
         </w:rPr>
-        <w:t>Nhan</w:t>
-      </w:r>
-      <w:proofErr w:type="spellEnd"/>
-      <w:r>
-        <w:rPr>
-          <w:rFonts w:ascii="Arial" w:hAnsi="Arial" w:cs="Arial"/>
-          <w:b/>
-          <w:color w:val="000000" w:themeColor="text1"/>
-          <w:sz w:val="24"/>
-          <w:szCs w:val="24"/>
-        </w:rPr>
-        <w:t xml:space="preserve"> Pham</w:t>
+        <w:t>Nhan Pham</w:t>
       </w:r>
     </w:p>
     <w:p>
@@ -803,7 +896,6 @@
                 <w:szCs w:val="24"/>
               </w:rPr>
             </w:pPr>
-            <w:proofErr w:type="spellStart"/>
             <w:r>
               <w:rPr>
                 <w:rFonts w:cs="Arial"/>
@@ -811,29 +903,8 @@
                 <w:sz w:val="24"/>
                 <w:szCs w:val="24"/>
               </w:rPr>
-              <w:t>Quốc</w:t>
-            </w:r>
-            <w:proofErr w:type="spellEnd"/>
-            <w:r>
-              <w:rPr>
-                <w:rFonts w:cs="Arial"/>
-                <w:color w:val="000000"/>
-                <w:sz w:val="24"/>
-                <w:szCs w:val="24"/>
-              </w:rPr>
-              <w:t xml:space="preserve"> </w:t>
-            </w:r>
-            <w:proofErr w:type="spellStart"/>
-            <w:r>
-              <w:rPr>
-                <w:rFonts w:cs="Arial"/>
-                <w:color w:val="000000"/>
-                <w:sz w:val="24"/>
-                <w:szCs w:val="24"/>
-              </w:rPr>
-              <w:t>Nhân</w:t>
-            </w:r>
-            <w:proofErr w:type="spellEnd"/>
+              <w:t>Quốc Nhân</w:t>
+            </w:r>
           </w:p>
         </w:tc>
         <w:tc>
@@ -1004,7 +1075,6 @@
                 <w:szCs w:val="24"/>
               </w:rPr>
             </w:pPr>
-            <w:proofErr w:type="spellStart"/>
             <w:r>
               <w:rPr>
                 <w:rFonts w:cs="Arial"/>
@@ -1012,29 +1082,8 @@
                 <w:sz w:val="24"/>
                 <w:szCs w:val="24"/>
               </w:rPr>
-              <w:t>Quốc</w:t>
-            </w:r>
-            <w:proofErr w:type="spellEnd"/>
-            <w:r>
-              <w:rPr>
-                <w:rFonts w:cs="Arial"/>
-                <w:color w:val="000000"/>
-                <w:sz w:val="24"/>
-                <w:szCs w:val="24"/>
-              </w:rPr>
-              <w:t xml:space="preserve"> </w:t>
-            </w:r>
-            <w:proofErr w:type="spellStart"/>
-            <w:r>
-              <w:rPr>
-                <w:rFonts w:cs="Arial"/>
-                <w:color w:val="000000"/>
-                <w:sz w:val="24"/>
-                <w:szCs w:val="24"/>
-              </w:rPr>
-              <w:t>Nhân</w:t>
-            </w:r>
-            <w:proofErr w:type="spellEnd"/>
+              <w:t>Quốc Nhân</w:t>
+            </w:r>
           </w:p>
         </w:tc>
         <w:tc>
@@ -4848,8 +4897,8 @@
           <w:color w:val="0070C0"/>
         </w:rPr>
       </w:pPr>
-      <w:bookmarkStart w:id="0" w:name="_Toc452985082"/>
-      <w:bookmarkStart w:id="1" w:name="_Toc453139555"/>
+      <w:bookmarkStart w:id="1" w:name="_Toc452985082"/>
+      <w:bookmarkStart w:id="2" w:name="_Toc453139555"/>
     </w:p>
     <w:p>
       <w:pPr>
@@ -4871,16 +4920,16 @@
           <w:color w:val="2E74B5" w:themeColor="accent1" w:themeShade="BF"/>
         </w:rPr>
       </w:pPr>
-      <w:bookmarkStart w:id="2" w:name="_Toc22683593"/>
+      <w:bookmarkStart w:id="3" w:name="_Toc22683593"/>
       <w:r>
         <w:rPr>
           <w:color w:val="2E74B5" w:themeColor="accent1" w:themeShade="BF"/>
         </w:rPr>
         <w:t>Introduction</w:t>
       </w:r>
-      <w:bookmarkEnd w:id="0"/>
       <w:bookmarkEnd w:id="1"/>
       <w:bookmarkEnd w:id="2"/>
+      <w:bookmarkEnd w:id="3"/>
     </w:p>
     <w:p>
       <w:pPr>
@@ -4896,9 +4945,9 @@
           <w:szCs w:val="24"/>
         </w:rPr>
       </w:pPr>
-      <w:bookmarkStart w:id="3" w:name="_Toc452985083"/>
-      <w:bookmarkStart w:id="4" w:name="_Toc453139556"/>
-      <w:bookmarkStart w:id="5" w:name="_Toc22683594"/>
+      <w:bookmarkStart w:id="4" w:name="_Toc452985083"/>
+      <w:bookmarkStart w:id="5" w:name="_Toc453139556"/>
+      <w:bookmarkStart w:id="6" w:name="_Toc22683594"/>
       <w:r>
         <w:rPr>
           <w:b w:val="0"/>
@@ -4908,9 +4957,9 @@
         </w:rPr>
         <w:t>Purpose</w:t>
       </w:r>
-      <w:bookmarkEnd w:id="3"/>
       <w:bookmarkEnd w:id="4"/>
       <w:bookmarkEnd w:id="5"/>
+      <w:bookmarkEnd w:id="6"/>
     </w:p>
     <w:p>
       <w:pPr>
@@ -6349,18 +6398,18 @@
         <w:t>Use cases</w:t>
       </w:r>
     </w:p>
-    <w:bookmarkStart w:id="6" w:name="_MON_1635685912"/>
-    <w:bookmarkEnd w:id="6"/>
+    <w:bookmarkStart w:id="7" w:name="_MON_1635685912"/>
+    <w:bookmarkEnd w:id="7"/>
     <w:p>
       <w:pPr>
         <w:ind w:firstLine="720"/>
       </w:pPr>
       <w:r>
         <w:object w:dxaOrig="1543" w:dyaOrig="991" w14:anchorId="07C65669">
-          <v:shape id="_x0000_i1026" type="#_x0000_t75" style="width:77.25pt;height:49.5pt" o:ole="">
+          <v:shape id="_x0000_i1026" type="#_x0000_t75" style="width:77.4pt;height:49.8pt" o:ole="">
             <v:imagedata r:id="rId10" o:title=""/>
           </v:shape>
-          <o:OLEObject Type="Embed" ProgID="Word.Document.12" ShapeID="_x0000_i1026" DrawAspect="Icon" ObjectID="_1635686119" r:id="rId11">
+          <o:OLEObject Type="Embed" ProgID="Word.Document.12" ShapeID="_x0000_i1026" DrawAspect="Icon" ObjectID="_1635686443" r:id="rId11">
             <o:FieldCodes>\s</o:FieldCodes>
           </o:OLEObject>
         </w:object>
@@ -9332,6 +9381,7 @@
                 <w:sz w:val="24"/>
                 <w:szCs w:val="24"/>
               </w:rPr>
+              <w:lastRenderedPageBreak/>
               <w:t>FR.</w:t>
             </w:r>
             <w:r>
@@ -10644,6 +10694,7 @@
                 <w:sz w:val="24"/>
                 <w:szCs w:val="24"/>
               </w:rPr>
+              <w:lastRenderedPageBreak/>
               <w:t>FR.</w:t>
             </w:r>
             <w:r>
@@ -11743,16 +11794,7 @@
           <w:sz w:val="24"/>
           <w:szCs w:val="24"/>
         </w:rPr>
-        <w:t>Availabi</w:t>
-      </w:r>
-      <w:bookmarkStart w:id="7" w:name="_GoBack"/>
-      <w:bookmarkEnd w:id="7"/>
-      <w:r>
-        <w:rPr>
-          <w:sz w:val="24"/>
-          <w:szCs w:val="24"/>
-        </w:rPr>
-        <w:t>lity</w:t>
+        <w:t>Availability</w:t>
       </w:r>
     </w:p>
     <w:p>
@@ -11999,7 +12041,6 @@
                 <w:szCs w:val="24"/>
               </w:rPr>
             </w:pPr>
-            <w:proofErr w:type="spellStart"/>
             <w:r>
               <w:rPr>
                 <w:rFonts w:cstheme="minorHAnsi"/>
@@ -12008,317 +12049,8 @@
                 <w:szCs w:val="24"/>
                 <w:shd w:val="clear" w:color="auto" w:fill="FFFFFF"/>
               </w:rPr>
-              <w:t>Chức</w:t>
-            </w:r>
-            <w:proofErr w:type="spellEnd"/>
-            <w:r>
-              <w:rPr>
-                <w:rFonts w:cstheme="minorHAnsi"/>
-                <w:color w:val="212121"/>
-                <w:sz w:val="24"/>
-                <w:szCs w:val="24"/>
-                <w:shd w:val="clear" w:color="auto" w:fill="FFFFFF"/>
-              </w:rPr>
-              <w:t xml:space="preserve"> </w:t>
-            </w:r>
-            <w:proofErr w:type="spellStart"/>
-            <w:r>
-              <w:rPr>
-                <w:rFonts w:cstheme="minorHAnsi"/>
-                <w:color w:val="212121"/>
-                <w:sz w:val="24"/>
-                <w:szCs w:val="24"/>
-                <w:shd w:val="clear" w:color="auto" w:fill="FFFFFF"/>
-              </w:rPr>
-              <w:t>năng</w:t>
-            </w:r>
-            <w:proofErr w:type="spellEnd"/>
-            <w:r>
-              <w:rPr>
-                <w:rFonts w:cstheme="minorHAnsi"/>
-                <w:color w:val="212121"/>
-                <w:sz w:val="24"/>
-                <w:szCs w:val="24"/>
-                <w:shd w:val="clear" w:color="auto" w:fill="FFFFFF"/>
-              </w:rPr>
-              <w:t xml:space="preserve"> </w:t>
-            </w:r>
-            <w:proofErr w:type="spellStart"/>
-            <w:r>
-              <w:rPr>
-                <w:rFonts w:cstheme="minorHAnsi"/>
-                <w:color w:val="212121"/>
-                <w:sz w:val="24"/>
-                <w:szCs w:val="24"/>
-                <w:shd w:val="clear" w:color="auto" w:fill="FFFFFF"/>
-              </w:rPr>
-              <w:t>đơn</w:t>
-            </w:r>
-            <w:proofErr w:type="spellEnd"/>
-            <w:r>
-              <w:rPr>
-                <w:rFonts w:cstheme="minorHAnsi"/>
-                <w:color w:val="212121"/>
-                <w:sz w:val="24"/>
-                <w:szCs w:val="24"/>
-                <w:shd w:val="clear" w:color="auto" w:fill="FFFFFF"/>
-              </w:rPr>
-              <w:t xml:space="preserve"> </w:t>
-            </w:r>
-            <w:proofErr w:type="spellStart"/>
-            <w:r>
-              <w:rPr>
-                <w:rFonts w:cstheme="minorHAnsi"/>
-                <w:color w:val="212121"/>
-                <w:sz w:val="24"/>
-                <w:szCs w:val="24"/>
-                <w:shd w:val="clear" w:color="auto" w:fill="FFFFFF"/>
-              </w:rPr>
-              <w:t>giản</w:t>
-            </w:r>
-            <w:proofErr w:type="spellEnd"/>
-            <w:r>
-              <w:rPr>
-                <w:rFonts w:cstheme="minorHAnsi"/>
-                <w:color w:val="212121"/>
-                <w:sz w:val="24"/>
-                <w:szCs w:val="24"/>
-                <w:shd w:val="clear" w:color="auto" w:fill="FFFFFF"/>
-              </w:rPr>
-              <w:t xml:space="preserve"> </w:t>
-            </w:r>
-            <w:proofErr w:type="spellStart"/>
-            <w:r>
-              <w:rPr>
-                <w:rFonts w:cstheme="minorHAnsi"/>
-                <w:color w:val="212121"/>
-                <w:sz w:val="24"/>
-                <w:szCs w:val="24"/>
-                <w:shd w:val="clear" w:color="auto" w:fill="FFFFFF"/>
-              </w:rPr>
-              <w:t>và</w:t>
-            </w:r>
-            <w:proofErr w:type="spellEnd"/>
-            <w:r>
-              <w:rPr>
-                <w:rFonts w:cstheme="minorHAnsi"/>
-                <w:color w:val="212121"/>
-                <w:sz w:val="24"/>
-                <w:szCs w:val="24"/>
-                <w:shd w:val="clear" w:color="auto" w:fill="FFFFFF"/>
-              </w:rPr>
-              <w:t xml:space="preserve"> </w:t>
-            </w:r>
-            <w:proofErr w:type="spellStart"/>
-            <w:r>
-              <w:rPr>
-                <w:rFonts w:cstheme="minorHAnsi"/>
-                <w:color w:val="212121"/>
-                <w:sz w:val="24"/>
-                <w:szCs w:val="24"/>
-                <w:shd w:val="clear" w:color="auto" w:fill="FFFFFF"/>
-              </w:rPr>
-              <w:t>bố</w:t>
-            </w:r>
-            <w:proofErr w:type="spellEnd"/>
-            <w:r>
-              <w:rPr>
-                <w:rFonts w:cstheme="minorHAnsi"/>
-                <w:color w:val="212121"/>
-                <w:sz w:val="24"/>
-                <w:szCs w:val="24"/>
-                <w:shd w:val="clear" w:color="auto" w:fill="FFFFFF"/>
-              </w:rPr>
-              <w:t xml:space="preserve"> </w:t>
-            </w:r>
-            <w:proofErr w:type="spellStart"/>
-            <w:r>
-              <w:rPr>
-                <w:rFonts w:cstheme="minorHAnsi"/>
-                <w:color w:val="212121"/>
-                <w:sz w:val="24"/>
-                <w:szCs w:val="24"/>
-                <w:shd w:val="clear" w:color="auto" w:fill="FFFFFF"/>
-              </w:rPr>
-              <w:t>trí</w:t>
-            </w:r>
-            <w:proofErr w:type="spellEnd"/>
-            <w:r>
-              <w:rPr>
-                <w:rFonts w:cstheme="minorHAnsi"/>
-                <w:color w:val="212121"/>
-                <w:sz w:val="24"/>
-                <w:szCs w:val="24"/>
-                <w:shd w:val="clear" w:color="auto" w:fill="FFFFFF"/>
-              </w:rPr>
-              <w:t xml:space="preserve"> </w:t>
-            </w:r>
-            <w:proofErr w:type="spellStart"/>
-            <w:r>
-              <w:rPr>
-                <w:rFonts w:cstheme="minorHAnsi"/>
-                <w:color w:val="212121"/>
-                <w:sz w:val="24"/>
-                <w:szCs w:val="24"/>
-                <w:shd w:val="clear" w:color="auto" w:fill="FFFFFF"/>
-              </w:rPr>
-              <w:t>một</w:t>
-            </w:r>
-            <w:proofErr w:type="spellEnd"/>
-            <w:r>
-              <w:rPr>
-                <w:rFonts w:cstheme="minorHAnsi"/>
-                <w:color w:val="212121"/>
-                <w:sz w:val="24"/>
-                <w:szCs w:val="24"/>
-                <w:shd w:val="clear" w:color="auto" w:fill="FFFFFF"/>
-              </w:rPr>
-              <w:t xml:space="preserve"> </w:t>
-            </w:r>
-            <w:proofErr w:type="spellStart"/>
-            <w:r>
-              <w:rPr>
-                <w:rFonts w:cstheme="minorHAnsi"/>
-                <w:color w:val="212121"/>
-                <w:sz w:val="24"/>
-                <w:szCs w:val="24"/>
-                <w:shd w:val="clear" w:color="auto" w:fill="FFFFFF"/>
-              </w:rPr>
-              <w:t>cách</w:t>
-            </w:r>
-            <w:proofErr w:type="spellEnd"/>
-            <w:r>
-              <w:rPr>
-                <w:rFonts w:cstheme="minorHAnsi"/>
-                <w:color w:val="212121"/>
-                <w:sz w:val="24"/>
-                <w:szCs w:val="24"/>
-                <w:shd w:val="clear" w:color="auto" w:fill="FFFFFF"/>
-              </w:rPr>
-              <w:t xml:space="preserve"> </w:t>
-            </w:r>
-            <w:proofErr w:type="spellStart"/>
-            <w:r>
-              <w:rPr>
-                <w:rFonts w:cstheme="minorHAnsi"/>
-                <w:color w:val="212121"/>
-                <w:sz w:val="24"/>
-                <w:szCs w:val="24"/>
-                <w:shd w:val="clear" w:color="auto" w:fill="FFFFFF"/>
-              </w:rPr>
-              <w:t>hợp</w:t>
-            </w:r>
-            <w:proofErr w:type="spellEnd"/>
-            <w:r>
-              <w:rPr>
-                <w:rFonts w:cstheme="minorHAnsi"/>
-                <w:color w:val="212121"/>
-                <w:sz w:val="24"/>
-                <w:szCs w:val="24"/>
-                <w:shd w:val="clear" w:color="auto" w:fill="FFFFFF"/>
-              </w:rPr>
-              <w:t xml:space="preserve"> </w:t>
-            </w:r>
-            <w:proofErr w:type="spellStart"/>
-            <w:r>
-              <w:rPr>
-                <w:rFonts w:cstheme="minorHAnsi"/>
-                <w:color w:val="212121"/>
-                <w:sz w:val="24"/>
-                <w:szCs w:val="24"/>
-                <w:shd w:val="clear" w:color="auto" w:fill="FFFFFF"/>
-              </w:rPr>
-              <w:t>lý</w:t>
-            </w:r>
-            <w:proofErr w:type="spellEnd"/>
-            <w:r>
-              <w:rPr>
-                <w:rFonts w:cstheme="minorHAnsi"/>
-                <w:color w:val="212121"/>
-                <w:sz w:val="24"/>
-                <w:szCs w:val="24"/>
-                <w:shd w:val="clear" w:color="auto" w:fill="FFFFFF"/>
-              </w:rPr>
-              <w:t xml:space="preserve"> </w:t>
-            </w:r>
-            <w:proofErr w:type="spellStart"/>
-            <w:r>
-              <w:rPr>
-                <w:rFonts w:cstheme="minorHAnsi"/>
-                <w:color w:val="212121"/>
-                <w:sz w:val="24"/>
-                <w:szCs w:val="24"/>
-                <w:shd w:val="clear" w:color="auto" w:fill="FFFFFF"/>
-              </w:rPr>
-              <w:t>cho</w:t>
-            </w:r>
-            <w:proofErr w:type="spellEnd"/>
-            <w:r>
-              <w:rPr>
-                <w:rFonts w:cstheme="minorHAnsi"/>
-                <w:color w:val="212121"/>
-                <w:sz w:val="24"/>
-                <w:szCs w:val="24"/>
-                <w:shd w:val="clear" w:color="auto" w:fill="FFFFFF"/>
-              </w:rPr>
-              <w:t xml:space="preserve"> </w:t>
-            </w:r>
-            <w:proofErr w:type="spellStart"/>
-            <w:r>
-              <w:rPr>
-                <w:rFonts w:cstheme="minorHAnsi"/>
-                <w:color w:val="212121"/>
-                <w:sz w:val="24"/>
-                <w:szCs w:val="24"/>
-                <w:shd w:val="clear" w:color="auto" w:fill="FFFFFF"/>
-              </w:rPr>
-              <w:t>người</w:t>
-            </w:r>
-            <w:proofErr w:type="spellEnd"/>
-            <w:r>
-              <w:rPr>
-                <w:rFonts w:cstheme="minorHAnsi"/>
-                <w:color w:val="212121"/>
-                <w:sz w:val="24"/>
-                <w:szCs w:val="24"/>
-                <w:shd w:val="clear" w:color="auto" w:fill="FFFFFF"/>
-              </w:rPr>
-              <w:t xml:space="preserve"> </w:t>
-            </w:r>
-            <w:proofErr w:type="spellStart"/>
-            <w:r>
-              <w:rPr>
-                <w:rFonts w:cstheme="minorHAnsi"/>
-                <w:color w:val="212121"/>
-                <w:sz w:val="24"/>
-                <w:szCs w:val="24"/>
-                <w:shd w:val="clear" w:color="auto" w:fill="FFFFFF"/>
-              </w:rPr>
-              <w:t>sử</w:t>
-            </w:r>
-            <w:proofErr w:type="spellEnd"/>
-            <w:r>
-              <w:rPr>
-                <w:rFonts w:cstheme="minorHAnsi"/>
-                <w:color w:val="212121"/>
-                <w:sz w:val="24"/>
-                <w:szCs w:val="24"/>
-                <w:shd w:val="clear" w:color="auto" w:fill="FFFFFF"/>
-              </w:rPr>
-              <w:t xml:space="preserve"> </w:t>
-            </w:r>
-            <w:proofErr w:type="spellStart"/>
-            <w:r>
-              <w:rPr>
-                <w:rFonts w:cstheme="minorHAnsi"/>
-                <w:color w:val="212121"/>
-                <w:sz w:val="24"/>
-                <w:szCs w:val="24"/>
-                <w:shd w:val="clear" w:color="auto" w:fill="FFFFFF"/>
-              </w:rPr>
-              <w:t>dụng</w:t>
-            </w:r>
-            <w:proofErr w:type="spellEnd"/>
+              <w:t>Chức năng đơn giản và bố trí một cách hợp lý cho người sử dụng</w:t>
+            </w:r>
           </w:p>
         </w:tc>
         <w:tc>
@@ -12407,131 +12139,13 @@
                 <w:szCs w:val="24"/>
               </w:rPr>
             </w:pPr>
-            <w:proofErr w:type="spellStart"/>
             <w:r>
               <w:rPr>
                 <w:rFonts w:cstheme="minorHAnsi"/>
                 <w:sz w:val="24"/>
                 <w:szCs w:val="24"/>
               </w:rPr>
-              <w:t>Giao</w:t>
-            </w:r>
-            <w:proofErr w:type="spellEnd"/>
-            <w:r>
-              <w:rPr>
-                <w:rFonts w:cstheme="minorHAnsi"/>
-                <w:sz w:val="24"/>
-                <w:szCs w:val="24"/>
-              </w:rPr>
-              <w:t xml:space="preserve"> </w:t>
-            </w:r>
-            <w:proofErr w:type="spellStart"/>
-            <w:r>
-              <w:rPr>
-                <w:rFonts w:cstheme="minorHAnsi"/>
-                <w:sz w:val="24"/>
-                <w:szCs w:val="24"/>
-              </w:rPr>
-              <w:t>diện</w:t>
-            </w:r>
-            <w:proofErr w:type="spellEnd"/>
-            <w:r>
-              <w:rPr>
-                <w:rFonts w:cstheme="minorHAnsi"/>
-                <w:sz w:val="24"/>
-                <w:szCs w:val="24"/>
-              </w:rPr>
-              <w:t xml:space="preserve"> </w:t>
-            </w:r>
-            <w:proofErr w:type="spellStart"/>
-            <w:r>
-              <w:rPr>
-                <w:rFonts w:cstheme="minorHAnsi"/>
-                <w:sz w:val="24"/>
-                <w:szCs w:val="24"/>
-              </w:rPr>
-              <w:t>đơn</w:t>
-            </w:r>
-            <w:proofErr w:type="spellEnd"/>
-            <w:r>
-              <w:rPr>
-                <w:rFonts w:cstheme="minorHAnsi"/>
-                <w:sz w:val="24"/>
-                <w:szCs w:val="24"/>
-              </w:rPr>
-              <w:t xml:space="preserve"> </w:t>
-            </w:r>
-            <w:proofErr w:type="spellStart"/>
-            <w:r>
-              <w:rPr>
-                <w:rFonts w:cstheme="minorHAnsi"/>
-                <w:sz w:val="24"/>
-                <w:szCs w:val="24"/>
-              </w:rPr>
-              <w:t>giản</w:t>
-            </w:r>
-            <w:proofErr w:type="spellEnd"/>
-            <w:r>
-              <w:rPr>
-                <w:rFonts w:cstheme="minorHAnsi"/>
-                <w:sz w:val="24"/>
-                <w:szCs w:val="24"/>
-              </w:rPr>
-              <w:t xml:space="preserve"> </w:t>
-            </w:r>
-            <w:proofErr w:type="spellStart"/>
-            <w:r>
-              <w:rPr>
-                <w:rFonts w:cstheme="minorHAnsi"/>
-                <w:sz w:val="24"/>
-                <w:szCs w:val="24"/>
-              </w:rPr>
-              <w:t>dễ</w:t>
-            </w:r>
-            <w:proofErr w:type="spellEnd"/>
-            <w:r>
-              <w:rPr>
-                <w:rFonts w:cstheme="minorHAnsi"/>
-                <w:sz w:val="24"/>
-                <w:szCs w:val="24"/>
-              </w:rPr>
-              <w:t xml:space="preserve"> </w:t>
-            </w:r>
-            <w:proofErr w:type="spellStart"/>
-            <w:r>
-              <w:rPr>
-                <w:rFonts w:cstheme="minorHAnsi"/>
-                <w:sz w:val="24"/>
-                <w:szCs w:val="24"/>
-              </w:rPr>
-              <w:t>sử</w:t>
-            </w:r>
-            <w:proofErr w:type="spellEnd"/>
-            <w:r>
-              <w:rPr>
-                <w:rFonts w:cstheme="minorHAnsi"/>
-                <w:sz w:val="24"/>
-                <w:szCs w:val="24"/>
-              </w:rPr>
-              <w:t xml:space="preserve"> </w:t>
-            </w:r>
-            <w:proofErr w:type="spellStart"/>
-            <w:r>
-              <w:rPr>
-                <w:rFonts w:cstheme="minorHAnsi"/>
-                <w:sz w:val="24"/>
-                <w:szCs w:val="24"/>
-              </w:rPr>
-              <w:t>dụng</w:t>
-            </w:r>
-            <w:proofErr w:type="spellEnd"/>
-            <w:r>
-              <w:rPr>
-                <w:rFonts w:cstheme="minorHAnsi"/>
-                <w:sz w:val="24"/>
-                <w:szCs w:val="24"/>
-              </w:rPr>
-              <w:t>.</w:t>
+              <w:t>Giao diện đơn giản dễ sử dụng.</w:t>
             </w:r>
           </w:p>
           <w:p>
@@ -12667,167 +12281,13 @@
                 <w:szCs w:val="24"/>
               </w:rPr>
             </w:pPr>
-            <w:proofErr w:type="spellStart"/>
             <w:r>
               <w:rPr>
                 <w:rFonts w:cstheme="minorHAnsi"/>
                 <w:sz w:val="24"/>
                 <w:szCs w:val="24"/>
               </w:rPr>
-              <w:t>Thời</w:t>
-            </w:r>
-            <w:proofErr w:type="spellEnd"/>
-            <w:r>
-              <w:rPr>
-                <w:rFonts w:cstheme="minorHAnsi"/>
-                <w:sz w:val="24"/>
-                <w:szCs w:val="24"/>
-              </w:rPr>
-              <w:t xml:space="preserve"> </w:t>
-            </w:r>
-            <w:proofErr w:type="spellStart"/>
-            <w:r>
-              <w:rPr>
-                <w:rFonts w:cstheme="minorHAnsi"/>
-                <w:sz w:val="24"/>
-                <w:szCs w:val="24"/>
-              </w:rPr>
-              <w:t>gian</w:t>
-            </w:r>
-            <w:proofErr w:type="spellEnd"/>
-            <w:r>
-              <w:rPr>
-                <w:rFonts w:cstheme="minorHAnsi"/>
-                <w:sz w:val="24"/>
-                <w:szCs w:val="24"/>
-              </w:rPr>
-              <w:t xml:space="preserve"> </w:t>
-            </w:r>
-            <w:proofErr w:type="spellStart"/>
-            <w:r>
-              <w:rPr>
-                <w:rFonts w:cstheme="minorHAnsi"/>
-                <w:sz w:val="24"/>
-                <w:szCs w:val="24"/>
-              </w:rPr>
-              <w:t>tải</w:t>
-            </w:r>
-            <w:proofErr w:type="spellEnd"/>
-            <w:r>
-              <w:rPr>
-                <w:rFonts w:cstheme="minorHAnsi"/>
-                <w:sz w:val="24"/>
-                <w:szCs w:val="24"/>
-              </w:rPr>
-              <w:t xml:space="preserve"> </w:t>
-            </w:r>
-            <w:proofErr w:type="spellStart"/>
-            <w:r>
-              <w:rPr>
-                <w:rFonts w:cstheme="minorHAnsi"/>
-                <w:sz w:val="24"/>
-                <w:szCs w:val="24"/>
-              </w:rPr>
-              <w:t>trang</w:t>
-            </w:r>
-            <w:proofErr w:type="spellEnd"/>
-            <w:r>
-              <w:rPr>
-                <w:rFonts w:cstheme="minorHAnsi"/>
-                <w:sz w:val="24"/>
-                <w:szCs w:val="24"/>
-              </w:rPr>
-              <w:t xml:space="preserve"> </w:t>
-            </w:r>
-            <w:proofErr w:type="spellStart"/>
-            <w:r>
-              <w:rPr>
-                <w:rFonts w:cstheme="minorHAnsi"/>
-                <w:sz w:val="24"/>
-                <w:szCs w:val="24"/>
-              </w:rPr>
-              <w:t>phải</w:t>
-            </w:r>
-            <w:proofErr w:type="spellEnd"/>
-            <w:r>
-              <w:rPr>
-                <w:rFonts w:cstheme="minorHAnsi"/>
-                <w:sz w:val="24"/>
-                <w:szCs w:val="24"/>
-              </w:rPr>
-              <w:t xml:space="preserve"> </w:t>
-            </w:r>
-            <w:proofErr w:type="spellStart"/>
-            <w:r>
-              <w:rPr>
-                <w:rFonts w:cstheme="minorHAnsi"/>
-                <w:sz w:val="24"/>
-                <w:szCs w:val="24"/>
-              </w:rPr>
-              <w:t>thấp</w:t>
-            </w:r>
-            <w:proofErr w:type="spellEnd"/>
-            <w:r>
-              <w:rPr>
-                <w:rFonts w:cstheme="minorHAnsi"/>
-                <w:sz w:val="24"/>
-                <w:szCs w:val="24"/>
-              </w:rPr>
-              <w:t xml:space="preserve"> (</w:t>
-            </w:r>
-            <w:proofErr w:type="spellStart"/>
-            <w:r>
-              <w:rPr>
-                <w:rFonts w:cstheme="minorHAnsi"/>
-                <w:sz w:val="24"/>
-                <w:szCs w:val="24"/>
-              </w:rPr>
-              <w:t>tối</w:t>
-            </w:r>
-            <w:proofErr w:type="spellEnd"/>
-            <w:r>
-              <w:rPr>
-                <w:rFonts w:cstheme="minorHAnsi"/>
-                <w:sz w:val="24"/>
-                <w:szCs w:val="24"/>
-              </w:rPr>
-              <w:t xml:space="preserve"> </w:t>
-            </w:r>
-            <w:proofErr w:type="spellStart"/>
-            <w:r>
-              <w:rPr>
-                <w:rFonts w:cstheme="minorHAnsi"/>
-                <w:sz w:val="24"/>
-                <w:szCs w:val="24"/>
-              </w:rPr>
-              <w:t>thiểu</w:t>
-            </w:r>
-            <w:proofErr w:type="spellEnd"/>
-            <w:r>
-              <w:rPr>
-                <w:rFonts w:cstheme="minorHAnsi"/>
-                <w:sz w:val="24"/>
-                <w:szCs w:val="24"/>
-              </w:rPr>
-              <w:t xml:space="preserve"> 3 </w:t>
-            </w:r>
-            <w:proofErr w:type="spellStart"/>
-            <w:r>
-              <w:rPr>
-                <w:rFonts w:cstheme="minorHAnsi"/>
-                <w:sz w:val="24"/>
-                <w:szCs w:val="24"/>
-              </w:rPr>
-              <w:t>giây</w:t>
-            </w:r>
-            <w:proofErr w:type="spellEnd"/>
-            <w:r>
-              <w:rPr>
-                <w:rFonts w:cstheme="minorHAnsi"/>
-                <w:sz w:val="24"/>
-                <w:szCs w:val="24"/>
-              </w:rPr>
-              <w:t>)</w:t>
+              <w:t>Thời gian tải trang phải thấp (tối thiểu 3 giây)</w:t>
             </w:r>
           </w:p>
         </w:tc>
@@ -12925,293 +12385,13 @@
                 <w:szCs w:val="24"/>
               </w:rPr>
             </w:pPr>
-            <w:proofErr w:type="spellStart"/>
             <w:r>
               <w:rPr>
                 <w:rFonts w:cstheme="minorHAnsi"/>
                 <w:sz w:val="24"/>
                 <w:szCs w:val="24"/>
               </w:rPr>
-              <w:t>Hệ</w:t>
-            </w:r>
-            <w:proofErr w:type="spellEnd"/>
-            <w:r>
-              <w:rPr>
-                <w:rFonts w:cstheme="minorHAnsi"/>
-                <w:sz w:val="24"/>
-                <w:szCs w:val="24"/>
-              </w:rPr>
-              <w:t xml:space="preserve"> </w:t>
-            </w:r>
-            <w:proofErr w:type="spellStart"/>
-            <w:r>
-              <w:rPr>
-                <w:rFonts w:cstheme="minorHAnsi"/>
-                <w:sz w:val="24"/>
-                <w:szCs w:val="24"/>
-              </w:rPr>
-              <w:t>thống</w:t>
-            </w:r>
-            <w:proofErr w:type="spellEnd"/>
-            <w:r>
-              <w:rPr>
-                <w:rFonts w:cstheme="minorHAnsi"/>
-                <w:sz w:val="24"/>
-                <w:szCs w:val="24"/>
-              </w:rPr>
-              <w:t xml:space="preserve"> </w:t>
-            </w:r>
-            <w:proofErr w:type="spellStart"/>
-            <w:r>
-              <w:rPr>
-                <w:rFonts w:cstheme="minorHAnsi"/>
-                <w:sz w:val="24"/>
-                <w:szCs w:val="24"/>
-              </w:rPr>
-              <w:t>phải</w:t>
-            </w:r>
-            <w:proofErr w:type="spellEnd"/>
-            <w:r>
-              <w:rPr>
-                <w:rFonts w:cstheme="minorHAnsi"/>
-                <w:sz w:val="24"/>
-                <w:szCs w:val="24"/>
-              </w:rPr>
-              <w:t xml:space="preserve"> </w:t>
-            </w:r>
-            <w:proofErr w:type="spellStart"/>
-            <w:r>
-              <w:rPr>
-                <w:rFonts w:cstheme="minorHAnsi"/>
-                <w:sz w:val="24"/>
-                <w:szCs w:val="24"/>
-              </w:rPr>
-              <w:t>đáp</w:t>
-            </w:r>
-            <w:proofErr w:type="spellEnd"/>
-            <w:r>
-              <w:rPr>
-                <w:rFonts w:cstheme="minorHAnsi"/>
-                <w:sz w:val="24"/>
-                <w:szCs w:val="24"/>
-              </w:rPr>
-              <w:t xml:space="preserve"> </w:t>
-            </w:r>
-            <w:proofErr w:type="spellStart"/>
-            <w:r>
-              <w:rPr>
-                <w:rFonts w:cstheme="minorHAnsi"/>
-                <w:sz w:val="24"/>
-                <w:szCs w:val="24"/>
-              </w:rPr>
-              <w:t>ứng</w:t>
-            </w:r>
-            <w:proofErr w:type="spellEnd"/>
-            <w:r>
-              <w:rPr>
-                <w:rFonts w:cstheme="minorHAnsi"/>
-                <w:sz w:val="24"/>
-                <w:szCs w:val="24"/>
-              </w:rPr>
-              <w:t xml:space="preserve"> </w:t>
-            </w:r>
-            <w:proofErr w:type="spellStart"/>
-            <w:r>
-              <w:rPr>
-                <w:rFonts w:cstheme="minorHAnsi"/>
-                <w:sz w:val="24"/>
-                <w:szCs w:val="24"/>
-              </w:rPr>
-              <w:t>hỗ</w:t>
-            </w:r>
-            <w:proofErr w:type="spellEnd"/>
-            <w:r>
-              <w:rPr>
-                <w:rFonts w:cstheme="minorHAnsi"/>
-                <w:sz w:val="24"/>
-                <w:szCs w:val="24"/>
-              </w:rPr>
-              <w:t xml:space="preserve"> </w:t>
-            </w:r>
-            <w:proofErr w:type="spellStart"/>
-            <w:r>
-              <w:rPr>
-                <w:rFonts w:cstheme="minorHAnsi"/>
-                <w:sz w:val="24"/>
-                <w:szCs w:val="24"/>
-              </w:rPr>
-              <w:t>trợ</w:t>
-            </w:r>
-            <w:proofErr w:type="spellEnd"/>
-            <w:r>
-              <w:rPr>
-                <w:rFonts w:cstheme="minorHAnsi"/>
-                <w:sz w:val="24"/>
-                <w:szCs w:val="24"/>
-              </w:rPr>
-              <w:t xml:space="preserve"> </w:t>
-            </w:r>
-            <w:proofErr w:type="spellStart"/>
-            <w:r>
-              <w:rPr>
-                <w:rFonts w:cstheme="minorHAnsi"/>
-                <w:sz w:val="24"/>
-                <w:szCs w:val="24"/>
-              </w:rPr>
-              <w:t>nhiều</w:t>
-            </w:r>
-            <w:proofErr w:type="spellEnd"/>
-            <w:r>
-              <w:rPr>
-                <w:rFonts w:cstheme="minorHAnsi"/>
-                <w:sz w:val="24"/>
-                <w:szCs w:val="24"/>
-              </w:rPr>
-              <w:t xml:space="preserve"> </w:t>
-            </w:r>
-            <w:proofErr w:type="spellStart"/>
-            <w:r>
-              <w:rPr>
-                <w:rFonts w:cstheme="minorHAnsi"/>
-                <w:sz w:val="24"/>
-                <w:szCs w:val="24"/>
-              </w:rPr>
-              <w:t>người</w:t>
-            </w:r>
-            <w:proofErr w:type="spellEnd"/>
-            <w:r>
-              <w:rPr>
-                <w:rFonts w:cstheme="minorHAnsi"/>
-                <w:sz w:val="24"/>
-                <w:szCs w:val="24"/>
-              </w:rPr>
-              <w:t xml:space="preserve"> </w:t>
-            </w:r>
-            <w:proofErr w:type="spellStart"/>
-            <w:r>
-              <w:rPr>
-                <w:rFonts w:cstheme="minorHAnsi"/>
-                <w:sz w:val="24"/>
-                <w:szCs w:val="24"/>
-              </w:rPr>
-              <w:t>sử</w:t>
-            </w:r>
-            <w:proofErr w:type="spellEnd"/>
-            <w:r>
-              <w:rPr>
-                <w:rFonts w:cstheme="minorHAnsi"/>
-                <w:sz w:val="24"/>
-                <w:szCs w:val="24"/>
-              </w:rPr>
-              <w:t xml:space="preserve"> </w:t>
-            </w:r>
-            <w:proofErr w:type="spellStart"/>
-            <w:r>
-              <w:rPr>
-                <w:rFonts w:cstheme="minorHAnsi"/>
-                <w:sz w:val="24"/>
-                <w:szCs w:val="24"/>
-              </w:rPr>
-              <w:t>dụng</w:t>
-            </w:r>
-            <w:proofErr w:type="spellEnd"/>
-            <w:r>
-              <w:rPr>
-                <w:rFonts w:cstheme="minorHAnsi"/>
-                <w:sz w:val="24"/>
-                <w:szCs w:val="24"/>
-              </w:rPr>
-              <w:t xml:space="preserve"> </w:t>
-            </w:r>
-            <w:proofErr w:type="spellStart"/>
-            <w:r>
-              <w:rPr>
-                <w:rFonts w:cstheme="minorHAnsi"/>
-                <w:sz w:val="24"/>
-                <w:szCs w:val="24"/>
-              </w:rPr>
-              <w:t>cùng</w:t>
-            </w:r>
-            <w:proofErr w:type="spellEnd"/>
-            <w:r>
-              <w:rPr>
-                <w:rFonts w:cstheme="minorHAnsi"/>
-                <w:sz w:val="24"/>
-                <w:szCs w:val="24"/>
-              </w:rPr>
-              <w:t xml:space="preserve"> </w:t>
-            </w:r>
-            <w:proofErr w:type="spellStart"/>
-            <w:r>
-              <w:rPr>
-                <w:rFonts w:cstheme="minorHAnsi"/>
-                <w:sz w:val="24"/>
-                <w:szCs w:val="24"/>
-              </w:rPr>
-              <w:t>lúc</w:t>
-            </w:r>
-            <w:proofErr w:type="spellEnd"/>
-            <w:r>
-              <w:rPr>
-                <w:rFonts w:cstheme="minorHAnsi"/>
-                <w:sz w:val="24"/>
-                <w:szCs w:val="24"/>
-              </w:rPr>
-              <w:t xml:space="preserve"> (</w:t>
-            </w:r>
-            <w:proofErr w:type="spellStart"/>
-            <w:r>
-              <w:rPr>
-                <w:rFonts w:cstheme="minorHAnsi"/>
-                <w:sz w:val="24"/>
-                <w:szCs w:val="24"/>
-              </w:rPr>
-              <w:t>trên</w:t>
-            </w:r>
-            <w:proofErr w:type="spellEnd"/>
-            <w:r>
-              <w:rPr>
-                <w:rFonts w:cstheme="minorHAnsi"/>
-                <w:sz w:val="24"/>
-                <w:szCs w:val="24"/>
-              </w:rPr>
-              <w:t xml:space="preserve"> </w:t>
-            </w:r>
-            <w:proofErr w:type="spellStart"/>
-            <w:r>
-              <w:rPr>
-                <w:rFonts w:cstheme="minorHAnsi"/>
-                <w:sz w:val="24"/>
-                <w:szCs w:val="24"/>
-              </w:rPr>
-              <w:t>dưới</w:t>
-            </w:r>
-            <w:proofErr w:type="spellEnd"/>
-            <w:r>
-              <w:rPr>
-                <w:rFonts w:cstheme="minorHAnsi"/>
-                <w:sz w:val="24"/>
-                <w:szCs w:val="24"/>
-              </w:rPr>
-              <w:t xml:space="preserve"> 100 </w:t>
-            </w:r>
-            <w:proofErr w:type="spellStart"/>
-            <w:r>
-              <w:rPr>
-                <w:rFonts w:cstheme="minorHAnsi"/>
-                <w:sz w:val="24"/>
-                <w:szCs w:val="24"/>
-              </w:rPr>
-              <w:t>người</w:t>
-            </w:r>
-            <w:proofErr w:type="spellEnd"/>
-            <w:r>
-              <w:rPr>
-                <w:rFonts w:cstheme="minorHAnsi"/>
-                <w:sz w:val="24"/>
-                <w:szCs w:val="24"/>
-              </w:rPr>
-              <w:t>)</w:t>
+              <w:t>Hệ thống phải đáp ứng hỗ trợ nhiều người sử dụng cùng lúc (trên dưới 100 người)</w:t>
             </w:r>
           </w:p>
         </w:tc>
@@ -13332,257 +12512,21 @@
                 <w:szCs w:val="24"/>
               </w:rPr>
             </w:pPr>
-            <w:proofErr w:type="spellStart"/>
             <w:r>
               <w:rPr>
                 <w:rFonts w:cstheme="minorHAnsi"/>
                 <w:sz w:val="24"/>
                 <w:szCs w:val="24"/>
               </w:rPr>
-              <w:t>Hệ</w:t>
-            </w:r>
-            <w:proofErr w:type="spellEnd"/>
+              <w:t>Hệ thống thực hiện đúng với chức năng đó</w:t>
+            </w:r>
             <w:r>
               <w:rPr>
                 <w:rFonts w:cstheme="minorHAnsi"/>
                 <w:sz w:val="24"/>
                 <w:szCs w:val="24"/>
               </w:rPr>
-              <w:t xml:space="preserve"> </w:t>
-            </w:r>
-            <w:proofErr w:type="spellStart"/>
-            <w:r>
-              <w:rPr>
-                <w:rFonts w:cstheme="minorHAnsi"/>
-                <w:sz w:val="24"/>
-                <w:szCs w:val="24"/>
-              </w:rPr>
-              <w:t>thống</w:t>
-            </w:r>
-            <w:proofErr w:type="spellEnd"/>
-            <w:r>
-              <w:rPr>
-                <w:rFonts w:cstheme="minorHAnsi"/>
-                <w:sz w:val="24"/>
-                <w:szCs w:val="24"/>
-              </w:rPr>
-              <w:t xml:space="preserve"> </w:t>
-            </w:r>
-            <w:proofErr w:type="spellStart"/>
-            <w:r>
-              <w:rPr>
-                <w:rFonts w:cstheme="minorHAnsi"/>
-                <w:sz w:val="24"/>
-                <w:szCs w:val="24"/>
-              </w:rPr>
-              <w:t>thực</w:t>
-            </w:r>
-            <w:proofErr w:type="spellEnd"/>
-            <w:r>
-              <w:rPr>
-                <w:rFonts w:cstheme="minorHAnsi"/>
-                <w:sz w:val="24"/>
-                <w:szCs w:val="24"/>
-              </w:rPr>
-              <w:t xml:space="preserve"> </w:t>
-            </w:r>
-            <w:proofErr w:type="spellStart"/>
-            <w:r>
-              <w:rPr>
-                <w:rFonts w:cstheme="minorHAnsi"/>
-                <w:sz w:val="24"/>
-                <w:szCs w:val="24"/>
-              </w:rPr>
-              <w:t>hiện</w:t>
-            </w:r>
-            <w:proofErr w:type="spellEnd"/>
-            <w:r>
-              <w:rPr>
-                <w:rFonts w:cstheme="minorHAnsi"/>
-                <w:sz w:val="24"/>
-                <w:szCs w:val="24"/>
-              </w:rPr>
-              <w:t xml:space="preserve"> </w:t>
-            </w:r>
-            <w:proofErr w:type="spellStart"/>
-            <w:r>
-              <w:rPr>
-                <w:rFonts w:cstheme="minorHAnsi"/>
-                <w:sz w:val="24"/>
-                <w:szCs w:val="24"/>
-              </w:rPr>
-              <w:t>đúng</w:t>
-            </w:r>
-            <w:proofErr w:type="spellEnd"/>
-            <w:r>
-              <w:rPr>
-                <w:rFonts w:cstheme="minorHAnsi"/>
-                <w:sz w:val="24"/>
-                <w:szCs w:val="24"/>
-              </w:rPr>
-              <w:t xml:space="preserve"> </w:t>
-            </w:r>
-            <w:proofErr w:type="spellStart"/>
-            <w:r>
-              <w:rPr>
-                <w:rFonts w:cstheme="minorHAnsi"/>
-                <w:sz w:val="24"/>
-                <w:szCs w:val="24"/>
-              </w:rPr>
-              <w:t>với</w:t>
-            </w:r>
-            <w:proofErr w:type="spellEnd"/>
-            <w:r>
-              <w:rPr>
-                <w:rFonts w:cstheme="minorHAnsi"/>
-                <w:sz w:val="24"/>
-                <w:szCs w:val="24"/>
-              </w:rPr>
-              <w:t xml:space="preserve"> </w:t>
-            </w:r>
-            <w:proofErr w:type="spellStart"/>
-            <w:r>
-              <w:rPr>
-                <w:rFonts w:cstheme="minorHAnsi"/>
-                <w:sz w:val="24"/>
-                <w:szCs w:val="24"/>
-              </w:rPr>
-              <w:t>chức</w:t>
-            </w:r>
-            <w:proofErr w:type="spellEnd"/>
-            <w:r>
-              <w:rPr>
-                <w:rFonts w:cstheme="minorHAnsi"/>
-                <w:sz w:val="24"/>
-                <w:szCs w:val="24"/>
-              </w:rPr>
-              <w:t xml:space="preserve"> </w:t>
-            </w:r>
-            <w:proofErr w:type="spellStart"/>
-            <w:r>
-              <w:rPr>
-                <w:rFonts w:cstheme="minorHAnsi"/>
-                <w:sz w:val="24"/>
-                <w:szCs w:val="24"/>
-              </w:rPr>
-              <w:t>năng</w:t>
-            </w:r>
-            <w:proofErr w:type="spellEnd"/>
-            <w:r>
-              <w:rPr>
-                <w:rFonts w:cstheme="minorHAnsi"/>
-                <w:sz w:val="24"/>
-                <w:szCs w:val="24"/>
-              </w:rPr>
-              <w:t xml:space="preserve"> </w:t>
-            </w:r>
-            <w:proofErr w:type="spellStart"/>
-            <w:r>
-              <w:rPr>
-                <w:rFonts w:cstheme="minorHAnsi"/>
-                <w:sz w:val="24"/>
-                <w:szCs w:val="24"/>
-              </w:rPr>
-              <w:t>đó</w:t>
-            </w:r>
-            <w:proofErr w:type="spellEnd"/>
-            <w:r>
-              <w:rPr>
-                <w:rFonts w:cstheme="minorHAnsi"/>
-                <w:sz w:val="24"/>
-                <w:szCs w:val="24"/>
-              </w:rPr>
-              <w:t xml:space="preserve"> </w:t>
-            </w:r>
-            <w:proofErr w:type="spellStart"/>
-            <w:r>
-              <w:rPr>
-                <w:rFonts w:cstheme="minorHAnsi"/>
-                <w:sz w:val="24"/>
-                <w:szCs w:val="24"/>
-              </w:rPr>
-              <w:t>từ</w:t>
-            </w:r>
-            <w:proofErr w:type="spellEnd"/>
-            <w:r>
-              <w:rPr>
-                <w:rFonts w:cstheme="minorHAnsi"/>
-                <w:sz w:val="24"/>
-                <w:szCs w:val="24"/>
-              </w:rPr>
-              <w:t xml:space="preserve"> </w:t>
-            </w:r>
-            <w:proofErr w:type="spellStart"/>
-            <w:r>
-              <w:rPr>
-                <w:rFonts w:cstheme="minorHAnsi"/>
-                <w:sz w:val="24"/>
-                <w:szCs w:val="24"/>
-              </w:rPr>
-              <w:t>yêu</w:t>
-            </w:r>
-            <w:proofErr w:type="spellEnd"/>
-            <w:r>
-              <w:rPr>
-                <w:rFonts w:cstheme="minorHAnsi"/>
-                <w:sz w:val="24"/>
-                <w:szCs w:val="24"/>
-              </w:rPr>
-              <w:t xml:space="preserve"> </w:t>
-            </w:r>
-            <w:proofErr w:type="spellStart"/>
-            <w:r>
-              <w:rPr>
-                <w:rFonts w:cstheme="minorHAnsi"/>
-                <w:sz w:val="24"/>
-                <w:szCs w:val="24"/>
-              </w:rPr>
-              <w:t>cầu</w:t>
-            </w:r>
-            <w:proofErr w:type="spellEnd"/>
-            <w:r>
-              <w:rPr>
-                <w:rFonts w:cstheme="minorHAnsi"/>
-                <w:sz w:val="24"/>
-                <w:szCs w:val="24"/>
-              </w:rPr>
-              <w:t xml:space="preserve"> </w:t>
-            </w:r>
-            <w:proofErr w:type="spellStart"/>
-            <w:r>
-              <w:rPr>
-                <w:rFonts w:cstheme="minorHAnsi"/>
-                <w:sz w:val="24"/>
-                <w:szCs w:val="24"/>
-              </w:rPr>
-              <w:t>người</w:t>
-            </w:r>
-            <w:proofErr w:type="spellEnd"/>
-            <w:r>
-              <w:rPr>
-                <w:rFonts w:cstheme="minorHAnsi"/>
-                <w:sz w:val="24"/>
-                <w:szCs w:val="24"/>
-              </w:rPr>
-              <w:t xml:space="preserve"> </w:t>
-            </w:r>
-            <w:proofErr w:type="spellStart"/>
-            <w:r>
-              <w:rPr>
-                <w:rFonts w:cstheme="minorHAnsi"/>
-                <w:sz w:val="24"/>
-                <w:szCs w:val="24"/>
-              </w:rPr>
-              <w:t>dùng</w:t>
-            </w:r>
-            <w:proofErr w:type="spellEnd"/>
-            <w:r>
-              <w:rPr>
-                <w:rFonts w:cstheme="minorHAnsi"/>
-                <w:sz w:val="24"/>
-                <w:szCs w:val="24"/>
-              </w:rPr>
-              <w:t>.</w:t>
+              <w:t xml:space="preserve"> từ yêu cầu người dùng.</w:t>
             </w:r>
           </w:p>
         </w:tc>
@@ -13709,329 +12653,13 @@
                 <w:szCs w:val="24"/>
               </w:rPr>
             </w:pPr>
-            <w:proofErr w:type="spellStart"/>
             <w:r>
               <w:rPr>
                 <w:rFonts w:cstheme="minorHAnsi"/>
                 <w:sz w:val="24"/>
                 <w:szCs w:val="24"/>
               </w:rPr>
-              <w:t>Hệ</w:t>
-            </w:r>
-            <w:proofErr w:type="spellEnd"/>
-            <w:r>
-              <w:rPr>
-                <w:rFonts w:cstheme="minorHAnsi"/>
-                <w:sz w:val="24"/>
-                <w:szCs w:val="24"/>
-              </w:rPr>
-              <w:t xml:space="preserve"> </w:t>
-            </w:r>
-            <w:proofErr w:type="spellStart"/>
-            <w:r>
-              <w:rPr>
-                <w:rFonts w:cstheme="minorHAnsi"/>
-                <w:sz w:val="24"/>
-                <w:szCs w:val="24"/>
-              </w:rPr>
-              <w:t>thống</w:t>
-            </w:r>
-            <w:proofErr w:type="spellEnd"/>
-            <w:r>
-              <w:rPr>
-                <w:rFonts w:cstheme="minorHAnsi"/>
-                <w:sz w:val="24"/>
-                <w:szCs w:val="24"/>
-              </w:rPr>
-              <w:t xml:space="preserve"> </w:t>
-            </w:r>
-            <w:proofErr w:type="spellStart"/>
-            <w:r>
-              <w:rPr>
-                <w:rFonts w:cstheme="minorHAnsi"/>
-                <w:sz w:val="24"/>
-                <w:szCs w:val="24"/>
-              </w:rPr>
-              <w:t>luôn</w:t>
-            </w:r>
-            <w:proofErr w:type="spellEnd"/>
-            <w:r>
-              <w:rPr>
-                <w:rFonts w:cstheme="minorHAnsi"/>
-                <w:sz w:val="24"/>
-                <w:szCs w:val="24"/>
-              </w:rPr>
-              <w:t xml:space="preserve"> </w:t>
-            </w:r>
-            <w:proofErr w:type="spellStart"/>
-            <w:r>
-              <w:rPr>
-                <w:rFonts w:cstheme="minorHAnsi"/>
-                <w:sz w:val="24"/>
-                <w:szCs w:val="24"/>
-              </w:rPr>
-              <w:t>luôn</w:t>
-            </w:r>
-            <w:proofErr w:type="spellEnd"/>
-            <w:r>
-              <w:rPr>
-                <w:rFonts w:cstheme="minorHAnsi"/>
-                <w:sz w:val="24"/>
-                <w:szCs w:val="24"/>
-              </w:rPr>
-              <w:t xml:space="preserve"> </w:t>
-            </w:r>
-            <w:proofErr w:type="spellStart"/>
-            <w:r>
-              <w:rPr>
-                <w:rFonts w:cstheme="minorHAnsi"/>
-                <w:sz w:val="24"/>
-                <w:szCs w:val="24"/>
-              </w:rPr>
-              <w:t>hoạt</w:t>
-            </w:r>
-            <w:proofErr w:type="spellEnd"/>
-            <w:r>
-              <w:rPr>
-                <w:rFonts w:cstheme="minorHAnsi"/>
-                <w:sz w:val="24"/>
-                <w:szCs w:val="24"/>
-              </w:rPr>
-              <w:t xml:space="preserve"> </w:t>
-            </w:r>
-            <w:proofErr w:type="spellStart"/>
-            <w:r>
-              <w:rPr>
-                <w:rFonts w:cstheme="minorHAnsi"/>
-                <w:sz w:val="24"/>
-                <w:szCs w:val="24"/>
-              </w:rPr>
-              <w:t>động</w:t>
-            </w:r>
-            <w:proofErr w:type="spellEnd"/>
-            <w:r>
-              <w:rPr>
-                <w:rFonts w:cstheme="minorHAnsi"/>
-                <w:sz w:val="24"/>
-                <w:szCs w:val="24"/>
-              </w:rPr>
-              <w:t xml:space="preserve"> </w:t>
-            </w:r>
-            <w:proofErr w:type="spellStart"/>
-            <w:r>
-              <w:rPr>
-                <w:rFonts w:cstheme="minorHAnsi"/>
-                <w:sz w:val="24"/>
-                <w:szCs w:val="24"/>
-              </w:rPr>
-              <w:t>khi</w:t>
-            </w:r>
-            <w:proofErr w:type="spellEnd"/>
-            <w:r>
-              <w:rPr>
-                <w:rFonts w:cstheme="minorHAnsi"/>
-                <w:sz w:val="24"/>
-                <w:szCs w:val="24"/>
-              </w:rPr>
-              <w:t xml:space="preserve"> </w:t>
-            </w:r>
-            <w:proofErr w:type="spellStart"/>
-            <w:r>
-              <w:rPr>
-                <w:rFonts w:cstheme="minorHAnsi"/>
-                <w:sz w:val="24"/>
-                <w:szCs w:val="24"/>
-              </w:rPr>
-              <w:t>sự</w:t>
-            </w:r>
-            <w:proofErr w:type="spellEnd"/>
-            <w:r>
-              <w:rPr>
-                <w:rFonts w:cstheme="minorHAnsi"/>
-                <w:sz w:val="24"/>
-                <w:szCs w:val="24"/>
-              </w:rPr>
-              <w:t xml:space="preserve"> </w:t>
-            </w:r>
-            <w:proofErr w:type="spellStart"/>
-            <w:r>
-              <w:rPr>
-                <w:rFonts w:cstheme="minorHAnsi"/>
-                <w:sz w:val="24"/>
-                <w:szCs w:val="24"/>
-              </w:rPr>
-              <w:t>cố</w:t>
-            </w:r>
-            <w:proofErr w:type="spellEnd"/>
-            <w:r>
-              <w:rPr>
-                <w:rFonts w:cstheme="minorHAnsi"/>
-                <w:sz w:val="24"/>
-                <w:szCs w:val="24"/>
-              </w:rPr>
-              <w:t xml:space="preserve"> </w:t>
-            </w:r>
-            <w:proofErr w:type="spellStart"/>
-            <w:r>
-              <w:rPr>
-                <w:rFonts w:cstheme="minorHAnsi"/>
-                <w:sz w:val="24"/>
-                <w:szCs w:val="24"/>
-              </w:rPr>
-              <w:t>xảy</w:t>
-            </w:r>
-            <w:proofErr w:type="spellEnd"/>
-            <w:r>
-              <w:rPr>
-                <w:rFonts w:cstheme="minorHAnsi"/>
-                <w:sz w:val="24"/>
-                <w:szCs w:val="24"/>
-              </w:rPr>
-              <w:t xml:space="preserve"> ra. (</w:t>
-            </w:r>
-            <w:proofErr w:type="spellStart"/>
-            <w:r>
-              <w:rPr>
-                <w:rFonts w:cstheme="minorHAnsi"/>
-                <w:sz w:val="24"/>
-                <w:szCs w:val="24"/>
-              </w:rPr>
-              <w:t>luôn</w:t>
-            </w:r>
-            <w:proofErr w:type="spellEnd"/>
-            <w:r>
-              <w:rPr>
-                <w:rFonts w:cstheme="minorHAnsi"/>
-                <w:sz w:val="24"/>
-                <w:szCs w:val="24"/>
-              </w:rPr>
-              <w:t xml:space="preserve"> </w:t>
-            </w:r>
-            <w:proofErr w:type="spellStart"/>
-            <w:r>
-              <w:rPr>
-                <w:rFonts w:cstheme="minorHAnsi"/>
-                <w:sz w:val="24"/>
-                <w:szCs w:val="24"/>
-              </w:rPr>
-              <w:t>có</w:t>
-            </w:r>
-            <w:proofErr w:type="spellEnd"/>
-            <w:r>
-              <w:rPr>
-                <w:rFonts w:cstheme="minorHAnsi"/>
-                <w:sz w:val="24"/>
-                <w:szCs w:val="24"/>
-              </w:rPr>
-              <w:t xml:space="preserve"> </w:t>
-            </w:r>
-            <w:proofErr w:type="spellStart"/>
-            <w:r>
-              <w:rPr>
-                <w:rFonts w:cstheme="minorHAnsi"/>
-                <w:sz w:val="24"/>
-                <w:szCs w:val="24"/>
-              </w:rPr>
-              <w:t>khi</w:t>
-            </w:r>
-            <w:proofErr w:type="spellEnd"/>
-            <w:r>
-              <w:rPr>
-                <w:rFonts w:cstheme="minorHAnsi"/>
-                <w:sz w:val="24"/>
-                <w:szCs w:val="24"/>
-              </w:rPr>
-              <w:t xml:space="preserve"> </w:t>
-            </w:r>
-            <w:proofErr w:type="spellStart"/>
-            <w:r>
-              <w:rPr>
-                <w:rFonts w:cstheme="minorHAnsi"/>
-                <w:sz w:val="24"/>
-                <w:szCs w:val="24"/>
-              </w:rPr>
-              <w:t>người</w:t>
-            </w:r>
-            <w:proofErr w:type="spellEnd"/>
-            <w:r>
-              <w:rPr>
-                <w:rFonts w:cstheme="minorHAnsi"/>
-                <w:sz w:val="24"/>
-                <w:szCs w:val="24"/>
-              </w:rPr>
-              <w:t xml:space="preserve"> </w:t>
-            </w:r>
-            <w:proofErr w:type="spellStart"/>
-            <w:r>
-              <w:rPr>
-                <w:rFonts w:cstheme="minorHAnsi"/>
-                <w:sz w:val="24"/>
-                <w:szCs w:val="24"/>
-              </w:rPr>
-              <w:t>dùng</w:t>
-            </w:r>
-            <w:proofErr w:type="spellEnd"/>
-            <w:r>
-              <w:rPr>
-                <w:rFonts w:cstheme="minorHAnsi"/>
-                <w:sz w:val="24"/>
-                <w:szCs w:val="24"/>
-              </w:rPr>
-              <w:t xml:space="preserve"> </w:t>
-            </w:r>
-            <w:proofErr w:type="spellStart"/>
-            <w:r>
-              <w:rPr>
-                <w:rFonts w:cstheme="minorHAnsi"/>
-                <w:sz w:val="24"/>
-                <w:szCs w:val="24"/>
-              </w:rPr>
-              <w:t>muốn</w:t>
-            </w:r>
-            <w:proofErr w:type="spellEnd"/>
-            <w:r>
-              <w:rPr>
-                <w:rFonts w:cstheme="minorHAnsi"/>
-                <w:sz w:val="24"/>
-                <w:szCs w:val="24"/>
-              </w:rPr>
-              <w:t xml:space="preserve"> </w:t>
-            </w:r>
-            <w:proofErr w:type="spellStart"/>
-            <w:r>
-              <w:rPr>
-                <w:rFonts w:cstheme="minorHAnsi"/>
-                <w:sz w:val="24"/>
-                <w:szCs w:val="24"/>
-              </w:rPr>
-              <w:t>sử</w:t>
-            </w:r>
-            <w:proofErr w:type="spellEnd"/>
-            <w:r>
-              <w:rPr>
-                <w:rFonts w:cstheme="minorHAnsi"/>
-                <w:sz w:val="24"/>
-                <w:szCs w:val="24"/>
-              </w:rPr>
-              <w:t xml:space="preserve"> </w:t>
-            </w:r>
-            <w:proofErr w:type="spellStart"/>
-            <w:r>
-              <w:rPr>
-                <w:rFonts w:cstheme="minorHAnsi"/>
-                <w:sz w:val="24"/>
-                <w:szCs w:val="24"/>
-              </w:rPr>
-              <w:t>dụng</w:t>
-            </w:r>
-            <w:proofErr w:type="spellEnd"/>
-            <w:r>
-              <w:rPr>
-                <w:rFonts w:cstheme="minorHAnsi"/>
-                <w:sz w:val="24"/>
-                <w:szCs w:val="24"/>
-              </w:rPr>
-              <w:t>)</w:t>
+              <w:t>Hệ thống luôn luôn hoạt động khi sự cố xảy ra. (luôn có khi người dùng muốn sử dụng)</w:t>
             </w:r>
           </w:p>
         </w:tc>
@@ -14152,185 +12780,13 @@
                 <w:szCs w:val="24"/>
               </w:rPr>
             </w:pPr>
-            <w:proofErr w:type="spellStart"/>
             <w:r>
               <w:rPr>
                 <w:rFonts w:cstheme="minorHAnsi"/>
                 <w:sz w:val="24"/>
                 <w:szCs w:val="24"/>
               </w:rPr>
-              <w:t>Hệ</w:t>
-            </w:r>
-            <w:proofErr w:type="spellEnd"/>
-            <w:r>
-              <w:rPr>
-                <w:rFonts w:cstheme="minorHAnsi"/>
-                <w:sz w:val="24"/>
-                <w:szCs w:val="24"/>
-              </w:rPr>
-              <w:t xml:space="preserve"> </w:t>
-            </w:r>
-            <w:proofErr w:type="spellStart"/>
-            <w:r>
-              <w:rPr>
-                <w:rFonts w:cstheme="minorHAnsi"/>
-                <w:sz w:val="24"/>
-                <w:szCs w:val="24"/>
-              </w:rPr>
-              <w:t>thống</w:t>
-            </w:r>
-            <w:proofErr w:type="spellEnd"/>
-            <w:r>
-              <w:rPr>
-                <w:rFonts w:cstheme="minorHAnsi"/>
-                <w:sz w:val="24"/>
-                <w:szCs w:val="24"/>
-              </w:rPr>
-              <w:t xml:space="preserve"> </w:t>
-            </w:r>
-            <w:proofErr w:type="spellStart"/>
-            <w:r>
-              <w:rPr>
-                <w:rFonts w:cstheme="minorHAnsi"/>
-                <w:sz w:val="24"/>
-                <w:szCs w:val="24"/>
-              </w:rPr>
-              <w:t>có</w:t>
-            </w:r>
-            <w:proofErr w:type="spellEnd"/>
-            <w:r>
-              <w:rPr>
-                <w:rFonts w:cstheme="minorHAnsi"/>
-                <w:sz w:val="24"/>
-                <w:szCs w:val="24"/>
-              </w:rPr>
-              <w:t xml:space="preserve"> </w:t>
-            </w:r>
-            <w:proofErr w:type="spellStart"/>
-            <w:r>
-              <w:rPr>
-                <w:rFonts w:cstheme="minorHAnsi"/>
-                <w:sz w:val="24"/>
-                <w:szCs w:val="24"/>
-              </w:rPr>
-              <w:t>thể</w:t>
-            </w:r>
-            <w:proofErr w:type="spellEnd"/>
-            <w:r>
-              <w:rPr>
-                <w:rFonts w:cstheme="minorHAnsi"/>
-                <w:sz w:val="24"/>
-                <w:szCs w:val="24"/>
-              </w:rPr>
-              <w:t xml:space="preserve"> </w:t>
-            </w:r>
-            <w:proofErr w:type="spellStart"/>
-            <w:r>
-              <w:rPr>
-                <w:rFonts w:cstheme="minorHAnsi"/>
-                <w:sz w:val="24"/>
-                <w:szCs w:val="24"/>
-              </w:rPr>
-              <w:t>chạy</w:t>
-            </w:r>
-            <w:proofErr w:type="spellEnd"/>
-            <w:r>
-              <w:rPr>
-                <w:rFonts w:cstheme="minorHAnsi"/>
-                <w:sz w:val="24"/>
-                <w:szCs w:val="24"/>
-              </w:rPr>
-              <w:t xml:space="preserve"> </w:t>
-            </w:r>
-            <w:proofErr w:type="spellStart"/>
-            <w:r>
-              <w:rPr>
-                <w:rFonts w:cstheme="minorHAnsi"/>
-                <w:sz w:val="24"/>
-                <w:szCs w:val="24"/>
-              </w:rPr>
-              <w:t>được</w:t>
-            </w:r>
-            <w:proofErr w:type="spellEnd"/>
-            <w:r>
-              <w:rPr>
-                <w:rFonts w:cstheme="minorHAnsi"/>
-                <w:sz w:val="24"/>
-                <w:szCs w:val="24"/>
-              </w:rPr>
-              <w:t xml:space="preserve"> </w:t>
-            </w:r>
-            <w:proofErr w:type="spellStart"/>
-            <w:r>
-              <w:rPr>
-                <w:rFonts w:cstheme="minorHAnsi"/>
-                <w:sz w:val="24"/>
-                <w:szCs w:val="24"/>
-              </w:rPr>
-              <w:t>trên</w:t>
-            </w:r>
-            <w:proofErr w:type="spellEnd"/>
-            <w:r>
-              <w:rPr>
-                <w:rFonts w:cstheme="minorHAnsi"/>
-                <w:sz w:val="24"/>
-                <w:szCs w:val="24"/>
-              </w:rPr>
-              <w:t xml:space="preserve"> </w:t>
-            </w:r>
-            <w:proofErr w:type="spellStart"/>
-            <w:r>
-              <w:rPr>
-                <w:rFonts w:cstheme="minorHAnsi"/>
-                <w:sz w:val="24"/>
-                <w:szCs w:val="24"/>
-              </w:rPr>
-              <w:t>hệ</w:t>
-            </w:r>
-            <w:proofErr w:type="spellEnd"/>
-            <w:r>
-              <w:rPr>
-                <w:rFonts w:cstheme="minorHAnsi"/>
-                <w:sz w:val="24"/>
-                <w:szCs w:val="24"/>
-              </w:rPr>
-              <w:t xml:space="preserve"> </w:t>
-            </w:r>
-            <w:proofErr w:type="spellStart"/>
-            <w:r>
-              <w:rPr>
-                <w:rFonts w:cstheme="minorHAnsi"/>
-                <w:sz w:val="24"/>
-                <w:szCs w:val="24"/>
-              </w:rPr>
-              <w:t>điều</w:t>
-            </w:r>
-            <w:proofErr w:type="spellEnd"/>
-            <w:r>
-              <w:rPr>
-                <w:rFonts w:cstheme="minorHAnsi"/>
-                <w:sz w:val="24"/>
-                <w:szCs w:val="24"/>
-              </w:rPr>
-              <w:t xml:space="preserve"> </w:t>
-            </w:r>
-            <w:proofErr w:type="spellStart"/>
-            <w:r>
-              <w:rPr>
-                <w:rFonts w:cstheme="minorHAnsi"/>
-                <w:sz w:val="24"/>
-                <w:szCs w:val="24"/>
-              </w:rPr>
-              <w:t>hành</w:t>
-            </w:r>
-            <w:proofErr w:type="spellEnd"/>
-            <w:r>
-              <w:rPr>
-                <w:rFonts w:cstheme="minorHAnsi"/>
-                <w:sz w:val="24"/>
-                <w:szCs w:val="24"/>
-              </w:rPr>
-              <w:t>. (Android &amp; IOS)</w:t>
+              <w:t>Hệ thống có thể chạy được trên hệ điều hành. (Android &amp; IOS)</w:t>
             </w:r>
           </w:p>
         </w:tc>
@@ -14581,7 +13037,7 @@
 </file>
 
 <file path=word/endnotes.xml><?xml version="1.0" encoding="utf-8"?>
-<w:endnotes xmlns:wpc="http://schemas.microsoft.com/office/word/2010/wordprocessingCanvas" xmlns:cx="http://schemas.microsoft.com/office/drawing/2014/chartex" xmlns:cx1="http://schemas.microsoft.com/office/drawing/2015/9/8/chartex" xmlns:cx2="http://schemas.microsoft.com/office/drawing/2015/10/21/chartex" xmlns:cx3="http://schemas.microsoft.com/office/drawing/2016/5/9/chartex" xmlns:cx4="http://schemas.microsoft.com/office/drawing/2016/5/10/chartex" xmlns:cx5="http://schemas.microsoft.com/office/drawing/2016/5/11/chartex" xmlns:cx6="http://schemas.microsoft.com/office/drawing/2016/5/12/chartex" xmlns:cx7="http://schemas.microsoft.com/office/drawing/2016/5/13/chartex" xmlns:cx8="http://schemas.microsoft.com/office/drawing/2016/5/14/chartex" xmlns:mc="http://schemas.openxmlformats.org/markup-compatibility/2006" xmlns:aink="http://schemas.microsoft.com/office/drawing/2016/ink" xmlns:am3d="http://schemas.microsoft.com/office/drawing/2017/model3d" xmlns:o="urn:schemas-microsoft-com:office:office" xmlns:r="http://schemas.openxmlformats.org/officeDocument/2006/relationships" xmlns:m="http://schemas.openxmlformats.org/officeDocument/2006/math" xmlns:v="urn:schemas-microsoft-com:vml" xmlns:wp14="http://schemas.microsoft.com/office/word/2010/wordprocessingDrawing" xmlns:wp="http://schemas.openxmlformats.org/drawingml/2006/wordprocessingDrawing" xmlns:w10="urn:schemas-microsoft-com:office:word" xmlns:w="http://schemas.openxmlformats.org/wordprocessingml/2006/main" xmlns:w14="http://schemas.microsoft.com/office/word/2010/wordml" xmlns:w15="http://schemas.microsoft.com/office/word/2012/wordml" xmlns:w16cid="http://schemas.microsoft.com/office/word/2016/wordml/cid" xmlns:w16se="http://schemas.microsoft.com/office/word/2015/wordml/symex" xmlns:wpg="http://schemas.microsoft.com/office/word/2010/wordprocessingGroup" xmlns:wpi="http://schemas.microsoft.com/office/word/2010/wordprocessingInk" xmlns:wne="http://schemas.microsoft.com/office/word/2006/wordml" xmlns:wps="http://schemas.microsoft.com/office/word/2010/wordprocessingShape" mc:Ignorable="w14 w15 w16se w16cid wp14">
+<w:endnotes xmlns:wpc="http://schemas.microsoft.com/office/word/2010/wordprocessingCanvas" xmlns:cx="http://schemas.microsoft.com/office/drawing/2014/chartex" xmlns:mc="http://schemas.openxmlformats.org/markup-compatibility/2006" xmlns:o="urn:schemas-microsoft-com:office:office" xmlns:r="http://schemas.openxmlformats.org/officeDocument/2006/relationships" xmlns:m="http://schemas.openxmlformats.org/officeDocument/2006/math" xmlns:v="urn:schemas-microsoft-com:vml" xmlns:wp14="http://schemas.microsoft.com/office/word/2010/wordprocessingDrawing" xmlns:wp="http://schemas.openxmlformats.org/drawingml/2006/wordprocessingDrawing" xmlns:w10="urn:schemas-microsoft-com:office:word" xmlns:w="http://schemas.openxmlformats.org/wordprocessingml/2006/main" xmlns:w14="http://schemas.microsoft.com/office/word/2010/wordml" xmlns:w15="http://schemas.microsoft.com/office/word/2012/wordml" xmlns:w16se="http://schemas.microsoft.com/office/word/2015/wordml/symex" xmlns:wpg="http://schemas.microsoft.com/office/word/2010/wordprocessingGroup" xmlns:wpi="http://schemas.microsoft.com/office/word/2010/wordprocessingInk" xmlns:wne="http://schemas.microsoft.com/office/word/2006/wordml" xmlns:wps="http://schemas.microsoft.com/office/word/2010/wordprocessingShape" mc:Ignorable="w14 w15 w16se wp14">
   <w:endnote w:type="separator" w:id="-1">
     <w:p>
       <w:pPr>
@@ -14606,7 +13062,7 @@
 </file>
 
 <file path=word/footer1.xml><?xml version="1.0" encoding="utf-8"?>
-<w:ftr xmlns:wpc="http://schemas.microsoft.com/office/word/2010/wordprocessingCanvas" xmlns:cx="http://schemas.microsoft.com/office/drawing/2014/chartex" xmlns:cx1="http://schemas.microsoft.com/office/drawing/2015/9/8/chartex" xmlns:cx2="http://schemas.microsoft.com/office/drawing/2015/10/21/chartex" xmlns:cx3="http://schemas.microsoft.com/office/drawing/2016/5/9/chartex" xmlns:cx4="http://schemas.microsoft.com/office/drawing/2016/5/10/chartex" xmlns:cx5="http://schemas.microsoft.com/office/drawing/2016/5/11/chartex" xmlns:cx6="http://schemas.microsoft.com/office/drawing/2016/5/12/chartex" xmlns:cx7="http://schemas.microsoft.com/office/drawing/2016/5/13/chartex" xmlns:cx8="http://schemas.microsoft.com/office/drawing/2016/5/14/chartex" xmlns:mc="http://schemas.openxmlformats.org/markup-compatibility/2006" xmlns:aink="http://schemas.microsoft.com/office/drawing/2016/ink" xmlns:am3d="http://schemas.microsoft.com/office/drawing/2017/model3d" xmlns:o="urn:schemas-microsoft-com:office:office" xmlns:r="http://schemas.openxmlformats.org/officeDocument/2006/relationships" xmlns:m="http://schemas.openxmlformats.org/officeDocument/2006/math" xmlns:v="urn:schemas-microsoft-com:vml" xmlns:wp14="http://schemas.microsoft.com/office/word/2010/wordprocessingDrawing" xmlns:wp="http://schemas.openxmlformats.org/drawingml/2006/wordprocessingDrawing" xmlns:w10="urn:schemas-microsoft-com:office:word" xmlns:w="http://schemas.openxmlformats.org/wordprocessingml/2006/main" xmlns:w14="http://schemas.microsoft.com/office/word/2010/wordml" xmlns:w15="http://schemas.microsoft.com/office/word/2012/wordml" xmlns:w16cid="http://schemas.microsoft.com/office/word/2016/wordml/cid" xmlns:w16se="http://schemas.microsoft.com/office/word/2015/wordml/symex" xmlns:wpg="http://schemas.microsoft.com/office/word/2010/wordprocessingGroup" xmlns:wpi="http://schemas.microsoft.com/office/word/2010/wordprocessingInk" xmlns:wne="http://schemas.microsoft.com/office/word/2006/wordml" xmlns:wps="http://schemas.microsoft.com/office/word/2010/wordprocessingShape" mc:Ignorable="w14 w15 w16se w16cid wp14">
+<w:ftr xmlns:wpc="http://schemas.microsoft.com/office/word/2010/wordprocessingCanvas" xmlns:cx="http://schemas.microsoft.com/office/drawing/2014/chartex" xmlns:mc="http://schemas.openxmlformats.org/markup-compatibility/2006" xmlns:o="urn:schemas-microsoft-com:office:office" xmlns:r="http://schemas.openxmlformats.org/officeDocument/2006/relationships" xmlns:m="http://schemas.openxmlformats.org/officeDocument/2006/math" xmlns:v="urn:schemas-microsoft-com:vml" xmlns:wp14="http://schemas.microsoft.com/office/word/2010/wordprocessingDrawing" xmlns:wp="http://schemas.openxmlformats.org/drawingml/2006/wordprocessingDrawing" xmlns:w10="urn:schemas-microsoft-com:office:word" xmlns:w="http://schemas.openxmlformats.org/wordprocessingml/2006/main" xmlns:w14="http://schemas.microsoft.com/office/word/2010/wordml" xmlns:w15="http://schemas.microsoft.com/office/word/2012/wordml" xmlns:w16se="http://schemas.microsoft.com/office/word/2015/wordml/symex" xmlns:wpg="http://schemas.microsoft.com/office/word/2010/wordprocessingGroup" xmlns:wpi="http://schemas.microsoft.com/office/word/2010/wordprocessingInk" xmlns:wne="http://schemas.microsoft.com/office/word/2006/wordml" xmlns:wps="http://schemas.microsoft.com/office/word/2010/wordprocessingShape" mc:Ignorable="w14 w15 w16se wp14">
   <w:sdt>
     <w:sdtPr>
       <w:rPr>
@@ -14671,7 +13127,7 @@
             <w:noProof/>
             <w:color w:val="3D5C83"/>
           </w:rPr>
-          <w:t>6</w:t>
+          <w:t>2</w:t>
         </w:r>
         <w:r>
           <w:rPr>
@@ -14722,7 +13178,7 @@
 </file>
 
 <file path=word/footer2.xml><?xml version="1.0" encoding="utf-8"?>
-<w:ftr xmlns:wpc="http://schemas.microsoft.com/office/word/2010/wordprocessingCanvas" xmlns:cx="http://schemas.microsoft.com/office/drawing/2014/chartex" xmlns:cx1="http://schemas.microsoft.com/office/drawing/2015/9/8/chartex" xmlns:cx2="http://schemas.microsoft.com/office/drawing/2015/10/21/chartex" xmlns:cx3="http://schemas.microsoft.com/office/drawing/2016/5/9/chartex" xmlns:cx4="http://schemas.microsoft.com/office/drawing/2016/5/10/chartex" xmlns:cx5="http://schemas.microsoft.com/office/drawing/2016/5/11/chartex" xmlns:cx6="http://schemas.microsoft.com/office/drawing/2016/5/12/chartex" xmlns:cx7="http://schemas.microsoft.com/office/drawing/2016/5/13/chartex" xmlns:cx8="http://schemas.microsoft.com/office/drawing/2016/5/14/chartex" xmlns:mc="http://schemas.openxmlformats.org/markup-compatibility/2006" xmlns:aink="http://schemas.microsoft.com/office/drawing/2016/ink" xmlns:am3d="http://schemas.microsoft.com/office/drawing/2017/model3d" xmlns:o="urn:schemas-microsoft-com:office:office" xmlns:r="http://schemas.openxmlformats.org/officeDocument/2006/relationships" xmlns:m="http://schemas.openxmlformats.org/officeDocument/2006/math" xmlns:v="urn:schemas-microsoft-com:vml" xmlns:wp14="http://schemas.microsoft.com/office/word/2010/wordprocessingDrawing" xmlns:wp="http://schemas.openxmlformats.org/drawingml/2006/wordprocessingDrawing" xmlns:w10="urn:schemas-microsoft-com:office:word" xmlns:w="http://schemas.openxmlformats.org/wordprocessingml/2006/main" xmlns:w14="http://schemas.microsoft.com/office/word/2010/wordml" xmlns:w15="http://schemas.microsoft.com/office/word/2012/wordml" xmlns:w16cid="http://schemas.microsoft.com/office/word/2016/wordml/cid" xmlns:w16se="http://schemas.microsoft.com/office/word/2015/wordml/symex" xmlns:wpg="http://schemas.microsoft.com/office/word/2010/wordprocessingGroup" xmlns:wpi="http://schemas.microsoft.com/office/word/2010/wordprocessingInk" xmlns:wne="http://schemas.microsoft.com/office/word/2006/wordml" xmlns:wps="http://schemas.microsoft.com/office/word/2010/wordprocessingShape" mc:Ignorable="w14 w15 w16se w16cid wp14">
+<w:ftr xmlns:wpc="http://schemas.microsoft.com/office/word/2010/wordprocessingCanvas" xmlns:cx="http://schemas.microsoft.com/office/drawing/2014/chartex" xmlns:mc="http://schemas.openxmlformats.org/markup-compatibility/2006" xmlns:o="urn:schemas-microsoft-com:office:office" xmlns:r="http://schemas.openxmlformats.org/officeDocument/2006/relationships" xmlns:m="http://schemas.openxmlformats.org/officeDocument/2006/math" xmlns:v="urn:schemas-microsoft-com:vml" xmlns:wp14="http://schemas.microsoft.com/office/word/2010/wordprocessingDrawing" xmlns:wp="http://schemas.openxmlformats.org/drawingml/2006/wordprocessingDrawing" xmlns:w10="urn:schemas-microsoft-com:office:word" xmlns:w="http://schemas.openxmlformats.org/wordprocessingml/2006/main" xmlns:w14="http://schemas.microsoft.com/office/word/2010/wordml" xmlns:w15="http://schemas.microsoft.com/office/word/2012/wordml" xmlns:w16se="http://schemas.microsoft.com/office/word/2015/wordml/symex" xmlns:wpg="http://schemas.microsoft.com/office/word/2010/wordprocessingGroup" xmlns:wpi="http://schemas.microsoft.com/office/word/2010/wordprocessingInk" xmlns:wne="http://schemas.microsoft.com/office/word/2006/wordml" xmlns:wps="http://schemas.microsoft.com/office/word/2010/wordprocessingShape" mc:Ignorable="w14 w15 w16se wp14">
   <w:sdt>
     <w:sdtPr>
       <w:rPr>
@@ -14833,7 +13289,7 @@
 </file>
 
 <file path=word/footnotes.xml><?xml version="1.0" encoding="utf-8"?>
-<w:footnotes xmlns:wpc="http://schemas.microsoft.com/office/word/2010/wordprocessingCanvas" xmlns:cx="http://schemas.microsoft.com/office/drawing/2014/chartex" xmlns:cx1="http://schemas.microsoft.com/office/drawing/2015/9/8/chartex" xmlns:cx2="http://schemas.microsoft.com/office/drawing/2015/10/21/chartex" xmlns:cx3="http://schemas.microsoft.com/office/drawing/2016/5/9/chartex" xmlns:cx4="http://schemas.microsoft.com/office/drawing/2016/5/10/chartex" xmlns:cx5="http://schemas.microsoft.com/office/drawing/2016/5/11/chartex" xmlns:cx6="http://schemas.microsoft.com/office/drawing/2016/5/12/chartex" xmlns:cx7="http://schemas.microsoft.com/office/drawing/2016/5/13/chartex" xmlns:cx8="http://schemas.microsoft.com/office/drawing/2016/5/14/chartex" xmlns:mc="http://schemas.openxmlformats.org/markup-compatibility/2006" xmlns:aink="http://schemas.microsoft.com/office/drawing/2016/ink" xmlns:am3d="http://schemas.microsoft.com/office/drawing/2017/model3d" xmlns:o="urn:schemas-microsoft-com:office:office" xmlns:r="http://schemas.openxmlformats.org/officeDocument/2006/relationships" xmlns:m="http://schemas.openxmlformats.org/officeDocument/2006/math" xmlns:v="urn:schemas-microsoft-com:vml" xmlns:wp14="http://schemas.microsoft.com/office/word/2010/wordprocessingDrawing" xmlns:wp="http://schemas.openxmlformats.org/drawingml/2006/wordprocessingDrawing" xmlns:w10="urn:schemas-microsoft-com:office:word" xmlns:w="http://schemas.openxmlformats.org/wordprocessingml/2006/main" xmlns:w14="http://schemas.microsoft.com/office/word/2010/wordml" xmlns:w15="http://schemas.microsoft.com/office/word/2012/wordml" xmlns:w16cid="http://schemas.microsoft.com/office/word/2016/wordml/cid" xmlns:w16se="http://schemas.microsoft.com/office/word/2015/wordml/symex" xmlns:wpg="http://schemas.microsoft.com/office/word/2010/wordprocessingGroup" xmlns:wpi="http://schemas.microsoft.com/office/word/2010/wordprocessingInk" xmlns:wne="http://schemas.microsoft.com/office/word/2006/wordml" xmlns:wps="http://schemas.microsoft.com/office/word/2010/wordprocessingShape" mc:Ignorable="w14 w15 w16se w16cid wp14">
+<w:footnotes xmlns:wpc="http://schemas.microsoft.com/office/word/2010/wordprocessingCanvas" xmlns:cx="http://schemas.microsoft.com/office/drawing/2014/chartex" xmlns:mc="http://schemas.openxmlformats.org/markup-compatibility/2006" xmlns:o="urn:schemas-microsoft-com:office:office" xmlns:r="http://schemas.openxmlformats.org/officeDocument/2006/relationships" xmlns:m="http://schemas.openxmlformats.org/officeDocument/2006/math" xmlns:v="urn:schemas-microsoft-com:vml" xmlns:wp14="http://schemas.microsoft.com/office/word/2010/wordprocessingDrawing" xmlns:wp="http://schemas.openxmlformats.org/drawingml/2006/wordprocessingDrawing" xmlns:w10="urn:schemas-microsoft-com:office:word" xmlns:w="http://schemas.openxmlformats.org/wordprocessingml/2006/main" xmlns:w14="http://schemas.microsoft.com/office/word/2010/wordml" xmlns:w15="http://schemas.microsoft.com/office/word/2012/wordml" xmlns:w16se="http://schemas.microsoft.com/office/word/2015/wordml/symex" xmlns:wpg="http://schemas.microsoft.com/office/word/2010/wordprocessingGroup" xmlns:wpi="http://schemas.microsoft.com/office/word/2010/wordprocessingInk" xmlns:wne="http://schemas.microsoft.com/office/word/2006/wordml" xmlns:wps="http://schemas.microsoft.com/office/word/2010/wordprocessingShape" mc:Ignorable="w14 w15 w16se wp14">
   <w:footnote w:type="separator" w:id="-1">
     <w:p>
       <w:pPr>
@@ -14858,7 +13314,7 @@
 </file>
 
 <file path=word/header1.xml><?xml version="1.0" encoding="utf-8"?>
-<w:hdr xmlns:wpc="http://schemas.microsoft.com/office/word/2010/wordprocessingCanvas" xmlns:cx="http://schemas.microsoft.com/office/drawing/2014/chartex" xmlns:cx1="http://schemas.microsoft.com/office/drawing/2015/9/8/chartex" xmlns:cx2="http://schemas.microsoft.com/office/drawing/2015/10/21/chartex" xmlns:cx3="http://schemas.microsoft.com/office/drawing/2016/5/9/chartex" xmlns:cx4="http://schemas.microsoft.com/office/drawing/2016/5/10/chartex" xmlns:cx5="http://schemas.microsoft.com/office/drawing/2016/5/11/chartex" xmlns:cx6="http://schemas.microsoft.com/office/drawing/2016/5/12/chartex" xmlns:cx7="http://schemas.microsoft.com/office/drawing/2016/5/13/chartex" xmlns:cx8="http://schemas.microsoft.com/office/drawing/2016/5/14/chartex" xmlns:mc="http://schemas.openxmlformats.org/markup-compatibility/2006" xmlns:aink="http://schemas.microsoft.com/office/drawing/2016/ink" xmlns:am3d="http://schemas.microsoft.com/office/drawing/2017/model3d" xmlns:o="urn:schemas-microsoft-com:office:office" xmlns:r="http://schemas.openxmlformats.org/officeDocument/2006/relationships" xmlns:m="http://schemas.openxmlformats.org/officeDocument/2006/math" xmlns:v="urn:schemas-microsoft-com:vml" xmlns:wp14="http://schemas.microsoft.com/office/word/2010/wordprocessingDrawing" xmlns:wp="http://schemas.openxmlformats.org/drawingml/2006/wordprocessingDrawing" xmlns:w10="urn:schemas-microsoft-com:office:word" xmlns:w="http://schemas.openxmlformats.org/wordprocessingml/2006/main" xmlns:w14="http://schemas.microsoft.com/office/word/2010/wordml" xmlns:w15="http://schemas.microsoft.com/office/word/2012/wordml" xmlns:w16cid="http://schemas.microsoft.com/office/word/2016/wordml/cid" xmlns:w16se="http://schemas.microsoft.com/office/word/2015/wordml/symex" xmlns:wpg="http://schemas.microsoft.com/office/word/2010/wordprocessingGroup" xmlns:wpi="http://schemas.microsoft.com/office/word/2010/wordprocessingInk" xmlns:wne="http://schemas.microsoft.com/office/word/2006/wordml" xmlns:wps="http://schemas.microsoft.com/office/word/2010/wordprocessingShape" mc:Ignorable="w14 w15 w16se w16cid wp14">
+<w:hdr xmlns:wpc="http://schemas.microsoft.com/office/word/2010/wordprocessingCanvas" xmlns:cx="http://schemas.microsoft.com/office/drawing/2014/chartex" xmlns:mc="http://schemas.openxmlformats.org/markup-compatibility/2006" xmlns:o="urn:schemas-microsoft-com:office:office" xmlns:r="http://schemas.openxmlformats.org/officeDocument/2006/relationships" xmlns:m="http://schemas.openxmlformats.org/officeDocument/2006/math" xmlns:v="urn:schemas-microsoft-com:vml" xmlns:wp14="http://schemas.microsoft.com/office/word/2010/wordprocessingDrawing" xmlns:wp="http://schemas.openxmlformats.org/drawingml/2006/wordprocessingDrawing" xmlns:w10="urn:schemas-microsoft-com:office:word" xmlns:w="http://schemas.openxmlformats.org/wordprocessingml/2006/main" xmlns:w14="http://schemas.microsoft.com/office/word/2010/wordml" xmlns:w15="http://schemas.microsoft.com/office/word/2012/wordml" xmlns:w16se="http://schemas.microsoft.com/office/word/2015/wordml/symex" xmlns:wpg="http://schemas.microsoft.com/office/word/2010/wordprocessingGroup" xmlns:wpi="http://schemas.microsoft.com/office/word/2010/wordprocessingInk" xmlns:wne="http://schemas.microsoft.com/office/word/2006/wordml" xmlns:wps="http://schemas.microsoft.com/office/word/2010/wordprocessingShape" mc:Ignorable="w14 w15 w16se wp14">
   <w:p>
     <w:pPr>
       <w:tabs>
@@ -14928,7 +13384,7 @@
             </wp:anchor>
           </w:drawing>
         </mc:Choice>
-        <mc:Fallback xmlns:mv="urn:schemas-microsoft-com:mac:vml" xmlns:mo="http://schemas.microsoft.com/office/mac/office/2008/main">
+        <mc:Fallback xmlns:mo="http://schemas.microsoft.com/office/mac/office/2008/main" xmlns:mv="urn:schemas-microsoft-com:mac:vml" xmlns:w16cid="http://schemas.microsoft.com/office/word/2016/wordml/cid" xmlns:am3d="http://schemas.microsoft.com/office/drawing/2017/model3d" xmlns:aink="http://schemas.microsoft.com/office/drawing/2016/ink" xmlns:cx8="http://schemas.microsoft.com/office/drawing/2016/5/14/chartex" xmlns:cx7="http://schemas.microsoft.com/office/drawing/2016/5/13/chartex" xmlns:cx6="http://schemas.microsoft.com/office/drawing/2016/5/12/chartex" xmlns:cx5="http://schemas.microsoft.com/office/drawing/2016/5/11/chartex" xmlns:cx4="http://schemas.microsoft.com/office/drawing/2016/5/10/chartex" xmlns:cx3="http://schemas.microsoft.com/office/drawing/2016/5/9/chartex" xmlns:cx2="http://schemas.microsoft.com/office/drawing/2015/10/21/chartex" xmlns:cx1="http://schemas.microsoft.com/office/drawing/2015/9/8/chartex">
           <w:pict>
             <v:line w14:anchorId="64FC7809" id="Straight Connector 12" o:spid="_x0000_s1026" style="position:absolute;flip:y;z-index:251663360;visibility:visible;mso-wrap-style:square;mso-wrap-distance-left:9pt;mso-wrap-distance-top:0;mso-wrap-distance-right:9pt;mso-wrap-distance-bottom:0;mso-position-horizontal:absolute;mso-position-horizontal-relative:text;mso-position-vertical:absolute;mso-position-vertical-relative:text" from="-30.75pt,23.8pt" to="509.25pt,24.55pt" o:gfxdata="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" strokecolor="#2381be"/>
           </w:pict>
@@ -14978,7 +13434,7 @@
 </file>
 
 <file path=word/header2.xml><?xml version="1.0" encoding="utf-8"?>
-<w:hdr xmlns:wpc="http://schemas.microsoft.com/office/word/2010/wordprocessingCanvas" xmlns:cx="http://schemas.microsoft.com/office/drawing/2014/chartex" xmlns:cx1="http://schemas.microsoft.com/office/drawing/2015/9/8/chartex" xmlns:cx2="http://schemas.microsoft.com/office/drawing/2015/10/21/chartex" xmlns:cx3="http://schemas.microsoft.com/office/drawing/2016/5/9/chartex" xmlns:cx4="http://schemas.microsoft.com/office/drawing/2016/5/10/chartex" xmlns:cx5="http://schemas.microsoft.com/office/drawing/2016/5/11/chartex" xmlns:cx6="http://schemas.microsoft.com/office/drawing/2016/5/12/chartex" xmlns:cx7="http://schemas.microsoft.com/office/drawing/2016/5/13/chartex" xmlns:cx8="http://schemas.microsoft.com/office/drawing/2016/5/14/chartex" xmlns:mc="http://schemas.openxmlformats.org/markup-compatibility/2006" xmlns:aink="http://schemas.microsoft.com/office/drawing/2016/ink" xmlns:am3d="http://schemas.microsoft.com/office/drawing/2017/model3d" xmlns:o="urn:schemas-microsoft-com:office:office" xmlns:r="http://schemas.openxmlformats.org/officeDocument/2006/relationships" xmlns:m="http://schemas.openxmlformats.org/officeDocument/2006/math" xmlns:v="urn:schemas-microsoft-com:vml" xmlns:wp14="http://schemas.microsoft.com/office/word/2010/wordprocessingDrawing" xmlns:wp="http://schemas.openxmlformats.org/drawingml/2006/wordprocessingDrawing" xmlns:w10="urn:schemas-microsoft-com:office:word" xmlns:w="http://schemas.openxmlformats.org/wordprocessingml/2006/main" xmlns:w14="http://schemas.microsoft.com/office/word/2010/wordml" xmlns:w15="http://schemas.microsoft.com/office/word/2012/wordml" xmlns:w16cid="http://schemas.microsoft.com/office/word/2016/wordml/cid" xmlns:w16se="http://schemas.microsoft.com/office/word/2015/wordml/symex" xmlns:wpg="http://schemas.microsoft.com/office/word/2010/wordprocessingGroup" xmlns:wpi="http://schemas.microsoft.com/office/word/2010/wordprocessingInk" xmlns:wne="http://schemas.microsoft.com/office/word/2006/wordml" xmlns:wps="http://schemas.microsoft.com/office/word/2010/wordprocessingShape" mc:Ignorable="w14 w15 w16se w16cid wp14">
+<w:hdr xmlns:wpc="http://schemas.microsoft.com/office/word/2010/wordprocessingCanvas" xmlns:cx="http://schemas.microsoft.com/office/drawing/2014/chartex" xmlns:mc="http://schemas.openxmlformats.org/markup-compatibility/2006" xmlns:o="urn:schemas-microsoft-com:office:office" xmlns:r="http://schemas.openxmlformats.org/officeDocument/2006/relationships" xmlns:m="http://schemas.openxmlformats.org/officeDocument/2006/math" xmlns:v="urn:schemas-microsoft-com:vml" xmlns:wp14="http://schemas.microsoft.com/office/word/2010/wordprocessingDrawing" xmlns:wp="http://schemas.openxmlformats.org/drawingml/2006/wordprocessingDrawing" xmlns:w10="urn:schemas-microsoft-com:office:word" xmlns:w="http://schemas.openxmlformats.org/wordprocessingml/2006/main" xmlns:w14="http://schemas.microsoft.com/office/word/2010/wordml" xmlns:w15="http://schemas.microsoft.com/office/word/2012/wordml" xmlns:w16se="http://schemas.microsoft.com/office/word/2015/wordml/symex" xmlns:wpg="http://schemas.microsoft.com/office/word/2010/wordprocessingGroup" xmlns:wpi="http://schemas.microsoft.com/office/word/2010/wordprocessingInk" xmlns:wne="http://schemas.microsoft.com/office/word/2006/wordml" xmlns:wps="http://schemas.microsoft.com/office/word/2010/wordprocessingShape" mc:Ignorable="w14 w15 w16se wp14">
   <w:p>
     <w:pPr>
       <w:tabs>
@@ -15005,7 +13461,6 @@
       </w:rPr>
       <w:t>H</w:t>
     </w:r>
-    <w:proofErr w:type="spellStart"/>
     <w:r>
       <w:rPr>
         <w:rFonts w:ascii="Arial" w:eastAsia="Times New Roman" w:hAnsi="Arial" w:cs="Arial"/>
@@ -15014,18 +13469,7 @@
         <w:sz w:val="28"/>
         <w:szCs w:val="28"/>
       </w:rPr>
-      <w:t>ello</w:t>
-    </w:r>
-    <w:proofErr w:type="spellEnd"/>
-    <w:r>
-      <w:rPr>
-        <w:rFonts w:ascii="Arial" w:eastAsia="Times New Roman" w:hAnsi="Arial" w:cs="Arial"/>
-        <w:b/>
-        <w:color w:val="3D5C83"/>
-        <w:sz w:val="28"/>
-        <w:szCs w:val="28"/>
-      </w:rPr>
-      <w:t xml:space="preserve"> World team</w:t>
+      <w:t>ello World team</w:t>
     </w:r>
   </w:p>
   <w:p>
@@ -15102,7 +13546,7 @@
             </wp:anchor>
           </w:drawing>
         </mc:Choice>
-        <mc:Fallback xmlns:mv="urn:schemas-microsoft-com:mac:vml" xmlns:mo="http://schemas.microsoft.com/office/mac/office/2008/main">
+        <mc:Fallback xmlns:mo="http://schemas.microsoft.com/office/mac/office/2008/main" xmlns:mv="urn:schemas-microsoft-com:mac:vml" xmlns:w16cid="http://schemas.microsoft.com/office/word/2016/wordml/cid" xmlns:am3d="http://schemas.microsoft.com/office/drawing/2017/model3d" xmlns:aink="http://schemas.microsoft.com/office/drawing/2016/ink" xmlns:cx8="http://schemas.microsoft.com/office/drawing/2016/5/14/chartex" xmlns:cx7="http://schemas.microsoft.com/office/drawing/2016/5/13/chartex" xmlns:cx6="http://schemas.microsoft.com/office/drawing/2016/5/12/chartex" xmlns:cx5="http://schemas.microsoft.com/office/drawing/2016/5/11/chartex" xmlns:cx4="http://schemas.microsoft.com/office/drawing/2016/5/10/chartex" xmlns:cx3="http://schemas.microsoft.com/office/drawing/2016/5/9/chartex" xmlns:cx2="http://schemas.microsoft.com/office/drawing/2015/10/21/chartex" xmlns:cx1="http://schemas.microsoft.com/office/drawing/2015/9/8/chartex">
           <w:pict>
             <v:line w14:anchorId="2DA6BAAD" id="Straight Connector 1" o:spid="_x0000_s1026" style="position:absolute;flip:y;z-index:251661312;visibility:visible;mso-wrap-style:square;mso-width-percent:0;mso-height-percent:0;mso-wrap-distance-left:9pt;mso-wrap-distance-top:0;mso-wrap-distance-right:9pt;mso-wrap-distance-bottom:0;mso-position-horizontal:absolute;mso-position-horizontal-relative:text;mso-position-vertical:absolute;mso-position-vertical-relative:text;mso-width-percent:0;mso-height-percent:0;mso-width-relative:margin;mso-height-relative:margin" from="-5.6pt,13pt" to="493.7pt,13pt" o:gfxdata="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" strokecolor="#3e5c83"/>
           </w:pict>
@@ -15145,7 +13589,7 @@
 </file>
 
 <file path=word/numbering.xml><?xml version="1.0" encoding="utf-8"?>
-<w:numbering xmlns:wpc="http://schemas.microsoft.com/office/word/2010/wordprocessingCanvas" xmlns:cx="http://schemas.microsoft.com/office/drawing/2014/chartex" xmlns:cx1="http://schemas.microsoft.com/office/drawing/2015/9/8/chartex" xmlns:cx2="http://schemas.microsoft.com/office/drawing/2015/10/21/chartex" xmlns:cx3="http://schemas.microsoft.com/office/drawing/2016/5/9/chartex" xmlns:cx4="http://schemas.microsoft.com/office/drawing/2016/5/10/chartex" xmlns:cx5="http://schemas.microsoft.com/office/drawing/2016/5/11/chartex" xmlns:cx6="http://schemas.microsoft.com/office/drawing/2016/5/12/chartex" xmlns:cx7="http://schemas.microsoft.com/office/drawing/2016/5/13/chartex" xmlns:cx8="http://schemas.microsoft.com/office/drawing/2016/5/14/chartex" xmlns:mc="http://schemas.openxmlformats.org/markup-compatibility/2006" xmlns:aink="http://schemas.microsoft.com/office/drawing/2016/ink" xmlns:am3d="http://schemas.microsoft.com/office/drawing/2017/model3d" xmlns:o="urn:schemas-microsoft-com:office:office" xmlns:r="http://schemas.openxmlformats.org/officeDocument/2006/relationships" xmlns:m="http://schemas.openxmlformats.org/officeDocument/2006/math" xmlns:v="urn:schemas-microsoft-com:vml" xmlns:wp14="http://schemas.microsoft.com/office/word/2010/wordprocessingDrawing" xmlns:wp="http://schemas.openxmlformats.org/drawingml/2006/wordprocessingDrawing" xmlns:w10="urn:schemas-microsoft-com:office:word" xmlns:w="http://schemas.openxmlformats.org/wordprocessingml/2006/main" xmlns:w14="http://schemas.microsoft.com/office/word/2010/wordml" xmlns:w15="http://schemas.microsoft.com/office/word/2012/wordml" xmlns:w16cid="http://schemas.microsoft.com/office/word/2016/wordml/cid" xmlns:w16se="http://schemas.microsoft.com/office/word/2015/wordml/symex" xmlns:wpg="http://schemas.microsoft.com/office/word/2010/wordprocessingGroup" xmlns:wpi="http://schemas.microsoft.com/office/word/2010/wordprocessingInk" xmlns:wne="http://schemas.microsoft.com/office/word/2006/wordml" xmlns:wps="http://schemas.microsoft.com/office/word/2010/wordprocessingShape" mc:Ignorable="w14 w15 w16se w16cid wp14">
+<w:numbering xmlns:wpc="http://schemas.microsoft.com/office/word/2010/wordprocessingCanvas" xmlns:cx="http://schemas.microsoft.com/office/drawing/2014/chartex" xmlns:mc="http://schemas.openxmlformats.org/markup-compatibility/2006" xmlns:o="urn:schemas-microsoft-com:office:office" xmlns:r="http://schemas.openxmlformats.org/officeDocument/2006/relationships" xmlns:m="http://schemas.openxmlformats.org/officeDocument/2006/math" xmlns:v="urn:schemas-microsoft-com:vml" xmlns:wp14="http://schemas.microsoft.com/office/word/2010/wordprocessingDrawing" xmlns:wp="http://schemas.openxmlformats.org/drawingml/2006/wordprocessingDrawing" xmlns:w10="urn:schemas-microsoft-com:office:word" xmlns:w="http://schemas.openxmlformats.org/wordprocessingml/2006/main" xmlns:w14="http://schemas.microsoft.com/office/word/2010/wordml" xmlns:w15="http://schemas.microsoft.com/office/word/2012/wordml" xmlns:w16se="http://schemas.microsoft.com/office/word/2015/wordml/symex" xmlns:wpg="http://schemas.microsoft.com/office/word/2010/wordprocessingGroup" xmlns:wpi="http://schemas.microsoft.com/office/word/2010/wordprocessingInk" xmlns:wne="http://schemas.microsoft.com/office/word/2006/wordml" xmlns:wps="http://schemas.microsoft.com/office/word/2010/wordprocessingShape" mc:Ignorable="w14 w15 w16se wp14">
   <w:abstractNum w:abstractNumId="0" w15:restartNumberingAfterBreak="0">
     <w:nsid w:val="03382917"/>
     <w:multiLevelType w:val="multilevel"/>
@@ -17459,7 +15903,7 @@
 </file>
 
 <file path=word/styles.xml><?xml version="1.0" encoding="utf-8"?>
-<w:styles xmlns:mc="http://schemas.openxmlformats.org/markup-compatibility/2006" xmlns:r="http://schemas.openxmlformats.org/officeDocument/2006/relationships" xmlns:w="http://schemas.openxmlformats.org/wordprocessingml/2006/main" xmlns:w14="http://schemas.microsoft.com/office/word/2010/wordml" xmlns:w15="http://schemas.microsoft.com/office/word/2012/wordml" xmlns:w16cid="http://schemas.microsoft.com/office/word/2016/wordml/cid" xmlns:w16se="http://schemas.microsoft.com/office/word/2015/wordml/symex" mc:Ignorable="w14 w15 w16se w16cid">
+<w:styles xmlns:mc="http://schemas.openxmlformats.org/markup-compatibility/2006" xmlns:r="http://schemas.openxmlformats.org/officeDocument/2006/relationships" xmlns:w="http://schemas.openxmlformats.org/wordprocessingml/2006/main" xmlns:w14="http://schemas.microsoft.com/office/word/2010/wordml" xmlns:w15="http://schemas.microsoft.com/office/word/2012/wordml" xmlns:w16se="http://schemas.microsoft.com/office/word/2015/wordml/symex" mc:Ignorable="w14 w15 w16se">
   <w:docDefaults>
     <w:rPrDefault>
       <w:rPr>
@@ -17475,7 +15919,7 @@
       </w:pPr>
     </w:pPrDefault>
   </w:docDefaults>
-  <w:latentStyles w:defLockedState="0" w:defUIPriority="99" w:defSemiHidden="0" w:defUnhideWhenUsed="0" w:defQFormat="0" w:count="376">
+  <w:latentStyles w:defLockedState="0" w:defUIPriority="99" w:defSemiHidden="0" w:defUnhideWhenUsed="0" w:defQFormat="0" w:count="371">
     <w:lsdException w:name="Normal" w:uiPriority="0" w:qFormat="1"/>
     <w:lsdException w:name="heading 1" w:uiPriority="0" w:qFormat="1"/>
     <w:lsdException w:name="heading 2" w:semiHidden="1" w:uiPriority="0" w:unhideWhenUsed="1" w:qFormat="1"/>
@@ -17847,11 +16291,6 @@
     <w:lsdException w:name="List Table 5 Dark Accent 6" w:uiPriority="50"/>
     <w:lsdException w:name="List Table 6 Colorful Accent 6" w:uiPriority="51"/>
     <w:lsdException w:name="List Table 7 Colorful Accent 6" w:uiPriority="52"/>
-    <w:lsdException w:name="Mention" w:semiHidden="1" w:unhideWhenUsed="1"/>
-    <w:lsdException w:name="Smart Hyperlink" w:semiHidden="1" w:unhideWhenUsed="1"/>
-    <w:lsdException w:name="Hashtag" w:semiHidden="1" w:unhideWhenUsed="1"/>
-    <w:lsdException w:name="Unresolved Mention" w:semiHidden="1" w:unhideWhenUsed="1"/>
-    <w:lsdException w:name="Smart Link" w:semiHidden="1" w:unhideWhenUsed="1"/>
   </w:latentStyles>
   <w:style w:type="paragraph" w:default="1" w:styleId="Normal">
     <w:name w:val="Normal"/>
@@ -17902,6 +16341,29 @@
       <w:iCs/>
       <w:sz w:val="28"/>
       <w:szCs w:val="28"/>
+    </w:rPr>
+  </w:style>
+  <w:style w:type="paragraph" w:styleId="Heading3">
+    <w:name w:val="heading 3"/>
+    <w:basedOn w:val="Normal"/>
+    <w:next w:val="Normal"/>
+    <w:link w:val="Heading3Char"/>
+    <w:uiPriority w:val="9"/>
+    <w:semiHidden/>
+    <w:unhideWhenUsed/>
+    <w:qFormat/>
+    <w:rsid w:val="004154DE"/>
+    <w:pPr>
+      <w:keepNext/>
+      <w:keepLines/>
+      <w:spacing w:before="40" w:after="0"/>
+      <w:outlineLvl w:val="2"/>
+    </w:pPr>
+    <w:rPr>
+      <w:rFonts w:asciiTheme="majorHAnsi" w:eastAsiaTheme="majorEastAsia" w:hAnsiTheme="majorHAnsi" w:cstheme="majorBidi"/>
+      <w:color w:val="1F4D78" w:themeColor="accent1" w:themeShade="7F"/>
+      <w:sz w:val="24"/>
+      <w:szCs w:val="24"/>
     </w:rPr>
   </w:style>
   <w:style w:type="character" w:default="1" w:styleId="DefaultParagraphFont">
@@ -18466,6 +16928,21 @@
       <w:szCs w:val="18"/>
     </w:rPr>
   </w:style>
+  <w:style w:type="character" w:customStyle="1" w:styleId="Heading3Char">
+    <w:name w:val="Heading 3 Char"/>
+    <w:basedOn w:val="DefaultParagraphFont"/>
+    <w:link w:val="Heading3"/>
+    <w:uiPriority w:val="9"/>
+    <w:semiHidden/>
+    <w:rsid w:val="004154DE"/>
+    <w:rPr>
+      <w:rFonts w:asciiTheme="majorHAnsi" w:eastAsiaTheme="majorEastAsia" w:hAnsiTheme="majorHAnsi" w:cstheme="majorBidi"/>
+      <w:color w:val="1F4D78" w:themeColor="accent1" w:themeShade="7F"/>
+      <w:sz w:val="24"/>
+      <w:szCs w:val="24"/>
+      <w:lang w:val="en-US"/>
+    </w:rPr>
+  </w:style>
 </w:styles>
 </file>
 
@@ -18735,7 +17212,7 @@
 </file>
 
 <file path=customXml/itemProps1.xml><?xml version="1.0" encoding="utf-8"?>
-<ds:datastoreItem xmlns:ds="http://schemas.openxmlformats.org/officeDocument/2006/customXml" ds:itemID="{4291DB4D-A078-4F4A-858F-386F9ABE2FD8}">
+<ds:datastoreItem xmlns:ds="http://schemas.openxmlformats.org/officeDocument/2006/customXml" ds:itemID="{025036CB-49BA-42DB-AC6B-3B2744C66915}">
   <ds:schemaRefs>
     <ds:schemaRef ds:uri="http://schemas.openxmlformats.org/officeDocument/2006/bibliography"/>
   </ds:schemaRefs>

--- a/Private/Nhân/2. Artifact and Deliverable/Requirement/PM_SRS_Ver1.1.docx
+++ b/Private/Nhân/2. Artifact and Deliverable/Requirement/PM_SRS_Ver1.1.docx
@@ -268,7 +268,6 @@
           <w:szCs w:val="24"/>
         </w:rPr>
       </w:pPr>
-      <w:proofErr w:type="spellStart"/>
       <w:r>
         <w:rPr>
           <w:rFonts w:ascii="Arial" w:hAnsi="Arial" w:cs="Arial"/>
@@ -277,18 +276,7 @@
           <w:sz w:val="24"/>
           <w:szCs w:val="24"/>
         </w:rPr>
-        <w:t>Nhan</w:t>
-      </w:r>
-      <w:proofErr w:type="spellEnd"/>
-      <w:r>
-        <w:rPr>
-          <w:rFonts w:ascii="Arial" w:hAnsi="Arial" w:cs="Arial"/>
-          <w:b/>
-          <w:color w:val="000000" w:themeColor="text1"/>
-          <w:sz w:val="24"/>
-          <w:szCs w:val="24"/>
-        </w:rPr>
-        <w:t xml:space="preserve"> Pham</w:t>
+        <w:t>Nhan Pham</w:t>
       </w:r>
     </w:p>
     <w:p>
@@ -795,7 +783,6 @@
                 <w:szCs w:val="24"/>
               </w:rPr>
             </w:pPr>
-            <w:proofErr w:type="spellStart"/>
             <w:r>
               <w:rPr>
                 <w:rFonts w:cs="Arial"/>
@@ -803,29 +790,8 @@
                 <w:sz w:val="24"/>
                 <w:szCs w:val="24"/>
               </w:rPr>
-              <w:t>Quốc</w:t>
-            </w:r>
-            <w:proofErr w:type="spellEnd"/>
-            <w:r>
-              <w:rPr>
-                <w:rFonts w:cs="Arial"/>
-                <w:color w:val="000000"/>
-                <w:sz w:val="24"/>
-                <w:szCs w:val="24"/>
-              </w:rPr>
-              <w:t xml:space="preserve"> </w:t>
-            </w:r>
-            <w:proofErr w:type="spellStart"/>
-            <w:r>
-              <w:rPr>
-                <w:rFonts w:cs="Arial"/>
-                <w:color w:val="000000"/>
-                <w:sz w:val="24"/>
-                <w:szCs w:val="24"/>
-              </w:rPr>
-              <w:t>Nhân</w:t>
-            </w:r>
-            <w:proofErr w:type="spellEnd"/>
+              <w:t>Quốc Nhân</w:t>
+            </w:r>
           </w:p>
         </w:tc>
         <w:tc>
@@ -996,7 +962,6 @@
                 <w:szCs w:val="24"/>
               </w:rPr>
             </w:pPr>
-            <w:proofErr w:type="spellStart"/>
             <w:r>
               <w:rPr>
                 <w:rFonts w:cs="Arial"/>
@@ -1004,29 +969,8 @@
                 <w:sz w:val="24"/>
                 <w:szCs w:val="24"/>
               </w:rPr>
-              <w:t>Quốc</w:t>
-            </w:r>
-            <w:proofErr w:type="spellEnd"/>
-            <w:r>
-              <w:rPr>
-                <w:rFonts w:cs="Arial"/>
-                <w:color w:val="000000"/>
-                <w:sz w:val="24"/>
-                <w:szCs w:val="24"/>
-              </w:rPr>
-              <w:t xml:space="preserve"> </w:t>
-            </w:r>
-            <w:proofErr w:type="spellStart"/>
-            <w:r>
-              <w:rPr>
-                <w:rFonts w:cs="Arial"/>
-                <w:color w:val="000000"/>
-                <w:sz w:val="24"/>
-                <w:szCs w:val="24"/>
-              </w:rPr>
-              <w:t>Nhân</w:t>
-            </w:r>
-            <w:proofErr w:type="spellEnd"/>
+              <w:t>Quốc Nhân</w:t>
+            </w:r>
           </w:p>
         </w:tc>
         <w:tc>
@@ -2934,7 +2878,7 @@
                 <w:sz w:val="24"/>
                 <w:szCs w:val="24"/>
               </w:rPr>
-              <w:t>External Interface Requirements</w:t>
+              <w:t>PROTOTYPES</w:t>
             </w:r>
             <w:r>
               <w:rPr>
@@ -3063,7 +3007,7 @@
                 <w:sz w:val="24"/>
                 <w:szCs w:val="24"/>
               </w:rPr>
-              <w:t>User Interfaces</w:t>
+              <w:t>Web App</w:t>
             </w:r>
             <w:r>
               <w:rPr>
@@ -3190,245 +3134,7 @@
                 <w:sz w:val="24"/>
                 <w:szCs w:val="24"/>
               </w:rPr>
-              <w:t>Hardware Interfaces</w:t>
-            </w:r>
-            <w:r>
-              <w:rPr>
-                <w:noProof/>
-                <w:webHidden/>
-                <w:color w:val="2E74B5" w:themeColor="accent1" w:themeShade="BF"/>
-                <w:sz w:val="24"/>
-                <w:szCs w:val="24"/>
-              </w:rPr>
-              <w:tab/>
-            </w:r>
-            <w:r>
-              <w:rPr>
-                <w:noProof/>
-                <w:webHidden/>
-                <w:color w:val="2E74B5" w:themeColor="accent1" w:themeShade="BF"/>
-                <w:sz w:val="24"/>
-                <w:szCs w:val="24"/>
-              </w:rPr>
-              <w:fldChar w:fldCharType="begin"/>
-            </w:r>
-            <w:r>
-              <w:rPr>
-                <w:noProof/>
-                <w:webHidden/>
-                <w:color w:val="2E74B5" w:themeColor="accent1" w:themeShade="BF"/>
-                <w:sz w:val="24"/>
-                <w:szCs w:val="24"/>
-              </w:rPr>
-              <w:instrText xml:space="preserve"> PAGEREF _Toc22683595 \h </w:instrText>
-            </w:r>
-            <w:r>
-              <w:rPr>
-                <w:noProof/>
-                <w:webHidden/>
-                <w:color w:val="2E74B5" w:themeColor="accent1" w:themeShade="BF"/>
-                <w:sz w:val="24"/>
-                <w:szCs w:val="24"/>
-              </w:rPr>
-            </w:r>
-            <w:r>
-              <w:rPr>
-                <w:noProof/>
-                <w:webHidden/>
-                <w:color w:val="2E74B5" w:themeColor="accent1" w:themeShade="BF"/>
-                <w:sz w:val="24"/>
-                <w:szCs w:val="24"/>
-              </w:rPr>
-              <w:fldChar w:fldCharType="separate"/>
-            </w:r>
-            <w:r>
-              <w:rPr>
-                <w:noProof/>
-                <w:webHidden/>
-                <w:color w:val="2E74B5" w:themeColor="accent1" w:themeShade="BF"/>
-                <w:sz w:val="24"/>
-                <w:szCs w:val="24"/>
-              </w:rPr>
-              <w:t>3</w:t>
-            </w:r>
-            <w:r>
-              <w:rPr>
-                <w:noProof/>
-                <w:webHidden/>
-                <w:color w:val="2E74B5" w:themeColor="accent1" w:themeShade="BF"/>
-                <w:sz w:val="24"/>
-                <w:szCs w:val="24"/>
-              </w:rPr>
-              <w:fldChar w:fldCharType="end"/>
-            </w:r>
-          </w:hyperlink>
-        </w:p>
-        <w:p>
-          <w:pPr>
-            <w:pStyle w:val="TOC2"/>
-            <w:tabs>
-              <w:tab w:val="left" w:pos="880"/>
-              <w:tab w:val="right" w:leader="dot" w:pos="9016"/>
-            </w:tabs>
-            <w:rPr>
-              <w:rFonts w:eastAsiaTheme="minorEastAsia" w:cstheme="minorBidi"/>
-              <w:smallCaps w:val="0"/>
-              <w:noProof/>
-              <w:color w:val="2E74B5" w:themeColor="accent1" w:themeShade="BF"/>
-              <w:sz w:val="24"/>
-              <w:szCs w:val="24"/>
-            </w:rPr>
-          </w:pPr>
-          <w:hyperlink w:anchor="_Toc22683594" w:history="1">
-            <w:r>
-              <w:rPr>
-                <w:rStyle w:val="Hyperlink"/>
-                <w:noProof/>
-                <w:color w:val="2E74B5" w:themeColor="accent1" w:themeShade="BF"/>
-                <w:sz w:val="24"/>
-                <w:szCs w:val="24"/>
-              </w:rPr>
-              <w:t>3.3</w:t>
-            </w:r>
-            <w:r>
-              <w:rPr>
-                <w:rFonts w:eastAsiaTheme="minorEastAsia" w:cstheme="minorBidi"/>
-                <w:smallCaps w:val="0"/>
-                <w:noProof/>
-                <w:color w:val="2E74B5" w:themeColor="accent1" w:themeShade="BF"/>
-                <w:sz w:val="24"/>
-                <w:szCs w:val="24"/>
-              </w:rPr>
-              <w:tab/>
-            </w:r>
-            <w:r>
-              <w:rPr>
-                <w:rStyle w:val="Hyperlink"/>
-                <w:noProof/>
-                <w:color w:val="2E74B5" w:themeColor="accent1" w:themeShade="BF"/>
-                <w:sz w:val="24"/>
-                <w:szCs w:val="24"/>
-              </w:rPr>
-              <w:t>Software Interfaces</w:t>
-            </w:r>
-            <w:r>
-              <w:rPr>
-                <w:noProof/>
-                <w:webHidden/>
-                <w:color w:val="2E74B5" w:themeColor="accent1" w:themeShade="BF"/>
-                <w:sz w:val="24"/>
-                <w:szCs w:val="24"/>
-              </w:rPr>
-              <w:tab/>
-            </w:r>
-            <w:r>
-              <w:rPr>
-                <w:noProof/>
-                <w:webHidden/>
-                <w:color w:val="2E74B5" w:themeColor="accent1" w:themeShade="BF"/>
-                <w:sz w:val="24"/>
-                <w:szCs w:val="24"/>
-              </w:rPr>
-              <w:fldChar w:fldCharType="begin"/>
-            </w:r>
-            <w:r>
-              <w:rPr>
-                <w:noProof/>
-                <w:webHidden/>
-                <w:color w:val="2E74B5" w:themeColor="accent1" w:themeShade="BF"/>
-                <w:sz w:val="24"/>
-                <w:szCs w:val="24"/>
-              </w:rPr>
-              <w:instrText xml:space="preserve"> PAGEREF _Toc22683594 \h </w:instrText>
-            </w:r>
-            <w:r>
-              <w:rPr>
-                <w:noProof/>
-                <w:webHidden/>
-                <w:color w:val="2E74B5" w:themeColor="accent1" w:themeShade="BF"/>
-                <w:sz w:val="24"/>
-                <w:szCs w:val="24"/>
-              </w:rPr>
-            </w:r>
-            <w:r>
-              <w:rPr>
-                <w:noProof/>
-                <w:webHidden/>
-                <w:color w:val="2E74B5" w:themeColor="accent1" w:themeShade="BF"/>
-                <w:sz w:val="24"/>
-                <w:szCs w:val="24"/>
-              </w:rPr>
-              <w:fldChar w:fldCharType="separate"/>
-            </w:r>
-            <w:r>
-              <w:rPr>
-                <w:noProof/>
-                <w:webHidden/>
-                <w:color w:val="2E74B5" w:themeColor="accent1" w:themeShade="BF"/>
-                <w:sz w:val="24"/>
-                <w:szCs w:val="24"/>
-              </w:rPr>
-              <w:t>3</w:t>
-            </w:r>
-            <w:r>
-              <w:rPr>
-                <w:noProof/>
-                <w:webHidden/>
-                <w:color w:val="2E74B5" w:themeColor="accent1" w:themeShade="BF"/>
-                <w:sz w:val="24"/>
-                <w:szCs w:val="24"/>
-              </w:rPr>
-              <w:fldChar w:fldCharType="end"/>
-            </w:r>
-          </w:hyperlink>
-        </w:p>
-        <w:p>
-          <w:pPr>
-            <w:pStyle w:val="TOC2"/>
-            <w:tabs>
-              <w:tab w:val="left" w:pos="880"/>
-              <w:tab w:val="right" w:leader="dot" w:pos="9016"/>
-            </w:tabs>
-            <w:rPr>
-              <w:rFonts w:eastAsiaTheme="minorEastAsia" w:cstheme="minorBidi"/>
-              <w:smallCaps w:val="0"/>
-              <w:noProof/>
-              <w:color w:val="2E74B5" w:themeColor="accent1" w:themeShade="BF"/>
-              <w:sz w:val="24"/>
-              <w:szCs w:val="24"/>
-            </w:rPr>
-          </w:pPr>
-          <w:hyperlink w:anchor="_Toc22683595" w:history="1">
-            <w:r>
-              <w:rPr>
-                <w:rStyle w:val="Hyperlink"/>
-                <w:noProof/>
-                <w:color w:val="2E74B5" w:themeColor="accent1" w:themeShade="BF"/>
-                <w:sz w:val="24"/>
-                <w:szCs w:val="24"/>
-              </w:rPr>
-              <w:t>3.4</w:t>
-            </w:r>
-            <w:r>
-              <w:rPr>
-                <w:rFonts w:eastAsiaTheme="minorEastAsia" w:cstheme="minorBidi"/>
-                <w:smallCaps w:val="0"/>
-                <w:noProof/>
-                <w:color w:val="2E74B5" w:themeColor="accent1" w:themeShade="BF"/>
-                <w:sz w:val="24"/>
-                <w:szCs w:val="24"/>
-              </w:rPr>
-              <w:tab/>
-            </w:r>
-            <w:r>
-              <w:rPr>
-                <w:rStyle w:val="Hyperlink"/>
-                <w:noProof/>
-                <w:color w:val="2E74B5" w:themeColor="accent1" w:themeShade="BF"/>
-                <w:sz w:val="24"/>
-                <w:szCs w:val="24"/>
-              </w:rPr>
-              <w:t>Communications Interfaces</w:t>
+              <w:t>Mobile App</w:t>
             </w:r>
             <w:r>
               <w:rPr>
@@ -5113,7 +4819,7 @@
           <v:shape id="_x0000_i1026" type="#_x0000_t75" style="width:77.25pt;height:49.5pt" o:ole="">
             <v:imagedata r:id="rId9" o:title=""/>
           </v:shape>
-          <o:OLEObject Type="Embed" ProgID="Word.Document.12" ShapeID="_x0000_i1026" DrawAspect="Icon" ObjectID="_1636272777" r:id="rId10">
+          <o:OLEObject Type="Embed" ProgID="Word.Document.12" ShapeID="_x0000_i1026" DrawAspect="Icon" ObjectID="_1636311103" r:id="rId10">
             <o:FieldCodes>\s</o:FieldCodes>
           </o:OLEObject>
         </w:object>
@@ -6271,8 +5977,7 @@
         <w:rPr>
           <w:color w:val="2E74B5" w:themeColor="accent1" w:themeShade="BF"/>
         </w:rPr>
-        <w:lastRenderedPageBreak/>
-        <w:t>External Interface Requirements</w:t>
+        <w:t>Prototypes</w:t>
       </w:r>
     </w:p>
     <w:p>
@@ -6300,8 +6005,21 @@
           <w:sz w:val="24"/>
           <w:szCs w:val="24"/>
         </w:rPr>
-        <w:t>User Interfaces</w:t>
+        <w:t>Web App</w:t>
       </w:r>
+    </w:p>
+    <w:p>
+      <w:pPr>
+        <w:ind w:left="720"/>
+      </w:pPr>
+      <w:hyperlink r:id="rId12" w:history="1">
+        <w:r>
+          <w:rPr>
+            <w:rStyle w:val="Hyperlink"/>
+          </w:rPr>
+          <w:t>https://www.figma.com/proto/GnAJTV76aVDdOMG0KjL2Tl/App?node-id=1%3A2&amp;scaling=contain</w:t>
+        </w:r>
+      </w:hyperlink>
     </w:p>
     <w:p>
       <w:pPr>
@@ -6328,64 +6046,39 @@
           <w:sz w:val="24"/>
           <w:szCs w:val="24"/>
         </w:rPr>
-        <w:t>Hardware Interfaces</w:t>
+        <w:lastRenderedPageBreak/>
+        <w:t>Mobile App</w:t>
       </w:r>
     </w:p>
+    <w:bookmarkStart w:id="7" w:name="_GoBack"/>
+    <w:bookmarkEnd w:id="7"/>
     <w:p>
       <w:pPr>
-        <w:pStyle w:val="Heading2"/>
-        <w:numPr>
-          <w:ilvl w:val="1"/>
-          <w:numId w:val="11"/>
-        </w:numPr>
-        <w:rPr>
-          <w:b w:val="0"/>
-          <w:i w:val="0"/>
-          <w:iCs w:val="0"/>
-          <w:color w:val="2E74B5" w:themeColor="accent1" w:themeShade="BF"/>
-          <w:sz w:val="24"/>
-          <w:szCs w:val="24"/>
-        </w:rPr>
-      </w:pPr>
+        <w:ind w:left="720"/>
+      </w:pPr>
+      <w:r>
+        <w:fldChar w:fldCharType="begin"/>
+      </w:r>
+      <w:r>
+        <w:instrText xml:space="preserve"> HYPERLINK "</w:instrText>
+      </w:r>
+      <w:r>
+        <w:instrText>https://www.figma.com/proto/TJRUytO4xBTnot2a7ND1IM/Web?node-id=2%3A138&amp;scaling=min-zoom</w:instrText>
+      </w:r>
+      <w:r>
+        <w:instrText xml:space="preserve">" </w:instrText>
+      </w:r>
+      <w:r>
+        <w:fldChar w:fldCharType="separate"/>
+      </w:r>
       <w:r>
         <w:rPr>
-          <w:b w:val="0"/>
-          <w:i w:val="0"/>
-          <w:iCs w:val="0"/>
-          <w:color w:val="2E74B5" w:themeColor="accent1" w:themeShade="BF"/>
-          <w:sz w:val="24"/>
-          <w:szCs w:val="24"/>
+          <w:rStyle w:val="Hyperlink"/>
         </w:rPr>
-        <w:t>Software Interfaces</w:t>
+        <w:t>https://www.figma.com/proto/TJRUytO4xBTnot2a7ND1IM/Web?node-id=2%3A138&amp;scaling=min-zoom</w:t>
       </w:r>
-    </w:p>
-    <w:p>
-      <w:pPr>
-        <w:pStyle w:val="Heading2"/>
-        <w:numPr>
-          <w:ilvl w:val="1"/>
-          <w:numId w:val="11"/>
-        </w:numPr>
-        <w:rPr>
-          <w:b w:val="0"/>
-          <w:bCs w:val="0"/>
-          <w:i w:val="0"/>
-          <w:iCs w:val="0"/>
-          <w:color w:val="2E74B5" w:themeColor="accent1" w:themeShade="BF"/>
-          <w:sz w:val="24"/>
-          <w:szCs w:val="24"/>
-        </w:rPr>
-      </w:pPr>
       <w:r>
-        <w:rPr>
-          <w:rStyle w:val="Strong"/>
-          <w:i w:val="0"/>
-          <w:iCs w:val="0"/>
-          <w:color w:val="2E74B5" w:themeColor="accent1" w:themeShade="BF"/>
-          <w:sz w:val="24"/>
-          <w:szCs w:val="24"/>
-        </w:rPr>
-        <w:t>Communications Interfaces</w:t>
+        <w:fldChar w:fldCharType="end"/>
       </w:r>
     </w:p>
     <w:p>
@@ -6418,8 +6111,8 @@
         <w:t>Use cases</w:t>
       </w:r>
     </w:p>
-    <w:bookmarkStart w:id="7" w:name="_MON_1635685912"/>
-    <w:bookmarkEnd w:id="7"/>
+    <w:bookmarkStart w:id="8" w:name="_MON_1635685912"/>
+    <w:bookmarkEnd w:id="8"/>
     <w:p>
       <w:pPr>
         <w:ind w:firstLine="720"/>
@@ -6427,9 +6120,9 @@
       <w:r>
         <w:object w:dxaOrig="1543" w:dyaOrig="991" w14:anchorId="07C65669">
           <v:shape id="_x0000_i1027" type="#_x0000_t75" style="width:77.25pt;height:49.5pt" o:ole="">
-            <v:imagedata r:id="rId12" o:title=""/>
+            <v:imagedata r:id="rId13" o:title=""/>
           </v:shape>
-          <o:OLEObject Type="Embed" ProgID="Word.Document.12" ShapeID="_x0000_i1027" DrawAspect="Icon" ObjectID="_1636272778" r:id="rId13">
+          <o:OLEObject Type="Embed" ProgID="Word.Document.12" ShapeID="_x0000_i1027" DrawAspect="Icon" ObjectID="_1636311104" r:id="rId14">
             <o:FieldCodes>\s</o:FieldCodes>
           </o:OLEObject>
         </w:object>
@@ -6502,7 +6195,7 @@
                     <pic:cNvPicPr/>
                   </pic:nvPicPr>
                   <pic:blipFill>
-                    <a:blip r:embed="rId14">
+                    <a:blip r:embed="rId15">
                       <a:extLst>
                         <a:ext uri="{28A0092B-C50C-407E-A947-70E740481C1C}">
                           <a14:useLocalDpi xmlns:a14="http://schemas.microsoft.com/office/drawing/2010/main" val="0"/>
@@ -7113,7 +6806,6 @@
                 <w:sz w:val="24"/>
                 <w:szCs w:val="24"/>
               </w:rPr>
-              <w:lastRenderedPageBreak/>
               <w:t>FR.0</w:t>
             </w:r>
             <w:r>
@@ -7255,6 +6947,7 @@
                 <w:sz w:val="24"/>
                 <w:szCs w:val="24"/>
               </w:rPr>
+              <w:lastRenderedPageBreak/>
               <w:t>FR.0</w:t>
             </w:r>
             <w:r>
@@ -9288,7 +8981,7 @@
                 <w:sz w:val="24"/>
                 <w:szCs w:val="24"/>
               </w:rPr>
-              <w:t xml:space="preserve">After the admin receives statistical </w:t>
+              <w:t xml:space="preserve">After the admin receives statistical information, reports from the company, the admin will </w:t>
             </w:r>
             <w:r>
               <w:rPr>
@@ -9296,7 +8989,7 @@
                 <w:szCs w:val="24"/>
               </w:rPr>
               <w:lastRenderedPageBreak/>
-              <w:t>information, reports from the company, the admin will display on the app</w:t>
+              <w:t>display on the app</w:t>
             </w:r>
           </w:p>
         </w:tc>
@@ -9333,15 +9026,7 @@
                 <w:sz w:val="24"/>
                 <w:szCs w:val="24"/>
               </w:rPr>
-              <w:t xml:space="preserve"> department head, director </w:t>
-            </w:r>
-            <w:r>
-              <w:rPr>
-                <w:sz w:val="24"/>
-                <w:szCs w:val="24"/>
-              </w:rPr>
-              <w:lastRenderedPageBreak/>
-              <w:t>and</w:t>
+              <w:t xml:space="preserve"> department head, director and</w:t>
             </w:r>
             <w:r>
               <w:rPr>
@@ -9371,7 +9056,6 @@
                 <w:sz w:val="24"/>
                 <w:szCs w:val="24"/>
               </w:rPr>
-              <w:lastRenderedPageBreak/>
               <w:t>High</w:t>
             </w:r>
           </w:p>
@@ -10645,15 +10329,7 @@
                 <w:sz w:val="24"/>
                 <w:szCs w:val="24"/>
               </w:rPr>
-              <w:t xml:space="preserve"> department head, director </w:t>
-            </w:r>
-            <w:r>
-              <w:rPr>
-                <w:sz w:val="24"/>
-                <w:szCs w:val="24"/>
-              </w:rPr>
-              <w:lastRenderedPageBreak/>
-              <w:t>and</w:t>
+              <w:t xml:space="preserve"> department head, director and</w:t>
             </w:r>
             <w:r>
               <w:rPr>
@@ -10683,7 +10359,6 @@
                 <w:sz w:val="24"/>
                 <w:szCs w:val="24"/>
               </w:rPr>
-              <w:lastRenderedPageBreak/>
               <w:t>High</w:t>
             </w:r>
           </w:p>
@@ -10802,7 +10477,15 @@
                 <w:sz w:val="24"/>
                 <w:szCs w:val="24"/>
               </w:rPr>
-              <w:t xml:space="preserve"> department head, director and</w:t>
+              <w:t xml:space="preserve"> department head, director </w:t>
+            </w:r>
+            <w:r>
+              <w:rPr>
+                <w:sz w:val="24"/>
+                <w:szCs w:val="24"/>
+              </w:rPr>
+              <w:lastRenderedPageBreak/>
+              <w:t>and</w:t>
             </w:r>
             <w:r>
               <w:rPr>
@@ -10832,6 +10515,7 @@
                 <w:sz w:val="24"/>
                 <w:szCs w:val="24"/>
               </w:rPr>
+              <w:lastRenderedPageBreak/>
               <w:t>High</w:t>
             </w:r>
           </w:p>
@@ -11897,30 +11581,12 @@
                 <w:i/>
               </w:rPr>
             </w:pPr>
-            <w:proofErr w:type="spellStart"/>
-            <w:r>
-              <w:rPr>
-                <w:i/>
-              </w:rPr>
-              <w:t>Sinh</w:t>
-            </w:r>
-            <w:proofErr w:type="spellEnd"/>
-            <w:r>
-              <w:rPr>
-                <w:i/>
-              </w:rPr>
-              <w:t xml:space="preserve"> </w:t>
-            </w:r>
-            <w:proofErr w:type="spellStart"/>
-            <w:r>
-              <w:rPr>
-                <w:i/>
-              </w:rPr>
-              <w:t>viên</w:t>
-            </w:r>
-            <w:bookmarkStart w:id="8" w:name="_GoBack"/>
-            <w:bookmarkEnd w:id="8"/>
-            <w:proofErr w:type="spellEnd"/>
+            <w:r>
+              <w:rPr>
+                <w:i/>
+              </w:rPr>
+              <w:t>Sinh viên</w:t>
+            </w:r>
           </w:p>
         </w:tc>
         <w:tc>
@@ -11955,7 +11621,6 @@
                 <w:i/>
               </w:rPr>
             </w:pPr>
-            <w:proofErr w:type="gramStart"/>
             <w:r>
               <w:rPr>
                 <w:i/>
@@ -11966,14 +11631,7 @@
               <w:rPr>
                 <w:i/>
               </w:rPr>
-              <w:t>(</w:t>
-            </w:r>
-            <w:proofErr w:type="gramEnd"/>
-            <w:r>
-              <w:rPr>
-                <w:i/>
-              </w:rPr>
-              <w:t>20)</w:t>
+              <w:t>(20)</w:t>
             </w:r>
           </w:p>
         </w:tc>
@@ -12039,28 +11697,12 @@
                 <w:i/>
               </w:rPr>
             </w:pPr>
-            <w:proofErr w:type="spellStart"/>
-            <w:r>
-              <w:rPr>
-                <w:i/>
-              </w:rPr>
-              <w:t>Họ</w:t>
-            </w:r>
-            <w:proofErr w:type="spellEnd"/>
-            <w:r>
-              <w:rPr>
-                <w:i/>
-              </w:rPr>
-              <w:t xml:space="preserve"> </w:t>
-            </w:r>
-            <w:proofErr w:type="spellStart"/>
-            <w:r>
-              <w:rPr>
-                <w:i/>
-              </w:rPr>
-              <w:t>tên</w:t>
-            </w:r>
-            <w:proofErr w:type="spellEnd"/>
+            <w:r>
+              <w:rPr>
+                <w:i/>
+              </w:rPr>
+              <w:t>Họ tên</w:t>
+            </w:r>
           </w:p>
         </w:tc>
         <w:tc>
@@ -12075,7 +11717,6 @@
                 <w:i/>
               </w:rPr>
             </w:pPr>
-            <w:proofErr w:type="gramStart"/>
             <w:r>
               <w:rPr>
                 <w:i/>
@@ -12086,14 +11727,7 @@
               <w:rPr>
                 <w:i/>
               </w:rPr>
-              <w:t>(</w:t>
-            </w:r>
-            <w:proofErr w:type="gramEnd"/>
-            <w:r>
-              <w:rPr>
-                <w:i/>
-              </w:rPr>
-              <w:t>60)</w:t>
+              <w:t>(60)</w:t>
             </w:r>
           </w:p>
         </w:tc>
@@ -12159,28 +11793,12 @@
                 <w:i/>
               </w:rPr>
             </w:pPr>
-            <w:proofErr w:type="spellStart"/>
-            <w:r>
-              <w:rPr>
-                <w:i/>
-              </w:rPr>
-              <w:t>Ngày</w:t>
-            </w:r>
-            <w:proofErr w:type="spellEnd"/>
-            <w:r>
-              <w:rPr>
-                <w:i/>
-              </w:rPr>
-              <w:t xml:space="preserve"> </w:t>
-            </w:r>
-            <w:proofErr w:type="spellStart"/>
-            <w:r>
-              <w:rPr>
-                <w:i/>
-              </w:rPr>
-              <w:t>sinh</w:t>
-            </w:r>
-            <w:proofErr w:type="spellEnd"/>
+            <w:r>
+              <w:rPr>
+                <w:i/>
+              </w:rPr>
+              <w:t>Ngày sinh</w:t>
+            </w:r>
           </w:p>
         </w:tc>
         <w:tc>
@@ -12265,28 +11883,12 @@
                 <w:i/>
               </w:rPr>
             </w:pPr>
-            <w:proofErr w:type="spellStart"/>
-            <w:r>
-              <w:rPr>
-                <w:i/>
-              </w:rPr>
-              <w:t>Giới</w:t>
-            </w:r>
-            <w:proofErr w:type="spellEnd"/>
-            <w:r>
-              <w:rPr>
-                <w:i/>
-              </w:rPr>
-              <w:t xml:space="preserve"> </w:t>
-            </w:r>
-            <w:proofErr w:type="spellStart"/>
-            <w:r>
-              <w:rPr>
-                <w:i/>
-              </w:rPr>
-              <w:t>tính</w:t>
-            </w:r>
-            <w:proofErr w:type="spellEnd"/>
+            <w:r>
+              <w:rPr>
+                <w:i/>
+              </w:rPr>
+              <w:t>Giới tính</w:t>
+            </w:r>
           </w:p>
         </w:tc>
         <w:tc>
@@ -12371,42 +11973,12 @@
                 <w:i/>
               </w:rPr>
             </w:pPr>
-            <w:proofErr w:type="spellStart"/>
-            <w:r>
-              <w:rPr>
-                <w:i/>
-              </w:rPr>
-              <w:t>Số</w:t>
-            </w:r>
-            <w:proofErr w:type="spellEnd"/>
-            <w:r>
-              <w:rPr>
-                <w:i/>
-              </w:rPr>
-              <w:t xml:space="preserve"> </w:t>
-            </w:r>
-            <w:proofErr w:type="spellStart"/>
-            <w:r>
-              <w:rPr>
-                <w:i/>
-              </w:rPr>
-              <w:t>điện</w:t>
-            </w:r>
-            <w:proofErr w:type="spellEnd"/>
-            <w:r>
-              <w:rPr>
-                <w:i/>
-              </w:rPr>
-              <w:t xml:space="preserve"> </w:t>
-            </w:r>
-            <w:proofErr w:type="spellStart"/>
-            <w:r>
-              <w:rPr>
-                <w:i/>
-              </w:rPr>
-              <w:t>thoại</w:t>
-            </w:r>
-            <w:proofErr w:type="spellEnd"/>
+            <w:r>
+              <w:rPr>
+                <w:i/>
+              </w:rPr>
+              <w:t>Số điện thoại</w:t>
+            </w:r>
           </w:p>
         </w:tc>
         <w:tc>
@@ -12587,14 +12159,12 @@
                 <w:i/>
               </w:rPr>
             </w:pPr>
-            <w:proofErr w:type="spellStart"/>
             <w:r>
               <w:rPr>
                 <w:i/>
               </w:rPr>
               <w:t>Lớp</w:t>
             </w:r>
-            <w:proofErr w:type="spellEnd"/>
           </w:p>
         </w:tc>
         <w:tc>
@@ -12609,7 +12179,6 @@
                 <w:i/>
               </w:rPr>
             </w:pPr>
-            <w:proofErr w:type="gramStart"/>
             <w:r>
               <w:rPr>
                 <w:i/>
@@ -12620,14 +12189,7 @@
               <w:rPr>
                 <w:i/>
               </w:rPr>
-              <w:t>(</w:t>
-            </w:r>
-            <w:proofErr w:type="gramEnd"/>
-            <w:r>
-              <w:rPr>
-                <w:i/>
-              </w:rPr>
-              <w:t>20)</w:t>
+              <w:t>(20)</w:t>
             </w:r>
           </w:p>
         </w:tc>
@@ -12669,6 +12231,7 @@
               <w:rPr>
                 <w:i/>
               </w:rPr>
+              <w:lastRenderedPageBreak/>
               <w:t>2</w:t>
             </w:r>
           </w:p>
@@ -12705,19 +12268,11 @@
                 <w:i/>
               </w:rPr>
             </w:pPr>
-            <w:proofErr w:type="spellStart"/>
-            <w:r>
-              <w:rPr>
-                <w:i/>
-              </w:rPr>
-              <w:t>Mã</w:t>
-            </w:r>
-            <w:proofErr w:type="spellEnd"/>
-            <w:r>
-              <w:rPr>
-                <w:i/>
-              </w:rPr>
-              <w:t xml:space="preserve"> Admin</w:t>
+            <w:r>
+              <w:rPr>
+                <w:i/>
+              </w:rPr>
+              <w:t>Mã Admin</w:t>
             </w:r>
           </w:p>
         </w:tc>
@@ -12733,7 +12288,6 @@
                 <w:i/>
               </w:rPr>
             </w:pPr>
-            <w:proofErr w:type="gramStart"/>
             <w:r>
               <w:rPr>
                 <w:i/>
@@ -12744,14 +12298,7 @@
               <w:rPr>
                 <w:i/>
               </w:rPr>
-              <w:t>(</w:t>
-            </w:r>
-            <w:proofErr w:type="gramEnd"/>
-            <w:r>
-              <w:rPr>
-                <w:i/>
-              </w:rPr>
-              <w:t>20)</w:t>
+              <w:t>(20)</w:t>
             </w:r>
           </w:p>
         </w:tc>
@@ -12817,42 +12364,12 @@
                 <w:i/>
               </w:rPr>
             </w:pPr>
-            <w:proofErr w:type="spellStart"/>
-            <w:r>
-              <w:rPr>
-                <w:i/>
-              </w:rPr>
-              <w:t>Tên</w:t>
-            </w:r>
-            <w:proofErr w:type="spellEnd"/>
-            <w:r>
-              <w:rPr>
-                <w:i/>
-              </w:rPr>
-              <w:t xml:space="preserve"> </w:t>
-            </w:r>
-            <w:proofErr w:type="spellStart"/>
-            <w:r>
-              <w:rPr>
-                <w:i/>
-              </w:rPr>
-              <w:t>tài</w:t>
-            </w:r>
-            <w:proofErr w:type="spellEnd"/>
-            <w:r>
-              <w:rPr>
-                <w:i/>
-              </w:rPr>
-              <w:t xml:space="preserve"> </w:t>
-            </w:r>
-            <w:proofErr w:type="spellStart"/>
-            <w:r>
-              <w:rPr>
-                <w:i/>
-              </w:rPr>
-              <w:t>khoản</w:t>
-            </w:r>
-            <w:proofErr w:type="spellEnd"/>
+            <w:r>
+              <w:rPr>
+                <w:i/>
+              </w:rPr>
+              <w:t>Tên tài khoản</w:t>
+            </w:r>
           </w:p>
         </w:tc>
         <w:tc>
@@ -12867,19 +12384,11 @@
                 <w:i/>
               </w:rPr>
             </w:pPr>
-            <w:proofErr w:type="gramStart"/>
-            <w:r>
-              <w:rPr>
-                <w:i/>
-              </w:rPr>
-              <w:t>Varchar(</w:t>
-            </w:r>
-            <w:proofErr w:type="gramEnd"/>
-            <w:r>
-              <w:rPr>
-                <w:i/>
-              </w:rPr>
-              <w:t>5</w:t>
+            <w:r>
+              <w:rPr>
+                <w:i/>
+              </w:rPr>
+              <w:t>Varchar(5</w:t>
             </w:r>
             <w:r>
               <w:rPr>
@@ -12951,28 +12460,12 @@
                 <w:i/>
               </w:rPr>
             </w:pPr>
-            <w:proofErr w:type="spellStart"/>
-            <w:r>
-              <w:rPr>
-                <w:i/>
-              </w:rPr>
-              <w:t>Mật</w:t>
-            </w:r>
-            <w:proofErr w:type="spellEnd"/>
-            <w:r>
-              <w:rPr>
-                <w:i/>
-              </w:rPr>
-              <w:t xml:space="preserve"> </w:t>
-            </w:r>
-            <w:proofErr w:type="spellStart"/>
-            <w:r>
-              <w:rPr>
-                <w:i/>
-              </w:rPr>
-              <w:t>khẩu</w:t>
-            </w:r>
-            <w:proofErr w:type="spellEnd"/>
+            <w:r>
+              <w:rPr>
+                <w:i/>
+              </w:rPr>
+              <w:t>Mật khẩu</w:t>
+            </w:r>
           </w:p>
         </w:tc>
         <w:tc>
@@ -13049,28 +12542,12 @@
                 <w:i/>
               </w:rPr>
             </w:pPr>
-            <w:proofErr w:type="spellStart"/>
-            <w:r>
-              <w:rPr>
-                <w:i/>
-              </w:rPr>
-              <w:t>Tài</w:t>
-            </w:r>
-            <w:proofErr w:type="spellEnd"/>
-            <w:r>
-              <w:rPr>
-                <w:i/>
-              </w:rPr>
-              <w:t xml:space="preserve"> </w:t>
-            </w:r>
-            <w:proofErr w:type="spellStart"/>
-            <w:r>
-              <w:rPr>
-                <w:i/>
-              </w:rPr>
-              <w:t>khoản</w:t>
-            </w:r>
-            <w:proofErr w:type="spellEnd"/>
+            <w:r>
+              <w:rPr>
+                <w:i/>
+              </w:rPr>
+              <w:t>Tài khoản</w:t>
+            </w:r>
           </w:p>
         </w:tc>
         <w:tc>
@@ -13085,42 +12562,12 @@
                 <w:i/>
               </w:rPr>
             </w:pPr>
-            <w:proofErr w:type="spellStart"/>
-            <w:r>
-              <w:rPr>
-                <w:i/>
-              </w:rPr>
-              <w:t>Tên</w:t>
-            </w:r>
-            <w:proofErr w:type="spellEnd"/>
-            <w:r>
-              <w:rPr>
-                <w:i/>
-              </w:rPr>
-              <w:t xml:space="preserve"> </w:t>
-            </w:r>
-            <w:proofErr w:type="spellStart"/>
-            <w:r>
-              <w:rPr>
-                <w:i/>
-              </w:rPr>
-              <w:t>tài</w:t>
-            </w:r>
-            <w:proofErr w:type="spellEnd"/>
-            <w:r>
-              <w:rPr>
-                <w:i/>
-              </w:rPr>
-              <w:t xml:space="preserve"> </w:t>
-            </w:r>
-            <w:proofErr w:type="spellStart"/>
-            <w:r>
-              <w:rPr>
-                <w:i/>
-              </w:rPr>
-              <w:t>khoản</w:t>
-            </w:r>
-            <w:proofErr w:type="spellEnd"/>
+            <w:r>
+              <w:rPr>
+                <w:i/>
+              </w:rPr>
+              <w:t>Tên tài khoản</w:t>
+            </w:r>
           </w:p>
         </w:tc>
         <w:tc>
@@ -13135,19 +12582,11 @@
                 <w:i/>
               </w:rPr>
             </w:pPr>
-            <w:proofErr w:type="gramStart"/>
-            <w:r>
-              <w:rPr>
-                <w:i/>
-              </w:rPr>
-              <w:t>Varchar(</w:t>
-            </w:r>
-            <w:proofErr w:type="gramEnd"/>
-            <w:r>
-              <w:rPr>
-                <w:i/>
-              </w:rPr>
-              <w:t>5</w:t>
+            <w:r>
+              <w:rPr>
+                <w:i/>
+              </w:rPr>
+              <w:t>Varchar(5</w:t>
             </w:r>
             <w:r>
               <w:rPr>
@@ -13219,28 +12658,12 @@
                 <w:i/>
               </w:rPr>
             </w:pPr>
-            <w:proofErr w:type="spellStart"/>
-            <w:r>
-              <w:rPr>
-                <w:i/>
-              </w:rPr>
-              <w:t>Mật</w:t>
-            </w:r>
-            <w:proofErr w:type="spellEnd"/>
-            <w:r>
-              <w:rPr>
-                <w:i/>
-              </w:rPr>
-              <w:t xml:space="preserve"> </w:t>
-            </w:r>
-            <w:proofErr w:type="spellStart"/>
-            <w:r>
-              <w:rPr>
-                <w:i/>
-              </w:rPr>
-              <w:t>khẩu</w:t>
-            </w:r>
-            <w:proofErr w:type="spellEnd"/>
+            <w:r>
+              <w:rPr>
+                <w:i/>
+              </w:rPr>
+              <w:t>Mật khẩu</w:t>
+            </w:r>
           </w:p>
         </w:tc>
         <w:tc>
@@ -13317,28 +12740,12 @@
                 <w:i/>
               </w:rPr>
             </w:pPr>
-            <w:proofErr w:type="spellStart"/>
-            <w:r>
-              <w:rPr>
-                <w:i/>
-              </w:rPr>
-              <w:t>Lịch</w:t>
-            </w:r>
-            <w:proofErr w:type="spellEnd"/>
-            <w:r>
-              <w:rPr>
-                <w:i/>
-              </w:rPr>
-              <w:t xml:space="preserve"> </w:t>
-            </w:r>
-            <w:proofErr w:type="spellStart"/>
-            <w:r>
-              <w:rPr>
-                <w:i/>
-              </w:rPr>
-              <w:t>học</w:t>
-            </w:r>
-            <w:proofErr w:type="spellEnd"/>
+            <w:r>
+              <w:rPr>
+                <w:i/>
+              </w:rPr>
+              <w:t>Lịch học</w:t>
+            </w:r>
           </w:p>
         </w:tc>
         <w:tc>
@@ -13373,19 +12780,11 @@
                 <w:i/>
               </w:rPr>
             </w:pPr>
-            <w:proofErr w:type="gramStart"/>
-            <w:r>
-              <w:rPr>
-                <w:i/>
-              </w:rPr>
-              <w:t>Int(</w:t>
-            </w:r>
-            <w:proofErr w:type="gramEnd"/>
-            <w:r>
-              <w:rPr>
-                <w:i/>
-              </w:rPr>
-              <w:t>11)</w:t>
+            <w:r>
+              <w:rPr>
+                <w:i/>
+              </w:rPr>
+              <w:t>Int(11)</w:t>
             </w:r>
           </w:p>
         </w:tc>
@@ -13451,14 +12850,12 @@
                 <w:i/>
               </w:rPr>
             </w:pPr>
-            <w:proofErr w:type="spellStart"/>
             <w:r>
               <w:rPr>
                 <w:i/>
               </w:rPr>
               <w:t>Năm</w:t>
             </w:r>
-            <w:proofErr w:type="spellEnd"/>
           </w:p>
         </w:tc>
         <w:tc>
@@ -13543,28 +12940,12 @@
                 <w:i/>
               </w:rPr>
             </w:pPr>
-            <w:proofErr w:type="spellStart"/>
-            <w:r>
-              <w:rPr>
-                <w:i/>
-              </w:rPr>
-              <w:t>Học</w:t>
-            </w:r>
-            <w:proofErr w:type="spellEnd"/>
-            <w:r>
-              <w:rPr>
-                <w:i/>
-              </w:rPr>
-              <w:t xml:space="preserve"> </w:t>
-            </w:r>
-            <w:proofErr w:type="spellStart"/>
-            <w:r>
-              <w:rPr>
-                <w:i/>
-              </w:rPr>
-              <w:t>kì</w:t>
-            </w:r>
-            <w:proofErr w:type="spellEnd"/>
+            <w:r>
+              <w:rPr>
+                <w:i/>
+              </w:rPr>
+              <w:t>Học kì</w:t>
+            </w:r>
           </w:p>
         </w:tc>
         <w:tc>
@@ -13579,7 +12960,6 @@
                 <w:i/>
               </w:rPr>
             </w:pPr>
-            <w:proofErr w:type="gramStart"/>
             <w:r>
               <w:rPr>
                 <w:i/>
@@ -13590,14 +12970,7 @@
               <w:rPr>
                 <w:i/>
               </w:rPr>
-              <w:t>(</w:t>
-            </w:r>
-            <w:proofErr w:type="gramEnd"/>
-            <w:r>
-              <w:rPr>
-                <w:i/>
-              </w:rPr>
-              <w:t>20)</w:t>
+              <w:t>(20)</w:t>
             </w:r>
           </w:p>
         </w:tc>
@@ -13663,14 +13036,12 @@
                 <w:i/>
               </w:rPr>
             </w:pPr>
-            <w:proofErr w:type="spellStart"/>
             <w:r>
               <w:rPr>
                 <w:i/>
               </w:rPr>
               <w:t>Lớp</w:t>
             </w:r>
-            <w:proofErr w:type="spellEnd"/>
           </w:p>
         </w:tc>
         <w:tc>
@@ -13685,7 +13056,6 @@
                 <w:i/>
               </w:rPr>
             </w:pPr>
-            <w:proofErr w:type="gramStart"/>
             <w:r>
               <w:rPr>
                 <w:i/>
@@ -13696,14 +13066,7 @@
               <w:rPr>
                 <w:i/>
               </w:rPr>
-              <w:t>(</w:t>
-            </w:r>
-            <w:proofErr w:type="gramEnd"/>
-            <w:r>
-              <w:rPr>
-                <w:i/>
-              </w:rPr>
-              <w:t>20)</w:t>
+              <w:t>(20)</w:t>
             </w:r>
           </w:p>
         </w:tc>
@@ -13769,14 +13132,12 @@
                 <w:i/>
               </w:rPr>
             </w:pPr>
-            <w:proofErr w:type="spellStart"/>
             <w:r>
               <w:rPr>
                 <w:i/>
               </w:rPr>
               <w:t>Khóa</w:t>
             </w:r>
-            <w:proofErr w:type="spellEnd"/>
           </w:p>
         </w:tc>
         <w:tc>
@@ -13791,7 +13152,6 @@
                 <w:i/>
               </w:rPr>
             </w:pPr>
-            <w:proofErr w:type="gramStart"/>
             <w:r>
               <w:rPr>
                 <w:i/>
@@ -13802,14 +13162,7 @@
               <w:rPr>
                 <w:i/>
               </w:rPr>
-              <w:t>(</w:t>
-            </w:r>
-            <w:proofErr w:type="gramEnd"/>
-            <w:r>
-              <w:rPr>
-                <w:i/>
-              </w:rPr>
-              <w:t>20)</w:t>
+              <w:t>(20)</w:t>
             </w:r>
           </w:p>
         </w:tc>
@@ -13867,28 +13220,12 @@
                 <w:i/>
               </w:rPr>
             </w:pPr>
-            <w:proofErr w:type="spellStart"/>
-            <w:r>
-              <w:rPr>
-                <w:i/>
-              </w:rPr>
-              <w:t>Giáo</w:t>
-            </w:r>
-            <w:proofErr w:type="spellEnd"/>
-            <w:r>
-              <w:rPr>
-                <w:i/>
-              </w:rPr>
-              <w:t xml:space="preserve"> </w:t>
-            </w:r>
-            <w:proofErr w:type="spellStart"/>
-            <w:r>
-              <w:rPr>
-                <w:i/>
-              </w:rPr>
-              <w:t>vụ</w:t>
-            </w:r>
-            <w:proofErr w:type="spellEnd"/>
+            <w:r>
+              <w:rPr>
+                <w:i/>
+              </w:rPr>
+              <w:t>Giáo vụ</w:t>
+            </w:r>
           </w:p>
         </w:tc>
         <w:tc>
@@ -13903,42 +13240,12 @@
                 <w:i/>
               </w:rPr>
             </w:pPr>
-            <w:proofErr w:type="spellStart"/>
-            <w:r>
-              <w:rPr>
-                <w:i/>
-              </w:rPr>
-              <w:t>Mã</w:t>
-            </w:r>
-            <w:proofErr w:type="spellEnd"/>
-            <w:r>
-              <w:rPr>
-                <w:i/>
-              </w:rPr>
-              <w:t xml:space="preserve"> </w:t>
-            </w:r>
-            <w:proofErr w:type="spellStart"/>
-            <w:r>
-              <w:rPr>
-                <w:i/>
-              </w:rPr>
-              <w:t>giáo</w:t>
-            </w:r>
-            <w:proofErr w:type="spellEnd"/>
-            <w:r>
-              <w:rPr>
-                <w:i/>
-              </w:rPr>
-              <w:t xml:space="preserve"> </w:t>
-            </w:r>
-            <w:proofErr w:type="spellStart"/>
-            <w:r>
-              <w:rPr>
-                <w:i/>
-              </w:rPr>
-              <w:t>vụ</w:t>
-            </w:r>
-            <w:proofErr w:type="spellEnd"/>
+            <w:r>
+              <w:rPr>
+                <w:i/>
+              </w:rPr>
+              <w:t>Mã giáo vụ</w:t>
+            </w:r>
           </w:p>
         </w:tc>
         <w:tc>
@@ -13953,7 +13260,6 @@
                 <w:i/>
               </w:rPr>
             </w:pPr>
-            <w:proofErr w:type="gramStart"/>
             <w:r>
               <w:rPr>
                 <w:i/>
@@ -13964,14 +13270,7 @@
               <w:rPr>
                 <w:i/>
               </w:rPr>
-              <w:t>(</w:t>
-            </w:r>
-            <w:proofErr w:type="gramEnd"/>
-            <w:r>
-              <w:rPr>
-                <w:i/>
-              </w:rPr>
-              <w:t>20)</w:t>
+              <w:t>(20)</w:t>
             </w:r>
           </w:p>
         </w:tc>
@@ -14037,28 +13336,12 @@
                 <w:i/>
               </w:rPr>
             </w:pPr>
-            <w:proofErr w:type="spellStart"/>
-            <w:r>
-              <w:rPr>
-                <w:i/>
-              </w:rPr>
-              <w:t>Tài</w:t>
-            </w:r>
-            <w:proofErr w:type="spellEnd"/>
-            <w:r>
-              <w:rPr>
-                <w:i/>
-              </w:rPr>
-              <w:t xml:space="preserve"> </w:t>
-            </w:r>
-            <w:proofErr w:type="spellStart"/>
-            <w:r>
-              <w:rPr>
-                <w:i/>
-              </w:rPr>
-              <w:t>khoản</w:t>
-            </w:r>
-            <w:proofErr w:type="spellEnd"/>
+            <w:r>
+              <w:rPr>
+                <w:i/>
+              </w:rPr>
+              <w:t>Tài khoản</w:t>
+            </w:r>
           </w:p>
         </w:tc>
         <w:tc>
@@ -14073,19 +13356,11 @@
                 <w:i/>
               </w:rPr>
             </w:pPr>
-            <w:proofErr w:type="gramStart"/>
-            <w:r>
-              <w:rPr>
-                <w:i/>
-              </w:rPr>
-              <w:t>Varchar(</w:t>
-            </w:r>
-            <w:proofErr w:type="gramEnd"/>
-            <w:r>
-              <w:rPr>
-                <w:i/>
-              </w:rPr>
-              <w:t>5</w:t>
+            <w:r>
+              <w:rPr>
+                <w:i/>
+              </w:rPr>
+              <w:t>Varchar(5</w:t>
             </w:r>
             <w:r>
               <w:rPr>
@@ -14157,28 +13432,12 @@
                 <w:i/>
               </w:rPr>
             </w:pPr>
-            <w:proofErr w:type="spellStart"/>
-            <w:r>
-              <w:rPr>
-                <w:i/>
-              </w:rPr>
-              <w:t>Mật</w:t>
-            </w:r>
-            <w:proofErr w:type="spellEnd"/>
-            <w:r>
-              <w:rPr>
-                <w:i/>
-              </w:rPr>
-              <w:t xml:space="preserve"> </w:t>
-            </w:r>
-            <w:proofErr w:type="spellStart"/>
-            <w:r>
-              <w:rPr>
-                <w:i/>
-              </w:rPr>
-              <w:t>khẩu</w:t>
-            </w:r>
-            <w:proofErr w:type="spellEnd"/>
+            <w:r>
+              <w:rPr>
+                <w:i/>
+              </w:rPr>
+              <w:t>Mật khẩu</w:t>
+            </w:r>
           </w:p>
         </w:tc>
         <w:tc>
@@ -14255,28 +13514,12 @@
                 <w:i/>
               </w:rPr>
             </w:pPr>
-            <w:proofErr w:type="spellStart"/>
-            <w:r>
-              <w:rPr>
-                <w:i/>
-              </w:rPr>
-              <w:t>Lịch</w:t>
-            </w:r>
-            <w:proofErr w:type="spellEnd"/>
-            <w:r>
-              <w:rPr>
-                <w:i/>
-              </w:rPr>
-              <w:t xml:space="preserve"> </w:t>
-            </w:r>
-            <w:proofErr w:type="spellStart"/>
-            <w:r>
-              <w:rPr>
-                <w:i/>
-              </w:rPr>
-              <w:t>thi</w:t>
-            </w:r>
-            <w:proofErr w:type="spellEnd"/>
+            <w:r>
+              <w:rPr>
+                <w:i/>
+              </w:rPr>
+              <w:t>Lịch thi</w:t>
+            </w:r>
           </w:p>
         </w:tc>
         <w:tc>
@@ -14311,19 +13554,11 @@
                 <w:i/>
               </w:rPr>
             </w:pPr>
-            <w:proofErr w:type="gramStart"/>
-            <w:r>
-              <w:rPr>
-                <w:i/>
-              </w:rPr>
-              <w:t>Int(</w:t>
-            </w:r>
-            <w:proofErr w:type="gramEnd"/>
-            <w:r>
-              <w:rPr>
-                <w:i/>
-              </w:rPr>
-              <w:t>11)</w:t>
+            <w:r>
+              <w:rPr>
+                <w:i/>
+              </w:rPr>
+              <w:t>Int(11)</w:t>
             </w:r>
           </w:p>
         </w:tc>
@@ -14389,14 +13624,12 @@
                 <w:i/>
               </w:rPr>
             </w:pPr>
-            <w:proofErr w:type="spellStart"/>
             <w:r>
               <w:rPr>
                 <w:i/>
               </w:rPr>
               <w:t>Khóa</w:t>
             </w:r>
-            <w:proofErr w:type="spellEnd"/>
           </w:p>
         </w:tc>
         <w:tc>
@@ -14411,7 +13644,6 @@
                 <w:i/>
               </w:rPr>
             </w:pPr>
-            <w:proofErr w:type="gramStart"/>
             <w:r>
               <w:rPr>
                 <w:i/>
@@ -14422,14 +13654,7 @@
               <w:rPr>
                 <w:i/>
               </w:rPr>
-              <w:t>(</w:t>
-            </w:r>
-            <w:proofErr w:type="gramEnd"/>
-            <w:r>
-              <w:rPr>
-                <w:i/>
-              </w:rPr>
-              <w:t>20)</w:t>
+              <w:t>(20)</w:t>
             </w:r>
           </w:p>
         </w:tc>
@@ -14495,28 +13720,12 @@
                 <w:i/>
               </w:rPr>
             </w:pPr>
-            <w:proofErr w:type="spellStart"/>
-            <w:r>
-              <w:rPr>
-                <w:i/>
-              </w:rPr>
-              <w:t>Kì</w:t>
-            </w:r>
-            <w:proofErr w:type="spellEnd"/>
-            <w:r>
-              <w:rPr>
-                <w:i/>
-              </w:rPr>
-              <w:t xml:space="preserve"> </w:t>
-            </w:r>
-            <w:proofErr w:type="spellStart"/>
-            <w:r>
-              <w:rPr>
-                <w:i/>
-              </w:rPr>
-              <w:t>thi</w:t>
-            </w:r>
-            <w:proofErr w:type="spellEnd"/>
+            <w:r>
+              <w:rPr>
+                <w:i/>
+              </w:rPr>
+              <w:t>Kì thi</w:t>
+            </w:r>
           </w:p>
         </w:tc>
         <w:tc>
@@ -14531,7 +13740,6 @@
                 <w:i/>
               </w:rPr>
             </w:pPr>
-            <w:proofErr w:type="gramStart"/>
             <w:r>
               <w:rPr>
                 <w:i/>
@@ -14542,14 +13750,7 @@
               <w:rPr>
                 <w:i/>
               </w:rPr>
-              <w:t>(</w:t>
-            </w:r>
-            <w:proofErr w:type="gramEnd"/>
-            <w:r>
-              <w:rPr>
-                <w:i/>
-              </w:rPr>
-              <w:t>20)</w:t>
+              <w:t>(20)</w:t>
             </w:r>
           </w:p>
         </w:tc>
@@ -14615,14 +13816,12 @@
                 <w:i/>
               </w:rPr>
             </w:pPr>
-            <w:proofErr w:type="spellStart"/>
             <w:r>
               <w:rPr>
                 <w:i/>
               </w:rPr>
               <w:t>Năm</w:t>
             </w:r>
-            <w:proofErr w:type="spellEnd"/>
           </w:p>
         </w:tc>
         <w:tc>
@@ -14699,42 +13898,12 @@
                 <w:i/>
               </w:rPr>
             </w:pPr>
-            <w:proofErr w:type="spellStart"/>
-            <w:r>
-              <w:rPr>
-                <w:i/>
-              </w:rPr>
-              <w:t>Điểm</w:t>
-            </w:r>
-            <w:proofErr w:type="spellEnd"/>
-            <w:r>
-              <w:rPr>
-                <w:i/>
-              </w:rPr>
-              <w:t xml:space="preserve"> </w:t>
-            </w:r>
-            <w:proofErr w:type="spellStart"/>
-            <w:r>
-              <w:rPr>
-                <w:i/>
-              </w:rPr>
-              <w:t>học</w:t>
-            </w:r>
-            <w:proofErr w:type="spellEnd"/>
-            <w:r>
-              <w:rPr>
-                <w:i/>
-              </w:rPr>
-              <w:t xml:space="preserve"> </w:t>
-            </w:r>
-            <w:proofErr w:type="spellStart"/>
-            <w:r>
-              <w:rPr>
-                <w:i/>
-              </w:rPr>
-              <w:t>kỳ</w:t>
-            </w:r>
-            <w:proofErr w:type="spellEnd"/>
+            <w:r>
+              <w:rPr>
+                <w:i/>
+              </w:rPr>
+              <w:t>Điểm học kỳ</w:t>
+            </w:r>
           </w:p>
         </w:tc>
         <w:tc>
@@ -14769,19 +13938,11 @@
                 <w:i/>
               </w:rPr>
             </w:pPr>
-            <w:proofErr w:type="gramStart"/>
-            <w:r>
-              <w:rPr>
-                <w:i/>
-              </w:rPr>
-              <w:t>Int(</w:t>
-            </w:r>
-            <w:proofErr w:type="gramEnd"/>
-            <w:r>
-              <w:rPr>
-                <w:i/>
-              </w:rPr>
-              <w:t>11)</w:t>
+            <w:r>
+              <w:rPr>
+                <w:i/>
+              </w:rPr>
+              <w:t>Int(11)</w:t>
             </w:r>
           </w:p>
         </w:tc>
@@ -14867,7 +14028,6 @@
                 <w:i/>
               </w:rPr>
             </w:pPr>
-            <w:proofErr w:type="gramStart"/>
             <w:r>
               <w:rPr>
                 <w:i/>
@@ -14878,14 +14038,7 @@
               <w:rPr>
                 <w:i/>
               </w:rPr>
-              <w:t>(</w:t>
-            </w:r>
-            <w:proofErr w:type="gramEnd"/>
-            <w:r>
-              <w:rPr>
-                <w:i/>
-              </w:rPr>
-              <w:t>20)</w:t>
+              <w:t>(20)</w:t>
             </w:r>
           </w:p>
         </w:tc>
@@ -14951,33 +14104,11 @@
                 <w:i/>
               </w:rPr>
             </w:pPr>
-            <w:proofErr w:type="spellStart"/>
-            <w:r>
-              <w:rPr>
-                <w:i/>
-              </w:rPr>
-              <w:t>Điểm</w:t>
-            </w:r>
-            <w:proofErr w:type="spellEnd"/>
-            <w:r>
-              <w:rPr>
-                <w:i/>
-              </w:rPr>
-              <w:t xml:space="preserve"> </w:t>
-            </w:r>
-            <w:proofErr w:type="spellStart"/>
-            <w:r>
-              <w:rPr>
-                <w:i/>
-              </w:rPr>
-              <w:t>lần</w:t>
-            </w:r>
-            <w:proofErr w:type="spellEnd"/>
-            <w:r>
-              <w:rPr>
-                <w:i/>
-              </w:rPr>
-              <w:t xml:space="preserve"> 1</w:t>
+            <w:r>
+              <w:rPr>
+                <w:i/>
+              </w:rPr>
+              <w:t>Điểm lần 1</w:t>
             </w:r>
           </w:p>
         </w:tc>
@@ -14993,7 +14124,6 @@
                 <w:i/>
               </w:rPr>
             </w:pPr>
-            <w:proofErr w:type="gramStart"/>
             <w:r>
               <w:rPr>
                 <w:i/>
@@ -15004,14 +14134,7 @@
               <w:rPr>
                 <w:i/>
               </w:rPr>
-              <w:t>(</w:t>
-            </w:r>
-            <w:proofErr w:type="gramEnd"/>
-            <w:r>
-              <w:rPr>
-                <w:i/>
-              </w:rPr>
-              <w:t>20)</w:t>
+              <w:t>(20)</w:t>
             </w:r>
           </w:p>
         </w:tc>
@@ -15077,33 +14200,11 @@
                 <w:i/>
               </w:rPr>
             </w:pPr>
-            <w:proofErr w:type="spellStart"/>
-            <w:r>
-              <w:rPr>
-                <w:i/>
-              </w:rPr>
-              <w:t>Điểm</w:t>
-            </w:r>
-            <w:proofErr w:type="spellEnd"/>
-            <w:r>
-              <w:rPr>
-                <w:i/>
-              </w:rPr>
-              <w:t xml:space="preserve"> </w:t>
-            </w:r>
-            <w:proofErr w:type="spellStart"/>
-            <w:r>
-              <w:rPr>
-                <w:i/>
-              </w:rPr>
-              <w:t>lần</w:t>
-            </w:r>
-            <w:proofErr w:type="spellEnd"/>
-            <w:r>
-              <w:rPr>
-                <w:i/>
-              </w:rPr>
-              <w:t xml:space="preserve"> 2</w:t>
+            <w:r>
+              <w:rPr>
+                <w:i/>
+              </w:rPr>
+              <w:t>Điểm lần 2</w:t>
             </w:r>
           </w:p>
         </w:tc>
@@ -15119,7 +14220,6 @@
                 <w:i/>
               </w:rPr>
             </w:pPr>
-            <w:proofErr w:type="gramStart"/>
             <w:r>
               <w:rPr>
                 <w:i/>
@@ -15130,14 +14230,7 @@
               <w:rPr>
                 <w:i/>
               </w:rPr>
-              <w:t>(</w:t>
-            </w:r>
-            <w:proofErr w:type="gramEnd"/>
-            <w:r>
-              <w:rPr>
-                <w:i/>
-              </w:rPr>
-              <w:t>20)</w:t>
+              <w:t>(20)</w:t>
             </w:r>
           </w:p>
         </w:tc>
@@ -15203,28 +14296,12 @@
                 <w:i/>
               </w:rPr>
             </w:pPr>
-            <w:proofErr w:type="spellStart"/>
-            <w:r>
-              <w:rPr>
-                <w:i/>
-              </w:rPr>
-              <w:t>Điểm</w:t>
-            </w:r>
-            <w:proofErr w:type="spellEnd"/>
-            <w:r>
-              <w:rPr>
-                <w:i/>
-              </w:rPr>
-              <w:t xml:space="preserve"> </w:t>
-            </w:r>
-            <w:proofErr w:type="spellStart"/>
-            <w:r>
-              <w:rPr>
-                <w:i/>
-              </w:rPr>
-              <w:t>tổng</w:t>
-            </w:r>
-            <w:proofErr w:type="spellEnd"/>
+            <w:r>
+              <w:rPr>
+                <w:i/>
+              </w:rPr>
+              <w:t>Điểm tổng</w:t>
+            </w:r>
           </w:p>
         </w:tc>
         <w:tc>
@@ -15239,7 +14316,6 @@
                 <w:i/>
               </w:rPr>
             </w:pPr>
-            <w:proofErr w:type="gramStart"/>
             <w:r>
               <w:rPr>
                 <w:i/>
@@ -15250,14 +14326,7 @@
               <w:rPr>
                 <w:i/>
               </w:rPr>
-              <w:t>(</w:t>
-            </w:r>
-            <w:proofErr w:type="gramEnd"/>
-            <w:r>
-              <w:rPr>
-                <w:i/>
-              </w:rPr>
-              <w:t>20)</w:t>
+              <w:t>(20)</w:t>
             </w:r>
           </w:p>
         </w:tc>
@@ -15323,14 +14392,12 @@
                 <w:i/>
               </w:rPr>
             </w:pPr>
-            <w:proofErr w:type="spellStart"/>
             <w:r>
               <w:rPr>
                 <w:i/>
               </w:rPr>
               <w:t>Lớp</w:t>
             </w:r>
-            <w:proofErr w:type="spellEnd"/>
           </w:p>
         </w:tc>
         <w:tc>
@@ -15345,7 +14412,6 @@
                 <w:i/>
               </w:rPr>
             </w:pPr>
-            <w:proofErr w:type="gramStart"/>
             <w:r>
               <w:rPr>
                 <w:i/>
@@ -15356,14 +14422,7 @@
               <w:rPr>
                 <w:i/>
               </w:rPr>
-              <w:t>(</w:t>
-            </w:r>
-            <w:proofErr w:type="gramEnd"/>
-            <w:r>
-              <w:rPr>
-                <w:i/>
-              </w:rPr>
-              <w:t>20)</w:t>
+              <w:t>(20)</w:t>
             </w:r>
           </w:p>
         </w:tc>
@@ -15429,56 +14488,12 @@
                 <w:i/>
               </w:rPr>
             </w:pPr>
-            <w:proofErr w:type="spellStart"/>
-            <w:r>
-              <w:rPr>
-                <w:i/>
-              </w:rPr>
-              <w:t>Họ</w:t>
-            </w:r>
-            <w:proofErr w:type="spellEnd"/>
-            <w:r>
-              <w:rPr>
-                <w:i/>
-              </w:rPr>
-              <w:t xml:space="preserve"> </w:t>
-            </w:r>
-            <w:proofErr w:type="spellStart"/>
-            <w:r>
-              <w:rPr>
-                <w:i/>
-              </w:rPr>
-              <w:t>tên</w:t>
-            </w:r>
-            <w:proofErr w:type="spellEnd"/>
-            <w:r>
-              <w:rPr>
-                <w:i/>
-              </w:rPr>
-              <w:t xml:space="preserve"> </w:t>
-            </w:r>
-            <w:proofErr w:type="spellStart"/>
-            <w:r>
-              <w:rPr>
-                <w:i/>
-              </w:rPr>
-              <w:t>sinh</w:t>
-            </w:r>
-            <w:proofErr w:type="spellEnd"/>
-            <w:r>
-              <w:rPr>
-                <w:i/>
-              </w:rPr>
-              <w:t xml:space="preserve"> </w:t>
-            </w:r>
-            <w:proofErr w:type="spellStart"/>
-            <w:r>
-              <w:rPr>
-                <w:i/>
-              </w:rPr>
-              <w:t>viên</w:t>
-            </w:r>
-            <w:proofErr w:type="spellEnd"/>
+            <w:r>
+              <w:rPr>
+                <w:i/>
+              </w:rPr>
+              <w:t>Họ tên sinh viên</w:t>
+            </w:r>
           </w:p>
         </w:tc>
         <w:tc>
@@ -15493,7 +14508,6 @@
                 <w:i/>
               </w:rPr>
             </w:pPr>
-            <w:proofErr w:type="gramStart"/>
             <w:r>
               <w:rPr>
                 <w:i/>
@@ -15504,14 +14518,7 @@
               <w:rPr>
                 <w:i/>
               </w:rPr>
-              <w:t>(</w:t>
-            </w:r>
-            <w:proofErr w:type="gramEnd"/>
-            <w:r>
-              <w:rPr>
-                <w:i/>
-              </w:rPr>
-              <w:t>60)</w:t>
+              <w:t>(60)</w:t>
             </w:r>
           </w:p>
         </w:tc>
@@ -15577,28 +14584,12 @@
                 <w:i/>
               </w:rPr>
             </w:pPr>
-            <w:proofErr w:type="spellStart"/>
-            <w:r>
-              <w:rPr>
-                <w:i/>
-              </w:rPr>
-              <w:t>Học</w:t>
-            </w:r>
-            <w:proofErr w:type="spellEnd"/>
-            <w:r>
-              <w:rPr>
-                <w:i/>
-              </w:rPr>
-              <w:t xml:space="preserve"> </w:t>
-            </w:r>
-            <w:proofErr w:type="spellStart"/>
-            <w:r>
-              <w:rPr>
-                <w:i/>
-              </w:rPr>
-              <w:t>kỳ</w:t>
-            </w:r>
-            <w:proofErr w:type="spellEnd"/>
+            <w:r>
+              <w:rPr>
+                <w:i/>
+              </w:rPr>
+              <w:t>Học kỳ</w:t>
+            </w:r>
           </w:p>
         </w:tc>
         <w:tc>
@@ -15669,56 +14660,12 @@
                 <w:i/>
               </w:rPr>
             </w:pPr>
-            <w:proofErr w:type="spellStart"/>
-            <w:r>
-              <w:rPr>
-                <w:i/>
-              </w:rPr>
-              <w:t>Công</w:t>
-            </w:r>
-            <w:proofErr w:type="spellEnd"/>
-            <w:r>
-              <w:rPr>
-                <w:i/>
-              </w:rPr>
-              <w:t xml:space="preserve"> </w:t>
-            </w:r>
-            <w:proofErr w:type="spellStart"/>
-            <w:r>
-              <w:rPr>
-                <w:i/>
-              </w:rPr>
-              <w:t>tác</w:t>
-            </w:r>
-            <w:proofErr w:type="spellEnd"/>
-            <w:r>
-              <w:rPr>
-                <w:i/>
-              </w:rPr>
-              <w:t xml:space="preserve"> </w:t>
-            </w:r>
-            <w:proofErr w:type="spellStart"/>
-            <w:r>
-              <w:rPr>
-                <w:i/>
-              </w:rPr>
-              <w:t>sinh</w:t>
-            </w:r>
-            <w:proofErr w:type="spellEnd"/>
-            <w:r>
-              <w:rPr>
-                <w:i/>
-              </w:rPr>
-              <w:t xml:space="preserve"> </w:t>
-            </w:r>
-            <w:proofErr w:type="spellStart"/>
-            <w:r>
-              <w:rPr>
-                <w:i/>
-              </w:rPr>
-              <w:t>viên</w:t>
-            </w:r>
-            <w:proofErr w:type="spellEnd"/>
+            <w:r>
+              <w:rPr>
+                <w:i/>
+              </w:rPr>
+              <w:t>Công tác sinh viên</w:t>
+            </w:r>
           </w:p>
         </w:tc>
         <w:tc>
@@ -15733,33 +14680,11 @@
                 <w:i/>
               </w:rPr>
             </w:pPr>
-            <w:proofErr w:type="spellStart"/>
-            <w:r>
-              <w:rPr>
-                <w:i/>
-              </w:rPr>
-              <w:t>Mã</w:t>
-            </w:r>
-            <w:proofErr w:type="spellEnd"/>
-            <w:r>
-              <w:rPr>
-                <w:i/>
-              </w:rPr>
-              <w:t xml:space="preserve"> </w:t>
-            </w:r>
-            <w:proofErr w:type="spellStart"/>
-            <w:r>
-              <w:rPr>
-                <w:i/>
-              </w:rPr>
-              <w:t>số</w:t>
-            </w:r>
-            <w:proofErr w:type="spellEnd"/>
-            <w:r>
-              <w:rPr>
-                <w:i/>
-              </w:rPr>
-              <w:t xml:space="preserve"> CTSV</w:t>
+            <w:r>
+              <w:rPr>
+                <w:i/>
+              </w:rPr>
+              <w:t>Mã số CTSV</w:t>
             </w:r>
           </w:p>
         </w:tc>
@@ -15775,7 +14700,6 @@
                 <w:i/>
               </w:rPr>
             </w:pPr>
-            <w:proofErr w:type="gramStart"/>
             <w:r>
               <w:rPr>
                 <w:i/>
@@ -15786,14 +14710,7 @@
               <w:rPr>
                 <w:i/>
               </w:rPr>
-              <w:t>(</w:t>
-            </w:r>
-            <w:proofErr w:type="gramEnd"/>
-            <w:r>
-              <w:rPr>
-                <w:i/>
-              </w:rPr>
-              <w:t>20)</w:t>
+              <w:t>(20)</w:t>
             </w:r>
           </w:p>
         </w:tc>
@@ -15859,28 +14776,12 @@
                 <w:i/>
               </w:rPr>
             </w:pPr>
-            <w:proofErr w:type="spellStart"/>
-            <w:r>
-              <w:rPr>
-                <w:i/>
-              </w:rPr>
-              <w:t>Tài</w:t>
-            </w:r>
-            <w:proofErr w:type="spellEnd"/>
-            <w:r>
-              <w:rPr>
-                <w:i/>
-              </w:rPr>
-              <w:t xml:space="preserve"> </w:t>
-            </w:r>
-            <w:proofErr w:type="spellStart"/>
-            <w:r>
-              <w:rPr>
-                <w:i/>
-              </w:rPr>
-              <w:t>khoản</w:t>
-            </w:r>
-            <w:proofErr w:type="spellEnd"/>
+            <w:r>
+              <w:rPr>
+                <w:i/>
+              </w:rPr>
+              <w:t>Tài khoản</w:t>
+            </w:r>
           </w:p>
         </w:tc>
         <w:tc>
@@ -15895,19 +14796,11 @@
                 <w:i/>
               </w:rPr>
             </w:pPr>
-            <w:proofErr w:type="gramStart"/>
-            <w:r>
-              <w:rPr>
-                <w:i/>
-              </w:rPr>
-              <w:t>Varchar(</w:t>
-            </w:r>
-            <w:proofErr w:type="gramEnd"/>
-            <w:r>
-              <w:rPr>
-                <w:i/>
-              </w:rPr>
-              <w:t>5</w:t>
+            <w:r>
+              <w:rPr>
+                <w:i/>
+              </w:rPr>
+              <w:t>Varchar(5</w:t>
             </w:r>
             <w:r>
               <w:rPr>
@@ -15979,28 +14872,12 @@
                 <w:i/>
               </w:rPr>
             </w:pPr>
-            <w:proofErr w:type="spellStart"/>
-            <w:r>
-              <w:rPr>
-                <w:i/>
-              </w:rPr>
-              <w:t>Mật</w:t>
-            </w:r>
-            <w:proofErr w:type="spellEnd"/>
-            <w:r>
-              <w:rPr>
-                <w:i/>
-              </w:rPr>
-              <w:t xml:space="preserve"> </w:t>
-            </w:r>
-            <w:proofErr w:type="spellStart"/>
-            <w:r>
-              <w:rPr>
-                <w:i/>
-              </w:rPr>
-              <w:t>khẩu</w:t>
-            </w:r>
-            <w:proofErr w:type="spellEnd"/>
+            <w:r>
+              <w:rPr>
+                <w:i/>
+              </w:rPr>
+              <w:t>Mật khẩu</w:t>
+            </w:r>
           </w:p>
         </w:tc>
         <w:tc>
@@ -16077,28 +14954,12 @@
                 <w:i/>
               </w:rPr>
             </w:pPr>
-            <w:proofErr w:type="spellStart"/>
-            <w:r>
-              <w:rPr>
-                <w:i/>
-              </w:rPr>
-              <w:t>Học</w:t>
-            </w:r>
-            <w:proofErr w:type="spellEnd"/>
-            <w:r>
-              <w:rPr>
-                <w:i/>
-              </w:rPr>
-              <w:t xml:space="preserve"> </w:t>
-            </w:r>
-            <w:proofErr w:type="spellStart"/>
-            <w:r>
-              <w:rPr>
-                <w:i/>
-              </w:rPr>
-              <w:t>phí</w:t>
-            </w:r>
-            <w:proofErr w:type="spellEnd"/>
+            <w:r>
+              <w:rPr>
+                <w:i/>
+              </w:rPr>
+              <w:t>Học phí</w:t>
+            </w:r>
           </w:p>
         </w:tc>
         <w:tc>
@@ -16133,19 +14994,11 @@
                 <w:i/>
               </w:rPr>
             </w:pPr>
-            <w:proofErr w:type="gramStart"/>
-            <w:r>
-              <w:rPr>
-                <w:i/>
-              </w:rPr>
-              <w:t>Int(</w:t>
-            </w:r>
-            <w:proofErr w:type="gramEnd"/>
-            <w:r>
-              <w:rPr>
-                <w:i/>
-              </w:rPr>
-              <w:t>11)</w:t>
+            <w:r>
+              <w:rPr>
+                <w:i/>
+              </w:rPr>
+              <w:t>Int(11)</w:t>
             </w:r>
           </w:p>
         </w:tc>
@@ -16231,7 +15084,6 @@
                 <w:i/>
               </w:rPr>
             </w:pPr>
-            <w:proofErr w:type="gramStart"/>
             <w:r>
               <w:rPr>
                 <w:i/>
@@ -16242,14 +15094,7 @@
               <w:rPr>
                 <w:i/>
               </w:rPr>
-              <w:t>(</w:t>
-            </w:r>
-            <w:proofErr w:type="gramEnd"/>
-            <w:r>
-              <w:rPr>
-                <w:i/>
-              </w:rPr>
-              <w:t>20)</w:t>
+              <w:t>(20)</w:t>
             </w:r>
           </w:p>
         </w:tc>
@@ -16315,28 +15160,12 @@
                 <w:i/>
               </w:rPr>
             </w:pPr>
-            <w:proofErr w:type="spellStart"/>
-            <w:r>
-              <w:rPr>
-                <w:i/>
-              </w:rPr>
-              <w:t>Số</w:t>
-            </w:r>
-            <w:proofErr w:type="spellEnd"/>
-            <w:r>
-              <w:rPr>
-                <w:i/>
-              </w:rPr>
-              <w:t xml:space="preserve"> </w:t>
-            </w:r>
-            <w:proofErr w:type="spellStart"/>
-            <w:r>
-              <w:rPr>
-                <w:i/>
-              </w:rPr>
-              <w:t>tiền</w:t>
-            </w:r>
-            <w:proofErr w:type="spellEnd"/>
+            <w:r>
+              <w:rPr>
+                <w:i/>
+              </w:rPr>
+              <w:t>Số tiền</w:t>
+            </w:r>
           </w:p>
         </w:tc>
         <w:tc>
@@ -16421,28 +15250,12 @@
                 <w:i/>
               </w:rPr>
             </w:pPr>
-            <w:proofErr w:type="spellStart"/>
-            <w:r>
-              <w:rPr>
-                <w:i/>
-              </w:rPr>
-              <w:t>Tình</w:t>
-            </w:r>
-            <w:proofErr w:type="spellEnd"/>
-            <w:r>
-              <w:rPr>
-                <w:i/>
-              </w:rPr>
-              <w:t xml:space="preserve"> </w:t>
-            </w:r>
-            <w:proofErr w:type="spellStart"/>
-            <w:r>
-              <w:rPr>
-                <w:i/>
-              </w:rPr>
-              <w:t>trạng</w:t>
-            </w:r>
-            <w:proofErr w:type="spellEnd"/>
+            <w:r>
+              <w:rPr>
+                <w:i/>
+              </w:rPr>
+              <w:t>Tình trạng</w:t>
+            </w:r>
           </w:p>
         </w:tc>
         <w:tc>
@@ -16527,56 +15340,12 @@
                 <w:i/>
               </w:rPr>
             </w:pPr>
-            <w:proofErr w:type="spellStart"/>
-            <w:r>
-              <w:rPr>
-                <w:i/>
-              </w:rPr>
-              <w:t>Họ</w:t>
-            </w:r>
-            <w:proofErr w:type="spellEnd"/>
-            <w:r>
-              <w:rPr>
-                <w:i/>
-              </w:rPr>
-              <w:t xml:space="preserve"> </w:t>
-            </w:r>
-            <w:proofErr w:type="spellStart"/>
-            <w:r>
-              <w:rPr>
-                <w:i/>
-              </w:rPr>
-              <w:t>tên</w:t>
-            </w:r>
-            <w:proofErr w:type="spellEnd"/>
-            <w:r>
-              <w:rPr>
-                <w:i/>
-              </w:rPr>
-              <w:t xml:space="preserve"> </w:t>
-            </w:r>
-            <w:proofErr w:type="spellStart"/>
-            <w:r>
-              <w:rPr>
-                <w:i/>
-              </w:rPr>
-              <w:t>sinh</w:t>
-            </w:r>
-            <w:proofErr w:type="spellEnd"/>
-            <w:r>
-              <w:rPr>
-                <w:i/>
-              </w:rPr>
-              <w:t xml:space="preserve"> </w:t>
-            </w:r>
-            <w:proofErr w:type="spellStart"/>
-            <w:r>
-              <w:rPr>
-                <w:i/>
-              </w:rPr>
-              <w:t>viên</w:t>
-            </w:r>
-            <w:proofErr w:type="spellEnd"/>
+            <w:r>
+              <w:rPr>
+                <w:i/>
+              </w:rPr>
+              <w:t>Họ tên sinh viên</w:t>
+            </w:r>
           </w:p>
         </w:tc>
         <w:tc>
@@ -16591,7 +15360,6 @@
                 <w:i/>
               </w:rPr>
             </w:pPr>
-            <w:proofErr w:type="gramStart"/>
             <w:r>
               <w:rPr>
                 <w:i/>
@@ -16602,14 +15370,7 @@
               <w:rPr>
                 <w:i/>
               </w:rPr>
-              <w:t>(</w:t>
-            </w:r>
-            <w:proofErr w:type="gramEnd"/>
-            <w:r>
-              <w:rPr>
-                <w:i/>
-              </w:rPr>
-              <w:t>60)</w:t>
+              <w:t>(60)</w:t>
             </w:r>
           </w:p>
         </w:tc>
@@ -16675,14 +15436,12 @@
                 <w:i/>
               </w:rPr>
             </w:pPr>
-            <w:proofErr w:type="spellStart"/>
             <w:r>
               <w:rPr>
                 <w:i/>
               </w:rPr>
               <w:t>Lớp</w:t>
             </w:r>
-            <w:proofErr w:type="spellEnd"/>
           </w:p>
         </w:tc>
         <w:tc>
@@ -16697,7 +15456,6 @@
                 <w:i/>
               </w:rPr>
             </w:pPr>
-            <w:proofErr w:type="gramStart"/>
             <w:r>
               <w:rPr>
                 <w:i/>
@@ -16708,14 +15466,7 @@
               <w:rPr>
                 <w:i/>
               </w:rPr>
-              <w:t>(</w:t>
-            </w:r>
-            <w:proofErr w:type="gramEnd"/>
-            <w:r>
-              <w:rPr>
-                <w:i/>
-              </w:rPr>
-              <w:t>20)</w:t>
+              <w:t>(20)</w:t>
             </w:r>
           </w:p>
         </w:tc>
@@ -16773,28 +15524,12 @@
                 <w:i/>
               </w:rPr>
             </w:pPr>
-            <w:proofErr w:type="spellStart"/>
-            <w:r>
-              <w:rPr>
-                <w:i/>
-              </w:rPr>
-              <w:t>Học</w:t>
-            </w:r>
-            <w:proofErr w:type="spellEnd"/>
-            <w:r>
-              <w:rPr>
-                <w:i/>
-              </w:rPr>
-              <w:t xml:space="preserve"> </w:t>
-            </w:r>
-            <w:proofErr w:type="spellStart"/>
-            <w:r>
-              <w:rPr>
-                <w:i/>
-              </w:rPr>
-              <w:t>bổng</w:t>
-            </w:r>
-            <w:proofErr w:type="spellEnd"/>
+            <w:r>
+              <w:rPr>
+                <w:i/>
+              </w:rPr>
+              <w:t>Học bổng</w:t>
+            </w:r>
           </w:p>
         </w:tc>
         <w:tc>
@@ -16829,19 +15564,11 @@
                 <w:i/>
               </w:rPr>
             </w:pPr>
-            <w:proofErr w:type="gramStart"/>
-            <w:r>
-              <w:rPr>
-                <w:i/>
-              </w:rPr>
-              <w:t>Int(</w:t>
-            </w:r>
-            <w:proofErr w:type="gramEnd"/>
-            <w:r>
-              <w:rPr>
-                <w:i/>
-              </w:rPr>
-              <w:t>11)</w:t>
+            <w:r>
+              <w:rPr>
+                <w:i/>
+              </w:rPr>
+              <w:t>Int(11)</w:t>
             </w:r>
           </w:p>
         </w:tc>
@@ -16927,7 +15654,6 @@
                 <w:i/>
               </w:rPr>
             </w:pPr>
-            <w:proofErr w:type="gramStart"/>
             <w:r>
               <w:rPr>
                 <w:i/>
@@ -16938,14 +15664,7 @@
               <w:rPr>
                 <w:i/>
               </w:rPr>
-              <w:t>(</w:t>
-            </w:r>
-            <w:proofErr w:type="gramEnd"/>
-            <w:r>
-              <w:rPr>
-                <w:i/>
-              </w:rPr>
-              <w:t>20)</w:t>
+              <w:t>(20)</w:t>
             </w:r>
           </w:p>
         </w:tc>
@@ -17011,56 +15730,12 @@
                 <w:i/>
               </w:rPr>
             </w:pPr>
-            <w:proofErr w:type="spellStart"/>
-            <w:r>
-              <w:rPr>
-                <w:i/>
-              </w:rPr>
-              <w:t>Họ</w:t>
-            </w:r>
-            <w:proofErr w:type="spellEnd"/>
-            <w:r>
-              <w:rPr>
-                <w:i/>
-              </w:rPr>
-              <w:t xml:space="preserve"> </w:t>
-            </w:r>
-            <w:proofErr w:type="spellStart"/>
-            <w:r>
-              <w:rPr>
-                <w:i/>
-              </w:rPr>
-              <w:t>tên</w:t>
-            </w:r>
-            <w:proofErr w:type="spellEnd"/>
-            <w:r>
-              <w:rPr>
-                <w:i/>
-              </w:rPr>
-              <w:t xml:space="preserve"> </w:t>
-            </w:r>
-            <w:proofErr w:type="spellStart"/>
-            <w:r>
-              <w:rPr>
-                <w:i/>
-              </w:rPr>
-              <w:t>sinh</w:t>
-            </w:r>
-            <w:proofErr w:type="spellEnd"/>
-            <w:r>
-              <w:rPr>
-                <w:i/>
-              </w:rPr>
-              <w:t xml:space="preserve"> </w:t>
-            </w:r>
-            <w:proofErr w:type="spellStart"/>
-            <w:r>
-              <w:rPr>
-                <w:i/>
-              </w:rPr>
-              <w:t>viên</w:t>
-            </w:r>
-            <w:proofErr w:type="spellEnd"/>
+            <w:r>
+              <w:rPr>
+                <w:i/>
+              </w:rPr>
+              <w:t>Họ tên sinh viên</w:t>
+            </w:r>
           </w:p>
         </w:tc>
         <w:tc>
@@ -17145,14 +15820,12 @@
                 <w:i/>
               </w:rPr>
             </w:pPr>
-            <w:proofErr w:type="spellStart"/>
             <w:r>
               <w:rPr>
                 <w:i/>
               </w:rPr>
               <w:t>Lớp</w:t>
             </w:r>
-            <w:proofErr w:type="spellEnd"/>
           </w:p>
         </w:tc>
         <w:tc>
@@ -17167,7 +15840,6 @@
                 <w:i/>
               </w:rPr>
             </w:pPr>
-            <w:proofErr w:type="gramStart"/>
             <w:r>
               <w:rPr>
                 <w:i/>
@@ -17178,14 +15850,7 @@
               <w:rPr>
                 <w:i/>
               </w:rPr>
-              <w:t>(</w:t>
-            </w:r>
-            <w:proofErr w:type="gramEnd"/>
-            <w:r>
-              <w:rPr>
-                <w:i/>
-              </w:rPr>
-              <w:t>20)</w:t>
+              <w:t>(20)</w:t>
             </w:r>
           </w:p>
         </w:tc>
@@ -17251,28 +15916,12 @@
                 <w:i/>
               </w:rPr>
             </w:pPr>
-            <w:proofErr w:type="spellStart"/>
-            <w:r>
-              <w:rPr>
-                <w:i/>
-              </w:rPr>
-              <w:t>Trạng</w:t>
-            </w:r>
-            <w:proofErr w:type="spellEnd"/>
-            <w:r>
-              <w:rPr>
-                <w:i/>
-              </w:rPr>
-              <w:t xml:space="preserve"> </w:t>
-            </w:r>
-            <w:proofErr w:type="spellStart"/>
-            <w:r>
-              <w:rPr>
-                <w:i/>
-              </w:rPr>
-              <w:t>thái</w:t>
-            </w:r>
-            <w:proofErr w:type="spellEnd"/>
+            <w:r>
+              <w:rPr>
+                <w:i/>
+              </w:rPr>
+              <w:t>Trạng thái</w:t>
+            </w:r>
           </w:p>
         </w:tc>
         <w:tc>
@@ -17349,42 +15998,12 @@
                 <w:i/>
               </w:rPr>
             </w:pPr>
-            <w:proofErr w:type="spellStart"/>
-            <w:r>
-              <w:rPr>
-                <w:i/>
-              </w:rPr>
-              <w:t>Điểm</w:t>
-            </w:r>
-            <w:proofErr w:type="spellEnd"/>
-            <w:r>
-              <w:rPr>
-                <w:i/>
-              </w:rPr>
-              <w:t xml:space="preserve"> </w:t>
-            </w:r>
-            <w:proofErr w:type="spellStart"/>
-            <w:r>
-              <w:rPr>
-                <w:i/>
-              </w:rPr>
-              <w:t>rèn</w:t>
-            </w:r>
-            <w:proofErr w:type="spellEnd"/>
-            <w:r>
-              <w:rPr>
-                <w:i/>
-              </w:rPr>
-              <w:t xml:space="preserve"> </w:t>
-            </w:r>
-            <w:proofErr w:type="spellStart"/>
-            <w:r>
-              <w:rPr>
-                <w:i/>
-              </w:rPr>
-              <w:t>luyện</w:t>
-            </w:r>
-            <w:proofErr w:type="spellEnd"/>
+            <w:r>
+              <w:rPr>
+                <w:i/>
+              </w:rPr>
+              <w:t>Điểm rèn luyện</w:t>
+            </w:r>
           </w:p>
         </w:tc>
         <w:tc>
@@ -17419,19 +16038,11 @@
                 <w:i/>
               </w:rPr>
             </w:pPr>
-            <w:proofErr w:type="gramStart"/>
-            <w:r>
-              <w:rPr>
-                <w:i/>
-              </w:rPr>
-              <w:t>Int(</w:t>
-            </w:r>
-            <w:proofErr w:type="gramEnd"/>
-            <w:r>
-              <w:rPr>
-                <w:i/>
-              </w:rPr>
-              <w:t>11)</w:t>
+            <w:r>
+              <w:rPr>
+                <w:i/>
+              </w:rPr>
+              <w:t>Int(11)</w:t>
             </w:r>
           </w:p>
         </w:tc>
@@ -17517,7 +16128,6 @@
                 <w:i/>
               </w:rPr>
             </w:pPr>
-            <w:proofErr w:type="gramStart"/>
             <w:r>
               <w:rPr>
                 <w:i/>
@@ -17528,14 +16138,7 @@
               <w:rPr>
                 <w:i/>
               </w:rPr>
-              <w:t>(</w:t>
-            </w:r>
-            <w:proofErr w:type="gramEnd"/>
-            <w:r>
-              <w:rPr>
-                <w:i/>
-              </w:rPr>
-              <w:t>20)</w:t>
+              <w:t>(20)</w:t>
             </w:r>
           </w:p>
         </w:tc>
@@ -17601,14 +16204,12 @@
                 <w:i/>
               </w:rPr>
             </w:pPr>
-            <w:proofErr w:type="spellStart"/>
             <w:r>
               <w:rPr>
                 <w:i/>
               </w:rPr>
               <w:t>Lớp</w:t>
             </w:r>
-            <w:proofErr w:type="spellEnd"/>
           </w:p>
         </w:tc>
         <w:tc>
@@ -17623,7 +16224,6 @@
                 <w:i/>
               </w:rPr>
             </w:pPr>
-            <w:proofErr w:type="gramStart"/>
             <w:r>
               <w:rPr>
                 <w:i/>
@@ -17634,14 +16234,7 @@
               <w:rPr>
                 <w:i/>
               </w:rPr>
-              <w:t>(</w:t>
-            </w:r>
-            <w:proofErr w:type="gramEnd"/>
-            <w:r>
-              <w:rPr>
-                <w:i/>
-              </w:rPr>
-              <w:t>20)</w:t>
+              <w:t>(20)</w:t>
             </w:r>
           </w:p>
         </w:tc>
@@ -17707,56 +16300,12 @@
                 <w:i/>
               </w:rPr>
             </w:pPr>
-            <w:proofErr w:type="spellStart"/>
-            <w:r>
-              <w:rPr>
-                <w:i/>
-              </w:rPr>
-              <w:t>Họ</w:t>
-            </w:r>
-            <w:proofErr w:type="spellEnd"/>
-            <w:r>
-              <w:rPr>
-                <w:i/>
-              </w:rPr>
-              <w:t xml:space="preserve"> </w:t>
-            </w:r>
-            <w:proofErr w:type="spellStart"/>
-            <w:r>
-              <w:rPr>
-                <w:i/>
-              </w:rPr>
-              <w:t>tên</w:t>
-            </w:r>
-            <w:proofErr w:type="spellEnd"/>
-            <w:r>
-              <w:rPr>
-                <w:i/>
-              </w:rPr>
-              <w:t xml:space="preserve"> </w:t>
-            </w:r>
-            <w:proofErr w:type="spellStart"/>
-            <w:r>
-              <w:rPr>
-                <w:i/>
-              </w:rPr>
-              <w:t>sinh</w:t>
-            </w:r>
-            <w:proofErr w:type="spellEnd"/>
-            <w:r>
-              <w:rPr>
-                <w:i/>
-              </w:rPr>
-              <w:t xml:space="preserve"> </w:t>
-            </w:r>
-            <w:proofErr w:type="spellStart"/>
-            <w:r>
-              <w:rPr>
-                <w:i/>
-              </w:rPr>
-              <w:t>viên</w:t>
-            </w:r>
-            <w:proofErr w:type="spellEnd"/>
+            <w:r>
+              <w:rPr>
+                <w:i/>
+              </w:rPr>
+              <w:t>Họ tên sinh viên</w:t>
+            </w:r>
           </w:p>
         </w:tc>
         <w:tc>
@@ -17771,7 +16320,6 @@
                 <w:i/>
               </w:rPr>
             </w:pPr>
-            <w:proofErr w:type="gramStart"/>
             <w:r>
               <w:rPr>
                 <w:i/>
@@ -17782,14 +16330,7 @@
               <w:rPr>
                 <w:i/>
               </w:rPr>
-              <w:t>(</w:t>
-            </w:r>
-            <w:proofErr w:type="gramEnd"/>
-            <w:r>
-              <w:rPr>
-                <w:i/>
-              </w:rPr>
-              <w:t>60)</w:t>
+              <w:t>(60)</w:t>
             </w:r>
           </w:p>
         </w:tc>
@@ -17855,42 +16396,12 @@
                 <w:i/>
               </w:rPr>
             </w:pPr>
-            <w:proofErr w:type="spellStart"/>
-            <w:r>
-              <w:rPr>
-                <w:i/>
-              </w:rPr>
-              <w:t>Điểm</w:t>
-            </w:r>
-            <w:proofErr w:type="spellEnd"/>
-            <w:r>
-              <w:rPr>
-                <w:i/>
-              </w:rPr>
-              <w:t xml:space="preserve"> </w:t>
-            </w:r>
-            <w:proofErr w:type="spellStart"/>
-            <w:r>
-              <w:rPr>
-                <w:i/>
-              </w:rPr>
-              <w:t>rèn</w:t>
-            </w:r>
-            <w:proofErr w:type="spellEnd"/>
-            <w:r>
-              <w:rPr>
-                <w:i/>
-              </w:rPr>
-              <w:t xml:space="preserve"> </w:t>
-            </w:r>
-            <w:proofErr w:type="spellStart"/>
-            <w:r>
-              <w:rPr>
-                <w:i/>
-              </w:rPr>
-              <w:t>luyện</w:t>
-            </w:r>
-            <w:proofErr w:type="spellEnd"/>
+            <w:r>
+              <w:rPr>
+                <w:i/>
+              </w:rPr>
+              <w:t>Điểm rèn luyện</w:t>
+            </w:r>
           </w:p>
         </w:tc>
         <w:tc>
@@ -17905,7 +16416,6 @@
                 <w:i/>
               </w:rPr>
             </w:pPr>
-            <w:proofErr w:type="gramStart"/>
             <w:r>
               <w:rPr>
                 <w:i/>
@@ -17916,14 +16426,7 @@
               <w:rPr>
                 <w:i/>
               </w:rPr>
-              <w:t>(</w:t>
-            </w:r>
-            <w:proofErr w:type="gramEnd"/>
-            <w:r>
-              <w:rPr>
-                <w:i/>
-              </w:rPr>
-              <w:t>20)</w:t>
+              <w:t>(20)</w:t>
             </w:r>
           </w:p>
         </w:tc>
@@ -18038,6 +16541,7 @@
           <w:sz w:val="24"/>
           <w:szCs w:val="24"/>
         </w:rPr>
+        <w:lastRenderedPageBreak/>
         <w:t>Testability</w:t>
       </w:r>
     </w:p>
@@ -18305,7 +16809,6 @@
                 <w:szCs w:val="24"/>
               </w:rPr>
             </w:pPr>
-            <w:proofErr w:type="spellStart"/>
             <w:r>
               <w:rPr>
                 <w:rFonts w:cstheme="minorHAnsi"/>
@@ -18314,317 +16817,8 @@
                 <w:szCs w:val="24"/>
                 <w:shd w:val="clear" w:color="auto" w:fill="FFFFFF"/>
               </w:rPr>
-              <w:t>Chức</w:t>
-            </w:r>
-            <w:proofErr w:type="spellEnd"/>
-            <w:r>
-              <w:rPr>
-                <w:rFonts w:cstheme="minorHAnsi"/>
-                <w:color w:val="212121"/>
-                <w:sz w:val="24"/>
-                <w:szCs w:val="24"/>
-                <w:shd w:val="clear" w:color="auto" w:fill="FFFFFF"/>
-              </w:rPr>
-              <w:t xml:space="preserve"> </w:t>
-            </w:r>
-            <w:proofErr w:type="spellStart"/>
-            <w:r>
-              <w:rPr>
-                <w:rFonts w:cstheme="minorHAnsi"/>
-                <w:color w:val="212121"/>
-                <w:sz w:val="24"/>
-                <w:szCs w:val="24"/>
-                <w:shd w:val="clear" w:color="auto" w:fill="FFFFFF"/>
-              </w:rPr>
-              <w:t>năng</w:t>
-            </w:r>
-            <w:proofErr w:type="spellEnd"/>
-            <w:r>
-              <w:rPr>
-                <w:rFonts w:cstheme="minorHAnsi"/>
-                <w:color w:val="212121"/>
-                <w:sz w:val="24"/>
-                <w:szCs w:val="24"/>
-                <w:shd w:val="clear" w:color="auto" w:fill="FFFFFF"/>
-              </w:rPr>
-              <w:t xml:space="preserve"> </w:t>
-            </w:r>
-            <w:proofErr w:type="spellStart"/>
-            <w:r>
-              <w:rPr>
-                <w:rFonts w:cstheme="minorHAnsi"/>
-                <w:color w:val="212121"/>
-                <w:sz w:val="24"/>
-                <w:szCs w:val="24"/>
-                <w:shd w:val="clear" w:color="auto" w:fill="FFFFFF"/>
-              </w:rPr>
-              <w:t>đơn</w:t>
-            </w:r>
-            <w:proofErr w:type="spellEnd"/>
-            <w:r>
-              <w:rPr>
-                <w:rFonts w:cstheme="minorHAnsi"/>
-                <w:color w:val="212121"/>
-                <w:sz w:val="24"/>
-                <w:szCs w:val="24"/>
-                <w:shd w:val="clear" w:color="auto" w:fill="FFFFFF"/>
-              </w:rPr>
-              <w:t xml:space="preserve"> </w:t>
-            </w:r>
-            <w:proofErr w:type="spellStart"/>
-            <w:r>
-              <w:rPr>
-                <w:rFonts w:cstheme="minorHAnsi"/>
-                <w:color w:val="212121"/>
-                <w:sz w:val="24"/>
-                <w:szCs w:val="24"/>
-                <w:shd w:val="clear" w:color="auto" w:fill="FFFFFF"/>
-              </w:rPr>
-              <w:t>giản</w:t>
-            </w:r>
-            <w:proofErr w:type="spellEnd"/>
-            <w:r>
-              <w:rPr>
-                <w:rFonts w:cstheme="minorHAnsi"/>
-                <w:color w:val="212121"/>
-                <w:sz w:val="24"/>
-                <w:szCs w:val="24"/>
-                <w:shd w:val="clear" w:color="auto" w:fill="FFFFFF"/>
-              </w:rPr>
-              <w:t xml:space="preserve"> </w:t>
-            </w:r>
-            <w:proofErr w:type="spellStart"/>
-            <w:r>
-              <w:rPr>
-                <w:rFonts w:cstheme="minorHAnsi"/>
-                <w:color w:val="212121"/>
-                <w:sz w:val="24"/>
-                <w:szCs w:val="24"/>
-                <w:shd w:val="clear" w:color="auto" w:fill="FFFFFF"/>
-              </w:rPr>
-              <w:t>và</w:t>
-            </w:r>
-            <w:proofErr w:type="spellEnd"/>
-            <w:r>
-              <w:rPr>
-                <w:rFonts w:cstheme="minorHAnsi"/>
-                <w:color w:val="212121"/>
-                <w:sz w:val="24"/>
-                <w:szCs w:val="24"/>
-                <w:shd w:val="clear" w:color="auto" w:fill="FFFFFF"/>
-              </w:rPr>
-              <w:t xml:space="preserve"> </w:t>
-            </w:r>
-            <w:proofErr w:type="spellStart"/>
-            <w:r>
-              <w:rPr>
-                <w:rFonts w:cstheme="minorHAnsi"/>
-                <w:color w:val="212121"/>
-                <w:sz w:val="24"/>
-                <w:szCs w:val="24"/>
-                <w:shd w:val="clear" w:color="auto" w:fill="FFFFFF"/>
-              </w:rPr>
-              <w:t>bố</w:t>
-            </w:r>
-            <w:proofErr w:type="spellEnd"/>
-            <w:r>
-              <w:rPr>
-                <w:rFonts w:cstheme="minorHAnsi"/>
-                <w:color w:val="212121"/>
-                <w:sz w:val="24"/>
-                <w:szCs w:val="24"/>
-                <w:shd w:val="clear" w:color="auto" w:fill="FFFFFF"/>
-              </w:rPr>
-              <w:t xml:space="preserve"> </w:t>
-            </w:r>
-            <w:proofErr w:type="spellStart"/>
-            <w:r>
-              <w:rPr>
-                <w:rFonts w:cstheme="minorHAnsi"/>
-                <w:color w:val="212121"/>
-                <w:sz w:val="24"/>
-                <w:szCs w:val="24"/>
-                <w:shd w:val="clear" w:color="auto" w:fill="FFFFFF"/>
-              </w:rPr>
-              <w:t>trí</w:t>
-            </w:r>
-            <w:proofErr w:type="spellEnd"/>
-            <w:r>
-              <w:rPr>
-                <w:rFonts w:cstheme="minorHAnsi"/>
-                <w:color w:val="212121"/>
-                <w:sz w:val="24"/>
-                <w:szCs w:val="24"/>
-                <w:shd w:val="clear" w:color="auto" w:fill="FFFFFF"/>
-              </w:rPr>
-              <w:t xml:space="preserve"> </w:t>
-            </w:r>
-            <w:proofErr w:type="spellStart"/>
-            <w:r>
-              <w:rPr>
-                <w:rFonts w:cstheme="minorHAnsi"/>
-                <w:color w:val="212121"/>
-                <w:sz w:val="24"/>
-                <w:szCs w:val="24"/>
-                <w:shd w:val="clear" w:color="auto" w:fill="FFFFFF"/>
-              </w:rPr>
-              <w:t>một</w:t>
-            </w:r>
-            <w:proofErr w:type="spellEnd"/>
-            <w:r>
-              <w:rPr>
-                <w:rFonts w:cstheme="minorHAnsi"/>
-                <w:color w:val="212121"/>
-                <w:sz w:val="24"/>
-                <w:szCs w:val="24"/>
-                <w:shd w:val="clear" w:color="auto" w:fill="FFFFFF"/>
-              </w:rPr>
-              <w:t xml:space="preserve"> </w:t>
-            </w:r>
-            <w:proofErr w:type="spellStart"/>
-            <w:r>
-              <w:rPr>
-                <w:rFonts w:cstheme="minorHAnsi"/>
-                <w:color w:val="212121"/>
-                <w:sz w:val="24"/>
-                <w:szCs w:val="24"/>
-                <w:shd w:val="clear" w:color="auto" w:fill="FFFFFF"/>
-              </w:rPr>
-              <w:t>cách</w:t>
-            </w:r>
-            <w:proofErr w:type="spellEnd"/>
-            <w:r>
-              <w:rPr>
-                <w:rFonts w:cstheme="minorHAnsi"/>
-                <w:color w:val="212121"/>
-                <w:sz w:val="24"/>
-                <w:szCs w:val="24"/>
-                <w:shd w:val="clear" w:color="auto" w:fill="FFFFFF"/>
-              </w:rPr>
-              <w:t xml:space="preserve"> </w:t>
-            </w:r>
-            <w:proofErr w:type="spellStart"/>
-            <w:r>
-              <w:rPr>
-                <w:rFonts w:cstheme="minorHAnsi"/>
-                <w:color w:val="212121"/>
-                <w:sz w:val="24"/>
-                <w:szCs w:val="24"/>
-                <w:shd w:val="clear" w:color="auto" w:fill="FFFFFF"/>
-              </w:rPr>
-              <w:t>hợp</w:t>
-            </w:r>
-            <w:proofErr w:type="spellEnd"/>
-            <w:r>
-              <w:rPr>
-                <w:rFonts w:cstheme="minorHAnsi"/>
-                <w:color w:val="212121"/>
-                <w:sz w:val="24"/>
-                <w:szCs w:val="24"/>
-                <w:shd w:val="clear" w:color="auto" w:fill="FFFFFF"/>
-              </w:rPr>
-              <w:t xml:space="preserve"> </w:t>
-            </w:r>
-            <w:proofErr w:type="spellStart"/>
-            <w:r>
-              <w:rPr>
-                <w:rFonts w:cstheme="minorHAnsi"/>
-                <w:color w:val="212121"/>
-                <w:sz w:val="24"/>
-                <w:szCs w:val="24"/>
-                <w:shd w:val="clear" w:color="auto" w:fill="FFFFFF"/>
-              </w:rPr>
-              <w:t>lý</w:t>
-            </w:r>
-            <w:proofErr w:type="spellEnd"/>
-            <w:r>
-              <w:rPr>
-                <w:rFonts w:cstheme="minorHAnsi"/>
-                <w:color w:val="212121"/>
-                <w:sz w:val="24"/>
-                <w:szCs w:val="24"/>
-                <w:shd w:val="clear" w:color="auto" w:fill="FFFFFF"/>
-              </w:rPr>
-              <w:t xml:space="preserve"> </w:t>
-            </w:r>
-            <w:proofErr w:type="spellStart"/>
-            <w:r>
-              <w:rPr>
-                <w:rFonts w:cstheme="minorHAnsi"/>
-                <w:color w:val="212121"/>
-                <w:sz w:val="24"/>
-                <w:szCs w:val="24"/>
-                <w:shd w:val="clear" w:color="auto" w:fill="FFFFFF"/>
-              </w:rPr>
-              <w:t>cho</w:t>
-            </w:r>
-            <w:proofErr w:type="spellEnd"/>
-            <w:r>
-              <w:rPr>
-                <w:rFonts w:cstheme="minorHAnsi"/>
-                <w:color w:val="212121"/>
-                <w:sz w:val="24"/>
-                <w:szCs w:val="24"/>
-                <w:shd w:val="clear" w:color="auto" w:fill="FFFFFF"/>
-              </w:rPr>
-              <w:t xml:space="preserve"> </w:t>
-            </w:r>
-            <w:proofErr w:type="spellStart"/>
-            <w:r>
-              <w:rPr>
-                <w:rFonts w:cstheme="minorHAnsi"/>
-                <w:color w:val="212121"/>
-                <w:sz w:val="24"/>
-                <w:szCs w:val="24"/>
-                <w:shd w:val="clear" w:color="auto" w:fill="FFFFFF"/>
-              </w:rPr>
-              <w:t>người</w:t>
-            </w:r>
-            <w:proofErr w:type="spellEnd"/>
-            <w:r>
-              <w:rPr>
-                <w:rFonts w:cstheme="minorHAnsi"/>
-                <w:color w:val="212121"/>
-                <w:sz w:val="24"/>
-                <w:szCs w:val="24"/>
-                <w:shd w:val="clear" w:color="auto" w:fill="FFFFFF"/>
-              </w:rPr>
-              <w:t xml:space="preserve"> </w:t>
-            </w:r>
-            <w:proofErr w:type="spellStart"/>
-            <w:r>
-              <w:rPr>
-                <w:rFonts w:cstheme="minorHAnsi"/>
-                <w:color w:val="212121"/>
-                <w:sz w:val="24"/>
-                <w:szCs w:val="24"/>
-                <w:shd w:val="clear" w:color="auto" w:fill="FFFFFF"/>
-              </w:rPr>
-              <w:t>sử</w:t>
-            </w:r>
-            <w:proofErr w:type="spellEnd"/>
-            <w:r>
-              <w:rPr>
-                <w:rFonts w:cstheme="minorHAnsi"/>
-                <w:color w:val="212121"/>
-                <w:sz w:val="24"/>
-                <w:szCs w:val="24"/>
-                <w:shd w:val="clear" w:color="auto" w:fill="FFFFFF"/>
-              </w:rPr>
-              <w:t xml:space="preserve"> </w:t>
-            </w:r>
-            <w:proofErr w:type="spellStart"/>
-            <w:r>
-              <w:rPr>
-                <w:rFonts w:cstheme="minorHAnsi"/>
-                <w:color w:val="212121"/>
-                <w:sz w:val="24"/>
-                <w:szCs w:val="24"/>
-                <w:shd w:val="clear" w:color="auto" w:fill="FFFFFF"/>
-              </w:rPr>
-              <w:t>dụng</w:t>
-            </w:r>
-            <w:proofErr w:type="spellEnd"/>
+              <w:t>Chức năng đơn giản và bố trí một cách hợp lý cho người sử dụng</w:t>
+            </w:r>
           </w:p>
         </w:tc>
         <w:tc>
@@ -18713,131 +16907,13 @@
                 <w:szCs w:val="24"/>
               </w:rPr>
             </w:pPr>
-            <w:proofErr w:type="spellStart"/>
             <w:r>
               <w:rPr>
                 <w:rFonts w:cstheme="minorHAnsi"/>
                 <w:sz w:val="24"/>
                 <w:szCs w:val="24"/>
               </w:rPr>
-              <w:t>Giao</w:t>
-            </w:r>
-            <w:proofErr w:type="spellEnd"/>
-            <w:r>
-              <w:rPr>
-                <w:rFonts w:cstheme="minorHAnsi"/>
-                <w:sz w:val="24"/>
-                <w:szCs w:val="24"/>
-              </w:rPr>
-              <w:t xml:space="preserve"> </w:t>
-            </w:r>
-            <w:proofErr w:type="spellStart"/>
-            <w:r>
-              <w:rPr>
-                <w:rFonts w:cstheme="minorHAnsi"/>
-                <w:sz w:val="24"/>
-                <w:szCs w:val="24"/>
-              </w:rPr>
-              <w:t>diện</w:t>
-            </w:r>
-            <w:proofErr w:type="spellEnd"/>
-            <w:r>
-              <w:rPr>
-                <w:rFonts w:cstheme="minorHAnsi"/>
-                <w:sz w:val="24"/>
-                <w:szCs w:val="24"/>
-              </w:rPr>
-              <w:t xml:space="preserve"> </w:t>
-            </w:r>
-            <w:proofErr w:type="spellStart"/>
-            <w:r>
-              <w:rPr>
-                <w:rFonts w:cstheme="minorHAnsi"/>
-                <w:sz w:val="24"/>
-                <w:szCs w:val="24"/>
-              </w:rPr>
-              <w:t>đơn</w:t>
-            </w:r>
-            <w:proofErr w:type="spellEnd"/>
-            <w:r>
-              <w:rPr>
-                <w:rFonts w:cstheme="minorHAnsi"/>
-                <w:sz w:val="24"/>
-                <w:szCs w:val="24"/>
-              </w:rPr>
-              <w:t xml:space="preserve"> </w:t>
-            </w:r>
-            <w:proofErr w:type="spellStart"/>
-            <w:r>
-              <w:rPr>
-                <w:rFonts w:cstheme="minorHAnsi"/>
-                <w:sz w:val="24"/>
-                <w:szCs w:val="24"/>
-              </w:rPr>
-              <w:t>giản</w:t>
-            </w:r>
-            <w:proofErr w:type="spellEnd"/>
-            <w:r>
-              <w:rPr>
-                <w:rFonts w:cstheme="minorHAnsi"/>
-                <w:sz w:val="24"/>
-                <w:szCs w:val="24"/>
-              </w:rPr>
-              <w:t xml:space="preserve"> </w:t>
-            </w:r>
-            <w:proofErr w:type="spellStart"/>
-            <w:r>
-              <w:rPr>
-                <w:rFonts w:cstheme="minorHAnsi"/>
-                <w:sz w:val="24"/>
-                <w:szCs w:val="24"/>
-              </w:rPr>
-              <w:t>dễ</w:t>
-            </w:r>
-            <w:proofErr w:type="spellEnd"/>
-            <w:r>
-              <w:rPr>
-                <w:rFonts w:cstheme="minorHAnsi"/>
-                <w:sz w:val="24"/>
-                <w:szCs w:val="24"/>
-              </w:rPr>
-              <w:t xml:space="preserve"> </w:t>
-            </w:r>
-            <w:proofErr w:type="spellStart"/>
-            <w:r>
-              <w:rPr>
-                <w:rFonts w:cstheme="minorHAnsi"/>
-                <w:sz w:val="24"/>
-                <w:szCs w:val="24"/>
-              </w:rPr>
-              <w:t>sử</w:t>
-            </w:r>
-            <w:proofErr w:type="spellEnd"/>
-            <w:r>
-              <w:rPr>
-                <w:rFonts w:cstheme="minorHAnsi"/>
-                <w:sz w:val="24"/>
-                <w:szCs w:val="24"/>
-              </w:rPr>
-              <w:t xml:space="preserve"> </w:t>
-            </w:r>
-            <w:proofErr w:type="spellStart"/>
-            <w:r>
-              <w:rPr>
-                <w:rFonts w:cstheme="minorHAnsi"/>
-                <w:sz w:val="24"/>
-                <w:szCs w:val="24"/>
-              </w:rPr>
-              <w:t>dụng</w:t>
-            </w:r>
-            <w:proofErr w:type="spellEnd"/>
-            <w:r>
-              <w:rPr>
-                <w:rFonts w:cstheme="minorHAnsi"/>
-                <w:sz w:val="24"/>
-                <w:szCs w:val="24"/>
-              </w:rPr>
-              <w:t>.</w:t>
+              <w:t>Giao diện đơn giản dễ sử dụng.</w:t>
             </w:r>
           </w:p>
           <w:p>
@@ -18973,167 +17049,13 @@
                 <w:szCs w:val="24"/>
               </w:rPr>
             </w:pPr>
-            <w:proofErr w:type="spellStart"/>
             <w:r>
               <w:rPr>
                 <w:rFonts w:cstheme="minorHAnsi"/>
                 <w:sz w:val="24"/>
                 <w:szCs w:val="24"/>
               </w:rPr>
-              <w:t>Thời</w:t>
-            </w:r>
-            <w:proofErr w:type="spellEnd"/>
-            <w:r>
-              <w:rPr>
-                <w:rFonts w:cstheme="minorHAnsi"/>
-                <w:sz w:val="24"/>
-                <w:szCs w:val="24"/>
-              </w:rPr>
-              <w:t xml:space="preserve"> </w:t>
-            </w:r>
-            <w:proofErr w:type="spellStart"/>
-            <w:r>
-              <w:rPr>
-                <w:rFonts w:cstheme="minorHAnsi"/>
-                <w:sz w:val="24"/>
-                <w:szCs w:val="24"/>
-              </w:rPr>
-              <w:t>gian</w:t>
-            </w:r>
-            <w:proofErr w:type="spellEnd"/>
-            <w:r>
-              <w:rPr>
-                <w:rFonts w:cstheme="minorHAnsi"/>
-                <w:sz w:val="24"/>
-                <w:szCs w:val="24"/>
-              </w:rPr>
-              <w:t xml:space="preserve"> </w:t>
-            </w:r>
-            <w:proofErr w:type="spellStart"/>
-            <w:r>
-              <w:rPr>
-                <w:rFonts w:cstheme="minorHAnsi"/>
-                <w:sz w:val="24"/>
-                <w:szCs w:val="24"/>
-              </w:rPr>
-              <w:t>tải</w:t>
-            </w:r>
-            <w:proofErr w:type="spellEnd"/>
-            <w:r>
-              <w:rPr>
-                <w:rFonts w:cstheme="minorHAnsi"/>
-                <w:sz w:val="24"/>
-                <w:szCs w:val="24"/>
-              </w:rPr>
-              <w:t xml:space="preserve"> </w:t>
-            </w:r>
-            <w:proofErr w:type="spellStart"/>
-            <w:r>
-              <w:rPr>
-                <w:rFonts w:cstheme="minorHAnsi"/>
-                <w:sz w:val="24"/>
-                <w:szCs w:val="24"/>
-              </w:rPr>
-              <w:t>trang</w:t>
-            </w:r>
-            <w:proofErr w:type="spellEnd"/>
-            <w:r>
-              <w:rPr>
-                <w:rFonts w:cstheme="minorHAnsi"/>
-                <w:sz w:val="24"/>
-                <w:szCs w:val="24"/>
-              </w:rPr>
-              <w:t xml:space="preserve"> </w:t>
-            </w:r>
-            <w:proofErr w:type="spellStart"/>
-            <w:r>
-              <w:rPr>
-                <w:rFonts w:cstheme="minorHAnsi"/>
-                <w:sz w:val="24"/>
-                <w:szCs w:val="24"/>
-              </w:rPr>
-              <w:t>phải</w:t>
-            </w:r>
-            <w:proofErr w:type="spellEnd"/>
-            <w:r>
-              <w:rPr>
-                <w:rFonts w:cstheme="minorHAnsi"/>
-                <w:sz w:val="24"/>
-                <w:szCs w:val="24"/>
-              </w:rPr>
-              <w:t xml:space="preserve"> </w:t>
-            </w:r>
-            <w:proofErr w:type="spellStart"/>
-            <w:r>
-              <w:rPr>
-                <w:rFonts w:cstheme="minorHAnsi"/>
-                <w:sz w:val="24"/>
-                <w:szCs w:val="24"/>
-              </w:rPr>
-              <w:t>thấp</w:t>
-            </w:r>
-            <w:proofErr w:type="spellEnd"/>
-            <w:r>
-              <w:rPr>
-                <w:rFonts w:cstheme="minorHAnsi"/>
-                <w:sz w:val="24"/>
-                <w:szCs w:val="24"/>
-              </w:rPr>
-              <w:t xml:space="preserve"> (</w:t>
-            </w:r>
-            <w:proofErr w:type="spellStart"/>
-            <w:r>
-              <w:rPr>
-                <w:rFonts w:cstheme="minorHAnsi"/>
-                <w:sz w:val="24"/>
-                <w:szCs w:val="24"/>
-              </w:rPr>
-              <w:t>tối</w:t>
-            </w:r>
-            <w:proofErr w:type="spellEnd"/>
-            <w:r>
-              <w:rPr>
-                <w:rFonts w:cstheme="minorHAnsi"/>
-                <w:sz w:val="24"/>
-                <w:szCs w:val="24"/>
-              </w:rPr>
-              <w:t xml:space="preserve"> </w:t>
-            </w:r>
-            <w:proofErr w:type="spellStart"/>
-            <w:r>
-              <w:rPr>
-                <w:rFonts w:cstheme="minorHAnsi"/>
-                <w:sz w:val="24"/>
-                <w:szCs w:val="24"/>
-              </w:rPr>
-              <w:t>thiểu</w:t>
-            </w:r>
-            <w:proofErr w:type="spellEnd"/>
-            <w:r>
-              <w:rPr>
-                <w:rFonts w:cstheme="minorHAnsi"/>
-                <w:sz w:val="24"/>
-                <w:szCs w:val="24"/>
-              </w:rPr>
-              <w:t xml:space="preserve"> 3 </w:t>
-            </w:r>
-            <w:proofErr w:type="spellStart"/>
-            <w:r>
-              <w:rPr>
-                <w:rFonts w:cstheme="minorHAnsi"/>
-                <w:sz w:val="24"/>
-                <w:szCs w:val="24"/>
-              </w:rPr>
-              <w:t>giây</w:t>
-            </w:r>
-            <w:proofErr w:type="spellEnd"/>
-            <w:r>
-              <w:rPr>
-                <w:rFonts w:cstheme="minorHAnsi"/>
-                <w:sz w:val="24"/>
-                <w:szCs w:val="24"/>
-              </w:rPr>
-              <w:t>)</w:t>
+              <w:t>Thời gian tải trang phải thấp (tối thiểu 3 giây)</w:t>
             </w:r>
           </w:p>
         </w:tc>
@@ -19231,293 +17153,13 @@
                 <w:szCs w:val="24"/>
               </w:rPr>
             </w:pPr>
-            <w:proofErr w:type="spellStart"/>
             <w:r>
               <w:rPr>
                 <w:rFonts w:cstheme="minorHAnsi"/>
                 <w:sz w:val="24"/>
                 <w:szCs w:val="24"/>
               </w:rPr>
-              <w:t>Hệ</w:t>
-            </w:r>
-            <w:proofErr w:type="spellEnd"/>
-            <w:r>
-              <w:rPr>
-                <w:rFonts w:cstheme="minorHAnsi"/>
-                <w:sz w:val="24"/>
-                <w:szCs w:val="24"/>
-              </w:rPr>
-              <w:t xml:space="preserve"> </w:t>
-            </w:r>
-            <w:proofErr w:type="spellStart"/>
-            <w:r>
-              <w:rPr>
-                <w:rFonts w:cstheme="minorHAnsi"/>
-                <w:sz w:val="24"/>
-                <w:szCs w:val="24"/>
-              </w:rPr>
-              <w:t>thống</w:t>
-            </w:r>
-            <w:proofErr w:type="spellEnd"/>
-            <w:r>
-              <w:rPr>
-                <w:rFonts w:cstheme="minorHAnsi"/>
-                <w:sz w:val="24"/>
-                <w:szCs w:val="24"/>
-              </w:rPr>
-              <w:t xml:space="preserve"> </w:t>
-            </w:r>
-            <w:proofErr w:type="spellStart"/>
-            <w:r>
-              <w:rPr>
-                <w:rFonts w:cstheme="minorHAnsi"/>
-                <w:sz w:val="24"/>
-                <w:szCs w:val="24"/>
-              </w:rPr>
-              <w:t>phải</w:t>
-            </w:r>
-            <w:proofErr w:type="spellEnd"/>
-            <w:r>
-              <w:rPr>
-                <w:rFonts w:cstheme="minorHAnsi"/>
-                <w:sz w:val="24"/>
-                <w:szCs w:val="24"/>
-              </w:rPr>
-              <w:t xml:space="preserve"> </w:t>
-            </w:r>
-            <w:proofErr w:type="spellStart"/>
-            <w:r>
-              <w:rPr>
-                <w:rFonts w:cstheme="minorHAnsi"/>
-                <w:sz w:val="24"/>
-                <w:szCs w:val="24"/>
-              </w:rPr>
-              <w:t>đáp</w:t>
-            </w:r>
-            <w:proofErr w:type="spellEnd"/>
-            <w:r>
-              <w:rPr>
-                <w:rFonts w:cstheme="minorHAnsi"/>
-                <w:sz w:val="24"/>
-                <w:szCs w:val="24"/>
-              </w:rPr>
-              <w:t xml:space="preserve"> </w:t>
-            </w:r>
-            <w:proofErr w:type="spellStart"/>
-            <w:r>
-              <w:rPr>
-                <w:rFonts w:cstheme="minorHAnsi"/>
-                <w:sz w:val="24"/>
-                <w:szCs w:val="24"/>
-              </w:rPr>
-              <w:t>ứng</w:t>
-            </w:r>
-            <w:proofErr w:type="spellEnd"/>
-            <w:r>
-              <w:rPr>
-                <w:rFonts w:cstheme="minorHAnsi"/>
-                <w:sz w:val="24"/>
-                <w:szCs w:val="24"/>
-              </w:rPr>
-              <w:t xml:space="preserve"> </w:t>
-            </w:r>
-            <w:proofErr w:type="spellStart"/>
-            <w:r>
-              <w:rPr>
-                <w:rFonts w:cstheme="minorHAnsi"/>
-                <w:sz w:val="24"/>
-                <w:szCs w:val="24"/>
-              </w:rPr>
-              <w:t>hỗ</w:t>
-            </w:r>
-            <w:proofErr w:type="spellEnd"/>
-            <w:r>
-              <w:rPr>
-                <w:rFonts w:cstheme="minorHAnsi"/>
-                <w:sz w:val="24"/>
-                <w:szCs w:val="24"/>
-              </w:rPr>
-              <w:t xml:space="preserve"> </w:t>
-            </w:r>
-            <w:proofErr w:type="spellStart"/>
-            <w:r>
-              <w:rPr>
-                <w:rFonts w:cstheme="minorHAnsi"/>
-                <w:sz w:val="24"/>
-                <w:szCs w:val="24"/>
-              </w:rPr>
-              <w:t>trợ</w:t>
-            </w:r>
-            <w:proofErr w:type="spellEnd"/>
-            <w:r>
-              <w:rPr>
-                <w:rFonts w:cstheme="minorHAnsi"/>
-                <w:sz w:val="24"/>
-                <w:szCs w:val="24"/>
-              </w:rPr>
-              <w:t xml:space="preserve"> </w:t>
-            </w:r>
-            <w:proofErr w:type="spellStart"/>
-            <w:r>
-              <w:rPr>
-                <w:rFonts w:cstheme="minorHAnsi"/>
-                <w:sz w:val="24"/>
-                <w:szCs w:val="24"/>
-              </w:rPr>
-              <w:t>nhiều</w:t>
-            </w:r>
-            <w:proofErr w:type="spellEnd"/>
-            <w:r>
-              <w:rPr>
-                <w:rFonts w:cstheme="minorHAnsi"/>
-                <w:sz w:val="24"/>
-                <w:szCs w:val="24"/>
-              </w:rPr>
-              <w:t xml:space="preserve"> </w:t>
-            </w:r>
-            <w:proofErr w:type="spellStart"/>
-            <w:r>
-              <w:rPr>
-                <w:rFonts w:cstheme="minorHAnsi"/>
-                <w:sz w:val="24"/>
-                <w:szCs w:val="24"/>
-              </w:rPr>
-              <w:t>người</w:t>
-            </w:r>
-            <w:proofErr w:type="spellEnd"/>
-            <w:r>
-              <w:rPr>
-                <w:rFonts w:cstheme="minorHAnsi"/>
-                <w:sz w:val="24"/>
-                <w:szCs w:val="24"/>
-              </w:rPr>
-              <w:t xml:space="preserve"> </w:t>
-            </w:r>
-            <w:proofErr w:type="spellStart"/>
-            <w:r>
-              <w:rPr>
-                <w:rFonts w:cstheme="minorHAnsi"/>
-                <w:sz w:val="24"/>
-                <w:szCs w:val="24"/>
-              </w:rPr>
-              <w:t>sử</w:t>
-            </w:r>
-            <w:proofErr w:type="spellEnd"/>
-            <w:r>
-              <w:rPr>
-                <w:rFonts w:cstheme="minorHAnsi"/>
-                <w:sz w:val="24"/>
-                <w:szCs w:val="24"/>
-              </w:rPr>
-              <w:t xml:space="preserve"> </w:t>
-            </w:r>
-            <w:proofErr w:type="spellStart"/>
-            <w:r>
-              <w:rPr>
-                <w:rFonts w:cstheme="minorHAnsi"/>
-                <w:sz w:val="24"/>
-                <w:szCs w:val="24"/>
-              </w:rPr>
-              <w:t>dụng</w:t>
-            </w:r>
-            <w:proofErr w:type="spellEnd"/>
-            <w:r>
-              <w:rPr>
-                <w:rFonts w:cstheme="minorHAnsi"/>
-                <w:sz w:val="24"/>
-                <w:szCs w:val="24"/>
-              </w:rPr>
-              <w:t xml:space="preserve"> </w:t>
-            </w:r>
-            <w:proofErr w:type="spellStart"/>
-            <w:r>
-              <w:rPr>
-                <w:rFonts w:cstheme="minorHAnsi"/>
-                <w:sz w:val="24"/>
-                <w:szCs w:val="24"/>
-              </w:rPr>
-              <w:t>cùng</w:t>
-            </w:r>
-            <w:proofErr w:type="spellEnd"/>
-            <w:r>
-              <w:rPr>
-                <w:rFonts w:cstheme="minorHAnsi"/>
-                <w:sz w:val="24"/>
-                <w:szCs w:val="24"/>
-              </w:rPr>
-              <w:t xml:space="preserve"> </w:t>
-            </w:r>
-            <w:proofErr w:type="spellStart"/>
-            <w:r>
-              <w:rPr>
-                <w:rFonts w:cstheme="minorHAnsi"/>
-                <w:sz w:val="24"/>
-                <w:szCs w:val="24"/>
-              </w:rPr>
-              <w:t>lúc</w:t>
-            </w:r>
-            <w:proofErr w:type="spellEnd"/>
-            <w:r>
-              <w:rPr>
-                <w:rFonts w:cstheme="minorHAnsi"/>
-                <w:sz w:val="24"/>
-                <w:szCs w:val="24"/>
-              </w:rPr>
-              <w:t xml:space="preserve"> (</w:t>
-            </w:r>
-            <w:proofErr w:type="spellStart"/>
-            <w:r>
-              <w:rPr>
-                <w:rFonts w:cstheme="minorHAnsi"/>
-                <w:sz w:val="24"/>
-                <w:szCs w:val="24"/>
-              </w:rPr>
-              <w:t>trên</w:t>
-            </w:r>
-            <w:proofErr w:type="spellEnd"/>
-            <w:r>
-              <w:rPr>
-                <w:rFonts w:cstheme="minorHAnsi"/>
-                <w:sz w:val="24"/>
-                <w:szCs w:val="24"/>
-              </w:rPr>
-              <w:t xml:space="preserve"> </w:t>
-            </w:r>
-            <w:proofErr w:type="spellStart"/>
-            <w:r>
-              <w:rPr>
-                <w:rFonts w:cstheme="minorHAnsi"/>
-                <w:sz w:val="24"/>
-                <w:szCs w:val="24"/>
-              </w:rPr>
-              <w:t>dưới</w:t>
-            </w:r>
-            <w:proofErr w:type="spellEnd"/>
-            <w:r>
-              <w:rPr>
-                <w:rFonts w:cstheme="minorHAnsi"/>
-                <w:sz w:val="24"/>
-                <w:szCs w:val="24"/>
-              </w:rPr>
-              <w:t xml:space="preserve"> 100 </w:t>
-            </w:r>
-            <w:proofErr w:type="spellStart"/>
-            <w:r>
-              <w:rPr>
-                <w:rFonts w:cstheme="minorHAnsi"/>
-                <w:sz w:val="24"/>
-                <w:szCs w:val="24"/>
-              </w:rPr>
-              <w:t>người</w:t>
-            </w:r>
-            <w:proofErr w:type="spellEnd"/>
-            <w:r>
-              <w:rPr>
-                <w:rFonts w:cstheme="minorHAnsi"/>
-                <w:sz w:val="24"/>
-                <w:szCs w:val="24"/>
-              </w:rPr>
-              <w:t>)</w:t>
+              <w:t>Hệ thống phải đáp ứng hỗ trợ nhiều người sử dụng cùng lúc (trên dưới 100 người)</w:t>
             </w:r>
           </w:p>
         </w:tc>
@@ -19638,257 +17280,21 @@
                 <w:szCs w:val="24"/>
               </w:rPr>
             </w:pPr>
-            <w:proofErr w:type="spellStart"/>
             <w:r>
               <w:rPr>
                 <w:rFonts w:cstheme="minorHAnsi"/>
                 <w:sz w:val="24"/>
                 <w:szCs w:val="24"/>
               </w:rPr>
-              <w:t>Hệ</w:t>
-            </w:r>
-            <w:proofErr w:type="spellEnd"/>
+              <w:t>Hệ thống thực hiện đúng với chức năng đó</w:t>
+            </w:r>
             <w:r>
               <w:rPr>
                 <w:rFonts w:cstheme="minorHAnsi"/>
                 <w:sz w:val="24"/>
                 <w:szCs w:val="24"/>
               </w:rPr>
-              <w:t xml:space="preserve"> </w:t>
-            </w:r>
-            <w:proofErr w:type="spellStart"/>
-            <w:r>
-              <w:rPr>
-                <w:rFonts w:cstheme="minorHAnsi"/>
-                <w:sz w:val="24"/>
-                <w:szCs w:val="24"/>
-              </w:rPr>
-              <w:t>thống</w:t>
-            </w:r>
-            <w:proofErr w:type="spellEnd"/>
-            <w:r>
-              <w:rPr>
-                <w:rFonts w:cstheme="minorHAnsi"/>
-                <w:sz w:val="24"/>
-                <w:szCs w:val="24"/>
-              </w:rPr>
-              <w:t xml:space="preserve"> </w:t>
-            </w:r>
-            <w:proofErr w:type="spellStart"/>
-            <w:r>
-              <w:rPr>
-                <w:rFonts w:cstheme="minorHAnsi"/>
-                <w:sz w:val="24"/>
-                <w:szCs w:val="24"/>
-              </w:rPr>
-              <w:t>thực</w:t>
-            </w:r>
-            <w:proofErr w:type="spellEnd"/>
-            <w:r>
-              <w:rPr>
-                <w:rFonts w:cstheme="minorHAnsi"/>
-                <w:sz w:val="24"/>
-                <w:szCs w:val="24"/>
-              </w:rPr>
-              <w:t xml:space="preserve"> </w:t>
-            </w:r>
-            <w:proofErr w:type="spellStart"/>
-            <w:r>
-              <w:rPr>
-                <w:rFonts w:cstheme="minorHAnsi"/>
-                <w:sz w:val="24"/>
-                <w:szCs w:val="24"/>
-              </w:rPr>
-              <w:t>hiện</w:t>
-            </w:r>
-            <w:proofErr w:type="spellEnd"/>
-            <w:r>
-              <w:rPr>
-                <w:rFonts w:cstheme="minorHAnsi"/>
-                <w:sz w:val="24"/>
-                <w:szCs w:val="24"/>
-              </w:rPr>
-              <w:t xml:space="preserve"> </w:t>
-            </w:r>
-            <w:proofErr w:type="spellStart"/>
-            <w:r>
-              <w:rPr>
-                <w:rFonts w:cstheme="minorHAnsi"/>
-                <w:sz w:val="24"/>
-                <w:szCs w:val="24"/>
-              </w:rPr>
-              <w:t>đúng</w:t>
-            </w:r>
-            <w:proofErr w:type="spellEnd"/>
-            <w:r>
-              <w:rPr>
-                <w:rFonts w:cstheme="minorHAnsi"/>
-                <w:sz w:val="24"/>
-                <w:szCs w:val="24"/>
-              </w:rPr>
-              <w:t xml:space="preserve"> </w:t>
-            </w:r>
-            <w:proofErr w:type="spellStart"/>
-            <w:r>
-              <w:rPr>
-                <w:rFonts w:cstheme="minorHAnsi"/>
-                <w:sz w:val="24"/>
-                <w:szCs w:val="24"/>
-              </w:rPr>
-              <w:t>với</w:t>
-            </w:r>
-            <w:proofErr w:type="spellEnd"/>
-            <w:r>
-              <w:rPr>
-                <w:rFonts w:cstheme="minorHAnsi"/>
-                <w:sz w:val="24"/>
-                <w:szCs w:val="24"/>
-              </w:rPr>
-              <w:t xml:space="preserve"> </w:t>
-            </w:r>
-            <w:proofErr w:type="spellStart"/>
-            <w:r>
-              <w:rPr>
-                <w:rFonts w:cstheme="minorHAnsi"/>
-                <w:sz w:val="24"/>
-                <w:szCs w:val="24"/>
-              </w:rPr>
-              <w:t>chức</w:t>
-            </w:r>
-            <w:proofErr w:type="spellEnd"/>
-            <w:r>
-              <w:rPr>
-                <w:rFonts w:cstheme="minorHAnsi"/>
-                <w:sz w:val="24"/>
-                <w:szCs w:val="24"/>
-              </w:rPr>
-              <w:t xml:space="preserve"> </w:t>
-            </w:r>
-            <w:proofErr w:type="spellStart"/>
-            <w:r>
-              <w:rPr>
-                <w:rFonts w:cstheme="minorHAnsi"/>
-                <w:sz w:val="24"/>
-                <w:szCs w:val="24"/>
-              </w:rPr>
-              <w:t>năng</w:t>
-            </w:r>
-            <w:proofErr w:type="spellEnd"/>
-            <w:r>
-              <w:rPr>
-                <w:rFonts w:cstheme="minorHAnsi"/>
-                <w:sz w:val="24"/>
-                <w:szCs w:val="24"/>
-              </w:rPr>
-              <w:t xml:space="preserve"> </w:t>
-            </w:r>
-            <w:proofErr w:type="spellStart"/>
-            <w:r>
-              <w:rPr>
-                <w:rFonts w:cstheme="minorHAnsi"/>
-                <w:sz w:val="24"/>
-                <w:szCs w:val="24"/>
-              </w:rPr>
-              <w:t>đó</w:t>
-            </w:r>
-            <w:proofErr w:type="spellEnd"/>
-            <w:r>
-              <w:rPr>
-                <w:rFonts w:cstheme="minorHAnsi"/>
-                <w:sz w:val="24"/>
-                <w:szCs w:val="24"/>
-              </w:rPr>
-              <w:t xml:space="preserve"> </w:t>
-            </w:r>
-            <w:proofErr w:type="spellStart"/>
-            <w:r>
-              <w:rPr>
-                <w:rFonts w:cstheme="minorHAnsi"/>
-                <w:sz w:val="24"/>
-                <w:szCs w:val="24"/>
-              </w:rPr>
-              <w:t>từ</w:t>
-            </w:r>
-            <w:proofErr w:type="spellEnd"/>
-            <w:r>
-              <w:rPr>
-                <w:rFonts w:cstheme="minorHAnsi"/>
-                <w:sz w:val="24"/>
-                <w:szCs w:val="24"/>
-              </w:rPr>
-              <w:t xml:space="preserve"> </w:t>
-            </w:r>
-            <w:proofErr w:type="spellStart"/>
-            <w:r>
-              <w:rPr>
-                <w:rFonts w:cstheme="minorHAnsi"/>
-                <w:sz w:val="24"/>
-                <w:szCs w:val="24"/>
-              </w:rPr>
-              <w:t>yêu</w:t>
-            </w:r>
-            <w:proofErr w:type="spellEnd"/>
-            <w:r>
-              <w:rPr>
-                <w:rFonts w:cstheme="minorHAnsi"/>
-                <w:sz w:val="24"/>
-                <w:szCs w:val="24"/>
-              </w:rPr>
-              <w:t xml:space="preserve"> </w:t>
-            </w:r>
-            <w:proofErr w:type="spellStart"/>
-            <w:r>
-              <w:rPr>
-                <w:rFonts w:cstheme="minorHAnsi"/>
-                <w:sz w:val="24"/>
-                <w:szCs w:val="24"/>
-              </w:rPr>
-              <w:t>cầu</w:t>
-            </w:r>
-            <w:proofErr w:type="spellEnd"/>
-            <w:r>
-              <w:rPr>
-                <w:rFonts w:cstheme="minorHAnsi"/>
-                <w:sz w:val="24"/>
-                <w:szCs w:val="24"/>
-              </w:rPr>
-              <w:t xml:space="preserve"> </w:t>
-            </w:r>
-            <w:proofErr w:type="spellStart"/>
-            <w:r>
-              <w:rPr>
-                <w:rFonts w:cstheme="minorHAnsi"/>
-                <w:sz w:val="24"/>
-                <w:szCs w:val="24"/>
-              </w:rPr>
-              <w:t>người</w:t>
-            </w:r>
-            <w:proofErr w:type="spellEnd"/>
-            <w:r>
-              <w:rPr>
-                <w:rFonts w:cstheme="minorHAnsi"/>
-                <w:sz w:val="24"/>
-                <w:szCs w:val="24"/>
-              </w:rPr>
-              <w:t xml:space="preserve"> </w:t>
-            </w:r>
-            <w:proofErr w:type="spellStart"/>
-            <w:r>
-              <w:rPr>
-                <w:rFonts w:cstheme="minorHAnsi"/>
-                <w:sz w:val="24"/>
-                <w:szCs w:val="24"/>
-              </w:rPr>
-              <w:t>dùng</w:t>
-            </w:r>
-            <w:proofErr w:type="spellEnd"/>
-            <w:r>
-              <w:rPr>
-                <w:rFonts w:cstheme="minorHAnsi"/>
-                <w:sz w:val="24"/>
-                <w:szCs w:val="24"/>
-              </w:rPr>
-              <w:t>.</w:t>
+              <w:t xml:space="preserve"> từ yêu cầu người dùng.</w:t>
             </w:r>
           </w:p>
         </w:tc>
@@ -20015,329 +17421,13 @@
                 <w:szCs w:val="24"/>
               </w:rPr>
             </w:pPr>
-            <w:proofErr w:type="spellStart"/>
             <w:r>
               <w:rPr>
                 <w:rFonts w:cstheme="minorHAnsi"/>
                 <w:sz w:val="24"/>
                 <w:szCs w:val="24"/>
               </w:rPr>
-              <w:t>Hệ</w:t>
-            </w:r>
-            <w:proofErr w:type="spellEnd"/>
-            <w:r>
-              <w:rPr>
-                <w:rFonts w:cstheme="minorHAnsi"/>
-                <w:sz w:val="24"/>
-                <w:szCs w:val="24"/>
-              </w:rPr>
-              <w:t xml:space="preserve"> </w:t>
-            </w:r>
-            <w:proofErr w:type="spellStart"/>
-            <w:r>
-              <w:rPr>
-                <w:rFonts w:cstheme="minorHAnsi"/>
-                <w:sz w:val="24"/>
-                <w:szCs w:val="24"/>
-              </w:rPr>
-              <w:t>thống</w:t>
-            </w:r>
-            <w:proofErr w:type="spellEnd"/>
-            <w:r>
-              <w:rPr>
-                <w:rFonts w:cstheme="minorHAnsi"/>
-                <w:sz w:val="24"/>
-                <w:szCs w:val="24"/>
-              </w:rPr>
-              <w:t xml:space="preserve"> </w:t>
-            </w:r>
-            <w:proofErr w:type="spellStart"/>
-            <w:r>
-              <w:rPr>
-                <w:rFonts w:cstheme="minorHAnsi"/>
-                <w:sz w:val="24"/>
-                <w:szCs w:val="24"/>
-              </w:rPr>
-              <w:t>luôn</w:t>
-            </w:r>
-            <w:proofErr w:type="spellEnd"/>
-            <w:r>
-              <w:rPr>
-                <w:rFonts w:cstheme="minorHAnsi"/>
-                <w:sz w:val="24"/>
-                <w:szCs w:val="24"/>
-              </w:rPr>
-              <w:t xml:space="preserve"> </w:t>
-            </w:r>
-            <w:proofErr w:type="spellStart"/>
-            <w:r>
-              <w:rPr>
-                <w:rFonts w:cstheme="minorHAnsi"/>
-                <w:sz w:val="24"/>
-                <w:szCs w:val="24"/>
-              </w:rPr>
-              <w:t>luôn</w:t>
-            </w:r>
-            <w:proofErr w:type="spellEnd"/>
-            <w:r>
-              <w:rPr>
-                <w:rFonts w:cstheme="minorHAnsi"/>
-                <w:sz w:val="24"/>
-                <w:szCs w:val="24"/>
-              </w:rPr>
-              <w:t xml:space="preserve"> </w:t>
-            </w:r>
-            <w:proofErr w:type="spellStart"/>
-            <w:r>
-              <w:rPr>
-                <w:rFonts w:cstheme="minorHAnsi"/>
-                <w:sz w:val="24"/>
-                <w:szCs w:val="24"/>
-              </w:rPr>
-              <w:t>hoạt</w:t>
-            </w:r>
-            <w:proofErr w:type="spellEnd"/>
-            <w:r>
-              <w:rPr>
-                <w:rFonts w:cstheme="minorHAnsi"/>
-                <w:sz w:val="24"/>
-                <w:szCs w:val="24"/>
-              </w:rPr>
-              <w:t xml:space="preserve"> </w:t>
-            </w:r>
-            <w:proofErr w:type="spellStart"/>
-            <w:r>
-              <w:rPr>
-                <w:rFonts w:cstheme="minorHAnsi"/>
-                <w:sz w:val="24"/>
-                <w:szCs w:val="24"/>
-              </w:rPr>
-              <w:t>động</w:t>
-            </w:r>
-            <w:proofErr w:type="spellEnd"/>
-            <w:r>
-              <w:rPr>
-                <w:rFonts w:cstheme="minorHAnsi"/>
-                <w:sz w:val="24"/>
-                <w:szCs w:val="24"/>
-              </w:rPr>
-              <w:t xml:space="preserve"> </w:t>
-            </w:r>
-            <w:proofErr w:type="spellStart"/>
-            <w:r>
-              <w:rPr>
-                <w:rFonts w:cstheme="minorHAnsi"/>
-                <w:sz w:val="24"/>
-                <w:szCs w:val="24"/>
-              </w:rPr>
-              <w:t>khi</w:t>
-            </w:r>
-            <w:proofErr w:type="spellEnd"/>
-            <w:r>
-              <w:rPr>
-                <w:rFonts w:cstheme="minorHAnsi"/>
-                <w:sz w:val="24"/>
-                <w:szCs w:val="24"/>
-              </w:rPr>
-              <w:t xml:space="preserve"> </w:t>
-            </w:r>
-            <w:proofErr w:type="spellStart"/>
-            <w:r>
-              <w:rPr>
-                <w:rFonts w:cstheme="minorHAnsi"/>
-                <w:sz w:val="24"/>
-                <w:szCs w:val="24"/>
-              </w:rPr>
-              <w:t>sự</w:t>
-            </w:r>
-            <w:proofErr w:type="spellEnd"/>
-            <w:r>
-              <w:rPr>
-                <w:rFonts w:cstheme="minorHAnsi"/>
-                <w:sz w:val="24"/>
-                <w:szCs w:val="24"/>
-              </w:rPr>
-              <w:t xml:space="preserve"> </w:t>
-            </w:r>
-            <w:proofErr w:type="spellStart"/>
-            <w:r>
-              <w:rPr>
-                <w:rFonts w:cstheme="minorHAnsi"/>
-                <w:sz w:val="24"/>
-                <w:szCs w:val="24"/>
-              </w:rPr>
-              <w:t>cố</w:t>
-            </w:r>
-            <w:proofErr w:type="spellEnd"/>
-            <w:r>
-              <w:rPr>
-                <w:rFonts w:cstheme="minorHAnsi"/>
-                <w:sz w:val="24"/>
-                <w:szCs w:val="24"/>
-              </w:rPr>
-              <w:t xml:space="preserve"> </w:t>
-            </w:r>
-            <w:proofErr w:type="spellStart"/>
-            <w:r>
-              <w:rPr>
-                <w:rFonts w:cstheme="minorHAnsi"/>
-                <w:sz w:val="24"/>
-                <w:szCs w:val="24"/>
-              </w:rPr>
-              <w:t>xảy</w:t>
-            </w:r>
-            <w:proofErr w:type="spellEnd"/>
-            <w:r>
-              <w:rPr>
-                <w:rFonts w:cstheme="minorHAnsi"/>
-                <w:sz w:val="24"/>
-                <w:szCs w:val="24"/>
-              </w:rPr>
-              <w:t xml:space="preserve"> ra. (</w:t>
-            </w:r>
-            <w:proofErr w:type="spellStart"/>
-            <w:r>
-              <w:rPr>
-                <w:rFonts w:cstheme="minorHAnsi"/>
-                <w:sz w:val="24"/>
-                <w:szCs w:val="24"/>
-              </w:rPr>
-              <w:t>luôn</w:t>
-            </w:r>
-            <w:proofErr w:type="spellEnd"/>
-            <w:r>
-              <w:rPr>
-                <w:rFonts w:cstheme="minorHAnsi"/>
-                <w:sz w:val="24"/>
-                <w:szCs w:val="24"/>
-              </w:rPr>
-              <w:t xml:space="preserve"> </w:t>
-            </w:r>
-            <w:proofErr w:type="spellStart"/>
-            <w:r>
-              <w:rPr>
-                <w:rFonts w:cstheme="minorHAnsi"/>
-                <w:sz w:val="24"/>
-                <w:szCs w:val="24"/>
-              </w:rPr>
-              <w:t>có</w:t>
-            </w:r>
-            <w:proofErr w:type="spellEnd"/>
-            <w:r>
-              <w:rPr>
-                <w:rFonts w:cstheme="minorHAnsi"/>
-                <w:sz w:val="24"/>
-                <w:szCs w:val="24"/>
-              </w:rPr>
-              <w:t xml:space="preserve"> </w:t>
-            </w:r>
-            <w:proofErr w:type="spellStart"/>
-            <w:r>
-              <w:rPr>
-                <w:rFonts w:cstheme="minorHAnsi"/>
-                <w:sz w:val="24"/>
-                <w:szCs w:val="24"/>
-              </w:rPr>
-              <w:t>khi</w:t>
-            </w:r>
-            <w:proofErr w:type="spellEnd"/>
-            <w:r>
-              <w:rPr>
-                <w:rFonts w:cstheme="minorHAnsi"/>
-                <w:sz w:val="24"/>
-                <w:szCs w:val="24"/>
-              </w:rPr>
-              <w:t xml:space="preserve"> </w:t>
-            </w:r>
-            <w:proofErr w:type="spellStart"/>
-            <w:r>
-              <w:rPr>
-                <w:rFonts w:cstheme="minorHAnsi"/>
-                <w:sz w:val="24"/>
-                <w:szCs w:val="24"/>
-              </w:rPr>
-              <w:t>người</w:t>
-            </w:r>
-            <w:proofErr w:type="spellEnd"/>
-            <w:r>
-              <w:rPr>
-                <w:rFonts w:cstheme="minorHAnsi"/>
-                <w:sz w:val="24"/>
-                <w:szCs w:val="24"/>
-              </w:rPr>
-              <w:t xml:space="preserve"> </w:t>
-            </w:r>
-            <w:proofErr w:type="spellStart"/>
-            <w:r>
-              <w:rPr>
-                <w:rFonts w:cstheme="minorHAnsi"/>
-                <w:sz w:val="24"/>
-                <w:szCs w:val="24"/>
-              </w:rPr>
-              <w:t>dùng</w:t>
-            </w:r>
-            <w:proofErr w:type="spellEnd"/>
-            <w:r>
-              <w:rPr>
-                <w:rFonts w:cstheme="minorHAnsi"/>
-                <w:sz w:val="24"/>
-                <w:szCs w:val="24"/>
-              </w:rPr>
-              <w:t xml:space="preserve"> </w:t>
-            </w:r>
-            <w:proofErr w:type="spellStart"/>
-            <w:r>
-              <w:rPr>
-                <w:rFonts w:cstheme="minorHAnsi"/>
-                <w:sz w:val="24"/>
-                <w:szCs w:val="24"/>
-              </w:rPr>
-              <w:t>muốn</w:t>
-            </w:r>
-            <w:proofErr w:type="spellEnd"/>
-            <w:r>
-              <w:rPr>
-                <w:rFonts w:cstheme="minorHAnsi"/>
-                <w:sz w:val="24"/>
-                <w:szCs w:val="24"/>
-              </w:rPr>
-              <w:t xml:space="preserve"> </w:t>
-            </w:r>
-            <w:proofErr w:type="spellStart"/>
-            <w:r>
-              <w:rPr>
-                <w:rFonts w:cstheme="minorHAnsi"/>
-                <w:sz w:val="24"/>
-                <w:szCs w:val="24"/>
-              </w:rPr>
-              <w:t>sử</w:t>
-            </w:r>
-            <w:proofErr w:type="spellEnd"/>
-            <w:r>
-              <w:rPr>
-                <w:rFonts w:cstheme="minorHAnsi"/>
-                <w:sz w:val="24"/>
-                <w:szCs w:val="24"/>
-              </w:rPr>
-              <w:t xml:space="preserve"> </w:t>
-            </w:r>
-            <w:proofErr w:type="spellStart"/>
-            <w:r>
-              <w:rPr>
-                <w:rFonts w:cstheme="minorHAnsi"/>
-                <w:sz w:val="24"/>
-                <w:szCs w:val="24"/>
-              </w:rPr>
-              <w:t>dụng</w:t>
-            </w:r>
-            <w:proofErr w:type="spellEnd"/>
-            <w:r>
-              <w:rPr>
-                <w:rFonts w:cstheme="minorHAnsi"/>
-                <w:sz w:val="24"/>
-                <w:szCs w:val="24"/>
-              </w:rPr>
-              <w:t>)</w:t>
+              <w:t>Hệ thống luôn luôn hoạt động khi sự cố xảy ra. (luôn có khi người dùng muốn sử dụng)</w:t>
             </w:r>
           </w:p>
         </w:tc>
@@ -20458,185 +17548,13 @@
                 <w:szCs w:val="24"/>
               </w:rPr>
             </w:pPr>
-            <w:proofErr w:type="spellStart"/>
             <w:r>
               <w:rPr>
                 <w:rFonts w:cstheme="minorHAnsi"/>
                 <w:sz w:val="24"/>
                 <w:szCs w:val="24"/>
               </w:rPr>
-              <w:t>Hệ</w:t>
-            </w:r>
-            <w:proofErr w:type="spellEnd"/>
-            <w:r>
-              <w:rPr>
-                <w:rFonts w:cstheme="minorHAnsi"/>
-                <w:sz w:val="24"/>
-                <w:szCs w:val="24"/>
-              </w:rPr>
-              <w:t xml:space="preserve"> </w:t>
-            </w:r>
-            <w:proofErr w:type="spellStart"/>
-            <w:r>
-              <w:rPr>
-                <w:rFonts w:cstheme="minorHAnsi"/>
-                <w:sz w:val="24"/>
-                <w:szCs w:val="24"/>
-              </w:rPr>
-              <w:t>thống</w:t>
-            </w:r>
-            <w:proofErr w:type="spellEnd"/>
-            <w:r>
-              <w:rPr>
-                <w:rFonts w:cstheme="minorHAnsi"/>
-                <w:sz w:val="24"/>
-                <w:szCs w:val="24"/>
-              </w:rPr>
-              <w:t xml:space="preserve"> </w:t>
-            </w:r>
-            <w:proofErr w:type="spellStart"/>
-            <w:r>
-              <w:rPr>
-                <w:rFonts w:cstheme="minorHAnsi"/>
-                <w:sz w:val="24"/>
-                <w:szCs w:val="24"/>
-              </w:rPr>
-              <w:t>có</w:t>
-            </w:r>
-            <w:proofErr w:type="spellEnd"/>
-            <w:r>
-              <w:rPr>
-                <w:rFonts w:cstheme="minorHAnsi"/>
-                <w:sz w:val="24"/>
-                <w:szCs w:val="24"/>
-              </w:rPr>
-              <w:t xml:space="preserve"> </w:t>
-            </w:r>
-            <w:proofErr w:type="spellStart"/>
-            <w:r>
-              <w:rPr>
-                <w:rFonts w:cstheme="minorHAnsi"/>
-                <w:sz w:val="24"/>
-                <w:szCs w:val="24"/>
-              </w:rPr>
-              <w:t>thể</w:t>
-            </w:r>
-            <w:proofErr w:type="spellEnd"/>
-            <w:r>
-              <w:rPr>
-                <w:rFonts w:cstheme="minorHAnsi"/>
-                <w:sz w:val="24"/>
-                <w:szCs w:val="24"/>
-              </w:rPr>
-              <w:t xml:space="preserve"> </w:t>
-            </w:r>
-            <w:proofErr w:type="spellStart"/>
-            <w:r>
-              <w:rPr>
-                <w:rFonts w:cstheme="minorHAnsi"/>
-                <w:sz w:val="24"/>
-                <w:szCs w:val="24"/>
-              </w:rPr>
-              <w:t>chạy</w:t>
-            </w:r>
-            <w:proofErr w:type="spellEnd"/>
-            <w:r>
-              <w:rPr>
-                <w:rFonts w:cstheme="minorHAnsi"/>
-                <w:sz w:val="24"/>
-                <w:szCs w:val="24"/>
-              </w:rPr>
-              <w:t xml:space="preserve"> </w:t>
-            </w:r>
-            <w:proofErr w:type="spellStart"/>
-            <w:r>
-              <w:rPr>
-                <w:rFonts w:cstheme="minorHAnsi"/>
-                <w:sz w:val="24"/>
-                <w:szCs w:val="24"/>
-              </w:rPr>
-              <w:t>được</w:t>
-            </w:r>
-            <w:proofErr w:type="spellEnd"/>
-            <w:r>
-              <w:rPr>
-                <w:rFonts w:cstheme="minorHAnsi"/>
-                <w:sz w:val="24"/>
-                <w:szCs w:val="24"/>
-              </w:rPr>
-              <w:t xml:space="preserve"> </w:t>
-            </w:r>
-            <w:proofErr w:type="spellStart"/>
-            <w:r>
-              <w:rPr>
-                <w:rFonts w:cstheme="minorHAnsi"/>
-                <w:sz w:val="24"/>
-                <w:szCs w:val="24"/>
-              </w:rPr>
-              <w:t>trên</w:t>
-            </w:r>
-            <w:proofErr w:type="spellEnd"/>
-            <w:r>
-              <w:rPr>
-                <w:rFonts w:cstheme="minorHAnsi"/>
-                <w:sz w:val="24"/>
-                <w:szCs w:val="24"/>
-              </w:rPr>
-              <w:t xml:space="preserve"> </w:t>
-            </w:r>
-            <w:proofErr w:type="spellStart"/>
-            <w:r>
-              <w:rPr>
-                <w:rFonts w:cstheme="minorHAnsi"/>
-                <w:sz w:val="24"/>
-                <w:szCs w:val="24"/>
-              </w:rPr>
-              <w:t>hệ</w:t>
-            </w:r>
-            <w:proofErr w:type="spellEnd"/>
-            <w:r>
-              <w:rPr>
-                <w:rFonts w:cstheme="minorHAnsi"/>
-                <w:sz w:val="24"/>
-                <w:szCs w:val="24"/>
-              </w:rPr>
-              <w:t xml:space="preserve"> </w:t>
-            </w:r>
-            <w:proofErr w:type="spellStart"/>
-            <w:r>
-              <w:rPr>
-                <w:rFonts w:cstheme="minorHAnsi"/>
-                <w:sz w:val="24"/>
-                <w:szCs w:val="24"/>
-              </w:rPr>
-              <w:t>điều</w:t>
-            </w:r>
-            <w:proofErr w:type="spellEnd"/>
-            <w:r>
-              <w:rPr>
-                <w:rFonts w:cstheme="minorHAnsi"/>
-                <w:sz w:val="24"/>
-                <w:szCs w:val="24"/>
-              </w:rPr>
-              <w:t xml:space="preserve"> </w:t>
-            </w:r>
-            <w:proofErr w:type="spellStart"/>
-            <w:r>
-              <w:rPr>
-                <w:rFonts w:cstheme="minorHAnsi"/>
-                <w:sz w:val="24"/>
-                <w:szCs w:val="24"/>
-              </w:rPr>
-              <w:t>hành</w:t>
-            </w:r>
-            <w:proofErr w:type="spellEnd"/>
-            <w:r>
-              <w:rPr>
-                <w:rFonts w:cstheme="minorHAnsi"/>
-                <w:sz w:val="24"/>
-                <w:szCs w:val="24"/>
-              </w:rPr>
-              <w:t>. (Android &amp; IOS)</w:t>
+              <w:t>Hệ thống có thể chạy được trên hệ điều hành. (Android &amp; IOS)</w:t>
             </w:r>
           </w:p>
         </w:tc>
@@ -20872,10 +17790,10 @@
       </w:pPr>
     </w:p>
     <w:sectPr>
-      <w:headerReference w:type="default" r:id="rId15"/>
-      <w:footerReference w:type="default" r:id="rId16"/>
-      <w:headerReference w:type="first" r:id="rId17"/>
-      <w:footerReference w:type="first" r:id="rId18"/>
+      <w:headerReference w:type="default" r:id="rId16"/>
+      <w:footerReference w:type="default" r:id="rId17"/>
+      <w:headerReference w:type="first" r:id="rId18"/>
+      <w:footerReference w:type="first" r:id="rId19"/>
       <w:pgSz w:w="11906" w:h="16838"/>
       <w:pgMar w:top="1440" w:right="1440" w:bottom="1440" w:left="1440" w:header="708" w:footer="708" w:gutter="0"/>
       <w:cols w:space="708"/>
@@ -21234,7 +18152,7 @@
             </wp:anchor>
           </w:drawing>
         </mc:Choice>
-        <mc:Fallback xmlns:mv="urn:schemas-microsoft-com:mac:vml" xmlns:mo="http://schemas.microsoft.com/office/mac/office/2008/main">
+        <mc:Fallback xmlns:mo="http://schemas.microsoft.com/office/mac/office/2008/main" xmlns:mv="urn:schemas-microsoft-com:mac:vml">
           <w:pict>
             <v:line w14:anchorId="64FC7809" id="Straight Connector 12" o:spid="_x0000_s1026" style="position:absolute;flip:y;z-index:251663360;visibility:visible;mso-wrap-style:square;mso-wrap-distance-left:9pt;mso-wrap-distance-top:0;mso-wrap-distance-right:9pt;mso-wrap-distance-bottom:0;mso-position-horizontal:absolute;mso-position-horizontal-relative:text;mso-position-vertical:absolute;mso-position-vertical-relative:text" from="-30.75pt,23.8pt" to="509.25pt,24.55pt" o:gfxdata="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" strokecolor="#2381be"/>
           </w:pict>
@@ -21311,7 +18229,6 @@
       </w:rPr>
       <w:t>H</w:t>
     </w:r>
-    <w:proofErr w:type="spellStart"/>
     <w:r>
       <w:rPr>
         <w:rFonts w:ascii="Arial" w:eastAsia="Times New Roman" w:hAnsi="Arial" w:cs="Arial"/>
@@ -21320,18 +18237,7 @@
         <w:sz w:val="28"/>
         <w:szCs w:val="28"/>
       </w:rPr>
-      <w:t>ello</w:t>
-    </w:r>
-    <w:proofErr w:type="spellEnd"/>
-    <w:r>
-      <w:rPr>
-        <w:rFonts w:ascii="Arial" w:eastAsia="Times New Roman" w:hAnsi="Arial" w:cs="Arial"/>
-        <w:b/>
-        <w:color w:val="3D5C83"/>
-        <w:sz w:val="28"/>
-        <w:szCs w:val="28"/>
-      </w:rPr>
-      <w:t xml:space="preserve"> World Team</w:t>
+      <w:t>ello World Team</w:t>
     </w:r>
   </w:p>
   <w:p>
@@ -21408,7 +18314,7 @@
             </wp:anchor>
           </w:drawing>
         </mc:Choice>
-        <mc:Fallback xmlns:mv="urn:schemas-microsoft-com:mac:vml" xmlns:mo="http://schemas.microsoft.com/office/mac/office/2008/main">
+        <mc:Fallback xmlns:mo="http://schemas.microsoft.com/office/mac/office/2008/main" xmlns:mv="urn:schemas-microsoft-com:mac:vml">
           <w:pict>
             <v:line w14:anchorId="2DA6BAAD" id="Straight Connector 1" o:spid="_x0000_s1026" style="position:absolute;flip:y;z-index:251661312;visibility:visible;mso-wrap-style:square;mso-width-percent:0;mso-height-percent:0;mso-wrap-distance-left:9pt;mso-wrap-distance-top:0;mso-wrap-distance-right:9pt;mso-wrap-distance-bottom:0;mso-position-horizontal:absolute;mso-position-horizontal-relative:text;mso-position-vertical:absolute;mso-position-vertical-relative:text;mso-width-percent:0;mso-height-percent:0;mso-width-relative:margin;mso-height-relative:margin" from="-5.6pt,13pt" to="493.7pt,13pt" o:gfxdata="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" strokecolor="#3e5c83"/>
           </w:pict>
@@ -24772,6 +21678,18 @@
       <w:szCs w:val="18"/>
     </w:rPr>
   </w:style>
+  <w:style w:type="character" w:styleId="UnresolvedMention">
+    <w:name w:val="Unresolved Mention"/>
+    <w:basedOn w:val="DefaultParagraphFont"/>
+    <w:uiPriority w:val="99"/>
+    <w:semiHidden/>
+    <w:unhideWhenUsed/>
+    <w:rsid w:val="00937CBC"/>
+    <w:rPr>
+      <w:color w:val="605E5C"/>
+      <w:shd w:val="clear" w:color="auto" w:fill="E1DFDD"/>
+    </w:rPr>
+  </w:style>
 </w:styles>
 </file>
 
@@ -25041,7 +21959,7 @@
 </file>
 
 <file path=customXml/itemProps1.xml><?xml version="1.0" encoding="utf-8"?>
-<ds:datastoreItem xmlns:ds="http://schemas.openxmlformats.org/officeDocument/2006/customXml" ds:itemID="{A789FA14-A8C8-4E1F-B0BF-ADBEE7C961F6}">
+<ds:datastoreItem xmlns:ds="http://schemas.openxmlformats.org/officeDocument/2006/customXml" ds:itemID="{FD08C6EF-3E52-48DB-9B1C-B0058CDD731C}">
   <ds:schemaRefs>
     <ds:schemaRef ds:uri="http://schemas.openxmlformats.org/officeDocument/2006/bibliography"/>
   </ds:schemaRefs>

--- a/Private/Nhân/2. Artifact and Deliverable/Requirement/PM_SRS_Ver1.1.docx
+++ b/Private/Nhân/2. Artifact and Deliverable/Requirement/PM_SRS_Ver1.1.docx
@@ -268,6 +268,7 @@
           <w:szCs w:val="24"/>
         </w:rPr>
       </w:pPr>
+      <w:proofErr w:type="spellStart"/>
       <w:r>
         <w:rPr>
           <w:rFonts w:ascii="Arial" w:hAnsi="Arial" w:cs="Arial"/>
@@ -276,7 +277,18 @@
           <w:sz w:val="24"/>
           <w:szCs w:val="24"/>
         </w:rPr>
-        <w:t>Nhan Pham</w:t>
+        <w:t>Nhan</w:t>
+      </w:r>
+      <w:proofErr w:type="spellEnd"/>
+      <w:r>
+        <w:rPr>
+          <w:rFonts w:ascii="Arial" w:hAnsi="Arial" w:cs="Arial"/>
+          <w:b/>
+          <w:color w:val="000000" w:themeColor="text1"/>
+          <w:sz w:val="24"/>
+          <w:szCs w:val="24"/>
+        </w:rPr>
+        <w:t xml:space="preserve"> Pham</w:t>
       </w:r>
     </w:p>
     <w:p>
@@ -783,6 +795,7 @@
                 <w:szCs w:val="24"/>
               </w:rPr>
             </w:pPr>
+            <w:proofErr w:type="spellStart"/>
             <w:r>
               <w:rPr>
                 <w:rFonts w:cs="Arial"/>
@@ -790,8 +803,29 @@
                 <w:sz w:val="24"/>
                 <w:szCs w:val="24"/>
               </w:rPr>
-              <w:t>Quốc Nhân</w:t>
-            </w:r>
+              <w:t>Quốc</w:t>
+            </w:r>
+            <w:proofErr w:type="spellEnd"/>
+            <w:r>
+              <w:rPr>
+                <w:rFonts w:cs="Arial"/>
+                <w:color w:val="000000"/>
+                <w:sz w:val="24"/>
+                <w:szCs w:val="24"/>
+              </w:rPr>
+              <w:t xml:space="preserve"> </w:t>
+            </w:r>
+            <w:proofErr w:type="spellStart"/>
+            <w:r>
+              <w:rPr>
+                <w:rFonts w:cs="Arial"/>
+                <w:color w:val="000000"/>
+                <w:sz w:val="24"/>
+                <w:szCs w:val="24"/>
+              </w:rPr>
+              <w:t>Nhân</w:t>
+            </w:r>
+            <w:proofErr w:type="spellEnd"/>
           </w:p>
         </w:tc>
         <w:tc>
@@ -962,6 +996,7 @@
                 <w:szCs w:val="24"/>
               </w:rPr>
             </w:pPr>
+            <w:proofErr w:type="spellStart"/>
             <w:r>
               <w:rPr>
                 <w:rFonts w:cs="Arial"/>
@@ -969,8 +1004,29 @@
                 <w:sz w:val="24"/>
                 <w:szCs w:val="24"/>
               </w:rPr>
-              <w:t>Quốc Nhân</w:t>
-            </w:r>
+              <w:t>Quốc</w:t>
+            </w:r>
+            <w:proofErr w:type="spellEnd"/>
+            <w:r>
+              <w:rPr>
+                <w:rFonts w:cs="Arial"/>
+                <w:color w:val="000000"/>
+                <w:sz w:val="24"/>
+                <w:szCs w:val="24"/>
+              </w:rPr>
+              <w:t xml:space="preserve"> </w:t>
+            </w:r>
+            <w:proofErr w:type="spellStart"/>
+            <w:r>
+              <w:rPr>
+                <w:rFonts w:cs="Arial"/>
+                <w:color w:val="000000"/>
+                <w:sz w:val="24"/>
+                <w:szCs w:val="24"/>
+              </w:rPr>
+              <w:t>Nhân</w:t>
+            </w:r>
+            <w:proofErr w:type="spellEnd"/>
           </w:p>
         </w:tc>
         <w:tc>
@@ -4819,7 +4875,7 @@
           <v:shape id="_x0000_i1026" type="#_x0000_t75" style="width:77.25pt;height:49.5pt" o:ole="">
             <v:imagedata r:id="rId9" o:title=""/>
           </v:shape>
-          <o:OLEObject Type="Embed" ProgID="Word.Document.12" ShapeID="_x0000_i1026" DrawAspect="Icon" ObjectID="_1636311103" r:id="rId10">
+          <o:OLEObject Type="Embed" ProgID="Word.Document.12" ShapeID="_x0000_i1026" DrawAspect="Icon" ObjectID="_1636442663" r:id="rId10">
             <o:FieldCodes>\s</o:FieldCodes>
           </o:OLEObject>
         </w:object>
@@ -6050,36 +6106,18 @@
         <w:t>Mobile App</w:t>
       </w:r>
     </w:p>
-    <w:bookmarkStart w:id="7" w:name="_GoBack"/>
-    <w:bookmarkEnd w:id="7"/>
     <w:p>
       <w:pPr>
         <w:ind w:left="720"/>
       </w:pPr>
-      <w:r>
-        <w:fldChar w:fldCharType="begin"/>
-      </w:r>
-      <w:r>
-        <w:instrText xml:space="preserve"> HYPERLINK "</w:instrText>
-      </w:r>
-      <w:r>
-        <w:instrText>https://www.figma.com/proto/TJRUytO4xBTnot2a7ND1IM/Web?node-id=2%3A138&amp;scaling=min-zoom</w:instrText>
-      </w:r>
-      <w:r>
-        <w:instrText xml:space="preserve">" </w:instrText>
-      </w:r>
-      <w:r>
-        <w:fldChar w:fldCharType="separate"/>
-      </w:r>
-      <w:r>
-        <w:rPr>
-          <w:rStyle w:val="Hyperlink"/>
-        </w:rPr>
-        <w:t>https://www.figma.com/proto/TJRUytO4xBTnot2a7ND1IM/Web?node-id=2%3A138&amp;scaling=min-zoom</w:t>
-      </w:r>
-      <w:r>
-        <w:fldChar w:fldCharType="end"/>
-      </w:r>
+      <w:hyperlink r:id="rId13" w:history="1">
+        <w:r>
+          <w:rPr>
+            <w:rStyle w:val="Hyperlink"/>
+          </w:rPr>
+          <w:t>https://www.figma.com/proto/TJRUytO4xBTnot2a7ND1IM/Web?node-id=2%3A138&amp;scaling=min-zoom</w:t>
+        </w:r>
+      </w:hyperlink>
     </w:p>
     <w:p>
       <w:pPr>
@@ -6111,8 +6149,8 @@
         <w:t>Use cases</w:t>
       </w:r>
     </w:p>
-    <w:bookmarkStart w:id="8" w:name="_MON_1635685912"/>
-    <w:bookmarkEnd w:id="8"/>
+    <w:bookmarkStart w:id="7" w:name="_MON_1635685912"/>
+    <w:bookmarkEnd w:id="7"/>
     <w:p>
       <w:pPr>
         <w:ind w:firstLine="720"/>
@@ -6120,9 +6158,9 @@
       <w:r>
         <w:object w:dxaOrig="1543" w:dyaOrig="991" w14:anchorId="07C65669">
           <v:shape id="_x0000_i1027" type="#_x0000_t75" style="width:77.25pt;height:49.5pt" o:ole="">
-            <v:imagedata r:id="rId13" o:title=""/>
+            <v:imagedata r:id="rId14" o:title=""/>
           </v:shape>
-          <o:OLEObject Type="Embed" ProgID="Word.Document.12" ShapeID="_x0000_i1027" DrawAspect="Icon" ObjectID="_1636311104" r:id="rId14">
+          <o:OLEObject Type="Embed" ProgID="Word.Document.12" ShapeID="_x0000_i1027" DrawAspect="Icon" ObjectID="_1636442664" r:id="rId15">
             <o:FieldCodes>\s</o:FieldCodes>
           </o:OLEObject>
         </w:object>
@@ -6195,7 +6233,7 @@
                     <pic:cNvPicPr/>
                   </pic:nvPicPr>
                   <pic:blipFill>
-                    <a:blip r:embed="rId15">
+                    <a:blip r:embed="rId16">
                       <a:extLst>
                         <a:ext uri="{28A0092B-C50C-407E-A947-70E740481C1C}">
                           <a14:useLocalDpi xmlns:a14="http://schemas.microsoft.com/office/drawing/2010/main" val="0"/>
@@ -11581,12 +11619,28 @@
                 <w:i/>
               </w:rPr>
             </w:pPr>
-            <w:r>
-              <w:rPr>
-                <w:i/>
-              </w:rPr>
-              <w:t>Sinh viên</w:t>
-            </w:r>
+            <w:proofErr w:type="spellStart"/>
+            <w:r>
+              <w:rPr>
+                <w:i/>
+              </w:rPr>
+              <w:t>Sinh</w:t>
+            </w:r>
+            <w:proofErr w:type="spellEnd"/>
+            <w:r>
+              <w:rPr>
+                <w:i/>
+              </w:rPr>
+              <w:t xml:space="preserve"> </w:t>
+            </w:r>
+            <w:proofErr w:type="spellStart"/>
+            <w:r>
+              <w:rPr>
+                <w:i/>
+              </w:rPr>
+              <w:t>viên</w:t>
+            </w:r>
+            <w:proofErr w:type="spellEnd"/>
           </w:p>
         </w:tc>
         <w:tc>
@@ -11697,12 +11751,28 @@
                 <w:i/>
               </w:rPr>
             </w:pPr>
-            <w:r>
-              <w:rPr>
-                <w:i/>
-              </w:rPr>
-              <w:t>Họ tên</w:t>
-            </w:r>
+            <w:proofErr w:type="spellStart"/>
+            <w:r>
+              <w:rPr>
+                <w:i/>
+              </w:rPr>
+              <w:t>Họ</w:t>
+            </w:r>
+            <w:proofErr w:type="spellEnd"/>
+            <w:r>
+              <w:rPr>
+                <w:i/>
+              </w:rPr>
+              <w:t xml:space="preserve"> </w:t>
+            </w:r>
+            <w:proofErr w:type="spellStart"/>
+            <w:r>
+              <w:rPr>
+                <w:i/>
+              </w:rPr>
+              <w:t>tên</w:t>
+            </w:r>
+            <w:proofErr w:type="spellEnd"/>
           </w:p>
         </w:tc>
         <w:tc>
@@ -11793,12 +11863,28 @@
                 <w:i/>
               </w:rPr>
             </w:pPr>
-            <w:r>
-              <w:rPr>
-                <w:i/>
-              </w:rPr>
-              <w:t>Ngày sinh</w:t>
-            </w:r>
+            <w:proofErr w:type="spellStart"/>
+            <w:r>
+              <w:rPr>
+                <w:i/>
+              </w:rPr>
+              <w:t>Ngày</w:t>
+            </w:r>
+            <w:proofErr w:type="spellEnd"/>
+            <w:r>
+              <w:rPr>
+                <w:i/>
+              </w:rPr>
+              <w:t xml:space="preserve"> </w:t>
+            </w:r>
+            <w:proofErr w:type="spellStart"/>
+            <w:r>
+              <w:rPr>
+                <w:i/>
+              </w:rPr>
+              <w:t>sinh</w:t>
+            </w:r>
+            <w:proofErr w:type="spellEnd"/>
           </w:p>
         </w:tc>
         <w:tc>
@@ -11883,12 +11969,28 @@
                 <w:i/>
               </w:rPr>
             </w:pPr>
-            <w:r>
-              <w:rPr>
-                <w:i/>
-              </w:rPr>
-              <w:t>Giới tính</w:t>
-            </w:r>
+            <w:proofErr w:type="spellStart"/>
+            <w:r>
+              <w:rPr>
+                <w:i/>
+              </w:rPr>
+              <w:t>Giới</w:t>
+            </w:r>
+            <w:proofErr w:type="spellEnd"/>
+            <w:r>
+              <w:rPr>
+                <w:i/>
+              </w:rPr>
+              <w:t xml:space="preserve"> </w:t>
+            </w:r>
+            <w:proofErr w:type="spellStart"/>
+            <w:r>
+              <w:rPr>
+                <w:i/>
+              </w:rPr>
+              <w:t>tính</w:t>
+            </w:r>
+            <w:proofErr w:type="spellEnd"/>
           </w:p>
         </w:tc>
         <w:tc>
@@ -11973,12 +12075,42 @@
                 <w:i/>
               </w:rPr>
             </w:pPr>
-            <w:r>
-              <w:rPr>
-                <w:i/>
-              </w:rPr>
-              <w:t>Số điện thoại</w:t>
-            </w:r>
+            <w:proofErr w:type="spellStart"/>
+            <w:r>
+              <w:rPr>
+                <w:i/>
+              </w:rPr>
+              <w:t>Số</w:t>
+            </w:r>
+            <w:proofErr w:type="spellEnd"/>
+            <w:r>
+              <w:rPr>
+                <w:i/>
+              </w:rPr>
+              <w:t xml:space="preserve"> </w:t>
+            </w:r>
+            <w:proofErr w:type="spellStart"/>
+            <w:r>
+              <w:rPr>
+                <w:i/>
+              </w:rPr>
+              <w:t>điện</w:t>
+            </w:r>
+            <w:proofErr w:type="spellEnd"/>
+            <w:r>
+              <w:rPr>
+                <w:i/>
+              </w:rPr>
+              <w:t xml:space="preserve"> </w:t>
+            </w:r>
+            <w:proofErr w:type="spellStart"/>
+            <w:r>
+              <w:rPr>
+                <w:i/>
+              </w:rPr>
+              <w:t>thoại</w:t>
+            </w:r>
+            <w:proofErr w:type="spellEnd"/>
           </w:p>
         </w:tc>
         <w:tc>
@@ -12159,12 +12291,14 @@
                 <w:i/>
               </w:rPr>
             </w:pPr>
+            <w:proofErr w:type="spellStart"/>
             <w:r>
               <w:rPr>
                 <w:i/>
               </w:rPr>
               <w:t>Lớp</w:t>
             </w:r>
+            <w:proofErr w:type="spellEnd"/>
           </w:p>
         </w:tc>
         <w:tc>
@@ -12268,11 +12402,19 @@
                 <w:i/>
               </w:rPr>
             </w:pPr>
-            <w:r>
-              <w:rPr>
-                <w:i/>
-              </w:rPr>
-              <w:t>Mã Admin</w:t>
+            <w:proofErr w:type="spellStart"/>
+            <w:r>
+              <w:rPr>
+                <w:i/>
+              </w:rPr>
+              <w:t>Mã</w:t>
+            </w:r>
+            <w:proofErr w:type="spellEnd"/>
+            <w:r>
+              <w:rPr>
+                <w:i/>
+              </w:rPr>
+              <w:t xml:space="preserve"> Admin</w:t>
             </w:r>
           </w:p>
         </w:tc>
@@ -12364,12 +12506,42 @@
                 <w:i/>
               </w:rPr>
             </w:pPr>
-            <w:r>
-              <w:rPr>
-                <w:i/>
-              </w:rPr>
-              <w:t>Tên tài khoản</w:t>
-            </w:r>
+            <w:proofErr w:type="spellStart"/>
+            <w:r>
+              <w:rPr>
+                <w:i/>
+              </w:rPr>
+              <w:t>Tên</w:t>
+            </w:r>
+            <w:proofErr w:type="spellEnd"/>
+            <w:r>
+              <w:rPr>
+                <w:i/>
+              </w:rPr>
+              <w:t xml:space="preserve"> </w:t>
+            </w:r>
+            <w:proofErr w:type="spellStart"/>
+            <w:r>
+              <w:rPr>
+                <w:i/>
+              </w:rPr>
+              <w:t>tài</w:t>
+            </w:r>
+            <w:proofErr w:type="spellEnd"/>
+            <w:r>
+              <w:rPr>
+                <w:i/>
+              </w:rPr>
+              <w:t xml:space="preserve"> </w:t>
+            </w:r>
+            <w:proofErr w:type="spellStart"/>
+            <w:r>
+              <w:rPr>
+                <w:i/>
+              </w:rPr>
+              <w:t>khoản</w:t>
+            </w:r>
+            <w:proofErr w:type="spellEnd"/>
           </w:p>
         </w:tc>
         <w:tc>
@@ -12460,12 +12632,28 @@
                 <w:i/>
               </w:rPr>
             </w:pPr>
-            <w:r>
-              <w:rPr>
-                <w:i/>
-              </w:rPr>
-              <w:t>Mật khẩu</w:t>
-            </w:r>
+            <w:proofErr w:type="spellStart"/>
+            <w:r>
+              <w:rPr>
+                <w:i/>
+              </w:rPr>
+              <w:t>Mật</w:t>
+            </w:r>
+            <w:proofErr w:type="spellEnd"/>
+            <w:r>
+              <w:rPr>
+                <w:i/>
+              </w:rPr>
+              <w:t xml:space="preserve"> </w:t>
+            </w:r>
+            <w:proofErr w:type="spellStart"/>
+            <w:r>
+              <w:rPr>
+                <w:i/>
+              </w:rPr>
+              <w:t>khẩu</w:t>
+            </w:r>
+            <w:proofErr w:type="spellEnd"/>
           </w:p>
         </w:tc>
         <w:tc>
@@ -12542,12 +12730,28 @@
                 <w:i/>
               </w:rPr>
             </w:pPr>
-            <w:r>
-              <w:rPr>
-                <w:i/>
-              </w:rPr>
-              <w:t>Tài khoản</w:t>
-            </w:r>
+            <w:proofErr w:type="spellStart"/>
+            <w:r>
+              <w:rPr>
+                <w:i/>
+              </w:rPr>
+              <w:t>Tài</w:t>
+            </w:r>
+            <w:proofErr w:type="spellEnd"/>
+            <w:r>
+              <w:rPr>
+                <w:i/>
+              </w:rPr>
+              <w:t xml:space="preserve"> </w:t>
+            </w:r>
+            <w:proofErr w:type="spellStart"/>
+            <w:r>
+              <w:rPr>
+                <w:i/>
+              </w:rPr>
+              <w:t>khoản</w:t>
+            </w:r>
+            <w:proofErr w:type="spellEnd"/>
           </w:p>
         </w:tc>
         <w:tc>
@@ -12562,12 +12766,42 @@
                 <w:i/>
               </w:rPr>
             </w:pPr>
-            <w:r>
-              <w:rPr>
-                <w:i/>
-              </w:rPr>
-              <w:t>Tên tài khoản</w:t>
-            </w:r>
+            <w:proofErr w:type="spellStart"/>
+            <w:r>
+              <w:rPr>
+                <w:i/>
+              </w:rPr>
+              <w:t>Tên</w:t>
+            </w:r>
+            <w:proofErr w:type="spellEnd"/>
+            <w:r>
+              <w:rPr>
+                <w:i/>
+              </w:rPr>
+              <w:t xml:space="preserve"> </w:t>
+            </w:r>
+            <w:proofErr w:type="spellStart"/>
+            <w:r>
+              <w:rPr>
+                <w:i/>
+              </w:rPr>
+              <w:t>tài</w:t>
+            </w:r>
+            <w:proofErr w:type="spellEnd"/>
+            <w:r>
+              <w:rPr>
+                <w:i/>
+              </w:rPr>
+              <w:t xml:space="preserve"> </w:t>
+            </w:r>
+            <w:proofErr w:type="spellStart"/>
+            <w:r>
+              <w:rPr>
+                <w:i/>
+              </w:rPr>
+              <w:t>khoản</w:t>
+            </w:r>
+            <w:proofErr w:type="spellEnd"/>
           </w:p>
         </w:tc>
         <w:tc>
@@ -12658,12 +12892,28 @@
                 <w:i/>
               </w:rPr>
             </w:pPr>
-            <w:r>
-              <w:rPr>
-                <w:i/>
-              </w:rPr>
-              <w:t>Mật khẩu</w:t>
-            </w:r>
+            <w:proofErr w:type="spellStart"/>
+            <w:r>
+              <w:rPr>
+                <w:i/>
+              </w:rPr>
+              <w:t>Mật</w:t>
+            </w:r>
+            <w:proofErr w:type="spellEnd"/>
+            <w:r>
+              <w:rPr>
+                <w:i/>
+              </w:rPr>
+              <w:t xml:space="preserve"> </w:t>
+            </w:r>
+            <w:proofErr w:type="spellStart"/>
+            <w:r>
+              <w:rPr>
+                <w:i/>
+              </w:rPr>
+              <w:t>khẩu</w:t>
+            </w:r>
+            <w:proofErr w:type="spellEnd"/>
           </w:p>
         </w:tc>
         <w:tc>
@@ -12740,12 +12990,28 @@
                 <w:i/>
               </w:rPr>
             </w:pPr>
-            <w:r>
-              <w:rPr>
-                <w:i/>
-              </w:rPr>
-              <w:t>Lịch học</w:t>
-            </w:r>
+            <w:proofErr w:type="spellStart"/>
+            <w:r>
+              <w:rPr>
+                <w:i/>
+              </w:rPr>
+              <w:t>Lịch</w:t>
+            </w:r>
+            <w:proofErr w:type="spellEnd"/>
+            <w:r>
+              <w:rPr>
+                <w:i/>
+              </w:rPr>
+              <w:t xml:space="preserve"> </w:t>
+            </w:r>
+            <w:proofErr w:type="spellStart"/>
+            <w:r>
+              <w:rPr>
+                <w:i/>
+              </w:rPr>
+              <w:t>học</w:t>
+            </w:r>
+            <w:proofErr w:type="spellEnd"/>
           </w:p>
         </w:tc>
         <w:tc>
@@ -12850,12 +13116,14 @@
                 <w:i/>
               </w:rPr>
             </w:pPr>
+            <w:proofErr w:type="spellStart"/>
             <w:r>
               <w:rPr>
                 <w:i/>
               </w:rPr>
               <w:t>Năm</w:t>
             </w:r>
+            <w:proofErr w:type="spellEnd"/>
           </w:p>
         </w:tc>
         <w:tc>
@@ -12940,12 +13208,28 @@
                 <w:i/>
               </w:rPr>
             </w:pPr>
-            <w:r>
-              <w:rPr>
-                <w:i/>
-              </w:rPr>
-              <w:t>Học kì</w:t>
-            </w:r>
+            <w:proofErr w:type="spellStart"/>
+            <w:r>
+              <w:rPr>
+                <w:i/>
+              </w:rPr>
+              <w:t>Học</w:t>
+            </w:r>
+            <w:proofErr w:type="spellEnd"/>
+            <w:r>
+              <w:rPr>
+                <w:i/>
+              </w:rPr>
+              <w:t xml:space="preserve"> </w:t>
+            </w:r>
+            <w:proofErr w:type="spellStart"/>
+            <w:r>
+              <w:rPr>
+                <w:i/>
+              </w:rPr>
+              <w:t>kì</w:t>
+            </w:r>
+            <w:proofErr w:type="spellEnd"/>
           </w:p>
         </w:tc>
         <w:tc>
@@ -13036,12 +13320,14 @@
                 <w:i/>
               </w:rPr>
             </w:pPr>
+            <w:proofErr w:type="spellStart"/>
             <w:r>
               <w:rPr>
                 <w:i/>
               </w:rPr>
               <w:t>Lớp</w:t>
             </w:r>
+            <w:proofErr w:type="spellEnd"/>
           </w:p>
         </w:tc>
         <w:tc>
@@ -13132,12 +13418,14 @@
                 <w:i/>
               </w:rPr>
             </w:pPr>
+            <w:proofErr w:type="spellStart"/>
             <w:r>
               <w:rPr>
                 <w:i/>
               </w:rPr>
               <w:t>Khóa</w:t>
             </w:r>
+            <w:proofErr w:type="spellEnd"/>
           </w:p>
         </w:tc>
         <w:tc>
@@ -13220,12 +13508,28 @@
                 <w:i/>
               </w:rPr>
             </w:pPr>
-            <w:r>
-              <w:rPr>
-                <w:i/>
-              </w:rPr>
-              <w:t>Giáo vụ</w:t>
-            </w:r>
+            <w:proofErr w:type="spellStart"/>
+            <w:r>
+              <w:rPr>
+                <w:i/>
+              </w:rPr>
+              <w:t>Giáo</w:t>
+            </w:r>
+            <w:proofErr w:type="spellEnd"/>
+            <w:r>
+              <w:rPr>
+                <w:i/>
+              </w:rPr>
+              <w:t xml:space="preserve"> </w:t>
+            </w:r>
+            <w:proofErr w:type="spellStart"/>
+            <w:r>
+              <w:rPr>
+                <w:i/>
+              </w:rPr>
+              <w:t>vụ</w:t>
+            </w:r>
+            <w:proofErr w:type="spellEnd"/>
           </w:p>
         </w:tc>
         <w:tc>
@@ -13240,12 +13544,42 @@
                 <w:i/>
               </w:rPr>
             </w:pPr>
-            <w:r>
-              <w:rPr>
-                <w:i/>
-              </w:rPr>
-              <w:t>Mã giáo vụ</w:t>
-            </w:r>
+            <w:proofErr w:type="spellStart"/>
+            <w:r>
+              <w:rPr>
+                <w:i/>
+              </w:rPr>
+              <w:t>Mã</w:t>
+            </w:r>
+            <w:proofErr w:type="spellEnd"/>
+            <w:r>
+              <w:rPr>
+                <w:i/>
+              </w:rPr>
+              <w:t xml:space="preserve"> </w:t>
+            </w:r>
+            <w:proofErr w:type="spellStart"/>
+            <w:r>
+              <w:rPr>
+                <w:i/>
+              </w:rPr>
+              <w:t>giáo</w:t>
+            </w:r>
+            <w:proofErr w:type="spellEnd"/>
+            <w:r>
+              <w:rPr>
+                <w:i/>
+              </w:rPr>
+              <w:t xml:space="preserve"> </w:t>
+            </w:r>
+            <w:proofErr w:type="spellStart"/>
+            <w:r>
+              <w:rPr>
+                <w:i/>
+              </w:rPr>
+              <w:t>vụ</w:t>
+            </w:r>
+            <w:proofErr w:type="spellEnd"/>
           </w:p>
         </w:tc>
         <w:tc>
@@ -13336,12 +13670,28 @@
                 <w:i/>
               </w:rPr>
             </w:pPr>
-            <w:r>
-              <w:rPr>
-                <w:i/>
-              </w:rPr>
-              <w:t>Tài khoản</w:t>
-            </w:r>
+            <w:proofErr w:type="spellStart"/>
+            <w:r>
+              <w:rPr>
+                <w:i/>
+              </w:rPr>
+              <w:t>Tài</w:t>
+            </w:r>
+            <w:proofErr w:type="spellEnd"/>
+            <w:r>
+              <w:rPr>
+                <w:i/>
+              </w:rPr>
+              <w:t xml:space="preserve"> </w:t>
+            </w:r>
+            <w:proofErr w:type="spellStart"/>
+            <w:r>
+              <w:rPr>
+                <w:i/>
+              </w:rPr>
+              <w:t>khoản</w:t>
+            </w:r>
+            <w:proofErr w:type="spellEnd"/>
           </w:p>
         </w:tc>
         <w:tc>
@@ -13432,12 +13782,28 @@
                 <w:i/>
               </w:rPr>
             </w:pPr>
-            <w:r>
-              <w:rPr>
-                <w:i/>
-              </w:rPr>
-              <w:t>Mật khẩu</w:t>
-            </w:r>
+            <w:proofErr w:type="spellStart"/>
+            <w:r>
+              <w:rPr>
+                <w:i/>
+              </w:rPr>
+              <w:t>Mật</w:t>
+            </w:r>
+            <w:proofErr w:type="spellEnd"/>
+            <w:r>
+              <w:rPr>
+                <w:i/>
+              </w:rPr>
+              <w:t xml:space="preserve"> </w:t>
+            </w:r>
+            <w:proofErr w:type="spellStart"/>
+            <w:r>
+              <w:rPr>
+                <w:i/>
+              </w:rPr>
+              <w:t>khẩu</w:t>
+            </w:r>
+            <w:proofErr w:type="spellEnd"/>
           </w:p>
         </w:tc>
         <w:tc>
@@ -13514,12 +13880,28 @@
                 <w:i/>
               </w:rPr>
             </w:pPr>
-            <w:r>
-              <w:rPr>
-                <w:i/>
-              </w:rPr>
-              <w:t>Lịch thi</w:t>
-            </w:r>
+            <w:proofErr w:type="spellStart"/>
+            <w:r>
+              <w:rPr>
+                <w:i/>
+              </w:rPr>
+              <w:t>Lịch</w:t>
+            </w:r>
+            <w:proofErr w:type="spellEnd"/>
+            <w:r>
+              <w:rPr>
+                <w:i/>
+              </w:rPr>
+              <w:t xml:space="preserve"> </w:t>
+            </w:r>
+            <w:proofErr w:type="spellStart"/>
+            <w:r>
+              <w:rPr>
+                <w:i/>
+              </w:rPr>
+              <w:t>thi</w:t>
+            </w:r>
+            <w:proofErr w:type="spellEnd"/>
           </w:p>
         </w:tc>
         <w:tc>
@@ -13624,12 +14006,14 @@
                 <w:i/>
               </w:rPr>
             </w:pPr>
+            <w:proofErr w:type="spellStart"/>
             <w:r>
               <w:rPr>
                 <w:i/>
               </w:rPr>
               <w:t>Khóa</w:t>
             </w:r>
+            <w:proofErr w:type="spellEnd"/>
           </w:p>
         </w:tc>
         <w:tc>
@@ -13720,12 +14104,28 @@
                 <w:i/>
               </w:rPr>
             </w:pPr>
-            <w:r>
-              <w:rPr>
-                <w:i/>
-              </w:rPr>
-              <w:t>Kì thi</w:t>
-            </w:r>
+            <w:proofErr w:type="spellStart"/>
+            <w:r>
+              <w:rPr>
+                <w:i/>
+              </w:rPr>
+              <w:t>Kì</w:t>
+            </w:r>
+            <w:proofErr w:type="spellEnd"/>
+            <w:r>
+              <w:rPr>
+                <w:i/>
+              </w:rPr>
+              <w:t xml:space="preserve"> </w:t>
+            </w:r>
+            <w:proofErr w:type="spellStart"/>
+            <w:r>
+              <w:rPr>
+                <w:i/>
+              </w:rPr>
+              <w:t>thi</w:t>
+            </w:r>
+            <w:proofErr w:type="spellEnd"/>
           </w:p>
         </w:tc>
         <w:tc>
@@ -13816,12 +14216,14 @@
                 <w:i/>
               </w:rPr>
             </w:pPr>
+            <w:proofErr w:type="spellStart"/>
             <w:r>
               <w:rPr>
                 <w:i/>
               </w:rPr>
               <w:t>Năm</w:t>
             </w:r>
+            <w:proofErr w:type="spellEnd"/>
           </w:p>
         </w:tc>
         <w:tc>
@@ -13898,12 +14300,42 @@
                 <w:i/>
               </w:rPr>
             </w:pPr>
-            <w:r>
-              <w:rPr>
-                <w:i/>
-              </w:rPr>
-              <w:t>Điểm học kỳ</w:t>
-            </w:r>
+            <w:proofErr w:type="spellStart"/>
+            <w:r>
+              <w:rPr>
+                <w:i/>
+              </w:rPr>
+              <w:t>Điểm</w:t>
+            </w:r>
+            <w:proofErr w:type="spellEnd"/>
+            <w:r>
+              <w:rPr>
+                <w:i/>
+              </w:rPr>
+              <w:t xml:space="preserve"> </w:t>
+            </w:r>
+            <w:proofErr w:type="spellStart"/>
+            <w:r>
+              <w:rPr>
+                <w:i/>
+              </w:rPr>
+              <w:t>học</w:t>
+            </w:r>
+            <w:proofErr w:type="spellEnd"/>
+            <w:r>
+              <w:rPr>
+                <w:i/>
+              </w:rPr>
+              <w:t xml:space="preserve"> </w:t>
+            </w:r>
+            <w:proofErr w:type="spellStart"/>
+            <w:r>
+              <w:rPr>
+                <w:i/>
+              </w:rPr>
+              <w:t>kỳ</w:t>
+            </w:r>
+            <w:proofErr w:type="spellEnd"/>
           </w:p>
         </w:tc>
         <w:tc>
@@ -14104,11 +14536,33 @@
                 <w:i/>
               </w:rPr>
             </w:pPr>
-            <w:r>
-              <w:rPr>
-                <w:i/>
-              </w:rPr>
-              <w:t>Điểm lần 1</w:t>
+            <w:proofErr w:type="spellStart"/>
+            <w:r>
+              <w:rPr>
+                <w:i/>
+              </w:rPr>
+              <w:t>Điểm</w:t>
+            </w:r>
+            <w:proofErr w:type="spellEnd"/>
+            <w:r>
+              <w:rPr>
+                <w:i/>
+              </w:rPr>
+              <w:t xml:space="preserve"> </w:t>
+            </w:r>
+            <w:proofErr w:type="spellStart"/>
+            <w:r>
+              <w:rPr>
+                <w:i/>
+              </w:rPr>
+              <w:t>lần</w:t>
+            </w:r>
+            <w:proofErr w:type="spellEnd"/>
+            <w:r>
+              <w:rPr>
+                <w:i/>
+              </w:rPr>
+              <w:t xml:space="preserve"> 1</w:t>
             </w:r>
           </w:p>
         </w:tc>
@@ -14200,11 +14654,33 @@
                 <w:i/>
               </w:rPr>
             </w:pPr>
-            <w:r>
-              <w:rPr>
-                <w:i/>
-              </w:rPr>
-              <w:t>Điểm lần 2</w:t>
+            <w:proofErr w:type="spellStart"/>
+            <w:r>
+              <w:rPr>
+                <w:i/>
+              </w:rPr>
+              <w:t>Điểm</w:t>
+            </w:r>
+            <w:proofErr w:type="spellEnd"/>
+            <w:r>
+              <w:rPr>
+                <w:i/>
+              </w:rPr>
+              <w:t xml:space="preserve"> </w:t>
+            </w:r>
+            <w:proofErr w:type="spellStart"/>
+            <w:r>
+              <w:rPr>
+                <w:i/>
+              </w:rPr>
+              <w:t>lần</w:t>
+            </w:r>
+            <w:proofErr w:type="spellEnd"/>
+            <w:r>
+              <w:rPr>
+                <w:i/>
+              </w:rPr>
+              <w:t xml:space="preserve"> 2</w:t>
             </w:r>
           </w:p>
         </w:tc>
@@ -14296,12 +14772,28 @@
                 <w:i/>
               </w:rPr>
             </w:pPr>
-            <w:r>
-              <w:rPr>
-                <w:i/>
-              </w:rPr>
-              <w:t>Điểm tổng</w:t>
-            </w:r>
+            <w:proofErr w:type="spellStart"/>
+            <w:r>
+              <w:rPr>
+                <w:i/>
+              </w:rPr>
+              <w:t>Điểm</w:t>
+            </w:r>
+            <w:proofErr w:type="spellEnd"/>
+            <w:r>
+              <w:rPr>
+                <w:i/>
+              </w:rPr>
+              <w:t xml:space="preserve"> </w:t>
+            </w:r>
+            <w:proofErr w:type="spellStart"/>
+            <w:r>
+              <w:rPr>
+                <w:i/>
+              </w:rPr>
+              <w:t>tổng</w:t>
+            </w:r>
+            <w:proofErr w:type="spellEnd"/>
           </w:p>
         </w:tc>
         <w:tc>
@@ -14392,12 +14884,14 @@
                 <w:i/>
               </w:rPr>
             </w:pPr>
+            <w:proofErr w:type="spellStart"/>
             <w:r>
               <w:rPr>
                 <w:i/>
               </w:rPr>
               <w:t>Lớp</w:t>
             </w:r>
+            <w:proofErr w:type="spellEnd"/>
           </w:p>
         </w:tc>
         <w:tc>
@@ -14488,12 +14982,56 @@
                 <w:i/>
               </w:rPr>
             </w:pPr>
-            <w:r>
-              <w:rPr>
-                <w:i/>
-              </w:rPr>
-              <w:t>Họ tên sinh viên</w:t>
-            </w:r>
+            <w:proofErr w:type="spellStart"/>
+            <w:r>
+              <w:rPr>
+                <w:i/>
+              </w:rPr>
+              <w:t>Họ</w:t>
+            </w:r>
+            <w:proofErr w:type="spellEnd"/>
+            <w:r>
+              <w:rPr>
+                <w:i/>
+              </w:rPr>
+              <w:t xml:space="preserve"> </w:t>
+            </w:r>
+            <w:proofErr w:type="spellStart"/>
+            <w:r>
+              <w:rPr>
+                <w:i/>
+              </w:rPr>
+              <w:t>tên</w:t>
+            </w:r>
+            <w:proofErr w:type="spellEnd"/>
+            <w:r>
+              <w:rPr>
+                <w:i/>
+              </w:rPr>
+              <w:t xml:space="preserve"> </w:t>
+            </w:r>
+            <w:proofErr w:type="spellStart"/>
+            <w:r>
+              <w:rPr>
+                <w:i/>
+              </w:rPr>
+              <w:t>sinh</w:t>
+            </w:r>
+            <w:proofErr w:type="spellEnd"/>
+            <w:r>
+              <w:rPr>
+                <w:i/>
+              </w:rPr>
+              <w:t xml:space="preserve"> </w:t>
+            </w:r>
+            <w:proofErr w:type="spellStart"/>
+            <w:r>
+              <w:rPr>
+                <w:i/>
+              </w:rPr>
+              <w:t>viên</w:t>
+            </w:r>
+            <w:proofErr w:type="spellEnd"/>
           </w:p>
         </w:tc>
         <w:tc>
@@ -14584,12 +15122,28 @@
                 <w:i/>
               </w:rPr>
             </w:pPr>
-            <w:r>
-              <w:rPr>
-                <w:i/>
-              </w:rPr>
-              <w:t>Học kỳ</w:t>
-            </w:r>
+            <w:proofErr w:type="spellStart"/>
+            <w:r>
+              <w:rPr>
+                <w:i/>
+              </w:rPr>
+              <w:t>Học</w:t>
+            </w:r>
+            <w:proofErr w:type="spellEnd"/>
+            <w:r>
+              <w:rPr>
+                <w:i/>
+              </w:rPr>
+              <w:t xml:space="preserve"> </w:t>
+            </w:r>
+            <w:proofErr w:type="spellStart"/>
+            <w:r>
+              <w:rPr>
+                <w:i/>
+              </w:rPr>
+              <w:t>kỳ</w:t>
+            </w:r>
+            <w:proofErr w:type="spellEnd"/>
           </w:p>
         </w:tc>
         <w:tc>
@@ -14660,12 +15214,56 @@
                 <w:i/>
               </w:rPr>
             </w:pPr>
-            <w:r>
-              <w:rPr>
-                <w:i/>
-              </w:rPr>
-              <w:t>Công tác sinh viên</w:t>
-            </w:r>
+            <w:proofErr w:type="spellStart"/>
+            <w:r>
+              <w:rPr>
+                <w:i/>
+              </w:rPr>
+              <w:t>Công</w:t>
+            </w:r>
+            <w:proofErr w:type="spellEnd"/>
+            <w:r>
+              <w:rPr>
+                <w:i/>
+              </w:rPr>
+              <w:t xml:space="preserve"> </w:t>
+            </w:r>
+            <w:proofErr w:type="spellStart"/>
+            <w:r>
+              <w:rPr>
+                <w:i/>
+              </w:rPr>
+              <w:t>tác</w:t>
+            </w:r>
+            <w:proofErr w:type="spellEnd"/>
+            <w:r>
+              <w:rPr>
+                <w:i/>
+              </w:rPr>
+              <w:t xml:space="preserve"> </w:t>
+            </w:r>
+            <w:proofErr w:type="spellStart"/>
+            <w:r>
+              <w:rPr>
+                <w:i/>
+              </w:rPr>
+              <w:t>sinh</w:t>
+            </w:r>
+            <w:proofErr w:type="spellEnd"/>
+            <w:r>
+              <w:rPr>
+                <w:i/>
+              </w:rPr>
+              <w:t xml:space="preserve"> </w:t>
+            </w:r>
+            <w:proofErr w:type="spellStart"/>
+            <w:r>
+              <w:rPr>
+                <w:i/>
+              </w:rPr>
+              <w:t>viên</w:t>
+            </w:r>
+            <w:proofErr w:type="spellEnd"/>
           </w:p>
         </w:tc>
         <w:tc>
@@ -14680,11 +15278,33 @@
                 <w:i/>
               </w:rPr>
             </w:pPr>
-            <w:r>
-              <w:rPr>
-                <w:i/>
-              </w:rPr>
-              <w:t>Mã số CTSV</w:t>
+            <w:proofErr w:type="spellStart"/>
+            <w:r>
+              <w:rPr>
+                <w:i/>
+              </w:rPr>
+              <w:t>Mã</w:t>
+            </w:r>
+            <w:proofErr w:type="spellEnd"/>
+            <w:r>
+              <w:rPr>
+                <w:i/>
+              </w:rPr>
+              <w:t xml:space="preserve"> </w:t>
+            </w:r>
+            <w:proofErr w:type="spellStart"/>
+            <w:r>
+              <w:rPr>
+                <w:i/>
+              </w:rPr>
+              <w:t>số</w:t>
+            </w:r>
+            <w:proofErr w:type="spellEnd"/>
+            <w:r>
+              <w:rPr>
+                <w:i/>
+              </w:rPr>
+              <w:t xml:space="preserve"> CTSV</w:t>
             </w:r>
           </w:p>
         </w:tc>
@@ -14776,12 +15396,28 @@
                 <w:i/>
               </w:rPr>
             </w:pPr>
-            <w:r>
-              <w:rPr>
-                <w:i/>
-              </w:rPr>
-              <w:t>Tài khoản</w:t>
-            </w:r>
+            <w:proofErr w:type="spellStart"/>
+            <w:r>
+              <w:rPr>
+                <w:i/>
+              </w:rPr>
+              <w:t>Tài</w:t>
+            </w:r>
+            <w:proofErr w:type="spellEnd"/>
+            <w:r>
+              <w:rPr>
+                <w:i/>
+              </w:rPr>
+              <w:t xml:space="preserve"> </w:t>
+            </w:r>
+            <w:proofErr w:type="spellStart"/>
+            <w:r>
+              <w:rPr>
+                <w:i/>
+              </w:rPr>
+              <w:t>khoản</w:t>
+            </w:r>
+            <w:proofErr w:type="spellEnd"/>
           </w:p>
         </w:tc>
         <w:tc>
@@ -14872,12 +15508,28 @@
                 <w:i/>
               </w:rPr>
             </w:pPr>
-            <w:r>
-              <w:rPr>
-                <w:i/>
-              </w:rPr>
-              <w:t>Mật khẩu</w:t>
-            </w:r>
+            <w:proofErr w:type="spellStart"/>
+            <w:r>
+              <w:rPr>
+                <w:i/>
+              </w:rPr>
+              <w:t>Mật</w:t>
+            </w:r>
+            <w:proofErr w:type="spellEnd"/>
+            <w:r>
+              <w:rPr>
+                <w:i/>
+              </w:rPr>
+              <w:t xml:space="preserve"> </w:t>
+            </w:r>
+            <w:proofErr w:type="spellStart"/>
+            <w:r>
+              <w:rPr>
+                <w:i/>
+              </w:rPr>
+              <w:t>khẩu</w:t>
+            </w:r>
+            <w:proofErr w:type="spellEnd"/>
           </w:p>
         </w:tc>
         <w:tc>
@@ -14954,12 +15606,28 @@
                 <w:i/>
               </w:rPr>
             </w:pPr>
-            <w:r>
-              <w:rPr>
-                <w:i/>
-              </w:rPr>
-              <w:t>Học phí</w:t>
-            </w:r>
+            <w:proofErr w:type="spellStart"/>
+            <w:r>
+              <w:rPr>
+                <w:i/>
+              </w:rPr>
+              <w:t>Học</w:t>
+            </w:r>
+            <w:proofErr w:type="spellEnd"/>
+            <w:r>
+              <w:rPr>
+                <w:i/>
+              </w:rPr>
+              <w:t xml:space="preserve"> </w:t>
+            </w:r>
+            <w:proofErr w:type="spellStart"/>
+            <w:r>
+              <w:rPr>
+                <w:i/>
+              </w:rPr>
+              <w:t>phí</w:t>
+            </w:r>
+            <w:proofErr w:type="spellEnd"/>
           </w:p>
         </w:tc>
         <w:tc>
@@ -15160,12 +15828,28 @@
                 <w:i/>
               </w:rPr>
             </w:pPr>
-            <w:r>
-              <w:rPr>
-                <w:i/>
-              </w:rPr>
-              <w:t>Số tiền</w:t>
-            </w:r>
+            <w:proofErr w:type="spellStart"/>
+            <w:r>
+              <w:rPr>
+                <w:i/>
+              </w:rPr>
+              <w:t>Số</w:t>
+            </w:r>
+            <w:proofErr w:type="spellEnd"/>
+            <w:r>
+              <w:rPr>
+                <w:i/>
+              </w:rPr>
+              <w:t xml:space="preserve"> </w:t>
+            </w:r>
+            <w:proofErr w:type="spellStart"/>
+            <w:r>
+              <w:rPr>
+                <w:i/>
+              </w:rPr>
+              <w:t>tiền</w:t>
+            </w:r>
+            <w:proofErr w:type="spellEnd"/>
           </w:p>
         </w:tc>
         <w:tc>
@@ -15250,12 +15934,28 @@
                 <w:i/>
               </w:rPr>
             </w:pPr>
-            <w:r>
-              <w:rPr>
-                <w:i/>
-              </w:rPr>
-              <w:t>Tình trạng</w:t>
-            </w:r>
+            <w:proofErr w:type="spellStart"/>
+            <w:r>
+              <w:rPr>
+                <w:i/>
+              </w:rPr>
+              <w:t>Tình</w:t>
+            </w:r>
+            <w:proofErr w:type="spellEnd"/>
+            <w:r>
+              <w:rPr>
+                <w:i/>
+              </w:rPr>
+              <w:t xml:space="preserve"> </w:t>
+            </w:r>
+            <w:proofErr w:type="spellStart"/>
+            <w:r>
+              <w:rPr>
+                <w:i/>
+              </w:rPr>
+              <w:t>trạng</w:t>
+            </w:r>
+            <w:proofErr w:type="spellEnd"/>
           </w:p>
         </w:tc>
         <w:tc>
@@ -15340,12 +16040,56 @@
                 <w:i/>
               </w:rPr>
             </w:pPr>
-            <w:r>
-              <w:rPr>
-                <w:i/>
-              </w:rPr>
-              <w:t>Họ tên sinh viên</w:t>
-            </w:r>
+            <w:proofErr w:type="spellStart"/>
+            <w:r>
+              <w:rPr>
+                <w:i/>
+              </w:rPr>
+              <w:t>Họ</w:t>
+            </w:r>
+            <w:proofErr w:type="spellEnd"/>
+            <w:r>
+              <w:rPr>
+                <w:i/>
+              </w:rPr>
+              <w:t xml:space="preserve"> </w:t>
+            </w:r>
+            <w:proofErr w:type="spellStart"/>
+            <w:r>
+              <w:rPr>
+                <w:i/>
+              </w:rPr>
+              <w:t>tên</w:t>
+            </w:r>
+            <w:proofErr w:type="spellEnd"/>
+            <w:r>
+              <w:rPr>
+                <w:i/>
+              </w:rPr>
+              <w:t xml:space="preserve"> </w:t>
+            </w:r>
+            <w:proofErr w:type="spellStart"/>
+            <w:r>
+              <w:rPr>
+                <w:i/>
+              </w:rPr>
+              <w:t>sinh</w:t>
+            </w:r>
+            <w:proofErr w:type="spellEnd"/>
+            <w:r>
+              <w:rPr>
+                <w:i/>
+              </w:rPr>
+              <w:t xml:space="preserve"> </w:t>
+            </w:r>
+            <w:proofErr w:type="spellStart"/>
+            <w:r>
+              <w:rPr>
+                <w:i/>
+              </w:rPr>
+              <w:t>viên</w:t>
+            </w:r>
+            <w:proofErr w:type="spellEnd"/>
           </w:p>
         </w:tc>
         <w:tc>
@@ -15436,12 +16180,14 @@
                 <w:i/>
               </w:rPr>
             </w:pPr>
+            <w:proofErr w:type="spellStart"/>
             <w:r>
               <w:rPr>
                 <w:i/>
               </w:rPr>
               <w:t>Lớp</w:t>
             </w:r>
+            <w:proofErr w:type="spellEnd"/>
           </w:p>
         </w:tc>
         <w:tc>
@@ -15524,12 +16270,28 @@
                 <w:i/>
               </w:rPr>
             </w:pPr>
-            <w:r>
-              <w:rPr>
-                <w:i/>
-              </w:rPr>
-              <w:t>Học bổng</w:t>
-            </w:r>
+            <w:proofErr w:type="spellStart"/>
+            <w:r>
+              <w:rPr>
+                <w:i/>
+              </w:rPr>
+              <w:t>Học</w:t>
+            </w:r>
+            <w:proofErr w:type="spellEnd"/>
+            <w:r>
+              <w:rPr>
+                <w:i/>
+              </w:rPr>
+              <w:t xml:space="preserve"> </w:t>
+            </w:r>
+            <w:proofErr w:type="spellStart"/>
+            <w:r>
+              <w:rPr>
+                <w:i/>
+              </w:rPr>
+              <w:t>bổng</w:t>
+            </w:r>
+            <w:proofErr w:type="spellEnd"/>
           </w:p>
         </w:tc>
         <w:tc>
@@ -15730,12 +16492,56 @@
                 <w:i/>
               </w:rPr>
             </w:pPr>
-            <w:r>
-              <w:rPr>
-                <w:i/>
-              </w:rPr>
-              <w:t>Họ tên sinh viên</w:t>
-            </w:r>
+            <w:proofErr w:type="spellStart"/>
+            <w:r>
+              <w:rPr>
+                <w:i/>
+              </w:rPr>
+              <w:t>Họ</w:t>
+            </w:r>
+            <w:proofErr w:type="spellEnd"/>
+            <w:r>
+              <w:rPr>
+                <w:i/>
+              </w:rPr>
+              <w:t xml:space="preserve"> </w:t>
+            </w:r>
+            <w:proofErr w:type="spellStart"/>
+            <w:r>
+              <w:rPr>
+                <w:i/>
+              </w:rPr>
+              <w:t>tên</w:t>
+            </w:r>
+            <w:proofErr w:type="spellEnd"/>
+            <w:r>
+              <w:rPr>
+                <w:i/>
+              </w:rPr>
+              <w:t xml:space="preserve"> </w:t>
+            </w:r>
+            <w:proofErr w:type="spellStart"/>
+            <w:r>
+              <w:rPr>
+                <w:i/>
+              </w:rPr>
+              <w:t>sinh</w:t>
+            </w:r>
+            <w:proofErr w:type="spellEnd"/>
+            <w:r>
+              <w:rPr>
+                <w:i/>
+              </w:rPr>
+              <w:t xml:space="preserve"> </w:t>
+            </w:r>
+            <w:proofErr w:type="spellStart"/>
+            <w:r>
+              <w:rPr>
+                <w:i/>
+              </w:rPr>
+              <w:t>viên</w:t>
+            </w:r>
+            <w:proofErr w:type="spellEnd"/>
           </w:p>
         </w:tc>
         <w:tc>
@@ -15820,12 +16626,14 @@
                 <w:i/>
               </w:rPr>
             </w:pPr>
+            <w:proofErr w:type="spellStart"/>
             <w:r>
               <w:rPr>
                 <w:i/>
               </w:rPr>
               <w:t>Lớp</w:t>
             </w:r>
+            <w:proofErr w:type="spellEnd"/>
           </w:p>
         </w:tc>
         <w:tc>
@@ -15916,12 +16724,28 @@
                 <w:i/>
               </w:rPr>
             </w:pPr>
-            <w:r>
-              <w:rPr>
-                <w:i/>
-              </w:rPr>
-              <w:t>Trạng thái</w:t>
-            </w:r>
+            <w:proofErr w:type="spellStart"/>
+            <w:r>
+              <w:rPr>
+                <w:i/>
+              </w:rPr>
+              <w:t>Trạng</w:t>
+            </w:r>
+            <w:proofErr w:type="spellEnd"/>
+            <w:r>
+              <w:rPr>
+                <w:i/>
+              </w:rPr>
+              <w:t xml:space="preserve"> </w:t>
+            </w:r>
+            <w:proofErr w:type="spellStart"/>
+            <w:r>
+              <w:rPr>
+                <w:i/>
+              </w:rPr>
+              <w:t>thái</w:t>
+            </w:r>
+            <w:proofErr w:type="spellEnd"/>
           </w:p>
         </w:tc>
         <w:tc>
@@ -15998,12 +16822,42 @@
                 <w:i/>
               </w:rPr>
             </w:pPr>
-            <w:r>
-              <w:rPr>
-                <w:i/>
-              </w:rPr>
-              <w:t>Điểm rèn luyện</w:t>
-            </w:r>
+            <w:proofErr w:type="spellStart"/>
+            <w:r>
+              <w:rPr>
+                <w:i/>
+              </w:rPr>
+              <w:t>Điểm</w:t>
+            </w:r>
+            <w:proofErr w:type="spellEnd"/>
+            <w:r>
+              <w:rPr>
+                <w:i/>
+              </w:rPr>
+              <w:t xml:space="preserve"> </w:t>
+            </w:r>
+            <w:proofErr w:type="spellStart"/>
+            <w:r>
+              <w:rPr>
+                <w:i/>
+              </w:rPr>
+              <w:t>rèn</w:t>
+            </w:r>
+            <w:proofErr w:type="spellEnd"/>
+            <w:r>
+              <w:rPr>
+                <w:i/>
+              </w:rPr>
+              <w:t xml:space="preserve"> </w:t>
+            </w:r>
+            <w:proofErr w:type="spellStart"/>
+            <w:r>
+              <w:rPr>
+                <w:i/>
+              </w:rPr>
+              <w:t>luyện</w:t>
+            </w:r>
+            <w:proofErr w:type="spellEnd"/>
           </w:p>
         </w:tc>
         <w:tc>
@@ -16204,12 +17058,14 @@
                 <w:i/>
               </w:rPr>
             </w:pPr>
+            <w:proofErr w:type="spellStart"/>
             <w:r>
               <w:rPr>
                 <w:i/>
               </w:rPr>
               <w:t>Lớp</w:t>
             </w:r>
+            <w:proofErr w:type="spellEnd"/>
           </w:p>
         </w:tc>
         <w:tc>
@@ -16300,12 +17156,56 @@
                 <w:i/>
               </w:rPr>
             </w:pPr>
-            <w:r>
-              <w:rPr>
-                <w:i/>
-              </w:rPr>
-              <w:t>Họ tên sinh viên</w:t>
-            </w:r>
+            <w:proofErr w:type="spellStart"/>
+            <w:r>
+              <w:rPr>
+                <w:i/>
+              </w:rPr>
+              <w:t>Họ</w:t>
+            </w:r>
+            <w:proofErr w:type="spellEnd"/>
+            <w:r>
+              <w:rPr>
+                <w:i/>
+              </w:rPr>
+              <w:t xml:space="preserve"> </w:t>
+            </w:r>
+            <w:proofErr w:type="spellStart"/>
+            <w:r>
+              <w:rPr>
+                <w:i/>
+              </w:rPr>
+              <w:t>tên</w:t>
+            </w:r>
+            <w:proofErr w:type="spellEnd"/>
+            <w:r>
+              <w:rPr>
+                <w:i/>
+              </w:rPr>
+              <w:t xml:space="preserve"> </w:t>
+            </w:r>
+            <w:proofErr w:type="spellStart"/>
+            <w:r>
+              <w:rPr>
+                <w:i/>
+              </w:rPr>
+              <w:t>sinh</w:t>
+            </w:r>
+            <w:proofErr w:type="spellEnd"/>
+            <w:r>
+              <w:rPr>
+                <w:i/>
+              </w:rPr>
+              <w:t xml:space="preserve"> </w:t>
+            </w:r>
+            <w:proofErr w:type="spellStart"/>
+            <w:r>
+              <w:rPr>
+                <w:i/>
+              </w:rPr>
+              <w:t>viên</w:t>
+            </w:r>
+            <w:proofErr w:type="spellEnd"/>
           </w:p>
         </w:tc>
         <w:tc>
@@ -16396,12 +17296,42 @@
                 <w:i/>
               </w:rPr>
             </w:pPr>
-            <w:r>
-              <w:rPr>
-                <w:i/>
-              </w:rPr>
-              <w:t>Điểm rèn luyện</w:t>
-            </w:r>
+            <w:proofErr w:type="spellStart"/>
+            <w:r>
+              <w:rPr>
+                <w:i/>
+              </w:rPr>
+              <w:t>Điểm</w:t>
+            </w:r>
+            <w:proofErr w:type="spellEnd"/>
+            <w:r>
+              <w:rPr>
+                <w:i/>
+              </w:rPr>
+              <w:t xml:space="preserve"> </w:t>
+            </w:r>
+            <w:proofErr w:type="spellStart"/>
+            <w:r>
+              <w:rPr>
+                <w:i/>
+              </w:rPr>
+              <w:t>rèn</w:t>
+            </w:r>
+            <w:proofErr w:type="spellEnd"/>
+            <w:r>
+              <w:rPr>
+                <w:i/>
+              </w:rPr>
+              <w:t xml:space="preserve"> </w:t>
+            </w:r>
+            <w:proofErr w:type="spellStart"/>
+            <w:r>
+              <w:rPr>
+                <w:i/>
+              </w:rPr>
+              <w:t>luyện</w:t>
+            </w:r>
+            <w:proofErr w:type="spellEnd"/>
           </w:p>
         </w:tc>
         <w:tc>
@@ -16809,6 +17739,7 @@
                 <w:szCs w:val="24"/>
               </w:rPr>
             </w:pPr>
+            <w:proofErr w:type="spellStart"/>
             <w:r>
               <w:rPr>
                 <w:rFonts w:cstheme="minorHAnsi"/>
@@ -16817,8 +17748,317 @@
                 <w:szCs w:val="24"/>
                 <w:shd w:val="clear" w:color="auto" w:fill="FFFFFF"/>
               </w:rPr>
-              <w:t>Chức năng đơn giản và bố trí một cách hợp lý cho người sử dụng</w:t>
-            </w:r>
+              <w:t>Chức</w:t>
+            </w:r>
+            <w:proofErr w:type="spellEnd"/>
+            <w:r>
+              <w:rPr>
+                <w:rFonts w:cstheme="minorHAnsi"/>
+                <w:color w:val="212121"/>
+                <w:sz w:val="24"/>
+                <w:szCs w:val="24"/>
+                <w:shd w:val="clear" w:color="auto" w:fill="FFFFFF"/>
+              </w:rPr>
+              <w:t xml:space="preserve"> </w:t>
+            </w:r>
+            <w:proofErr w:type="spellStart"/>
+            <w:r>
+              <w:rPr>
+                <w:rFonts w:cstheme="minorHAnsi"/>
+                <w:color w:val="212121"/>
+                <w:sz w:val="24"/>
+                <w:szCs w:val="24"/>
+                <w:shd w:val="clear" w:color="auto" w:fill="FFFFFF"/>
+              </w:rPr>
+              <w:t>năng</w:t>
+            </w:r>
+            <w:proofErr w:type="spellEnd"/>
+            <w:r>
+              <w:rPr>
+                <w:rFonts w:cstheme="minorHAnsi"/>
+                <w:color w:val="212121"/>
+                <w:sz w:val="24"/>
+                <w:szCs w:val="24"/>
+                <w:shd w:val="clear" w:color="auto" w:fill="FFFFFF"/>
+              </w:rPr>
+              <w:t xml:space="preserve"> </w:t>
+            </w:r>
+            <w:proofErr w:type="spellStart"/>
+            <w:r>
+              <w:rPr>
+                <w:rFonts w:cstheme="minorHAnsi"/>
+                <w:color w:val="212121"/>
+                <w:sz w:val="24"/>
+                <w:szCs w:val="24"/>
+                <w:shd w:val="clear" w:color="auto" w:fill="FFFFFF"/>
+              </w:rPr>
+              <w:t>đơn</w:t>
+            </w:r>
+            <w:proofErr w:type="spellEnd"/>
+            <w:r>
+              <w:rPr>
+                <w:rFonts w:cstheme="minorHAnsi"/>
+                <w:color w:val="212121"/>
+                <w:sz w:val="24"/>
+                <w:szCs w:val="24"/>
+                <w:shd w:val="clear" w:color="auto" w:fill="FFFFFF"/>
+              </w:rPr>
+              <w:t xml:space="preserve"> </w:t>
+            </w:r>
+            <w:proofErr w:type="spellStart"/>
+            <w:r>
+              <w:rPr>
+                <w:rFonts w:cstheme="minorHAnsi"/>
+                <w:color w:val="212121"/>
+                <w:sz w:val="24"/>
+                <w:szCs w:val="24"/>
+                <w:shd w:val="clear" w:color="auto" w:fill="FFFFFF"/>
+              </w:rPr>
+              <w:t>giản</w:t>
+            </w:r>
+            <w:proofErr w:type="spellEnd"/>
+            <w:r>
+              <w:rPr>
+                <w:rFonts w:cstheme="minorHAnsi"/>
+                <w:color w:val="212121"/>
+                <w:sz w:val="24"/>
+                <w:szCs w:val="24"/>
+                <w:shd w:val="clear" w:color="auto" w:fill="FFFFFF"/>
+              </w:rPr>
+              <w:t xml:space="preserve"> </w:t>
+            </w:r>
+            <w:proofErr w:type="spellStart"/>
+            <w:r>
+              <w:rPr>
+                <w:rFonts w:cstheme="minorHAnsi"/>
+                <w:color w:val="212121"/>
+                <w:sz w:val="24"/>
+                <w:szCs w:val="24"/>
+                <w:shd w:val="clear" w:color="auto" w:fill="FFFFFF"/>
+              </w:rPr>
+              <w:t>và</w:t>
+            </w:r>
+            <w:proofErr w:type="spellEnd"/>
+            <w:r>
+              <w:rPr>
+                <w:rFonts w:cstheme="minorHAnsi"/>
+                <w:color w:val="212121"/>
+                <w:sz w:val="24"/>
+                <w:szCs w:val="24"/>
+                <w:shd w:val="clear" w:color="auto" w:fill="FFFFFF"/>
+              </w:rPr>
+              <w:t xml:space="preserve"> </w:t>
+            </w:r>
+            <w:proofErr w:type="spellStart"/>
+            <w:r>
+              <w:rPr>
+                <w:rFonts w:cstheme="minorHAnsi"/>
+                <w:color w:val="212121"/>
+                <w:sz w:val="24"/>
+                <w:szCs w:val="24"/>
+                <w:shd w:val="clear" w:color="auto" w:fill="FFFFFF"/>
+              </w:rPr>
+              <w:t>bố</w:t>
+            </w:r>
+            <w:proofErr w:type="spellEnd"/>
+            <w:r>
+              <w:rPr>
+                <w:rFonts w:cstheme="minorHAnsi"/>
+                <w:color w:val="212121"/>
+                <w:sz w:val="24"/>
+                <w:szCs w:val="24"/>
+                <w:shd w:val="clear" w:color="auto" w:fill="FFFFFF"/>
+              </w:rPr>
+              <w:t xml:space="preserve"> </w:t>
+            </w:r>
+            <w:proofErr w:type="spellStart"/>
+            <w:r>
+              <w:rPr>
+                <w:rFonts w:cstheme="minorHAnsi"/>
+                <w:color w:val="212121"/>
+                <w:sz w:val="24"/>
+                <w:szCs w:val="24"/>
+                <w:shd w:val="clear" w:color="auto" w:fill="FFFFFF"/>
+              </w:rPr>
+              <w:t>trí</w:t>
+            </w:r>
+            <w:proofErr w:type="spellEnd"/>
+            <w:r>
+              <w:rPr>
+                <w:rFonts w:cstheme="minorHAnsi"/>
+                <w:color w:val="212121"/>
+                <w:sz w:val="24"/>
+                <w:szCs w:val="24"/>
+                <w:shd w:val="clear" w:color="auto" w:fill="FFFFFF"/>
+              </w:rPr>
+              <w:t xml:space="preserve"> </w:t>
+            </w:r>
+            <w:proofErr w:type="spellStart"/>
+            <w:r>
+              <w:rPr>
+                <w:rFonts w:cstheme="minorHAnsi"/>
+                <w:color w:val="212121"/>
+                <w:sz w:val="24"/>
+                <w:szCs w:val="24"/>
+                <w:shd w:val="clear" w:color="auto" w:fill="FFFFFF"/>
+              </w:rPr>
+              <w:t>một</w:t>
+            </w:r>
+            <w:proofErr w:type="spellEnd"/>
+            <w:r>
+              <w:rPr>
+                <w:rFonts w:cstheme="minorHAnsi"/>
+                <w:color w:val="212121"/>
+                <w:sz w:val="24"/>
+                <w:szCs w:val="24"/>
+                <w:shd w:val="clear" w:color="auto" w:fill="FFFFFF"/>
+              </w:rPr>
+              <w:t xml:space="preserve"> </w:t>
+            </w:r>
+            <w:proofErr w:type="spellStart"/>
+            <w:r>
+              <w:rPr>
+                <w:rFonts w:cstheme="minorHAnsi"/>
+                <w:color w:val="212121"/>
+                <w:sz w:val="24"/>
+                <w:szCs w:val="24"/>
+                <w:shd w:val="clear" w:color="auto" w:fill="FFFFFF"/>
+              </w:rPr>
+              <w:t>cách</w:t>
+            </w:r>
+            <w:proofErr w:type="spellEnd"/>
+            <w:r>
+              <w:rPr>
+                <w:rFonts w:cstheme="minorHAnsi"/>
+                <w:color w:val="212121"/>
+                <w:sz w:val="24"/>
+                <w:szCs w:val="24"/>
+                <w:shd w:val="clear" w:color="auto" w:fill="FFFFFF"/>
+              </w:rPr>
+              <w:t xml:space="preserve"> </w:t>
+            </w:r>
+            <w:proofErr w:type="spellStart"/>
+            <w:r>
+              <w:rPr>
+                <w:rFonts w:cstheme="minorHAnsi"/>
+                <w:color w:val="212121"/>
+                <w:sz w:val="24"/>
+                <w:szCs w:val="24"/>
+                <w:shd w:val="clear" w:color="auto" w:fill="FFFFFF"/>
+              </w:rPr>
+              <w:t>hợp</w:t>
+            </w:r>
+            <w:proofErr w:type="spellEnd"/>
+            <w:r>
+              <w:rPr>
+                <w:rFonts w:cstheme="minorHAnsi"/>
+                <w:color w:val="212121"/>
+                <w:sz w:val="24"/>
+                <w:szCs w:val="24"/>
+                <w:shd w:val="clear" w:color="auto" w:fill="FFFFFF"/>
+              </w:rPr>
+              <w:t xml:space="preserve"> </w:t>
+            </w:r>
+            <w:proofErr w:type="spellStart"/>
+            <w:r>
+              <w:rPr>
+                <w:rFonts w:cstheme="minorHAnsi"/>
+                <w:color w:val="212121"/>
+                <w:sz w:val="24"/>
+                <w:szCs w:val="24"/>
+                <w:shd w:val="clear" w:color="auto" w:fill="FFFFFF"/>
+              </w:rPr>
+              <w:t>lý</w:t>
+            </w:r>
+            <w:proofErr w:type="spellEnd"/>
+            <w:r>
+              <w:rPr>
+                <w:rFonts w:cstheme="minorHAnsi"/>
+                <w:color w:val="212121"/>
+                <w:sz w:val="24"/>
+                <w:szCs w:val="24"/>
+                <w:shd w:val="clear" w:color="auto" w:fill="FFFFFF"/>
+              </w:rPr>
+              <w:t xml:space="preserve"> </w:t>
+            </w:r>
+            <w:proofErr w:type="spellStart"/>
+            <w:r>
+              <w:rPr>
+                <w:rFonts w:cstheme="minorHAnsi"/>
+                <w:color w:val="212121"/>
+                <w:sz w:val="24"/>
+                <w:szCs w:val="24"/>
+                <w:shd w:val="clear" w:color="auto" w:fill="FFFFFF"/>
+              </w:rPr>
+              <w:t>cho</w:t>
+            </w:r>
+            <w:proofErr w:type="spellEnd"/>
+            <w:r>
+              <w:rPr>
+                <w:rFonts w:cstheme="minorHAnsi"/>
+                <w:color w:val="212121"/>
+                <w:sz w:val="24"/>
+                <w:szCs w:val="24"/>
+                <w:shd w:val="clear" w:color="auto" w:fill="FFFFFF"/>
+              </w:rPr>
+              <w:t xml:space="preserve"> </w:t>
+            </w:r>
+            <w:proofErr w:type="spellStart"/>
+            <w:r>
+              <w:rPr>
+                <w:rFonts w:cstheme="minorHAnsi"/>
+                <w:color w:val="212121"/>
+                <w:sz w:val="24"/>
+                <w:szCs w:val="24"/>
+                <w:shd w:val="clear" w:color="auto" w:fill="FFFFFF"/>
+              </w:rPr>
+              <w:t>người</w:t>
+            </w:r>
+            <w:proofErr w:type="spellEnd"/>
+            <w:r>
+              <w:rPr>
+                <w:rFonts w:cstheme="minorHAnsi"/>
+                <w:color w:val="212121"/>
+                <w:sz w:val="24"/>
+                <w:szCs w:val="24"/>
+                <w:shd w:val="clear" w:color="auto" w:fill="FFFFFF"/>
+              </w:rPr>
+              <w:t xml:space="preserve"> </w:t>
+            </w:r>
+            <w:proofErr w:type="spellStart"/>
+            <w:r>
+              <w:rPr>
+                <w:rFonts w:cstheme="minorHAnsi"/>
+                <w:color w:val="212121"/>
+                <w:sz w:val="24"/>
+                <w:szCs w:val="24"/>
+                <w:shd w:val="clear" w:color="auto" w:fill="FFFFFF"/>
+              </w:rPr>
+              <w:t>sử</w:t>
+            </w:r>
+            <w:proofErr w:type="spellEnd"/>
+            <w:r>
+              <w:rPr>
+                <w:rFonts w:cstheme="minorHAnsi"/>
+                <w:color w:val="212121"/>
+                <w:sz w:val="24"/>
+                <w:szCs w:val="24"/>
+                <w:shd w:val="clear" w:color="auto" w:fill="FFFFFF"/>
+              </w:rPr>
+              <w:t xml:space="preserve"> </w:t>
+            </w:r>
+            <w:proofErr w:type="spellStart"/>
+            <w:r>
+              <w:rPr>
+                <w:rFonts w:cstheme="minorHAnsi"/>
+                <w:color w:val="212121"/>
+                <w:sz w:val="24"/>
+                <w:szCs w:val="24"/>
+                <w:shd w:val="clear" w:color="auto" w:fill="FFFFFF"/>
+              </w:rPr>
+              <w:t>dụng</w:t>
+            </w:r>
+            <w:proofErr w:type="spellEnd"/>
           </w:p>
         </w:tc>
         <w:tc>
@@ -16907,13 +18147,131 @@
                 <w:szCs w:val="24"/>
               </w:rPr>
             </w:pPr>
+            <w:proofErr w:type="spellStart"/>
             <w:r>
               <w:rPr>
                 <w:rFonts w:cstheme="minorHAnsi"/>
                 <w:sz w:val="24"/>
                 <w:szCs w:val="24"/>
               </w:rPr>
-              <w:t>Giao diện đơn giản dễ sử dụng.</w:t>
+              <w:t>Giao</w:t>
+            </w:r>
+            <w:proofErr w:type="spellEnd"/>
+            <w:r>
+              <w:rPr>
+                <w:rFonts w:cstheme="minorHAnsi"/>
+                <w:sz w:val="24"/>
+                <w:szCs w:val="24"/>
+              </w:rPr>
+              <w:t xml:space="preserve"> </w:t>
+            </w:r>
+            <w:proofErr w:type="spellStart"/>
+            <w:r>
+              <w:rPr>
+                <w:rFonts w:cstheme="minorHAnsi"/>
+                <w:sz w:val="24"/>
+                <w:szCs w:val="24"/>
+              </w:rPr>
+              <w:t>diện</w:t>
+            </w:r>
+            <w:proofErr w:type="spellEnd"/>
+            <w:r>
+              <w:rPr>
+                <w:rFonts w:cstheme="minorHAnsi"/>
+                <w:sz w:val="24"/>
+                <w:szCs w:val="24"/>
+              </w:rPr>
+              <w:t xml:space="preserve"> </w:t>
+            </w:r>
+            <w:proofErr w:type="spellStart"/>
+            <w:r>
+              <w:rPr>
+                <w:rFonts w:cstheme="minorHAnsi"/>
+                <w:sz w:val="24"/>
+                <w:szCs w:val="24"/>
+              </w:rPr>
+              <w:t>đơn</w:t>
+            </w:r>
+            <w:proofErr w:type="spellEnd"/>
+            <w:r>
+              <w:rPr>
+                <w:rFonts w:cstheme="minorHAnsi"/>
+                <w:sz w:val="24"/>
+                <w:szCs w:val="24"/>
+              </w:rPr>
+              <w:t xml:space="preserve"> </w:t>
+            </w:r>
+            <w:proofErr w:type="spellStart"/>
+            <w:r>
+              <w:rPr>
+                <w:rFonts w:cstheme="minorHAnsi"/>
+                <w:sz w:val="24"/>
+                <w:szCs w:val="24"/>
+              </w:rPr>
+              <w:t>giản</w:t>
+            </w:r>
+            <w:proofErr w:type="spellEnd"/>
+            <w:r>
+              <w:rPr>
+                <w:rFonts w:cstheme="minorHAnsi"/>
+                <w:sz w:val="24"/>
+                <w:szCs w:val="24"/>
+              </w:rPr>
+              <w:t xml:space="preserve"> </w:t>
+            </w:r>
+            <w:proofErr w:type="spellStart"/>
+            <w:r>
+              <w:rPr>
+                <w:rFonts w:cstheme="minorHAnsi"/>
+                <w:sz w:val="24"/>
+                <w:szCs w:val="24"/>
+              </w:rPr>
+              <w:t>dễ</w:t>
+            </w:r>
+            <w:proofErr w:type="spellEnd"/>
+            <w:r>
+              <w:rPr>
+                <w:rFonts w:cstheme="minorHAnsi"/>
+                <w:sz w:val="24"/>
+                <w:szCs w:val="24"/>
+              </w:rPr>
+              <w:t xml:space="preserve"> </w:t>
+            </w:r>
+            <w:proofErr w:type="spellStart"/>
+            <w:r>
+              <w:rPr>
+                <w:rFonts w:cstheme="minorHAnsi"/>
+                <w:sz w:val="24"/>
+                <w:szCs w:val="24"/>
+              </w:rPr>
+              <w:t>sử</w:t>
+            </w:r>
+            <w:proofErr w:type="spellEnd"/>
+            <w:r>
+              <w:rPr>
+                <w:rFonts w:cstheme="minorHAnsi"/>
+                <w:sz w:val="24"/>
+                <w:szCs w:val="24"/>
+              </w:rPr>
+              <w:t xml:space="preserve"> </w:t>
+            </w:r>
+            <w:proofErr w:type="spellStart"/>
+            <w:r>
+              <w:rPr>
+                <w:rFonts w:cstheme="minorHAnsi"/>
+                <w:sz w:val="24"/>
+                <w:szCs w:val="24"/>
+              </w:rPr>
+              <w:t>dụng</w:t>
+            </w:r>
+            <w:proofErr w:type="spellEnd"/>
+            <w:r>
+              <w:rPr>
+                <w:rFonts w:cstheme="minorHAnsi"/>
+                <w:sz w:val="24"/>
+                <w:szCs w:val="24"/>
+              </w:rPr>
+              <w:t>.</w:t>
             </w:r>
           </w:p>
           <w:p>
@@ -17049,13 +18407,167 @@
                 <w:szCs w:val="24"/>
               </w:rPr>
             </w:pPr>
+            <w:proofErr w:type="spellStart"/>
             <w:r>
               <w:rPr>
                 <w:rFonts w:cstheme="minorHAnsi"/>
                 <w:sz w:val="24"/>
                 <w:szCs w:val="24"/>
               </w:rPr>
-              <w:t>Thời gian tải trang phải thấp (tối thiểu 3 giây)</w:t>
+              <w:t>Thời</w:t>
+            </w:r>
+            <w:proofErr w:type="spellEnd"/>
+            <w:r>
+              <w:rPr>
+                <w:rFonts w:cstheme="minorHAnsi"/>
+                <w:sz w:val="24"/>
+                <w:szCs w:val="24"/>
+              </w:rPr>
+              <w:t xml:space="preserve"> </w:t>
+            </w:r>
+            <w:proofErr w:type="spellStart"/>
+            <w:r>
+              <w:rPr>
+                <w:rFonts w:cstheme="minorHAnsi"/>
+                <w:sz w:val="24"/>
+                <w:szCs w:val="24"/>
+              </w:rPr>
+              <w:t>gian</w:t>
+            </w:r>
+            <w:proofErr w:type="spellEnd"/>
+            <w:r>
+              <w:rPr>
+                <w:rFonts w:cstheme="minorHAnsi"/>
+                <w:sz w:val="24"/>
+                <w:szCs w:val="24"/>
+              </w:rPr>
+              <w:t xml:space="preserve"> </w:t>
+            </w:r>
+            <w:proofErr w:type="spellStart"/>
+            <w:r>
+              <w:rPr>
+                <w:rFonts w:cstheme="minorHAnsi"/>
+                <w:sz w:val="24"/>
+                <w:szCs w:val="24"/>
+              </w:rPr>
+              <w:t>tải</w:t>
+            </w:r>
+            <w:proofErr w:type="spellEnd"/>
+            <w:r>
+              <w:rPr>
+                <w:rFonts w:cstheme="minorHAnsi"/>
+                <w:sz w:val="24"/>
+                <w:szCs w:val="24"/>
+              </w:rPr>
+              <w:t xml:space="preserve"> </w:t>
+            </w:r>
+            <w:proofErr w:type="spellStart"/>
+            <w:r>
+              <w:rPr>
+                <w:rFonts w:cstheme="minorHAnsi"/>
+                <w:sz w:val="24"/>
+                <w:szCs w:val="24"/>
+              </w:rPr>
+              <w:t>trang</w:t>
+            </w:r>
+            <w:proofErr w:type="spellEnd"/>
+            <w:r>
+              <w:rPr>
+                <w:rFonts w:cstheme="minorHAnsi"/>
+                <w:sz w:val="24"/>
+                <w:szCs w:val="24"/>
+              </w:rPr>
+              <w:t xml:space="preserve"> </w:t>
+            </w:r>
+            <w:proofErr w:type="spellStart"/>
+            <w:r>
+              <w:rPr>
+                <w:rFonts w:cstheme="minorHAnsi"/>
+                <w:sz w:val="24"/>
+                <w:szCs w:val="24"/>
+              </w:rPr>
+              <w:t>phải</w:t>
+            </w:r>
+            <w:proofErr w:type="spellEnd"/>
+            <w:r>
+              <w:rPr>
+                <w:rFonts w:cstheme="minorHAnsi"/>
+                <w:sz w:val="24"/>
+                <w:szCs w:val="24"/>
+              </w:rPr>
+              <w:t xml:space="preserve"> </w:t>
+            </w:r>
+            <w:proofErr w:type="spellStart"/>
+            <w:r>
+              <w:rPr>
+                <w:rFonts w:cstheme="minorHAnsi"/>
+                <w:sz w:val="24"/>
+                <w:szCs w:val="24"/>
+              </w:rPr>
+              <w:t>thấp</w:t>
+            </w:r>
+            <w:proofErr w:type="spellEnd"/>
+            <w:r>
+              <w:rPr>
+                <w:rFonts w:cstheme="minorHAnsi"/>
+                <w:sz w:val="24"/>
+                <w:szCs w:val="24"/>
+              </w:rPr>
+              <w:t xml:space="preserve"> (</w:t>
+            </w:r>
+            <w:proofErr w:type="spellStart"/>
+            <w:r>
+              <w:rPr>
+                <w:rFonts w:cstheme="minorHAnsi"/>
+                <w:sz w:val="24"/>
+                <w:szCs w:val="24"/>
+              </w:rPr>
+              <w:t>tối</w:t>
+            </w:r>
+            <w:proofErr w:type="spellEnd"/>
+            <w:r>
+              <w:rPr>
+                <w:rFonts w:cstheme="minorHAnsi"/>
+                <w:sz w:val="24"/>
+                <w:szCs w:val="24"/>
+              </w:rPr>
+              <w:t xml:space="preserve"> </w:t>
+            </w:r>
+            <w:proofErr w:type="spellStart"/>
+            <w:r>
+              <w:rPr>
+                <w:rFonts w:cstheme="minorHAnsi"/>
+                <w:sz w:val="24"/>
+                <w:szCs w:val="24"/>
+              </w:rPr>
+              <w:t>thiểu</w:t>
+            </w:r>
+            <w:proofErr w:type="spellEnd"/>
+            <w:r>
+              <w:rPr>
+                <w:rFonts w:cstheme="minorHAnsi"/>
+                <w:sz w:val="24"/>
+                <w:szCs w:val="24"/>
+              </w:rPr>
+              <w:t xml:space="preserve"> 3 </w:t>
+            </w:r>
+            <w:proofErr w:type="spellStart"/>
+            <w:r>
+              <w:rPr>
+                <w:rFonts w:cstheme="minorHAnsi"/>
+                <w:sz w:val="24"/>
+                <w:szCs w:val="24"/>
+              </w:rPr>
+              <w:t>giây</w:t>
+            </w:r>
+            <w:proofErr w:type="spellEnd"/>
+            <w:r>
+              <w:rPr>
+                <w:rFonts w:cstheme="minorHAnsi"/>
+                <w:sz w:val="24"/>
+                <w:szCs w:val="24"/>
+              </w:rPr>
+              <w:t>)</w:t>
             </w:r>
           </w:p>
         </w:tc>
@@ -17153,13 +18665,293 @@
                 <w:szCs w:val="24"/>
               </w:rPr>
             </w:pPr>
+            <w:proofErr w:type="spellStart"/>
             <w:r>
               <w:rPr>
                 <w:rFonts w:cstheme="minorHAnsi"/>
                 <w:sz w:val="24"/>
                 <w:szCs w:val="24"/>
               </w:rPr>
-              <w:t>Hệ thống phải đáp ứng hỗ trợ nhiều người sử dụng cùng lúc (trên dưới 100 người)</w:t>
+              <w:t>Hệ</w:t>
+            </w:r>
+            <w:proofErr w:type="spellEnd"/>
+            <w:r>
+              <w:rPr>
+                <w:rFonts w:cstheme="minorHAnsi"/>
+                <w:sz w:val="24"/>
+                <w:szCs w:val="24"/>
+              </w:rPr>
+              <w:t xml:space="preserve"> </w:t>
+            </w:r>
+            <w:proofErr w:type="spellStart"/>
+            <w:r>
+              <w:rPr>
+                <w:rFonts w:cstheme="minorHAnsi"/>
+                <w:sz w:val="24"/>
+                <w:szCs w:val="24"/>
+              </w:rPr>
+              <w:t>thống</w:t>
+            </w:r>
+            <w:proofErr w:type="spellEnd"/>
+            <w:r>
+              <w:rPr>
+                <w:rFonts w:cstheme="minorHAnsi"/>
+                <w:sz w:val="24"/>
+                <w:szCs w:val="24"/>
+              </w:rPr>
+              <w:t xml:space="preserve"> </w:t>
+            </w:r>
+            <w:proofErr w:type="spellStart"/>
+            <w:r>
+              <w:rPr>
+                <w:rFonts w:cstheme="minorHAnsi"/>
+                <w:sz w:val="24"/>
+                <w:szCs w:val="24"/>
+              </w:rPr>
+              <w:t>phải</w:t>
+            </w:r>
+            <w:proofErr w:type="spellEnd"/>
+            <w:r>
+              <w:rPr>
+                <w:rFonts w:cstheme="minorHAnsi"/>
+                <w:sz w:val="24"/>
+                <w:szCs w:val="24"/>
+              </w:rPr>
+              <w:t xml:space="preserve"> </w:t>
+            </w:r>
+            <w:proofErr w:type="spellStart"/>
+            <w:r>
+              <w:rPr>
+                <w:rFonts w:cstheme="minorHAnsi"/>
+                <w:sz w:val="24"/>
+                <w:szCs w:val="24"/>
+              </w:rPr>
+              <w:t>đáp</w:t>
+            </w:r>
+            <w:proofErr w:type="spellEnd"/>
+            <w:r>
+              <w:rPr>
+                <w:rFonts w:cstheme="minorHAnsi"/>
+                <w:sz w:val="24"/>
+                <w:szCs w:val="24"/>
+              </w:rPr>
+              <w:t xml:space="preserve"> </w:t>
+            </w:r>
+            <w:proofErr w:type="spellStart"/>
+            <w:r>
+              <w:rPr>
+                <w:rFonts w:cstheme="minorHAnsi"/>
+                <w:sz w:val="24"/>
+                <w:szCs w:val="24"/>
+              </w:rPr>
+              <w:t>ứng</w:t>
+            </w:r>
+            <w:proofErr w:type="spellEnd"/>
+            <w:r>
+              <w:rPr>
+                <w:rFonts w:cstheme="minorHAnsi"/>
+                <w:sz w:val="24"/>
+                <w:szCs w:val="24"/>
+              </w:rPr>
+              <w:t xml:space="preserve"> </w:t>
+            </w:r>
+            <w:proofErr w:type="spellStart"/>
+            <w:r>
+              <w:rPr>
+                <w:rFonts w:cstheme="minorHAnsi"/>
+                <w:sz w:val="24"/>
+                <w:szCs w:val="24"/>
+              </w:rPr>
+              <w:t>hỗ</w:t>
+            </w:r>
+            <w:proofErr w:type="spellEnd"/>
+            <w:r>
+              <w:rPr>
+                <w:rFonts w:cstheme="minorHAnsi"/>
+                <w:sz w:val="24"/>
+                <w:szCs w:val="24"/>
+              </w:rPr>
+              <w:t xml:space="preserve"> </w:t>
+            </w:r>
+            <w:proofErr w:type="spellStart"/>
+            <w:r>
+              <w:rPr>
+                <w:rFonts w:cstheme="minorHAnsi"/>
+                <w:sz w:val="24"/>
+                <w:szCs w:val="24"/>
+              </w:rPr>
+              <w:t>trợ</w:t>
+            </w:r>
+            <w:proofErr w:type="spellEnd"/>
+            <w:r>
+              <w:rPr>
+                <w:rFonts w:cstheme="minorHAnsi"/>
+                <w:sz w:val="24"/>
+                <w:szCs w:val="24"/>
+              </w:rPr>
+              <w:t xml:space="preserve"> </w:t>
+            </w:r>
+            <w:proofErr w:type="spellStart"/>
+            <w:r>
+              <w:rPr>
+                <w:rFonts w:cstheme="minorHAnsi"/>
+                <w:sz w:val="24"/>
+                <w:szCs w:val="24"/>
+              </w:rPr>
+              <w:t>nhiều</w:t>
+            </w:r>
+            <w:proofErr w:type="spellEnd"/>
+            <w:r>
+              <w:rPr>
+                <w:rFonts w:cstheme="minorHAnsi"/>
+                <w:sz w:val="24"/>
+                <w:szCs w:val="24"/>
+              </w:rPr>
+              <w:t xml:space="preserve"> </w:t>
+            </w:r>
+            <w:proofErr w:type="spellStart"/>
+            <w:r>
+              <w:rPr>
+                <w:rFonts w:cstheme="minorHAnsi"/>
+                <w:sz w:val="24"/>
+                <w:szCs w:val="24"/>
+              </w:rPr>
+              <w:t>người</w:t>
+            </w:r>
+            <w:proofErr w:type="spellEnd"/>
+            <w:r>
+              <w:rPr>
+                <w:rFonts w:cstheme="minorHAnsi"/>
+                <w:sz w:val="24"/>
+                <w:szCs w:val="24"/>
+              </w:rPr>
+              <w:t xml:space="preserve"> </w:t>
+            </w:r>
+            <w:proofErr w:type="spellStart"/>
+            <w:r>
+              <w:rPr>
+                <w:rFonts w:cstheme="minorHAnsi"/>
+                <w:sz w:val="24"/>
+                <w:szCs w:val="24"/>
+              </w:rPr>
+              <w:t>sử</w:t>
+            </w:r>
+            <w:proofErr w:type="spellEnd"/>
+            <w:r>
+              <w:rPr>
+                <w:rFonts w:cstheme="minorHAnsi"/>
+                <w:sz w:val="24"/>
+                <w:szCs w:val="24"/>
+              </w:rPr>
+              <w:t xml:space="preserve"> </w:t>
+            </w:r>
+            <w:proofErr w:type="spellStart"/>
+            <w:r>
+              <w:rPr>
+                <w:rFonts w:cstheme="minorHAnsi"/>
+                <w:sz w:val="24"/>
+                <w:szCs w:val="24"/>
+              </w:rPr>
+              <w:t>dụng</w:t>
+            </w:r>
+            <w:proofErr w:type="spellEnd"/>
+            <w:r>
+              <w:rPr>
+                <w:rFonts w:cstheme="minorHAnsi"/>
+                <w:sz w:val="24"/>
+                <w:szCs w:val="24"/>
+              </w:rPr>
+              <w:t xml:space="preserve"> </w:t>
+            </w:r>
+            <w:proofErr w:type="spellStart"/>
+            <w:r>
+              <w:rPr>
+                <w:rFonts w:cstheme="minorHAnsi"/>
+                <w:sz w:val="24"/>
+                <w:szCs w:val="24"/>
+              </w:rPr>
+              <w:t>cùng</w:t>
+            </w:r>
+            <w:proofErr w:type="spellEnd"/>
+            <w:r>
+              <w:rPr>
+                <w:rFonts w:cstheme="minorHAnsi"/>
+                <w:sz w:val="24"/>
+                <w:szCs w:val="24"/>
+              </w:rPr>
+              <w:t xml:space="preserve"> </w:t>
+            </w:r>
+            <w:proofErr w:type="spellStart"/>
+            <w:r>
+              <w:rPr>
+                <w:rFonts w:cstheme="minorHAnsi"/>
+                <w:sz w:val="24"/>
+                <w:szCs w:val="24"/>
+              </w:rPr>
+              <w:t>lúc</w:t>
+            </w:r>
+            <w:proofErr w:type="spellEnd"/>
+            <w:r>
+              <w:rPr>
+                <w:rFonts w:cstheme="minorHAnsi"/>
+                <w:sz w:val="24"/>
+                <w:szCs w:val="24"/>
+              </w:rPr>
+              <w:t xml:space="preserve"> (</w:t>
+            </w:r>
+            <w:proofErr w:type="spellStart"/>
+            <w:r>
+              <w:rPr>
+                <w:rFonts w:cstheme="minorHAnsi"/>
+                <w:sz w:val="24"/>
+                <w:szCs w:val="24"/>
+              </w:rPr>
+              <w:t>trên</w:t>
+            </w:r>
+            <w:proofErr w:type="spellEnd"/>
+            <w:r>
+              <w:rPr>
+                <w:rFonts w:cstheme="minorHAnsi"/>
+                <w:sz w:val="24"/>
+                <w:szCs w:val="24"/>
+              </w:rPr>
+              <w:t xml:space="preserve"> </w:t>
+            </w:r>
+            <w:proofErr w:type="spellStart"/>
+            <w:r>
+              <w:rPr>
+                <w:rFonts w:cstheme="minorHAnsi"/>
+                <w:sz w:val="24"/>
+                <w:szCs w:val="24"/>
+              </w:rPr>
+              <w:t>dưới</w:t>
+            </w:r>
+            <w:proofErr w:type="spellEnd"/>
+            <w:r>
+              <w:rPr>
+                <w:rFonts w:cstheme="minorHAnsi"/>
+                <w:sz w:val="24"/>
+                <w:szCs w:val="24"/>
+              </w:rPr>
+              <w:t xml:space="preserve"> 100 </w:t>
+            </w:r>
+            <w:proofErr w:type="spellStart"/>
+            <w:r>
+              <w:rPr>
+                <w:rFonts w:cstheme="minorHAnsi"/>
+                <w:sz w:val="24"/>
+                <w:szCs w:val="24"/>
+              </w:rPr>
+              <w:t>người</w:t>
+            </w:r>
+            <w:proofErr w:type="spellEnd"/>
+            <w:r>
+              <w:rPr>
+                <w:rFonts w:cstheme="minorHAnsi"/>
+                <w:sz w:val="24"/>
+                <w:szCs w:val="24"/>
+              </w:rPr>
+              <w:t>)</w:t>
             </w:r>
           </w:p>
         </w:tc>
@@ -17280,21 +19072,187 @@
                 <w:szCs w:val="24"/>
               </w:rPr>
             </w:pPr>
+            <w:proofErr w:type="spellStart"/>
             <w:r>
               <w:rPr>
                 <w:rFonts w:cstheme="minorHAnsi"/>
                 <w:sz w:val="24"/>
                 <w:szCs w:val="24"/>
               </w:rPr>
-              <w:t>Hệ thống thực hiện đúng với chức năng đó</w:t>
-            </w:r>
+              <w:t>Hệ</w:t>
+            </w:r>
+            <w:proofErr w:type="spellEnd"/>
             <w:r>
               <w:rPr>
                 <w:rFonts w:cstheme="minorHAnsi"/>
                 <w:sz w:val="24"/>
                 <w:szCs w:val="24"/>
               </w:rPr>
-              <w:t xml:space="preserve"> từ yêu cầu người dùng.</w:t>
+              <w:t xml:space="preserve"> </w:t>
+            </w:r>
+            <w:proofErr w:type="spellStart"/>
+            <w:r>
+              <w:rPr>
+                <w:rFonts w:cstheme="minorHAnsi"/>
+                <w:sz w:val="24"/>
+                <w:szCs w:val="24"/>
+              </w:rPr>
+              <w:t>thống</w:t>
+            </w:r>
+            <w:proofErr w:type="spellEnd"/>
+            <w:r>
+              <w:rPr>
+                <w:rFonts w:cstheme="minorHAnsi"/>
+                <w:sz w:val="24"/>
+                <w:szCs w:val="24"/>
+              </w:rPr>
+              <w:t xml:space="preserve"> </w:t>
+            </w:r>
+            <w:proofErr w:type="spellStart"/>
+            <w:r>
+              <w:rPr>
+                <w:rFonts w:cstheme="minorHAnsi"/>
+                <w:sz w:val="24"/>
+                <w:szCs w:val="24"/>
+              </w:rPr>
+              <w:t>thực</w:t>
+            </w:r>
+            <w:proofErr w:type="spellEnd"/>
+            <w:r>
+              <w:rPr>
+                <w:rFonts w:cstheme="minorHAnsi"/>
+                <w:sz w:val="24"/>
+                <w:szCs w:val="24"/>
+              </w:rPr>
+              <w:t xml:space="preserve"> </w:t>
+            </w:r>
+            <w:proofErr w:type="spellStart"/>
+            <w:r>
+              <w:rPr>
+                <w:rFonts w:cstheme="minorHAnsi"/>
+                <w:sz w:val="24"/>
+                <w:szCs w:val="24"/>
+              </w:rPr>
+              <w:t>hiện</w:t>
+            </w:r>
+            <w:proofErr w:type="spellEnd"/>
+            <w:r>
+              <w:rPr>
+                <w:rFonts w:cstheme="minorHAnsi"/>
+                <w:sz w:val="24"/>
+                <w:szCs w:val="24"/>
+              </w:rPr>
+              <w:t xml:space="preserve"> </w:t>
+            </w:r>
+            <w:proofErr w:type="spellStart"/>
+            <w:r>
+              <w:rPr>
+                <w:rFonts w:cstheme="minorHAnsi"/>
+                <w:sz w:val="24"/>
+                <w:szCs w:val="24"/>
+              </w:rPr>
+              <w:t>đúng</w:t>
+            </w:r>
+            <w:proofErr w:type="spellEnd"/>
+            <w:r>
+              <w:rPr>
+                <w:rFonts w:cstheme="minorHAnsi"/>
+                <w:sz w:val="24"/>
+                <w:szCs w:val="24"/>
+              </w:rPr>
+              <w:t xml:space="preserve"> </w:t>
+            </w:r>
+            <w:proofErr w:type="spellStart"/>
+            <w:r>
+              <w:rPr>
+                <w:rFonts w:cstheme="minorHAnsi"/>
+                <w:sz w:val="24"/>
+                <w:szCs w:val="24"/>
+              </w:rPr>
+              <w:t>với</w:t>
+            </w:r>
+            <w:bookmarkStart w:id="8" w:name="_GoBack"/>
+            <w:bookmarkEnd w:id="8"/>
+            <w:proofErr w:type="spellEnd"/>
+            <w:r>
+              <w:rPr>
+                <w:rFonts w:cstheme="minorHAnsi"/>
+                <w:sz w:val="24"/>
+                <w:szCs w:val="24"/>
+              </w:rPr>
+              <w:t xml:space="preserve"> </w:t>
+            </w:r>
+            <w:proofErr w:type="spellStart"/>
+            <w:r>
+              <w:rPr>
+                <w:rFonts w:cstheme="minorHAnsi"/>
+                <w:sz w:val="24"/>
+                <w:szCs w:val="24"/>
+              </w:rPr>
+              <w:t>yêu</w:t>
+            </w:r>
+            <w:proofErr w:type="spellEnd"/>
+            <w:r>
+              <w:rPr>
+                <w:rFonts w:cstheme="minorHAnsi"/>
+                <w:sz w:val="24"/>
+                <w:szCs w:val="24"/>
+              </w:rPr>
+              <w:t xml:space="preserve"> </w:t>
+            </w:r>
+            <w:proofErr w:type="spellStart"/>
+            <w:r>
+              <w:rPr>
+                <w:rFonts w:cstheme="minorHAnsi"/>
+                <w:sz w:val="24"/>
+                <w:szCs w:val="24"/>
+              </w:rPr>
+              <w:t>cầu</w:t>
+            </w:r>
+            <w:proofErr w:type="spellEnd"/>
+            <w:r>
+              <w:rPr>
+                <w:rFonts w:cstheme="minorHAnsi"/>
+                <w:sz w:val="24"/>
+                <w:szCs w:val="24"/>
+              </w:rPr>
+              <w:t xml:space="preserve"> </w:t>
+            </w:r>
+            <w:proofErr w:type="spellStart"/>
+            <w:r>
+              <w:rPr>
+                <w:rFonts w:cstheme="minorHAnsi"/>
+                <w:sz w:val="24"/>
+                <w:szCs w:val="24"/>
+              </w:rPr>
+              <w:t>người</w:t>
+            </w:r>
+            <w:proofErr w:type="spellEnd"/>
+            <w:r>
+              <w:rPr>
+                <w:rFonts w:cstheme="minorHAnsi"/>
+                <w:sz w:val="24"/>
+                <w:szCs w:val="24"/>
+              </w:rPr>
+              <w:t xml:space="preserve"> </w:t>
+            </w:r>
+            <w:proofErr w:type="spellStart"/>
+            <w:r>
+              <w:rPr>
+                <w:rFonts w:cstheme="minorHAnsi"/>
+                <w:sz w:val="24"/>
+                <w:szCs w:val="24"/>
+              </w:rPr>
+              <w:t>dùng</w:t>
+            </w:r>
+            <w:proofErr w:type="spellEnd"/>
+            <w:r>
+              <w:rPr>
+                <w:rFonts w:cstheme="minorHAnsi"/>
+                <w:sz w:val="24"/>
+                <w:szCs w:val="24"/>
+              </w:rPr>
+              <w:t>.</w:t>
             </w:r>
           </w:p>
         </w:tc>
@@ -17348,7 +19306,7 @@
                 <w:sz w:val="24"/>
                 <w:szCs w:val="24"/>
               </w:rPr>
-              <w:t>Availability</w:t>
+              <w:t>Portability</w:t>
             </w:r>
           </w:p>
         </w:tc>
@@ -17373,7 +19331,7 @@
                 <w:sz w:val="24"/>
                 <w:szCs w:val="24"/>
               </w:rPr>
-              <w:t>6</w:t>
+              <w:t>7</w:t>
             </w:r>
           </w:p>
         </w:tc>
@@ -17396,166 +19354,420 @@
                 <w:sz w:val="24"/>
                 <w:szCs w:val="24"/>
               </w:rPr>
-              <w:t>QA</w:t>
-            </w:r>
-            <w:r>
+              <w:t>QA7</w:t>
+            </w:r>
+          </w:p>
+        </w:tc>
+        <w:tc>
+          <w:tcPr>
+            <w:tcW w:w="6698" w:type="dxa"/>
+            <w:shd w:val="clear" w:color="auto" w:fill="auto"/>
+          </w:tcPr>
+          <w:p>
+            <w:pPr>
               <w:rPr>
                 <w:rFonts w:cstheme="minorHAnsi"/>
                 <w:sz w:val="24"/>
                 <w:szCs w:val="24"/>
               </w:rPr>
-              <w:t>6</w:t>
-            </w:r>
-          </w:p>
-        </w:tc>
-        <w:tc>
-          <w:tcPr>
-            <w:tcW w:w="6698" w:type="dxa"/>
-            <w:shd w:val="clear" w:color="auto" w:fill="auto"/>
-          </w:tcPr>
-          <w:p>
-            <w:pPr>
+            </w:pPr>
+            <w:proofErr w:type="spellStart"/>
+            <w:r>
               <w:rPr>
                 <w:rFonts w:cstheme="minorHAnsi"/>
                 <w:sz w:val="24"/>
                 <w:szCs w:val="24"/>
               </w:rPr>
-            </w:pPr>
+              <w:t>Hệ</w:t>
+            </w:r>
+            <w:proofErr w:type="spellEnd"/>
             <w:r>
               <w:rPr>
                 <w:rFonts w:cstheme="minorHAnsi"/>
                 <w:sz w:val="24"/>
                 <w:szCs w:val="24"/>
               </w:rPr>
-              <w:t>Hệ thống luôn luôn hoạt động khi sự cố xảy ra. (luôn có khi người dùng muốn sử dụng)</w:t>
-            </w:r>
-          </w:p>
-        </w:tc>
-        <w:tc>
-          <w:tcPr>
-            <w:tcW w:w="1618" w:type="dxa"/>
-            <w:shd w:val="clear" w:color="auto" w:fill="auto"/>
-          </w:tcPr>
-          <w:p>
-            <w:pPr>
+              <w:t xml:space="preserve"> </w:t>
+            </w:r>
+            <w:proofErr w:type="spellStart"/>
+            <w:r>
               <w:rPr>
                 <w:rFonts w:cstheme="minorHAnsi"/>
-                <w:iCs/>
-                <w:sz w:val="24"/>
-                <w:szCs w:val="24"/>
-              </w:rPr>
-            </w:pPr>
+                <w:sz w:val="24"/>
+                <w:szCs w:val="24"/>
+              </w:rPr>
+              <w:t>thống</w:t>
+            </w:r>
+            <w:proofErr w:type="spellEnd"/>
             <w:r>
               <w:rPr>
                 <w:rFonts w:cstheme="minorHAnsi"/>
-                <w:iCs/>
-                <w:sz w:val="24"/>
-                <w:szCs w:val="24"/>
-              </w:rPr>
-              <w:t>High</w:t>
-            </w:r>
-          </w:p>
-        </w:tc>
-      </w:tr>
-      <w:tr>
-        <w:tc>
-          <w:tcPr>
-            <w:tcW w:w="9864" w:type="dxa"/>
-            <w:gridSpan w:val="4"/>
-            <w:shd w:val="clear" w:color="auto" w:fill="2E74B5" w:themeFill="accent1" w:themeFillShade="BF"/>
-          </w:tcPr>
-          <w:p>
-            <w:pPr>
+                <w:sz w:val="24"/>
+                <w:szCs w:val="24"/>
+              </w:rPr>
+              <w:t xml:space="preserve"> </w:t>
+            </w:r>
+            <w:proofErr w:type="spellStart"/>
+            <w:r>
               <w:rPr>
                 <w:rFonts w:cstheme="minorHAnsi"/>
-                <w:b/>
-                <w:bCs/>
-                <w:color w:val="FFFFFF" w:themeColor="background1"/>
-                <w:sz w:val="24"/>
-                <w:szCs w:val="24"/>
-              </w:rPr>
-            </w:pPr>
-            <w:r>
-              <w:rPr>
-                <w:b/>
-                <w:bCs/>
-                <w:color w:val="FFFFFF" w:themeColor="background1"/>
-                <w:sz w:val="24"/>
-                <w:szCs w:val="24"/>
-              </w:rPr>
-              <w:t>Portability</w:t>
-            </w:r>
-          </w:p>
-        </w:tc>
-      </w:tr>
-      <w:tr>
-        <w:tc>
-          <w:tcPr>
-            <w:tcW w:w="738" w:type="dxa"/>
-            <w:shd w:val="clear" w:color="auto" w:fill="auto"/>
-          </w:tcPr>
-          <w:p>
-            <w:pPr>
+                <w:sz w:val="24"/>
+                <w:szCs w:val="24"/>
+              </w:rPr>
+              <w:t>có</w:t>
+            </w:r>
+            <w:proofErr w:type="spellEnd"/>
+            <w:r>
               <w:rPr>
                 <w:rFonts w:cstheme="minorHAnsi"/>
                 <w:sz w:val="24"/>
                 <w:szCs w:val="24"/>
               </w:rPr>
-            </w:pPr>
+              <w:t xml:space="preserve"> </w:t>
+            </w:r>
+            <w:proofErr w:type="spellStart"/>
             <w:r>
               <w:rPr>
                 <w:rFonts w:cstheme="minorHAnsi"/>
                 <w:sz w:val="24"/>
                 <w:szCs w:val="24"/>
               </w:rPr>
-              <w:t>7</w:t>
-            </w:r>
-          </w:p>
-        </w:tc>
-        <w:tc>
-          <w:tcPr>
-            <w:tcW w:w="810" w:type="dxa"/>
-            <w:shd w:val="clear" w:color="auto" w:fill="auto"/>
-          </w:tcPr>
-          <w:p>
-            <w:pPr>
+              <w:t>thể</w:t>
+            </w:r>
+            <w:proofErr w:type="spellEnd"/>
+            <w:r>
               <w:rPr>
                 <w:rFonts w:cstheme="minorHAnsi"/>
                 <w:sz w:val="24"/>
                 <w:szCs w:val="24"/>
               </w:rPr>
-            </w:pPr>
+              <w:t xml:space="preserve"> </w:t>
+            </w:r>
+            <w:proofErr w:type="spellStart"/>
             <w:r>
               <w:rPr>
                 <w:rFonts w:cstheme="minorHAnsi"/>
                 <w:sz w:val="24"/>
                 <w:szCs w:val="24"/>
               </w:rPr>
-              <w:t>QA7</w:t>
-            </w:r>
-          </w:p>
-        </w:tc>
-        <w:tc>
-          <w:tcPr>
-            <w:tcW w:w="6698" w:type="dxa"/>
-            <w:shd w:val="clear" w:color="auto" w:fill="auto"/>
-          </w:tcPr>
-          <w:p>
-            <w:pPr>
+              <w:t>chạy</w:t>
+            </w:r>
+            <w:proofErr w:type="spellEnd"/>
+            <w:r>
               <w:rPr>
                 <w:rFonts w:cstheme="minorHAnsi"/>
                 <w:sz w:val="24"/>
                 <w:szCs w:val="24"/>
               </w:rPr>
-            </w:pPr>
+              <w:t xml:space="preserve"> </w:t>
+            </w:r>
+            <w:proofErr w:type="spellStart"/>
             <w:r>
               <w:rPr>
                 <w:rFonts w:cstheme="minorHAnsi"/>
                 <w:sz w:val="24"/>
                 <w:szCs w:val="24"/>
               </w:rPr>
-              <w:t>Hệ thống có thể chạy được trên hệ điều hành. (Android &amp; IOS)</w:t>
-            </w:r>
+              <w:t>được</w:t>
+            </w:r>
+            <w:proofErr w:type="spellEnd"/>
+            <w:r>
+              <w:rPr>
+                <w:rFonts w:cstheme="minorHAnsi"/>
+                <w:sz w:val="24"/>
+                <w:szCs w:val="24"/>
+              </w:rPr>
+              <w:t xml:space="preserve"> </w:t>
+            </w:r>
+            <w:proofErr w:type="spellStart"/>
+            <w:r>
+              <w:rPr>
+                <w:rFonts w:cstheme="minorHAnsi"/>
+                <w:sz w:val="24"/>
+                <w:szCs w:val="24"/>
+              </w:rPr>
+              <w:t>trên</w:t>
+            </w:r>
+            <w:proofErr w:type="spellEnd"/>
+            <w:r>
+              <w:rPr>
+                <w:rFonts w:cstheme="minorHAnsi"/>
+                <w:sz w:val="24"/>
+                <w:szCs w:val="24"/>
+              </w:rPr>
+              <w:t xml:space="preserve"> </w:t>
+            </w:r>
+            <w:proofErr w:type="spellStart"/>
+            <w:r>
+              <w:rPr>
+                <w:rFonts w:cstheme="minorHAnsi"/>
+                <w:sz w:val="24"/>
+                <w:szCs w:val="24"/>
+              </w:rPr>
+              <w:t>hệ</w:t>
+            </w:r>
+            <w:proofErr w:type="spellEnd"/>
+            <w:r>
+              <w:rPr>
+                <w:rFonts w:cstheme="minorHAnsi"/>
+                <w:sz w:val="24"/>
+                <w:szCs w:val="24"/>
+              </w:rPr>
+              <w:t xml:space="preserve"> </w:t>
+            </w:r>
+            <w:proofErr w:type="spellStart"/>
+            <w:r>
+              <w:rPr>
+                <w:rFonts w:cstheme="minorHAnsi"/>
+                <w:sz w:val="24"/>
+                <w:szCs w:val="24"/>
+              </w:rPr>
+              <w:t>điều</w:t>
+            </w:r>
+            <w:proofErr w:type="spellEnd"/>
+            <w:r>
+              <w:rPr>
+                <w:rFonts w:cstheme="minorHAnsi"/>
+                <w:sz w:val="24"/>
+                <w:szCs w:val="24"/>
+              </w:rPr>
+              <w:t xml:space="preserve"> </w:t>
+            </w:r>
+            <w:proofErr w:type="spellStart"/>
+            <w:r>
+              <w:rPr>
+                <w:rFonts w:cstheme="minorHAnsi"/>
+                <w:sz w:val="24"/>
+                <w:szCs w:val="24"/>
+              </w:rPr>
+              <w:t>hành</w:t>
+            </w:r>
+            <w:proofErr w:type="spellEnd"/>
+            <w:r>
+              <w:rPr>
+                <w:rFonts w:cstheme="minorHAnsi"/>
+                <w:sz w:val="24"/>
+                <w:szCs w:val="24"/>
+              </w:rPr>
+              <w:t>. (Android &amp; IOS)</w:t>
+            </w:r>
+          </w:p>
+          <w:p>
+            <w:pPr>
+              <w:rPr>
+                <w:rFonts w:cstheme="minorHAnsi"/>
+                <w:sz w:val="24"/>
+                <w:szCs w:val="24"/>
+              </w:rPr>
+            </w:pPr>
+            <w:proofErr w:type="spellStart"/>
+            <w:r>
+              <w:rPr>
+                <w:rFonts w:cstheme="minorHAnsi"/>
+                <w:sz w:val="24"/>
+                <w:szCs w:val="24"/>
+              </w:rPr>
+              <w:t>Người</w:t>
+            </w:r>
+            <w:proofErr w:type="spellEnd"/>
+            <w:r>
+              <w:rPr>
+                <w:rFonts w:cstheme="minorHAnsi"/>
+                <w:sz w:val="24"/>
+                <w:szCs w:val="24"/>
+              </w:rPr>
+              <w:t xml:space="preserve"> </w:t>
+            </w:r>
+            <w:proofErr w:type="spellStart"/>
+            <w:r>
+              <w:rPr>
+                <w:rFonts w:cstheme="minorHAnsi"/>
+                <w:sz w:val="24"/>
+                <w:szCs w:val="24"/>
+              </w:rPr>
+              <w:t>dùng</w:t>
+            </w:r>
+            <w:proofErr w:type="spellEnd"/>
+            <w:r>
+              <w:rPr>
+                <w:rFonts w:cstheme="minorHAnsi"/>
+                <w:sz w:val="24"/>
+                <w:szCs w:val="24"/>
+              </w:rPr>
+              <w:t xml:space="preserve"> </w:t>
+            </w:r>
+            <w:proofErr w:type="spellStart"/>
+            <w:r>
+              <w:rPr>
+                <w:rFonts w:cstheme="minorHAnsi"/>
+                <w:sz w:val="24"/>
+                <w:szCs w:val="24"/>
+              </w:rPr>
+              <w:t>có</w:t>
+            </w:r>
+            <w:proofErr w:type="spellEnd"/>
+            <w:r>
+              <w:rPr>
+                <w:rFonts w:cstheme="minorHAnsi"/>
+                <w:sz w:val="24"/>
+                <w:szCs w:val="24"/>
+              </w:rPr>
+              <w:t xml:space="preserve"> </w:t>
+            </w:r>
+            <w:proofErr w:type="spellStart"/>
+            <w:r>
+              <w:rPr>
+                <w:rFonts w:cstheme="minorHAnsi"/>
+                <w:sz w:val="24"/>
+                <w:szCs w:val="24"/>
+              </w:rPr>
+              <w:t>thể</w:t>
+            </w:r>
+            <w:proofErr w:type="spellEnd"/>
+            <w:r>
+              <w:rPr>
+                <w:rFonts w:cstheme="minorHAnsi"/>
+                <w:sz w:val="24"/>
+                <w:szCs w:val="24"/>
+              </w:rPr>
+              <w:t xml:space="preserve"> </w:t>
+            </w:r>
+            <w:proofErr w:type="spellStart"/>
+            <w:r>
+              <w:rPr>
+                <w:rFonts w:cstheme="minorHAnsi"/>
+                <w:sz w:val="24"/>
+                <w:szCs w:val="24"/>
+              </w:rPr>
+              <w:t>sử</w:t>
+            </w:r>
+            <w:proofErr w:type="spellEnd"/>
+            <w:r>
+              <w:rPr>
+                <w:rFonts w:cstheme="minorHAnsi"/>
+                <w:sz w:val="24"/>
+                <w:szCs w:val="24"/>
+              </w:rPr>
+              <w:t xml:space="preserve"> </w:t>
+            </w:r>
+            <w:proofErr w:type="spellStart"/>
+            <w:r>
+              <w:rPr>
+                <w:rFonts w:cstheme="minorHAnsi"/>
+                <w:sz w:val="24"/>
+                <w:szCs w:val="24"/>
+              </w:rPr>
+              <w:t>dụng</w:t>
+            </w:r>
+            <w:proofErr w:type="spellEnd"/>
+            <w:r>
+              <w:rPr>
+                <w:rFonts w:cstheme="minorHAnsi"/>
+                <w:sz w:val="24"/>
+                <w:szCs w:val="24"/>
+              </w:rPr>
+              <w:t xml:space="preserve"> </w:t>
+            </w:r>
+            <w:proofErr w:type="spellStart"/>
+            <w:r>
+              <w:rPr>
+                <w:rFonts w:cstheme="minorHAnsi"/>
+                <w:sz w:val="24"/>
+                <w:szCs w:val="24"/>
+              </w:rPr>
+              <w:t>ứng</w:t>
+            </w:r>
+            <w:proofErr w:type="spellEnd"/>
+            <w:r>
+              <w:rPr>
+                <w:rFonts w:cstheme="minorHAnsi"/>
+                <w:sz w:val="24"/>
+                <w:szCs w:val="24"/>
+              </w:rPr>
+              <w:t xml:space="preserve"> </w:t>
+            </w:r>
+            <w:proofErr w:type="spellStart"/>
+            <w:r>
+              <w:rPr>
+                <w:rFonts w:cstheme="minorHAnsi"/>
+                <w:sz w:val="24"/>
+                <w:szCs w:val="24"/>
+              </w:rPr>
+              <w:t>dụng</w:t>
+            </w:r>
+            <w:proofErr w:type="spellEnd"/>
+            <w:r>
+              <w:rPr>
+                <w:rFonts w:cstheme="minorHAnsi"/>
+                <w:sz w:val="24"/>
+                <w:szCs w:val="24"/>
+              </w:rPr>
+              <w:t xml:space="preserve"> </w:t>
+            </w:r>
+            <w:proofErr w:type="spellStart"/>
+            <w:r>
+              <w:rPr>
+                <w:rFonts w:cstheme="minorHAnsi"/>
+                <w:sz w:val="24"/>
+                <w:szCs w:val="24"/>
+              </w:rPr>
+              <w:t>trên</w:t>
+            </w:r>
+            <w:proofErr w:type="spellEnd"/>
+            <w:r>
+              <w:rPr>
+                <w:rFonts w:cstheme="minorHAnsi"/>
+                <w:sz w:val="24"/>
+                <w:szCs w:val="24"/>
+              </w:rPr>
+              <w:t xml:space="preserve"> </w:t>
+            </w:r>
+            <w:proofErr w:type="spellStart"/>
+            <w:r>
+              <w:rPr>
+                <w:rFonts w:cstheme="minorHAnsi"/>
+                <w:sz w:val="24"/>
+                <w:szCs w:val="24"/>
+              </w:rPr>
+              <w:t>hai</w:t>
+            </w:r>
+            <w:proofErr w:type="spellEnd"/>
+            <w:r>
+              <w:rPr>
+                <w:rFonts w:cstheme="minorHAnsi"/>
+                <w:sz w:val="24"/>
+                <w:szCs w:val="24"/>
+              </w:rPr>
+              <w:t xml:space="preserve"> </w:t>
+            </w:r>
+            <w:proofErr w:type="spellStart"/>
+            <w:r>
+              <w:rPr>
+                <w:rFonts w:cstheme="minorHAnsi"/>
+                <w:sz w:val="24"/>
+                <w:szCs w:val="24"/>
+              </w:rPr>
+              <w:t>nền</w:t>
+            </w:r>
+            <w:proofErr w:type="spellEnd"/>
+            <w:r>
+              <w:rPr>
+                <w:rFonts w:cstheme="minorHAnsi"/>
+                <w:sz w:val="24"/>
+                <w:szCs w:val="24"/>
+              </w:rPr>
+              <w:t xml:space="preserve"> </w:t>
+            </w:r>
+            <w:proofErr w:type="spellStart"/>
+            <w:r>
+              <w:rPr>
+                <w:rFonts w:cstheme="minorHAnsi"/>
+                <w:sz w:val="24"/>
+                <w:szCs w:val="24"/>
+              </w:rPr>
+              <w:t>tảng</w:t>
+            </w:r>
+            <w:proofErr w:type="spellEnd"/>
           </w:p>
         </w:tc>
         <w:tc>
@@ -17790,10 +20002,10 @@
       </w:pPr>
     </w:p>
     <w:sectPr>
-      <w:headerReference w:type="default" r:id="rId16"/>
-      <w:footerReference w:type="default" r:id="rId17"/>
-      <w:headerReference w:type="first" r:id="rId18"/>
-      <w:footerReference w:type="first" r:id="rId19"/>
+      <w:headerReference w:type="default" r:id="rId17"/>
+      <w:footerReference w:type="default" r:id="rId18"/>
+      <w:headerReference w:type="first" r:id="rId19"/>
+      <w:footerReference w:type="first" r:id="rId20"/>
       <w:pgSz w:w="11906" w:h="16838"/>
       <w:pgMar w:top="1440" w:right="1440" w:bottom="1440" w:left="1440" w:header="708" w:footer="708" w:gutter="0"/>
       <w:cols w:space="708"/>
@@ -18229,6 +20441,7 @@
       </w:rPr>
       <w:t>H</w:t>
     </w:r>
+    <w:proofErr w:type="spellStart"/>
     <w:r>
       <w:rPr>
         <w:rFonts w:ascii="Arial" w:eastAsia="Times New Roman" w:hAnsi="Arial" w:cs="Arial"/>
@@ -18237,7 +20450,18 @@
         <w:sz w:val="28"/>
         <w:szCs w:val="28"/>
       </w:rPr>
-      <w:t>ello World Team</w:t>
+      <w:t>ello</w:t>
+    </w:r>
+    <w:proofErr w:type="spellEnd"/>
+    <w:r>
+      <w:rPr>
+        <w:rFonts w:ascii="Arial" w:eastAsia="Times New Roman" w:hAnsi="Arial" w:cs="Arial"/>
+        <w:b/>
+        <w:color w:val="3D5C83"/>
+        <w:sz w:val="28"/>
+        <w:szCs w:val="28"/>
+      </w:rPr>
+      <w:t xml:space="preserve"> World Team</w:t>
     </w:r>
   </w:p>
   <w:p>
@@ -21959,7 +24183,7 @@
 </file>
 
 <file path=customXml/itemProps1.xml><?xml version="1.0" encoding="utf-8"?>
-<ds:datastoreItem xmlns:ds="http://schemas.openxmlformats.org/officeDocument/2006/customXml" ds:itemID="{FD08C6EF-3E52-48DB-9B1C-B0058CDD731C}">
+<ds:datastoreItem xmlns:ds="http://schemas.openxmlformats.org/officeDocument/2006/customXml" ds:itemID="{73BB0821-863D-431C-BDD3-4A6C63042C51}">
   <ds:schemaRefs>
     <ds:schemaRef ds:uri="http://schemas.openxmlformats.org/officeDocument/2006/bibliography"/>
   </ds:schemaRefs>

--- a/Private/Nhân/2. Artifact and Deliverable/Requirement/PM_SRS_Ver1.1.docx
+++ b/Private/Nhân/2. Artifact and Deliverable/Requirement/PM_SRS_Ver1.1.docx
@@ -4875,7 +4875,7 @@
           <v:shape id="_x0000_i1026" type="#_x0000_t75" style="width:77.25pt;height:49.5pt" o:ole="">
             <v:imagedata r:id="rId9" o:title=""/>
           </v:shape>
-          <o:OLEObject Type="Embed" ProgID="Word.Document.12" ShapeID="_x0000_i1026" DrawAspect="Icon" ObjectID="_1636442663" r:id="rId10">
+          <o:OLEObject Type="Embed" ProgID="Word.Document.12" ShapeID="_x0000_i1026" DrawAspect="Icon" ObjectID="_1636635991" r:id="rId10">
             <o:FieldCodes>\s</o:FieldCodes>
           </o:OLEObject>
         </w:object>
@@ -6160,7 +6160,7 @@
           <v:shape id="_x0000_i1027" type="#_x0000_t75" style="width:77.25pt;height:49.5pt" o:ole="">
             <v:imagedata r:id="rId14" o:title=""/>
           </v:shape>
-          <o:OLEObject Type="Embed" ProgID="Word.Document.12" ShapeID="_x0000_i1027" DrawAspect="Icon" ObjectID="_1636442664" r:id="rId15">
+          <o:OLEObject Type="Embed" ProgID="Word.Document.12" ShapeID="_x0000_i1027" DrawAspect="Icon" ObjectID="_1636635992" r:id="rId15">
             <o:FieldCodes>\s</o:FieldCodes>
           </o:OLEObject>
         </w:object>
@@ -11359,6 +11359,7 @@
         <w:rPr>
           <w:color w:val="2E74B5" w:themeColor="accent1" w:themeShade="BF"/>
         </w:rPr>
+        <w:lastRenderedPageBreak/>
         <w:t>Introduction</w:t>
       </w:r>
     </w:p>
@@ -11388,6 +11389,59 @@
           <w:szCs w:val="24"/>
         </w:rPr>
         <w:t>Data Logical Model</w:t>
+      </w:r>
+    </w:p>
+    <w:p>
+      <w:pPr>
+        <w:ind w:firstLine="720"/>
+      </w:pPr>
+      <w:bookmarkStart w:id="8" w:name="_GoBack"/>
+      <w:bookmarkEnd w:id="8"/>
+      <w:r>
+        <w:rPr>
+          <w:noProof/>
+        </w:rPr>
+        <w:drawing>
+          <wp:inline distT="0" distB="0" distL="0" distR="0" wp14:anchorId="462C2A8C" wp14:editId="158E5C1C">
+            <wp:extent cx="6000379" cy="3486150"/>
+            <wp:effectExtent l="0" t="0" r="635" b="0"/>
+            <wp:docPr id="4" name="Picture 4"/>
+            <wp:cNvGraphicFramePr>
+              <a:graphicFrameLocks xmlns:a="http://schemas.openxmlformats.org/drawingml/2006/main" noChangeAspect="1"/>
+            </wp:cNvGraphicFramePr>
+            <a:graphic xmlns:a="http://schemas.openxmlformats.org/drawingml/2006/main">
+              <a:graphicData uri="http://schemas.openxmlformats.org/drawingml/2006/picture">
+                <pic:pic xmlns:pic="http://schemas.openxmlformats.org/drawingml/2006/picture">
+                  <pic:nvPicPr>
+                    <pic:cNvPr id="4" name="Untitled Diagram-Page-4.png"/>
+                    <pic:cNvPicPr/>
+                  </pic:nvPicPr>
+                  <pic:blipFill>
+                    <a:blip r:embed="rId17">
+                      <a:extLst>
+                        <a:ext uri="{28A0092B-C50C-407E-A947-70E740481C1C}">
+                          <a14:useLocalDpi xmlns:a14="http://schemas.microsoft.com/office/drawing/2010/main" val="0"/>
+                        </a:ext>
+                      </a:extLst>
+                    </a:blip>
+                    <a:stretch>
+                      <a:fillRect/>
+                    </a:stretch>
+                  </pic:blipFill>
+                  <pic:spPr>
+                    <a:xfrm>
+                      <a:off x="0" y="0"/>
+                      <a:ext cx="6004270" cy="3488411"/>
+                    </a:xfrm>
+                    <a:prstGeom prst="rect">
+                      <a:avLst/>
+                    </a:prstGeom>
+                  </pic:spPr>
+                </pic:pic>
+              </a:graphicData>
+            </a:graphic>
+          </wp:inline>
+        </w:drawing>
       </w:r>
     </w:p>
     <w:p>
@@ -11675,6 +11729,7 @@
                 <w:i/>
               </w:rPr>
             </w:pPr>
+            <w:proofErr w:type="gramStart"/>
             <w:r>
               <w:rPr>
                 <w:i/>
@@ -11685,7 +11740,14 @@
               <w:rPr>
                 <w:i/>
               </w:rPr>
-              <w:t>(20)</w:t>
+              <w:t>(</w:t>
+            </w:r>
+            <w:proofErr w:type="gramEnd"/>
+            <w:r>
+              <w:rPr>
+                <w:i/>
+              </w:rPr>
+              <w:t>20)</w:t>
             </w:r>
           </w:p>
         </w:tc>
@@ -11787,6 +11849,7 @@
                 <w:i/>
               </w:rPr>
             </w:pPr>
+            <w:proofErr w:type="gramStart"/>
             <w:r>
               <w:rPr>
                 <w:i/>
@@ -11797,7 +11860,14 @@
               <w:rPr>
                 <w:i/>
               </w:rPr>
-              <w:t>(60)</w:t>
+              <w:t>(</w:t>
+            </w:r>
+            <w:proofErr w:type="gramEnd"/>
+            <w:r>
+              <w:rPr>
+                <w:i/>
+              </w:rPr>
+              <w:t>60)</w:t>
             </w:r>
           </w:p>
         </w:tc>
@@ -12313,6 +12383,7 @@
                 <w:i/>
               </w:rPr>
             </w:pPr>
+            <w:proofErr w:type="gramStart"/>
             <w:r>
               <w:rPr>
                 <w:i/>
@@ -12323,7 +12394,14 @@
               <w:rPr>
                 <w:i/>
               </w:rPr>
-              <w:t>(20)</w:t>
+              <w:t>(</w:t>
+            </w:r>
+            <w:proofErr w:type="gramEnd"/>
+            <w:r>
+              <w:rPr>
+                <w:i/>
+              </w:rPr>
+              <w:t>20)</w:t>
             </w:r>
           </w:p>
         </w:tc>
@@ -12365,7 +12443,6 @@
               <w:rPr>
                 <w:i/>
               </w:rPr>
-              <w:lastRenderedPageBreak/>
               <w:t>2</w:t>
             </w:r>
           </w:p>
@@ -12430,6 +12507,7 @@
                 <w:i/>
               </w:rPr>
             </w:pPr>
+            <w:proofErr w:type="gramStart"/>
             <w:r>
               <w:rPr>
                 <w:i/>
@@ -12440,7 +12518,14 @@
               <w:rPr>
                 <w:i/>
               </w:rPr>
-              <w:t>(20)</w:t>
+              <w:t>(</w:t>
+            </w:r>
+            <w:proofErr w:type="gramEnd"/>
+            <w:r>
+              <w:rPr>
+                <w:i/>
+              </w:rPr>
+              <w:t>20)</w:t>
             </w:r>
           </w:p>
         </w:tc>
@@ -12556,11 +12641,19 @@
                 <w:i/>
               </w:rPr>
             </w:pPr>
-            <w:r>
-              <w:rPr>
-                <w:i/>
-              </w:rPr>
-              <w:t>Varchar(5</w:t>
+            <w:proofErr w:type="gramStart"/>
+            <w:r>
+              <w:rPr>
+                <w:i/>
+              </w:rPr>
+              <w:t>Varchar(</w:t>
+            </w:r>
+            <w:proofErr w:type="gramEnd"/>
+            <w:r>
+              <w:rPr>
+                <w:i/>
+              </w:rPr>
+              <w:t>5</w:t>
             </w:r>
             <w:r>
               <w:rPr>
@@ -12816,11 +12909,19 @@
                 <w:i/>
               </w:rPr>
             </w:pPr>
-            <w:r>
-              <w:rPr>
-                <w:i/>
-              </w:rPr>
-              <w:t>Varchar(5</w:t>
+            <w:proofErr w:type="gramStart"/>
+            <w:r>
+              <w:rPr>
+                <w:i/>
+              </w:rPr>
+              <w:t>Varchar(</w:t>
+            </w:r>
+            <w:proofErr w:type="gramEnd"/>
+            <w:r>
+              <w:rPr>
+                <w:i/>
+              </w:rPr>
+              <w:t>5</w:t>
             </w:r>
             <w:r>
               <w:rPr>
@@ -13046,11 +13147,19 @@
                 <w:i/>
               </w:rPr>
             </w:pPr>
-            <w:r>
-              <w:rPr>
-                <w:i/>
-              </w:rPr>
-              <w:t>Int(11)</w:t>
+            <w:proofErr w:type="gramStart"/>
+            <w:r>
+              <w:rPr>
+                <w:i/>
+              </w:rPr>
+              <w:t>Int(</w:t>
+            </w:r>
+            <w:proofErr w:type="gramEnd"/>
+            <w:r>
+              <w:rPr>
+                <w:i/>
+              </w:rPr>
+              <w:t>11)</w:t>
             </w:r>
           </w:p>
         </w:tc>
@@ -13244,6 +13353,7 @@
                 <w:i/>
               </w:rPr>
             </w:pPr>
+            <w:proofErr w:type="gramStart"/>
             <w:r>
               <w:rPr>
                 <w:i/>
@@ -13254,7 +13364,14 @@
               <w:rPr>
                 <w:i/>
               </w:rPr>
-              <w:t>(20)</w:t>
+              <w:t>(</w:t>
+            </w:r>
+            <w:proofErr w:type="gramEnd"/>
+            <w:r>
+              <w:rPr>
+                <w:i/>
+              </w:rPr>
+              <w:t>20)</w:t>
             </w:r>
           </w:p>
         </w:tc>
@@ -13342,6 +13459,7 @@
                 <w:i/>
               </w:rPr>
             </w:pPr>
+            <w:proofErr w:type="gramStart"/>
             <w:r>
               <w:rPr>
                 <w:i/>
@@ -13352,7 +13470,14 @@
               <w:rPr>
                 <w:i/>
               </w:rPr>
-              <w:t>(20)</w:t>
+              <w:t>(</w:t>
+            </w:r>
+            <w:proofErr w:type="gramEnd"/>
+            <w:r>
+              <w:rPr>
+                <w:i/>
+              </w:rPr>
+              <w:t>20)</w:t>
             </w:r>
           </w:p>
         </w:tc>
@@ -13440,6 +13565,7 @@
                 <w:i/>
               </w:rPr>
             </w:pPr>
+            <w:proofErr w:type="gramStart"/>
             <w:r>
               <w:rPr>
                 <w:i/>
@@ -13450,7 +13576,14 @@
               <w:rPr>
                 <w:i/>
               </w:rPr>
-              <w:t>(20)</w:t>
+              <w:t>(</w:t>
+            </w:r>
+            <w:proofErr w:type="gramEnd"/>
+            <w:r>
+              <w:rPr>
+                <w:i/>
+              </w:rPr>
+              <w:t>20)</w:t>
             </w:r>
           </w:p>
         </w:tc>
@@ -13594,6 +13727,7 @@
                 <w:i/>
               </w:rPr>
             </w:pPr>
+            <w:proofErr w:type="gramStart"/>
             <w:r>
               <w:rPr>
                 <w:i/>
@@ -13604,7 +13738,14 @@
               <w:rPr>
                 <w:i/>
               </w:rPr>
-              <w:t>(20)</w:t>
+              <w:t>(</w:t>
+            </w:r>
+            <w:proofErr w:type="gramEnd"/>
+            <w:r>
+              <w:rPr>
+                <w:i/>
+              </w:rPr>
+              <w:t>20)</w:t>
             </w:r>
           </w:p>
         </w:tc>
@@ -13706,11 +13847,19 @@
                 <w:i/>
               </w:rPr>
             </w:pPr>
-            <w:r>
-              <w:rPr>
-                <w:i/>
-              </w:rPr>
-              <w:t>Varchar(5</w:t>
+            <w:proofErr w:type="gramStart"/>
+            <w:r>
+              <w:rPr>
+                <w:i/>
+              </w:rPr>
+              <w:t>Varchar(</w:t>
+            </w:r>
+            <w:proofErr w:type="gramEnd"/>
+            <w:r>
+              <w:rPr>
+                <w:i/>
+              </w:rPr>
+              <w:t>5</w:t>
             </w:r>
             <w:r>
               <w:rPr>
@@ -13936,11 +14085,19 @@
                 <w:i/>
               </w:rPr>
             </w:pPr>
-            <w:r>
-              <w:rPr>
-                <w:i/>
-              </w:rPr>
-              <w:t>Int(11)</w:t>
+            <w:proofErr w:type="gramStart"/>
+            <w:r>
+              <w:rPr>
+                <w:i/>
+              </w:rPr>
+              <w:t>Int(</w:t>
+            </w:r>
+            <w:proofErr w:type="gramEnd"/>
+            <w:r>
+              <w:rPr>
+                <w:i/>
+              </w:rPr>
+              <w:t>11)</w:t>
             </w:r>
           </w:p>
         </w:tc>
@@ -14028,6 +14185,7 @@
                 <w:i/>
               </w:rPr>
             </w:pPr>
+            <w:proofErr w:type="gramStart"/>
             <w:r>
               <w:rPr>
                 <w:i/>
@@ -14038,7 +14196,14 @@
               <w:rPr>
                 <w:i/>
               </w:rPr>
-              <w:t>(20)</w:t>
+              <w:t>(</w:t>
+            </w:r>
+            <w:proofErr w:type="gramEnd"/>
+            <w:r>
+              <w:rPr>
+                <w:i/>
+              </w:rPr>
+              <w:t>20)</w:t>
             </w:r>
           </w:p>
         </w:tc>
@@ -14140,6 +14305,7 @@
                 <w:i/>
               </w:rPr>
             </w:pPr>
+            <w:proofErr w:type="gramStart"/>
             <w:r>
               <w:rPr>
                 <w:i/>
@@ -14150,7 +14316,14 @@
               <w:rPr>
                 <w:i/>
               </w:rPr>
-              <w:t>(20)</w:t>
+              <w:t>(</w:t>
+            </w:r>
+            <w:proofErr w:type="gramEnd"/>
+            <w:r>
+              <w:rPr>
+                <w:i/>
+              </w:rPr>
+              <w:t>20)</w:t>
             </w:r>
           </w:p>
         </w:tc>
@@ -14284,6 +14457,7 @@
               <w:rPr>
                 <w:i/>
               </w:rPr>
+              <w:lastRenderedPageBreak/>
               <w:t>7</w:t>
             </w:r>
           </w:p>
@@ -14370,11 +14544,19 @@
                 <w:i/>
               </w:rPr>
             </w:pPr>
-            <w:r>
-              <w:rPr>
-                <w:i/>
-              </w:rPr>
-              <w:t>Int(11)</w:t>
+            <w:proofErr w:type="gramStart"/>
+            <w:r>
+              <w:rPr>
+                <w:i/>
+              </w:rPr>
+              <w:t>Int(</w:t>
+            </w:r>
+            <w:proofErr w:type="gramEnd"/>
+            <w:r>
+              <w:rPr>
+                <w:i/>
+              </w:rPr>
+              <w:t>11)</w:t>
             </w:r>
           </w:p>
         </w:tc>
@@ -14460,6 +14642,7 @@
                 <w:i/>
               </w:rPr>
             </w:pPr>
+            <w:proofErr w:type="gramStart"/>
             <w:r>
               <w:rPr>
                 <w:i/>
@@ -14470,7 +14653,14 @@
               <w:rPr>
                 <w:i/>
               </w:rPr>
-              <w:t>(20)</w:t>
+              <w:t>(</w:t>
+            </w:r>
+            <w:proofErr w:type="gramEnd"/>
+            <w:r>
+              <w:rPr>
+                <w:i/>
+              </w:rPr>
+              <w:t>20)</w:t>
             </w:r>
           </w:p>
         </w:tc>
@@ -14578,6 +14768,7 @@
                 <w:i/>
               </w:rPr>
             </w:pPr>
+            <w:proofErr w:type="gramStart"/>
             <w:r>
               <w:rPr>
                 <w:i/>
@@ -14588,7 +14779,14 @@
               <w:rPr>
                 <w:i/>
               </w:rPr>
-              <w:t>(20)</w:t>
+              <w:t>(</w:t>
+            </w:r>
+            <w:proofErr w:type="gramEnd"/>
+            <w:r>
+              <w:rPr>
+                <w:i/>
+              </w:rPr>
+              <w:t>20)</w:t>
             </w:r>
           </w:p>
         </w:tc>
@@ -14696,6 +14894,7 @@
                 <w:i/>
               </w:rPr>
             </w:pPr>
+            <w:proofErr w:type="gramStart"/>
             <w:r>
               <w:rPr>
                 <w:i/>
@@ -14706,7 +14905,14 @@
               <w:rPr>
                 <w:i/>
               </w:rPr>
-              <w:t>(20)</w:t>
+              <w:t>(</w:t>
+            </w:r>
+            <w:proofErr w:type="gramEnd"/>
+            <w:r>
+              <w:rPr>
+                <w:i/>
+              </w:rPr>
+              <w:t>20)</w:t>
             </w:r>
           </w:p>
         </w:tc>
@@ -14808,6 +15014,7 @@
                 <w:i/>
               </w:rPr>
             </w:pPr>
+            <w:proofErr w:type="gramStart"/>
             <w:r>
               <w:rPr>
                 <w:i/>
@@ -14818,7 +15025,14 @@
               <w:rPr>
                 <w:i/>
               </w:rPr>
-              <w:t>(20)</w:t>
+              <w:t>(</w:t>
+            </w:r>
+            <w:proofErr w:type="gramEnd"/>
+            <w:r>
+              <w:rPr>
+                <w:i/>
+              </w:rPr>
+              <w:t>20)</w:t>
             </w:r>
           </w:p>
         </w:tc>
@@ -14906,6 +15120,7 @@
                 <w:i/>
               </w:rPr>
             </w:pPr>
+            <w:proofErr w:type="gramStart"/>
             <w:r>
               <w:rPr>
                 <w:i/>
@@ -14916,7 +15131,14 @@
               <w:rPr>
                 <w:i/>
               </w:rPr>
-              <w:t>(20)</w:t>
+              <w:t>(</w:t>
+            </w:r>
+            <w:proofErr w:type="gramEnd"/>
+            <w:r>
+              <w:rPr>
+                <w:i/>
+              </w:rPr>
+              <w:t>20)</w:t>
             </w:r>
           </w:p>
         </w:tc>
@@ -15046,6 +15268,7 @@
                 <w:i/>
               </w:rPr>
             </w:pPr>
+            <w:proofErr w:type="gramStart"/>
             <w:r>
               <w:rPr>
                 <w:i/>
@@ -15056,7 +15279,14 @@
               <w:rPr>
                 <w:i/>
               </w:rPr>
-              <w:t>(60)</w:t>
+              <w:t>(</w:t>
+            </w:r>
+            <w:proofErr w:type="gramEnd"/>
+            <w:r>
+              <w:rPr>
+                <w:i/>
+              </w:rPr>
+              <w:t>60)</w:t>
             </w:r>
           </w:p>
         </w:tc>
@@ -15320,6 +15550,7 @@
                 <w:i/>
               </w:rPr>
             </w:pPr>
+            <w:proofErr w:type="gramStart"/>
             <w:r>
               <w:rPr>
                 <w:i/>
@@ -15330,7 +15561,14 @@
               <w:rPr>
                 <w:i/>
               </w:rPr>
-              <w:t>(20)</w:t>
+              <w:t>(</w:t>
+            </w:r>
+            <w:proofErr w:type="gramEnd"/>
+            <w:r>
+              <w:rPr>
+                <w:i/>
+              </w:rPr>
+              <w:t>20)</w:t>
             </w:r>
           </w:p>
         </w:tc>
@@ -15432,11 +15670,19 @@
                 <w:i/>
               </w:rPr>
             </w:pPr>
-            <w:r>
-              <w:rPr>
-                <w:i/>
-              </w:rPr>
-              <w:t>Varchar(5</w:t>
+            <w:proofErr w:type="gramStart"/>
+            <w:r>
+              <w:rPr>
+                <w:i/>
+              </w:rPr>
+              <w:t>Varchar(</w:t>
+            </w:r>
+            <w:proofErr w:type="gramEnd"/>
+            <w:r>
+              <w:rPr>
+                <w:i/>
+              </w:rPr>
+              <w:t>5</w:t>
             </w:r>
             <w:r>
               <w:rPr>
@@ -15662,11 +15908,19 @@
                 <w:i/>
               </w:rPr>
             </w:pPr>
-            <w:r>
-              <w:rPr>
-                <w:i/>
-              </w:rPr>
-              <w:t>Int(11)</w:t>
+            <w:proofErr w:type="gramStart"/>
+            <w:r>
+              <w:rPr>
+                <w:i/>
+              </w:rPr>
+              <w:t>Int(</w:t>
+            </w:r>
+            <w:proofErr w:type="gramEnd"/>
+            <w:r>
+              <w:rPr>
+                <w:i/>
+              </w:rPr>
+              <w:t>11)</w:t>
             </w:r>
           </w:p>
         </w:tc>
@@ -15752,6 +16006,7 @@
                 <w:i/>
               </w:rPr>
             </w:pPr>
+            <w:proofErr w:type="gramStart"/>
             <w:r>
               <w:rPr>
                 <w:i/>
@@ -15762,7 +16017,14 @@
               <w:rPr>
                 <w:i/>
               </w:rPr>
-              <w:t>(20)</w:t>
+              <w:t>(</w:t>
+            </w:r>
+            <w:proofErr w:type="gramEnd"/>
+            <w:r>
+              <w:rPr>
+                <w:i/>
+              </w:rPr>
+              <w:t>20)</w:t>
             </w:r>
           </w:p>
         </w:tc>
@@ -16104,6 +16366,7 @@
                 <w:i/>
               </w:rPr>
             </w:pPr>
+            <w:proofErr w:type="gramStart"/>
             <w:r>
               <w:rPr>
                 <w:i/>
@@ -16114,7 +16377,14 @@
               <w:rPr>
                 <w:i/>
               </w:rPr>
-              <w:t>(60)</w:t>
+              <w:t>(</w:t>
+            </w:r>
+            <w:proofErr w:type="gramEnd"/>
+            <w:r>
+              <w:rPr>
+                <w:i/>
+              </w:rPr>
+              <w:t>60)</w:t>
             </w:r>
           </w:p>
         </w:tc>
@@ -16202,6 +16472,7 @@
                 <w:i/>
               </w:rPr>
             </w:pPr>
+            <w:proofErr w:type="gramStart"/>
             <w:r>
               <w:rPr>
                 <w:i/>
@@ -16212,7 +16483,14 @@
               <w:rPr>
                 <w:i/>
               </w:rPr>
-              <w:t>(20)</w:t>
+              <w:t>(</w:t>
+            </w:r>
+            <w:proofErr w:type="gramEnd"/>
+            <w:r>
+              <w:rPr>
+                <w:i/>
+              </w:rPr>
+              <w:t>20)</w:t>
             </w:r>
           </w:p>
         </w:tc>
@@ -16326,11 +16604,19 @@
                 <w:i/>
               </w:rPr>
             </w:pPr>
-            <w:r>
-              <w:rPr>
-                <w:i/>
-              </w:rPr>
-              <w:t>Int(11)</w:t>
+            <w:proofErr w:type="gramStart"/>
+            <w:r>
+              <w:rPr>
+                <w:i/>
+              </w:rPr>
+              <w:t>Int(</w:t>
+            </w:r>
+            <w:proofErr w:type="gramEnd"/>
+            <w:r>
+              <w:rPr>
+                <w:i/>
+              </w:rPr>
+              <w:t>11)</w:t>
             </w:r>
           </w:p>
         </w:tc>
@@ -16416,6 +16702,7 @@
                 <w:i/>
               </w:rPr>
             </w:pPr>
+            <w:proofErr w:type="gramStart"/>
             <w:r>
               <w:rPr>
                 <w:i/>
@@ -16426,7 +16713,14 @@
               <w:rPr>
                 <w:i/>
               </w:rPr>
-              <w:t>(20)</w:t>
+              <w:t>(</w:t>
+            </w:r>
+            <w:proofErr w:type="gramEnd"/>
+            <w:r>
+              <w:rPr>
+                <w:i/>
+              </w:rPr>
+              <w:t>20)</w:t>
             </w:r>
           </w:p>
         </w:tc>
@@ -16648,6 +16942,7 @@
                 <w:i/>
               </w:rPr>
             </w:pPr>
+            <w:proofErr w:type="gramStart"/>
             <w:r>
               <w:rPr>
                 <w:i/>
@@ -16658,7 +16953,14 @@
               <w:rPr>
                 <w:i/>
               </w:rPr>
-              <w:t>(20)</w:t>
+              <w:t>(</w:t>
+            </w:r>
+            <w:proofErr w:type="gramEnd"/>
+            <w:r>
+              <w:rPr>
+                <w:i/>
+              </w:rPr>
+              <w:t>20)</w:t>
             </w:r>
           </w:p>
         </w:tc>
@@ -16892,11 +17194,19 @@
                 <w:i/>
               </w:rPr>
             </w:pPr>
-            <w:r>
-              <w:rPr>
-                <w:i/>
-              </w:rPr>
-              <w:t>Int(11)</w:t>
+            <w:proofErr w:type="gramStart"/>
+            <w:r>
+              <w:rPr>
+                <w:i/>
+              </w:rPr>
+              <w:t>Int(</w:t>
+            </w:r>
+            <w:proofErr w:type="gramEnd"/>
+            <w:r>
+              <w:rPr>
+                <w:i/>
+              </w:rPr>
+              <w:t>11)</w:t>
             </w:r>
           </w:p>
         </w:tc>
@@ -16982,6 +17292,7 @@
                 <w:i/>
               </w:rPr>
             </w:pPr>
+            <w:proofErr w:type="gramStart"/>
             <w:r>
               <w:rPr>
                 <w:i/>
@@ -16992,7 +17303,14 @@
               <w:rPr>
                 <w:i/>
               </w:rPr>
-              <w:t>(20)</w:t>
+              <w:t>(</w:t>
+            </w:r>
+            <w:proofErr w:type="gramEnd"/>
+            <w:r>
+              <w:rPr>
+                <w:i/>
+              </w:rPr>
+              <w:t>20)</w:t>
             </w:r>
           </w:p>
         </w:tc>
@@ -17080,6 +17398,7 @@
                 <w:i/>
               </w:rPr>
             </w:pPr>
+            <w:proofErr w:type="gramStart"/>
             <w:r>
               <w:rPr>
                 <w:i/>
@@ -17090,7 +17409,14 @@
               <w:rPr>
                 <w:i/>
               </w:rPr>
-              <w:t>(20)</w:t>
+              <w:t>(</w:t>
+            </w:r>
+            <w:proofErr w:type="gramEnd"/>
+            <w:r>
+              <w:rPr>
+                <w:i/>
+              </w:rPr>
+              <w:t>20)</w:t>
             </w:r>
           </w:p>
         </w:tc>
@@ -17220,6 +17546,7 @@
                 <w:i/>
               </w:rPr>
             </w:pPr>
+            <w:proofErr w:type="gramStart"/>
             <w:r>
               <w:rPr>
                 <w:i/>
@@ -17230,7 +17557,14 @@
               <w:rPr>
                 <w:i/>
               </w:rPr>
-              <w:t>(60)</w:t>
+              <w:t>(</w:t>
+            </w:r>
+            <w:proofErr w:type="gramEnd"/>
+            <w:r>
+              <w:rPr>
+                <w:i/>
+              </w:rPr>
+              <w:t>60)</w:t>
             </w:r>
           </w:p>
         </w:tc>
@@ -17346,6 +17680,7 @@
                 <w:i/>
               </w:rPr>
             </w:pPr>
+            <w:proofErr w:type="gramStart"/>
             <w:r>
               <w:rPr>
                 <w:i/>
@@ -17356,7 +17691,14 @@
               <w:rPr>
                 <w:i/>
               </w:rPr>
-              <w:t>(20)</w:t>
+              <w:t>(</w:t>
+            </w:r>
+            <w:proofErr w:type="gramEnd"/>
+            <w:r>
+              <w:rPr>
+                <w:i/>
+              </w:rPr>
+              <w:t>20)</w:t>
             </w:r>
           </w:p>
         </w:tc>
@@ -17471,7 +17813,6 @@
           <w:sz w:val="24"/>
           <w:szCs w:val="24"/>
         </w:rPr>
-        <w:lastRenderedPageBreak/>
         <w:t>Testability</w:t>
       </w:r>
     </w:p>
@@ -18359,6 +18700,7 @@
                 <w:sz w:val="24"/>
                 <w:szCs w:val="24"/>
               </w:rPr>
+              <w:lastRenderedPageBreak/>
               <w:t>3</w:t>
             </w:r>
           </w:p>
@@ -19171,8 +19513,6 @@
               </w:rPr>
               <w:t>với</w:t>
             </w:r>
-            <w:bookmarkStart w:id="8" w:name="_GoBack"/>
-            <w:bookmarkEnd w:id="8"/>
             <w:proofErr w:type="spellEnd"/>
             <w:r>
               <w:rPr>
@@ -19363,195 +19703,6 @@
             <w:tcW w:w="6698" w:type="dxa"/>
             <w:shd w:val="clear" w:color="auto" w:fill="auto"/>
           </w:tcPr>
-          <w:p>
-            <w:pPr>
-              <w:rPr>
-                <w:rFonts w:cstheme="minorHAnsi"/>
-                <w:sz w:val="24"/>
-                <w:szCs w:val="24"/>
-              </w:rPr>
-            </w:pPr>
-            <w:proofErr w:type="spellStart"/>
-            <w:r>
-              <w:rPr>
-                <w:rFonts w:cstheme="minorHAnsi"/>
-                <w:sz w:val="24"/>
-                <w:szCs w:val="24"/>
-              </w:rPr>
-              <w:t>Hệ</w:t>
-            </w:r>
-            <w:proofErr w:type="spellEnd"/>
-            <w:r>
-              <w:rPr>
-                <w:rFonts w:cstheme="minorHAnsi"/>
-                <w:sz w:val="24"/>
-                <w:szCs w:val="24"/>
-              </w:rPr>
-              <w:t xml:space="preserve"> </w:t>
-            </w:r>
-            <w:proofErr w:type="spellStart"/>
-            <w:r>
-              <w:rPr>
-                <w:rFonts w:cstheme="minorHAnsi"/>
-                <w:sz w:val="24"/>
-                <w:szCs w:val="24"/>
-              </w:rPr>
-              <w:t>thống</w:t>
-            </w:r>
-            <w:proofErr w:type="spellEnd"/>
-            <w:r>
-              <w:rPr>
-                <w:rFonts w:cstheme="minorHAnsi"/>
-                <w:sz w:val="24"/>
-                <w:szCs w:val="24"/>
-              </w:rPr>
-              <w:t xml:space="preserve"> </w:t>
-            </w:r>
-            <w:proofErr w:type="spellStart"/>
-            <w:r>
-              <w:rPr>
-                <w:rFonts w:cstheme="minorHAnsi"/>
-                <w:sz w:val="24"/>
-                <w:szCs w:val="24"/>
-              </w:rPr>
-              <w:t>có</w:t>
-            </w:r>
-            <w:proofErr w:type="spellEnd"/>
-            <w:r>
-              <w:rPr>
-                <w:rFonts w:cstheme="minorHAnsi"/>
-                <w:sz w:val="24"/>
-                <w:szCs w:val="24"/>
-              </w:rPr>
-              <w:t xml:space="preserve"> </w:t>
-            </w:r>
-            <w:proofErr w:type="spellStart"/>
-            <w:r>
-              <w:rPr>
-                <w:rFonts w:cstheme="minorHAnsi"/>
-                <w:sz w:val="24"/>
-                <w:szCs w:val="24"/>
-              </w:rPr>
-              <w:t>thể</w:t>
-            </w:r>
-            <w:proofErr w:type="spellEnd"/>
-            <w:r>
-              <w:rPr>
-                <w:rFonts w:cstheme="minorHAnsi"/>
-                <w:sz w:val="24"/>
-                <w:szCs w:val="24"/>
-              </w:rPr>
-              <w:t xml:space="preserve"> </w:t>
-            </w:r>
-            <w:proofErr w:type="spellStart"/>
-            <w:r>
-              <w:rPr>
-                <w:rFonts w:cstheme="minorHAnsi"/>
-                <w:sz w:val="24"/>
-                <w:szCs w:val="24"/>
-              </w:rPr>
-              <w:t>chạy</w:t>
-            </w:r>
-            <w:proofErr w:type="spellEnd"/>
-            <w:r>
-              <w:rPr>
-                <w:rFonts w:cstheme="minorHAnsi"/>
-                <w:sz w:val="24"/>
-                <w:szCs w:val="24"/>
-              </w:rPr>
-              <w:t xml:space="preserve"> </w:t>
-            </w:r>
-            <w:proofErr w:type="spellStart"/>
-            <w:r>
-              <w:rPr>
-                <w:rFonts w:cstheme="minorHAnsi"/>
-                <w:sz w:val="24"/>
-                <w:szCs w:val="24"/>
-              </w:rPr>
-              <w:t>được</w:t>
-            </w:r>
-            <w:proofErr w:type="spellEnd"/>
-            <w:r>
-              <w:rPr>
-                <w:rFonts w:cstheme="minorHAnsi"/>
-                <w:sz w:val="24"/>
-                <w:szCs w:val="24"/>
-              </w:rPr>
-              <w:t xml:space="preserve"> </w:t>
-            </w:r>
-            <w:proofErr w:type="spellStart"/>
-            <w:r>
-              <w:rPr>
-                <w:rFonts w:cstheme="minorHAnsi"/>
-                <w:sz w:val="24"/>
-                <w:szCs w:val="24"/>
-              </w:rPr>
-              <w:t>trên</w:t>
-            </w:r>
-            <w:proofErr w:type="spellEnd"/>
-            <w:r>
-              <w:rPr>
-                <w:rFonts w:cstheme="minorHAnsi"/>
-                <w:sz w:val="24"/>
-                <w:szCs w:val="24"/>
-              </w:rPr>
-              <w:t xml:space="preserve"> </w:t>
-            </w:r>
-            <w:proofErr w:type="spellStart"/>
-            <w:r>
-              <w:rPr>
-                <w:rFonts w:cstheme="minorHAnsi"/>
-                <w:sz w:val="24"/>
-                <w:szCs w:val="24"/>
-              </w:rPr>
-              <w:t>hệ</w:t>
-            </w:r>
-            <w:proofErr w:type="spellEnd"/>
-            <w:r>
-              <w:rPr>
-                <w:rFonts w:cstheme="minorHAnsi"/>
-                <w:sz w:val="24"/>
-                <w:szCs w:val="24"/>
-              </w:rPr>
-              <w:t xml:space="preserve"> </w:t>
-            </w:r>
-            <w:proofErr w:type="spellStart"/>
-            <w:r>
-              <w:rPr>
-                <w:rFonts w:cstheme="minorHAnsi"/>
-                <w:sz w:val="24"/>
-                <w:szCs w:val="24"/>
-              </w:rPr>
-              <w:t>điều</w:t>
-            </w:r>
-            <w:proofErr w:type="spellEnd"/>
-            <w:r>
-              <w:rPr>
-                <w:rFonts w:cstheme="minorHAnsi"/>
-                <w:sz w:val="24"/>
-                <w:szCs w:val="24"/>
-              </w:rPr>
-              <w:t xml:space="preserve"> </w:t>
-            </w:r>
-            <w:proofErr w:type="spellStart"/>
-            <w:r>
-              <w:rPr>
-                <w:rFonts w:cstheme="minorHAnsi"/>
-                <w:sz w:val="24"/>
-                <w:szCs w:val="24"/>
-              </w:rPr>
-              <w:t>hành</w:t>
-            </w:r>
-            <w:proofErr w:type="spellEnd"/>
-            <w:r>
-              <w:rPr>
-                <w:rFonts w:cstheme="minorHAnsi"/>
-                <w:sz w:val="24"/>
-                <w:szCs w:val="24"/>
-              </w:rPr>
-              <w:t>. (Android &amp; IOS)</w:t>
-            </w:r>
-          </w:p>
           <w:p>
             <w:pPr>
               <w:rPr>
@@ -20002,10 +20153,10 @@
       </w:pPr>
     </w:p>
     <w:sectPr>
-      <w:headerReference w:type="default" r:id="rId17"/>
-      <w:footerReference w:type="default" r:id="rId18"/>
-      <w:headerReference w:type="first" r:id="rId19"/>
-      <w:footerReference w:type="first" r:id="rId20"/>
+      <w:headerReference w:type="default" r:id="rId18"/>
+      <w:footerReference w:type="default" r:id="rId19"/>
+      <w:headerReference w:type="first" r:id="rId20"/>
+      <w:footerReference w:type="first" r:id="rId21"/>
       <w:pgSz w:w="11906" w:h="16838"/>
       <w:pgMar w:top="1440" w:right="1440" w:bottom="1440" w:left="1440" w:header="708" w:footer="708" w:gutter="0"/>
       <w:cols w:space="708"/>
@@ -24183,7 +24334,7 @@
 </file>
 
 <file path=customXml/itemProps1.xml><?xml version="1.0" encoding="utf-8"?>
-<ds:datastoreItem xmlns:ds="http://schemas.openxmlformats.org/officeDocument/2006/customXml" ds:itemID="{73BB0821-863D-431C-BDD3-4A6C63042C51}">
+<ds:datastoreItem xmlns:ds="http://schemas.openxmlformats.org/officeDocument/2006/customXml" ds:itemID="{BAC977FE-A3D8-44BB-9BF3-3BB885B248A7}">
   <ds:schemaRefs>
     <ds:schemaRef ds:uri="http://schemas.openxmlformats.org/officeDocument/2006/bibliography"/>
   </ds:schemaRefs>

--- a/Private/Nhân/2. Artifact and Deliverable/Requirement/PM_SRS_Ver1.1.docx
+++ b/Private/Nhân/2. Artifact and Deliverable/Requirement/PM_SRS_Ver1.1.docx
@@ -268,7 +268,6 @@
           <w:szCs w:val="24"/>
         </w:rPr>
       </w:pPr>
-      <w:proofErr w:type="spellStart"/>
       <w:r>
         <w:rPr>
           <w:rFonts w:ascii="Arial" w:hAnsi="Arial" w:cs="Arial"/>
@@ -277,18 +276,7 @@
           <w:sz w:val="24"/>
           <w:szCs w:val="24"/>
         </w:rPr>
-        <w:t>Nhan</w:t>
-      </w:r>
-      <w:proofErr w:type="spellEnd"/>
-      <w:r>
-        <w:rPr>
-          <w:rFonts w:ascii="Arial" w:hAnsi="Arial" w:cs="Arial"/>
-          <w:b/>
-          <w:color w:val="000000" w:themeColor="text1"/>
-          <w:sz w:val="24"/>
-          <w:szCs w:val="24"/>
-        </w:rPr>
-        <w:t xml:space="preserve"> Pham</w:t>
+        <w:t>Nhan Pham</w:t>
       </w:r>
     </w:p>
     <w:p>
@@ -795,7 +783,6 @@
                 <w:szCs w:val="24"/>
               </w:rPr>
             </w:pPr>
-            <w:proofErr w:type="spellStart"/>
             <w:r>
               <w:rPr>
                 <w:rFonts w:cs="Arial"/>
@@ -803,29 +790,8 @@
                 <w:sz w:val="24"/>
                 <w:szCs w:val="24"/>
               </w:rPr>
-              <w:t>Quốc</w:t>
-            </w:r>
-            <w:proofErr w:type="spellEnd"/>
-            <w:r>
-              <w:rPr>
-                <w:rFonts w:cs="Arial"/>
-                <w:color w:val="000000"/>
-                <w:sz w:val="24"/>
-                <w:szCs w:val="24"/>
-              </w:rPr>
-              <w:t xml:space="preserve"> </w:t>
-            </w:r>
-            <w:proofErr w:type="spellStart"/>
-            <w:r>
-              <w:rPr>
-                <w:rFonts w:cs="Arial"/>
-                <w:color w:val="000000"/>
-                <w:sz w:val="24"/>
-                <w:szCs w:val="24"/>
-              </w:rPr>
-              <w:t>Nhân</w:t>
-            </w:r>
-            <w:proofErr w:type="spellEnd"/>
+              <w:t>Quốc Nhân</w:t>
+            </w:r>
           </w:p>
         </w:tc>
         <w:tc>
@@ -996,7 +962,6 @@
                 <w:szCs w:val="24"/>
               </w:rPr>
             </w:pPr>
-            <w:proofErr w:type="spellStart"/>
             <w:r>
               <w:rPr>
                 <w:rFonts w:cs="Arial"/>
@@ -1004,29 +969,8 @@
                 <w:sz w:val="24"/>
                 <w:szCs w:val="24"/>
               </w:rPr>
-              <w:t>Quốc</w:t>
-            </w:r>
-            <w:proofErr w:type="spellEnd"/>
-            <w:r>
-              <w:rPr>
-                <w:rFonts w:cs="Arial"/>
-                <w:color w:val="000000"/>
-                <w:sz w:val="24"/>
-                <w:szCs w:val="24"/>
-              </w:rPr>
-              <w:t xml:space="preserve"> </w:t>
-            </w:r>
-            <w:proofErr w:type="spellStart"/>
-            <w:r>
-              <w:rPr>
-                <w:rFonts w:cs="Arial"/>
-                <w:color w:val="000000"/>
-                <w:sz w:val="24"/>
-                <w:szCs w:val="24"/>
-              </w:rPr>
-              <w:t>Nhân</w:t>
-            </w:r>
-            <w:proofErr w:type="spellEnd"/>
+              <w:t>Quốc Nhân</w:t>
+            </w:r>
           </w:p>
         </w:tc>
         <w:tc>
@@ -4875,7 +4819,7 @@
           <v:shape id="_x0000_i1026" type="#_x0000_t75" style="width:77.25pt;height:49.5pt" o:ole="">
             <v:imagedata r:id="rId9" o:title=""/>
           </v:shape>
-          <o:OLEObject Type="Embed" ProgID="Word.Document.12" ShapeID="_x0000_i1026" DrawAspect="Icon" ObjectID="_1636635991" r:id="rId10">
+          <o:OLEObject Type="Embed" ProgID="Word.Document.12" ShapeID="_x0000_i1026" DrawAspect="Icon" ObjectID="_1636727602" r:id="rId10">
             <o:FieldCodes>\s</o:FieldCodes>
           </o:OLEObject>
         </w:object>
@@ -6149,18 +6093,20 @@
         <w:t>Use cases</w:t>
       </w:r>
     </w:p>
-    <w:bookmarkStart w:id="7" w:name="_MON_1635685912"/>
+    <w:bookmarkStart w:id="7" w:name="_GoBack"/>
     <w:bookmarkEnd w:id="7"/>
+    <w:bookmarkStart w:id="8" w:name="_MON_1636727598"/>
+    <w:bookmarkEnd w:id="8"/>
     <w:p>
       <w:pPr>
         <w:ind w:firstLine="720"/>
       </w:pPr>
       <w:r>
-        <w:object w:dxaOrig="1543" w:dyaOrig="991" w14:anchorId="07C65669">
-          <v:shape id="_x0000_i1027" type="#_x0000_t75" style="width:77.25pt;height:49.5pt" o:ole="">
+        <w:object w:dxaOrig="1543" w:dyaOrig="991" w14:anchorId="560B4854">
+          <v:shape id="_x0000_i1029" type="#_x0000_t75" style="width:77.25pt;height:49.5pt" o:ole="">
             <v:imagedata r:id="rId14" o:title=""/>
           </v:shape>
-          <o:OLEObject Type="Embed" ProgID="Word.Document.12" ShapeID="_x0000_i1027" DrawAspect="Icon" ObjectID="_1636635992" r:id="rId15">
+          <o:OLEObject Type="Embed" ProgID="Word.Document.12" ShapeID="_x0000_i1029" DrawAspect="Icon" ObjectID="_1636727603" r:id="rId15">
             <o:FieldCodes>\s</o:FieldCodes>
           </o:OLEObject>
         </w:object>
@@ -11395,8 +11341,6 @@
       <w:pPr>
         <w:ind w:firstLine="720"/>
       </w:pPr>
-      <w:bookmarkStart w:id="8" w:name="_GoBack"/>
-      <w:bookmarkEnd w:id="8"/>
       <w:r>
         <w:rPr>
           <w:noProof/>
@@ -11673,28 +11617,12 @@
                 <w:i/>
               </w:rPr>
             </w:pPr>
-            <w:proofErr w:type="spellStart"/>
-            <w:r>
-              <w:rPr>
-                <w:i/>
-              </w:rPr>
-              <w:t>Sinh</w:t>
-            </w:r>
-            <w:proofErr w:type="spellEnd"/>
-            <w:r>
-              <w:rPr>
-                <w:i/>
-              </w:rPr>
-              <w:t xml:space="preserve"> </w:t>
-            </w:r>
-            <w:proofErr w:type="spellStart"/>
-            <w:r>
-              <w:rPr>
-                <w:i/>
-              </w:rPr>
-              <w:t>viên</w:t>
-            </w:r>
-            <w:proofErr w:type="spellEnd"/>
+            <w:r>
+              <w:rPr>
+                <w:i/>
+              </w:rPr>
+              <w:t>Sinh viên</w:t>
+            </w:r>
           </w:p>
         </w:tc>
         <w:tc>
@@ -11729,7 +11657,6 @@
                 <w:i/>
               </w:rPr>
             </w:pPr>
-            <w:proofErr w:type="gramStart"/>
             <w:r>
               <w:rPr>
                 <w:i/>
@@ -11740,14 +11667,7 @@
               <w:rPr>
                 <w:i/>
               </w:rPr>
-              <w:t>(</w:t>
-            </w:r>
-            <w:proofErr w:type="gramEnd"/>
-            <w:r>
-              <w:rPr>
-                <w:i/>
-              </w:rPr>
-              <w:t>20)</w:t>
+              <w:t>(20)</w:t>
             </w:r>
           </w:p>
         </w:tc>
@@ -11813,28 +11733,12 @@
                 <w:i/>
               </w:rPr>
             </w:pPr>
-            <w:proofErr w:type="spellStart"/>
-            <w:r>
-              <w:rPr>
-                <w:i/>
-              </w:rPr>
-              <w:t>Họ</w:t>
-            </w:r>
-            <w:proofErr w:type="spellEnd"/>
-            <w:r>
-              <w:rPr>
-                <w:i/>
-              </w:rPr>
-              <w:t xml:space="preserve"> </w:t>
-            </w:r>
-            <w:proofErr w:type="spellStart"/>
-            <w:r>
-              <w:rPr>
-                <w:i/>
-              </w:rPr>
-              <w:t>tên</w:t>
-            </w:r>
-            <w:proofErr w:type="spellEnd"/>
+            <w:r>
+              <w:rPr>
+                <w:i/>
+              </w:rPr>
+              <w:t>Họ tên</w:t>
+            </w:r>
           </w:p>
         </w:tc>
         <w:tc>
@@ -11849,7 +11753,6 @@
                 <w:i/>
               </w:rPr>
             </w:pPr>
-            <w:proofErr w:type="gramStart"/>
             <w:r>
               <w:rPr>
                 <w:i/>
@@ -11860,14 +11763,7 @@
               <w:rPr>
                 <w:i/>
               </w:rPr>
-              <w:t>(</w:t>
-            </w:r>
-            <w:proofErr w:type="gramEnd"/>
-            <w:r>
-              <w:rPr>
-                <w:i/>
-              </w:rPr>
-              <w:t>60)</w:t>
+              <w:t>(60)</w:t>
             </w:r>
           </w:p>
         </w:tc>
@@ -11933,28 +11829,12 @@
                 <w:i/>
               </w:rPr>
             </w:pPr>
-            <w:proofErr w:type="spellStart"/>
-            <w:r>
-              <w:rPr>
-                <w:i/>
-              </w:rPr>
-              <w:t>Ngày</w:t>
-            </w:r>
-            <w:proofErr w:type="spellEnd"/>
-            <w:r>
-              <w:rPr>
-                <w:i/>
-              </w:rPr>
-              <w:t xml:space="preserve"> </w:t>
-            </w:r>
-            <w:proofErr w:type="spellStart"/>
-            <w:r>
-              <w:rPr>
-                <w:i/>
-              </w:rPr>
-              <w:t>sinh</w:t>
-            </w:r>
-            <w:proofErr w:type="spellEnd"/>
+            <w:r>
+              <w:rPr>
+                <w:i/>
+              </w:rPr>
+              <w:t>Ngày sinh</w:t>
+            </w:r>
           </w:p>
         </w:tc>
         <w:tc>
@@ -12039,28 +11919,12 @@
                 <w:i/>
               </w:rPr>
             </w:pPr>
-            <w:proofErr w:type="spellStart"/>
-            <w:r>
-              <w:rPr>
-                <w:i/>
-              </w:rPr>
-              <w:t>Giới</w:t>
-            </w:r>
-            <w:proofErr w:type="spellEnd"/>
-            <w:r>
-              <w:rPr>
-                <w:i/>
-              </w:rPr>
-              <w:t xml:space="preserve"> </w:t>
-            </w:r>
-            <w:proofErr w:type="spellStart"/>
-            <w:r>
-              <w:rPr>
-                <w:i/>
-              </w:rPr>
-              <w:t>tính</w:t>
-            </w:r>
-            <w:proofErr w:type="spellEnd"/>
+            <w:r>
+              <w:rPr>
+                <w:i/>
+              </w:rPr>
+              <w:t>Giới tính</w:t>
+            </w:r>
           </w:p>
         </w:tc>
         <w:tc>
@@ -12145,42 +12009,12 @@
                 <w:i/>
               </w:rPr>
             </w:pPr>
-            <w:proofErr w:type="spellStart"/>
-            <w:r>
-              <w:rPr>
-                <w:i/>
-              </w:rPr>
-              <w:t>Số</w:t>
-            </w:r>
-            <w:proofErr w:type="spellEnd"/>
-            <w:r>
-              <w:rPr>
-                <w:i/>
-              </w:rPr>
-              <w:t xml:space="preserve"> </w:t>
-            </w:r>
-            <w:proofErr w:type="spellStart"/>
-            <w:r>
-              <w:rPr>
-                <w:i/>
-              </w:rPr>
-              <w:t>điện</w:t>
-            </w:r>
-            <w:proofErr w:type="spellEnd"/>
-            <w:r>
-              <w:rPr>
-                <w:i/>
-              </w:rPr>
-              <w:t xml:space="preserve"> </w:t>
-            </w:r>
-            <w:proofErr w:type="spellStart"/>
-            <w:r>
-              <w:rPr>
-                <w:i/>
-              </w:rPr>
-              <w:t>thoại</w:t>
-            </w:r>
-            <w:proofErr w:type="spellEnd"/>
+            <w:r>
+              <w:rPr>
+                <w:i/>
+              </w:rPr>
+              <w:t>Số điện thoại</w:t>
+            </w:r>
           </w:p>
         </w:tc>
         <w:tc>
@@ -12361,14 +12195,12 @@
                 <w:i/>
               </w:rPr>
             </w:pPr>
-            <w:proofErr w:type="spellStart"/>
             <w:r>
               <w:rPr>
                 <w:i/>
               </w:rPr>
               <w:t>Lớp</w:t>
             </w:r>
-            <w:proofErr w:type="spellEnd"/>
           </w:p>
         </w:tc>
         <w:tc>
@@ -12383,7 +12215,6 @@
                 <w:i/>
               </w:rPr>
             </w:pPr>
-            <w:proofErr w:type="gramStart"/>
             <w:r>
               <w:rPr>
                 <w:i/>
@@ -12394,14 +12225,7 @@
               <w:rPr>
                 <w:i/>
               </w:rPr>
-              <w:t>(</w:t>
-            </w:r>
-            <w:proofErr w:type="gramEnd"/>
-            <w:r>
-              <w:rPr>
-                <w:i/>
-              </w:rPr>
-              <w:t>20)</w:t>
+              <w:t>(20)</w:t>
             </w:r>
           </w:p>
         </w:tc>
@@ -12479,19 +12303,11 @@
                 <w:i/>
               </w:rPr>
             </w:pPr>
-            <w:proofErr w:type="spellStart"/>
-            <w:r>
-              <w:rPr>
-                <w:i/>
-              </w:rPr>
-              <w:t>Mã</w:t>
-            </w:r>
-            <w:proofErr w:type="spellEnd"/>
-            <w:r>
-              <w:rPr>
-                <w:i/>
-              </w:rPr>
-              <w:t xml:space="preserve"> Admin</w:t>
+            <w:r>
+              <w:rPr>
+                <w:i/>
+              </w:rPr>
+              <w:t>Mã Admin</w:t>
             </w:r>
           </w:p>
         </w:tc>
@@ -12507,7 +12323,6 @@
                 <w:i/>
               </w:rPr>
             </w:pPr>
-            <w:proofErr w:type="gramStart"/>
             <w:r>
               <w:rPr>
                 <w:i/>
@@ -12518,14 +12333,7 @@
               <w:rPr>
                 <w:i/>
               </w:rPr>
-              <w:t>(</w:t>
-            </w:r>
-            <w:proofErr w:type="gramEnd"/>
-            <w:r>
-              <w:rPr>
-                <w:i/>
-              </w:rPr>
-              <w:t>20)</w:t>
+              <w:t>(20)</w:t>
             </w:r>
           </w:p>
         </w:tc>
@@ -12591,42 +12399,12 @@
                 <w:i/>
               </w:rPr>
             </w:pPr>
-            <w:proofErr w:type="spellStart"/>
-            <w:r>
-              <w:rPr>
-                <w:i/>
-              </w:rPr>
-              <w:t>Tên</w:t>
-            </w:r>
-            <w:proofErr w:type="spellEnd"/>
-            <w:r>
-              <w:rPr>
-                <w:i/>
-              </w:rPr>
-              <w:t xml:space="preserve"> </w:t>
-            </w:r>
-            <w:proofErr w:type="spellStart"/>
-            <w:r>
-              <w:rPr>
-                <w:i/>
-              </w:rPr>
-              <w:t>tài</w:t>
-            </w:r>
-            <w:proofErr w:type="spellEnd"/>
-            <w:r>
-              <w:rPr>
-                <w:i/>
-              </w:rPr>
-              <w:t xml:space="preserve"> </w:t>
-            </w:r>
-            <w:proofErr w:type="spellStart"/>
-            <w:r>
-              <w:rPr>
-                <w:i/>
-              </w:rPr>
-              <w:t>khoản</w:t>
-            </w:r>
-            <w:proofErr w:type="spellEnd"/>
+            <w:r>
+              <w:rPr>
+                <w:i/>
+              </w:rPr>
+              <w:t>Tên tài khoản</w:t>
+            </w:r>
           </w:p>
         </w:tc>
         <w:tc>
@@ -12641,19 +12419,11 @@
                 <w:i/>
               </w:rPr>
             </w:pPr>
-            <w:proofErr w:type="gramStart"/>
-            <w:r>
-              <w:rPr>
-                <w:i/>
-              </w:rPr>
-              <w:t>Varchar(</w:t>
-            </w:r>
-            <w:proofErr w:type="gramEnd"/>
-            <w:r>
-              <w:rPr>
-                <w:i/>
-              </w:rPr>
-              <w:t>5</w:t>
+            <w:r>
+              <w:rPr>
+                <w:i/>
+              </w:rPr>
+              <w:t>Varchar(5</w:t>
             </w:r>
             <w:r>
               <w:rPr>
@@ -12725,28 +12495,12 @@
                 <w:i/>
               </w:rPr>
             </w:pPr>
-            <w:proofErr w:type="spellStart"/>
-            <w:r>
-              <w:rPr>
-                <w:i/>
-              </w:rPr>
-              <w:t>Mật</w:t>
-            </w:r>
-            <w:proofErr w:type="spellEnd"/>
-            <w:r>
-              <w:rPr>
-                <w:i/>
-              </w:rPr>
-              <w:t xml:space="preserve"> </w:t>
-            </w:r>
-            <w:proofErr w:type="spellStart"/>
-            <w:r>
-              <w:rPr>
-                <w:i/>
-              </w:rPr>
-              <w:t>khẩu</w:t>
-            </w:r>
-            <w:proofErr w:type="spellEnd"/>
+            <w:r>
+              <w:rPr>
+                <w:i/>
+              </w:rPr>
+              <w:t>Mật khẩu</w:t>
+            </w:r>
           </w:p>
         </w:tc>
         <w:tc>
@@ -12823,28 +12577,12 @@
                 <w:i/>
               </w:rPr>
             </w:pPr>
-            <w:proofErr w:type="spellStart"/>
-            <w:r>
-              <w:rPr>
-                <w:i/>
-              </w:rPr>
-              <w:t>Tài</w:t>
-            </w:r>
-            <w:proofErr w:type="spellEnd"/>
-            <w:r>
-              <w:rPr>
-                <w:i/>
-              </w:rPr>
-              <w:t xml:space="preserve"> </w:t>
-            </w:r>
-            <w:proofErr w:type="spellStart"/>
-            <w:r>
-              <w:rPr>
-                <w:i/>
-              </w:rPr>
-              <w:t>khoản</w:t>
-            </w:r>
-            <w:proofErr w:type="spellEnd"/>
+            <w:r>
+              <w:rPr>
+                <w:i/>
+              </w:rPr>
+              <w:t>Tài khoản</w:t>
+            </w:r>
           </w:p>
         </w:tc>
         <w:tc>
@@ -12859,42 +12597,12 @@
                 <w:i/>
               </w:rPr>
             </w:pPr>
-            <w:proofErr w:type="spellStart"/>
-            <w:r>
-              <w:rPr>
-                <w:i/>
-              </w:rPr>
-              <w:t>Tên</w:t>
-            </w:r>
-            <w:proofErr w:type="spellEnd"/>
-            <w:r>
-              <w:rPr>
-                <w:i/>
-              </w:rPr>
-              <w:t xml:space="preserve"> </w:t>
-            </w:r>
-            <w:proofErr w:type="spellStart"/>
-            <w:r>
-              <w:rPr>
-                <w:i/>
-              </w:rPr>
-              <w:t>tài</w:t>
-            </w:r>
-            <w:proofErr w:type="spellEnd"/>
-            <w:r>
-              <w:rPr>
-                <w:i/>
-              </w:rPr>
-              <w:t xml:space="preserve"> </w:t>
-            </w:r>
-            <w:proofErr w:type="spellStart"/>
-            <w:r>
-              <w:rPr>
-                <w:i/>
-              </w:rPr>
-              <w:t>khoản</w:t>
-            </w:r>
-            <w:proofErr w:type="spellEnd"/>
+            <w:r>
+              <w:rPr>
+                <w:i/>
+              </w:rPr>
+              <w:t>Tên tài khoản</w:t>
+            </w:r>
           </w:p>
         </w:tc>
         <w:tc>
@@ -12909,19 +12617,11 @@
                 <w:i/>
               </w:rPr>
             </w:pPr>
-            <w:proofErr w:type="gramStart"/>
-            <w:r>
-              <w:rPr>
-                <w:i/>
-              </w:rPr>
-              <w:t>Varchar(</w:t>
-            </w:r>
-            <w:proofErr w:type="gramEnd"/>
-            <w:r>
-              <w:rPr>
-                <w:i/>
-              </w:rPr>
-              <w:t>5</w:t>
+            <w:r>
+              <w:rPr>
+                <w:i/>
+              </w:rPr>
+              <w:t>Varchar(5</w:t>
             </w:r>
             <w:r>
               <w:rPr>
@@ -12993,28 +12693,12 @@
                 <w:i/>
               </w:rPr>
             </w:pPr>
-            <w:proofErr w:type="spellStart"/>
-            <w:r>
-              <w:rPr>
-                <w:i/>
-              </w:rPr>
-              <w:t>Mật</w:t>
-            </w:r>
-            <w:proofErr w:type="spellEnd"/>
-            <w:r>
-              <w:rPr>
-                <w:i/>
-              </w:rPr>
-              <w:t xml:space="preserve"> </w:t>
-            </w:r>
-            <w:proofErr w:type="spellStart"/>
-            <w:r>
-              <w:rPr>
-                <w:i/>
-              </w:rPr>
-              <w:t>khẩu</w:t>
-            </w:r>
-            <w:proofErr w:type="spellEnd"/>
+            <w:r>
+              <w:rPr>
+                <w:i/>
+              </w:rPr>
+              <w:t>Mật khẩu</w:t>
+            </w:r>
           </w:p>
         </w:tc>
         <w:tc>
@@ -13091,28 +12775,12 @@
                 <w:i/>
               </w:rPr>
             </w:pPr>
-            <w:proofErr w:type="spellStart"/>
-            <w:r>
-              <w:rPr>
-                <w:i/>
-              </w:rPr>
-              <w:t>Lịch</w:t>
-            </w:r>
-            <w:proofErr w:type="spellEnd"/>
-            <w:r>
-              <w:rPr>
-                <w:i/>
-              </w:rPr>
-              <w:t xml:space="preserve"> </w:t>
-            </w:r>
-            <w:proofErr w:type="spellStart"/>
-            <w:r>
-              <w:rPr>
-                <w:i/>
-              </w:rPr>
-              <w:t>học</w:t>
-            </w:r>
-            <w:proofErr w:type="spellEnd"/>
+            <w:r>
+              <w:rPr>
+                <w:i/>
+              </w:rPr>
+              <w:t>Lịch học</w:t>
+            </w:r>
           </w:p>
         </w:tc>
         <w:tc>
@@ -13147,19 +12815,11 @@
                 <w:i/>
               </w:rPr>
             </w:pPr>
-            <w:proofErr w:type="gramStart"/>
-            <w:r>
-              <w:rPr>
-                <w:i/>
-              </w:rPr>
-              <w:t>Int(</w:t>
-            </w:r>
-            <w:proofErr w:type="gramEnd"/>
-            <w:r>
-              <w:rPr>
-                <w:i/>
-              </w:rPr>
-              <w:t>11)</w:t>
+            <w:r>
+              <w:rPr>
+                <w:i/>
+              </w:rPr>
+              <w:t>Int(11)</w:t>
             </w:r>
           </w:p>
         </w:tc>
@@ -13225,14 +12885,12 @@
                 <w:i/>
               </w:rPr>
             </w:pPr>
-            <w:proofErr w:type="spellStart"/>
             <w:r>
               <w:rPr>
                 <w:i/>
               </w:rPr>
               <w:t>Năm</w:t>
             </w:r>
-            <w:proofErr w:type="spellEnd"/>
           </w:p>
         </w:tc>
         <w:tc>
@@ -13317,28 +12975,12 @@
                 <w:i/>
               </w:rPr>
             </w:pPr>
-            <w:proofErr w:type="spellStart"/>
-            <w:r>
-              <w:rPr>
-                <w:i/>
-              </w:rPr>
-              <w:t>Học</w:t>
-            </w:r>
-            <w:proofErr w:type="spellEnd"/>
-            <w:r>
-              <w:rPr>
-                <w:i/>
-              </w:rPr>
-              <w:t xml:space="preserve"> </w:t>
-            </w:r>
-            <w:proofErr w:type="spellStart"/>
-            <w:r>
-              <w:rPr>
-                <w:i/>
-              </w:rPr>
-              <w:t>kì</w:t>
-            </w:r>
-            <w:proofErr w:type="spellEnd"/>
+            <w:r>
+              <w:rPr>
+                <w:i/>
+              </w:rPr>
+              <w:t>Học kì</w:t>
+            </w:r>
           </w:p>
         </w:tc>
         <w:tc>
@@ -13353,7 +12995,6 @@
                 <w:i/>
               </w:rPr>
             </w:pPr>
-            <w:proofErr w:type="gramStart"/>
             <w:r>
               <w:rPr>
                 <w:i/>
@@ -13364,14 +13005,7 @@
               <w:rPr>
                 <w:i/>
               </w:rPr>
-              <w:t>(</w:t>
-            </w:r>
-            <w:proofErr w:type="gramEnd"/>
-            <w:r>
-              <w:rPr>
-                <w:i/>
-              </w:rPr>
-              <w:t>20)</w:t>
+              <w:t>(20)</w:t>
             </w:r>
           </w:p>
         </w:tc>
@@ -13437,14 +13071,12 @@
                 <w:i/>
               </w:rPr>
             </w:pPr>
-            <w:proofErr w:type="spellStart"/>
             <w:r>
               <w:rPr>
                 <w:i/>
               </w:rPr>
               <w:t>Lớp</w:t>
             </w:r>
-            <w:proofErr w:type="spellEnd"/>
           </w:p>
         </w:tc>
         <w:tc>
@@ -13459,7 +13091,6 @@
                 <w:i/>
               </w:rPr>
             </w:pPr>
-            <w:proofErr w:type="gramStart"/>
             <w:r>
               <w:rPr>
                 <w:i/>
@@ -13470,14 +13101,7 @@
               <w:rPr>
                 <w:i/>
               </w:rPr>
-              <w:t>(</w:t>
-            </w:r>
-            <w:proofErr w:type="gramEnd"/>
-            <w:r>
-              <w:rPr>
-                <w:i/>
-              </w:rPr>
-              <w:t>20)</w:t>
+              <w:t>(20)</w:t>
             </w:r>
           </w:p>
         </w:tc>
@@ -13543,14 +13167,12 @@
                 <w:i/>
               </w:rPr>
             </w:pPr>
-            <w:proofErr w:type="spellStart"/>
             <w:r>
               <w:rPr>
                 <w:i/>
               </w:rPr>
               <w:t>Khóa</w:t>
             </w:r>
-            <w:proofErr w:type="spellEnd"/>
           </w:p>
         </w:tc>
         <w:tc>
@@ -13565,7 +13187,6 @@
                 <w:i/>
               </w:rPr>
             </w:pPr>
-            <w:proofErr w:type="gramStart"/>
             <w:r>
               <w:rPr>
                 <w:i/>
@@ -13576,14 +13197,7 @@
               <w:rPr>
                 <w:i/>
               </w:rPr>
-              <w:t>(</w:t>
-            </w:r>
-            <w:proofErr w:type="gramEnd"/>
-            <w:r>
-              <w:rPr>
-                <w:i/>
-              </w:rPr>
-              <w:t>20)</w:t>
+              <w:t>(20)</w:t>
             </w:r>
           </w:p>
         </w:tc>
@@ -13641,28 +13255,12 @@
                 <w:i/>
               </w:rPr>
             </w:pPr>
-            <w:proofErr w:type="spellStart"/>
-            <w:r>
-              <w:rPr>
-                <w:i/>
-              </w:rPr>
-              <w:t>Giáo</w:t>
-            </w:r>
-            <w:proofErr w:type="spellEnd"/>
-            <w:r>
-              <w:rPr>
-                <w:i/>
-              </w:rPr>
-              <w:t xml:space="preserve"> </w:t>
-            </w:r>
-            <w:proofErr w:type="spellStart"/>
-            <w:r>
-              <w:rPr>
-                <w:i/>
-              </w:rPr>
-              <w:t>vụ</w:t>
-            </w:r>
-            <w:proofErr w:type="spellEnd"/>
+            <w:r>
+              <w:rPr>
+                <w:i/>
+              </w:rPr>
+              <w:t>Giáo vụ</w:t>
+            </w:r>
           </w:p>
         </w:tc>
         <w:tc>
@@ -13677,42 +13275,12 @@
                 <w:i/>
               </w:rPr>
             </w:pPr>
-            <w:proofErr w:type="spellStart"/>
-            <w:r>
-              <w:rPr>
-                <w:i/>
-              </w:rPr>
-              <w:t>Mã</w:t>
-            </w:r>
-            <w:proofErr w:type="spellEnd"/>
-            <w:r>
-              <w:rPr>
-                <w:i/>
-              </w:rPr>
-              <w:t xml:space="preserve"> </w:t>
-            </w:r>
-            <w:proofErr w:type="spellStart"/>
-            <w:r>
-              <w:rPr>
-                <w:i/>
-              </w:rPr>
-              <w:t>giáo</w:t>
-            </w:r>
-            <w:proofErr w:type="spellEnd"/>
-            <w:r>
-              <w:rPr>
-                <w:i/>
-              </w:rPr>
-              <w:t xml:space="preserve"> </w:t>
-            </w:r>
-            <w:proofErr w:type="spellStart"/>
-            <w:r>
-              <w:rPr>
-                <w:i/>
-              </w:rPr>
-              <w:t>vụ</w:t>
-            </w:r>
-            <w:proofErr w:type="spellEnd"/>
+            <w:r>
+              <w:rPr>
+                <w:i/>
+              </w:rPr>
+              <w:t>Mã giáo vụ</w:t>
+            </w:r>
           </w:p>
         </w:tc>
         <w:tc>
@@ -13727,7 +13295,6 @@
                 <w:i/>
               </w:rPr>
             </w:pPr>
-            <w:proofErr w:type="gramStart"/>
             <w:r>
               <w:rPr>
                 <w:i/>
@@ -13738,14 +13305,7 @@
               <w:rPr>
                 <w:i/>
               </w:rPr>
-              <w:t>(</w:t>
-            </w:r>
-            <w:proofErr w:type="gramEnd"/>
-            <w:r>
-              <w:rPr>
-                <w:i/>
-              </w:rPr>
-              <w:t>20)</w:t>
+              <w:t>(20)</w:t>
             </w:r>
           </w:p>
         </w:tc>
@@ -13811,28 +13371,12 @@
                 <w:i/>
               </w:rPr>
             </w:pPr>
-            <w:proofErr w:type="spellStart"/>
-            <w:r>
-              <w:rPr>
-                <w:i/>
-              </w:rPr>
-              <w:t>Tài</w:t>
-            </w:r>
-            <w:proofErr w:type="spellEnd"/>
-            <w:r>
-              <w:rPr>
-                <w:i/>
-              </w:rPr>
-              <w:t xml:space="preserve"> </w:t>
-            </w:r>
-            <w:proofErr w:type="spellStart"/>
-            <w:r>
-              <w:rPr>
-                <w:i/>
-              </w:rPr>
-              <w:t>khoản</w:t>
-            </w:r>
-            <w:proofErr w:type="spellEnd"/>
+            <w:r>
+              <w:rPr>
+                <w:i/>
+              </w:rPr>
+              <w:t>Tài khoản</w:t>
+            </w:r>
           </w:p>
         </w:tc>
         <w:tc>
@@ -13847,19 +13391,11 @@
                 <w:i/>
               </w:rPr>
             </w:pPr>
-            <w:proofErr w:type="gramStart"/>
-            <w:r>
-              <w:rPr>
-                <w:i/>
-              </w:rPr>
-              <w:t>Varchar(</w:t>
-            </w:r>
-            <w:proofErr w:type="gramEnd"/>
-            <w:r>
-              <w:rPr>
-                <w:i/>
-              </w:rPr>
-              <w:t>5</w:t>
+            <w:r>
+              <w:rPr>
+                <w:i/>
+              </w:rPr>
+              <w:t>Varchar(5</w:t>
             </w:r>
             <w:r>
               <w:rPr>
@@ -13931,28 +13467,12 @@
                 <w:i/>
               </w:rPr>
             </w:pPr>
-            <w:proofErr w:type="spellStart"/>
-            <w:r>
-              <w:rPr>
-                <w:i/>
-              </w:rPr>
-              <w:t>Mật</w:t>
-            </w:r>
-            <w:proofErr w:type="spellEnd"/>
-            <w:r>
-              <w:rPr>
-                <w:i/>
-              </w:rPr>
-              <w:t xml:space="preserve"> </w:t>
-            </w:r>
-            <w:proofErr w:type="spellStart"/>
-            <w:r>
-              <w:rPr>
-                <w:i/>
-              </w:rPr>
-              <w:t>khẩu</w:t>
-            </w:r>
-            <w:proofErr w:type="spellEnd"/>
+            <w:r>
+              <w:rPr>
+                <w:i/>
+              </w:rPr>
+              <w:t>Mật khẩu</w:t>
+            </w:r>
           </w:p>
         </w:tc>
         <w:tc>
@@ -14029,28 +13549,12 @@
                 <w:i/>
               </w:rPr>
             </w:pPr>
-            <w:proofErr w:type="spellStart"/>
-            <w:r>
-              <w:rPr>
-                <w:i/>
-              </w:rPr>
-              <w:t>Lịch</w:t>
-            </w:r>
-            <w:proofErr w:type="spellEnd"/>
-            <w:r>
-              <w:rPr>
-                <w:i/>
-              </w:rPr>
-              <w:t xml:space="preserve"> </w:t>
-            </w:r>
-            <w:proofErr w:type="spellStart"/>
-            <w:r>
-              <w:rPr>
-                <w:i/>
-              </w:rPr>
-              <w:t>thi</w:t>
-            </w:r>
-            <w:proofErr w:type="spellEnd"/>
+            <w:r>
+              <w:rPr>
+                <w:i/>
+              </w:rPr>
+              <w:t>Lịch thi</w:t>
+            </w:r>
           </w:p>
         </w:tc>
         <w:tc>
@@ -14085,19 +13589,11 @@
                 <w:i/>
               </w:rPr>
             </w:pPr>
-            <w:proofErr w:type="gramStart"/>
-            <w:r>
-              <w:rPr>
-                <w:i/>
-              </w:rPr>
-              <w:t>Int(</w:t>
-            </w:r>
-            <w:proofErr w:type="gramEnd"/>
-            <w:r>
-              <w:rPr>
-                <w:i/>
-              </w:rPr>
-              <w:t>11)</w:t>
+            <w:r>
+              <w:rPr>
+                <w:i/>
+              </w:rPr>
+              <w:t>Int(11)</w:t>
             </w:r>
           </w:p>
         </w:tc>
@@ -14163,14 +13659,12 @@
                 <w:i/>
               </w:rPr>
             </w:pPr>
-            <w:proofErr w:type="spellStart"/>
             <w:r>
               <w:rPr>
                 <w:i/>
               </w:rPr>
               <w:t>Khóa</w:t>
             </w:r>
-            <w:proofErr w:type="spellEnd"/>
           </w:p>
         </w:tc>
         <w:tc>
@@ -14185,7 +13679,6 @@
                 <w:i/>
               </w:rPr>
             </w:pPr>
-            <w:proofErr w:type="gramStart"/>
             <w:r>
               <w:rPr>
                 <w:i/>
@@ -14196,14 +13689,7 @@
               <w:rPr>
                 <w:i/>
               </w:rPr>
-              <w:t>(</w:t>
-            </w:r>
-            <w:proofErr w:type="gramEnd"/>
-            <w:r>
-              <w:rPr>
-                <w:i/>
-              </w:rPr>
-              <w:t>20)</w:t>
+              <w:t>(20)</w:t>
             </w:r>
           </w:p>
         </w:tc>
@@ -14269,28 +13755,12 @@
                 <w:i/>
               </w:rPr>
             </w:pPr>
-            <w:proofErr w:type="spellStart"/>
-            <w:r>
-              <w:rPr>
-                <w:i/>
-              </w:rPr>
-              <w:t>Kì</w:t>
-            </w:r>
-            <w:proofErr w:type="spellEnd"/>
-            <w:r>
-              <w:rPr>
-                <w:i/>
-              </w:rPr>
-              <w:t xml:space="preserve"> </w:t>
-            </w:r>
-            <w:proofErr w:type="spellStart"/>
-            <w:r>
-              <w:rPr>
-                <w:i/>
-              </w:rPr>
-              <w:t>thi</w:t>
-            </w:r>
-            <w:proofErr w:type="spellEnd"/>
+            <w:r>
+              <w:rPr>
+                <w:i/>
+              </w:rPr>
+              <w:t>Kì thi</w:t>
+            </w:r>
           </w:p>
         </w:tc>
         <w:tc>
@@ -14305,7 +13775,6 @@
                 <w:i/>
               </w:rPr>
             </w:pPr>
-            <w:proofErr w:type="gramStart"/>
             <w:r>
               <w:rPr>
                 <w:i/>
@@ -14316,14 +13785,7 @@
               <w:rPr>
                 <w:i/>
               </w:rPr>
-              <w:t>(</w:t>
-            </w:r>
-            <w:proofErr w:type="gramEnd"/>
-            <w:r>
-              <w:rPr>
-                <w:i/>
-              </w:rPr>
-              <w:t>20)</w:t>
+              <w:t>(20)</w:t>
             </w:r>
           </w:p>
         </w:tc>
@@ -14389,14 +13851,12 @@
                 <w:i/>
               </w:rPr>
             </w:pPr>
-            <w:proofErr w:type="spellStart"/>
             <w:r>
               <w:rPr>
                 <w:i/>
               </w:rPr>
               <w:t>Năm</w:t>
             </w:r>
-            <w:proofErr w:type="spellEnd"/>
           </w:p>
         </w:tc>
         <w:tc>
@@ -14474,42 +13934,12 @@
                 <w:i/>
               </w:rPr>
             </w:pPr>
-            <w:proofErr w:type="spellStart"/>
-            <w:r>
-              <w:rPr>
-                <w:i/>
-              </w:rPr>
-              <w:t>Điểm</w:t>
-            </w:r>
-            <w:proofErr w:type="spellEnd"/>
-            <w:r>
-              <w:rPr>
-                <w:i/>
-              </w:rPr>
-              <w:t xml:space="preserve"> </w:t>
-            </w:r>
-            <w:proofErr w:type="spellStart"/>
-            <w:r>
-              <w:rPr>
-                <w:i/>
-              </w:rPr>
-              <w:t>học</w:t>
-            </w:r>
-            <w:proofErr w:type="spellEnd"/>
-            <w:r>
-              <w:rPr>
-                <w:i/>
-              </w:rPr>
-              <w:t xml:space="preserve"> </w:t>
-            </w:r>
-            <w:proofErr w:type="spellStart"/>
-            <w:r>
-              <w:rPr>
-                <w:i/>
-              </w:rPr>
-              <w:t>kỳ</w:t>
-            </w:r>
-            <w:proofErr w:type="spellEnd"/>
+            <w:r>
+              <w:rPr>
+                <w:i/>
+              </w:rPr>
+              <w:t>Điểm học kỳ</w:t>
+            </w:r>
           </w:p>
         </w:tc>
         <w:tc>
@@ -14544,19 +13974,11 @@
                 <w:i/>
               </w:rPr>
             </w:pPr>
-            <w:proofErr w:type="gramStart"/>
-            <w:r>
-              <w:rPr>
-                <w:i/>
-              </w:rPr>
-              <w:t>Int(</w:t>
-            </w:r>
-            <w:proofErr w:type="gramEnd"/>
-            <w:r>
-              <w:rPr>
-                <w:i/>
-              </w:rPr>
-              <w:t>11)</w:t>
+            <w:r>
+              <w:rPr>
+                <w:i/>
+              </w:rPr>
+              <w:t>Int(11)</w:t>
             </w:r>
           </w:p>
         </w:tc>
@@ -14642,7 +14064,6 @@
                 <w:i/>
               </w:rPr>
             </w:pPr>
-            <w:proofErr w:type="gramStart"/>
             <w:r>
               <w:rPr>
                 <w:i/>
@@ -14653,14 +14074,7 @@
               <w:rPr>
                 <w:i/>
               </w:rPr>
-              <w:t>(</w:t>
-            </w:r>
-            <w:proofErr w:type="gramEnd"/>
-            <w:r>
-              <w:rPr>
-                <w:i/>
-              </w:rPr>
-              <w:t>20)</w:t>
+              <w:t>(20)</w:t>
             </w:r>
           </w:p>
         </w:tc>
@@ -14726,33 +14140,11 @@
                 <w:i/>
               </w:rPr>
             </w:pPr>
-            <w:proofErr w:type="spellStart"/>
-            <w:r>
-              <w:rPr>
-                <w:i/>
-              </w:rPr>
-              <w:t>Điểm</w:t>
-            </w:r>
-            <w:proofErr w:type="spellEnd"/>
-            <w:r>
-              <w:rPr>
-                <w:i/>
-              </w:rPr>
-              <w:t xml:space="preserve"> </w:t>
-            </w:r>
-            <w:proofErr w:type="spellStart"/>
-            <w:r>
-              <w:rPr>
-                <w:i/>
-              </w:rPr>
-              <w:t>lần</w:t>
-            </w:r>
-            <w:proofErr w:type="spellEnd"/>
-            <w:r>
-              <w:rPr>
-                <w:i/>
-              </w:rPr>
-              <w:t xml:space="preserve"> 1</w:t>
+            <w:r>
+              <w:rPr>
+                <w:i/>
+              </w:rPr>
+              <w:t>Điểm lần 1</w:t>
             </w:r>
           </w:p>
         </w:tc>
@@ -14768,7 +14160,6 @@
                 <w:i/>
               </w:rPr>
             </w:pPr>
-            <w:proofErr w:type="gramStart"/>
             <w:r>
               <w:rPr>
                 <w:i/>
@@ -14779,14 +14170,7 @@
               <w:rPr>
                 <w:i/>
               </w:rPr>
-              <w:t>(</w:t>
-            </w:r>
-            <w:proofErr w:type="gramEnd"/>
-            <w:r>
-              <w:rPr>
-                <w:i/>
-              </w:rPr>
-              <w:t>20)</w:t>
+              <w:t>(20)</w:t>
             </w:r>
           </w:p>
         </w:tc>
@@ -14852,33 +14236,11 @@
                 <w:i/>
               </w:rPr>
             </w:pPr>
-            <w:proofErr w:type="spellStart"/>
-            <w:r>
-              <w:rPr>
-                <w:i/>
-              </w:rPr>
-              <w:t>Điểm</w:t>
-            </w:r>
-            <w:proofErr w:type="spellEnd"/>
-            <w:r>
-              <w:rPr>
-                <w:i/>
-              </w:rPr>
-              <w:t xml:space="preserve"> </w:t>
-            </w:r>
-            <w:proofErr w:type="spellStart"/>
-            <w:r>
-              <w:rPr>
-                <w:i/>
-              </w:rPr>
-              <w:t>lần</w:t>
-            </w:r>
-            <w:proofErr w:type="spellEnd"/>
-            <w:r>
-              <w:rPr>
-                <w:i/>
-              </w:rPr>
-              <w:t xml:space="preserve"> 2</w:t>
+            <w:r>
+              <w:rPr>
+                <w:i/>
+              </w:rPr>
+              <w:t>Điểm lần 2</w:t>
             </w:r>
           </w:p>
         </w:tc>
@@ -14894,7 +14256,6 @@
                 <w:i/>
               </w:rPr>
             </w:pPr>
-            <w:proofErr w:type="gramStart"/>
             <w:r>
               <w:rPr>
                 <w:i/>
@@ -14905,14 +14266,7 @@
               <w:rPr>
                 <w:i/>
               </w:rPr>
-              <w:t>(</w:t>
-            </w:r>
-            <w:proofErr w:type="gramEnd"/>
-            <w:r>
-              <w:rPr>
-                <w:i/>
-              </w:rPr>
-              <w:t>20)</w:t>
+              <w:t>(20)</w:t>
             </w:r>
           </w:p>
         </w:tc>
@@ -14978,28 +14332,12 @@
                 <w:i/>
               </w:rPr>
             </w:pPr>
-            <w:proofErr w:type="spellStart"/>
-            <w:r>
-              <w:rPr>
-                <w:i/>
-              </w:rPr>
-              <w:t>Điểm</w:t>
-            </w:r>
-            <w:proofErr w:type="spellEnd"/>
-            <w:r>
-              <w:rPr>
-                <w:i/>
-              </w:rPr>
-              <w:t xml:space="preserve"> </w:t>
-            </w:r>
-            <w:proofErr w:type="spellStart"/>
-            <w:r>
-              <w:rPr>
-                <w:i/>
-              </w:rPr>
-              <w:t>tổng</w:t>
-            </w:r>
-            <w:proofErr w:type="spellEnd"/>
+            <w:r>
+              <w:rPr>
+                <w:i/>
+              </w:rPr>
+              <w:t>Điểm tổng</w:t>
+            </w:r>
           </w:p>
         </w:tc>
         <w:tc>
@@ -15014,7 +14352,6 @@
                 <w:i/>
               </w:rPr>
             </w:pPr>
-            <w:proofErr w:type="gramStart"/>
             <w:r>
               <w:rPr>
                 <w:i/>
@@ -15025,14 +14362,7 @@
               <w:rPr>
                 <w:i/>
               </w:rPr>
-              <w:t>(</w:t>
-            </w:r>
-            <w:proofErr w:type="gramEnd"/>
-            <w:r>
-              <w:rPr>
-                <w:i/>
-              </w:rPr>
-              <w:t>20)</w:t>
+              <w:t>(20)</w:t>
             </w:r>
           </w:p>
         </w:tc>
@@ -15098,14 +14428,12 @@
                 <w:i/>
               </w:rPr>
             </w:pPr>
-            <w:proofErr w:type="spellStart"/>
             <w:r>
               <w:rPr>
                 <w:i/>
               </w:rPr>
               <w:t>Lớp</w:t>
             </w:r>
-            <w:proofErr w:type="spellEnd"/>
           </w:p>
         </w:tc>
         <w:tc>
@@ -15120,7 +14448,6 @@
                 <w:i/>
               </w:rPr>
             </w:pPr>
-            <w:proofErr w:type="gramStart"/>
             <w:r>
               <w:rPr>
                 <w:i/>
@@ -15131,14 +14458,7 @@
               <w:rPr>
                 <w:i/>
               </w:rPr>
-              <w:t>(</w:t>
-            </w:r>
-            <w:proofErr w:type="gramEnd"/>
-            <w:r>
-              <w:rPr>
-                <w:i/>
-              </w:rPr>
-              <w:t>20)</w:t>
+              <w:t>(20)</w:t>
             </w:r>
           </w:p>
         </w:tc>
@@ -15204,56 +14524,12 @@
                 <w:i/>
               </w:rPr>
             </w:pPr>
-            <w:proofErr w:type="spellStart"/>
-            <w:r>
-              <w:rPr>
-                <w:i/>
-              </w:rPr>
-              <w:t>Họ</w:t>
-            </w:r>
-            <w:proofErr w:type="spellEnd"/>
-            <w:r>
-              <w:rPr>
-                <w:i/>
-              </w:rPr>
-              <w:t xml:space="preserve"> </w:t>
-            </w:r>
-            <w:proofErr w:type="spellStart"/>
-            <w:r>
-              <w:rPr>
-                <w:i/>
-              </w:rPr>
-              <w:t>tên</w:t>
-            </w:r>
-            <w:proofErr w:type="spellEnd"/>
-            <w:r>
-              <w:rPr>
-                <w:i/>
-              </w:rPr>
-              <w:t xml:space="preserve"> </w:t>
-            </w:r>
-            <w:proofErr w:type="spellStart"/>
-            <w:r>
-              <w:rPr>
-                <w:i/>
-              </w:rPr>
-              <w:t>sinh</w:t>
-            </w:r>
-            <w:proofErr w:type="spellEnd"/>
-            <w:r>
-              <w:rPr>
-                <w:i/>
-              </w:rPr>
-              <w:t xml:space="preserve"> </w:t>
-            </w:r>
-            <w:proofErr w:type="spellStart"/>
-            <w:r>
-              <w:rPr>
-                <w:i/>
-              </w:rPr>
-              <w:t>viên</w:t>
-            </w:r>
-            <w:proofErr w:type="spellEnd"/>
+            <w:r>
+              <w:rPr>
+                <w:i/>
+              </w:rPr>
+              <w:t>Họ tên sinh viên</w:t>
+            </w:r>
           </w:p>
         </w:tc>
         <w:tc>
@@ -15268,7 +14544,6 @@
                 <w:i/>
               </w:rPr>
             </w:pPr>
-            <w:proofErr w:type="gramStart"/>
             <w:r>
               <w:rPr>
                 <w:i/>
@@ -15279,14 +14554,7 @@
               <w:rPr>
                 <w:i/>
               </w:rPr>
-              <w:t>(</w:t>
-            </w:r>
-            <w:proofErr w:type="gramEnd"/>
-            <w:r>
-              <w:rPr>
-                <w:i/>
-              </w:rPr>
-              <w:t>60)</w:t>
+              <w:t>(60)</w:t>
             </w:r>
           </w:p>
         </w:tc>
@@ -15352,28 +14620,12 @@
                 <w:i/>
               </w:rPr>
             </w:pPr>
-            <w:proofErr w:type="spellStart"/>
-            <w:r>
-              <w:rPr>
-                <w:i/>
-              </w:rPr>
-              <w:t>Học</w:t>
-            </w:r>
-            <w:proofErr w:type="spellEnd"/>
-            <w:r>
-              <w:rPr>
-                <w:i/>
-              </w:rPr>
-              <w:t xml:space="preserve"> </w:t>
-            </w:r>
-            <w:proofErr w:type="spellStart"/>
-            <w:r>
-              <w:rPr>
-                <w:i/>
-              </w:rPr>
-              <w:t>kỳ</w:t>
-            </w:r>
-            <w:proofErr w:type="spellEnd"/>
+            <w:r>
+              <w:rPr>
+                <w:i/>
+              </w:rPr>
+              <w:t>Học kỳ</w:t>
+            </w:r>
           </w:p>
         </w:tc>
         <w:tc>
@@ -15444,56 +14696,12 @@
                 <w:i/>
               </w:rPr>
             </w:pPr>
-            <w:proofErr w:type="spellStart"/>
-            <w:r>
-              <w:rPr>
-                <w:i/>
-              </w:rPr>
-              <w:t>Công</w:t>
-            </w:r>
-            <w:proofErr w:type="spellEnd"/>
-            <w:r>
-              <w:rPr>
-                <w:i/>
-              </w:rPr>
-              <w:t xml:space="preserve"> </w:t>
-            </w:r>
-            <w:proofErr w:type="spellStart"/>
-            <w:r>
-              <w:rPr>
-                <w:i/>
-              </w:rPr>
-              <w:t>tác</w:t>
-            </w:r>
-            <w:proofErr w:type="spellEnd"/>
-            <w:r>
-              <w:rPr>
-                <w:i/>
-              </w:rPr>
-              <w:t xml:space="preserve"> </w:t>
-            </w:r>
-            <w:proofErr w:type="spellStart"/>
-            <w:r>
-              <w:rPr>
-                <w:i/>
-              </w:rPr>
-              <w:t>sinh</w:t>
-            </w:r>
-            <w:proofErr w:type="spellEnd"/>
-            <w:r>
-              <w:rPr>
-                <w:i/>
-              </w:rPr>
-              <w:t xml:space="preserve"> </w:t>
-            </w:r>
-            <w:proofErr w:type="spellStart"/>
-            <w:r>
-              <w:rPr>
-                <w:i/>
-              </w:rPr>
-              <w:t>viên</w:t>
-            </w:r>
-            <w:proofErr w:type="spellEnd"/>
+            <w:r>
+              <w:rPr>
+                <w:i/>
+              </w:rPr>
+              <w:t>Công tác sinh viên</w:t>
+            </w:r>
           </w:p>
         </w:tc>
         <w:tc>
@@ -15508,33 +14716,11 @@
                 <w:i/>
               </w:rPr>
             </w:pPr>
-            <w:proofErr w:type="spellStart"/>
-            <w:r>
-              <w:rPr>
-                <w:i/>
-              </w:rPr>
-              <w:t>Mã</w:t>
-            </w:r>
-            <w:proofErr w:type="spellEnd"/>
-            <w:r>
-              <w:rPr>
-                <w:i/>
-              </w:rPr>
-              <w:t xml:space="preserve"> </w:t>
-            </w:r>
-            <w:proofErr w:type="spellStart"/>
-            <w:r>
-              <w:rPr>
-                <w:i/>
-              </w:rPr>
-              <w:t>số</w:t>
-            </w:r>
-            <w:proofErr w:type="spellEnd"/>
-            <w:r>
-              <w:rPr>
-                <w:i/>
-              </w:rPr>
-              <w:t xml:space="preserve"> CTSV</w:t>
+            <w:r>
+              <w:rPr>
+                <w:i/>
+              </w:rPr>
+              <w:t>Mã số CTSV</w:t>
             </w:r>
           </w:p>
         </w:tc>
@@ -15550,7 +14736,6 @@
                 <w:i/>
               </w:rPr>
             </w:pPr>
-            <w:proofErr w:type="gramStart"/>
             <w:r>
               <w:rPr>
                 <w:i/>
@@ -15561,14 +14746,7 @@
               <w:rPr>
                 <w:i/>
               </w:rPr>
-              <w:t>(</w:t>
-            </w:r>
-            <w:proofErr w:type="gramEnd"/>
-            <w:r>
-              <w:rPr>
-                <w:i/>
-              </w:rPr>
-              <w:t>20)</w:t>
+              <w:t>(20)</w:t>
             </w:r>
           </w:p>
         </w:tc>
@@ -15634,28 +14812,12 @@
                 <w:i/>
               </w:rPr>
             </w:pPr>
-            <w:proofErr w:type="spellStart"/>
-            <w:r>
-              <w:rPr>
-                <w:i/>
-              </w:rPr>
-              <w:t>Tài</w:t>
-            </w:r>
-            <w:proofErr w:type="spellEnd"/>
-            <w:r>
-              <w:rPr>
-                <w:i/>
-              </w:rPr>
-              <w:t xml:space="preserve"> </w:t>
-            </w:r>
-            <w:proofErr w:type="spellStart"/>
-            <w:r>
-              <w:rPr>
-                <w:i/>
-              </w:rPr>
-              <w:t>khoản</w:t>
-            </w:r>
-            <w:proofErr w:type="spellEnd"/>
+            <w:r>
+              <w:rPr>
+                <w:i/>
+              </w:rPr>
+              <w:t>Tài khoản</w:t>
+            </w:r>
           </w:p>
         </w:tc>
         <w:tc>
@@ -15670,19 +14832,11 @@
                 <w:i/>
               </w:rPr>
             </w:pPr>
-            <w:proofErr w:type="gramStart"/>
-            <w:r>
-              <w:rPr>
-                <w:i/>
-              </w:rPr>
-              <w:t>Varchar(</w:t>
-            </w:r>
-            <w:proofErr w:type="gramEnd"/>
-            <w:r>
-              <w:rPr>
-                <w:i/>
-              </w:rPr>
-              <w:t>5</w:t>
+            <w:r>
+              <w:rPr>
+                <w:i/>
+              </w:rPr>
+              <w:t>Varchar(5</w:t>
             </w:r>
             <w:r>
               <w:rPr>
@@ -15754,28 +14908,12 @@
                 <w:i/>
               </w:rPr>
             </w:pPr>
-            <w:proofErr w:type="spellStart"/>
-            <w:r>
-              <w:rPr>
-                <w:i/>
-              </w:rPr>
-              <w:t>Mật</w:t>
-            </w:r>
-            <w:proofErr w:type="spellEnd"/>
-            <w:r>
-              <w:rPr>
-                <w:i/>
-              </w:rPr>
-              <w:t xml:space="preserve"> </w:t>
-            </w:r>
-            <w:proofErr w:type="spellStart"/>
-            <w:r>
-              <w:rPr>
-                <w:i/>
-              </w:rPr>
-              <w:t>khẩu</w:t>
-            </w:r>
-            <w:proofErr w:type="spellEnd"/>
+            <w:r>
+              <w:rPr>
+                <w:i/>
+              </w:rPr>
+              <w:t>Mật khẩu</w:t>
+            </w:r>
           </w:p>
         </w:tc>
         <w:tc>
@@ -15852,28 +14990,12 @@
                 <w:i/>
               </w:rPr>
             </w:pPr>
-            <w:proofErr w:type="spellStart"/>
-            <w:r>
-              <w:rPr>
-                <w:i/>
-              </w:rPr>
-              <w:t>Học</w:t>
-            </w:r>
-            <w:proofErr w:type="spellEnd"/>
-            <w:r>
-              <w:rPr>
-                <w:i/>
-              </w:rPr>
-              <w:t xml:space="preserve"> </w:t>
-            </w:r>
-            <w:proofErr w:type="spellStart"/>
-            <w:r>
-              <w:rPr>
-                <w:i/>
-              </w:rPr>
-              <w:t>phí</w:t>
-            </w:r>
-            <w:proofErr w:type="spellEnd"/>
+            <w:r>
+              <w:rPr>
+                <w:i/>
+              </w:rPr>
+              <w:t>Học phí</w:t>
+            </w:r>
           </w:p>
         </w:tc>
         <w:tc>
@@ -15908,19 +15030,11 @@
                 <w:i/>
               </w:rPr>
             </w:pPr>
-            <w:proofErr w:type="gramStart"/>
-            <w:r>
-              <w:rPr>
-                <w:i/>
-              </w:rPr>
-              <w:t>Int(</w:t>
-            </w:r>
-            <w:proofErr w:type="gramEnd"/>
-            <w:r>
-              <w:rPr>
-                <w:i/>
-              </w:rPr>
-              <w:t>11)</w:t>
+            <w:r>
+              <w:rPr>
+                <w:i/>
+              </w:rPr>
+              <w:t>Int(11)</w:t>
             </w:r>
           </w:p>
         </w:tc>
@@ -16006,7 +15120,6 @@
                 <w:i/>
               </w:rPr>
             </w:pPr>
-            <w:proofErr w:type="gramStart"/>
             <w:r>
               <w:rPr>
                 <w:i/>
@@ -16017,14 +15130,7 @@
               <w:rPr>
                 <w:i/>
               </w:rPr>
-              <w:t>(</w:t>
-            </w:r>
-            <w:proofErr w:type="gramEnd"/>
-            <w:r>
-              <w:rPr>
-                <w:i/>
-              </w:rPr>
-              <w:t>20)</w:t>
+              <w:t>(20)</w:t>
             </w:r>
           </w:p>
         </w:tc>
@@ -16090,28 +15196,12 @@
                 <w:i/>
               </w:rPr>
             </w:pPr>
-            <w:proofErr w:type="spellStart"/>
-            <w:r>
-              <w:rPr>
-                <w:i/>
-              </w:rPr>
-              <w:t>Số</w:t>
-            </w:r>
-            <w:proofErr w:type="spellEnd"/>
-            <w:r>
-              <w:rPr>
-                <w:i/>
-              </w:rPr>
-              <w:t xml:space="preserve"> </w:t>
-            </w:r>
-            <w:proofErr w:type="spellStart"/>
-            <w:r>
-              <w:rPr>
-                <w:i/>
-              </w:rPr>
-              <w:t>tiền</w:t>
-            </w:r>
-            <w:proofErr w:type="spellEnd"/>
+            <w:r>
+              <w:rPr>
+                <w:i/>
+              </w:rPr>
+              <w:t>Số tiền</w:t>
+            </w:r>
           </w:p>
         </w:tc>
         <w:tc>
@@ -16196,28 +15286,12 @@
                 <w:i/>
               </w:rPr>
             </w:pPr>
-            <w:proofErr w:type="spellStart"/>
-            <w:r>
-              <w:rPr>
-                <w:i/>
-              </w:rPr>
-              <w:t>Tình</w:t>
-            </w:r>
-            <w:proofErr w:type="spellEnd"/>
-            <w:r>
-              <w:rPr>
-                <w:i/>
-              </w:rPr>
-              <w:t xml:space="preserve"> </w:t>
-            </w:r>
-            <w:proofErr w:type="spellStart"/>
-            <w:r>
-              <w:rPr>
-                <w:i/>
-              </w:rPr>
-              <w:t>trạng</w:t>
-            </w:r>
-            <w:proofErr w:type="spellEnd"/>
+            <w:r>
+              <w:rPr>
+                <w:i/>
+              </w:rPr>
+              <w:t>Tình trạng</w:t>
+            </w:r>
           </w:p>
         </w:tc>
         <w:tc>
@@ -16302,56 +15376,12 @@
                 <w:i/>
               </w:rPr>
             </w:pPr>
-            <w:proofErr w:type="spellStart"/>
-            <w:r>
-              <w:rPr>
-                <w:i/>
-              </w:rPr>
-              <w:t>Họ</w:t>
-            </w:r>
-            <w:proofErr w:type="spellEnd"/>
-            <w:r>
-              <w:rPr>
-                <w:i/>
-              </w:rPr>
-              <w:t xml:space="preserve"> </w:t>
-            </w:r>
-            <w:proofErr w:type="spellStart"/>
-            <w:r>
-              <w:rPr>
-                <w:i/>
-              </w:rPr>
-              <w:t>tên</w:t>
-            </w:r>
-            <w:proofErr w:type="spellEnd"/>
-            <w:r>
-              <w:rPr>
-                <w:i/>
-              </w:rPr>
-              <w:t xml:space="preserve"> </w:t>
-            </w:r>
-            <w:proofErr w:type="spellStart"/>
-            <w:r>
-              <w:rPr>
-                <w:i/>
-              </w:rPr>
-              <w:t>sinh</w:t>
-            </w:r>
-            <w:proofErr w:type="spellEnd"/>
-            <w:r>
-              <w:rPr>
-                <w:i/>
-              </w:rPr>
-              <w:t xml:space="preserve"> </w:t>
-            </w:r>
-            <w:proofErr w:type="spellStart"/>
-            <w:r>
-              <w:rPr>
-                <w:i/>
-              </w:rPr>
-              <w:t>viên</w:t>
-            </w:r>
-            <w:proofErr w:type="spellEnd"/>
+            <w:r>
+              <w:rPr>
+                <w:i/>
+              </w:rPr>
+              <w:t>Họ tên sinh viên</w:t>
+            </w:r>
           </w:p>
         </w:tc>
         <w:tc>
@@ -16366,7 +15396,6 @@
                 <w:i/>
               </w:rPr>
             </w:pPr>
-            <w:proofErr w:type="gramStart"/>
             <w:r>
               <w:rPr>
                 <w:i/>
@@ -16377,14 +15406,7 @@
               <w:rPr>
                 <w:i/>
               </w:rPr>
-              <w:t>(</w:t>
-            </w:r>
-            <w:proofErr w:type="gramEnd"/>
-            <w:r>
-              <w:rPr>
-                <w:i/>
-              </w:rPr>
-              <w:t>60)</w:t>
+              <w:t>(60)</w:t>
             </w:r>
           </w:p>
         </w:tc>
@@ -16450,14 +15472,12 @@
                 <w:i/>
               </w:rPr>
             </w:pPr>
-            <w:proofErr w:type="spellStart"/>
             <w:r>
               <w:rPr>
                 <w:i/>
               </w:rPr>
               <w:t>Lớp</w:t>
             </w:r>
-            <w:proofErr w:type="spellEnd"/>
           </w:p>
         </w:tc>
         <w:tc>
@@ -16472,7 +15492,6 @@
                 <w:i/>
               </w:rPr>
             </w:pPr>
-            <w:proofErr w:type="gramStart"/>
             <w:r>
               <w:rPr>
                 <w:i/>
@@ -16483,14 +15502,7 @@
               <w:rPr>
                 <w:i/>
               </w:rPr>
-              <w:t>(</w:t>
-            </w:r>
-            <w:proofErr w:type="gramEnd"/>
-            <w:r>
-              <w:rPr>
-                <w:i/>
-              </w:rPr>
-              <w:t>20)</w:t>
+              <w:t>(20)</w:t>
             </w:r>
           </w:p>
         </w:tc>
@@ -16548,28 +15560,12 @@
                 <w:i/>
               </w:rPr>
             </w:pPr>
-            <w:proofErr w:type="spellStart"/>
-            <w:r>
-              <w:rPr>
-                <w:i/>
-              </w:rPr>
-              <w:t>Học</w:t>
-            </w:r>
-            <w:proofErr w:type="spellEnd"/>
-            <w:r>
-              <w:rPr>
-                <w:i/>
-              </w:rPr>
-              <w:t xml:space="preserve"> </w:t>
-            </w:r>
-            <w:proofErr w:type="spellStart"/>
-            <w:r>
-              <w:rPr>
-                <w:i/>
-              </w:rPr>
-              <w:t>bổng</w:t>
-            </w:r>
-            <w:proofErr w:type="spellEnd"/>
+            <w:r>
+              <w:rPr>
+                <w:i/>
+              </w:rPr>
+              <w:t>Học bổng</w:t>
+            </w:r>
           </w:p>
         </w:tc>
         <w:tc>
@@ -16604,19 +15600,11 @@
                 <w:i/>
               </w:rPr>
             </w:pPr>
-            <w:proofErr w:type="gramStart"/>
-            <w:r>
-              <w:rPr>
-                <w:i/>
-              </w:rPr>
-              <w:t>Int(</w:t>
-            </w:r>
-            <w:proofErr w:type="gramEnd"/>
-            <w:r>
-              <w:rPr>
-                <w:i/>
-              </w:rPr>
-              <w:t>11)</w:t>
+            <w:r>
+              <w:rPr>
+                <w:i/>
+              </w:rPr>
+              <w:t>Int(11)</w:t>
             </w:r>
           </w:p>
         </w:tc>
@@ -16702,7 +15690,6 @@
                 <w:i/>
               </w:rPr>
             </w:pPr>
-            <w:proofErr w:type="gramStart"/>
             <w:r>
               <w:rPr>
                 <w:i/>
@@ -16713,14 +15700,7 @@
               <w:rPr>
                 <w:i/>
               </w:rPr>
-              <w:t>(</w:t>
-            </w:r>
-            <w:proofErr w:type="gramEnd"/>
-            <w:r>
-              <w:rPr>
-                <w:i/>
-              </w:rPr>
-              <w:t>20)</w:t>
+              <w:t>(20)</w:t>
             </w:r>
           </w:p>
         </w:tc>
@@ -16786,56 +15766,12 @@
                 <w:i/>
               </w:rPr>
             </w:pPr>
-            <w:proofErr w:type="spellStart"/>
-            <w:r>
-              <w:rPr>
-                <w:i/>
-              </w:rPr>
-              <w:t>Họ</w:t>
-            </w:r>
-            <w:proofErr w:type="spellEnd"/>
-            <w:r>
-              <w:rPr>
-                <w:i/>
-              </w:rPr>
-              <w:t xml:space="preserve"> </w:t>
-            </w:r>
-            <w:proofErr w:type="spellStart"/>
-            <w:r>
-              <w:rPr>
-                <w:i/>
-              </w:rPr>
-              <w:t>tên</w:t>
-            </w:r>
-            <w:proofErr w:type="spellEnd"/>
-            <w:r>
-              <w:rPr>
-                <w:i/>
-              </w:rPr>
-              <w:t xml:space="preserve"> </w:t>
-            </w:r>
-            <w:proofErr w:type="spellStart"/>
-            <w:r>
-              <w:rPr>
-                <w:i/>
-              </w:rPr>
-              <w:t>sinh</w:t>
-            </w:r>
-            <w:proofErr w:type="spellEnd"/>
-            <w:r>
-              <w:rPr>
-                <w:i/>
-              </w:rPr>
-              <w:t xml:space="preserve"> </w:t>
-            </w:r>
-            <w:proofErr w:type="spellStart"/>
-            <w:r>
-              <w:rPr>
-                <w:i/>
-              </w:rPr>
-              <w:t>viên</w:t>
-            </w:r>
-            <w:proofErr w:type="spellEnd"/>
+            <w:r>
+              <w:rPr>
+                <w:i/>
+              </w:rPr>
+              <w:t>Họ tên sinh viên</w:t>
+            </w:r>
           </w:p>
         </w:tc>
         <w:tc>
@@ -16920,14 +15856,12 @@
                 <w:i/>
               </w:rPr>
             </w:pPr>
-            <w:proofErr w:type="spellStart"/>
             <w:r>
               <w:rPr>
                 <w:i/>
               </w:rPr>
               <w:t>Lớp</w:t>
             </w:r>
-            <w:proofErr w:type="spellEnd"/>
           </w:p>
         </w:tc>
         <w:tc>
@@ -16942,7 +15876,6 @@
                 <w:i/>
               </w:rPr>
             </w:pPr>
-            <w:proofErr w:type="gramStart"/>
             <w:r>
               <w:rPr>
                 <w:i/>
@@ -16953,14 +15886,7 @@
               <w:rPr>
                 <w:i/>
               </w:rPr>
-              <w:t>(</w:t>
-            </w:r>
-            <w:proofErr w:type="gramEnd"/>
-            <w:r>
-              <w:rPr>
-                <w:i/>
-              </w:rPr>
-              <w:t>20)</w:t>
+              <w:t>(20)</w:t>
             </w:r>
           </w:p>
         </w:tc>
@@ -17026,28 +15952,12 @@
                 <w:i/>
               </w:rPr>
             </w:pPr>
-            <w:proofErr w:type="spellStart"/>
-            <w:r>
-              <w:rPr>
-                <w:i/>
-              </w:rPr>
-              <w:t>Trạng</w:t>
-            </w:r>
-            <w:proofErr w:type="spellEnd"/>
-            <w:r>
-              <w:rPr>
-                <w:i/>
-              </w:rPr>
-              <w:t xml:space="preserve"> </w:t>
-            </w:r>
-            <w:proofErr w:type="spellStart"/>
-            <w:r>
-              <w:rPr>
-                <w:i/>
-              </w:rPr>
-              <w:t>thái</w:t>
-            </w:r>
-            <w:proofErr w:type="spellEnd"/>
+            <w:r>
+              <w:rPr>
+                <w:i/>
+              </w:rPr>
+              <w:t>Trạng thái</w:t>
+            </w:r>
           </w:p>
         </w:tc>
         <w:tc>
@@ -17124,42 +16034,12 @@
                 <w:i/>
               </w:rPr>
             </w:pPr>
-            <w:proofErr w:type="spellStart"/>
-            <w:r>
-              <w:rPr>
-                <w:i/>
-              </w:rPr>
-              <w:t>Điểm</w:t>
-            </w:r>
-            <w:proofErr w:type="spellEnd"/>
-            <w:r>
-              <w:rPr>
-                <w:i/>
-              </w:rPr>
-              <w:t xml:space="preserve"> </w:t>
-            </w:r>
-            <w:proofErr w:type="spellStart"/>
-            <w:r>
-              <w:rPr>
-                <w:i/>
-              </w:rPr>
-              <w:t>rèn</w:t>
-            </w:r>
-            <w:proofErr w:type="spellEnd"/>
-            <w:r>
-              <w:rPr>
-                <w:i/>
-              </w:rPr>
-              <w:t xml:space="preserve"> </w:t>
-            </w:r>
-            <w:proofErr w:type="spellStart"/>
-            <w:r>
-              <w:rPr>
-                <w:i/>
-              </w:rPr>
-              <w:t>luyện</w:t>
-            </w:r>
-            <w:proofErr w:type="spellEnd"/>
+            <w:r>
+              <w:rPr>
+                <w:i/>
+              </w:rPr>
+              <w:t>Điểm rèn luyện</w:t>
+            </w:r>
           </w:p>
         </w:tc>
         <w:tc>
@@ -17194,19 +16074,11 @@
                 <w:i/>
               </w:rPr>
             </w:pPr>
-            <w:proofErr w:type="gramStart"/>
-            <w:r>
-              <w:rPr>
-                <w:i/>
-              </w:rPr>
-              <w:t>Int(</w:t>
-            </w:r>
-            <w:proofErr w:type="gramEnd"/>
-            <w:r>
-              <w:rPr>
-                <w:i/>
-              </w:rPr>
-              <w:t>11)</w:t>
+            <w:r>
+              <w:rPr>
+                <w:i/>
+              </w:rPr>
+              <w:t>Int(11)</w:t>
             </w:r>
           </w:p>
         </w:tc>
@@ -17292,7 +16164,6 @@
                 <w:i/>
               </w:rPr>
             </w:pPr>
-            <w:proofErr w:type="gramStart"/>
             <w:r>
               <w:rPr>
                 <w:i/>
@@ -17303,14 +16174,7 @@
               <w:rPr>
                 <w:i/>
               </w:rPr>
-              <w:t>(</w:t>
-            </w:r>
-            <w:proofErr w:type="gramEnd"/>
-            <w:r>
-              <w:rPr>
-                <w:i/>
-              </w:rPr>
-              <w:t>20)</w:t>
+              <w:t>(20)</w:t>
             </w:r>
           </w:p>
         </w:tc>
@@ -17376,14 +16240,12 @@
                 <w:i/>
               </w:rPr>
             </w:pPr>
-            <w:proofErr w:type="spellStart"/>
             <w:r>
               <w:rPr>
                 <w:i/>
               </w:rPr>
               <w:t>Lớp</w:t>
             </w:r>
-            <w:proofErr w:type="spellEnd"/>
           </w:p>
         </w:tc>
         <w:tc>
@@ -17398,7 +16260,6 @@
                 <w:i/>
               </w:rPr>
             </w:pPr>
-            <w:proofErr w:type="gramStart"/>
             <w:r>
               <w:rPr>
                 <w:i/>
@@ -17409,14 +16270,7 @@
               <w:rPr>
                 <w:i/>
               </w:rPr>
-              <w:t>(</w:t>
-            </w:r>
-            <w:proofErr w:type="gramEnd"/>
-            <w:r>
-              <w:rPr>
-                <w:i/>
-              </w:rPr>
-              <w:t>20)</w:t>
+              <w:t>(20)</w:t>
             </w:r>
           </w:p>
         </w:tc>
@@ -17482,56 +16336,12 @@
                 <w:i/>
               </w:rPr>
             </w:pPr>
-            <w:proofErr w:type="spellStart"/>
-            <w:r>
-              <w:rPr>
-                <w:i/>
-              </w:rPr>
-              <w:t>Họ</w:t>
-            </w:r>
-            <w:proofErr w:type="spellEnd"/>
-            <w:r>
-              <w:rPr>
-                <w:i/>
-              </w:rPr>
-              <w:t xml:space="preserve"> </w:t>
-            </w:r>
-            <w:proofErr w:type="spellStart"/>
-            <w:r>
-              <w:rPr>
-                <w:i/>
-              </w:rPr>
-              <w:t>tên</w:t>
-            </w:r>
-            <w:proofErr w:type="spellEnd"/>
-            <w:r>
-              <w:rPr>
-                <w:i/>
-              </w:rPr>
-              <w:t xml:space="preserve"> </w:t>
-            </w:r>
-            <w:proofErr w:type="spellStart"/>
-            <w:r>
-              <w:rPr>
-                <w:i/>
-              </w:rPr>
-              <w:t>sinh</w:t>
-            </w:r>
-            <w:proofErr w:type="spellEnd"/>
-            <w:r>
-              <w:rPr>
-                <w:i/>
-              </w:rPr>
-              <w:t xml:space="preserve"> </w:t>
-            </w:r>
-            <w:proofErr w:type="spellStart"/>
-            <w:r>
-              <w:rPr>
-                <w:i/>
-              </w:rPr>
-              <w:t>viên</w:t>
-            </w:r>
-            <w:proofErr w:type="spellEnd"/>
+            <w:r>
+              <w:rPr>
+                <w:i/>
+              </w:rPr>
+              <w:t>Họ tên sinh viên</w:t>
+            </w:r>
           </w:p>
         </w:tc>
         <w:tc>
@@ -17546,7 +16356,6 @@
                 <w:i/>
               </w:rPr>
             </w:pPr>
-            <w:proofErr w:type="gramStart"/>
             <w:r>
               <w:rPr>
                 <w:i/>
@@ -17557,14 +16366,7 @@
               <w:rPr>
                 <w:i/>
               </w:rPr>
-              <w:t>(</w:t>
-            </w:r>
-            <w:proofErr w:type="gramEnd"/>
-            <w:r>
-              <w:rPr>
-                <w:i/>
-              </w:rPr>
-              <w:t>60)</w:t>
+              <w:t>(60)</w:t>
             </w:r>
           </w:p>
         </w:tc>
@@ -17630,42 +16432,12 @@
                 <w:i/>
               </w:rPr>
             </w:pPr>
-            <w:proofErr w:type="spellStart"/>
-            <w:r>
-              <w:rPr>
-                <w:i/>
-              </w:rPr>
-              <w:t>Điểm</w:t>
-            </w:r>
-            <w:proofErr w:type="spellEnd"/>
-            <w:r>
-              <w:rPr>
-                <w:i/>
-              </w:rPr>
-              <w:t xml:space="preserve"> </w:t>
-            </w:r>
-            <w:proofErr w:type="spellStart"/>
-            <w:r>
-              <w:rPr>
-                <w:i/>
-              </w:rPr>
-              <w:t>rèn</w:t>
-            </w:r>
-            <w:proofErr w:type="spellEnd"/>
-            <w:r>
-              <w:rPr>
-                <w:i/>
-              </w:rPr>
-              <w:t xml:space="preserve"> </w:t>
-            </w:r>
-            <w:proofErr w:type="spellStart"/>
-            <w:r>
-              <w:rPr>
-                <w:i/>
-              </w:rPr>
-              <w:t>luyện</w:t>
-            </w:r>
-            <w:proofErr w:type="spellEnd"/>
+            <w:r>
+              <w:rPr>
+                <w:i/>
+              </w:rPr>
+              <w:t>Điểm rèn luyện</w:t>
+            </w:r>
           </w:p>
         </w:tc>
         <w:tc>
@@ -17680,7 +16452,6 @@
                 <w:i/>
               </w:rPr>
             </w:pPr>
-            <w:proofErr w:type="gramStart"/>
             <w:r>
               <w:rPr>
                 <w:i/>
@@ -17691,14 +16462,7 @@
               <w:rPr>
                 <w:i/>
               </w:rPr>
-              <w:t>(</w:t>
-            </w:r>
-            <w:proofErr w:type="gramEnd"/>
-            <w:r>
-              <w:rPr>
-                <w:i/>
-              </w:rPr>
-              <w:t>20)</w:t>
+              <w:t>(20)</w:t>
             </w:r>
           </w:p>
         </w:tc>
@@ -18080,7 +16844,6 @@
                 <w:szCs w:val="24"/>
               </w:rPr>
             </w:pPr>
-            <w:proofErr w:type="spellStart"/>
             <w:r>
               <w:rPr>
                 <w:rFonts w:cstheme="minorHAnsi"/>
@@ -18089,317 +16852,8 @@
                 <w:szCs w:val="24"/>
                 <w:shd w:val="clear" w:color="auto" w:fill="FFFFFF"/>
               </w:rPr>
-              <w:t>Chức</w:t>
-            </w:r>
-            <w:proofErr w:type="spellEnd"/>
-            <w:r>
-              <w:rPr>
-                <w:rFonts w:cstheme="minorHAnsi"/>
-                <w:color w:val="212121"/>
-                <w:sz w:val="24"/>
-                <w:szCs w:val="24"/>
-                <w:shd w:val="clear" w:color="auto" w:fill="FFFFFF"/>
-              </w:rPr>
-              <w:t xml:space="preserve"> </w:t>
-            </w:r>
-            <w:proofErr w:type="spellStart"/>
-            <w:r>
-              <w:rPr>
-                <w:rFonts w:cstheme="minorHAnsi"/>
-                <w:color w:val="212121"/>
-                <w:sz w:val="24"/>
-                <w:szCs w:val="24"/>
-                <w:shd w:val="clear" w:color="auto" w:fill="FFFFFF"/>
-              </w:rPr>
-              <w:t>năng</w:t>
-            </w:r>
-            <w:proofErr w:type="spellEnd"/>
-            <w:r>
-              <w:rPr>
-                <w:rFonts w:cstheme="minorHAnsi"/>
-                <w:color w:val="212121"/>
-                <w:sz w:val="24"/>
-                <w:szCs w:val="24"/>
-                <w:shd w:val="clear" w:color="auto" w:fill="FFFFFF"/>
-              </w:rPr>
-              <w:t xml:space="preserve"> </w:t>
-            </w:r>
-            <w:proofErr w:type="spellStart"/>
-            <w:r>
-              <w:rPr>
-                <w:rFonts w:cstheme="minorHAnsi"/>
-                <w:color w:val="212121"/>
-                <w:sz w:val="24"/>
-                <w:szCs w:val="24"/>
-                <w:shd w:val="clear" w:color="auto" w:fill="FFFFFF"/>
-              </w:rPr>
-              <w:t>đơn</w:t>
-            </w:r>
-            <w:proofErr w:type="spellEnd"/>
-            <w:r>
-              <w:rPr>
-                <w:rFonts w:cstheme="minorHAnsi"/>
-                <w:color w:val="212121"/>
-                <w:sz w:val="24"/>
-                <w:szCs w:val="24"/>
-                <w:shd w:val="clear" w:color="auto" w:fill="FFFFFF"/>
-              </w:rPr>
-              <w:t xml:space="preserve"> </w:t>
-            </w:r>
-            <w:proofErr w:type="spellStart"/>
-            <w:r>
-              <w:rPr>
-                <w:rFonts w:cstheme="minorHAnsi"/>
-                <w:color w:val="212121"/>
-                <w:sz w:val="24"/>
-                <w:szCs w:val="24"/>
-                <w:shd w:val="clear" w:color="auto" w:fill="FFFFFF"/>
-              </w:rPr>
-              <w:t>giản</w:t>
-            </w:r>
-            <w:proofErr w:type="spellEnd"/>
-            <w:r>
-              <w:rPr>
-                <w:rFonts w:cstheme="minorHAnsi"/>
-                <w:color w:val="212121"/>
-                <w:sz w:val="24"/>
-                <w:szCs w:val="24"/>
-                <w:shd w:val="clear" w:color="auto" w:fill="FFFFFF"/>
-              </w:rPr>
-              <w:t xml:space="preserve"> </w:t>
-            </w:r>
-            <w:proofErr w:type="spellStart"/>
-            <w:r>
-              <w:rPr>
-                <w:rFonts w:cstheme="minorHAnsi"/>
-                <w:color w:val="212121"/>
-                <w:sz w:val="24"/>
-                <w:szCs w:val="24"/>
-                <w:shd w:val="clear" w:color="auto" w:fill="FFFFFF"/>
-              </w:rPr>
-              <w:t>và</w:t>
-            </w:r>
-            <w:proofErr w:type="spellEnd"/>
-            <w:r>
-              <w:rPr>
-                <w:rFonts w:cstheme="minorHAnsi"/>
-                <w:color w:val="212121"/>
-                <w:sz w:val="24"/>
-                <w:szCs w:val="24"/>
-                <w:shd w:val="clear" w:color="auto" w:fill="FFFFFF"/>
-              </w:rPr>
-              <w:t xml:space="preserve"> </w:t>
-            </w:r>
-            <w:proofErr w:type="spellStart"/>
-            <w:r>
-              <w:rPr>
-                <w:rFonts w:cstheme="minorHAnsi"/>
-                <w:color w:val="212121"/>
-                <w:sz w:val="24"/>
-                <w:szCs w:val="24"/>
-                <w:shd w:val="clear" w:color="auto" w:fill="FFFFFF"/>
-              </w:rPr>
-              <w:t>bố</w:t>
-            </w:r>
-            <w:proofErr w:type="spellEnd"/>
-            <w:r>
-              <w:rPr>
-                <w:rFonts w:cstheme="minorHAnsi"/>
-                <w:color w:val="212121"/>
-                <w:sz w:val="24"/>
-                <w:szCs w:val="24"/>
-                <w:shd w:val="clear" w:color="auto" w:fill="FFFFFF"/>
-              </w:rPr>
-              <w:t xml:space="preserve"> </w:t>
-            </w:r>
-            <w:proofErr w:type="spellStart"/>
-            <w:r>
-              <w:rPr>
-                <w:rFonts w:cstheme="minorHAnsi"/>
-                <w:color w:val="212121"/>
-                <w:sz w:val="24"/>
-                <w:szCs w:val="24"/>
-                <w:shd w:val="clear" w:color="auto" w:fill="FFFFFF"/>
-              </w:rPr>
-              <w:t>trí</w:t>
-            </w:r>
-            <w:proofErr w:type="spellEnd"/>
-            <w:r>
-              <w:rPr>
-                <w:rFonts w:cstheme="minorHAnsi"/>
-                <w:color w:val="212121"/>
-                <w:sz w:val="24"/>
-                <w:szCs w:val="24"/>
-                <w:shd w:val="clear" w:color="auto" w:fill="FFFFFF"/>
-              </w:rPr>
-              <w:t xml:space="preserve"> </w:t>
-            </w:r>
-            <w:proofErr w:type="spellStart"/>
-            <w:r>
-              <w:rPr>
-                <w:rFonts w:cstheme="minorHAnsi"/>
-                <w:color w:val="212121"/>
-                <w:sz w:val="24"/>
-                <w:szCs w:val="24"/>
-                <w:shd w:val="clear" w:color="auto" w:fill="FFFFFF"/>
-              </w:rPr>
-              <w:t>một</w:t>
-            </w:r>
-            <w:proofErr w:type="spellEnd"/>
-            <w:r>
-              <w:rPr>
-                <w:rFonts w:cstheme="minorHAnsi"/>
-                <w:color w:val="212121"/>
-                <w:sz w:val="24"/>
-                <w:szCs w:val="24"/>
-                <w:shd w:val="clear" w:color="auto" w:fill="FFFFFF"/>
-              </w:rPr>
-              <w:t xml:space="preserve"> </w:t>
-            </w:r>
-            <w:proofErr w:type="spellStart"/>
-            <w:r>
-              <w:rPr>
-                <w:rFonts w:cstheme="minorHAnsi"/>
-                <w:color w:val="212121"/>
-                <w:sz w:val="24"/>
-                <w:szCs w:val="24"/>
-                <w:shd w:val="clear" w:color="auto" w:fill="FFFFFF"/>
-              </w:rPr>
-              <w:t>cách</w:t>
-            </w:r>
-            <w:proofErr w:type="spellEnd"/>
-            <w:r>
-              <w:rPr>
-                <w:rFonts w:cstheme="minorHAnsi"/>
-                <w:color w:val="212121"/>
-                <w:sz w:val="24"/>
-                <w:szCs w:val="24"/>
-                <w:shd w:val="clear" w:color="auto" w:fill="FFFFFF"/>
-              </w:rPr>
-              <w:t xml:space="preserve"> </w:t>
-            </w:r>
-            <w:proofErr w:type="spellStart"/>
-            <w:r>
-              <w:rPr>
-                <w:rFonts w:cstheme="minorHAnsi"/>
-                <w:color w:val="212121"/>
-                <w:sz w:val="24"/>
-                <w:szCs w:val="24"/>
-                <w:shd w:val="clear" w:color="auto" w:fill="FFFFFF"/>
-              </w:rPr>
-              <w:t>hợp</w:t>
-            </w:r>
-            <w:proofErr w:type="spellEnd"/>
-            <w:r>
-              <w:rPr>
-                <w:rFonts w:cstheme="minorHAnsi"/>
-                <w:color w:val="212121"/>
-                <w:sz w:val="24"/>
-                <w:szCs w:val="24"/>
-                <w:shd w:val="clear" w:color="auto" w:fill="FFFFFF"/>
-              </w:rPr>
-              <w:t xml:space="preserve"> </w:t>
-            </w:r>
-            <w:proofErr w:type="spellStart"/>
-            <w:r>
-              <w:rPr>
-                <w:rFonts w:cstheme="minorHAnsi"/>
-                <w:color w:val="212121"/>
-                <w:sz w:val="24"/>
-                <w:szCs w:val="24"/>
-                <w:shd w:val="clear" w:color="auto" w:fill="FFFFFF"/>
-              </w:rPr>
-              <w:t>lý</w:t>
-            </w:r>
-            <w:proofErr w:type="spellEnd"/>
-            <w:r>
-              <w:rPr>
-                <w:rFonts w:cstheme="minorHAnsi"/>
-                <w:color w:val="212121"/>
-                <w:sz w:val="24"/>
-                <w:szCs w:val="24"/>
-                <w:shd w:val="clear" w:color="auto" w:fill="FFFFFF"/>
-              </w:rPr>
-              <w:t xml:space="preserve"> </w:t>
-            </w:r>
-            <w:proofErr w:type="spellStart"/>
-            <w:r>
-              <w:rPr>
-                <w:rFonts w:cstheme="minorHAnsi"/>
-                <w:color w:val="212121"/>
-                <w:sz w:val="24"/>
-                <w:szCs w:val="24"/>
-                <w:shd w:val="clear" w:color="auto" w:fill="FFFFFF"/>
-              </w:rPr>
-              <w:t>cho</w:t>
-            </w:r>
-            <w:proofErr w:type="spellEnd"/>
-            <w:r>
-              <w:rPr>
-                <w:rFonts w:cstheme="minorHAnsi"/>
-                <w:color w:val="212121"/>
-                <w:sz w:val="24"/>
-                <w:szCs w:val="24"/>
-                <w:shd w:val="clear" w:color="auto" w:fill="FFFFFF"/>
-              </w:rPr>
-              <w:t xml:space="preserve"> </w:t>
-            </w:r>
-            <w:proofErr w:type="spellStart"/>
-            <w:r>
-              <w:rPr>
-                <w:rFonts w:cstheme="minorHAnsi"/>
-                <w:color w:val="212121"/>
-                <w:sz w:val="24"/>
-                <w:szCs w:val="24"/>
-                <w:shd w:val="clear" w:color="auto" w:fill="FFFFFF"/>
-              </w:rPr>
-              <w:t>người</w:t>
-            </w:r>
-            <w:proofErr w:type="spellEnd"/>
-            <w:r>
-              <w:rPr>
-                <w:rFonts w:cstheme="minorHAnsi"/>
-                <w:color w:val="212121"/>
-                <w:sz w:val="24"/>
-                <w:szCs w:val="24"/>
-                <w:shd w:val="clear" w:color="auto" w:fill="FFFFFF"/>
-              </w:rPr>
-              <w:t xml:space="preserve"> </w:t>
-            </w:r>
-            <w:proofErr w:type="spellStart"/>
-            <w:r>
-              <w:rPr>
-                <w:rFonts w:cstheme="minorHAnsi"/>
-                <w:color w:val="212121"/>
-                <w:sz w:val="24"/>
-                <w:szCs w:val="24"/>
-                <w:shd w:val="clear" w:color="auto" w:fill="FFFFFF"/>
-              </w:rPr>
-              <w:t>sử</w:t>
-            </w:r>
-            <w:proofErr w:type="spellEnd"/>
-            <w:r>
-              <w:rPr>
-                <w:rFonts w:cstheme="minorHAnsi"/>
-                <w:color w:val="212121"/>
-                <w:sz w:val="24"/>
-                <w:szCs w:val="24"/>
-                <w:shd w:val="clear" w:color="auto" w:fill="FFFFFF"/>
-              </w:rPr>
-              <w:t xml:space="preserve"> </w:t>
-            </w:r>
-            <w:proofErr w:type="spellStart"/>
-            <w:r>
-              <w:rPr>
-                <w:rFonts w:cstheme="minorHAnsi"/>
-                <w:color w:val="212121"/>
-                <w:sz w:val="24"/>
-                <w:szCs w:val="24"/>
-                <w:shd w:val="clear" w:color="auto" w:fill="FFFFFF"/>
-              </w:rPr>
-              <w:t>dụng</w:t>
-            </w:r>
-            <w:proofErr w:type="spellEnd"/>
+              <w:t>Chức năng đơn giản và bố trí một cách hợp lý cho người sử dụng</w:t>
+            </w:r>
           </w:p>
         </w:tc>
         <w:tc>
@@ -18488,131 +16942,13 @@
                 <w:szCs w:val="24"/>
               </w:rPr>
             </w:pPr>
-            <w:proofErr w:type="spellStart"/>
             <w:r>
               <w:rPr>
                 <w:rFonts w:cstheme="minorHAnsi"/>
                 <w:sz w:val="24"/>
                 <w:szCs w:val="24"/>
               </w:rPr>
-              <w:t>Giao</w:t>
-            </w:r>
-            <w:proofErr w:type="spellEnd"/>
-            <w:r>
-              <w:rPr>
-                <w:rFonts w:cstheme="minorHAnsi"/>
-                <w:sz w:val="24"/>
-                <w:szCs w:val="24"/>
-              </w:rPr>
-              <w:t xml:space="preserve"> </w:t>
-            </w:r>
-            <w:proofErr w:type="spellStart"/>
-            <w:r>
-              <w:rPr>
-                <w:rFonts w:cstheme="minorHAnsi"/>
-                <w:sz w:val="24"/>
-                <w:szCs w:val="24"/>
-              </w:rPr>
-              <w:t>diện</w:t>
-            </w:r>
-            <w:proofErr w:type="spellEnd"/>
-            <w:r>
-              <w:rPr>
-                <w:rFonts w:cstheme="minorHAnsi"/>
-                <w:sz w:val="24"/>
-                <w:szCs w:val="24"/>
-              </w:rPr>
-              <w:t xml:space="preserve"> </w:t>
-            </w:r>
-            <w:proofErr w:type="spellStart"/>
-            <w:r>
-              <w:rPr>
-                <w:rFonts w:cstheme="minorHAnsi"/>
-                <w:sz w:val="24"/>
-                <w:szCs w:val="24"/>
-              </w:rPr>
-              <w:t>đơn</w:t>
-            </w:r>
-            <w:proofErr w:type="spellEnd"/>
-            <w:r>
-              <w:rPr>
-                <w:rFonts w:cstheme="minorHAnsi"/>
-                <w:sz w:val="24"/>
-                <w:szCs w:val="24"/>
-              </w:rPr>
-              <w:t xml:space="preserve"> </w:t>
-            </w:r>
-            <w:proofErr w:type="spellStart"/>
-            <w:r>
-              <w:rPr>
-                <w:rFonts w:cstheme="minorHAnsi"/>
-                <w:sz w:val="24"/>
-                <w:szCs w:val="24"/>
-              </w:rPr>
-              <w:t>giản</w:t>
-            </w:r>
-            <w:proofErr w:type="spellEnd"/>
-            <w:r>
-              <w:rPr>
-                <w:rFonts w:cstheme="minorHAnsi"/>
-                <w:sz w:val="24"/>
-                <w:szCs w:val="24"/>
-              </w:rPr>
-              <w:t xml:space="preserve"> </w:t>
-            </w:r>
-            <w:proofErr w:type="spellStart"/>
-            <w:r>
-              <w:rPr>
-                <w:rFonts w:cstheme="minorHAnsi"/>
-                <w:sz w:val="24"/>
-                <w:szCs w:val="24"/>
-              </w:rPr>
-              <w:t>dễ</w:t>
-            </w:r>
-            <w:proofErr w:type="spellEnd"/>
-            <w:r>
-              <w:rPr>
-                <w:rFonts w:cstheme="minorHAnsi"/>
-                <w:sz w:val="24"/>
-                <w:szCs w:val="24"/>
-              </w:rPr>
-              <w:t xml:space="preserve"> </w:t>
-            </w:r>
-            <w:proofErr w:type="spellStart"/>
-            <w:r>
-              <w:rPr>
-                <w:rFonts w:cstheme="minorHAnsi"/>
-                <w:sz w:val="24"/>
-                <w:szCs w:val="24"/>
-              </w:rPr>
-              <w:t>sử</w:t>
-            </w:r>
-            <w:proofErr w:type="spellEnd"/>
-            <w:r>
-              <w:rPr>
-                <w:rFonts w:cstheme="minorHAnsi"/>
-                <w:sz w:val="24"/>
-                <w:szCs w:val="24"/>
-              </w:rPr>
-              <w:t xml:space="preserve"> </w:t>
-            </w:r>
-            <w:proofErr w:type="spellStart"/>
-            <w:r>
-              <w:rPr>
-                <w:rFonts w:cstheme="minorHAnsi"/>
-                <w:sz w:val="24"/>
-                <w:szCs w:val="24"/>
-              </w:rPr>
-              <w:t>dụng</w:t>
-            </w:r>
-            <w:proofErr w:type="spellEnd"/>
-            <w:r>
-              <w:rPr>
-                <w:rFonts w:cstheme="minorHAnsi"/>
-                <w:sz w:val="24"/>
-                <w:szCs w:val="24"/>
-              </w:rPr>
-              <w:t>.</w:t>
+              <w:t>Giao diện đơn giản dễ sử dụng.</w:t>
             </w:r>
           </w:p>
           <w:p>
@@ -18749,167 +17085,13 @@
                 <w:szCs w:val="24"/>
               </w:rPr>
             </w:pPr>
-            <w:proofErr w:type="spellStart"/>
             <w:r>
               <w:rPr>
                 <w:rFonts w:cstheme="minorHAnsi"/>
                 <w:sz w:val="24"/>
                 <w:szCs w:val="24"/>
               </w:rPr>
-              <w:t>Thời</w:t>
-            </w:r>
-            <w:proofErr w:type="spellEnd"/>
-            <w:r>
-              <w:rPr>
-                <w:rFonts w:cstheme="minorHAnsi"/>
-                <w:sz w:val="24"/>
-                <w:szCs w:val="24"/>
-              </w:rPr>
-              <w:t xml:space="preserve"> </w:t>
-            </w:r>
-            <w:proofErr w:type="spellStart"/>
-            <w:r>
-              <w:rPr>
-                <w:rFonts w:cstheme="minorHAnsi"/>
-                <w:sz w:val="24"/>
-                <w:szCs w:val="24"/>
-              </w:rPr>
-              <w:t>gian</w:t>
-            </w:r>
-            <w:proofErr w:type="spellEnd"/>
-            <w:r>
-              <w:rPr>
-                <w:rFonts w:cstheme="minorHAnsi"/>
-                <w:sz w:val="24"/>
-                <w:szCs w:val="24"/>
-              </w:rPr>
-              <w:t xml:space="preserve"> </w:t>
-            </w:r>
-            <w:proofErr w:type="spellStart"/>
-            <w:r>
-              <w:rPr>
-                <w:rFonts w:cstheme="minorHAnsi"/>
-                <w:sz w:val="24"/>
-                <w:szCs w:val="24"/>
-              </w:rPr>
-              <w:t>tải</w:t>
-            </w:r>
-            <w:proofErr w:type="spellEnd"/>
-            <w:r>
-              <w:rPr>
-                <w:rFonts w:cstheme="minorHAnsi"/>
-                <w:sz w:val="24"/>
-                <w:szCs w:val="24"/>
-              </w:rPr>
-              <w:t xml:space="preserve"> </w:t>
-            </w:r>
-            <w:proofErr w:type="spellStart"/>
-            <w:r>
-              <w:rPr>
-                <w:rFonts w:cstheme="minorHAnsi"/>
-                <w:sz w:val="24"/>
-                <w:szCs w:val="24"/>
-              </w:rPr>
-              <w:t>trang</w:t>
-            </w:r>
-            <w:proofErr w:type="spellEnd"/>
-            <w:r>
-              <w:rPr>
-                <w:rFonts w:cstheme="minorHAnsi"/>
-                <w:sz w:val="24"/>
-                <w:szCs w:val="24"/>
-              </w:rPr>
-              <w:t xml:space="preserve"> </w:t>
-            </w:r>
-            <w:proofErr w:type="spellStart"/>
-            <w:r>
-              <w:rPr>
-                <w:rFonts w:cstheme="minorHAnsi"/>
-                <w:sz w:val="24"/>
-                <w:szCs w:val="24"/>
-              </w:rPr>
-              <w:t>phải</w:t>
-            </w:r>
-            <w:proofErr w:type="spellEnd"/>
-            <w:r>
-              <w:rPr>
-                <w:rFonts w:cstheme="minorHAnsi"/>
-                <w:sz w:val="24"/>
-                <w:szCs w:val="24"/>
-              </w:rPr>
-              <w:t xml:space="preserve"> </w:t>
-            </w:r>
-            <w:proofErr w:type="spellStart"/>
-            <w:r>
-              <w:rPr>
-                <w:rFonts w:cstheme="minorHAnsi"/>
-                <w:sz w:val="24"/>
-                <w:szCs w:val="24"/>
-              </w:rPr>
-              <w:t>thấp</w:t>
-            </w:r>
-            <w:proofErr w:type="spellEnd"/>
-            <w:r>
-              <w:rPr>
-                <w:rFonts w:cstheme="minorHAnsi"/>
-                <w:sz w:val="24"/>
-                <w:szCs w:val="24"/>
-              </w:rPr>
-              <w:t xml:space="preserve"> (</w:t>
-            </w:r>
-            <w:proofErr w:type="spellStart"/>
-            <w:r>
-              <w:rPr>
-                <w:rFonts w:cstheme="minorHAnsi"/>
-                <w:sz w:val="24"/>
-                <w:szCs w:val="24"/>
-              </w:rPr>
-              <w:t>tối</w:t>
-            </w:r>
-            <w:proofErr w:type="spellEnd"/>
-            <w:r>
-              <w:rPr>
-                <w:rFonts w:cstheme="minorHAnsi"/>
-                <w:sz w:val="24"/>
-                <w:szCs w:val="24"/>
-              </w:rPr>
-              <w:t xml:space="preserve"> </w:t>
-            </w:r>
-            <w:proofErr w:type="spellStart"/>
-            <w:r>
-              <w:rPr>
-                <w:rFonts w:cstheme="minorHAnsi"/>
-                <w:sz w:val="24"/>
-                <w:szCs w:val="24"/>
-              </w:rPr>
-              <w:t>thiểu</w:t>
-            </w:r>
-            <w:proofErr w:type="spellEnd"/>
-            <w:r>
-              <w:rPr>
-                <w:rFonts w:cstheme="minorHAnsi"/>
-                <w:sz w:val="24"/>
-                <w:szCs w:val="24"/>
-              </w:rPr>
-              <w:t xml:space="preserve"> 3 </w:t>
-            </w:r>
-            <w:proofErr w:type="spellStart"/>
-            <w:r>
-              <w:rPr>
-                <w:rFonts w:cstheme="minorHAnsi"/>
-                <w:sz w:val="24"/>
-                <w:szCs w:val="24"/>
-              </w:rPr>
-              <w:t>giây</w:t>
-            </w:r>
-            <w:proofErr w:type="spellEnd"/>
-            <w:r>
-              <w:rPr>
-                <w:rFonts w:cstheme="minorHAnsi"/>
-                <w:sz w:val="24"/>
-                <w:szCs w:val="24"/>
-              </w:rPr>
-              <w:t>)</w:t>
+              <w:t>Thời gian tải trang phải thấp (tối thiểu 3 giây)</w:t>
             </w:r>
           </w:p>
         </w:tc>
@@ -19007,293 +17189,13 @@
                 <w:szCs w:val="24"/>
               </w:rPr>
             </w:pPr>
-            <w:proofErr w:type="spellStart"/>
             <w:r>
               <w:rPr>
                 <w:rFonts w:cstheme="minorHAnsi"/>
                 <w:sz w:val="24"/>
                 <w:szCs w:val="24"/>
               </w:rPr>
-              <w:t>Hệ</w:t>
-            </w:r>
-            <w:proofErr w:type="spellEnd"/>
-            <w:r>
-              <w:rPr>
-                <w:rFonts w:cstheme="minorHAnsi"/>
-                <w:sz w:val="24"/>
-                <w:szCs w:val="24"/>
-              </w:rPr>
-              <w:t xml:space="preserve"> </w:t>
-            </w:r>
-            <w:proofErr w:type="spellStart"/>
-            <w:r>
-              <w:rPr>
-                <w:rFonts w:cstheme="minorHAnsi"/>
-                <w:sz w:val="24"/>
-                <w:szCs w:val="24"/>
-              </w:rPr>
-              <w:t>thống</w:t>
-            </w:r>
-            <w:proofErr w:type="spellEnd"/>
-            <w:r>
-              <w:rPr>
-                <w:rFonts w:cstheme="minorHAnsi"/>
-                <w:sz w:val="24"/>
-                <w:szCs w:val="24"/>
-              </w:rPr>
-              <w:t xml:space="preserve"> </w:t>
-            </w:r>
-            <w:proofErr w:type="spellStart"/>
-            <w:r>
-              <w:rPr>
-                <w:rFonts w:cstheme="minorHAnsi"/>
-                <w:sz w:val="24"/>
-                <w:szCs w:val="24"/>
-              </w:rPr>
-              <w:t>phải</w:t>
-            </w:r>
-            <w:proofErr w:type="spellEnd"/>
-            <w:r>
-              <w:rPr>
-                <w:rFonts w:cstheme="minorHAnsi"/>
-                <w:sz w:val="24"/>
-                <w:szCs w:val="24"/>
-              </w:rPr>
-              <w:t xml:space="preserve"> </w:t>
-            </w:r>
-            <w:proofErr w:type="spellStart"/>
-            <w:r>
-              <w:rPr>
-                <w:rFonts w:cstheme="minorHAnsi"/>
-                <w:sz w:val="24"/>
-                <w:szCs w:val="24"/>
-              </w:rPr>
-              <w:t>đáp</w:t>
-            </w:r>
-            <w:proofErr w:type="spellEnd"/>
-            <w:r>
-              <w:rPr>
-                <w:rFonts w:cstheme="minorHAnsi"/>
-                <w:sz w:val="24"/>
-                <w:szCs w:val="24"/>
-              </w:rPr>
-              <w:t xml:space="preserve"> </w:t>
-            </w:r>
-            <w:proofErr w:type="spellStart"/>
-            <w:r>
-              <w:rPr>
-                <w:rFonts w:cstheme="minorHAnsi"/>
-                <w:sz w:val="24"/>
-                <w:szCs w:val="24"/>
-              </w:rPr>
-              <w:t>ứng</w:t>
-            </w:r>
-            <w:proofErr w:type="spellEnd"/>
-            <w:r>
-              <w:rPr>
-                <w:rFonts w:cstheme="minorHAnsi"/>
-                <w:sz w:val="24"/>
-                <w:szCs w:val="24"/>
-              </w:rPr>
-              <w:t xml:space="preserve"> </w:t>
-            </w:r>
-            <w:proofErr w:type="spellStart"/>
-            <w:r>
-              <w:rPr>
-                <w:rFonts w:cstheme="minorHAnsi"/>
-                <w:sz w:val="24"/>
-                <w:szCs w:val="24"/>
-              </w:rPr>
-              <w:t>hỗ</w:t>
-            </w:r>
-            <w:proofErr w:type="spellEnd"/>
-            <w:r>
-              <w:rPr>
-                <w:rFonts w:cstheme="minorHAnsi"/>
-                <w:sz w:val="24"/>
-                <w:szCs w:val="24"/>
-              </w:rPr>
-              <w:t xml:space="preserve"> </w:t>
-            </w:r>
-            <w:proofErr w:type="spellStart"/>
-            <w:r>
-              <w:rPr>
-                <w:rFonts w:cstheme="minorHAnsi"/>
-                <w:sz w:val="24"/>
-                <w:szCs w:val="24"/>
-              </w:rPr>
-              <w:t>trợ</w:t>
-            </w:r>
-            <w:proofErr w:type="spellEnd"/>
-            <w:r>
-              <w:rPr>
-                <w:rFonts w:cstheme="minorHAnsi"/>
-                <w:sz w:val="24"/>
-                <w:szCs w:val="24"/>
-              </w:rPr>
-              <w:t xml:space="preserve"> </w:t>
-            </w:r>
-            <w:proofErr w:type="spellStart"/>
-            <w:r>
-              <w:rPr>
-                <w:rFonts w:cstheme="minorHAnsi"/>
-                <w:sz w:val="24"/>
-                <w:szCs w:val="24"/>
-              </w:rPr>
-              <w:t>nhiều</w:t>
-            </w:r>
-            <w:proofErr w:type="spellEnd"/>
-            <w:r>
-              <w:rPr>
-                <w:rFonts w:cstheme="minorHAnsi"/>
-                <w:sz w:val="24"/>
-                <w:szCs w:val="24"/>
-              </w:rPr>
-              <w:t xml:space="preserve"> </w:t>
-            </w:r>
-            <w:proofErr w:type="spellStart"/>
-            <w:r>
-              <w:rPr>
-                <w:rFonts w:cstheme="minorHAnsi"/>
-                <w:sz w:val="24"/>
-                <w:szCs w:val="24"/>
-              </w:rPr>
-              <w:t>người</w:t>
-            </w:r>
-            <w:proofErr w:type="spellEnd"/>
-            <w:r>
-              <w:rPr>
-                <w:rFonts w:cstheme="minorHAnsi"/>
-                <w:sz w:val="24"/>
-                <w:szCs w:val="24"/>
-              </w:rPr>
-              <w:t xml:space="preserve"> </w:t>
-            </w:r>
-            <w:proofErr w:type="spellStart"/>
-            <w:r>
-              <w:rPr>
-                <w:rFonts w:cstheme="minorHAnsi"/>
-                <w:sz w:val="24"/>
-                <w:szCs w:val="24"/>
-              </w:rPr>
-              <w:t>sử</w:t>
-            </w:r>
-            <w:proofErr w:type="spellEnd"/>
-            <w:r>
-              <w:rPr>
-                <w:rFonts w:cstheme="minorHAnsi"/>
-                <w:sz w:val="24"/>
-                <w:szCs w:val="24"/>
-              </w:rPr>
-              <w:t xml:space="preserve"> </w:t>
-            </w:r>
-            <w:proofErr w:type="spellStart"/>
-            <w:r>
-              <w:rPr>
-                <w:rFonts w:cstheme="minorHAnsi"/>
-                <w:sz w:val="24"/>
-                <w:szCs w:val="24"/>
-              </w:rPr>
-              <w:t>dụng</w:t>
-            </w:r>
-            <w:proofErr w:type="spellEnd"/>
-            <w:r>
-              <w:rPr>
-                <w:rFonts w:cstheme="minorHAnsi"/>
-                <w:sz w:val="24"/>
-                <w:szCs w:val="24"/>
-              </w:rPr>
-              <w:t xml:space="preserve"> </w:t>
-            </w:r>
-            <w:proofErr w:type="spellStart"/>
-            <w:r>
-              <w:rPr>
-                <w:rFonts w:cstheme="minorHAnsi"/>
-                <w:sz w:val="24"/>
-                <w:szCs w:val="24"/>
-              </w:rPr>
-              <w:t>cùng</w:t>
-            </w:r>
-            <w:proofErr w:type="spellEnd"/>
-            <w:r>
-              <w:rPr>
-                <w:rFonts w:cstheme="minorHAnsi"/>
-                <w:sz w:val="24"/>
-                <w:szCs w:val="24"/>
-              </w:rPr>
-              <w:t xml:space="preserve"> </w:t>
-            </w:r>
-            <w:proofErr w:type="spellStart"/>
-            <w:r>
-              <w:rPr>
-                <w:rFonts w:cstheme="minorHAnsi"/>
-                <w:sz w:val="24"/>
-                <w:szCs w:val="24"/>
-              </w:rPr>
-              <w:t>lúc</w:t>
-            </w:r>
-            <w:proofErr w:type="spellEnd"/>
-            <w:r>
-              <w:rPr>
-                <w:rFonts w:cstheme="minorHAnsi"/>
-                <w:sz w:val="24"/>
-                <w:szCs w:val="24"/>
-              </w:rPr>
-              <w:t xml:space="preserve"> (</w:t>
-            </w:r>
-            <w:proofErr w:type="spellStart"/>
-            <w:r>
-              <w:rPr>
-                <w:rFonts w:cstheme="minorHAnsi"/>
-                <w:sz w:val="24"/>
-                <w:szCs w:val="24"/>
-              </w:rPr>
-              <w:t>trên</w:t>
-            </w:r>
-            <w:proofErr w:type="spellEnd"/>
-            <w:r>
-              <w:rPr>
-                <w:rFonts w:cstheme="minorHAnsi"/>
-                <w:sz w:val="24"/>
-                <w:szCs w:val="24"/>
-              </w:rPr>
-              <w:t xml:space="preserve"> </w:t>
-            </w:r>
-            <w:proofErr w:type="spellStart"/>
-            <w:r>
-              <w:rPr>
-                <w:rFonts w:cstheme="minorHAnsi"/>
-                <w:sz w:val="24"/>
-                <w:szCs w:val="24"/>
-              </w:rPr>
-              <w:t>dưới</w:t>
-            </w:r>
-            <w:proofErr w:type="spellEnd"/>
-            <w:r>
-              <w:rPr>
-                <w:rFonts w:cstheme="minorHAnsi"/>
-                <w:sz w:val="24"/>
-                <w:szCs w:val="24"/>
-              </w:rPr>
-              <w:t xml:space="preserve"> 100 </w:t>
-            </w:r>
-            <w:proofErr w:type="spellStart"/>
-            <w:r>
-              <w:rPr>
-                <w:rFonts w:cstheme="minorHAnsi"/>
-                <w:sz w:val="24"/>
-                <w:szCs w:val="24"/>
-              </w:rPr>
-              <w:t>người</w:t>
-            </w:r>
-            <w:proofErr w:type="spellEnd"/>
-            <w:r>
-              <w:rPr>
-                <w:rFonts w:cstheme="minorHAnsi"/>
-                <w:sz w:val="24"/>
-                <w:szCs w:val="24"/>
-              </w:rPr>
-              <w:t>)</w:t>
+              <w:t>Hệ thống phải đáp ứng hỗ trợ nhiều người sử dụng cùng lúc (trên dưới 100 người)</w:t>
             </w:r>
           </w:p>
         </w:tc>
@@ -19414,185 +17316,21 @@
                 <w:szCs w:val="24"/>
               </w:rPr>
             </w:pPr>
-            <w:proofErr w:type="spellStart"/>
             <w:r>
               <w:rPr>
                 <w:rFonts w:cstheme="minorHAnsi"/>
                 <w:sz w:val="24"/>
                 <w:szCs w:val="24"/>
               </w:rPr>
-              <w:t>Hệ</w:t>
-            </w:r>
-            <w:proofErr w:type="spellEnd"/>
+              <w:t>Hệ thống thực hiện đúng với</w:t>
+            </w:r>
             <w:r>
               <w:rPr>
                 <w:rFonts w:cstheme="minorHAnsi"/>
                 <w:sz w:val="24"/>
                 <w:szCs w:val="24"/>
               </w:rPr>
-              <w:t xml:space="preserve"> </w:t>
-            </w:r>
-            <w:proofErr w:type="spellStart"/>
-            <w:r>
-              <w:rPr>
-                <w:rFonts w:cstheme="minorHAnsi"/>
-                <w:sz w:val="24"/>
-                <w:szCs w:val="24"/>
-              </w:rPr>
-              <w:t>thống</w:t>
-            </w:r>
-            <w:proofErr w:type="spellEnd"/>
-            <w:r>
-              <w:rPr>
-                <w:rFonts w:cstheme="minorHAnsi"/>
-                <w:sz w:val="24"/>
-                <w:szCs w:val="24"/>
-              </w:rPr>
-              <w:t xml:space="preserve"> </w:t>
-            </w:r>
-            <w:proofErr w:type="spellStart"/>
-            <w:r>
-              <w:rPr>
-                <w:rFonts w:cstheme="minorHAnsi"/>
-                <w:sz w:val="24"/>
-                <w:szCs w:val="24"/>
-              </w:rPr>
-              <w:t>thực</w:t>
-            </w:r>
-            <w:proofErr w:type="spellEnd"/>
-            <w:r>
-              <w:rPr>
-                <w:rFonts w:cstheme="minorHAnsi"/>
-                <w:sz w:val="24"/>
-                <w:szCs w:val="24"/>
-              </w:rPr>
-              <w:t xml:space="preserve"> </w:t>
-            </w:r>
-            <w:proofErr w:type="spellStart"/>
-            <w:r>
-              <w:rPr>
-                <w:rFonts w:cstheme="minorHAnsi"/>
-                <w:sz w:val="24"/>
-                <w:szCs w:val="24"/>
-              </w:rPr>
-              <w:t>hiện</w:t>
-            </w:r>
-            <w:proofErr w:type="spellEnd"/>
-            <w:r>
-              <w:rPr>
-                <w:rFonts w:cstheme="minorHAnsi"/>
-                <w:sz w:val="24"/>
-                <w:szCs w:val="24"/>
-              </w:rPr>
-              <w:t xml:space="preserve"> </w:t>
-            </w:r>
-            <w:proofErr w:type="spellStart"/>
-            <w:r>
-              <w:rPr>
-                <w:rFonts w:cstheme="minorHAnsi"/>
-                <w:sz w:val="24"/>
-                <w:szCs w:val="24"/>
-              </w:rPr>
-              <w:t>đúng</w:t>
-            </w:r>
-            <w:proofErr w:type="spellEnd"/>
-            <w:r>
-              <w:rPr>
-                <w:rFonts w:cstheme="minorHAnsi"/>
-                <w:sz w:val="24"/>
-                <w:szCs w:val="24"/>
-              </w:rPr>
-              <w:t xml:space="preserve"> </w:t>
-            </w:r>
-            <w:proofErr w:type="spellStart"/>
-            <w:r>
-              <w:rPr>
-                <w:rFonts w:cstheme="minorHAnsi"/>
-                <w:sz w:val="24"/>
-                <w:szCs w:val="24"/>
-              </w:rPr>
-              <w:t>với</w:t>
-            </w:r>
-            <w:proofErr w:type="spellEnd"/>
-            <w:r>
-              <w:rPr>
-                <w:rFonts w:cstheme="minorHAnsi"/>
-                <w:sz w:val="24"/>
-                <w:szCs w:val="24"/>
-              </w:rPr>
-              <w:t xml:space="preserve"> </w:t>
-            </w:r>
-            <w:proofErr w:type="spellStart"/>
-            <w:r>
-              <w:rPr>
-                <w:rFonts w:cstheme="minorHAnsi"/>
-                <w:sz w:val="24"/>
-                <w:szCs w:val="24"/>
-              </w:rPr>
-              <w:t>yêu</w:t>
-            </w:r>
-            <w:proofErr w:type="spellEnd"/>
-            <w:r>
-              <w:rPr>
-                <w:rFonts w:cstheme="minorHAnsi"/>
-                <w:sz w:val="24"/>
-                <w:szCs w:val="24"/>
-              </w:rPr>
-              <w:t xml:space="preserve"> </w:t>
-            </w:r>
-            <w:proofErr w:type="spellStart"/>
-            <w:r>
-              <w:rPr>
-                <w:rFonts w:cstheme="minorHAnsi"/>
-                <w:sz w:val="24"/>
-                <w:szCs w:val="24"/>
-              </w:rPr>
-              <w:t>cầu</w:t>
-            </w:r>
-            <w:proofErr w:type="spellEnd"/>
-            <w:r>
-              <w:rPr>
-                <w:rFonts w:cstheme="minorHAnsi"/>
-                <w:sz w:val="24"/>
-                <w:szCs w:val="24"/>
-              </w:rPr>
-              <w:t xml:space="preserve"> </w:t>
-            </w:r>
-            <w:proofErr w:type="spellStart"/>
-            <w:r>
-              <w:rPr>
-                <w:rFonts w:cstheme="minorHAnsi"/>
-                <w:sz w:val="24"/>
-                <w:szCs w:val="24"/>
-              </w:rPr>
-              <w:t>người</w:t>
-            </w:r>
-            <w:proofErr w:type="spellEnd"/>
-            <w:r>
-              <w:rPr>
-                <w:rFonts w:cstheme="minorHAnsi"/>
-                <w:sz w:val="24"/>
-                <w:szCs w:val="24"/>
-              </w:rPr>
-              <w:t xml:space="preserve"> </w:t>
-            </w:r>
-            <w:proofErr w:type="spellStart"/>
-            <w:r>
-              <w:rPr>
-                <w:rFonts w:cstheme="minorHAnsi"/>
-                <w:sz w:val="24"/>
-                <w:szCs w:val="24"/>
-              </w:rPr>
-              <w:t>dùng</w:t>
-            </w:r>
-            <w:proofErr w:type="spellEnd"/>
-            <w:r>
-              <w:rPr>
-                <w:rFonts w:cstheme="minorHAnsi"/>
-                <w:sz w:val="24"/>
-                <w:szCs w:val="24"/>
-              </w:rPr>
-              <w:t>.</w:t>
+              <w:t xml:space="preserve"> yêu cầu người dùng.</w:t>
             </w:r>
           </w:p>
         </w:tc>
@@ -19711,214 +17449,14 @@
                 <w:szCs w:val="24"/>
               </w:rPr>
             </w:pPr>
-            <w:proofErr w:type="spellStart"/>
             <w:r>
               <w:rPr>
                 <w:rFonts w:cstheme="minorHAnsi"/>
                 <w:sz w:val="24"/>
                 <w:szCs w:val="24"/>
               </w:rPr>
-              <w:t>Người</w:t>
-            </w:r>
-            <w:proofErr w:type="spellEnd"/>
-            <w:r>
-              <w:rPr>
-                <w:rFonts w:cstheme="minorHAnsi"/>
-                <w:sz w:val="24"/>
-                <w:szCs w:val="24"/>
-              </w:rPr>
-              <w:t xml:space="preserve"> </w:t>
-            </w:r>
-            <w:proofErr w:type="spellStart"/>
-            <w:r>
-              <w:rPr>
-                <w:rFonts w:cstheme="minorHAnsi"/>
-                <w:sz w:val="24"/>
-                <w:szCs w:val="24"/>
-              </w:rPr>
-              <w:t>dùng</w:t>
-            </w:r>
-            <w:proofErr w:type="spellEnd"/>
-            <w:r>
-              <w:rPr>
-                <w:rFonts w:cstheme="minorHAnsi"/>
-                <w:sz w:val="24"/>
-                <w:szCs w:val="24"/>
-              </w:rPr>
-              <w:t xml:space="preserve"> </w:t>
-            </w:r>
-            <w:proofErr w:type="spellStart"/>
-            <w:r>
-              <w:rPr>
-                <w:rFonts w:cstheme="minorHAnsi"/>
-                <w:sz w:val="24"/>
-                <w:szCs w:val="24"/>
-              </w:rPr>
-              <w:t>có</w:t>
-            </w:r>
-            <w:proofErr w:type="spellEnd"/>
-            <w:r>
-              <w:rPr>
-                <w:rFonts w:cstheme="minorHAnsi"/>
-                <w:sz w:val="24"/>
-                <w:szCs w:val="24"/>
-              </w:rPr>
-              <w:t xml:space="preserve"> </w:t>
-            </w:r>
-            <w:proofErr w:type="spellStart"/>
-            <w:r>
-              <w:rPr>
-                <w:rFonts w:cstheme="minorHAnsi"/>
-                <w:sz w:val="24"/>
-                <w:szCs w:val="24"/>
-              </w:rPr>
-              <w:t>thể</w:t>
-            </w:r>
-            <w:proofErr w:type="spellEnd"/>
-            <w:r>
-              <w:rPr>
-                <w:rFonts w:cstheme="minorHAnsi"/>
-                <w:sz w:val="24"/>
-                <w:szCs w:val="24"/>
-              </w:rPr>
-              <w:t xml:space="preserve"> </w:t>
-            </w:r>
-            <w:proofErr w:type="spellStart"/>
-            <w:r>
-              <w:rPr>
-                <w:rFonts w:cstheme="minorHAnsi"/>
-                <w:sz w:val="24"/>
-                <w:szCs w:val="24"/>
-              </w:rPr>
-              <w:t>sử</w:t>
-            </w:r>
-            <w:proofErr w:type="spellEnd"/>
-            <w:r>
-              <w:rPr>
-                <w:rFonts w:cstheme="minorHAnsi"/>
-                <w:sz w:val="24"/>
-                <w:szCs w:val="24"/>
-              </w:rPr>
-              <w:t xml:space="preserve"> </w:t>
-            </w:r>
-            <w:proofErr w:type="spellStart"/>
-            <w:r>
-              <w:rPr>
-                <w:rFonts w:cstheme="minorHAnsi"/>
-                <w:sz w:val="24"/>
-                <w:szCs w:val="24"/>
-              </w:rPr>
-              <w:t>dụng</w:t>
-            </w:r>
-            <w:proofErr w:type="spellEnd"/>
-            <w:r>
-              <w:rPr>
-                <w:rFonts w:cstheme="minorHAnsi"/>
-                <w:sz w:val="24"/>
-                <w:szCs w:val="24"/>
-              </w:rPr>
-              <w:t xml:space="preserve"> </w:t>
-            </w:r>
-            <w:proofErr w:type="spellStart"/>
-            <w:r>
-              <w:rPr>
-                <w:rFonts w:cstheme="minorHAnsi"/>
-                <w:sz w:val="24"/>
-                <w:szCs w:val="24"/>
-              </w:rPr>
-              <w:t>ứng</w:t>
-            </w:r>
-            <w:proofErr w:type="spellEnd"/>
-            <w:r>
-              <w:rPr>
-                <w:rFonts w:cstheme="minorHAnsi"/>
-                <w:sz w:val="24"/>
-                <w:szCs w:val="24"/>
-              </w:rPr>
-              <w:t xml:space="preserve"> </w:t>
-            </w:r>
-            <w:proofErr w:type="spellStart"/>
-            <w:r>
-              <w:rPr>
-                <w:rFonts w:cstheme="minorHAnsi"/>
-                <w:sz w:val="24"/>
-                <w:szCs w:val="24"/>
-              </w:rPr>
-              <w:t>dụng</w:t>
-            </w:r>
-            <w:proofErr w:type="spellEnd"/>
-            <w:r>
-              <w:rPr>
-                <w:rFonts w:cstheme="minorHAnsi"/>
-                <w:sz w:val="24"/>
-                <w:szCs w:val="24"/>
-              </w:rPr>
-              <w:t xml:space="preserve"> </w:t>
-            </w:r>
-            <w:proofErr w:type="spellStart"/>
-            <w:r>
-              <w:rPr>
-                <w:rFonts w:cstheme="minorHAnsi"/>
-                <w:sz w:val="24"/>
-                <w:szCs w:val="24"/>
-              </w:rPr>
-              <w:t>trên</w:t>
-            </w:r>
-            <w:proofErr w:type="spellEnd"/>
-            <w:r>
-              <w:rPr>
-                <w:rFonts w:cstheme="minorHAnsi"/>
-                <w:sz w:val="24"/>
-                <w:szCs w:val="24"/>
-              </w:rPr>
-              <w:t xml:space="preserve"> </w:t>
-            </w:r>
-            <w:proofErr w:type="spellStart"/>
-            <w:r>
-              <w:rPr>
-                <w:rFonts w:cstheme="minorHAnsi"/>
-                <w:sz w:val="24"/>
-                <w:szCs w:val="24"/>
-              </w:rPr>
-              <w:t>hai</w:t>
-            </w:r>
-            <w:proofErr w:type="spellEnd"/>
-            <w:r>
-              <w:rPr>
-                <w:rFonts w:cstheme="minorHAnsi"/>
-                <w:sz w:val="24"/>
-                <w:szCs w:val="24"/>
-              </w:rPr>
-              <w:t xml:space="preserve"> </w:t>
-            </w:r>
-            <w:proofErr w:type="spellStart"/>
-            <w:r>
-              <w:rPr>
-                <w:rFonts w:cstheme="minorHAnsi"/>
-                <w:sz w:val="24"/>
-                <w:szCs w:val="24"/>
-              </w:rPr>
-              <w:t>nền</w:t>
-            </w:r>
-            <w:proofErr w:type="spellEnd"/>
-            <w:r>
-              <w:rPr>
-                <w:rFonts w:cstheme="minorHAnsi"/>
-                <w:sz w:val="24"/>
-                <w:szCs w:val="24"/>
-              </w:rPr>
-              <w:t xml:space="preserve"> </w:t>
-            </w:r>
-            <w:proofErr w:type="spellStart"/>
-            <w:r>
-              <w:rPr>
-                <w:rFonts w:cstheme="minorHAnsi"/>
-                <w:sz w:val="24"/>
-                <w:szCs w:val="24"/>
-              </w:rPr>
-              <w:t>tảng</w:t>
-            </w:r>
-            <w:proofErr w:type="spellEnd"/>
+              <w:t>Người dùng có thể sử dụng ứng dụng trên hai nền tảng</w:t>
+            </w:r>
           </w:p>
         </w:tc>
         <w:tc>
@@ -20515,7 +18053,7 @@
             </wp:anchor>
           </w:drawing>
         </mc:Choice>
-        <mc:Fallback xmlns:mo="http://schemas.microsoft.com/office/mac/office/2008/main" xmlns:mv="urn:schemas-microsoft-com:mac:vml">
+        <mc:Fallback xmlns:mv="urn:schemas-microsoft-com:mac:vml" xmlns:mo="http://schemas.microsoft.com/office/mac/office/2008/main">
           <w:pict>
             <v:line w14:anchorId="64FC7809" id="Straight Connector 12" o:spid="_x0000_s1026" style="position:absolute;flip:y;z-index:251663360;visibility:visible;mso-wrap-style:square;mso-wrap-distance-left:9pt;mso-wrap-distance-top:0;mso-wrap-distance-right:9pt;mso-wrap-distance-bottom:0;mso-position-horizontal:absolute;mso-position-horizontal-relative:text;mso-position-vertical:absolute;mso-position-vertical-relative:text" from="-30.75pt,23.8pt" to="509.25pt,24.55pt" o:gfxdata="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" strokecolor="#2381be"/>
           </w:pict>
@@ -20592,7 +18130,6 @@
       </w:rPr>
       <w:t>H</w:t>
     </w:r>
-    <w:proofErr w:type="spellStart"/>
     <w:r>
       <w:rPr>
         <w:rFonts w:ascii="Arial" w:eastAsia="Times New Roman" w:hAnsi="Arial" w:cs="Arial"/>
@@ -20601,18 +18138,7 @@
         <w:sz w:val="28"/>
         <w:szCs w:val="28"/>
       </w:rPr>
-      <w:t>ello</w:t>
-    </w:r>
-    <w:proofErr w:type="spellEnd"/>
-    <w:r>
-      <w:rPr>
-        <w:rFonts w:ascii="Arial" w:eastAsia="Times New Roman" w:hAnsi="Arial" w:cs="Arial"/>
-        <w:b/>
-        <w:color w:val="3D5C83"/>
-        <w:sz w:val="28"/>
-        <w:szCs w:val="28"/>
-      </w:rPr>
-      <w:t xml:space="preserve"> World Team</w:t>
+      <w:t>ello World Team</w:t>
     </w:r>
   </w:p>
   <w:p>
@@ -20689,7 +18215,7 @@
             </wp:anchor>
           </w:drawing>
         </mc:Choice>
-        <mc:Fallback xmlns:mo="http://schemas.microsoft.com/office/mac/office/2008/main" xmlns:mv="urn:schemas-microsoft-com:mac:vml">
+        <mc:Fallback xmlns:mv="urn:schemas-microsoft-com:mac:vml" xmlns:mo="http://schemas.microsoft.com/office/mac/office/2008/main">
           <w:pict>
             <v:line w14:anchorId="2DA6BAAD" id="Straight Connector 1" o:spid="_x0000_s1026" style="position:absolute;flip:y;z-index:251661312;visibility:visible;mso-wrap-style:square;mso-width-percent:0;mso-height-percent:0;mso-wrap-distance-left:9pt;mso-wrap-distance-top:0;mso-wrap-distance-right:9pt;mso-wrap-distance-bottom:0;mso-position-horizontal:absolute;mso-position-horizontal-relative:text;mso-position-vertical:absolute;mso-position-vertical-relative:text;mso-width-percent:0;mso-height-percent:0;mso-width-relative:margin;mso-height-relative:margin" from="-5.6pt,13pt" to="493.7pt,13pt" o:gfxdata="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" strokecolor="#3e5c83"/>
           </w:pict>
@@ -24334,7 +21860,7 @@
 </file>
 
 <file path=customXml/itemProps1.xml><?xml version="1.0" encoding="utf-8"?>
-<ds:datastoreItem xmlns:ds="http://schemas.openxmlformats.org/officeDocument/2006/customXml" ds:itemID="{BAC977FE-A3D8-44BB-9BF3-3BB885B248A7}">
+<ds:datastoreItem xmlns:ds="http://schemas.openxmlformats.org/officeDocument/2006/customXml" ds:itemID="{DE122AD8-2A95-4250-B6E4-B7CF85E7C0D8}">
   <ds:schemaRefs>
     <ds:schemaRef ds:uri="http://schemas.openxmlformats.org/officeDocument/2006/bibliography"/>
   </ds:schemaRefs>

--- a/Private/Nhân/2. Artifact and Deliverable/Requirement/PM_SRS_Ver1.1.docx
+++ b/Private/Nhân/2. Artifact and Deliverable/Requirement/PM_SRS_Ver1.1.docx
@@ -268,6 +268,7 @@
           <w:szCs w:val="24"/>
         </w:rPr>
       </w:pPr>
+      <w:proofErr w:type="spellStart"/>
       <w:r>
         <w:rPr>
           <w:rFonts w:ascii="Arial" w:hAnsi="Arial" w:cs="Arial"/>
@@ -276,7 +277,18 @@
           <w:sz w:val="24"/>
           <w:szCs w:val="24"/>
         </w:rPr>
-        <w:t>Nhan Pham</w:t>
+        <w:t>Nhan</w:t>
+      </w:r>
+      <w:proofErr w:type="spellEnd"/>
+      <w:r>
+        <w:rPr>
+          <w:rFonts w:ascii="Arial" w:hAnsi="Arial" w:cs="Arial"/>
+          <w:b/>
+          <w:color w:val="000000" w:themeColor="text1"/>
+          <w:sz w:val="24"/>
+          <w:szCs w:val="24"/>
+        </w:rPr>
+        <w:t xml:space="preserve"> Pham</w:t>
       </w:r>
     </w:p>
     <w:p>
@@ -783,6 +795,7 @@
                 <w:szCs w:val="24"/>
               </w:rPr>
             </w:pPr>
+            <w:proofErr w:type="spellStart"/>
             <w:r>
               <w:rPr>
                 <w:rFonts w:cs="Arial"/>
@@ -790,8 +803,29 @@
                 <w:sz w:val="24"/>
                 <w:szCs w:val="24"/>
               </w:rPr>
-              <w:t>Quốc Nhân</w:t>
-            </w:r>
+              <w:t>Quốc</w:t>
+            </w:r>
+            <w:proofErr w:type="spellEnd"/>
+            <w:r>
+              <w:rPr>
+                <w:rFonts w:cs="Arial"/>
+                <w:color w:val="000000"/>
+                <w:sz w:val="24"/>
+                <w:szCs w:val="24"/>
+              </w:rPr>
+              <w:t xml:space="preserve"> </w:t>
+            </w:r>
+            <w:proofErr w:type="spellStart"/>
+            <w:r>
+              <w:rPr>
+                <w:rFonts w:cs="Arial"/>
+                <w:color w:val="000000"/>
+                <w:sz w:val="24"/>
+                <w:szCs w:val="24"/>
+              </w:rPr>
+              <w:t>Nhân</w:t>
+            </w:r>
+            <w:proofErr w:type="spellEnd"/>
           </w:p>
         </w:tc>
         <w:tc>
@@ -962,6 +996,7 @@
                 <w:szCs w:val="24"/>
               </w:rPr>
             </w:pPr>
+            <w:proofErr w:type="spellStart"/>
             <w:r>
               <w:rPr>
                 <w:rFonts w:cs="Arial"/>
@@ -969,8 +1004,29 @@
                 <w:sz w:val="24"/>
                 <w:szCs w:val="24"/>
               </w:rPr>
-              <w:t>Quốc Nhân</w:t>
-            </w:r>
+              <w:t>Quốc</w:t>
+            </w:r>
+            <w:proofErr w:type="spellEnd"/>
+            <w:r>
+              <w:rPr>
+                <w:rFonts w:cs="Arial"/>
+                <w:color w:val="000000"/>
+                <w:sz w:val="24"/>
+                <w:szCs w:val="24"/>
+              </w:rPr>
+              <w:t xml:space="preserve"> </w:t>
+            </w:r>
+            <w:proofErr w:type="spellStart"/>
+            <w:r>
+              <w:rPr>
+                <w:rFonts w:cs="Arial"/>
+                <w:color w:val="000000"/>
+                <w:sz w:val="24"/>
+                <w:szCs w:val="24"/>
+              </w:rPr>
+              <w:t>Nhân</w:t>
+            </w:r>
+            <w:proofErr w:type="spellEnd"/>
           </w:p>
         </w:tc>
         <w:tc>
@@ -4819,7 +4875,7 @@
           <v:shape id="_x0000_i1026" type="#_x0000_t75" style="width:77.25pt;height:49.5pt" o:ole="">
             <v:imagedata r:id="rId9" o:title=""/>
           </v:shape>
-          <o:OLEObject Type="Embed" ProgID="Word.Document.12" ShapeID="_x0000_i1026" DrawAspect="Icon" ObjectID="_1636727602" r:id="rId10">
+          <o:OLEObject Type="Embed" ProgID="Word.Document.12" ShapeID="_x0000_i1026" DrawAspect="Icon" ObjectID="_1636784977" r:id="rId10">
             <o:FieldCodes>\s</o:FieldCodes>
           </o:OLEObject>
         </w:object>
@@ -6093,20 +6149,18 @@
         <w:t>Use cases</w:t>
       </w:r>
     </w:p>
-    <w:bookmarkStart w:id="7" w:name="_GoBack"/>
+    <w:bookmarkStart w:id="7" w:name="_MON_1636727598"/>
     <w:bookmarkEnd w:id="7"/>
-    <w:bookmarkStart w:id="8" w:name="_MON_1636727598"/>
-    <w:bookmarkEnd w:id="8"/>
     <w:p>
       <w:pPr>
         <w:ind w:firstLine="720"/>
       </w:pPr>
       <w:r>
         <w:object w:dxaOrig="1543" w:dyaOrig="991" w14:anchorId="560B4854">
-          <v:shape id="_x0000_i1029" type="#_x0000_t75" style="width:77.25pt;height:49.5pt" o:ole="">
+          <v:shape id="_x0000_i1027" type="#_x0000_t75" style="width:77.25pt;height:49.5pt" o:ole="">
             <v:imagedata r:id="rId14" o:title=""/>
           </v:shape>
-          <o:OLEObject Type="Embed" ProgID="Word.Document.12" ShapeID="_x0000_i1029" DrawAspect="Icon" ObjectID="_1636727603" r:id="rId15">
+          <o:OLEObject Type="Embed" ProgID="Word.Document.12" ShapeID="_x0000_i1027" DrawAspect="Icon" ObjectID="_1636784978" r:id="rId15">
             <o:FieldCodes>\s</o:FieldCodes>
           </o:OLEObject>
         </w:object>
@@ -11341,15 +11395,17 @@
       <w:pPr>
         <w:ind w:firstLine="720"/>
       </w:pPr>
+      <w:bookmarkStart w:id="8" w:name="_GoBack"/>
+      <w:bookmarkEnd w:id="8"/>
       <w:r>
         <w:rPr>
           <w:noProof/>
         </w:rPr>
         <w:drawing>
-          <wp:inline distT="0" distB="0" distL="0" distR="0" wp14:anchorId="462C2A8C" wp14:editId="158E5C1C">
-            <wp:extent cx="6000379" cy="3486150"/>
-            <wp:effectExtent l="0" t="0" r="635" b="0"/>
-            <wp:docPr id="4" name="Picture 4"/>
+          <wp:inline distT="0" distB="0" distL="0" distR="0" wp14:anchorId="32CBDACC" wp14:editId="0B46B4B5">
+            <wp:extent cx="5731510" cy="3333115"/>
+            <wp:effectExtent l="0" t="0" r="2540" b="635"/>
+            <wp:docPr id="6" name="Picture 6"/>
             <wp:cNvGraphicFramePr>
               <a:graphicFrameLocks xmlns:a="http://schemas.openxmlformats.org/drawingml/2006/main" noChangeAspect="1"/>
             </wp:cNvGraphicFramePr>
@@ -11357,7 +11413,7 @@
               <a:graphicData uri="http://schemas.openxmlformats.org/drawingml/2006/picture">
                 <pic:pic xmlns:pic="http://schemas.openxmlformats.org/drawingml/2006/picture">
                   <pic:nvPicPr>
-                    <pic:cNvPr id="4" name="Untitled Diagram-Page-4.png"/>
+                    <pic:cNvPr id="6" name="Untitled Diagram-Page-4.png"/>
                     <pic:cNvPicPr/>
                   </pic:nvPicPr>
                   <pic:blipFill>
@@ -11375,7 +11431,7 @@
                   <pic:spPr>
                     <a:xfrm>
                       <a:off x="0" y="0"/>
-                      <a:ext cx="6004270" cy="3488411"/>
+                      <a:ext cx="5731510" cy="3333115"/>
                     </a:xfrm>
                     <a:prstGeom prst="rect">
                       <a:avLst/>
@@ -11617,12 +11673,28 @@
                 <w:i/>
               </w:rPr>
             </w:pPr>
-            <w:r>
-              <w:rPr>
-                <w:i/>
-              </w:rPr>
-              <w:t>Sinh viên</w:t>
-            </w:r>
+            <w:proofErr w:type="spellStart"/>
+            <w:r>
+              <w:rPr>
+                <w:i/>
+              </w:rPr>
+              <w:t>Sinh</w:t>
+            </w:r>
+            <w:proofErr w:type="spellEnd"/>
+            <w:r>
+              <w:rPr>
+                <w:i/>
+              </w:rPr>
+              <w:t xml:space="preserve"> </w:t>
+            </w:r>
+            <w:proofErr w:type="spellStart"/>
+            <w:r>
+              <w:rPr>
+                <w:i/>
+              </w:rPr>
+              <w:t>viên</w:t>
+            </w:r>
+            <w:proofErr w:type="spellEnd"/>
           </w:p>
         </w:tc>
         <w:tc>
@@ -11733,12 +11805,28 @@
                 <w:i/>
               </w:rPr>
             </w:pPr>
-            <w:r>
-              <w:rPr>
-                <w:i/>
-              </w:rPr>
-              <w:t>Họ tên</w:t>
-            </w:r>
+            <w:proofErr w:type="spellStart"/>
+            <w:r>
+              <w:rPr>
+                <w:i/>
+              </w:rPr>
+              <w:t>Họ</w:t>
+            </w:r>
+            <w:proofErr w:type="spellEnd"/>
+            <w:r>
+              <w:rPr>
+                <w:i/>
+              </w:rPr>
+              <w:t xml:space="preserve"> </w:t>
+            </w:r>
+            <w:proofErr w:type="spellStart"/>
+            <w:r>
+              <w:rPr>
+                <w:i/>
+              </w:rPr>
+              <w:t>tên</w:t>
+            </w:r>
+            <w:proofErr w:type="spellEnd"/>
           </w:p>
         </w:tc>
         <w:tc>
@@ -11829,12 +11917,28 @@
                 <w:i/>
               </w:rPr>
             </w:pPr>
-            <w:r>
-              <w:rPr>
-                <w:i/>
-              </w:rPr>
-              <w:t>Ngày sinh</w:t>
-            </w:r>
+            <w:proofErr w:type="spellStart"/>
+            <w:r>
+              <w:rPr>
+                <w:i/>
+              </w:rPr>
+              <w:t>Ngày</w:t>
+            </w:r>
+            <w:proofErr w:type="spellEnd"/>
+            <w:r>
+              <w:rPr>
+                <w:i/>
+              </w:rPr>
+              <w:t xml:space="preserve"> </w:t>
+            </w:r>
+            <w:proofErr w:type="spellStart"/>
+            <w:r>
+              <w:rPr>
+                <w:i/>
+              </w:rPr>
+              <w:t>sinh</w:t>
+            </w:r>
+            <w:proofErr w:type="spellEnd"/>
           </w:p>
         </w:tc>
         <w:tc>
@@ -11919,12 +12023,28 @@
                 <w:i/>
               </w:rPr>
             </w:pPr>
-            <w:r>
-              <w:rPr>
-                <w:i/>
-              </w:rPr>
-              <w:t>Giới tính</w:t>
-            </w:r>
+            <w:proofErr w:type="spellStart"/>
+            <w:r>
+              <w:rPr>
+                <w:i/>
+              </w:rPr>
+              <w:t>Giới</w:t>
+            </w:r>
+            <w:proofErr w:type="spellEnd"/>
+            <w:r>
+              <w:rPr>
+                <w:i/>
+              </w:rPr>
+              <w:t xml:space="preserve"> </w:t>
+            </w:r>
+            <w:proofErr w:type="spellStart"/>
+            <w:r>
+              <w:rPr>
+                <w:i/>
+              </w:rPr>
+              <w:t>tính</w:t>
+            </w:r>
+            <w:proofErr w:type="spellEnd"/>
           </w:p>
         </w:tc>
         <w:tc>
@@ -12009,12 +12129,42 @@
                 <w:i/>
               </w:rPr>
             </w:pPr>
-            <w:r>
-              <w:rPr>
-                <w:i/>
-              </w:rPr>
-              <w:t>Số điện thoại</w:t>
-            </w:r>
+            <w:proofErr w:type="spellStart"/>
+            <w:r>
+              <w:rPr>
+                <w:i/>
+              </w:rPr>
+              <w:t>Số</w:t>
+            </w:r>
+            <w:proofErr w:type="spellEnd"/>
+            <w:r>
+              <w:rPr>
+                <w:i/>
+              </w:rPr>
+              <w:t xml:space="preserve"> </w:t>
+            </w:r>
+            <w:proofErr w:type="spellStart"/>
+            <w:r>
+              <w:rPr>
+                <w:i/>
+              </w:rPr>
+              <w:t>điện</w:t>
+            </w:r>
+            <w:proofErr w:type="spellEnd"/>
+            <w:r>
+              <w:rPr>
+                <w:i/>
+              </w:rPr>
+              <w:t xml:space="preserve"> </w:t>
+            </w:r>
+            <w:proofErr w:type="spellStart"/>
+            <w:r>
+              <w:rPr>
+                <w:i/>
+              </w:rPr>
+              <w:t>thoại</w:t>
+            </w:r>
+            <w:proofErr w:type="spellEnd"/>
           </w:p>
         </w:tc>
         <w:tc>
@@ -12195,12 +12345,14 @@
                 <w:i/>
               </w:rPr>
             </w:pPr>
+            <w:proofErr w:type="spellStart"/>
             <w:r>
               <w:rPr>
                 <w:i/>
               </w:rPr>
               <w:t>Lớp</w:t>
             </w:r>
+            <w:proofErr w:type="spellEnd"/>
           </w:p>
         </w:tc>
         <w:tc>
@@ -12303,11 +12455,19 @@
                 <w:i/>
               </w:rPr>
             </w:pPr>
-            <w:r>
-              <w:rPr>
-                <w:i/>
-              </w:rPr>
-              <w:t>Mã Admin</w:t>
+            <w:proofErr w:type="spellStart"/>
+            <w:r>
+              <w:rPr>
+                <w:i/>
+              </w:rPr>
+              <w:t>Mã</w:t>
+            </w:r>
+            <w:proofErr w:type="spellEnd"/>
+            <w:r>
+              <w:rPr>
+                <w:i/>
+              </w:rPr>
+              <w:t xml:space="preserve"> Admin</w:t>
             </w:r>
           </w:p>
         </w:tc>
@@ -12399,12 +12559,42 @@
                 <w:i/>
               </w:rPr>
             </w:pPr>
-            <w:r>
-              <w:rPr>
-                <w:i/>
-              </w:rPr>
-              <w:t>Tên tài khoản</w:t>
-            </w:r>
+            <w:proofErr w:type="spellStart"/>
+            <w:r>
+              <w:rPr>
+                <w:i/>
+              </w:rPr>
+              <w:t>Tên</w:t>
+            </w:r>
+            <w:proofErr w:type="spellEnd"/>
+            <w:r>
+              <w:rPr>
+                <w:i/>
+              </w:rPr>
+              <w:t xml:space="preserve"> </w:t>
+            </w:r>
+            <w:proofErr w:type="spellStart"/>
+            <w:r>
+              <w:rPr>
+                <w:i/>
+              </w:rPr>
+              <w:t>tài</w:t>
+            </w:r>
+            <w:proofErr w:type="spellEnd"/>
+            <w:r>
+              <w:rPr>
+                <w:i/>
+              </w:rPr>
+              <w:t xml:space="preserve"> </w:t>
+            </w:r>
+            <w:proofErr w:type="spellStart"/>
+            <w:r>
+              <w:rPr>
+                <w:i/>
+              </w:rPr>
+              <w:t>khoản</w:t>
+            </w:r>
+            <w:proofErr w:type="spellEnd"/>
           </w:p>
         </w:tc>
         <w:tc>
@@ -12495,12 +12685,28 @@
                 <w:i/>
               </w:rPr>
             </w:pPr>
-            <w:r>
-              <w:rPr>
-                <w:i/>
-              </w:rPr>
-              <w:t>Mật khẩu</w:t>
-            </w:r>
+            <w:proofErr w:type="spellStart"/>
+            <w:r>
+              <w:rPr>
+                <w:i/>
+              </w:rPr>
+              <w:t>Mật</w:t>
+            </w:r>
+            <w:proofErr w:type="spellEnd"/>
+            <w:r>
+              <w:rPr>
+                <w:i/>
+              </w:rPr>
+              <w:t xml:space="preserve"> </w:t>
+            </w:r>
+            <w:proofErr w:type="spellStart"/>
+            <w:r>
+              <w:rPr>
+                <w:i/>
+              </w:rPr>
+              <w:t>khẩu</w:t>
+            </w:r>
+            <w:proofErr w:type="spellEnd"/>
           </w:p>
         </w:tc>
         <w:tc>
@@ -12577,12 +12783,28 @@
                 <w:i/>
               </w:rPr>
             </w:pPr>
-            <w:r>
-              <w:rPr>
-                <w:i/>
-              </w:rPr>
-              <w:t>Tài khoản</w:t>
-            </w:r>
+            <w:proofErr w:type="spellStart"/>
+            <w:r>
+              <w:rPr>
+                <w:i/>
+              </w:rPr>
+              <w:t>Tài</w:t>
+            </w:r>
+            <w:proofErr w:type="spellEnd"/>
+            <w:r>
+              <w:rPr>
+                <w:i/>
+              </w:rPr>
+              <w:t xml:space="preserve"> </w:t>
+            </w:r>
+            <w:proofErr w:type="spellStart"/>
+            <w:r>
+              <w:rPr>
+                <w:i/>
+              </w:rPr>
+              <w:t>khoản</w:t>
+            </w:r>
+            <w:proofErr w:type="spellEnd"/>
           </w:p>
         </w:tc>
         <w:tc>
@@ -12597,12 +12819,42 @@
                 <w:i/>
               </w:rPr>
             </w:pPr>
-            <w:r>
-              <w:rPr>
-                <w:i/>
-              </w:rPr>
-              <w:t>Tên tài khoản</w:t>
-            </w:r>
+            <w:proofErr w:type="spellStart"/>
+            <w:r>
+              <w:rPr>
+                <w:i/>
+              </w:rPr>
+              <w:t>Tên</w:t>
+            </w:r>
+            <w:proofErr w:type="spellEnd"/>
+            <w:r>
+              <w:rPr>
+                <w:i/>
+              </w:rPr>
+              <w:t xml:space="preserve"> </w:t>
+            </w:r>
+            <w:proofErr w:type="spellStart"/>
+            <w:r>
+              <w:rPr>
+                <w:i/>
+              </w:rPr>
+              <w:t>tài</w:t>
+            </w:r>
+            <w:proofErr w:type="spellEnd"/>
+            <w:r>
+              <w:rPr>
+                <w:i/>
+              </w:rPr>
+              <w:t xml:space="preserve"> </w:t>
+            </w:r>
+            <w:proofErr w:type="spellStart"/>
+            <w:r>
+              <w:rPr>
+                <w:i/>
+              </w:rPr>
+              <w:t>khoản</w:t>
+            </w:r>
+            <w:proofErr w:type="spellEnd"/>
           </w:p>
         </w:tc>
         <w:tc>
@@ -12693,12 +12945,28 @@
                 <w:i/>
               </w:rPr>
             </w:pPr>
-            <w:r>
-              <w:rPr>
-                <w:i/>
-              </w:rPr>
-              <w:t>Mật khẩu</w:t>
-            </w:r>
+            <w:proofErr w:type="spellStart"/>
+            <w:r>
+              <w:rPr>
+                <w:i/>
+              </w:rPr>
+              <w:t>Mật</w:t>
+            </w:r>
+            <w:proofErr w:type="spellEnd"/>
+            <w:r>
+              <w:rPr>
+                <w:i/>
+              </w:rPr>
+              <w:t xml:space="preserve"> </w:t>
+            </w:r>
+            <w:proofErr w:type="spellStart"/>
+            <w:r>
+              <w:rPr>
+                <w:i/>
+              </w:rPr>
+              <w:t>khẩu</w:t>
+            </w:r>
+            <w:proofErr w:type="spellEnd"/>
           </w:p>
         </w:tc>
         <w:tc>
@@ -12775,12 +13043,28 @@
                 <w:i/>
               </w:rPr>
             </w:pPr>
-            <w:r>
-              <w:rPr>
-                <w:i/>
-              </w:rPr>
-              <w:t>Lịch học</w:t>
-            </w:r>
+            <w:proofErr w:type="spellStart"/>
+            <w:r>
+              <w:rPr>
+                <w:i/>
+              </w:rPr>
+              <w:t>Lịch</w:t>
+            </w:r>
+            <w:proofErr w:type="spellEnd"/>
+            <w:r>
+              <w:rPr>
+                <w:i/>
+              </w:rPr>
+              <w:t xml:space="preserve"> </w:t>
+            </w:r>
+            <w:proofErr w:type="spellStart"/>
+            <w:r>
+              <w:rPr>
+                <w:i/>
+              </w:rPr>
+              <w:t>học</w:t>
+            </w:r>
+            <w:proofErr w:type="spellEnd"/>
           </w:p>
         </w:tc>
         <w:tc>
@@ -12885,12 +13169,14 @@
                 <w:i/>
               </w:rPr>
             </w:pPr>
+            <w:proofErr w:type="spellStart"/>
             <w:r>
               <w:rPr>
                 <w:i/>
               </w:rPr>
               <w:t>Năm</w:t>
             </w:r>
+            <w:proofErr w:type="spellEnd"/>
           </w:p>
         </w:tc>
         <w:tc>
@@ -12975,12 +13261,28 @@
                 <w:i/>
               </w:rPr>
             </w:pPr>
-            <w:r>
-              <w:rPr>
-                <w:i/>
-              </w:rPr>
-              <w:t>Học kì</w:t>
-            </w:r>
+            <w:proofErr w:type="spellStart"/>
+            <w:r>
+              <w:rPr>
+                <w:i/>
+              </w:rPr>
+              <w:t>Học</w:t>
+            </w:r>
+            <w:proofErr w:type="spellEnd"/>
+            <w:r>
+              <w:rPr>
+                <w:i/>
+              </w:rPr>
+              <w:t xml:space="preserve"> </w:t>
+            </w:r>
+            <w:proofErr w:type="spellStart"/>
+            <w:r>
+              <w:rPr>
+                <w:i/>
+              </w:rPr>
+              <w:t>kì</w:t>
+            </w:r>
+            <w:proofErr w:type="spellEnd"/>
           </w:p>
         </w:tc>
         <w:tc>
@@ -13071,12 +13373,14 @@
                 <w:i/>
               </w:rPr>
             </w:pPr>
+            <w:proofErr w:type="spellStart"/>
             <w:r>
               <w:rPr>
                 <w:i/>
               </w:rPr>
               <w:t>Lớp</w:t>
             </w:r>
+            <w:proofErr w:type="spellEnd"/>
           </w:p>
         </w:tc>
         <w:tc>
@@ -13167,12 +13471,14 @@
                 <w:i/>
               </w:rPr>
             </w:pPr>
+            <w:proofErr w:type="spellStart"/>
             <w:r>
               <w:rPr>
                 <w:i/>
               </w:rPr>
               <w:t>Khóa</w:t>
             </w:r>
+            <w:proofErr w:type="spellEnd"/>
           </w:p>
         </w:tc>
         <w:tc>
@@ -13255,12 +13561,28 @@
                 <w:i/>
               </w:rPr>
             </w:pPr>
-            <w:r>
-              <w:rPr>
-                <w:i/>
-              </w:rPr>
-              <w:t>Giáo vụ</w:t>
-            </w:r>
+            <w:proofErr w:type="spellStart"/>
+            <w:r>
+              <w:rPr>
+                <w:i/>
+              </w:rPr>
+              <w:t>Giáo</w:t>
+            </w:r>
+            <w:proofErr w:type="spellEnd"/>
+            <w:r>
+              <w:rPr>
+                <w:i/>
+              </w:rPr>
+              <w:t xml:space="preserve"> </w:t>
+            </w:r>
+            <w:proofErr w:type="spellStart"/>
+            <w:r>
+              <w:rPr>
+                <w:i/>
+              </w:rPr>
+              <w:t>vụ</w:t>
+            </w:r>
+            <w:proofErr w:type="spellEnd"/>
           </w:p>
         </w:tc>
         <w:tc>
@@ -13275,12 +13597,42 @@
                 <w:i/>
               </w:rPr>
             </w:pPr>
-            <w:r>
-              <w:rPr>
-                <w:i/>
-              </w:rPr>
-              <w:t>Mã giáo vụ</w:t>
-            </w:r>
+            <w:proofErr w:type="spellStart"/>
+            <w:r>
+              <w:rPr>
+                <w:i/>
+              </w:rPr>
+              <w:t>Mã</w:t>
+            </w:r>
+            <w:proofErr w:type="spellEnd"/>
+            <w:r>
+              <w:rPr>
+                <w:i/>
+              </w:rPr>
+              <w:t xml:space="preserve"> </w:t>
+            </w:r>
+            <w:proofErr w:type="spellStart"/>
+            <w:r>
+              <w:rPr>
+                <w:i/>
+              </w:rPr>
+              <w:t>giáo</w:t>
+            </w:r>
+            <w:proofErr w:type="spellEnd"/>
+            <w:r>
+              <w:rPr>
+                <w:i/>
+              </w:rPr>
+              <w:t xml:space="preserve"> </w:t>
+            </w:r>
+            <w:proofErr w:type="spellStart"/>
+            <w:r>
+              <w:rPr>
+                <w:i/>
+              </w:rPr>
+              <w:t>vụ</w:t>
+            </w:r>
+            <w:proofErr w:type="spellEnd"/>
           </w:p>
         </w:tc>
         <w:tc>
@@ -13371,12 +13723,28 @@
                 <w:i/>
               </w:rPr>
             </w:pPr>
-            <w:r>
-              <w:rPr>
-                <w:i/>
-              </w:rPr>
-              <w:t>Tài khoản</w:t>
-            </w:r>
+            <w:proofErr w:type="spellStart"/>
+            <w:r>
+              <w:rPr>
+                <w:i/>
+              </w:rPr>
+              <w:t>Tài</w:t>
+            </w:r>
+            <w:proofErr w:type="spellEnd"/>
+            <w:r>
+              <w:rPr>
+                <w:i/>
+              </w:rPr>
+              <w:t xml:space="preserve"> </w:t>
+            </w:r>
+            <w:proofErr w:type="spellStart"/>
+            <w:r>
+              <w:rPr>
+                <w:i/>
+              </w:rPr>
+              <w:t>khoản</w:t>
+            </w:r>
+            <w:proofErr w:type="spellEnd"/>
           </w:p>
         </w:tc>
         <w:tc>
@@ -13467,12 +13835,28 @@
                 <w:i/>
               </w:rPr>
             </w:pPr>
-            <w:r>
-              <w:rPr>
-                <w:i/>
-              </w:rPr>
-              <w:t>Mật khẩu</w:t>
-            </w:r>
+            <w:proofErr w:type="spellStart"/>
+            <w:r>
+              <w:rPr>
+                <w:i/>
+              </w:rPr>
+              <w:t>Mật</w:t>
+            </w:r>
+            <w:proofErr w:type="spellEnd"/>
+            <w:r>
+              <w:rPr>
+                <w:i/>
+              </w:rPr>
+              <w:t xml:space="preserve"> </w:t>
+            </w:r>
+            <w:proofErr w:type="spellStart"/>
+            <w:r>
+              <w:rPr>
+                <w:i/>
+              </w:rPr>
+              <w:t>khẩu</w:t>
+            </w:r>
+            <w:proofErr w:type="spellEnd"/>
           </w:p>
         </w:tc>
         <w:tc>
@@ -13549,12 +13933,28 @@
                 <w:i/>
               </w:rPr>
             </w:pPr>
-            <w:r>
-              <w:rPr>
-                <w:i/>
-              </w:rPr>
-              <w:t>Lịch thi</w:t>
-            </w:r>
+            <w:proofErr w:type="spellStart"/>
+            <w:r>
+              <w:rPr>
+                <w:i/>
+              </w:rPr>
+              <w:t>Lịch</w:t>
+            </w:r>
+            <w:proofErr w:type="spellEnd"/>
+            <w:r>
+              <w:rPr>
+                <w:i/>
+              </w:rPr>
+              <w:t xml:space="preserve"> </w:t>
+            </w:r>
+            <w:proofErr w:type="spellStart"/>
+            <w:r>
+              <w:rPr>
+                <w:i/>
+              </w:rPr>
+              <w:t>thi</w:t>
+            </w:r>
+            <w:proofErr w:type="spellEnd"/>
           </w:p>
         </w:tc>
         <w:tc>
@@ -13659,12 +14059,14 @@
                 <w:i/>
               </w:rPr>
             </w:pPr>
+            <w:proofErr w:type="spellStart"/>
             <w:r>
               <w:rPr>
                 <w:i/>
               </w:rPr>
               <w:t>Khóa</w:t>
             </w:r>
+            <w:proofErr w:type="spellEnd"/>
           </w:p>
         </w:tc>
         <w:tc>
@@ -13755,12 +14157,28 @@
                 <w:i/>
               </w:rPr>
             </w:pPr>
-            <w:r>
-              <w:rPr>
-                <w:i/>
-              </w:rPr>
-              <w:t>Kì thi</w:t>
-            </w:r>
+            <w:proofErr w:type="spellStart"/>
+            <w:r>
+              <w:rPr>
+                <w:i/>
+              </w:rPr>
+              <w:t>Kì</w:t>
+            </w:r>
+            <w:proofErr w:type="spellEnd"/>
+            <w:r>
+              <w:rPr>
+                <w:i/>
+              </w:rPr>
+              <w:t xml:space="preserve"> </w:t>
+            </w:r>
+            <w:proofErr w:type="spellStart"/>
+            <w:r>
+              <w:rPr>
+                <w:i/>
+              </w:rPr>
+              <w:t>thi</w:t>
+            </w:r>
+            <w:proofErr w:type="spellEnd"/>
           </w:p>
         </w:tc>
         <w:tc>
@@ -13851,12 +14269,14 @@
                 <w:i/>
               </w:rPr>
             </w:pPr>
+            <w:proofErr w:type="spellStart"/>
             <w:r>
               <w:rPr>
                 <w:i/>
               </w:rPr>
               <w:t>Năm</w:t>
             </w:r>
+            <w:proofErr w:type="spellEnd"/>
           </w:p>
         </w:tc>
         <w:tc>
@@ -13917,7 +14337,6 @@
               <w:rPr>
                 <w:i/>
               </w:rPr>
-              <w:lastRenderedPageBreak/>
               <w:t>7</w:t>
             </w:r>
           </w:p>
@@ -13934,12 +14353,42 @@
                 <w:i/>
               </w:rPr>
             </w:pPr>
-            <w:r>
-              <w:rPr>
-                <w:i/>
-              </w:rPr>
-              <w:t>Điểm học kỳ</w:t>
-            </w:r>
+            <w:proofErr w:type="spellStart"/>
+            <w:r>
+              <w:rPr>
+                <w:i/>
+              </w:rPr>
+              <w:t>Điểm</w:t>
+            </w:r>
+            <w:proofErr w:type="spellEnd"/>
+            <w:r>
+              <w:rPr>
+                <w:i/>
+              </w:rPr>
+              <w:t xml:space="preserve"> </w:t>
+            </w:r>
+            <w:proofErr w:type="spellStart"/>
+            <w:r>
+              <w:rPr>
+                <w:i/>
+              </w:rPr>
+              <w:t>học</w:t>
+            </w:r>
+            <w:proofErr w:type="spellEnd"/>
+            <w:r>
+              <w:rPr>
+                <w:i/>
+              </w:rPr>
+              <w:t xml:space="preserve"> </w:t>
+            </w:r>
+            <w:proofErr w:type="spellStart"/>
+            <w:r>
+              <w:rPr>
+                <w:i/>
+              </w:rPr>
+              <w:t>kỳ</w:t>
+            </w:r>
+            <w:proofErr w:type="spellEnd"/>
           </w:p>
         </w:tc>
         <w:tc>
@@ -14140,11 +14589,33 @@
                 <w:i/>
               </w:rPr>
             </w:pPr>
-            <w:r>
-              <w:rPr>
-                <w:i/>
-              </w:rPr>
-              <w:t>Điểm lần 1</w:t>
+            <w:proofErr w:type="spellStart"/>
+            <w:r>
+              <w:rPr>
+                <w:i/>
+              </w:rPr>
+              <w:t>Điểm</w:t>
+            </w:r>
+            <w:proofErr w:type="spellEnd"/>
+            <w:r>
+              <w:rPr>
+                <w:i/>
+              </w:rPr>
+              <w:t xml:space="preserve"> </w:t>
+            </w:r>
+            <w:proofErr w:type="spellStart"/>
+            <w:r>
+              <w:rPr>
+                <w:i/>
+              </w:rPr>
+              <w:t>lần</w:t>
+            </w:r>
+            <w:proofErr w:type="spellEnd"/>
+            <w:r>
+              <w:rPr>
+                <w:i/>
+              </w:rPr>
+              <w:t xml:space="preserve"> 1</w:t>
             </w:r>
           </w:p>
         </w:tc>
@@ -14236,11 +14707,33 @@
                 <w:i/>
               </w:rPr>
             </w:pPr>
-            <w:r>
-              <w:rPr>
-                <w:i/>
-              </w:rPr>
-              <w:t>Điểm lần 2</w:t>
+            <w:proofErr w:type="spellStart"/>
+            <w:r>
+              <w:rPr>
+                <w:i/>
+              </w:rPr>
+              <w:t>Điểm</w:t>
+            </w:r>
+            <w:proofErr w:type="spellEnd"/>
+            <w:r>
+              <w:rPr>
+                <w:i/>
+              </w:rPr>
+              <w:t xml:space="preserve"> </w:t>
+            </w:r>
+            <w:proofErr w:type="spellStart"/>
+            <w:r>
+              <w:rPr>
+                <w:i/>
+              </w:rPr>
+              <w:t>lần</w:t>
+            </w:r>
+            <w:proofErr w:type="spellEnd"/>
+            <w:r>
+              <w:rPr>
+                <w:i/>
+              </w:rPr>
+              <w:t xml:space="preserve"> 2</w:t>
             </w:r>
           </w:p>
         </w:tc>
@@ -14332,12 +14825,28 @@
                 <w:i/>
               </w:rPr>
             </w:pPr>
-            <w:r>
-              <w:rPr>
-                <w:i/>
-              </w:rPr>
-              <w:t>Điểm tổng</w:t>
-            </w:r>
+            <w:proofErr w:type="spellStart"/>
+            <w:r>
+              <w:rPr>
+                <w:i/>
+              </w:rPr>
+              <w:t>Điểm</w:t>
+            </w:r>
+            <w:proofErr w:type="spellEnd"/>
+            <w:r>
+              <w:rPr>
+                <w:i/>
+              </w:rPr>
+              <w:t xml:space="preserve"> </w:t>
+            </w:r>
+            <w:proofErr w:type="spellStart"/>
+            <w:r>
+              <w:rPr>
+                <w:i/>
+              </w:rPr>
+              <w:t>tổng</w:t>
+            </w:r>
+            <w:proofErr w:type="spellEnd"/>
           </w:p>
         </w:tc>
         <w:tc>
@@ -14428,12 +14937,14 @@
                 <w:i/>
               </w:rPr>
             </w:pPr>
+            <w:proofErr w:type="spellStart"/>
             <w:r>
               <w:rPr>
                 <w:i/>
               </w:rPr>
               <w:t>Lớp</w:t>
             </w:r>
+            <w:proofErr w:type="spellEnd"/>
           </w:p>
         </w:tc>
         <w:tc>
@@ -14524,12 +15035,56 @@
                 <w:i/>
               </w:rPr>
             </w:pPr>
-            <w:r>
-              <w:rPr>
-                <w:i/>
-              </w:rPr>
-              <w:t>Họ tên sinh viên</w:t>
-            </w:r>
+            <w:proofErr w:type="spellStart"/>
+            <w:r>
+              <w:rPr>
+                <w:i/>
+              </w:rPr>
+              <w:t>Họ</w:t>
+            </w:r>
+            <w:proofErr w:type="spellEnd"/>
+            <w:r>
+              <w:rPr>
+                <w:i/>
+              </w:rPr>
+              <w:t xml:space="preserve"> </w:t>
+            </w:r>
+            <w:proofErr w:type="spellStart"/>
+            <w:r>
+              <w:rPr>
+                <w:i/>
+              </w:rPr>
+              <w:t>tên</w:t>
+            </w:r>
+            <w:proofErr w:type="spellEnd"/>
+            <w:r>
+              <w:rPr>
+                <w:i/>
+              </w:rPr>
+              <w:t xml:space="preserve"> </w:t>
+            </w:r>
+            <w:proofErr w:type="spellStart"/>
+            <w:r>
+              <w:rPr>
+                <w:i/>
+              </w:rPr>
+              <w:t>sinh</w:t>
+            </w:r>
+            <w:proofErr w:type="spellEnd"/>
+            <w:r>
+              <w:rPr>
+                <w:i/>
+              </w:rPr>
+              <w:t xml:space="preserve"> </w:t>
+            </w:r>
+            <w:proofErr w:type="spellStart"/>
+            <w:r>
+              <w:rPr>
+                <w:i/>
+              </w:rPr>
+              <w:t>viên</w:t>
+            </w:r>
+            <w:proofErr w:type="spellEnd"/>
           </w:p>
         </w:tc>
         <w:tc>
@@ -14620,12 +15175,28 @@
                 <w:i/>
               </w:rPr>
             </w:pPr>
-            <w:r>
-              <w:rPr>
-                <w:i/>
-              </w:rPr>
-              <w:t>Học kỳ</w:t>
-            </w:r>
+            <w:proofErr w:type="spellStart"/>
+            <w:r>
+              <w:rPr>
+                <w:i/>
+              </w:rPr>
+              <w:t>Học</w:t>
+            </w:r>
+            <w:proofErr w:type="spellEnd"/>
+            <w:r>
+              <w:rPr>
+                <w:i/>
+              </w:rPr>
+              <w:t xml:space="preserve"> </w:t>
+            </w:r>
+            <w:proofErr w:type="spellStart"/>
+            <w:r>
+              <w:rPr>
+                <w:i/>
+              </w:rPr>
+              <w:t>kỳ</w:t>
+            </w:r>
+            <w:proofErr w:type="spellEnd"/>
           </w:p>
         </w:tc>
         <w:tc>
@@ -14696,12 +15267,56 @@
                 <w:i/>
               </w:rPr>
             </w:pPr>
-            <w:r>
-              <w:rPr>
-                <w:i/>
-              </w:rPr>
-              <w:t>Công tác sinh viên</w:t>
-            </w:r>
+            <w:proofErr w:type="spellStart"/>
+            <w:r>
+              <w:rPr>
+                <w:i/>
+              </w:rPr>
+              <w:t>Công</w:t>
+            </w:r>
+            <w:proofErr w:type="spellEnd"/>
+            <w:r>
+              <w:rPr>
+                <w:i/>
+              </w:rPr>
+              <w:t xml:space="preserve"> </w:t>
+            </w:r>
+            <w:proofErr w:type="spellStart"/>
+            <w:r>
+              <w:rPr>
+                <w:i/>
+              </w:rPr>
+              <w:t>tác</w:t>
+            </w:r>
+            <w:proofErr w:type="spellEnd"/>
+            <w:r>
+              <w:rPr>
+                <w:i/>
+              </w:rPr>
+              <w:t xml:space="preserve"> </w:t>
+            </w:r>
+            <w:proofErr w:type="spellStart"/>
+            <w:r>
+              <w:rPr>
+                <w:i/>
+              </w:rPr>
+              <w:t>sinh</w:t>
+            </w:r>
+            <w:proofErr w:type="spellEnd"/>
+            <w:r>
+              <w:rPr>
+                <w:i/>
+              </w:rPr>
+              <w:t xml:space="preserve"> </w:t>
+            </w:r>
+            <w:proofErr w:type="spellStart"/>
+            <w:r>
+              <w:rPr>
+                <w:i/>
+              </w:rPr>
+              <w:t>viên</w:t>
+            </w:r>
+            <w:proofErr w:type="spellEnd"/>
           </w:p>
         </w:tc>
         <w:tc>
@@ -14716,11 +15331,33 @@
                 <w:i/>
               </w:rPr>
             </w:pPr>
-            <w:r>
-              <w:rPr>
-                <w:i/>
-              </w:rPr>
-              <w:t>Mã số CTSV</w:t>
+            <w:proofErr w:type="spellStart"/>
+            <w:r>
+              <w:rPr>
+                <w:i/>
+              </w:rPr>
+              <w:t>Mã</w:t>
+            </w:r>
+            <w:proofErr w:type="spellEnd"/>
+            <w:r>
+              <w:rPr>
+                <w:i/>
+              </w:rPr>
+              <w:t xml:space="preserve"> </w:t>
+            </w:r>
+            <w:proofErr w:type="spellStart"/>
+            <w:r>
+              <w:rPr>
+                <w:i/>
+              </w:rPr>
+              <w:t>số</w:t>
+            </w:r>
+            <w:proofErr w:type="spellEnd"/>
+            <w:r>
+              <w:rPr>
+                <w:i/>
+              </w:rPr>
+              <w:t xml:space="preserve"> CTSV</w:t>
             </w:r>
           </w:p>
         </w:tc>
@@ -14812,12 +15449,28 @@
                 <w:i/>
               </w:rPr>
             </w:pPr>
-            <w:r>
-              <w:rPr>
-                <w:i/>
-              </w:rPr>
-              <w:t>Tài khoản</w:t>
-            </w:r>
+            <w:proofErr w:type="spellStart"/>
+            <w:r>
+              <w:rPr>
+                <w:i/>
+              </w:rPr>
+              <w:t>Tài</w:t>
+            </w:r>
+            <w:proofErr w:type="spellEnd"/>
+            <w:r>
+              <w:rPr>
+                <w:i/>
+              </w:rPr>
+              <w:t xml:space="preserve"> </w:t>
+            </w:r>
+            <w:proofErr w:type="spellStart"/>
+            <w:r>
+              <w:rPr>
+                <w:i/>
+              </w:rPr>
+              <w:t>khoản</w:t>
+            </w:r>
+            <w:proofErr w:type="spellEnd"/>
           </w:p>
         </w:tc>
         <w:tc>
@@ -14908,12 +15561,28 @@
                 <w:i/>
               </w:rPr>
             </w:pPr>
-            <w:r>
-              <w:rPr>
-                <w:i/>
-              </w:rPr>
-              <w:t>Mật khẩu</w:t>
-            </w:r>
+            <w:proofErr w:type="spellStart"/>
+            <w:r>
+              <w:rPr>
+                <w:i/>
+              </w:rPr>
+              <w:t>Mật</w:t>
+            </w:r>
+            <w:proofErr w:type="spellEnd"/>
+            <w:r>
+              <w:rPr>
+                <w:i/>
+              </w:rPr>
+              <w:t xml:space="preserve"> </w:t>
+            </w:r>
+            <w:proofErr w:type="spellStart"/>
+            <w:r>
+              <w:rPr>
+                <w:i/>
+              </w:rPr>
+              <w:t>khẩu</w:t>
+            </w:r>
+            <w:proofErr w:type="spellEnd"/>
           </w:p>
         </w:tc>
         <w:tc>
@@ -14990,12 +15659,28 @@
                 <w:i/>
               </w:rPr>
             </w:pPr>
-            <w:r>
-              <w:rPr>
-                <w:i/>
-              </w:rPr>
-              <w:t>Học phí</w:t>
-            </w:r>
+            <w:proofErr w:type="spellStart"/>
+            <w:r>
+              <w:rPr>
+                <w:i/>
+              </w:rPr>
+              <w:t>Học</w:t>
+            </w:r>
+            <w:proofErr w:type="spellEnd"/>
+            <w:r>
+              <w:rPr>
+                <w:i/>
+              </w:rPr>
+              <w:t xml:space="preserve"> </w:t>
+            </w:r>
+            <w:proofErr w:type="spellStart"/>
+            <w:r>
+              <w:rPr>
+                <w:i/>
+              </w:rPr>
+              <w:t>phí</w:t>
+            </w:r>
+            <w:proofErr w:type="spellEnd"/>
           </w:p>
         </w:tc>
         <w:tc>
@@ -15196,12 +15881,28 @@
                 <w:i/>
               </w:rPr>
             </w:pPr>
-            <w:r>
-              <w:rPr>
-                <w:i/>
-              </w:rPr>
-              <w:t>Số tiền</w:t>
-            </w:r>
+            <w:proofErr w:type="spellStart"/>
+            <w:r>
+              <w:rPr>
+                <w:i/>
+              </w:rPr>
+              <w:t>Số</w:t>
+            </w:r>
+            <w:proofErr w:type="spellEnd"/>
+            <w:r>
+              <w:rPr>
+                <w:i/>
+              </w:rPr>
+              <w:t xml:space="preserve"> </w:t>
+            </w:r>
+            <w:proofErr w:type="spellStart"/>
+            <w:r>
+              <w:rPr>
+                <w:i/>
+              </w:rPr>
+              <w:t>tiền</w:t>
+            </w:r>
+            <w:proofErr w:type="spellEnd"/>
           </w:p>
         </w:tc>
         <w:tc>
@@ -15286,12 +15987,28 @@
                 <w:i/>
               </w:rPr>
             </w:pPr>
-            <w:r>
-              <w:rPr>
-                <w:i/>
-              </w:rPr>
-              <w:t>Tình trạng</w:t>
-            </w:r>
+            <w:proofErr w:type="spellStart"/>
+            <w:r>
+              <w:rPr>
+                <w:i/>
+              </w:rPr>
+              <w:t>Tình</w:t>
+            </w:r>
+            <w:proofErr w:type="spellEnd"/>
+            <w:r>
+              <w:rPr>
+                <w:i/>
+              </w:rPr>
+              <w:t xml:space="preserve"> </w:t>
+            </w:r>
+            <w:proofErr w:type="spellStart"/>
+            <w:r>
+              <w:rPr>
+                <w:i/>
+              </w:rPr>
+              <w:t>trạng</w:t>
+            </w:r>
+            <w:proofErr w:type="spellEnd"/>
           </w:p>
         </w:tc>
         <w:tc>
@@ -15376,12 +16093,56 @@
                 <w:i/>
               </w:rPr>
             </w:pPr>
-            <w:r>
-              <w:rPr>
-                <w:i/>
-              </w:rPr>
-              <w:t>Họ tên sinh viên</w:t>
-            </w:r>
+            <w:proofErr w:type="spellStart"/>
+            <w:r>
+              <w:rPr>
+                <w:i/>
+              </w:rPr>
+              <w:t>Họ</w:t>
+            </w:r>
+            <w:proofErr w:type="spellEnd"/>
+            <w:r>
+              <w:rPr>
+                <w:i/>
+              </w:rPr>
+              <w:t xml:space="preserve"> </w:t>
+            </w:r>
+            <w:proofErr w:type="spellStart"/>
+            <w:r>
+              <w:rPr>
+                <w:i/>
+              </w:rPr>
+              <w:t>tên</w:t>
+            </w:r>
+            <w:proofErr w:type="spellEnd"/>
+            <w:r>
+              <w:rPr>
+                <w:i/>
+              </w:rPr>
+              <w:t xml:space="preserve"> </w:t>
+            </w:r>
+            <w:proofErr w:type="spellStart"/>
+            <w:r>
+              <w:rPr>
+                <w:i/>
+              </w:rPr>
+              <w:t>sinh</w:t>
+            </w:r>
+            <w:proofErr w:type="spellEnd"/>
+            <w:r>
+              <w:rPr>
+                <w:i/>
+              </w:rPr>
+              <w:t xml:space="preserve"> </w:t>
+            </w:r>
+            <w:proofErr w:type="spellStart"/>
+            <w:r>
+              <w:rPr>
+                <w:i/>
+              </w:rPr>
+              <w:t>viên</w:t>
+            </w:r>
+            <w:proofErr w:type="spellEnd"/>
           </w:p>
         </w:tc>
         <w:tc>
@@ -15472,12 +16233,14 @@
                 <w:i/>
               </w:rPr>
             </w:pPr>
+            <w:proofErr w:type="spellStart"/>
             <w:r>
               <w:rPr>
                 <w:i/>
               </w:rPr>
               <w:t>Lớp</w:t>
             </w:r>
+            <w:proofErr w:type="spellEnd"/>
           </w:p>
         </w:tc>
         <w:tc>
@@ -15560,12 +16323,28 @@
                 <w:i/>
               </w:rPr>
             </w:pPr>
-            <w:r>
-              <w:rPr>
-                <w:i/>
-              </w:rPr>
-              <w:t>Học bổng</w:t>
-            </w:r>
+            <w:proofErr w:type="spellStart"/>
+            <w:r>
+              <w:rPr>
+                <w:i/>
+              </w:rPr>
+              <w:t>Học</w:t>
+            </w:r>
+            <w:proofErr w:type="spellEnd"/>
+            <w:r>
+              <w:rPr>
+                <w:i/>
+              </w:rPr>
+              <w:t xml:space="preserve"> </w:t>
+            </w:r>
+            <w:proofErr w:type="spellStart"/>
+            <w:r>
+              <w:rPr>
+                <w:i/>
+              </w:rPr>
+              <w:t>bổng</w:t>
+            </w:r>
+            <w:proofErr w:type="spellEnd"/>
           </w:p>
         </w:tc>
         <w:tc>
@@ -15766,12 +16545,56 @@
                 <w:i/>
               </w:rPr>
             </w:pPr>
-            <w:r>
-              <w:rPr>
-                <w:i/>
-              </w:rPr>
-              <w:t>Họ tên sinh viên</w:t>
-            </w:r>
+            <w:proofErr w:type="spellStart"/>
+            <w:r>
+              <w:rPr>
+                <w:i/>
+              </w:rPr>
+              <w:t>Họ</w:t>
+            </w:r>
+            <w:proofErr w:type="spellEnd"/>
+            <w:r>
+              <w:rPr>
+                <w:i/>
+              </w:rPr>
+              <w:t xml:space="preserve"> </w:t>
+            </w:r>
+            <w:proofErr w:type="spellStart"/>
+            <w:r>
+              <w:rPr>
+                <w:i/>
+              </w:rPr>
+              <w:t>tên</w:t>
+            </w:r>
+            <w:proofErr w:type="spellEnd"/>
+            <w:r>
+              <w:rPr>
+                <w:i/>
+              </w:rPr>
+              <w:t xml:space="preserve"> </w:t>
+            </w:r>
+            <w:proofErr w:type="spellStart"/>
+            <w:r>
+              <w:rPr>
+                <w:i/>
+              </w:rPr>
+              <w:t>sinh</w:t>
+            </w:r>
+            <w:proofErr w:type="spellEnd"/>
+            <w:r>
+              <w:rPr>
+                <w:i/>
+              </w:rPr>
+              <w:t xml:space="preserve"> </w:t>
+            </w:r>
+            <w:proofErr w:type="spellStart"/>
+            <w:r>
+              <w:rPr>
+                <w:i/>
+              </w:rPr>
+              <w:t>viên</w:t>
+            </w:r>
+            <w:proofErr w:type="spellEnd"/>
           </w:p>
         </w:tc>
         <w:tc>
@@ -15856,12 +16679,14 @@
                 <w:i/>
               </w:rPr>
             </w:pPr>
+            <w:proofErr w:type="spellStart"/>
             <w:r>
               <w:rPr>
                 <w:i/>
               </w:rPr>
               <w:t>Lớp</w:t>
             </w:r>
+            <w:proofErr w:type="spellEnd"/>
           </w:p>
         </w:tc>
         <w:tc>
@@ -15952,12 +16777,28 @@
                 <w:i/>
               </w:rPr>
             </w:pPr>
-            <w:r>
-              <w:rPr>
-                <w:i/>
-              </w:rPr>
-              <w:t>Trạng thái</w:t>
-            </w:r>
+            <w:proofErr w:type="spellStart"/>
+            <w:r>
+              <w:rPr>
+                <w:i/>
+              </w:rPr>
+              <w:t>Trạng</w:t>
+            </w:r>
+            <w:proofErr w:type="spellEnd"/>
+            <w:r>
+              <w:rPr>
+                <w:i/>
+              </w:rPr>
+              <w:t xml:space="preserve"> </w:t>
+            </w:r>
+            <w:proofErr w:type="spellStart"/>
+            <w:r>
+              <w:rPr>
+                <w:i/>
+              </w:rPr>
+              <w:t>thái</w:t>
+            </w:r>
+            <w:proofErr w:type="spellEnd"/>
           </w:p>
         </w:tc>
         <w:tc>
@@ -16034,12 +16875,42 @@
                 <w:i/>
               </w:rPr>
             </w:pPr>
-            <w:r>
-              <w:rPr>
-                <w:i/>
-              </w:rPr>
-              <w:t>Điểm rèn luyện</w:t>
-            </w:r>
+            <w:proofErr w:type="spellStart"/>
+            <w:r>
+              <w:rPr>
+                <w:i/>
+              </w:rPr>
+              <w:t>Điểm</w:t>
+            </w:r>
+            <w:proofErr w:type="spellEnd"/>
+            <w:r>
+              <w:rPr>
+                <w:i/>
+              </w:rPr>
+              <w:t xml:space="preserve"> </w:t>
+            </w:r>
+            <w:proofErr w:type="spellStart"/>
+            <w:r>
+              <w:rPr>
+                <w:i/>
+              </w:rPr>
+              <w:t>rèn</w:t>
+            </w:r>
+            <w:proofErr w:type="spellEnd"/>
+            <w:r>
+              <w:rPr>
+                <w:i/>
+              </w:rPr>
+              <w:t xml:space="preserve"> </w:t>
+            </w:r>
+            <w:proofErr w:type="spellStart"/>
+            <w:r>
+              <w:rPr>
+                <w:i/>
+              </w:rPr>
+              <w:t>luyện</w:t>
+            </w:r>
+            <w:proofErr w:type="spellEnd"/>
           </w:p>
         </w:tc>
         <w:tc>
@@ -16240,12 +17111,14 @@
                 <w:i/>
               </w:rPr>
             </w:pPr>
+            <w:proofErr w:type="spellStart"/>
             <w:r>
               <w:rPr>
                 <w:i/>
               </w:rPr>
               <w:t>Lớp</w:t>
             </w:r>
+            <w:proofErr w:type="spellEnd"/>
           </w:p>
         </w:tc>
         <w:tc>
@@ -16336,12 +17209,56 @@
                 <w:i/>
               </w:rPr>
             </w:pPr>
-            <w:r>
-              <w:rPr>
-                <w:i/>
-              </w:rPr>
-              <w:t>Họ tên sinh viên</w:t>
-            </w:r>
+            <w:proofErr w:type="spellStart"/>
+            <w:r>
+              <w:rPr>
+                <w:i/>
+              </w:rPr>
+              <w:t>Họ</w:t>
+            </w:r>
+            <w:proofErr w:type="spellEnd"/>
+            <w:r>
+              <w:rPr>
+                <w:i/>
+              </w:rPr>
+              <w:t xml:space="preserve"> </w:t>
+            </w:r>
+            <w:proofErr w:type="spellStart"/>
+            <w:r>
+              <w:rPr>
+                <w:i/>
+              </w:rPr>
+              <w:t>tên</w:t>
+            </w:r>
+            <w:proofErr w:type="spellEnd"/>
+            <w:r>
+              <w:rPr>
+                <w:i/>
+              </w:rPr>
+              <w:t xml:space="preserve"> </w:t>
+            </w:r>
+            <w:proofErr w:type="spellStart"/>
+            <w:r>
+              <w:rPr>
+                <w:i/>
+              </w:rPr>
+              <w:t>sinh</w:t>
+            </w:r>
+            <w:proofErr w:type="spellEnd"/>
+            <w:r>
+              <w:rPr>
+                <w:i/>
+              </w:rPr>
+              <w:t xml:space="preserve"> </w:t>
+            </w:r>
+            <w:proofErr w:type="spellStart"/>
+            <w:r>
+              <w:rPr>
+                <w:i/>
+              </w:rPr>
+              <w:t>viên</w:t>
+            </w:r>
+            <w:proofErr w:type="spellEnd"/>
           </w:p>
         </w:tc>
         <w:tc>
@@ -16432,12 +17349,42 @@
                 <w:i/>
               </w:rPr>
             </w:pPr>
-            <w:r>
-              <w:rPr>
-                <w:i/>
-              </w:rPr>
-              <w:t>Điểm rèn luyện</w:t>
-            </w:r>
+            <w:proofErr w:type="spellStart"/>
+            <w:r>
+              <w:rPr>
+                <w:i/>
+              </w:rPr>
+              <w:t>Điểm</w:t>
+            </w:r>
+            <w:proofErr w:type="spellEnd"/>
+            <w:r>
+              <w:rPr>
+                <w:i/>
+              </w:rPr>
+              <w:t xml:space="preserve"> </w:t>
+            </w:r>
+            <w:proofErr w:type="spellStart"/>
+            <w:r>
+              <w:rPr>
+                <w:i/>
+              </w:rPr>
+              <w:t>rèn</w:t>
+            </w:r>
+            <w:proofErr w:type="spellEnd"/>
+            <w:r>
+              <w:rPr>
+                <w:i/>
+              </w:rPr>
+              <w:t xml:space="preserve"> </w:t>
+            </w:r>
+            <w:proofErr w:type="spellStart"/>
+            <w:r>
+              <w:rPr>
+                <w:i/>
+              </w:rPr>
+              <w:t>luyện</w:t>
+            </w:r>
+            <w:proofErr w:type="spellEnd"/>
           </w:p>
         </w:tc>
         <w:tc>
@@ -16844,6 +17791,7 @@
                 <w:szCs w:val="24"/>
               </w:rPr>
             </w:pPr>
+            <w:proofErr w:type="spellStart"/>
             <w:r>
               <w:rPr>
                 <w:rFonts w:cstheme="minorHAnsi"/>
@@ -16852,8 +17800,317 @@
                 <w:szCs w:val="24"/>
                 <w:shd w:val="clear" w:color="auto" w:fill="FFFFFF"/>
               </w:rPr>
-              <w:t>Chức năng đơn giản và bố trí một cách hợp lý cho người sử dụng</w:t>
-            </w:r>
+              <w:t>Chức</w:t>
+            </w:r>
+            <w:proofErr w:type="spellEnd"/>
+            <w:r>
+              <w:rPr>
+                <w:rFonts w:cstheme="minorHAnsi"/>
+                <w:color w:val="212121"/>
+                <w:sz w:val="24"/>
+                <w:szCs w:val="24"/>
+                <w:shd w:val="clear" w:color="auto" w:fill="FFFFFF"/>
+              </w:rPr>
+              <w:t xml:space="preserve"> </w:t>
+            </w:r>
+            <w:proofErr w:type="spellStart"/>
+            <w:r>
+              <w:rPr>
+                <w:rFonts w:cstheme="minorHAnsi"/>
+                <w:color w:val="212121"/>
+                <w:sz w:val="24"/>
+                <w:szCs w:val="24"/>
+                <w:shd w:val="clear" w:color="auto" w:fill="FFFFFF"/>
+              </w:rPr>
+              <w:t>năng</w:t>
+            </w:r>
+            <w:proofErr w:type="spellEnd"/>
+            <w:r>
+              <w:rPr>
+                <w:rFonts w:cstheme="minorHAnsi"/>
+                <w:color w:val="212121"/>
+                <w:sz w:val="24"/>
+                <w:szCs w:val="24"/>
+                <w:shd w:val="clear" w:color="auto" w:fill="FFFFFF"/>
+              </w:rPr>
+              <w:t xml:space="preserve"> </w:t>
+            </w:r>
+            <w:proofErr w:type="spellStart"/>
+            <w:r>
+              <w:rPr>
+                <w:rFonts w:cstheme="minorHAnsi"/>
+                <w:color w:val="212121"/>
+                <w:sz w:val="24"/>
+                <w:szCs w:val="24"/>
+                <w:shd w:val="clear" w:color="auto" w:fill="FFFFFF"/>
+              </w:rPr>
+              <w:t>đơn</w:t>
+            </w:r>
+            <w:proofErr w:type="spellEnd"/>
+            <w:r>
+              <w:rPr>
+                <w:rFonts w:cstheme="minorHAnsi"/>
+                <w:color w:val="212121"/>
+                <w:sz w:val="24"/>
+                <w:szCs w:val="24"/>
+                <w:shd w:val="clear" w:color="auto" w:fill="FFFFFF"/>
+              </w:rPr>
+              <w:t xml:space="preserve"> </w:t>
+            </w:r>
+            <w:proofErr w:type="spellStart"/>
+            <w:r>
+              <w:rPr>
+                <w:rFonts w:cstheme="minorHAnsi"/>
+                <w:color w:val="212121"/>
+                <w:sz w:val="24"/>
+                <w:szCs w:val="24"/>
+                <w:shd w:val="clear" w:color="auto" w:fill="FFFFFF"/>
+              </w:rPr>
+              <w:t>giản</w:t>
+            </w:r>
+            <w:proofErr w:type="spellEnd"/>
+            <w:r>
+              <w:rPr>
+                <w:rFonts w:cstheme="minorHAnsi"/>
+                <w:color w:val="212121"/>
+                <w:sz w:val="24"/>
+                <w:szCs w:val="24"/>
+                <w:shd w:val="clear" w:color="auto" w:fill="FFFFFF"/>
+              </w:rPr>
+              <w:t xml:space="preserve"> </w:t>
+            </w:r>
+            <w:proofErr w:type="spellStart"/>
+            <w:r>
+              <w:rPr>
+                <w:rFonts w:cstheme="minorHAnsi"/>
+                <w:color w:val="212121"/>
+                <w:sz w:val="24"/>
+                <w:szCs w:val="24"/>
+                <w:shd w:val="clear" w:color="auto" w:fill="FFFFFF"/>
+              </w:rPr>
+              <w:t>và</w:t>
+            </w:r>
+            <w:proofErr w:type="spellEnd"/>
+            <w:r>
+              <w:rPr>
+                <w:rFonts w:cstheme="minorHAnsi"/>
+                <w:color w:val="212121"/>
+                <w:sz w:val="24"/>
+                <w:szCs w:val="24"/>
+                <w:shd w:val="clear" w:color="auto" w:fill="FFFFFF"/>
+              </w:rPr>
+              <w:t xml:space="preserve"> </w:t>
+            </w:r>
+            <w:proofErr w:type="spellStart"/>
+            <w:r>
+              <w:rPr>
+                <w:rFonts w:cstheme="minorHAnsi"/>
+                <w:color w:val="212121"/>
+                <w:sz w:val="24"/>
+                <w:szCs w:val="24"/>
+                <w:shd w:val="clear" w:color="auto" w:fill="FFFFFF"/>
+              </w:rPr>
+              <w:t>bố</w:t>
+            </w:r>
+            <w:proofErr w:type="spellEnd"/>
+            <w:r>
+              <w:rPr>
+                <w:rFonts w:cstheme="minorHAnsi"/>
+                <w:color w:val="212121"/>
+                <w:sz w:val="24"/>
+                <w:szCs w:val="24"/>
+                <w:shd w:val="clear" w:color="auto" w:fill="FFFFFF"/>
+              </w:rPr>
+              <w:t xml:space="preserve"> </w:t>
+            </w:r>
+            <w:proofErr w:type="spellStart"/>
+            <w:r>
+              <w:rPr>
+                <w:rFonts w:cstheme="minorHAnsi"/>
+                <w:color w:val="212121"/>
+                <w:sz w:val="24"/>
+                <w:szCs w:val="24"/>
+                <w:shd w:val="clear" w:color="auto" w:fill="FFFFFF"/>
+              </w:rPr>
+              <w:t>trí</w:t>
+            </w:r>
+            <w:proofErr w:type="spellEnd"/>
+            <w:r>
+              <w:rPr>
+                <w:rFonts w:cstheme="minorHAnsi"/>
+                <w:color w:val="212121"/>
+                <w:sz w:val="24"/>
+                <w:szCs w:val="24"/>
+                <w:shd w:val="clear" w:color="auto" w:fill="FFFFFF"/>
+              </w:rPr>
+              <w:t xml:space="preserve"> </w:t>
+            </w:r>
+            <w:proofErr w:type="spellStart"/>
+            <w:r>
+              <w:rPr>
+                <w:rFonts w:cstheme="minorHAnsi"/>
+                <w:color w:val="212121"/>
+                <w:sz w:val="24"/>
+                <w:szCs w:val="24"/>
+                <w:shd w:val="clear" w:color="auto" w:fill="FFFFFF"/>
+              </w:rPr>
+              <w:t>một</w:t>
+            </w:r>
+            <w:proofErr w:type="spellEnd"/>
+            <w:r>
+              <w:rPr>
+                <w:rFonts w:cstheme="minorHAnsi"/>
+                <w:color w:val="212121"/>
+                <w:sz w:val="24"/>
+                <w:szCs w:val="24"/>
+                <w:shd w:val="clear" w:color="auto" w:fill="FFFFFF"/>
+              </w:rPr>
+              <w:t xml:space="preserve"> </w:t>
+            </w:r>
+            <w:proofErr w:type="spellStart"/>
+            <w:r>
+              <w:rPr>
+                <w:rFonts w:cstheme="minorHAnsi"/>
+                <w:color w:val="212121"/>
+                <w:sz w:val="24"/>
+                <w:szCs w:val="24"/>
+                <w:shd w:val="clear" w:color="auto" w:fill="FFFFFF"/>
+              </w:rPr>
+              <w:t>cách</w:t>
+            </w:r>
+            <w:proofErr w:type="spellEnd"/>
+            <w:r>
+              <w:rPr>
+                <w:rFonts w:cstheme="minorHAnsi"/>
+                <w:color w:val="212121"/>
+                <w:sz w:val="24"/>
+                <w:szCs w:val="24"/>
+                <w:shd w:val="clear" w:color="auto" w:fill="FFFFFF"/>
+              </w:rPr>
+              <w:t xml:space="preserve"> </w:t>
+            </w:r>
+            <w:proofErr w:type="spellStart"/>
+            <w:r>
+              <w:rPr>
+                <w:rFonts w:cstheme="minorHAnsi"/>
+                <w:color w:val="212121"/>
+                <w:sz w:val="24"/>
+                <w:szCs w:val="24"/>
+                <w:shd w:val="clear" w:color="auto" w:fill="FFFFFF"/>
+              </w:rPr>
+              <w:t>hợp</w:t>
+            </w:r>
+            <w:proofErr w:type="spellEnd"/>
+            <w:r>
+              <w:rPr>
+                <w:rFonts w:cstheme="minorHAnsi"/>
+                <w:color w:val="212121"/>
+                <w:sz w:val="24"/>
+                <w:szCs w:val="24"/>
+                <w:shd w:val="clear" w:color="auto" w:fill="FFFFFF"/>
+              </w:rPr>
+              <w:t xml:space="preserve"> </w:t>
+            </w:r>
+            <w:proofErr w:type="spellStart"/>
+            <w:r>
+              <w:rPr>
+                <w:rFonts w:cstheme="minorHAnsi"/>
+                <w:color w:val="212121"/>
+                <w:sz w:val="24"/>
+                <w:szCs w:val="24"/>
+                <w:shd w:val="clear" w:color="auto" w:fill="FFFFFF"/>
+              </w:rPr>
+              <w:t>lý</w:t>
+            </w:r>
+            <w:proofErr w:type="spellEnd"/>
+            <w:r>
+              <w:rPr>
+                <w:rFonts w:cstheme="minorHAnsi"/>
+                <w:color w:val="212121"/>
+                <w:sz w:val="24"/>
+                <w:szCs w:val="24"/>
+                <w:shd w:val="clear" w:color="auto" w:fill="FFFFFF"/>
+              </w:rPr>
+              <w:t xml:space="preserve"> </w:t>
+            </w:r>
+            <w:proofErr w:type="spellStart"/>
+            <w:r>
+              <w:rPr>
+                <w:rFonts w:cstheme="minorHAnsi"/>
+                <w:color w:val="212121"/>
+                <w:sz w:val="24"/>
+                <w:szCs w:val="24"/>
+                <w:shd w:val="clear" w:color="auto" w:fill="FFFFFF"/>
+              </w:rPr>
+              <w:t>cho</w:t>
+            </w:r>
+            <w:proofErr w:type="spellEnd"/>
+            <w:r>
+              <w:rPr>
+                <w:rFonts w:cstheme="minorHAnsi"/>
+                <w:color w:val="212121"/>
+                <w:sz w:val="24"/>
+                <w:szCs w:val="24"/>
+                <w:shd w:val="clear" w:color="auto" w:fill="FFFFFF"/>
+              </w:rPr>
+              <w:t xml:space="preserve"> </w:t>
+            </w:r>
+            <w:proofErr w:type="spellStart"/>
+            <w:r>
+              <w:rPr>
+                <w:rFonts w:cstheme="minorHAnsi"/>
+                <w:color w:val="212121"/>
+                <w:sz w:val="24"/>
+                <w:szCs w:val="24"/>
+                <w:shd w:val="clear" w:color="auto" w:fill="FFFFFF"/>
+              </w:rPr>
+              <w:t>người</w:t>
+            </w:r>
+            <w:proofErr w:type="spellEnd"/>
+            <w:r>
+              <w:rPr>
+                <w:rFonts w:cstheme="minorHAnsi"/>
+                <w:color w:val="212121"/>
+                <w:sz w:val="24"/>
+                <w:szCs w:val="24"/>
+                <w:shd w:val="clear" w:color="auto" w:fill="FFFFFF"/>
+              </w:rPr>
+              <w:t xml:space="preserve"> </w:t>
+            </w:r>
+            <w:proofErr w:type="spellStart"/>
+            <w:r>
+              <w:rPr>
+                <w:rFonts w:cstheme="minorHAnsi"/>
+                <w:color w:val="212121"/>
+                <w:sz w:val="24"/>
+                <w:szCs w:val="24"/>
+                <w:shd w:val="clear" w:color="auto" w:fill="FFFFFF"/>
+              </w:rPr>
+              <w:t>sử</w:t>
+            </w:r>
+            <w:proofErr w:type="spellEnd"/>
+            <w:r>
+              <w:rPr>
+                <w:rFonts w:cstheme="minorHAnsi"/>
+                <w:color w:val="212121"/>
+                <w:sz w:val="24"/>
+                <w:szCs w:val="24"/>
+                <w:shd w:val="clear" w:color="auto" w:fill="FFFFFF"/>
+              </w:rPr>
+              <w:t xml:space="preserve"> </w:t>
+            </w:r>
+            <w:proofErr w:type="spellStart"/>
+            <w:r>
+              <w:rPr>
+                <w:rFonts w:cstheme="minorHAnsi"/>
+                <w:color w:val="212121"/>
+                <w:sz w:val="24"/>
+                <w:szCs w:val="24"/>
+                <w:shd w:val="clear" w:color="auto" w:fill="FFFFFF"/>
+              </w:rPr>
+              <w:t>dụng</w:t>
+            </w:r>
+            <w:proofErr w:type="spellEnd"/>
           </w:p>
         </w:tc>
         <w:tc>
@@ -16942,13 +18199,131 @@
                 <w:szCs w:val="24"/>
               </w:rPr>
             </w:pPr>
+            <w:proofErr w:type="spellStart"/>
             <w:r>
               <w:rPr>
                 <w:rFonts w:cstheme="minorHAnsi"/>
                 <w:sz w:val="24"/>
                 <w:szCs w:val="24"/>
               </w:rPr>
-              <w:t>Giao diện đơn giản dễ sử dụng.</w:t>
+              <w:t>Giao</w:t>
+            </w:r>
+            <w:proofErr w:type="spellEnd"/>
+            <w:r>
+              <w:rPr>
+                <w:rFonts w:cstheme="minorHAnsi"/>
+                <w:sz w:val="24"/>
+                <w:szCs w:val="24"/>
+              </w:rPr>
+              <w:t xml:space="preserve"> </w:t>
+            </w:r>
+            <w:proofErr w:type="spellStart"/>
+            <w:r>
+              <w:rPr>
+                <w:rFonts w:cstheme="minorHAnsi"/>
+                <w:sz w:val="24"/>
+                <w:szCs w:val="24"/>
+              </w:rPr>
+              <w:t>diện</w:t>
+            </w:r>
+            <w:proofErr w:type="spellEnd"/>
+            <w:r>
+              <w:rPr>
+                <w:rFonts w:cstheme="minorHAnsi"/>
+                <w:sz w:val="24"/>
+                <w:szCs w:val="24"/>
+              </w:rPr>
+              <w:t xml:space="preserve"> </w:t>
+            </w:r>
+            <w:proofErr w:type="spellStart"/>
+            <w:r>
+              <w:rPr>
+                <w:rFonts w:cstheme="minorHAnsi"/>
+                <w:sz w:val="24"/>
+                <w:szCs w:val="24"/>
+              </w:rPr>
+              <w:t>đơn</w:t>
+            </w:r>
+            <w:proofErr w:type="spellEnd"/>
+            <w:r>
+              <w:rPr>
+                <w:rFonts w:cstheme="minorHAnsi"/>
+                <w:sz w:val="24"/>
+                <w:szCs w:val="24"/>
+              </w:rPr>
+              <w:t xml:space="preserve"> </w:t>
+            </w:r>
+            <w:proofErr w:type="spellStart"/>
+            <w:r>
+              <w:rPr>
+                <w:rFonts w:cstheme="minorHAnsi"/>
+                <w:sz w:val="24"/>
+                <w:szCs w:val="24"/>
+              </w:rPr>
+              <w:t>giản</w:t>
+            </w:r>
+            <w:proofErr w:type="spellEnd"/>
+            <w:r>
+              <w:rPr>
+                <w:rFonts w:cstheme="minorHAnsi"/>
+                <w:sz w:val="24"/>
+                <w:szCs w:val="24"/>
+              </w:rPr>
+              <w:t xml:space="preserve"> </w:t>
+            </w:r>
+            <w:proofErr w:type="spellStart"/>
+            <w:r>
+              <w:rPr>
+                <w:rFonts w:cstheme="minorHAnsi"/>
+                <w:sz w:val="24"/>
+                <w:szCs w:val="24"/>
+              </w:rPr>
+              <w:t>dễ</w:t>
+            </w:r>
+            <w:proofErr w:type="spellEnd"/>
+            <w:r>
+              <w:rPr>
+                <w:rFonts w:cstheme="minorHAnsi"/>
+                <w:sz w:val="24"/>
+                <w:szCs w:val="24"/>
+              </w:rPr>
+              <w:t xml:space="preserve"> </w:t>
+            </w:r>
+            <w:proofErr w:type="spellStart"/>
+            <w:r>
+              <w:rPr>
+                <w:rFonts w:cstheme="minorHAnsi"/>
+                <w:sz w:val="24"/>
+                <w:szCs w:val="24"/>
+              </w:rPr>
+              <w:t>sử</w:t>
+            </w:r>
+            <w:proofErr w:type="spellEnd"/>
+            <w:r>
+              <w:rPr>
+                <w:rFonts w:cstheme="minorHAnsi"/>
+                <w:sz w:val="24"/>
+                <w:szCs w:val="24"/>
+              </w:rPr>
+              <w:t xml:space="preserve"> </w:t>
+            </w:r>
+            <w:proofErr w:type="spellStart"/>
+            <w:r>
+              <w:rPr>
+                <w:rFonts w:cstheme="minorHAnsi"/>
+                <w:sz w:val="24"/>
+                <w:szCs w:val="24"/>
+              </w:rPr>
+              <w:t>dụng</w:t>
+            </w:r>
+            <w:proofErr w:type="spellEnd"/>
+            <w:r>
+              <w:rPr>
+                <w:rFonts w:cstheme="minorHAnsi"/>
+                <w:sz w:val="24"/>
+                <w:szCs w:val="24"/>
+              </w:rPr>
+              <w:t>.</w:t>
             </w:r>
           </w:p>
           <w:p>
@@ -17036,7 +18411,6 @@
                 <w:sz w:val="24"/>
                 <w:szCs w:val="24"/>
               </w:rPr>
-              <w:lastRenderedPageBreak/>
               <w:t>3</w:t>
             </w:r>
           </w:p>
@@ -17085,13 +18459,167 @@
                 <w:szCs w:val="24"/>
               </w:rPr>
             </w:pPr>
+            <w:proofErr w:type="spellStart"/>
             <w:r>
               <w:rPr>
                 <w:rFonts w:cstheme="minorHAnsi"/>
                 <w:sz w:val="24"/>
                 <w:szCs w:val="24"/>
               </w:rPr>
-              <w:t>Thời gian tải trang phải thấp (tối thiểu 3 giây)</w:t>
+              <w:t>Thời</w:t>
+            </w:r>
+            <w:proofErr w:type="spellEnd"/>
+            <w:r>
+              <w:rPr>
+                <w:rFonts w:cstheme="minorHAnsi"/>
+                <w:sz w:val="24"/>
+                <w:szCs w:val="24"/>
+              </w:rPr>
+              <w:t xml:space="preserve"> </w:t>
+            </w:r>
+            <w:proofErr w:type="spellStart"/>
+            <w:r>
+              <w:rPr>
+                <w:rFonts w:cstheme="minorHAnsi"/>
+                <w:sz w:val="24"/>
+                <w:szCs w:val="24"/>
+              </w:rPr>
+              <w:t>gian</w:t>
+            </w:r>
+            <w:proofErr w:type="spellEnd"/>
+            <w:r>
+              <w:rPr>
+                <w:rFonts w:cstheme="minorHAnsi"/>
+                <w:sz w:val="24"/>
+                <w:szCs w:val="24"/>
+              </w:rPr>
+              <w:t xml:space="preserve"> </w:t>
+            </w:r>
+            <w:proofErr w:type="spellStart"/>
+            <w:r>
+              <w:rPr>
+                <w:rFonts w:cstheme="minorHAnsi"/>
+                <w:sz w:val="24"/>
+                <w:szCs w:val="24"/>
+              </w:rPr>
+              <w:t>tải</w:t>
+            </w:r>
+            <w:proofErr w:type="spellEnd"/>
+            <w:r>
+              <w:rPr>
+                <w:rFonts w:cstheme="minorHAnsi"/>
+                <w:sz w:val="24"/>
+                <w:szCs w:val="24"/>
+              </w:rPr>
+              <w:t xml:space="preserve"> </w:t>
+            </w:r>
+            <w:proofErr w:type="spellStart"/>
+            <w:r>
+              <w:rPr>
+                <w:rFonts w:cstheme="minorHAnsi"/>
+                <w:sz w:val="24"/>
+                <w:szCs w:val="24"/>
+              </w:rPr>
+              <w:t>trang</w:t>
+            </w:r>
+            <w:proofErr w:type="spellEnd"/>
+            <w:r>
+              <w:rPr>
+                <w:rFonts w:cstheme="minorHAnsi"/>
+                <w:sz w:val="24"/>
+                <w:szCs w:val="24"/>
+              </w:rPr>
+              <w:t xml:space="preserve"> </w:t>
+            </w:r>
+            <w:proofErr w:type="spellStart"/>
+            <w:r>
+              <w:rPr>
+                <w:rFonts w:cstheme="minorHAnsi"/>
+                <w:sz w:val="24"/>
+                <w:szCs w:val="24"/>
+              </w:rPr>
+              <w:t>phải</w:t>
+            </w:r>
+            <w:proofErr w:type="spellEnd"/>
+            <w:r>
+              <w:rPr>
+                <w:rFonts w:cstheme="minorHAnsi"/>
+                <w:sz w:val="24"/>
+                <w:szCs w:val="24"/>
+              </w:rPr>
+              <w:t xml:space="preserve"> </w:t>
+            </w:r>
+            <w:proofErr w:type="spellStart"/>
+            <w:r>
+              <w:rPr>
+                <w:rFonts w:cstheme="minorHAnsi"/>
+                <w:sz w:val="24"/>
+                <w:szCs w:val="24"/>
+              </w:rPr>
+              <w:t>thấp</w:t>
+            </w:r>
+            <w:proofErr w:type="spellEnd"/>
+            <w:r>
+              <w:rPr>
+                <w:rFonts w:cstheme="minorHAnsi"/>
+                <w:sz w:val="24"/>
+                <w:szCs w:val="24"/>
+              </w:rPr>
+              <w:t xml:space="preserve"> (</w:t>
+            </w:r>
+            <w:proofErr w:type="spellStart"/>
+            <w:r>
+              <w:rPr>
+                <w:rFonts w:cstheme="minorHAnsi"/>
+                <w:sz w:val="24"/>
+                <w:szCs w:val="24"/>
+              </w:rPr>
+              <w:t>tối</w:t>
+            </w:r>
+            <w:proofErr w:type="spellEnd"/>
+            <w:r>
+              <w:rPr>
+                <w:rFonts w:cstheme="minorHAnsi"/>
+                <w:sz w:val="24"/>
+                <w:szCs w:val="24"/>
+              </w:rPr>
+              <w:t xml:space="preserve"> </w:t>
+            </w:r>
+            <w:proofErr w:type="spellStart"/>
+            <w:r>
+              <w:rPr>
+                <w:rFonts w:cstheme="minorHAnsi"/>
+                <w:sz w:val="24"/>
+                <w:szCs w:val="24"/>
+              </w:rPr>
+              <w:t>thiểu</w:t>
+            </w:r>
+            <w:proofErr w:type="spellEnd"/>
+            <w:r>
+              <w:rPr>
+                <w:rFonts w:cstheme="minorHAnsi"/>
+                <w:sz w:val="24"/>
+                <w:szCs w:val="24"/>
+              </w:rPr>
+              <w:t xml:space="preserve"> 3 </w:t>
+            </w:r>
+            <w:proofErr w:type="spellStart"/>
+            <w:r>
+              <w:rPr>
+                <w:rFonts w:cstheme="minorHAnsi"/>
+                <w:sz w:val="24"/>
+                <w:szCs w:val="24"/>
+              </w:rPr>
+              <w:t>giây</w:t>
+            </w:r>
+            <w:proofErr w:type="spellEnd"/>
+            <w:r>
+              <w:rPr>
+                <w:rFonts w:cstheme="minorHAnsi"/>
+                <w:sz w:val="24"/>
+                <w:szCs w:val="24"/>
+              </w:rPr>
+              <w:t>)</w:t>
             </w:r>
           </w:p>
         </w:tc>
@@ -17141,6 +18669,7 @@
                 <w:sz w:val="24"/>
                 <w:szCs w:val="24"/>
               </w:rPr>
+              <w:lastRenderedPageBreak/>
               <w:t>4</w:t>
             </w:r>
           </w:p>
@@ -17189,13 +18718,293 @@
                 <w:szCs w:val="24"/>
               </w:rPr>
             </w:pPr>
+            <w:proofErr w:type="spellStart"/>
             <w:r>
               <w:rPr>
                 <w:rFonts w:cstheme="minorHAnsi"/>
                 <w:sz w:val="24"/>
                 <w:szCs w:val="24"/>
               </w:rPr>
-              <w:t>Hệ thống phải đáp ứng hỗ trợ nhiều người sử dụng cùng lúc (trên dưới 100 người)</w:t>
+              <w:t>Hệ</w:t>
+            </w:r>
+            <w:proofErr w:type="spellEnd"/>
+            <w:r>
+              <w:rPr>
+                <w:rFonts w:cstheme="minorHAnsi"/>
+                <w:sz w:val="24"/>
+                <w:szCs w:val="24"/>
+              </w:rPr>
+              <w:t xml:space="preserve"> </w:t>
+            </w:r>
+            <w:proofErr w:type="spellStart"/>
+            <w:r>
+              <w:rPr>
+                <w:rFonts w:cstheme="minorHAnsi"/>
+                <w:sz w:val="24"/>
+                <w:szCs w:val="24"/>
+              </w:rPr>
+              <w:t>thống</w:t>
+            </w:r>
+            <w:proofErr w:type="spellEnd"/>
+            <w:r>
+              <w:rPr>
+                <w:rFonts w:cstheme="minorHAnsi"/>
+                <w:sz w:val="24"/>
+                <w:szCs w:val="24"/>
+              </w:rPr>
+              <w:t xml:space="preserve"> </w:t>
+            </w:r>
+            <w:proofErr w:type="spellStart"/>
+            <w:r>
+              <w:rPr>
+                <w:rFonts w:cstheme="minorHAnsi"/>
+                <w:sz w:val="24"/>
+                <w:szCs w:val="24"/>
+              </w:rPr>
+              <w:t>phải</w:t>
+            </w:r>
+            <w:proofErr w:type="spellEnd"/>
+            <w:r>
+              <w:rPr>
+                <w:rFonts w:cstheme="minorHAnsi"/>
+                <w:sz w:val="24"/>
+                <w:szCs w:val="24"/>
+              </w:rPr>
+              <w:t xml:space="preserve"> </w:t>
+            </w:r>
+            <w:proofErr w:type="spellStart"/>
+            <w:r>
+              <w:rPr>
+                <w:rFonts w:cstheme="minorHAnsi"/>
+                <w:sz w:val="24"/>
+                <w:szCs w:val="24"/>
+              </w:rPr>
+              <w:t>đáp</w:t>
+            </w:r>
+            <w:proofErr w:type="spellEnd"/>
+            <w:r>
+              <w:rPr>
+                <w:rFonts w:cstheme="minorHAnsi"/>
+                <w:sz w:val="24"/>
+                <w:szCs w:val="24"/>
+              </w:rPr>
+              <w:t xml:space="preserve"> </w:t>
+            </w:r>
+            <w:proofErr w:type="spellStart"/>
+            <w:r>
+              <w:rPr>
+                <w:rFonts w:cstheme="minorHAnsi"/>
+                <w:sz w:val="24"/>
+                <w:szCs w:val="24"/>
+              </w:rPr>
+              <w:t>ứng</w:t>
+            </w:r>
+            <w:proofErr w:type="spellEnd"/>
+            <w:r>
+              <w:rPr>
+                <w:rFonts w:cstheme="minorHAnsi"/>
+                <w:sz w:val="24"/>
+                <w:szCs w:val="24"/>
+              </w:rPr>
+              <w:t xml:space="preserve"> </w:t>
+            </w:r>
+            <w:proofErr w:type="spellStart"/>
+            <w:r>
+              <w:rPr>
+                <w:rFonts w:cstheme="minorHAnsi"/>
+                <w:sz w:val="24"/>
+                <w:szCs w:val="24"/>
+              </w:rPr>
+              <w:t>hỗ</w:t>
+            </w:r>
+            <w:proofErr w:type="spellEnd"/>
+            <w:r>
+              <w:rPr>
+                <w:rFonts w:cstheme="minorHAnsi"/>
+                <w:sz w:val="24"/>
+                <w:szCs w:val="24"/>
+              </w:rPr>
+              <w:t xml:space="preserve"> </w:t>
+            </w:r>
+            <w:proofErr w:type="spellStart"/>
+            <w:r>
+              <w:rPr>
+                <w:rFonts w:cstheme="minorHAnsi"/>
+                <w:sz w:val="24"/>
+                <w:szCs w:val="24"/>
+              </w:rPr>
+              <w:t>trợ</w:t>
+            </w:r>
+            <w:proofErr w:type="spellEnd"/>
+            <w:r>
+              <w:rPr>
+                <w:rFonts w:cstheme="minorHAnsi"/>
+                <w:sz w:val="24"/>
+                <w:szCs w:val="24"/>
+              </w:rPr>
+              <w:t xml:space="preserve"> </w:t>
+            </w:r>
+            <w:proofErr w:type="spellStart"/>
+            <w:r>
+              <w:rPr>
+                <w:rFonts w:cstheme="minorHAnsi"/>
+                <w:sz w:val="24"/>
+                <w:szCs w:val="24"/>
+              </w:rPr>
+              <w:t>nhiều</w:t>
+            </w:r>
+            <w:proofErr w:type="spellEnd"/>
+            <w:r>
+              <w:rPr>
+                <w:rFonts w:cstheme="minorHAnsi"/>
+                <w:sz w:val="24"/>
+                <w:szCs w:val="24"/>
+              </w:rPr>
+              <w:t xml:space="preserve"> </w:t>
+            </w:r>
+            <w:proofErr w:type="spellStart"/>
+            <w:r>
+              <w:rPr>
+                <w:rFonts w:cstheme="minorHAnsi"/>
+                <w:sz w:val="24"/>
+                <w:szCs w:val="24"/>
+              </w:rPr>
+              <w:t>người</w:t>
+            </w:r>
+            <w:proofErr w:type="spellEnd"/>
+            <w:r>
+              <w:rPr>
+                <w:rFonts w:cstheme="minorHAnsi"/>
+                <w:sz w:val="24"/>
+                <w:szCs w:val="24"/>
+              </w:rPr>
+              <w:t xml:space="preserve"> </w:t>
+            </w:r>
+            <w:proofErr w:type="spellStart"/>
+            <w:r>
+              <w:rPr>
+                <w:rFonts w:cstheme="minorHAnsi"/>
+                <w:sz w:val="24"/>
+                <w:szCs w:val="24"/>
+              </w:rPr>
+              <w:t>sử</w:t>
+            </w:r>
+            <w:proofErr w:type="spellEnd"/>
+            <w:r>
+              <w:rPr>
+                <w:rFonts w:cstheme="minorHAnsi"/>
+                <w:sz w:val="24"/>
+                <w:szCs w:val="24"/>
+              </w:rPr>
+              <w:t xml:space="preserve"> </w:t>
+            </w:r>
+            <w:proofErr w:type="spellStart"/>
+            <w:r>
+              <w:rPr>
+                <w:rFonts w:cstheme="minorHAnsi"/>
+                <w:sz w:val="24"/>
+                <w:szCs w:val="24"/>
+              </w:rPr>
+              <w:t>dụng</w:t>
+            </w:r>
+            <w:proofErr w:type="spellEnd"/>
+            <w:r>
+              <w:rPr>
+                <w:rFonts w:cstheme="minorHAnsi"/>
+                <w:sz w:val="24"/>
+                <w:szCs w:val="24"/>
+              </w:rPr>
+              <w:t xml:space="preserve"> </w:t>
+            </w:r>
+            <w:proofErr w:type="spellStart"/>
+            <w:r>
+              <w:rPr>
+                <w:rFonts w:cstheme="minorHAnsi"/>
+                <w:sz w:val="24"/>
+                <w:szCs w:val="24"/>
+              </w:rPr>
+              <w:t>cùng</w:t>
+            </w:r>
+            <w:proofErr w:type="spellEnd"/>
+            <w:r>
+              <w:rPr>
+                <w:rFonts w:cstheme="minorHAnsi"/>
+                <w:sz w:val="24"/>
+                <w:szCs w:val="24"/>
+              </w:rPr>
+              <w:t xml:space="preserve"> </w:t>
+            </w:r>
+            <w:proofErr w:type="spellStart"/>
+            <w:r>
+              <w:rPr>
+                <w:rFonts w:cstheme="minorHAnsi"/>
+                <w:sz w:val="24"/>
+                <w:szCs w:val="24"/>
+              </w:rPr>
+              <w:t>lúc</w:t>
+            </w:r>
+            <w:proofErr w:type="spellEnd"/>
+            <w:r>
+              <w:rPr>
+                <w:rFonts w:cstheme="minorHAnsi"/>
+                <w:sz w:val="24"/>
+                <w:szCs w:val="24"/>
+              </w:rPr>
+              <w:t xml:space="preserve"> (</w:t>
+            </w:r>
+            <w:proofErr w:type="spellStart"/>
+            <w:r>
+              <w:rPr>
+                <w:rFonts w:cstheme="minorHAnsi"/>
+                <w:sz w:val="24"/>
+                <w:szCs w:val="24"/>
+              </w:rPr>
+              <w:t>trên</w:t>
+            </w:r>
+            <w:proofErr w:type="spellEnd"/>
+            <w:r>
+              <w:rPr>
+                <w:rFonts w:cstheme="minorHAnsi"/>
+                <w:sz w:val="24"/>
+                <w:szCs w:val="24"/>
+              </w:rPr>
+              <w:t xml:space="preserve"> </w:t>
+            </w:r>
+            <w:proofErr w:type="spellStart"/>
+            <w:r>
+              <w:rPr>
+                <w:rFonts w:cstheme="minorHAnsi"/>
+                <w:sz w:val="24"/>
+                <w:szCs w:val="24"/>
+              </w:rPr>
+              <w:t>dưới</w:t>
+            </w:r>
+            <w:proofErr w:type="spellEnd"/>
+            <w:r>
+              <w:rPr>
+                <w:rFonts w:cstheme="minorHAnsi"/>
+                <w:sz w:val="24"/>
+                <w:szCs w:val="24"/>
+              </w:rPr>
+              <w:t xml:space="preserve"> 100 </w:t>
+            </w:r>
+            <w:proofErr w:type="spellStart"/>
+            <w:r>
+              <w:rPr>
+                <w:rFonts w:cstheme="minorHAnsi"/>
+                <w:sz w:val="24"/>
+                <w:szCs w:val="24"/>
+              </w:rPr>
+              <w:t>người</w:t>
+            </w:r>
+            <w:proofErr w:type="spellEnd"/>
+            <w:r>
+              <w:rPr>
+                <w:rFonts w:cstheme="minorHAnsi"/>
+                <w:sz w:val="24"/>
+                <w:szCs w:val="24"/>
+              </w:rPr>
+              <w:t>)</w:t>
             </w:r>
           </w:p>
         </w:tc>
@@ -17316,21 +19125,185 @@
                 <w:szCs w:val="24"/>
               </w:rPr>
             </w:pPr>
+            <w:proofErr w:type="spellStart"/>
             <w:r>
               <w:rPr>
                 <w:rFonts w:cstheme="minorHAnsi"/>
                 <w:sz w:val="24"/>
                 <w:szCs w:val="24"/>
               </w:rPr>
-              <w:t>Hệ thống thực hiện đúng với</w:t>
-            </w:r>
+              <w:t>Hệ</w:t>
+            </w:r>
+            <w:proofErr w:type="spellEnd"/>
             <w:r>
               <w:rPr>
                 <w:rFonts w:cstheme="minorHAnsi"/>
                 <w:sz w:val="24"/>
                 <w:szCs w:val="24"/>
               </w:rPr>
-              <w:t xml:space="preserve"> yêu cầu người dùng.</w:t>
+              <w:t xml:space="preserve"> </w:t>
+            </w:r>
+            <w:proofErr w:type="spellStart"/>
+            <w:r>
+              <w:rPr>
+                <w:rFonts w:cstheme="minorHAnsi"/>
+                <w:sz w:val="24"/>
+                <w:szCs w:val="24"/>
+              </w:rPr>
+              <w:t>thống</w:t>
+            </w:r>
+            <w:proofErr w:type="spellEnd"/>
+            <w:r>
+              <w:rPr>
+                <w:rFonts w:cstheme="minorHAnsi"/>
+                <w:sz w:val="24"/>
+                <w:szCs w:val="24"/>
+              </w:rPr>
+              <w:t xml:space="preserve"> </w:t>
+            </w:r>
+            <w:proofErr w:type="spellStart"/>
+            <w:r>
+              <w:rPr>
+                <w:rFonts w:cstheme="minorHAnsi"/>
+                <w:sz w:val="24"/>
+                <w:szCs w:val="24"/>
+              </w:rPr>
+              <w:t>thực</w:t>
+            </w:r>
+            <w:proofErr w:type="spellEnd"/>
+            <w:r>
+              <w:rPr>
+                <w:rFonts w:cstheme="minorHAnsi"/>
+                <w:sz w:val="24"/>
+                <w:szCs w:val="24"/>
+              </w:rPr>
+              <w:t xml:space="preserve"> </w:t>
+            </w:r>
+            <w:proofErr w:type="spellStart"/>
+            <w:r>
+              <w:rPr>
+                <w:rFonts w:cstheme="minorHAnsi"/>
+                <w:sz w:val="24"/>
+                <w:szCs w:val="24"/>
+              </w:rPr>
+              <w:t>hiện</w:t>
+            </w:r>
+            <w:proofErr w:type="spellEnd"/>
+            <w:r>
+              <w:rPr>
+                <w:rFonts w:cstheme="minorHAnsi"/>
+                <w:sz w:val="24"/>
+                <w:szCs w:val="24"/>
+              </w:rPr>
+              <w:t xml:space="preserve"> </w:t>
+            </w:r>
+            <w:proofErr w:type="spellStart"/>
+            <w:r>
+              <w:rPr>
+                <w:rFonts w:cstheme="minorHAnsi"/>
+                <w:sz w:val="24"/>
+                <w:szCs w:val="24"/>
+              </w:rPr>
+              <w:t>đúng</w:t>
+            </w:r>
+            <w:proofErr w:type="spellEnd"/>
+            <w:r>
+              <w:rPr>
+                <w:rFonts w:cstheme="minorHAnsi"/>
+                <w:sz w:val="24"/>
+                <w:szCs w:val="24"/>
+              </w:rPr>
+              <w:t xml:space="preserve"> </w:t>
+            </w:r>
+            <w:proofErr w:type="spellStart"/>
+            <w:r>
+              <w:rPr>
+                <w:rFonts w:cstheme="minorHAnsi"/>
+                <w:sz w:val="24"/>
+                <w:szCs w:val="24"/>
+              </w:rPr>
+              <w:t>với</w:t>
+            </w:r>
+            <w:proofErr w:type="spellEnd"/>
+            <w:r>
+              <w:rPr>
+                <w:rFonts w:cstheme="minorHAnsi"/>
+                <w:sz w:val="24"/>
+                <w:szCs w:val="24"/>
+              </w:rPr>
+              <w:t xml:space="preserve"> </w:t>
+            </w:r>
+            <w:proofErr w:type="spellStart"/>
+            <w:r>
+              <w:rPr>
+                <w:rFonts w:cstheme="minorHAnsi"/>
+                <w:sz w:val="24"/>
+                <w:szCs w:val="24"/>
+              </w:rPr>
+              <w:t>yêu</w:t>
+            </w:r>
+            <w:proofErr w:type="spellEnd"/>
+            <w:r>
+              <w:rPr>
+                <w:rFonts w:cstheme="minorHAnsi"/>
+                <w:sz w:val="24"/>
+                <w:szCs w:val="24"/>
+              </w:rPr>
+              <w:t xml:space="preserve"> </w:t>
+            </w:r>
+            <w:proofErr w:type="spellStart"/>
+            <w:r>
+              <w:rPr>
+                <w:rFonts w:cstheme="minorHAnsi"/>
+                <w:sz w:val="24"/>
+                <w:szCs w:val="24"/>
+              </w:rPr>
+              <w:t>cầu</w:t>
+            </w:r>
+            <w:proofErr w:type="spellEnd"/>
+            <w:r>
+              <w:rPr>
+                <w:rFonts w:cstheme="minorHAnsi"/>
+                <w:sz w:val="24"/>
+                <w:szCs w:val="24"/>
+              </w:rPr>
+              <w:t xml:space="preserve"> </w:t>
+            </w:r>
+            <w:proofErr w:type="spellStart"/>
+            <w:r>
+              <w:rPr>
+                <w:rFonts w:cstheme="minorHAnsi"/>
+                <w:sz w:val="24"/>
+                <w:szCs w:val="24"/>
+              </w:rPr>
+              <w:t>người</w:t>
+            </w:r>
+            <w:proofErr w:type="spellEnd"/>
+            <w:r>
+              <w:rPr>
+                <w:rFonts w:cstheme="minorHAnsi"/>
+                <w:sz w:val="24"/>
+                <w:szCs w:val="24"/>
+              </w:rPr>
+              <w:t xml:space="preserve"> </w:t>
+            </w:r>
+            <w:proofErr w:type="spellStart"/>
+            <w:r>
+              <w:rPr>
+                <w:rFonts w:cstheme="minorHAnsi"/>
+                <w:sz w:val="24"/>
+                <w:szCs w:val="24"/>
+              </w:rPr>
+              <w:t>dùng</w:t>
+            </w:r>
+            <w:proofErr w:type="spellEnd"/>
+            <w:r>
+              <w:rPr>
+                <w:rFonts w:cstheme="minorHAnsi"/>
+                <w:sz w:val="24"/>
+                <w:szCs w:val="24"/>
+              </w:rPr>
+              <w:t>.</w:t>
             </w:r>
           </w:p>
         </w:tc>
@@ -17449,14 +19422,214 @@
                 <w:szCs w:val="24"/>
               </w:rPr>
             </w:pPr>
+            <w:proofErr w:type="spellStart"/>
             <w:r>
               <w:rPr>
                 <w:rFonts w:cstheme="minorHAnsi"/>
                 <w:sz w:val="24"/>
                 <w:szCs w:val="24"/>
               </w:rPr>
-              <w:t>Người dùng có thể sử dụng ứng dụng trên hai nền tảng</w:t>
-            </w:r>
+              <w:t>Người</w:t>
+            </w:r>
+            <w:proofErr w:type="spellEnd"/>
+            <w:r>
+              <w:rPr>
+                <w:rFonts w:cstheme="minorHAnsi"/>
+                <w:sz w:val="24"/>
+                <w:szCs w:val="24"/>
+              </w:rPr>
+              <w:t xml:space="preserve"> </w:t>
+            </w:r>
+            <w:proofErr w:type="spellStart"/>
+            <w:r>
+              <w:rPr>
+                <w:rFonts w:cstheme="minorHAnsi"/>
+                <w:sz w:val="24"/>
+                <w:szCs w:val="24"/>
+              </w:rPr>
+              <w:t>dùng</w:t>
+            </w:r>
+            <w:proofErr w:type="spellEnd"/>
+            <w:r>
+              <w:rPr>
+                <w:rFonts w:cstheme="minorHAnsi"/>
+                <w:sz w:val="24"/>
+                <w:szCs w:val="24"/>
+              </w:rPr>
+              <w:t xml:space="preserve"> </w:t>
+            </w:r>
+            <w:proofErr w:type="spellStart"/>
+            <w:r>
+              <w:rPr>
+                <w:rFonts w:cstheme="minorHAnsi"/>
+                <w:sz w:val="24"/>
+                <w:szCs w:val="24"/>
+              </w:rPr>
+              <w:t>có</w:t>
+            </w:r>
+            <w:proofErr w:type="spellEnd"/>
+            <w:r>
+              <w:rPr>
+                <w:rFonts w:cstheme="minorHAnsi"/>
+                <w:sz w:val="24"/>
+                <w:szCs w:val="24"/>
+              </w:rPr>
+              <w:t xml:space="preserve"> </w:t>
+            </w:r>
+            <w:proofErr w:type="spellStart"/>
+            <w:r>
+              <w:rPr>
+                <w:rFonts w:cstheme="minorHAnsi"/>
+                <w:sz w:val="24"/>
+                <w:szCs w:val="24"/>
+              </w:rPr>
+              <w:t>thể</w:t>
+            </w:r>
+            <w:proofErr w:type="spellEnd"/>
+            <w:r>
+              <w:rPr>
+                <w:rFonts w:cstheme="minorHAnsi"/>
+                <w:sz w:val="24"/>
+                <w:szCs w:val="24"/>
+              </w:rPr>
+              <w:t xml:space="preserve"> </w:t>
+            </w:r>
+            <w:proofErr w:type="spellStart"/>
+            <w:r>
+              <w:rPr>
+                <w:rFonts w:cstheme="minorHAnsi"/>
+                <w:sz w:val="24"/>
+                <w:szCs w:val="24"/>
+              </w:rPr>
+              <w:t>sử</w:t>
+            </w:r>
+            <w:proofErr w:type="spellEnd"/>
+            <w:r>
+              <w:rPr>
+                <w:rFonts w:cstheme="minorHAnsi"/>
+                <w:sz w:val="24"/>
+                <w:szCs w:val="24"/>
+              </w:rPr>
+              <w:t xml:space="preserve"> </w:t>
+            </w:r>
+            <w:proofErr w:type="spellStart"/>
+            <w:r>
+              <w:rPr>
+                <w:rFonts w:cstheme="minorHAnsi"/>
+                <w:sz w:val="24"/>
+                <w:szCs w:val="24"/>
+              </w:rPr>
+              <w:t>dụng</w:t>
+            </w:r>
+            <w:proofErr w:type="spellEnd"/>
+            <w:r>
+              <w:rPr>
+                <w:rFonts w:cstheme="minorHAnsi"/>
+                <w:sz w:val="24"/>
+                <w:szCs w:val="24"/>
+              </w:rPr>
+              <w:t xml:space="preserve"> </w:t>
+            </w:r>
+            <w:proofErr w:type="spellStart"/>
+            <w:r>
+              <w:rPr>
+                <w:rFonts w:cstheme="minorHAnsi"/>
+                <w:sz w:val="24"/>
+                <w:szCs w:val="24"/>
+              </w:rPr>
+              <w:t>ứng</w:t>
+            </w:r>
+            <w:proofErr w:type="spellEnd"/>
+            <w:r>
+              <w:rPr>
+                <w:rFonts w:cstheme="minorHAnsi"/>
+                <w:sz w:val="24"/>
+                <w:szCs w:val="24"/>
+              </w:rPr>
+              <w:t xml:space="preserve"> </w:t>
+            </w:r>
+            <w:proofErr w:type="spellStart"/>
+            <w:r>
+              <w:rPr>
+                <w:rFonts w:cstheme="minorHAnsi"/>
+                <w:sz w:val="24"/>
+                <w:szCs w:val="24"/>
+              </w:rPr>
+              <w:t>dụng</w:t>
+            </w:r>
+            <w:proofErr w:type="spellEnd"/>
+            <w:r>
+              <w:rPr>
+                <w:rFonts w:cstheme="minorHAnsi"/>
+                <w:sz w:val="24"/>
+                <w:szCs w:val="24"/>
+              </w:rPr>
+              <w:t xml:space="preserve"> </w:t>
+            </w:r>
+            <w:proofErr w:type="spellStart"/>
+            <w:r>
+              <w:rPr>
+                <w:rFonts w:cstheme="minorHAnsi"/>
+                <w:sz w:val="24"/>
+                <w:szCs w:val="24"/>
+              </w:rPr>
+              <w:t>trên</w:t>
+            </w:r>
+            <w:proofErr w:type="spellEnd"/>
+            <w:r>
+              <w:rPr>
+                <w:rFonts w:cstheme="minorHAnsi"/>
+                <w:sz w:val="24"/>
+                <w:szCs w:val="24"/>
+              </w:rPr>
+              <w:t xml:space="preserve"> </w:t>
+            </w:r>
+            <w:proofErr w:type="spellStart"/>
+            <w:r>
+              <w:rPr>
+                <w:rFonts w:cstheme="minorHAnsi"/>
+                <w:sz w:val="24"/>
+                <w:szCs w:val="24"/>
+              </w:rPr>
+              <w:t>hai</w:t>
+            </w:r>
+            <w:proofErr w:type="spellEnd"/>
+            <w:r>
+              <w:rPr>
+                <w:rFonts w:cstheme="minorHAnsi"/>
+                <w:sz w:val="24"/>
+                <w:szCs w:val="24"/>
+              </w:rPr>
+              <w:t xml:space="preserve"> </w:t>
+            </w:r>
+            <w:proofErr w:type="spellStart"/>
+            <w:r>
+              <w:rPr>
+                <w:rFonts w:cstheme="minorHAnsi"/>
+                <w:sz w:val="24"/>
+                <w:szCs w:val="24"/>
+              </w:rPr>
+              <w:t>nền</w:t>
+            </w:r>
+            <w:proofErr w:type="spellEnd"/>
+            <w:r>
+              <w:rPr>
+                <w:rFonts w:cstheme="minorHAnsi"/>
+                <w:sz w:val="24"/>
+                <w:szCs w:val="24"/>
+              </w:rPr>
+              <w:t xml:space="preserve"> </w:t>
+            </w:r>
+            <w:proofErr w:type="spellStart"/>
+            <w:r>
+              <w:rPr>
+                <w:rFonts w:cstheme="minorHAnsi"/>
+                <w:sz w:val="24"/>
+                <w:szCs w:val="24"/>
+              </w:rPr>
+              <w:t>tảng</w:t>
+            </w:r>
+            <w:proofErr w:type="spellEnd"/>
           </w:p>
         </w:tc>
         <w:tc>
@@ -18053,7 +20226,7 @@
             </wp:anchor>
           </w:drawing>
         </mc:Choice>
-        <mc:Fallback xmlns:mv="urn:schemas-microsoft-com:mac:vml" xmlns:mo="http://schemas.microsoft.com/office/mac/office/2008/main">
+        <mc:Fallback xmlns:mo="http://schemas.microsoft.com/office/mac/office/2008/main" xmlns:mv="urn:schemas-microsoft-com:mac:vml">
           <w:pict>
             <v:line w14:anchorId="64FC7809" id="Straight Connector 12" o:spid="_x0000_s1026" style="position:absolute;flip:y;z-index:251663360;visibility:visible;mso-wrap-style:square;mso-wrap-distance-left:9pt;mso-wrap-distance-top:0;mso-wrap-distance-right:9pt;mso-wrap-distance-bottom:0;mso-position-horizontal:absolute;mso-position-horizontal-relative:text;mso-position-vertical:absolute;mso-position-vertical-relative:text" from="-30.75pt,23.8pt" to="509.25pt,24.55pt" o:gfxdata="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" strokecolor="#2381be"/>
           </w:pict>
@@ -18130,6 +20303,7 @@
       </w:rPr>
       <w:t>H</w:t>
     </w:r>
+    <w:proofErr w:type="spellStart"/>
     <w:r>
       <w:rPr>
         <w:rFonts w:ascii="Arial" w:eastAsia="Times New Roman" w:hAnsi="Arial" w:cs="Arial"/>
@@ -18138,7 +20312,18 @@
         <w:sz w:val="28"/>
         <w:szCs w:val="28"/>
       </w:rPr>
-      <w:t>ello World Team</w:t>
+      <w:t>ello</w:t>
+    </w:r>
+    <w:proofErr w:type="spellEnd"/>
+    <w:r>
+      <w:rPr>
+        <w:rFonts w:ascii="Arial" w:eastAsia="Times New Roman" w:hAnsi="Arial" w:cs="Arial"/>
+        <w:b/>
+        <w:color w:val="3D5C83"/>
+        <w:sz w:val="28"/>
+        <w:szCs w:val="28"/>
+      </w:rPr>
+      <w:t xml:space="preserve"> World Team</w:t>
     </w:r>
   </w:p>
   <w:p>
@@ -18215,7 +20400,7 @@
             </wp:anchor>
           </w:drawing>
         </mc:Choice>
-        <mc:Fallback xmlns:mv="urn:schemas-microsoft-com:mac:vml" xmlns:mo="http://schemas.microsoft.com/office/mac/office/2008/main">
+        <mc:Fallback xmlns:mo="http://schemas.microsoft.com/office/mac/office/2008/main" xmlns:mv="urn:schemas-microsoft-com:mac:vml">
           <w:pict>
             <v:line w14:anchorId="2DA6BAAD" id="Straight Connector 1" o:spid="_x0000_s1026" style="position:absolute;flip:y;z-index:251661312;visibility:visible;mso-wrap-style:square;mso-width-percent:0;mso-height-percent:0;mso-wrap-distance-left:9pt;mso-wrap-distance-top:0;mso-wrap-distance-right:9pt;mso-wrap-distance-bottom:0;mso-position-horizontal:absolute;mso-position-horizontal-relative:text;mso-position-vertical:absolute;mso-position-vertical-relative:text;mso-width-percent:0;mso-height-percent:0;mso-width-relative:margin;mso-height-relative:margin" from="-5.6pt,13pt" to="493.7pt,13pt" o:gfxdata="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" strokecolor="#3e5c83"/>
           </w:pict>
@@ -21860,7 +24045,7 @@
 </file>
 
 <file path=customXml/itemProps1.xml><?xml version="1.0" encoding="utf-8"?>
-<ds:datastoreItem xmlns:ds="http://schemas.openxmlformats.org/officeDocument/2006/customXml" ds:itemID="{DE122AD8-2A95-4250-B6E4-B7CF85E7C0D8}">
+<ds:datastoreItem xmlns:ds="http://schemas.openxmlformats.org/officeDocument/2006/customXml" ds:itemID="{56928FB5-352B-46F1-9325-53FC476EC941}">
   <ds:schemaRefs>
     <ds:schemaRef ds:uri="http://schemas.openxmlformats.org/officeDocument/2006/bibliography"/>
   </ds:schemaRefs>

--- a/Private/Nhân/2. Artifact and Deliverable/Requirement/PM_SRS_Ver1.1.docx
+++ b/Private/Nhân/2. Artifact and Deliverable/Requirement/PM_SRS_Ver1.1.docx
@@ -4875,7 +4875,7 @@
           <v:shape id="_x0000_i1026" type="#_x0000_t75" style="width:77.25pt;height:49.5pt" o:ole="">
             <v:imagedata r:id="rId9" o:title=""/>
           </v:shape>
-          <o:OLEObject Type="Embed" ProgID="Word.Document.12" ShapeID="_x0000_i1026" DrawAspect="Icon" ObjectID="_1636784977" r:id="rId10">
+          <o:OLEObject Type="Embed" ProgID="Word.Document.12" ShapeID="_x0000_i1026" DrawAspect="Icon" ObjectID="_1637051154" r:id="rId10">
             <o:FieldCodes>\s</o:FieldCodes>
           </o:OLEObject>
         </w:object>
@@ -6149,22 +6149,24 @@
         <w:t>Use cases</w:t>
       </w:r>
     </w:p>
-    <w:bookmarkStart w:id="7" w:name="_MON_1636727598"/>
-    <w:bookmarkEnd w:id="7"/>
+    <w:bookmarkStart w:id="7" w:name="_GoBack"/>
+    <w:bookmarkStart w:id="8" w:name="_MON_1636727598"/>
+    <w:bookmarkEnd w:id="8"/>
     <w:p>
       <w:pPr>
         <w:ind w:firstLine="720"/>
       </w:pPr>
       <w:r>
         <w:object w:dxaOrig="1543" w:dyaOrig="991" w14:anchorId="560B4854">
-          <v:shape id="_x0000_i1027" type="#_x0000_t75" style="width:77.25pt;height:49.5pt" o:ole="">
+          <v:shape id="_x0000_i1029" type="#_x0000_t75" style="width:77.25pt;height:49.5pt" o:ole="">
             <v:imagedata r:id="rId14" o:title=""/>
           </v:shape>
-          <o:OLEObject Type="Embed" ProgID="Word.Document.12" ShapeID="_x0000_i1027" DrawAspect="Icon" ObjectID="_1636784978" r:id="rId15">
+          <o:OLEObject Type="Embed" ProgID="Word.Document.12" ShapeID="_x0000_i1029" DrawAspect="Icon" ObjectID="_1637051155" r:id="rId15">
             <o:FieldCodes>\s</o:FieldCodes>
           </o:OLEObject>
         </w:object>
       </w:r>
+      <w:bookmarkEnd w:id="7"/>
     </w:p>
     <w:p>
       <w:pPr>
@@ -11395,8 +11397,6 @@
       <w:pPr>
         <w:ind w:firstLine="720"/>
       </w:pPr>
-      <w:bookmarkStart w:id="8" w:name="_GoBack"/>
-      <w:bookmarkEnd w:id="8"/>
       <w:r>
         <w:rPr>
           <w:noProof/>
@@ -20226,7 +20226,7 @@
             </wp:anchor>
           </w:drawing>
         </mc:Choice>
-        <mc:Fallback xmlns:mo="http://schemas.microsoft.com/office/mac/office/2008/main" xmlns:mv="urn:schemas-microsoft-com:mac:vml">
+        <mc:Fallback xmlns:mv="urn:schemas-microsoft-com:mac:vml" xmlns:mo="http://schemas.microsoft.com/office/mac/office/2008/main">
           <w:pict>
             <v:line w14:anchorId="64FC7809" id="Straight Connector 12" o:spid="_x0000_s1026" style="position:absolute;flip:y;z-index:251663360;visibility:visible;mso-wrap-style:square;mso-wrap-distance-left:9pt;mso-wrap-distance-top:0;mso-wrap-distance-right:9pt;mso-wrap-distance-bottom:0;mso-position-horizontal:absolute;mso-position-horizontal-relative:text;mso-position-vertical:absolute;mso-position-vertical-relative:text" from="-30.75pt,23.8pt" to="509.25pt,24.55pt" o:gfxdata="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" strokecolor="#2381be"/>
           </w:pict>
@@ -20400,7 +20400,7 @@
             </wp:anchor>
           </w:drawing>
         </mc:Choice>
-        <mc:Fallback xmlns:mo="http://schemas.microsoft.com/office/mac/office/2008/main" xmlns:mv="urn:schemas-microsoft-com:mac:vml">
+        <mc:Fallback xmlns:mv="urn:schemas-microsoft-com:mac:vml" xmlns:mo="http://schemas.microsoft.com/office/mac/office/2008/main">
           <w:pict>
             <v:line w14:anchorId="2DA6BAAD" id="Straight Connector 1" o:spid="_x0000_s1026" style="position:absolute;flip:y;z-index:251661312;visibility:visible;mso-wrap-style:square;mso-width-percent:0;mso-height-percent:0;mso-wrap-distance-left:9pt;mso-wrap-distance-top:0;mso-wrap-distance-right:9pt;mso-wrap-distance-bottom:0;mso-position-horizontal:absolute;mso-position-horizontal-relative:text;mso-position-vertical:absolute;mso-position-vertical-relative:text;mso-width-percent:0;mso-height-percent:0;mso-width-relative:margin;mso-height-relative:margin" from="-5.6pt,13pt" to="493.7pt,13pt" o:gfxdata="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" strokecolor="#3e5c83"/>
           </w:pict>
@@ -24045,7 +24045,7 @@
 </file>
 
 <file path=customXml/itemProps1.xml><?xml version="1.0" encoding="utf-8"?>
-<ds:datastoreItem xmlns:ds="http://schemas.openxmlformats.org/officeDocument/2006/customXml" ds:itemID="{56928FB5-352B-46F1-9325-53FC476EC941}">
+<ds:datastoreItem xmlns:ds="http://schemas.openxmlformats.org/officeDocument/2006/customXml" ds:itemID="{3F7D67C0-F066-47C3-85EB-C4853F49A597}">
   <ds:schemaRefs>
     <ds:schemaRef ds:uri="http://schemas.openxmlformats.org/officeDocument/2006/bibliography"/>
   </ds:schemaRefs>
